--- a/Licenta/George-Sergiu Bălăucă ---- LICENȚĂ.docx
+++ b/Licenta/George-Sergiu Bălăucă ---- LICENȚĂ.docx
@@ -545,7 +545,21 @@
           <w:i/>
           <w:lang w:val="ro-RO"/>
         </w:rPr>
-        <w:t>rizarea online consumului de cu</w:t>
+        <w:t>rizarea online</w:t>
+      </w:r>
+      <w:r>
+        <w:rPr>
+          <w:i/>
+          <w:lang w:val="ro-RO"/>
+        </w:rPr>
+        <w:t xml:space="preserve"> a</w:t>
+      </w:r>
+      <w:r>
+        <w:rPr>
+          <w:i/>
+          <w:lang w:val="ro-RO"/>
+        </w:rPr>
+        <w:t xml:space="preserve"> consumului de cu</w:t>
       </w:r>
       <w:r>
         <w:rPr>
@@ -6170,6 +6184,57 @@
     </w:p>
     <w:p>
       <w:pPr>
+        <w:pStyle w:val="Heading3"/>
+        <w:rPr>
+          <w:lang w:val="ro-RO"/>
+        </w:rPr>
+      </w:pPr>
+      <w:r>
+        <w:rPr>
+          <w:lang w:val="ro-RO"/>
+        </w:rPr>
+        <w:t>Obiective Generale</w:t>
+      </w:r>
+    </w:p>
+    <w:p>
+      <w:pPr>
+        <w:rPr>
+          <w:lang w:val="ro-RO"/>
+        </w:rPr>
+      </w:pPr>
+      <w:r>
+        <w:rPr>
+          <w:lang w:val="ro-RO"/>
+        </w:rPr>
+        <w:t>Întreg ansamblul are ca țintă, pe lângă monitorizarea consumului de energie, atragerea atenției utilizatorului asupra consumului inutil și educarea acestuia, în sensul de a-l convinge să</w:t>
+      </w:r>
+      <w:r>
+        <w:rPr>
+          <w:lang w:val="ro-RO"/>
+        </w:rPr>
+        <w:t xml:space="preserve"> î</w:t>
+      </w:r>
+      <w:r>
+        <w:rPr>
+          <w:lang w:val="ro-RO"/>
+        </w:rPr>
+        <w:t>și</w:t>
+      </w:r>
+      <w:r>
+        <w:rPr>
+          <w:lang w:val="ro-RO"/>
+        </w:rPr>
+        <w:t xml:space="preserve"> </w:t>
+      </w:r>
+      <w:r>
+        <w:rPr>
+          <w:lang w:val="ro-RO"/>
+        </w:rPr>
+        <w:t>controleze mai bine resursele.</w:t>
+      </w:r>
+    </w:p>
+    <w:p>
+      <w:pPr>
         <w:pStyle w:val="Heading2"/>
         <w:rPr>
           <w:rStyle w:val="apple-style-span"/>
@@ -6182,6 +6247,7 @@
           <w:rStyle w:val="apple-style-span"/>
           <w:lang w:val="ro-RO"/>
         </w:rPr>
+        <w:lastRenderedPageBreak/>
         <w:t>Specificații</w:t>
       </w:r>
       <w:bookmarkEnd w:id="5"/>
@@ -6237,173 +6303,351 @@
           <w:rStyle w:val="apple-style-span"/>
           <w:lang w:val="ro-RO"/>
         </w:rPr>
+        <w:t xml:space="preserve">Primul pas este definit prin configurarea senzorului de curent cu placa de dezvoltare Arduino Nano și crearea unei funcții de convertire a valorilor citite în curent alternativ. </w:t>
+      </w:r>
+    </w:p>
+    <w:p>
+      <w:pPr>
+        <w:rPr>
+          <w:rStyle w:val="apple-style-span"/>
+          <w:lang w:val="ro-RO"/>
+        </w:rPr>
+      </w:pPr>
+      <w:r>
+        <w:rPr>
+          <w:rStyle w:val="apple-style-span"/>
+          <w:lang w:val="ro-RO"/>
+        </w:rPr>
+        <w:t>Următorul pas este reprezentat prin realizarea legăturii dintre placa de dezvoltare Arduino Uno și Nano, prin intermediul conexiunii Bluetooth dintre două module, unul configurat Master și celălalt Slave.</w:t>
+      </w:r>
+    </w:p>
+    <w:p>
+      <w:pPr>
+        <w:rPr>
+          <w:rStyle w:val="apple-style-span"/>
+          <w:lang w:val="ro-RO"/>
+        </w:rPr>
+      </w:pPr>
+      <w:r>
+        <w:rPr>
+          <w:rStyle w:val="apple-style-span"/>
+          <w:lang w:val="ro-RO"/>
+        </w:rPr>
+        <w:t xml:space="preserve">Al treilea pas este acela de a configura un server de la distanță împreuna cu o bază de date MySql, în vederea stocării datelor venite de la senzor. Cum ajung informațiile de la sensor în baza de date ? </w:t>
+      </w:r>
+    </w:p>
+    <w:p>
+      <w:pPr>
+        <w:rPr>
+          <w:rStyle w:val="apple-style-span"/>
+          <w:lang w:val="ro-RO"/>
+        </w:rPr>
+      </w:pPr>
+      <w:r>
+        <w:rPr>
+          <w:rStyle w:val="apple-style-span"/>
+          <w:lang w:val="ro-RO"/>
+        </w:rPr>
+        <w:t>Al patrulea pas este definit prin realizarea conexiunii plăcii Arduino Uno R3 cu Shieldul Ethernet conectat prin cablu la laptop sau un router configurat la rețea.</w:t>
+      </w:r>
+    </w:p>
+    <w:p>
+      <w:pPr>
+        <w:rPr>
+          <w:rStyle w:val="apple-style-span"/>
+          <w:lang w:val="ro-RO"/>
+        </w:rPr>
+      </w:pPr>
+      <w:r>
+        <w:rPr>
+          <w:rStyle w:val="apple-style-span"/>
+          <w:lang w:val="ro-RO"/>
+        </w:rPr>
+        <w:t>Nu în ultimul rând, este necesară realizarea interfeței web pentru prelucrarea informațiilor din baza de date.</w:t>
+      </w:r>
+    </w:p>
+    <w:p>
+      <w:pPr>
+        <w:rPr>
+          <w:rStyle w:val="apple-style-span"/>
+          <w:lang w:val="ro-RO"/>
+        </w:rPr>
+      </w:pPr>
+    </w:p>
+    <w:p>
+      <w:pPr>
+        <w:rPr>
+          <w:lang w:val="ro-RO"/>
+        </w:rPr>
+      </w:pPr>
+      <w:r>
+        <w:rPr>
+          <w:lang w:val="ro-RO"/>
+        </w:rPr>
+        <w:t xml:space="preserve">Sistemul </w:t>
+      </w:r>
+      <w:r>
+        <w:rPr>
+          <w:lang w:val="ro-RO"/>
+        </w:rPr>
+        <w:t>este proiectat în vederea aplicabilității în cadrul locuințelor</w:t>
+      </w:r>
+      <w:r>
+        <w:rPr>
+          <w:lang w:val="ro-RO"/>
+        </w:rPr>
+        <w:t xml:space="preserve"> pentru monitorizarea consumului de energie</w:t>
+      </w:r>
+      <w:r>
+        <w:rPr>
+          <w:lang w:val="ro-RO"/>
+        </w:rPr>
+        <w:t>, pentru uz propriu, însă nu este exclusă posibilitatea utilizării și la nivel mai ridicat, precum in fabrici</w:t>
+      </w:r>
+      <w:r>
+        <w:rPr>
+          <w:lang w:val="ro-RO"/>
+        </w:rPr>
+        <w:t>. Se urmărește divizarea proiectului în două module: software</w:t>
+      </w:r>
+      <w:r>
+        <w:rPr>
+          <w:lang w:val="ro-RO"/>
+        </w:rPr>
+        <w:t xml:space="preserve"> și hardware, cel din urmă cuprinzând la rândul lui două module</w:t>
+      </w:r>
+      <w:r>
+        <w:rPr>
+          <w:lang w:val="ro-RO"/>
+        </w:rPr>
+        <w:t xml:space="preserve"> ce comunică </w:t>
+      </w:r>
+      <w:r>
+        <w:rPr>
+          <w:lang w:val="ro-RO"/>
+        </w:rPr>
+        <w:t xml:space="preserve">între ele </w:t>
+      </w:r>
+      <w:r>
+        <w:rPr>
+          <w:lang w:val="ro-RO"/>
+        </w:rPr>
+        <w:t>fără fir</w:t>
+      </w:r>
+      <w:r>
+        <w:rPr>
+          <w:lang w:val="ro-RO"/>
+        </w:rPr>
+        <w:t>. Ca scop principal, se caută simplitate în vederea instalării componentelor pentru a fi pregătite de citire</w:t>
+      </w:r>
+      <w:r>
+        <w:rPr>
+          <w:lang w:val="ro-RO"/>
+        </w:rPr>
+        <w:t xml:space="preserve"> și </w:t>
+      </w:r>
+      <w:r>
+        <w:rPr>
+          <w:lang w:val="ro-RO"/>
+        </w:rPr>
+        <w:t xml:space="preserve">ușurință în vederea </w:t>
+      </w:r>
+      <w:r>
+        <w:rPr>
+          <w:lang w:val="ro-RO"/>
+        </w:rPr>
+        <w:t xml:space="preserve">utilizării interfeței </w:t>
+      </w:r>
+      <w:r>
+        <w:rPr>
+          <w:lang w:val="ro-RO"/>
+        </w:rPr>
+        <w:t xml:space="preserve">web </w:t>
+      </w:r>
+      <w:r>
+        <w:rPr>
+          <w:lang w:val="ro-RO"/>
+        </w:rPr>
+        <w:t>grafice.</w:t>
+      </w:r>
+      <w:r>
+        <w:rPr>
+          <w:lang w:val="ro-RO"/>
+        </w:rPr>
+        <w:t xml:space="preserve"> </w:t>
+      </w:r>
+      <w:r>
+        <w:rPr>
+          <w:lang w:val="ro-RO"/>
+        </w:rPr>
+        <w:t xml:space="preserve"> Componentele hardware sunt alese în așa fel înc</w:t>
+      </w:r>
+      <w:r>
+        <w:rPr>
+          <w:lang w:val="ro-RO"/>
+        </w:rPr>
+        <w:t>â</w:t>
+      </w:r>
+      <w:r>
+        <w:rPr>
+          <w:lang w:val="ro-RO"/>
+        </w:rPr>
+        <w:t>t să satisfacă nivelul minim de procesare a informațiilor de la senzor, să ocupe puțin spațiu</w:t>
+      </w:r>
+      <w:r>
+        <w:rPr>
+          <w:lang w:val="ro-RO"/>
+        </w:rPr>
+        <w:t xml:space="preserve"> în cadrul ansamblului și să funcționeze cu un consum redus de energie. În conse</w:t>
+      </w:r>
+      <w:r>
+        <w:rPr>
+          <w:lang w:val="ro-RO"/>
+        </w:rPr>
+        <w:t>cință, s-a ales ca</w:t>
+      </w:r>
+      <w:r>
+        <w:rPr>
+          <w:lang w:val="ro-RO"/>
+        </w:rPr>
+        <w:t xml:space="preserve"> prim</w:t>
+      </w:r>
+      <w:r>
+        <w:rPr>
+          <w:lang w:val="ro-RO"/>
+        </w:rPr>
+        <w:t xml:space="preserve"> microcontroller o placă de dezvoltare Arduino Nano cu dimensiuni reduse, consum redus de curent și număr redus de pini, însă cu caracteristici ce satisfac obiectivele</w:t>
+      </w:r>
+      <w:r>
+        <w:rPr>
+          <w:lang w:val="ro-RO"/>
+        </w:rPr>
+        <w:t xml:space="preserve"> și anume cele de procesare a informațiilor citite de la senzor</w:t>
+      </w:r>
+      <w:r>
+        <w:rPr>
+          <w:lang w:val="ro-RO"/>
+        </w:rPr>
+        <w:t xml:space="preserve"> și de acționare a releului prin comanda de la distanță prin interfață.</w:t>
+      </w:r>
+    </w:p>
+    <w:p>
+      <w:pPr>
+        <w:rPr>
+          <w:lang w:val="ro-RO"/>
+        </w:rPr>
+      </w:pPr>
+      <w:r>
+        <w:rPr>
+          <w:lang w:val="ro-RO"/>
+        </w:rPr>
+        <w:t xml:space="preserve">Senzorul utilizat este un senzor de curent </w:t>
+      </w:r>
+      <w:r>
+        <w:rPr>
+          <w:lang w:val="ro-RO"/>
+        </w:rPr>
+        <w:t xml:space="preserve">cu efect Hall </w:t>
+      </w:r>
+      <w:r>
+        <w:rPr>
+          <w:lang w:val="ro-RO"/>
+        </w:rPr>
+        <w:t>ACS712, capabil a măsura curenți de până la 30 de Amperi, fapt ce duce la o sensibilitate scăzută atunci când este necesară măsurarea consumului unui dispozitiv precum telefonul când este conectat la priză</w:t>
+      </w:r>
+      <w:r>
+        <w:rPr>
+          <w:lang w:val="ro-RO"/>
+        </w:rPr>
+        <w:t xml:space="preserve"> pentru reîncărcare</w:t>
+      </w:r>
+      <w:r>
+        <w:rPr>
+          <w:lang w:val="ro-RO"/>
+        </w:rPr>
+        <w:t>a bateriei.</w:t>
+      </w:r>
+      <w:r>
+        <w:rPr>
+          <w:lang w:val="ro-RO"/>
+        </w:rPr>
+        <w:t xml:space="preserve"> De aceea, în cadrul acestui proiect, limita inferioară de curent măsurabil este de 0.02 Amperi.</w:t>
+      </w:r>
+    </w:p>
+    <w:p>
+      <w:pPr>
+        <w:rPr>
+          <w:lang w:val="ro-RO"/>
+        </w:rPr>
+      </w:pPr>
+      <w:r>
+        <w:rPr>
+          <w:lang w:val="ro-RO"/>
+        </w:rPr>
+        <w:t>Releu</w:t>
+      </w:r>
+      <w:r>
+        <w:rPr>
+          <w:lang w:val="ro-RO"/>
+        </w:rPr>
+        <w:t>l are ca scop simpla acționare a prizei, eveniment pus la dispoziția utilizatorului în cadrul paginii web, la rubrica „Vezi citiri live”.</w:t>
+      </w:r>
+      <w:r>
+        <w:rPr>
+          <w:lang w:val="ro-RO"/>
+        </w:rPr>
+        <w:t xml:space="preserve"> Ca limitare, releu folosit poate controla un curent de maxim 10 Amperi.</w:t>
+      </w:r>
+      <w:r>
+        <w:rPr>
+          <w:lang w:val="ro-RO"/>
+        </w:rPr>
+        <w:t xml:space="preserve"> (</w:t>
+      </w:r>
+      <w:r>
+        <w:rPr>
+          <w:color w:val="FF0000"/>
+          <w:lang w:val="ro-RO"/>
+        </w:rPr>
+        <w:t>testeaza curenti mai mari</w:t>
+      </w:r>
+      <w:r>
+        <w:rPr>
+          <w:lang w:val="ro-RO"/>
+        </w:rPr>
+        <w:t>)</w:t>
+      </w:r>
+    </w:p>
+    <w:p>
+      <w:pPr>
+        <w:rPr>
+          <w:lang w:val="ro-RO"/>
+        </w:rPr>
+      </w:pPr>
+      <w:r>
+        <w:rPr>
+          <w:lang w:val="ro-RO"/>
+        </w:rPr>
         <w:lastRenderedPageBreak/>
-        <w:t xml:space="preserve">Primul pas este definit prin configurarea senzorului de curent cu placa de dezvoltare Arduino Nano și crearea unei funcții de convertire a valorilor citite în curent alternativ. </w:t>
-      </w:r>
-    </w:p>
-    <w:p>
-      <w:pPr>
-        <w:rPr>
-          <w:rStyle w:val="apple-style-span"/>
-          <w:lang w:val="ro-RO"/>
-        </w:rPr>
-      </w:pPr>
-      <w:r>
-        <w:rPr>
-          <w:rStyle w:val="apple-style-span"/>
-          <w:lang w:val="ro-RO"/>
-        </w:rPr>
-        <w:t>Următorul pas este reprezentat prin realizarea legăturii dintre placa de dezvoltare Arduino Uno și Nano, prin intermediul conexiunii Bluetooth dintre două module, unul configurat Master și celălalt Slave.</w:t>
-      </w:r>
-    </w:p>
-    <w:p>
-      <w:pPr>
-        <w:rPr>
-          <w:rStyle w:val="apple-style-span"/>
-          <w:lang w:val="ro-RO"/>
-        </w:rPr>
-      </w:pPr>
-      <w:r>
-        <w:rPr>
-          <w:rStyle w:val="apple-style-span"/>
-          <w:lang w:val="ro-RO"/>
-        </w:rPr>
-        <w:t xml:space="preserve">Al treilea pas este acela de a configura un server de la distanță împreuna cu o bază de date MySql, în vederea stocării datelor venite de la senzor. Cum ajung informațiile de la sensor în baza de date ? </w:t>
-      </w:r>
-    </w:p>
-    <w:p>
-      <w:pPr>
-        <w:rPr>
-          <w:rStyle w:val="apple-style-span"/>
-          <w:lang w:val="ro-RO"/>
-        </w:rPr>
-      </w:pPr>
-      <w:r>
-        <w:rPr>
-          <w:rStyle w:val="apple-style-span"/>
-          <w:lang w:val="ro-RO"/>
-        </w:rPr>
-        <w:t>Al patrulea pas este definit prin realizarea conexiunii plăcii Arduino Uno R3 cu Shieldul Ethernet conectat prin cablu la laptop sau un router configurat la rețea.</w:t>
-      </w:r>
-    </w:p>
-    <w:p>
-      <w:pPr>
-        <w:rPr>
-          <w:rStyle w:val="apple-style-span"/>
-          <w:lang w:val="ro-RO"/>
-        </w:rPr>
-      </w:pPr>
-      <w:r>
-        <w:rPr>
-          <w:rStyle w:val="apple-style-span"/>
-          <w:lang w:val="ro-RO"/>
-        </w:rPr>
-        <w:t>Nu în ultimul rând, este necesară realizarea interfeței web pentru prelucrarea informațiilor din baza de date.</w:t>
-      </w:r>
-    </w:p>
-    <w:p>
-      <w:pPr>
-        <w:rPr>
-          <w:rStyle w:val="apple-style-span"/>
-          <w:lang w:val="ro-RO"/>
-        </w:rPr>
-      </w:pPr>
-    </w:p>
-    <w:p>
-      <w:pPr>
-        <w:rPr>
-          <w:lang w:val="ro-RO"/>
-        </w:rPr>
-      </w:pPr>
-      <w:r>
-        <w:rPr>
-          <w:lang w:val="ro-RO"/>
-        </w:rPr>
-        <w:t xml:space="preserve">Sistemul </w:t>
-      </w:r>
-      <w:r>
-        <w:rPr>
-          <w:lang w:val="ro-RO"/>
-        </w:rPr>
-        <w:t>este proiectat în vederea aplicabilității în cadrul locuințelor</w:t>
-      </w:r>
-      <w:r>
-        <w:rPr>
-          <w:lang w:val="ro-RO"/>
-        </w:rPr>
-        <w:t xml:space="preserve"> pentru monitorizarea consumului de energie</w:t>
-      </w:r>
-      <w:r>
-        <w:rPr>
-          <w:lang w:val="ro-RO"/>
-        </w:rPr>
-        <w:t>, pentru uz propriu, însă nu este exclusă posibilitatea utilizării și la nivel mai ridicat, precum in fabrici</w:t>
-      </w:r>
-      <w:r>
-        <w:rPr>
-          <w:lang w:val="ro-RO"/>
-        </w:rPr>
-        <w:t>. Se urmărește divizarea proiectului în două module: software</w:t>
-      </w:r>
-      <w:r>
-        <w:rPr>
-          <w:lang w:val="ro-RO"/>
-        </w:rPr>
-        <w:t xml:space="preserve"> și hardware, cel din urmă cuprinzând la rândul lui două module</w:t>
-      </w:r>
-      <w:r>
-        <w:rPr>
-          <w:lang w:val="ro-RO"/>
-        </w:rPr>
-        <w:t xml:space="preserve"> ce comunică </w:t>
-      </w:r>
-      <w:r>
-        <w:rPr>
-          <w:lang w:val="ro-RO"/>
-        </w:rPr>
-        <w:t xml:space="preserve">între ele </w:t>
-      </w:r>
-      <w:r>
-        <w:rPr>
-          <w:lang w:val="ro-RO"/>
-        </w:rPr>
-        <w:t>fără fir</w:t>
-      </w:r>
-      <w:r>
-        <w:rPr>
-          <w:lang w:val="ro-RO"/>
-        </w:rPr>
-        <w:t>. Ca scop principal, se caută simplitate în vederea instalării componentelor pentru a fi pregătite de citire</w:t>
-      </w:r>
-      <w:r>
-        <w:rPr>
-          <w:lang w:val="ro-RO"/>
-        </w:rPr>
-        <w:t xml:space="preserve"> și </w:t>
-      </w:r>
-      <w:r>
-        <w:rPr>
-          <w:lang w:val="ro-RO"/>
-        </w:rPr>
-        <w:t xml:space="preserve">ușurință în vederea </w:t>
-      </w:r>
-      <w:r>
-        <w:rPr>
-          <w:lang w:val="ro-RO"/>
-        </w:rPr>
-        <w:t xml:space="preserve">utilizării interfeței </w:t>
-      </w:r>
-      <w:r>
-        <w:rPr>
-          <w:lang w:val="ro-RO"/>
-        </w:rPr>
-        <w:t xml:space="preserve">web </w:t>
-      </w:r>
-      <w:r>
-        <w:rPr>
-          <w:lang w:val="ro-RO"/>
-        </w:rPr>
-        <w:t>grafice.</w:t>
+        <w:t>Cu siguranță se poate alege dintr-o gamă variată de micro</w:t>
+      </w:r>
+      <w:r>
+        <w:rPr>
+          <w:lang w:val="ro-RO"/>
+        </w:rPr>
+        <w:t>-</w:t>
+      </w:r>
+      <w:r>
+        <w:rPr>
+          <w:lang w:val="ro-RO"/>
+        </w:rPr>
+        <w:t>controllere existente pe piață, însă optarea</w:t>
+      </w:r>
+      <w:r>
+        <w:rPr>
+          <w:lang w:val="ro-RO"/>
+        </w:rPr>
+        <w:t xml:space="preserve"> pentru acest model are la bază o serie de motive, precum: posibilitatea de a folosi dispozitivul rapid, prin simpla conectare la portul USB al unui laptop, exemple de cod propuse de mediul de dezvoltare, rapiditatea în procesare, o comunitate răspândită în întreaga lume.</w:t>
       </w:r>
       <w:r>
         <w:rPr>
@@ -6411,190 +6655,6 @@
         </w:rPr>
         <w:t xml:space="preserve"> </w:t>
       </w:r>
-      <w:r>
-        <w:rPr>
-          <w:lang w:val="ro-RO"/>
-        </w:rPr>
-        <w:t xml:space="preserve"> Componentele hardware sunt alese în așa fel înc</w:t>
-      </w:r>
-      <w:r>
-        <w:rPr>
-          <w:lang w:val="ro-RO"/>
-        </w:rPr>
-        <w:t>â</w:t>
-      </w:r>
-      <w:r>
-        <w:rPr>
-          <w:lang w:val="ro-RO"/>
-        </w:rPr>
-        <w:t>t să satisfacă nivelul minim de procesare a informațiilor de la senzor, să ocupe puțin spațiu</w:t>
-      </w:r>
-      <w:r>
-        <w:rPr>
-          <w:lang w:val="ro-RO"/>
-        </w:rPr>
-        <w:t xml:space="preserve"> în cadrul ansamblului și să funcționeze cu un consum redus de energie. În conse</w:t>
-      </w:r>
-      <w:r>
-        <w:rPr>
-          <w:lang w:val="ro-RO"/>
-        </w:rPr>
-        <w:t>cință, s-a ales ca</w:t>
-      </w:r>
-      <w:r>
-        <w:rPr>
-          <w:lang w:val="ro-RO"/>
-        </w:rPr>
-        <w:t xml:space="preserve"> prim</w:t>
-      </w:r>
-      <w:r>
-        <w:rPr>
-          <w:lang w:val="ro-RO"/>
-        </w:rPr>
-        <w:t xml:space="preserve"> microcontroller o placă de dezvoltare Arduino Nano cu dimensiuni reduse, consum redus de curent și număr redus de pini, însă cu caracteristici ce satisfac obiectivele</w:t>
-      </w:r>
-      <w:r>
-        <w:rPr>
-          <w:lang w:val="ro-RO"/>
-        </w:rPr>
-        <w:t xml:space="preserve"> și anume cele de procesare a informațiilor citite de la senzor</w:t>
-      </w:r>
-      <w:r>
-        <w:rPr>
-          <w:lang w:val="ro-RO"/>
-        </w:rPr>
-        <w:t xml:space="preserve"> și de acționare a releului prin comanda de la distanță prin interfață.</w:t>
-      </w:r>
-    </w:p>
-    <w:p>
-      <w:pPr>
-        <w:rPr>
-          <w:lang w:val="ro-RO"/>
-        </w:rPr>
-      </w:pPr>
-      <w:r>
-        <w:rPr>
-          <w:lang w:val="ro-RO"/>
-        </w:rPr>
-        <w:t xml:space="preserve">Senzorul utilizat este un senzor de curent </w:t>
-      </w:r>
-      <w:r>
-        <w:rPr>
-          <w:lang w:val="ro-RO"/>
-        </w:rPr>
-        <w:t xml:space="preserve">cu efect Hall </w:t>
-      </w:r>
-      <w:r>
-        <w:rPr>
-          <w:lang w:val="ro-RO"/>
-        </w:rPr>
-        <w:t>ACS712, capabil a măsura curenți de până la 30 de Amperi, fapt ce duce la o sensibilitate scăzută atunci când este necesară măsurarea consumului unui dispozitiv precum telefonul când este conectat la priză</w:t>
-      </w:r>
-      <w:r>
-        <w:rPr>
-          <w:lang w:val="ro-RO"/>
-        </w:rPr>
-        <w:t xml:space="preserve"> pentru reîncărcare</w:t>
-      </w:r>
-      <w:r>
-        <w:rPr>
-          <w:lang w:val="ro-RO"/>
-        </w:rPr>
-        <w:t>a bateriei.</w:t>
-      </w:r>
-      <w:r>
-        <w:rPr>
-          <w:lang w:val="ro-RO"/>
-        </w:rPr>
-        <w:t xml:space="preserve"> </w:t>
-      </w:r>
-      <w:r>
-        <w:rPr>
-          <w:lang w:val="ro-RO"/>
-        </w:rPr>
-        <w:t xml:space="preserve"> </w:t>
-      </w:r>
-    </w:p>
-    <w:p>
-      <w:pPr>
-        <w:rPr>
-          <w:lang w:val="ro-RO"/>
-        </w:rPr>
-      </w:pPr>
-      <w:r>
-        <w:rPr>
-          <w:lang w:val="ro-RO"/>
-        </w:rPr>
-        <w:t>Releu</w:t>
-      </w:r>
-      <w:r>
-        <w:rPr>
-          <w:lang w:val="ro-RO"/>
-        </w:rPr>
-        <w:t>l are ca scop simpla acționare a prizei, eveniment pus la dispoziția utilizatorului în cadrul paginii web, la rubrica „Vezi citiri live”.</w:t>
-      </w:r>
-      <w:r>
-        <w:rPr>
-          <w:lang w:val="ro-RO"/>
-        </w:rPr>
-        <w:t xml:space="preserve"> Ca limitare, releu folosit poate controla un curent de maxim 10 Amperi.</w:t>
-      </w:r>
-      <w:r>
-        <w:rPr>
-          <w:lang w:val="ro-RO"/>
-        </w:rPr>
-        <w:t xml:space="preserve"> (</w:t>
-      </w:r>
-      <w:r>
-        <w:rPr>
-          <w:color w:val="FF0000"/>
-          <w:lang w:val="ro-RO"/>
-        </w:rPr>
-        <w:t>testeaza curenti mai mari</w:t>
-      </w:r>
-      <w:r>
-        <w:rPr>
-          <w:lang w:val="ro-RO"/>
-        </w:rPr>
-        <w:t>)</w:t>
-      </w:r>
-    </w:p>
-    <w:p>
-      <w:pPr>
-        <w:rPr>
-          <w:lang w:val="ro-RO"/>
-        </w:rPr>
-      </w:pPr>
-      <w:r>
-        <w:rPr>
-          <w:lang w:val="ro-RO"/>
-        </w:rPr>
-        <w:t>Cu siguranță se poate alege dintr-o gamă variată de micro</w:t>
-      </w:r>
-      <w:r>
-        <w:rPr>
-          <w:lang w:val="ro-RO"/>
-        </w:rPr>
-        <w:t>-</w:t>
-      </w:r>
-      <w:r>
-        <w:rPr>
-          <w:lang w:val="ro-RO"/>
-        </w:rPr>
-        <w:t>controllere existente pe piață, însă optarea</w:t>
-      </w:r>
-      <w:r>
-        <w:rPr>
-          <w:lang w:val="ro-RO"/>
-        </w:rPr>
-        <w:t xml:space="preserve"> pentru acest model are la bază o serie de motive, precum: posibilitatea de a folosi dispozitivul rapid, prin simpla conectare la portul USB al unui laptop, exemple de cod propuse de mediul de dezvoltare, rapiditatea în procesare, o comunitate răspândită în întreaga lume.</w:t>
-      </w:r>
-      <w:r>
-        <w:rPr>
-          <w:lang w:val="ro-RO"/>
-        </w:rPr>
-        <w:t xml:space="preserve"> </w:t>
-      </w:r>
     </w:p>
     <w:p>
       <w:pPr>
@@ -6630,14 +6690,7 @@
         <w:rPr>
           <w:lang w:val="ro-RO"/>
         </w:rPr>
-        <w:t xml:space="preserve">, prin simpla asignare a unui IP plăcii, în funcție de tipul </w:t>
-      </w:r>
-      <w:r>
-        <w:rPr>
-          <w:lang w:val="ro-RO"/>
-        </w:rPr>
-        <w:lastRenderedPageBreak/>
-        <w:t>conexiunii realizare: router configurat în cadrul locuinței sau laptop folosit pe post de router.</w:t>
+        <w:t>, prin simpla asignare a unui IP plăcii, în funcție de tipul conexiunii realizare: router configurat în cadrul locuinței sau laptop folosit pe post de router.</w:t>
       </w:r>
     </w:p>
     <w:p>
@@ -7011,9 +7064,286 @@
       <w:r>
         <w:rPr>
           <w:rStyle w:val="apple-style-span"/>
-          <w:lang w:val="ro-RO"/>
-        </w:rPr>
-        <w:t>Sistemul are în compunere componente fizice, precum micro controllere Arduino, module de conectivitate Bluetooth, senzor de curent, releu</w:t>
+          <w:highlight w:val="yellow"/>
+          <w:lang w:val="ro-RO"/>
+        </w:rPr>
+        <w:t>Curent electric continuu vs alternativ</w:t>
+      </w:r>
+    </w:p>
+    <w:p>
+      <w:pPr>
+        <w:rPr>
+          <w:rStyle w:val="apple-style-span"/>
+          <w:lang w:val="ro-RO"/>
+        </w:rPr>
+      </w:pPr>
+      <w:r>
+        <w:rPr>
+          <w:rStyle w:val="apple-style-span"/>
+          <w:highlight w:val="yellow"/>
+          <w:lang w:val="ro-RO"/>
+        </w:rPr>
+        <w:t>Consumator inductiv vs rezistiv</w:t>
+      </w:r>
+      <w:r>
+        <w:rPr>
+          <w:rStyle w:val="apple-style-span"/>
+          <w:lang w:val="ro-RO"/>
+        </w:rPr>
+        <w:t>, măsurarea lor</w:t>
+      </w:r>
+    </w:p>
+    <w:p>
+      <w:pPr>
+        <w:rPr>
+          <w:rStyle w:val="apple-style-span"/>
+          <w:lang w:val="ro-RO"/>
+        </w:rPr>
+      </w:pPr>
+      <w:r>
+        <w:rPr>
+          <w:rStyle w:val="apple-style-span"/>
+          <w:lang w:val="ro-RO"/>
+        </w:rPr>
+        <w:t>În ceea ce privește metodele de măsurare existente la dispoziția oricăruia d</w:t>
+      </w:r>
+      <w:r>
+        <w:rPr>
+          <w:rStyle w:val="apple-style-span"/>
+          <w:lang w:val="ro-RO"/>
+        </w:rPr>
+        <w:t>intre noi, se poate alege dintr-o gamă de dispozitive împărțită în cele profesionale (multimetre) și cele de uz casnic, ce propun o interfațare mai bogată.</w:t>
+      </w:r>
+    </w:p>
+    <w:p>
+      <w:pPr>
+        <w:rPr>
+          <w:rStyle w:val="apple-style-span"/>
+          <w:lang w:val="ro-RO"/>
+        </w:rPr>
+      </w:pPr>
+      <w:r>
+        <w:rPr>
+          <w:rStyle w:val="apple-style-span"/>
+          <w:highlight w:val="yellow"/>
+          <w:lang w:val="ro-RO"/>
+        </w:rPr>
+        <w:t>Cum funcționează un multimetru?</w:t>
+      </w:r>
+    </w:p>
+    <w:p>
+      <w:pPr>
+        <w:rPr>
+          <w:rStyle w:val="apple-style-span"/>
+          <w:lang w:val="ro-RO"/>
+        </w:rPr>
+      </w:pPr>
+      <w:r>
+        <w:rPr>
+          <w:rStyle w:val="apple-style-span"/>
+          <w:lang w:val="ro-RO"/>
+        </w:rPr>
+        <w:t xml:space="preserve">În ceea ce privește modul în care funcționează un multimetru, pe baza articolului </w:t>
+      </w:r>
+      <w:sdt>
+        <w:sdtPr>
+          <w:rPr>
+            <w:rStyle w:val="apple-style-span"/>
+            <w:lang w:val="ro-RO"/>
+          </w:rPr>
+          <w:id w:val="-1713115898"/>
+          <w:citation/>
+        </w:sdtPr>
+        <w:sdtContent>
+          <w:r>
+            <w:rPr>
+              <w:rStyle w:val="apple-style-span"/>
+              <w:lang w:val="ro-RO"/>
+            </w:rPr>
+            <w:fldChar w:fldCharType="begin"/>
+          </w:r>
+          <w:r>
+            <w:rPr>
+              <w:rStyle w:val="apple-style-span"/>
+              <w:lang w:val="ro-RO"/>
+            </w:rPr>
+            <w:instrText xml:space="preserve"> CITATION rad17 \l 1048 </w:instrText>
+          </w:r>
+          <w:r>
+            <w:rPr>
+              <w:rStyle w:val="apple-style-span"/>
+              <w:lang w:val="ro-RO"/>
+            </w:rPr>
+            <w:fldChar w:fldCharType="separate"/>
+          </w:r>
+          <w:r>
+            <w:rPr>
+              <w:noProof/>
+              <w:lang w:val="ro-RO"/>
+            </w:rPr>
+            <w:t>[1]</w:t>
+          </w:r>
+          <w:r>
+            <w:rPr>
+              <w:rStyle w:val="apple-style-span"/>
+              <w:lang w:val="ro-RO"/>
+            </w:rPr>
+            <w:fldChar w:fldCharType="end"/>
+          </w:r>
+        </w:sdtContent>
+      </w:sdt>
+      <w:r>
+        <w:rPr>
+          <w:rStyle w:val="apple-style-span"/>
+          <w:lang w:val="ro-RO"/>
+        </w:rPr>
+        <w:t>, se poate spune că, în funcție de producător, apar diferențe între multimetre. Principiul de bază rămâne totuși același și anume de măsurare a tensiunii.</w:t>
+      </w:r>
+      <w:r>
+        <w:rPr>
+          <w:rStyle w:val="apple-style-span"/>
+          <w:lang w:val="ro-RO"/>
+        </w:rPr>
+        <w:t xml:space="preserve"> Celelalte mărimi dorite a fi măsurate sunt derivate din procesul principal.</w:t>
+      </w:r>
+    </w:p>
+    <w:p>
+      <w:pPr>
+        <w:rPr>
+          <w:rStyle w:val="apple-style-span"/>
+          <w:lang w:val="ro-RO"/>
+        </w:rPr>
+      </w:pPr>
+      <w:r>
+        <w:rPr>
+          <w:rStyle w:val="apple-style-span"/>
+          <w:lang w:val="ro-RO"/>
+        </w:rPr>
+        <w:t>Funcționarea unui multimetru are la bază un convertor analog – digital (CAN</w:t>
+      </w:r>
+      <w:r>
+        <w:rPr>
+          <w:rStyle w:val="apple-style-span"/>
+          <w:lang w:val="ro-RO"/>
+        </w:rPr>
+        <w:t>), care, î</w:t>
+      </w:r>
+      <w:r>
+        <w:rPr>
+          <w:rStyle w:val="apple-style-span"/>
+          <w:lang w:val="ro-RO"/>
+        </w:rPr>
+        <w:t>n cazul multimetrelor digitale</w:t>
+      </w:r>
+      <w:r>
+        <w:rPr>
+          <w:rStyle w:val="apple-style-span"/>
+          <w:lang w:val="ro-RO"/>
+        </w:rPr>
+        <w:t xml:space="preserve">, poartă denumirea de </w:t>
+      </w:r>
+      <w:r>
+        <w:rPr>
+          <w:rStyle w:val="apple-style-span"/>
+          <w:lang w:val="ro-RO"/>
+        </w:rPr>
+        <w:t>registru de aproximări succesive</w:t>
+      </w:r>
+      <w:r>
+        <w:rPr>
+          <w:rStyle w:val="apple-style-span"/>
+          <w:lang w:val="ro-RO"/>
+        </w:rPr>
+        <w:t>.</w:t>
+      </w:r>
+      <w:r>
+        <w:rPr>
+          <w:rStyle w:val="apple-style-span"/>
+          <w:lang w:val="ro-RO"/>
+        </w:rPr>
+        <w:t xml:space="preserve"> </w:t>
+      </w:r>
+      <w:r>
+        <w:rPr>
+          <w:rStyle w:val="apple-style-span"/>
+          <w:lang w:val="ro-RO"/>
+        </w:rPr>
+        <w:t>Acest tip de convertor poate avea o rezoluție pornind de la 12 biți și poate depăși 16 biți, valoare utilizată în majoritatea cazurilor.</w:t>
+      </w:r>
+      <w:r>
+        <w:rPr>
+          <w:rStyle w:val="apple-style-span"/>
+          <w:lang w:val="ro-RO"/>
+        </w:rPr>
+        <w:t xml:space="preserve"> Numărul de eșantioane pe secundă este de 100000, </w:t>
+      </w:r>
+      <w:r>
+        <w:rPr>
+          <w:rStyle w:val="apple-style-span"/>
+          <w:lang w:val="ro-RO"/>
+        </w:rPr>
+        <w:t>număr</w:t>
+      </w:r>
+      <w:r>
+        <w:rPr>
+          <w:rStyle w:val="apple-style-span"/>
+          <w:lang w:val="ro-RO"/>
+        </w:rPr>
+        <w:t xml:space="preserve"> potrivită pentru cazul acestor tipuri de multimetre, unde este necesar un nivel ridicat al vitezei</w:t>
+      </w:r>
+      <w:r>
+        <w:rPr>
+          <w:rStyle w:val="apple-style-span"/>
+          <w:lang w:val="ro-RO"/>
+        </w:rPr>
+        <w:t xml:space="preserve"> pentru citire.</w:t>
+      </w:r>
+      <w:bookmarkStart w:id="7" w:name="_GoBack"/>
+      <w:bookmarkEnd w:id="7"/>
+    </w:p>
+    <w:p>
+      <w:pPr>
+        <w:rPr>
+          <w:rStyle w:val="apple-style-span"/>
+          <w:lang w:val="ro-RO"/>
+        </w:rPr>
+      </w:pPr>
+    </w:p>
+    <w:p>
+      <w:pPr>
+        <w:rPr>
+          <w:rStyle w:val="apple-style-span"/>
+          <w:lang w:val="ro-RO"/>
+        </w:rPr>
+      </w:pPr>
+    </w:p>
+    <w:p>
+      <w:pPr>
+        <w:rPr>
+          <w:rStyle w:val="apple-style-span"/>
+          <w:lang w:val="ro-RO"/>
+        </w:rPr>
+      </w:pPr>
+      <w:r>
+        <w:rPr>
+          <w:rStyle w:val="apple-style-span"/>
+          <w:lang w:val="ro-RO"/>
+        </w:rPr>
+        <w:t xml:space="preserve">Sistemul </w:t>
+      </w:r>
+      <w:r>
+        <w:rPr>
+          <w:rStyle w:val="apple-style-span"/>
+          <w:lang w:val="ro-RO"/>
+        </w:rPr>
+        <w:t>descris în această lucrare are în</w:t>
+      </w:r>
+      <w:r>
+        <w:rPr>
+          <w:rStyle w:val="apple-style-span"/>
+          <w:lang w:val="ro-RO"/>
+        </w:rPr>
+        <w:t xml:space="preserve"> compunere componente fizice, precum micro controllere Arduino, module de conectivitate Bluetooth, senzor de curent, releu</w:t>
       </w:r>
       <w:r>
         <w:rPr>
@@ -7053,37 +7383,22 @@
     </w:p>
     <w:p>
       <w:pPr>
-        <w:rPr>
-          <w:rStyle w:val="apple-style-span"/>
-          <w:lang w:val="ro-RO"/>
-        </w:rPr>
-      </w:pPr>
-      <w:r>
-        <w:rPr>
-          <w:rStyle w:val="apple-style-span"/>
-          <w:highlight w:val="yellow"/>
-          <w:lang w:val="ro-RO"/>
-        </w:rPr>
-        <w:t>Consumator inductiv vs rezistiv</w:t>
-      </w:r>
-    </w:p>
-    <w:p>
-      <w:pPr>
         <w:pStyle w:val="Heading2"/>
         <w:rPr>
           <w:rStyle w:val="apple-style-span"/>
           <w:lang w:val="ro-RO"/>
         </w:rPr>
       </w:pPr>
-      <w:bookmarkStart w:id="7" w:name="_Toc486375293"/>
-      <w:r>
-        <w:rPr>
-          <w:rStyle w:val="apple-style-span"/>
-          <w:lang w:val="ro-RO"/>
-        </w:rPr>
+      <w:bookmarkStart w:id="8" w:name="_Toc486375293"/>
+      <w:r>
+        <w:rPr>
+          <w:rStyle w:val="apple-style-span"/>
+          <w:lang w:val="ro-RO"/>
+        </w:rPr>
+        <w:lastRenderedPageBreak/>
         <w:t>Senzorul de curent</w:t>
       </w:r>
-      <w:bookmarkEnd w:id="7"/>
+      <w:bookmarkEnd w:id="8"/>
     </w:p>
     <w:p>
       <w:pPr>
@@ -7291,7 +7606,67 @@
           <w:rStyle w:val="apple-style-span"/>
           <w:lang w:val="ro-RO"/>
         </w:rPr>
-        <w:t>, am ajuns să înțeleg principiul de funcționare al unui senzor de acest tip</w:t>
+        <w:t xml:space="preserve"> și </w:t>
+      </w:r>
+      <w:sdt>
+        <w:sdtPr>
+          <w:rPr>
+            <w:rStyle w:val="apple-style-span"/>
+            <w:highlight w:val="yellow"/>
+            <w:lang w:val="ro-RO"/>
+          </w:rPr>
+          <w:id w:val="-308177653"/>
+          <w:citation/>
+        </w:sdtPr>
+        <w:sdtContent>
+          <w:r>
+            <w:rPr>
+              <w:rStyle w:val="apple-style-span"/>
+              <w:highlight w:val="yellow"/>
+              <w:lang w:val="ro-RO"/>
+            </w:rPr>
+            <w:fldChar w:fldCharType="begin"/>
+          </w:r>
+          <w:r>
+            <w:rPr>
+              <w:rStyle w:val="apple-style-span"/>
+              <w:highlight w:val="yellow"/>
+              <w:lang w:val="ro-RO"/>
+            </w:rPr>
+            <w:instrText xml:space="preserve"> CITATION phy \l 1048 </w:instrText>
+          </w:r>
+          <w:r>
+            <w:rPr>
+              <w:rStyle w:val="apple-style-span"/>
+              <w:highlight w:val="yellow"/>
+              <w:lang w:val="ro-RO"/>
+            </w:rPr>
+            <w:fldChar w:fldCharType="separate"/>
+          </w:r>
+          <w:r>
+            <w:rPr>
+              <w:noProof/>
+              <w:highlight w:val="yellow"/>
+              <w:lang w:val="ro-RO"/>
+            </w:rPr>
+            <w:t>[2]</w:t>
+          </w:r>
+          <w:r>
+            <w:rPr>
+              <w:rStyle w:val="apple-style-span"/>
+              <w:highlight w:val="yellow"/>
+              <w:lang w:val="ro-RO"/>
+            </w:rPr>
+            <w:fldChar w:fldCharType="end"/>
+          </w:r>
+        </w:sdtContent>
+      </w:sdt>
+      <w:r>
+        <w:rPr>
+          <w:rStyle w:val="apple-style-span"/>
+          <w:lang w:val="ro-RO"/>
+        </w:rPr>
+        <w:t xml:space="preserve"> am ajuns să înțeleg principiul de funcționare al unui senzor de acest tip</w:t>
       </w:r>
       <w:r>
         <w:rPr>
@@ -7320,7 +7695,30 @@
           <w:rStyle w:val="apple-style-span"/>
           <w:lang w:val="ro-RO"/>
         </w:rPr>
-        <w:t>ce face referință la diferența de potențial produsă de devierea electronilor la exercitarea asupra lor a unei forțe magnetice. Totodată, am ajuns</w:t>
+        <w:t xml:space="preserve">ce face referință la diferența de potențial produsă de devierea electronilor la exercitarea asupra lor a unei forțe magnetice. </w:t>
+      </w:r>
+    </w:p>
+    <w:p>
+      <w:pPr>
+        <w:rPr>
+          <w:rStyle w:val="apple-style-span"/>
+          <w:lang w:val="ro-RO"/>
+        </w:rPr>
+      </w:pPr>
+    </w:p>
+    <w:p>
+      <w:pPr>
+        <w:rPr>
+          <w:rStyle w:val="apple-style-span"/>
+          <w:lang w:val="ro-RO"/>
+        </w:rPr>
+      </w:pPr>
+      <w:r>
+        <w:rPr>
+          <w:rStyle w:val="apple-style-span"/>
+          <w:lang w:val="ro-RO"/>
+        </w:rPr>
+        <w:t>Totodată, am ajuns</w:t>
       </w:r>
       <w:r>
         <w:rPr>
@@ -7412,7 +7810,6 @@
           <w:rStyle w:val="apple-style-span"/>
           <w:lang w:val="ro-RO"/>
         </w:rPr>
-        <w:lastRenderedPageBreak/>
         <w:t>Con</w:t>
       </w:r>
       <w:r>
@@ -7458,7 +7855,7 @@
               <w:noProof/>
               <w:lang w:val="ro-RO"/>
             </w:rPr>
-            <w:t>[2]</w:t>
+            <w:t>[3]</w:t>
           </w:r>
           <w:r>
             <w:rPr>
@@ -7603,7 +8000,7 @@
           <w:lang w:val="ro-RO"/>
         </w:rPr>
       </w:pPr>
-      <w:bookmarkStart w:id="8" w:name="_Toc486375294"/>
+      <w:bookmarkStart w:id="9" w:name="_Toc486375294"/>
       <w:r>
         <w:rPr>
           <w:lang w:val="ro-RO"/>
@@ -7616,7 +8013,7 @@
         </w:rPr>
         <w:t>Arduino</w:t>
       </w:r>
-      <w:bookmarkEnd w:id="8"/>
+      <w:bookmarkEnd w:id="9"/>
     </w:p>
     <w:p>
       <w:pPr>
@@ -7656,14 +8053,14 @@
           <w:lang w:val="ro-RO"/>
         </w:rPr>
       </w:pPr>
-      <w:bookmarkStart w:id="9" w:name="_Toc486375295"/>
+      <w:bookmarkStart w:id="10" w:name="_Toc486375295"/>
       <w:r>
         <w:rPr>
           <w:lang w:val="ro-RO"/>
         </w:rPr>
         <w:t>Arduino NANO</w:t>
       </w:r>
-      <w:bookmarkEnd w:id="9"/>
+      <w:bookmarkEnd w:id="10"/>
     </w:p>
     <w:p>
       <w:pPr>
@@ -7709,7 +8106,7 @@
               <w:noProof/>
               <w:lang w:val="ro-RO"/>
             </w:rPr>
-            <w:t>[3]</w:t>
+            <w:t>[4]</w:t>
           </w:r>
           <w:r>
             <w:rPr>
@@ -7807,7 +8204,14 @@
         <w:rPr>
           <w:lang w:val="ro-RO"/>
         </w:rPr>
-        <w:t xml:space="preserve"> Totodată, placa pune la dispoziție doi pini digitali pentru stabilirea comunicării UART TTL serială, mai exact pinii RX și TX. Prin intermediul lor se poate realiza conexiunea cu o altă placă sau, în cazul nostru, cu modulul Bluetooth</w:t>
+        <w:t xml:space="preserve"> Totodată, placa pune la </w:t>
+      </w:r>
+      <w:r>
+        <w:rPr>
+          <w:lang w:val="ro-RO"/>
+        </w:rPr>
+        <w:lastRenderedPageBreak/>
+        <w:t>dispoziție doi pini digitali pentru stabilirea comunicării UART TTL serială, mai exact pinii RX și TX. Prin intermediul lor se poate realiza conexiunea cu o altă placă sau, în cazul nostru, cu modulul Bluetooth</w:t>
       </w:r>
       <w:r>
         <w:rPr>
@@ -7823,7 +8227,7 @@
           <w:lang w:val="ro-RO"/>
         </w:rPr>
       </w:pPr>
-      <w:bookmarkStart w:id="10" w:name="_Toc486375296"/>
+      <w:bookmarkStart w:id="11" w:name="_Toc486375296"/>
       <w:r>
         <w:rPr>
           <w:lang w:val="ro-RO"/>
@@ -7842,7 +8246,7 @@
         </w:rPr>
         <w:t>V3</w:t>
       </w:r>
-      <w:bookmarkEnd w:id="10"/>
+      <w:bookmarkEnd w:id="11"/>
     </w:p>
     <w:p>
       <w:pPr>
@@ -7901,7 +8305,7 @@
               <w:noProof/>
               <w:lang w:val="ro-RO"/>
             </w:rPr>
-            <w:t>[4]</w:t>
+            <w:t>[5]</w:t>
           </w:r>
           <w:r>
             <w:rPr>
@@ -8075,7 +8479,7 @@
               <w:noProof/>
               <w:lang w:val="ro-RO"/>
             </w:rPr>
-            <w:t>[5]</w:t>
+            <w:t>[6]</w:t>
           </w:r>
           <w:r>
             <w:rPr>
@@ -8113,14 +8517,7 @@
         <w:rPr>
           <w:lang w:val="ro-RO"/>
         </w:rPr>
-        <w:t xml:space="preserve"> un controller Ethernet </w:t>
-      </w:r>
-      <w:r>
-        <w:rPr>
-          <w:lang w:val="ro-RO"/>
-        </w:rPr>
-        <w:lastRenderedPageBreak/>
-        <w:t>W5500 și suportă o viteză a conexiunii de 10/100 M</w:t>
+        <w:t xml:space="preserve"> un controller Ethernet W5500 și suportă o viteză a conexiunii de 10/100 M</w:t>
       </w:r>
       <w:r>
         <w:rPr>
@@ -8185,8 +8582,6 @@
           <w:lang w:val="ro-RO"/>
         </w:rPr>
       </w:pPr>
-      <w:bookmarkStart w:id="11" w:name="_GoBack"/>
-      <w:bookmarkEnd w:id="11"/>
     </w:p>
     <w:p>
       <w:pPr>
@@ -11122,7 +11517,7 @@
               <w:noProof/>
               <w:lang w:val="ro-RO"/>
             </w:rPr>
-            <w:t>[5]</w:t>
+            <w:t>[7]</w:t>
           </w:r>
           <w:r>
             <w:rPr>
@@ -11176,7 +11571,7 @@
               <w:noProof/>
               <w:lang w:val="ro-RO"/>
             </w:rPr>
-            <w:t>[6]</w:t>
+            <w:t>[8]</w:t>
           </w:r>
           <w:r>
             <w:rPr>
@@ -11230,7 +11625,7 @@
               <w:noProof/>
               <w:lang w:val="ro-RO"/>
             </w:rPr>
-            <w:t>[7]</w:t>
+            <w:t>[9]</w:t>
           </w:r>
           <w:r>
             <w:rPr>
@@ -11339,7 +11734,7 @@
               <w:noProof/>
               <w:lang w:val="ro-RO"/>
             </w:rPr>
-            <w:t>[2]</w:t>
+            <w:t>[3]</w:t>
           </w:r>
           <w:r>
             <w:rPr>
@@ -11549,12 +11944,12 @@
                 <w:tblLook w:val="04A0" w:firstRow="1" w:lastRow="0" w:firstColumn="1" w:lastColumn="0" w:noHBand="0" w:noVBand="1"/>
               </w:tblPr>
               <w:tblGrid>
-                <w:gridCol w:w="943"/>
-                <w:gridCol w:w="8128"/>
+                <w:gridCol w:w="775"/>
+                <w:gridCol w:w="8296"/>
               </w:tblGrid>
               <w:tr>
                 <w:trPr>
-                  <w:divId w:val="392313802"/>
+                  <w:divId w:val="683482325"/>
                   <w:tblCellSpacing w:w="15" w:type="dxa"/>
                 </w:trPr>
                 <w:tc>
@@ -11600,7 +11995,7 @@
               </w:tr>
               <w:tr>
                 <w:trPr>
-                  <w:divId w:val="392313802"/>
+                  <w:divId w:val="683482325"/>
                   <w:tblCellSpacing w:w="15" w:type="dxa"/>
                 </w:trPr>
                 <w:tc>
@@ -11639,14 +12034,14 @@
                       <w:rPr>
                         <w:noProof/>
                       </w:rPr>
-                      <w:t>M. BARLEA, „5 Senzori pentru curent electric,” [Interactiv]. Available: http://users.utcluj.ro/~mbirlea/a/06a.htm.</w:t>
+                      <w:t>„phys.utcluj.ro,” [Interactiv]. Available: http://www.phys.utcluj.ro/resurse/Facultati/LucrariDeLaborator/Lupsa/STUDIUL%20EFECTULUI%20HALL.pdf.</w:t>
                     </w:r>
                   </w:p>
                 </w:tc>
               </w:tr>
               <w:tr>
                 <w:trPr>
-                  <w:divId w:val="392313802"/>
+                  <w:divId w:val="683482325"/>
                   <w:tblCellSpacing w:w="15" w:type="dxa"/>
                 </w:trPr>
                 <w:tc>
@@ -11685,14 +12080,14 @@
                       <w:rPr>
                         <w:noProof/>
                       </w:rPr>
-                      <w:t>„Arduino NANO,” Arduino, [Interactiv]. Available: https://store.arduino.cc/arduino-nano. [Accesat 13 Iunie 2017].</w:t>
+                      <w:t>M. BARLEA, „5 Senzori pentru curent electric,” [Interactiv]. Available: http://users.utcluj.ro/~mbirlea/a/06a.htm.</w:t>
                     </w:r>
                   </w:p>
                 </w:tc>
               </w:tr>
               <w:tr>
                 <w:trPr>
-                  <w:divId w:val="392313802"/>
+                  <w:divId w:val="683482325"/>
                   <w:tblCellSpacing w:w="15" w:type="dxa"/>
                 </w:trPr>
                 <w:tc>
@@ -11731,14 +12126,14 @@
                       <w:rPr>
                         <w:noProof/>
                       </w:rPr>
-                      <w:t>„Arduino Uno Rev3,” Arduino, [Interactiv]. Available: https://store.arduino.cc/arduino-uno-rev3. [Accesat 13 Iunie 2017].</w:t>
+                      <w:t>„Arduino NANO,” Arduino, [Interactiv]. Available: https://store.arduino.cc/arduino-nano. [Accesat 13 Iunie 2017].</w:t>
                     </w:r>
                   </w:p>
                 </w:tc>
               </w:tr>
               <w:tr>
                 <w:trPr>
-                  <w:divId w:val="392313802"/>
+                  <w:divId w:val="683482325"/>
                   <w:tblCellSpacing w:w="15" w:type="dxa"/>
                 </w:trPr>
                 <w:tc>
@@ -11758,6 +12153,98 @@
                         <w:noProof/>
                       </w:rPr>
                       <w:t xml:space="preserve">[5] </w:t>
+                    </w:r>
+                  </w:p>
+                </w:tc>
+                <w:tc>
+                  <w:tcPr>
+                    <w:tcW w:w="0" w:type="auto"/>
+                    <w:hideMark/>
+                  </w:tcPr>
+                  <w:p>
+                    <w:pPr>
+                      <w:pStyle w:val="Bibliography"/>
+                      <w:rPr>
+                        <w:noProof/>
+                      </w:rPr>
+                    </w:pPr>
+                    <w:r>
+                      <w:rPr>
+                        <w:noProof/>
+                      </w:rPr>
+                      <w:t>„Arduino Uno Rev3,” Arduino, [Interactiv]. Available: https://store.arduino.cc/arduino-uno-rev3. [Accesat 13 Iunie 2017].</w:t>
+                    </w:r>
+                  </w:p>
+                </w:tc>
+              </w:tr>
+              <w:tr>
+                <w:trPr>
+                  <w:divId w:val="683482325"/>
+                  <w:tblCellSpacing w:w="15" w:type="dxa"/>
+                </w:trPr>
+                <w:tc>
+                  <w:tcPr>
+                    <w:tcW w:w="50" w:type="pct"/>
+                    <w:hideMark/>
+                  </w:tcPr>
+                  <w:p>
+                    <w:pPr>
+                      <w:pStyle w:val="Bibliography"/>
+                      <w:rPr>
+                        <w:noProof/>
+                      </w:rPr>
+                    </w:pPr>
+                    <w:r>
+                      <w:rPr>
+                        <w:noProof/>
+                      </w:rPr>
+                      <w:t xml:space="preserve">[6] </w:t>
+                    </w:r>
+                  </w:p>
+                </w:tc>
+                <w:tc>
+                  <w:tcPr>
+                    <w:tcW w:w="0" w:type="auto"/>
+                    <w:hideMark/>
+                  </w:tcPr>
+                  <w:p>
+                    <w:pPr>
+                      <w:pStyle w:val="Bibliography"/>
+                      <w:rPr>
+                        <w:noProof/>
+                      </w:rPr>
+                    </w:pPr>
+                    <w:r>
+                      <w:rPr>
+                        <w:noProof/>
+                      </w:rPr>
+                      <w:t>„Ethernet Shield 2,” Arduino, [Interactiv]. Available: https://store.arduino.cc/arduino-ethernet-shield-2. [Accesat 13 Iunie 2017].</w:t>
+                    </w:r>
+                  </w:p>
+                </w:tc>
+              </w:tr>
+              <w:tr>
+                <w:trPr>
+                  <w:divId w:val="683482325"/>
+                  <w:tblCellSpacing w:w="15" w:type="dxa"/>
+                </w:trPr>
+                <w:tc>
+                  <w:tcPr>
+                    <w:tcW w:w="50" w:type="pct"/>
+                    <w:hideMark/>
+                  </w:tcPr>
+                  <w:p>
+                    <w:pPr>
+                      <w:pStyle w:val="Bibliography"/>
+                      <w:rPr>
+                        <w:noProof/>
+                      </w:rPr>
+                    </w:pPr>
+                    <w:r>
+                      <w:rPr>
+                        <w:noProof/>
+                      </w:rPr>
+                      <w:t xml:space="preserve">[7] </w:t>
                     </w:r>
                   </w:p>
                 </w:tc>
@@ -11798,7 +12285,7 @@
               </w:tr>
               <w:tr>
                 <w:trPr>
-                  <w:divId w:val="392313802"/>
+                  <w:divId w:val="683482325"/>
                   <w:tblCellSpacing w:w="15" w:type="dxa"/>
                 </w:trPr>
                 <w:tc>
@@ -11817,7 +12304,7 @@
                       <w:rPr>
                         <w:noProof/>
                       </w:rPr>
-                      <w:t xml:space="preserve">[6] </w:t>
+                      <w:t xml:space="preserve">[8] </w:t>
                     </w:r>
                   </w:p>
                 </w:tc>
@@ -11858,7 +12345,7 @@
               </w:tr>
               <w:tr>
                 <w:trPr>
-                  <w:divId w:val="392313802"/>
+                  <w:divId w:val="683482325"/>
                   <w:tblCellSpacing w:w="15" w:type="dxa"/>
                 </w:trPr>
                 <w:tc>
@@ -11877,7 +12364,7 @@
                       <w:rPr>
                         <w:noProof/>
                       </w:rPr>
-                      <w:t xml:space="preserve">[7] </w:t>
+                      <w:t xml:space="preserve">[9] </w:t>
                     </w:r>
                   </w:p>
                 </w:tc>
@@ -11916,10 +12403,70 @@
                   </w:p>
                 </w:tc>
               </w:tr>
+              <w:tr>
+                <w:trPr>
+                  <w:divId w:val="683482325"/>
+                  <w:tblCellSpacing w:w="15" w:type="dxa"/>
+                </w:trPr>
+                <w:tc>
+                  <w:tcPr>
+                    <w:tcW w:w="50" w:type="pct"/>
+                    <w:hideMark/>
+                  </w:tcPr>
+                  <w:p>
+                    <w:pPr>
+                      <w:pStyle w:val="Bibliography"/>
+                      <w:rPr>
+                        <w:noProof/>
+                      </w:rPr>
+                    </w:pPr>
+                    <w:r>
+                      <w:rPr>
+                        <w:noProof/>
+                      </w:rPr>
+                      <w:t xml:space="preserve">[10] </w:t>
+                    </w:r>
+                  </w:p>
+                </w:tc>
+                <w:tc>
+                  <w:tcPr>
+                    <w:tcW w:w="0" w:type="auto"/>
+                    <w:hideMark/>
+                  </w:tcPr>
+                  <w:p>
+                    <w:pPr>
+                      <w:pStyle w:val="Bibliography"/>
+                      <w:rPr>
+                        <w:noProof/>
+                      </w:rPr>
+                    </w:pPr>
+                    <w:r>
+                      <w:rPr>
+                        <w:noProof/>
+                      </w:rPr>
+                      <w:t xml:space="preserve">J. Noble, în </w:t>
+                    </w:r>
+                    <w:r>
+                      <w:rPr>
+                        <w:i/>
+                        <w:iCs/>
+                        <w:noProof/>
+                      </w:rPr>
+                      <w:t>Programming interactivity</w:t>
+                    </w:r>
+                    <w:r>
+                      <w:rPr>
+                        <w:noProof/>
+                      </w:rPr>
+                      <w:t>, O'Reilly, 2009, p. 693.</w:t>
+                    </w:r>
+                  </w:p>
+                </w:tc>
+              </w:tr>
             </w:tbl>
             <w:p>
               <w:pPr>
-                <w:divId w:val="392313802"/>
+                <w:divId w:val="683482325"/>
                 <w:rPr>
                   <w:rFonts w:eastAsia="Times New Roman"/>
                   <w:noProof/>
@@ -12065,7 +12612,7 @@
           <w:rPr>
             <w:noProof/>
           </w:rPr>
-          <w:t>8</w:t>
+          <w:t>7</w:t>
         </w:r>
         <w:r>
           <w:rPr>
@@ -13996,6 +14543,7 @@
   <w:style w:type="character" w:default="1" w:styleId="DefaultParagraphFont">
     <w:name w:val="Default Paragraph Font"/>
     <w:uiPriority w:val="1"/>
+    <w:semiHidden/>
     <w:unhideWhenUsed/>
   </w:style>
   <w:style w:type="table" w:default="1" w:styleId="TableNormal">
@@ -14744,7 +15292,7 @@
     <w:charset w:val="EE"/>
     <w:family w:val="roman"/>
     <w:pitch w:val="variable"/>
-    <w:sig w:usb0="E0002AFF" w:usb1="C0007843" w:usb2="00000009" w:usb3="00000000" w:csb0="000001FF" w:csb1="00000000"/>
+    <w:sig w:usb0="E0002EFF" w:usb1="C000785B" w:usb2="00000009" w:usb3="00000000" w:csb0="000001FF" w:csb1="00000000"/>
   </w:font>
   <w:font w:name="SimSun">
     <w:altName w:val="宋体"/>
@@ -14759,7 +15307,7 @@
     <w:charset w:val="EE"/>
     <w:family w:val="swiss"/>
     <w:pitch w:val="variable"/>
-    <w:sig w:usb0="E0002AFF" w:usb1="4000ACFF" w:usb2="00000001" w:usb3="00000000" w:csb0="000001FF" w:csb1="00000000"/>
+    <w:sig w:usb0="E0002AFF" w:usb1="C000247B" w:usb2="00000009" w:usb3="00000000" w:csb0="000001FF" w:csb1="00000000"/>
   </w:font>
   <w:font w:name="Wingdings">
     <w:panose1 w:val="05000000000000000000"/>
@@ -14794,14 +15342,14 @@
     <w:charset w:val="EE"/>
     <w:family w:val="swiss"/>
     <w:pitch w:val="variable"/>
-    <w:sig w:usb0="A0002AEF" w:usb1="4000207B" w:usb2="00000000" w:usb3="00000000" w:csb0="000001FF" w:csb1="00000000"/>
+    <w:sig w:usb0="E0002AFF" w:usb1="C000247B" w:usb2="00000009" w:usb3="00000000" w:csb0="000001FF" w:csb1="00000000"/>
   </w:font>
   <w:font w:name="Arial">
     <w:panose1 w:val="020B0604020202020204"/>
     <w:charset w:val="EE"/>
     <w:family w:val="swiss"/>
     <w:pitch w:val="variable"/>
-    <w:sig w:usb0="E0002AFF" w:usb1="C0007843" w:usb2="00000009" w:usb3="00000000" w:csb0="000001FF" w:csb1="00000000"/>
+    <w:sig w:usb0="E0002EFF" w:usb1="C0007843" w:usb2="00000009" w:usb3="00000000" w:csb0="000001FF" w:csb1="00000000"/>
   </w:font>
   <w:font w:name="Cambria Math">
     <w:panose1 w:val="02040503050406030204"/>
@@ -14848,6 +15396,7 @@
     <w:rsid w:val="00C801F9"/>
     <w:rsid w:val="00C975FF"/>
     <w:rsid w:val="00F02EB7"/>
+    <w:rsid w:val="00F57D57"/>
   </w:rsids>
   <m:mathPr>
     <m:mathFont m:val="Cambria Math"/>
@@ -15648,7 +16197,7 @@
     <b:Publisher>Editura</b:Publisher>
     <b:BookTitle>Titlul cartii</b:BookTitle>
     <b:Pages>1-24</b:Pages>
-    <b:RefOrder>6</b:RefOrder>
+    <b:RefOrder>8</b:RefOrder>
   </b:Source>
   <b:Source>
     <b:Tag>Aut16</b:Tag>
@@ -15670,7 +16219,7 @@
     <b:Pages>22-30</b:Pages>
     <b:Volume>1</b:Volume>
     <b:Issue>2</b:Issue>
-    <b:RefOrder>7</b:RefOrder>
+    <b:RefOrder>9</b:RefOrder>
   </b:Source>
   <b:Source>
     <b:Tag>Num15</b:Tag>
@@ -15690,7 +16239,7 @@
       </b:Author>
     </b:Author>
     <b:ConferenceName>Numele conferintei</b:ConferenceName>
-    <b:RefOrder>8</b:RefOrder>
+    <b:RefOrder>10</b:RefOrder>
   </b:Source>
   <b:Source>
     <b:Tag>Ins</b:Tag>
@@ -15699,7 +16248,7 @@
     <b:Title>Senzor Hall</b:Title>
     <b:URL>http://www.e-automobile.ro/categorie-electronica/106-senzor-hall.html</b:URL>
     <b:Year>2009</b:Year>
-    <b:RefOrder>1</b:RefOrder>
+    <b:RefOrder>2</b:RefOrder>
   </b:Source>
   <b:Source>
     <b:Tag>IEE16</b:Tag>
@@ -15717,7 +16266,7 @@
         </b:NameList>
       </b:Author>
     </b:Author>
-    <b:RefOrder>2</b:RefOrder>
+    <b:RefOrder>4</b:RefOrder>
   </b:Source>
   <b:Source>
     <b:Tag>Ard17</b:Tag>
@@ -15729,7 +16278,7 @@
     <b:MonthAccessed>Iunie</b:MonthAccessed>
     <b:DayAccessed>13</b:DayAccessed>
     <b:URL>https://store.arduino.cc/arduino-nano</b:URL>
-    <b:RefOrder>3</b:RefOrder>
+    <b:RefOrder>5</b:RefOrder>
   </b:Source>
   <b:Source>
     <b:Tag>Ard171</b:Tag>
@@ -15741,7 +16290,7 @@
     <b:MonthAccessed>Iunie</b:MonthAccessed>
     <b:DayAccessed>13</b:DayAccessed>
     <b:URL>https://store.arduino.cc/arduino-uno-rev3</b:URL>
-    <b:RefOrder>4</b:RefOrder>
+    <b:RefOrder>6</b:RefOrder>
   </b:Source>
   <b:Source>
     <b:Tag>Eth17</b:Tag>
@@ -15753,13 +16302,56 @@
     <b:MonthAccessed>Iunie</b:MonthAccessed>
     <b:DayAccessed>13</b:DayAccessed>
     <b:URL>https://store.arduino.cc/arduino-ethernet-shield-2</b:URL>
-    <b:RefOrder>5</b:RefOrder>
+    <b:RefOrder>7</b:RefOrder>
+  </b:Source>
+  <b:Source>
+    <b:Tag>Jos09</b:Tag>
+    <b:SourceType>BookSection</b:SourceType>
+    <b:Guid>{205DA8FF-2649-4FC8-8D73-E4DD0A339F17}</b:Guid>
+    <b:Year>2009</b:Year>
+    <b:Publisher>O'Reilly</b:Publisher>
+    <b:YearAccessed>2017</b:YearAccessed>
+    <b:MonthAccessed>Mai</b:MonthAccessed>
+    <b:DayAccessed>15</b:DayAccessed>
+    <b:URL>http://www.robotshop.com/media/files/PDF/sample-9780596154141.pdf</b:URL>
+    <b:Author>
+      <b:Author>
+        <b:NameList>
+          <b:Person>
+            <b:Last>Noble</b:Last>
+            <b:First>Joshua</b:First>
+          </b:Person>
+        </b:NameList>
+      </b:Author>
+    </b:Author>
+    <b:BookTitle>Programming interactivity</b:BookTitle>
+    <b:Pages>693</b:Pages>
+    <b:RefOrder>11</b:RefOrder>
+  </b:Source>
+  <b:Source>
+    <b:Tag>phy</b:Tag>
+    <b:SourceType>DocumentFromInternetSite</b:SourceType>
+    <b:Guid>{046BE092-9C5A-4067-95E9-EA5D262190E8}</b:Guid>
+    <b:Title>phys.utcluj.ro</b:Title>
+    <b:URL>http://www.phys.utcluj.ro/resurse/Facultati/LucrariDeLaborator/Lupsa/STUDIUL%20EFECTULUI%20HALL.pdf</b:URL>
+    <b:RefOrder>3</b:RefOrder>
+  </b:Source>
+  <b:Source>
+    <b:Tag>rad17</b:Tag>
+    <b:SourceType>DocumentFromInternetSite</b:SourceType>
+    <b:Guid>{552B3C64-33C1-4DE8-9A4B-FBA8D17FC06D}</b:Guid>
+    <b:Title>radio-electronics.com</b:Title>
+    <b:YearAccessed>2017</b:YearAccessed>
+    <b:MonthAccessed>Mai</b:MonthAccessed>
+    <b:DayAccessed>20</b:DayAccessed>
+    <b:URL>http://www.radio-electronics.com/info/t_and_m/digital-multimeter/how-a-dmm-works-operation.php</b:URL>
+    <b:RefOrder>1</b:RefOrder>
   </b:Source>
 </b:Sources>
 </file>
 
 <file path=customXml/itemProps1.xml><?xml version="1.0" encoding="utf-8"?>
-<ds:datastoreItem xmlns:ds="http://schemas.openxmlformats.org/officeDocument/2006/customXml" ds:itemID="{3D0901A5-55DA-445D-8243-6BD412FF4E77}">
+<ds:datastoreItem xmlns:ds="http://schemas.openxmlformats.org/officeDocument/2006/customXml" ds:itemID="{D5EF4D92-082E-4194-A2E1-8981529E77A0}">
   <ds:schemaRefs>
     <ds:schemaRef ds:uri="http://schemas.openxmlformats.org/officeDocument/2006/bibliography"/>
   </ds:schemaRefs>

--- a/Licenta/George-Sergiu Bălăucă ---- LICENȚĂ.docx
+++ b/Licenta/George-Sergiu Bălăucă ---- LICENȚĂ.docx
@@ -1753,6 +1753,7 @@
             <w:listItem w:displayText="Automatică și Informatică Aplicată (în limba engleză)" w:value="Automatică și Informatică Aplicată (în limba engleză)"/>
           </w:dropDownList>
         </w:sdtPr>
+        <w:sdtEndPr/>
         <w:sdtContent>
           <w:r>
             <w:rPr>
@@ -2618,35 +2619,7 @@
         <w:rPr>
           <w:lang w:val="ro-RO"/>
         </w:rPr>
-        <w:t xml:space="preserve">Ca tehnologii și elemente de construcție s-au ales plăci de dezvoltare </w:t>
-      </w:r>
-      <w:proofErr w:type="spellStart"/>
-      <w:r>
-        <w:rPr>
-          <w:lang w:val="ro-RO"/>
-        </w:rPr>
-        <w:t>Arduino</w:t>
-      </w:r>
-      <w:proofErr w:type="spellEnd"/>
-      <w:r>
-        <w:rPr>
-          <w:lang w:val="ro-RO"/>
-        </w:rPr>
-        <w:t xml:space="preserve"> </w:t>
-      </w:r>
-      <w:proofErr w:type="spellStart"/>
-      <w:r>
-        <w:rPr>
-          <w:lang w:val="ro-RO"/>
-        </w:rPr>
-        <w:t>Uno</w:t>
-      </w:r>
-      <w:proofErr w:type="spellEnd"/>
-      <w:r>
-        <w:rPr>
-          <w:lang w:val="ro-RO"/>
-        </w:rPr>
-        <w:t xml:space="preserve"> R3, </w:t>
+        <w:t xml:space="preserve">Ca tehnologii și elemente de construcție s-au ales plăci de dezvoltare Arduino Uno R3, </w:t>
       </w:r>
       <w:proofErr w:type="spellStart"/>
       <w:r>
@@ -2894,21 +2867,7 @@
           <w:lang w:val="ro-RO"/>
         </w:rPr>
         <w:tab/>
-        <w:t>Sursele bibliografice sunt reprezentate prin cărți științifice, articole de pe internet, cât și secvențe de cod puse la dispoziție în medii de dezvoltare precum „</w:t>
-      </w:r>
-      <w:proofErr w:type="spellStart"/>
-      <w:r>
-        <w:rPr>
-          <w:lang w:val="ro-RO"/>
-        </w:rPr>
-        <w:t>Arduino</w:t>
-      </w:r>
-      <w:proofErr w:type="spellEnd"/>
-      <w:r>
-        <w:rPr>
-          <w:lang w:val="ro-RO"/>
-        </w:rPr>
-        <w:t xml:space="preserve"> IDE” sau </w:t>
+        <w:t xml:space="preserve">Sursele bibliografice sunt reprezentate prin cărți științifice, articole de pe internet, cât și secvențe de cod puse la dispoziție în medii de dezvoltare precum „Arduino IDE” sau </w:t>
       </w:r>
       <w:r>
         <w:rPr>
@@ -3217,7 +3176,7 @@
             </w:rPr>
             <w:fldChar w:fldCharType="separate"/>
           </w:r>
-          <w:hyperlink w:anchor="_Toc486596876" w:history="1">
+          <w:hyperlink w:anchor="_Toc486631991" w:history="1">
             <w:r>
               <w:rPr>
                 <w:rStyle w:val="Hyperlink"/>
@@ -3266,7 +3225,7 @@
                 <w:noProof/>
                 <w:webHidden/>
               </w:rPr>
-              <w:instrText xml:space="preserve"> PAGEREF _Toc486596876 \h </w:instrText>
+              <w:instrText xml:space="preserve"> PAGEREF _Toc486631991 \h </w:instrText>
             </w:r>
             <w:r>
               <w:rPr>
@@ -3313,7 +3272,7 @@
               <w:lang w:val="ro-RO" w:eastAsia="ro-RO"/>
             </w:rPr>
           </w:pPr>
-          <w:hyperlink w:anchor="_Toc486596877" w:history="1">
+          <w:hyperlink w:anchor="_Toc486631992" w:history="1">
             <w:r>
               <w:rPr>
                 <w:rStyle w:val="Hyperlink"/>
@@ -3359,7 +3318,7 @@
                 <w:noProof/>
                 <w:webHidden/>
               </w:rPr>
-              <w:instrText xml:space="preserve"> PAGEREF _Toc486596877 \h </w:instrText>
+              <w:instrText xml:space="preserve"> PAGEREF _Toc486631992 \h </w:instrText>
             </w:r>
             <w:r>
               <w:rPr>
@@ -3406,11 +3365,12 @@
               <w:lang w:val="ro-RO" w:eastAsia="ro-RO"/>
             </w:rPr>
           </w:pPr>
-          <w:hyperlink w:anchor="_Toc486596878" w:history="1">
+          <w:hyperlink w:anchor="_Toc486631993" w:history="1">
             <w:r>
               <w:rPr>
                 <w:rStyle w:val="Hyperlink"/>
                 <w:noProof/>
+                <w:lang w:bidi="x-none"/>
               </w:rPr>
               <w:t>1.2</w:t>
             </w:r>
@@ -3452,7 +3412,7 @@
                 <w:noProof/>
                 <w:webHidden/>
               </w:rPr>
-              <w:instrText xml:space="preserve"> PAGEREF _Toc486596878 \h </w:instrText>
+              <w:instrText xml:space="preserve"> PAGEREF _Toc486631993 \h </w:instrText>
             </w:r>
             <w:r>
               <w:rPr>
@@ -3472,7 +3432,7 @@
                 <w:noProof/>
                 <w:webHidden/>
               </w:rPr>
-              <w:t>3</w:t>
+              <w:t>2</w:t>
             </w:r>
             <w:r>
               <w:rPr>
@@ -3500,7 +3460,7 @@
               <w:lang w:val="ro-RO" w:eastAsia="ro-RO"/>
             </w:rPr>
           </w:pPr>
-          <w:hyperlink w:anchor="_Toc486596879" w:history="1">
+          <w:hyperlink w:anchor="_Toc486631994" w:history="1">
             <w:r>
               <w:rPr>
                 <w:rStyle w:val="Hyperlink"/>
@@ -3548,7 +3508,7 @@
                 <w:noProof/>
                 <w:webHidden/>
               </w:rPr>
-              <w:instrText xml:space="preserve"> PAGEREF _Toc486596879 \h </w:instrText>
+              <w:instrText xml:space="preserve"> PAGEREF _Toc486631994 \h </w:instrText>
             </w:r>
             <w:r>
               <w:rPr>
@@ -3568,7 +3528,7 @@
                 <w:noProof/>
                 <w:webHidden/>
               </w:rPr>
-              <w:t>3</w:t>
+              <w:t>2</w:t>
             </w:r>
             <w:r>
               <w:rPr>
@@ -3596,7 +3556,7 @@
               <w:lang w:val="ro-RO" w:eastAsia="ro-RO"/>
             </w:rPr>
           </w:pPr>
-          <w:hyperlink w:anchor="_Toc486596880" w:history="1">
+          <w:hyperlink w:anchor="_Toc486631995" w:history="1">
             <w:r>
               <w:rPr>
                 <w:rStyle w:val="Hyperlink"/>
@@ -3644,7 +3604,7 @@
                 <w:noProof/>
                 <w:webHidden/>
               </w:rPr>
-              <w:instrText xml:space="preserve"> PAGEREF _Toc486596880 \h </w:instrText>
+              <w:instrText xml:space="preserve"> PAGEREF _Toc486631995 \h </w:instrText>
             </w:r>
             <w:r>
               <w:rPr>
@@ -3692,7 +3652,7 @@
               <w:lang w:val="ro-RO" w:eastAsia="ro-RO"/>
             </w:rPr>
           </w:pPr>
-          <w:hyperlink w:anchor="_Toc486596881" w:history="1">
+          <w:hyperlink w:anchor="_Toc486631996" w:history="1">
             <w:r>
               <w:rPr>
                 <w:rStyle w:val="Hyperlink"/>
@@ -3740,7 +3700,7 @@
                 <w:noProof/>
                 <w:webHidden/>
               </w:rPr>
-              <w:instrText xml:space="preserve"> PAGEREF _Toc486596881 \h </w:instrText>
+              <w:instrText xml:space="preserve"> PAGEREF _Toc486631996 \h </w:instrText>
             </w:r>
             <w:r>
               <w:rPr>
@@ -3787,11 +3747,12 @@
               <w:lang w:val="ro-RO" w:eastAsia="ro-RO"/>
             </w:rPr>
           </w:pPr>
-          <w:hyperlink w:anchor="_Toc486596882" w:history="1">
+          <w:hyperlink w:anchor="_Toc486631997" w:history="1">
             <w:r>
               <w:rPr>
                 <w:rStyle w:val="Hyperlink"/>
                 <w:noProof/>
+                <w:lang w:bidi="x-none"/>
               </w:rPr>
               <w:t>1.3</w:t>
             </w:r>
@@ -3833,7 +3794,7 @@
                 <w:noProof/>
                 <w:webHidden/>
               </w:rPr>
-              <w:instrText xml:space="preserve"> PAGEREF _Toc486596882 \h </w:instrText>
+              <w:instrText xml:space="preserve"> PAGEREF _Toc486631997 \h </w:instrText>
             </w:r>
             <w:r>
               <w:rPr>
@@ -3878,7 +3839,7 @@
               <w:lang w:val="ro-RO" w:eastAsia="ro-RO"/>
             </w:rPr>
           </w:pPr>
-          <w:hyperlink w:anchor="_Toc486596883" w:history="1">
+          <w:hyperlink w:anchor="_Toc486631998" w:history="1">
             <w:r>
               <w:rPr>
                 <w:rStyle w:val="Hyperlink"/>
@@ -3927,7 +3888,7 @@
                 <w:noProof/>
                 <w:webHidden/>
               </w:rPr>
-              <w:instrText xml:space="preserve"> PAGEREF _Toc486596883 \h </w:instrText>
+              <w:instrText xml:space="preserve"> PAGEREF _Toc486631998 \h </w:instrText>
             </w:r>
             <w:r>
               <w:rPr>
@@ -3974,11 +3935,12 @@
               <w:lang w:val="ro-RO" w:eastAsia="ro-RO"/>
             </w:rPr>
           </w:pPr>
-          <w:hyperlink w:anchor="_Toc486596884" w:history="1">
+          <w:hyperlink w:anchor="_Toc486631999" w:history="1">
             <w:r>
               <w:rPr>
                 <w:rStyle w:val="Hyperlink"/>
                 <w:noProof/>
+                <w:lang w:bidi="x-none"/>
               </w:rPr>
               <w:t>2.1</w:t>
             </w:r>
@@ -4020,7 +3982,7 @@
                 <w:noProof/>
                 <w:webHidden/>
               </w:rPr>
-              <w:instrText xml:space="preserve"> PAGEREF _Toc486596884 \h </w:instrText>
+              <w:instrText xml:space="preserve"> PAGEREF _Toc486631999 \h </w:instrText>
             </w:r>
             <w:r>
               <w:rPr>
@@ -4067,11 +4029,12 @@
               <w:lang w:val="ro-RO" w:eastAsia="ro-RO"/>
             </w:rPr>
           </w:pPr>
-          <w:hyperlink w:anchor="_Toc486596885" w:history="1">
+          <w:hyperlink w:anchor="_Toc486632000" w:history="1">
             <w:r>
               <w:rPr>
                 <w:rStyle w:val="Hyperlink"/>
                 <w:noProof/>
+                <w:lang w:bidi="x-none"/>
               </w:rPr>
               <w:t>2.2</w:t>
             </w:r>
@@ -4113,7 +4076,7 @@
                 <w:noProof/>
                 <w:webHidden/>
               </w:rPr>
-              <w:instrText xml:space="preserve"> PAGEREF _Toc486596885 \h </w:instrText>
+              <w:instrText xml:space="preserve"> PAGEREF _Toc486632000 \h </w:instrText>
             </w:r>
             <w:r>
               <w:rPr>
@@ -4133,7 +4096,7 @@
                 <w:noProof/>
                 <w:webHidden/>
               </w:rPr>
-              <w:t>6</w:t>
+              <w:t>5</w:t>
             </w:r>
             <w:r>
               <w:rPr>
@@ -4161,7 +4124,7 @@
               <w:lang w:val="ro-RO" w:eastAsia="ro-RO"/>
             </w:rPr>
           </w:pPr>
-          <w:hyperlink w:anchor="_Toc486596886" w:history="1">
+          <w:hyperlink w:anchor="_Toc486632001" w:history="1">
             <w:r>
               <w:rPr>
                 <w:rStyle w:val="Hyperlink"/>
@@ -4209,7 +4172,7 @@
                 <w:noProof/>
                 <w:webHidden/>
               </w:rPr>
-              <w:instrText xml:space="preserve"> PAGEREF _Toc486596886 \h </w:instrText>
+              <w:instrText xml:space="preserve"> PAGEREF _Toc486632001 \h </w:instrText>
             </w:r>
             <w:r>
               <w:rPr>
@@ -4256,7 +4219,7 @@
               <w:lang w:val="ro-RO" w:eastAsia="ro-RO"/>
             </w:rPr>
           </w:pPr>
-          <w:hyperlink w:anchor="_Toc486596887" w:history="1">
+          <w:hyperlink w:anchor="_Toc486632002" w:history="1">
             <w:r>
               <w:rPr>
                 <w:rStyle w:val="Hyperlink"/>
@@ -4302,7 +4265,7 @@
                 <w:noProof/>
                 <w:webHidden/>
               </w:rPr>
-              <w:instrText xml:space="preserve"> PAGEREF _Toc486596887 \h </w:instrText>
+              <w:instrText xml:space="preserve"> PAGEREF _Toc486632002 \h </w:instrText>
             </w:r>
             <w:r>
               <w:rPr>
@@ -4322,7 +4285,7 @@
                 <w:noProof/>
                 <w:webHidden/>
               </w:rPr>
-              <w:t>7</w:t>
+              <w:t>6</w:t>
             </w:r>
             <w:r>
               <w:rPr>
@@ -4349,7 +4312,7 @@
               <w:lang w:val="ro-RO" w:eastAsia="ro-RO"/>
             </w:rPr>
           </w:pPr>
-          <w:hyperlink w:anchor="_Toc486596888" w:history="1">
+          <w:hyperlink w:anchor="_Toc486632003" w:history="1">
             <w:r>
               <w:rPr>
                 <w:rStyle w:val="Hyperlink"/>
@@ -4395,7 +4358,7 @@
                 <w:noProof/>
                 <w:webHidden/>
               </w:rPr>
-              <w:instrText xml:space="preserve"> PAGEREF _Toc486596888 \h </w:instrText>
+              <w:instrText xml:space="preserve"> PAGEREF _Toc486632003 \h </w:instrText>
             </w:r>
             <w:r>
               <w:rPr>
@@ -4442,11 +4405,12 @@
               <w:lang w:val="ro-RO" w:eastAsia="ro-RO"/>
             </w:rPr>
           </w:pPr>
-          <w:hyperlink w:anchor="_Toc486596889" w:history="1">
+          <w:hyperlink w:anchor="_Toc486632004" w:history="1">
             <w:r>
               <w:rPr>
                 <w:rStyle w:val="Hyperlink"/>
                 <w:noProof/>
+                <w:lang w:bidi="x-none"/>
               </w:rPr>
               <w:t>2.5</w:t>
             </w:r>
@@ -4488,7 +4452,7 @@
                 <w:noProof/>
                 <w:webHidden/>
               </w:rPr>
-              <w:instrText xml:space="preserve"> PAGEREF _Toc486596889 \h </w:instrText>
+              <w:instrText xml:space="preserve"> PAGEREF _Toc486632004 \h </w:instrText>
             </w:r>
             <w:r>
               <w:rPr>
@@ -4536,7 +4500,7 @@
               <w:lang w:val="ro-RO" w:eastAsia="ro-RO"/>
             </w:rPr>
           </w:pPr>
-          <w:hyperlink w:anchor="_Toc486596890" w:history="1">
+          <w:hyperlink w:anchor="_Toc486632005" w:history="1">
             <w:r>
               <w:rPr>
                 <w:rStyle w:val="Hyperlink"/>
@@ -4584,7 +4548,7 @@
                 <w:noProof/>
                 <w:webHidden/>
               </w:rPr>
-              <w:instrText xml:space="preserve"> PAGEREF _Toc486596890 \h </w:instrText>
+              <w:instrText xml:space="preserve"> PAGEREF _Toc486632005 \h </w:instrText>
             </w:r>
             <w:r>
               <w:rPr>
@@ -4604,7 +4568,7 @@
                 <w:noProof/>
                 <w:webHidden/>
               </w:rPr>
-              <w:t>11</w:t>
+              <w:t>10</w:t>
             </w:r>
             <w:r>
               <w:rPr>
@@ -4632,7 +4596,7 @@
               <w:lang w:val="ro-RO" w:eastAsia="ro-RO"/>
             </w:rPr>
           </w:pPr>
-          <w:hyperlink w:anchor="_Toc486596891" w:history="1">
+          <w:hyperlink w:anchor="_Toc486632006" w:history="1">
             <w:r>
               <w:rPr>
                 <w:rStyle w:val="Hyperlink"/>
@@ -4680,7 +4644,7 @@
                 <w:noProof/>
                 <w:webHidden/>
               </w:rPr>
-              <w:instrText xml:space="preserve"> PAGEREF _Toc486596891 \h </w:instrText>
+              <w:instrText xml:space="preserve"> PAGEREF _Toc486632006 \h </w:instrText>
             </w:r>
             <w:r>
               <w:rPr>
@@ -4700,7 +4664,7 @@
                 <w:noProof/>
                 <w:webHidden/>
               </w:rPr>
-              <w:t>11</w:t>
+              <w:t>10</w:t>
             </w:r>
             <w:r>
               <w:rPr>
@@ -4728,7 +4692,7 @@
               <w:lang w:val="ro-RO" w:eastAsia="ro-RO"/>
             </w:rPr>
           </w:pPr>
-          <w:hyperlink w:anchor="_Toc486596892" w:history="1">
+          <w:hyperlink w:anchor="_Toc486632007" w:history="1">
             <w:r>
               <w:rPr>
                 <w:rStyle w:val="Hyperlink"/>
@@ -4776,7 +4740,7 @@
                 <w:noProof/>
                 <w:webHidden/>
               </w:rPr>
-              <w:instrText xml:space="preserve"> PAGEREF _Toc486596892 \h </w:instrText>
+              <w:instrText xml:space="preserve"> PAGEREF _Toc486632007 \h </w:instrText>
             </w:r>
             <w:r>
               <w:rPr>
@@ -4823,11 +4787,12 @@
               <w:lang w:val="ro-RO" w:eastAsia="ro-RO"/>
             </w:rPr>
           </w:pPr>
-          <w:hyperlink w:anchor="_Toc486596893" w:history="1">
+          <w:hyperlink w:anchor="_Toc486632008" w:history="1">
             <w:r>
               <w:rPr>
                 <w:rStyle w:val="Hyperlink"/>
                 <w:noProof/>
+                <w:lang w:bidi="x-none"/>
               </w:rPr>
               <w:t>2.6</w:t>
             </w:r>
@@ -4869,7 +4834,7 @@
                 <w:noProof/>
                 <w:webHidden/>
               </w:rPr>
-              <w:instrText xml:space="preserve"> PAGEREF _Toc486596893 \h </w:instrText>
+              <w:instrText xml:space="preserve"> PAGEREF _Toc486632008 \h </w:instrText>
             </w:r>
             <w:r>
               <w:rPr>
@@ -4889,7 +4854,7 @@
                 <w:noProof/>
                 <w:webHidden/>
               </w:rPr>
-              <w:t>12</w:t>
+              <w:t>11</w:t>
             </w:r>
             <w:r>
               <w:rPr>
@@ -4917,7 +4882,7 @@
               <w:lang w:val="ro-RO" w:eastAsia="ro-RO"/>
             </w:rPr>
           </w:pPr>
-          <w:hyperlink w:anchor="_Toc486596894" w:history="1">
+          <w:hyperlink w:anchor="_Toc486632009" w:history="1">
             <w:r>
               <w:rPr>
                 <w:rStyle w:val="Hyperlink"/>
@@ -4965,7 +4930,7 @@
                 <w:noProof/>
                 <w:webHidden/>
               </w:rPr>
-              <w:instrText xml:space="preserve"> PAGEREF _Toc486596894 \h </w:instrText>
+              <w:instrText xml:space="preserve"> PAGEREF _Toc486632009 \h </w:instrText>
             </w:r>
             <w:r>
               <w:rPr>
@@ -4985,7 +4950,7 @@
                 <w:noProof/>
                 <w:webHidden/>
               </w:rPr>
-              <w:t>12</w:t>
+              <w:t>11</w:t>
             </w:r>
             <w:r>
               <w:rPr>
@@ -5013,7 +4978,7 @@
               <w:lang w:val="ro-RO" w:eastAsia="ro-RO"/>
             </w:rPr>
           </w:pPr>
-          <w:hyperlink w:anchor="_Toc486596895" w:history="1">
+          <w:hyperlink w:anchor="_Toc486632010" w:history="1">
             <w:r>
               <w:rPr>
                 <w:rStyle w:val="Hyperlink"/>
@@ -5061,7 +5026,7 @@
                 <w:noProof/>
                 <w:webHidden/>
               </w:rPr>
-              <w:instrText xml:space="preserve"> PAGEREF _Toc486596895 \h </w:instrText>
+              <w:instrText xml:space="preserve"> PAGEREF _Toc486632010 \h </w:instrText>
             </w:r>
             <w:r>
               <w:rPr>
@@ -5109,7 +5074,7 @@
               <w:lang w:val="ro-RO" w:eastAsia="ro-RO"/>
             </w:rPr>
           </w:pPr>
-          <w:hyperlink w:anchor="_Toc486596896" w:history="1">
+          <w:hyperlink w:anchor="_Toc486632011" w:history="1">
             <w:r>
               <w:rPr>
                 <w:rStyle w:val="Hyperlink"/>
@@ -5157,7 +5122,7 @@
                 <w:noProof/>
                 <w:webHidden/>
               </w:rPr>
-              <w:instrText xml:space="preserve"> PAGEREF _Toc486596896 \h </w:instrText>
+              <w:instrText xml:space="preserve"> PAGEREF _Toc486632011 \h </w:instrText>
             </w:r>
             <w:r>
               <w:rPr>
@@ -5205,7 +5170,7 @@
               <w:lang w:val="ro-RO" w:eastAsia="ro-RO"/>
             </w:rPr>
           </w:pPr>
-          <w:hyperlink w:anchor="_Toc486596897" w:history="1">
+          <w:hyperlink w:anchor="_Toc486632012" w:history="1">
             <w:r>
               <w:rPr>
                 <w:rStyle w:val="Hyperlink"/>
@@ -5253,7 +5218,7 @@
                 <w:noProof/>
                 <w:webHidden/>
               </w:rPr>
-              <w:instrText xml:space="preserve"> PAGEREF _Toc486596897 \h </w:instrText>
+              <w:instrText xml:space="preserve"> PAGEREF _Toc486632012 \h </w:instrText>
             </w:r>
             <w:r>
               <w:rPr>
@@ -5273,7 +5238,7 @@
                 <w:noProof/>
                 <w:webHidden/>
               </w:rPr>
-              <w:t>13</w:t>
+              <w:t>12</w:t>
             </w:r>
             <w:r>
               <w:rPr>
@@ -5301,7 +5266,7 @@
               <w:lang w:val="ro-RO" w:eastAsia="ro-RO"/>
             </w:rPr>
           </w:pPr>
-          <w:hyperlink w:anchor="_Toc486596898" w:history="1">
+          <w:hyperlink w:anchor="_Toc486632013" w:history="1">
             <w:r>
               <w:rPr>
                 <w:rStyle w:val="Hyperlink"/>
@@ -5349,7 +5314,7 @@
                 <w:noProof/>
                 <w:webHidden/>
               </w:rPr>
-              <w:instrText xml:space="preserve"> PAGEREF _Toc486596898 \h </w:instrText>
+              <w:instrText xml:space="preserve"> PAGEREF _Toc486632013 \h </w:instrText>
             </w:r>
             <w:r>
               <w:rPr>
@@ -5370,846 +5335,6 @@
                 <w:webHidden/>
               </w:rPr>
               <w:t>13</w:t>
-            </w:r>
-            <w:r>
-              <w:rPr>
-                <w:noProof/>
-                <w:webHidden/>
-              </w:rPr>
-              <w:fldChar w:fldCharType="end"/>
-            </w:r>
-          </w:hyperlink>
-        </w:p>
-        <w:p>
-          <w:pPr>
-            <w:pStyle w:val="TOC2"/>
-            <w:tabs>
-              <w:tab w:val="left" w:pos="1440"/>
-              <w:tab w:val="right" w:leader="dot" w:pos="9061"/>
-            </w:tabs>
-            <w:rPr>
-              <w:rFonts w:eastAsiaTheme="minorEastAsia" w:cstheme="minorBidi"/>
-              <w:smallCaps w:val="0"/>
-              <w:noProof/>
-              <w:sz w:val="22"/>
-              <w:szCs w:val="22"/>
-              <w:lang w:val="ro-RO" w:eastAsia="ro-RO"/>
-            </w:rPr>
-          </w:pPr>
-          <w:hyperlink w:anchor="_Toc486596899" w:history="1">
-            <w:r>
-              <w:rPr>
-                <w:rStyle w:val="Hyperlink"/>
-                <w:noProof/>
-              </w:rPr>
-              <w:t>2.7</w:t>
-            </w:r>
-            <w:r>
-              <w:rPr>
-                <w:rFonts w:eastAsiaTheme="minorEastAsia" w:cstheme="minorBidi"/>
-                <w:smallCaps w:val="0"/>
-                <w:noProof/>
-                <w:sz w:val="22"/>
-                <w:szCs w:val="22"/>
-                <w:lang w:val="ro-RO" w:eastAsia="ro-RO"/>
-              </w:rPr>
-              <w:tab/>
-            </w:r>
-            <w:r>
-              <w:rPr>
-                <w:rStyle w:val="Hyperlink"/>
-                <w:noProof/>
-                <w:lang w:val="ro-RO"/>
-              </w:rPr>
-              <w:t>Releul</w:t>
-            </w:r>
-            <w:r>
-              <w:rPr>
-                <w:noProof/>
-                <w:webHidden/>
-              </w:rPr>
-              <w:tab/>
-            </w:r>
-            <w:r>
-              <w:rPr>
-                <w:noProof/>
-                <w:webHidden/>
-              </w:rPr>
-              <w:fldChar w:fldCharType="begin"/>
-            </w:r>
-            <w:r>
-              <w:rPr>
-                <w:noProof/>
-                <w:webHidden/>
-              </w:rPr>
-              <w:instrText xml:space="preserve"> PAGEREF _Toc486596899 \h </w:instrText>
-            </w:r>
-            <w:r>
-              <w:rPr>
-                <w:noProof/>
-                <w:webHidden/>
-              </w:rPr>
-            </w:r>
-            <w:r>
-              <w:rPr>
-                <w:noProof/>
-                <w:webHidden/>
-              </w:rPr>
-              <w:fldChar w:fldCharType="separate"/>
-            </w:r>
-            <w:r>
-              <w:rPr>
-                <w:noProof/>
-                <w:webHidden/>
-              </w:rPr>
-              <w:t>13</w:t>
-            </w:r>
-            <w:r>
-              <w:rPr>
-                <w:noProof/>
-                <w:webHidden/>
-              </w:rPr>
-              <w:fldChar w:fldCharType="end"/>
-            </w:r>
-          </w:hyperlink>
-        </w:p>
-        <w:p>
-          <w:pPr>
-            <w:pStyle w:val="TOC1"/>
-            <w:rPr>
-              <w:rFonts w:eastAsiaTheme="minorEastAsia" w:cstheme="minorBidi"/>
-              <w:b w:val="0"/>
-              <w:bCs w:val="0"/>
-              <w:caps w:val="0"/>
-              <w:noProof/>
-              <w:sz w:val="22"/>
-              <w:szCs w:val="22"/>
-              <w:lang w:val="ro-RO" w:eastAsia="ro-RO"/>
-            </w:rPr>
-          </w:pPr>
-          <w:hyperlink w:anchor="_Toc486596900" w:history="1">
-            <w:r>
-              <w:rPr>
-                <w:rStyle w:val="Hyperlink"/>
-                <w:noProof/>
-                <w:lang w:val="ro-RO"/>
-              </w:rPr>
-              <w:t>3</w:t>
-            </w:r>
-            <w:r>
-              <w:rPr>
-                <w:rFonts w:eastAsiaTheme="minorEastAsia" w:cstheme="minorBidi"/>
-                <w:b w:val="0"/>
-                <w:bCs w:val="0"/>
-                <w:caps w:val="0"/>
-                <w:noProof/>
-                <w:sz w:val="22"/>
-                <w:szCs w:val="22"/>
-                <w:lang w:val="ro-RO" w:eastAsia="ro-RO"/>
-              </w:rPr>
-              <w:tab/>
-            </w:r>
-            <w:r>
-              <w:rPr>
-                <w:rStyle w:val="Hyperlink"/>
-                <w:noProof/>
-                <w:lang w:val="ro-RO"/>
-              </w:rPr>
-              <w:t>Analiză, proiectare, implementare</w:t>
-            </w:r>
-            <w:r>
-              <w:rPr>
-                <w:noProof/>
-                <w:webHidden/>
-              </w:rPr>
-              <w:tab/>
-            </w:r>
-            <w:r>
-              <w:rPr>
-                <w:noProof/>
-                <w:webHidden/>
-              </w:rPr>
-              <w:fldChar w:fldCharType="begin"/>
-            </w:r>
-            <w:r>
-              <w:rPr>
-                <w:noProof/>
-                <w:webHidden/>
-              </w:rPr>
-              <w:instrText xml:space="preserve"> PAGEREF _Toc486596900 \h </w:instrText>
-            </w:r>
-            <w:r>
-              <w:rPr>
-                <w:noProof/>
-                <w:webHidden/>
-              </w:rPr>
-            </w:r>
-            <w:r>
-              <w:rPr>
-                <w:noProof/>
-                <w:webHidden/>
-              </w:rPr>
-              <w:fldChar w:fldCharType="separate"/>
-            </w:r>
-            <w:r>
-              <w:rPr>
-                <w:noProof/>
-                <w:webHidden/>
-              </w:rPr>
-              <w:t>14</w:t>
-            </w:r>
-            <w:r>
-              <w:rPr>
-                <w:noProof/>
-                <w:webHidden/>
-              </w:rPr>
-              <w:fldChar w:fldCharType="end"/>
-            </w:r>
-          </w:hyperlink>
-        </w:p>
-        <w:p>
-          <w:pPr>
-            <w:pStyle w:val="TOC1"/>
-            <w:rPr>
-              <w:rFonts w:eastAsiaTheme="minorEastAsia" w:cstheme="minorBidi"/>
-              <w:b w:val="0"/>
-              <w:bCs w:val="0"/>
-              <w:caps w:val="0"/>
-              <w:noProof/>
-              <w:sz w:val="22"/>
-              <w:szCs w:val="22"/>
-              <w:lang w:val="ro-RO" w:eastAsia="ro-RO"/>
-            </w:rPr>
-          </w:pPr>
-          <w:hyperlink w:anchor="_Toc486596901" w:history="1">
-            <w:r>
-              <w:rPr>
-                <w:rStyle w:val="Hyperlink"/>
-                <w:noProof/>
-                <w:lang w:val="ro-RO"/>
-              </w:rPr>
-              <w:t>4</w:t>
-            </w:r>
-            <w:r>
-              <w:rPr>
-                <w:rFonts w:eastAsiaTheme="minorEastAsia" w:cstheme="minorBidi"/>
-                <w:b w:val="0"/>
-                <w:bCs w:val="0"/>
-                <w:caps w:val="0"/>
-                <w:noProof/>
-                <w:sz w:val="22"/>
-                <w:szCs w:val="22"/>
-                <w:lang w:val="ro-RO" w:eastAsia="ro-RO"/>
-              </w:rPr>
-              <w:tab/>
-            </w:r>
-            <w:r>
-              <w:rPr>
-                <w:rStyle w:val="Hyperlink"/>
-                <w:noProof/>
-                <w:lang w:val="ro-RO"/>
-              </w:rPr>
-              <w:t>Concluzii</w:t>
-            </w:r>
-            <w:r>
-              <w:rPr>
-                <w:noProof/>
-                <w:webHidden/>
-              </w:rPr>
-              <w:tab/>
-            </w:r>
-            <w:r>
-              <w:rPr>
-                <w:noProof/>
-                <w:webHidden/>
-              </w:rPr>
-              <w:fldChar w:fldCharType="begin"/>
-            </w:r>
-            <w:r>
-              <w:rPr>
-                <w:noProof/>
-                <w:webHidden/>
-              </w:rPr>
-              <w:instrText xml:space="preserve"> PAGEREF _Toc486596901 \h </w:instrText>
-            </w:r>
-            <w:r>
-              <w:rPr>
-                <w:noProof/>
-                <w:webHidden/>
-              </w:rPr>
-            </w:r>
-            <w:r>
-              <w:rPr>
-                <w:noProof/>
-                <w:webHidden/>
-              </w:rPr>
-              <w:fldChar w:fldCharType="separate"/>
-            </w:r>
-            <w:r>
-              <w:rPr>
-                <w:noProof/>
-                <w:webHidden/>
-              </w:rPr>
-              <w:t>15</w:t>
-            </w:r>
-            <w:r>
-              <w:rPr>
-                <w:noProof/>
-                <w:webHidden/>
-              </w:rPr>
-              <w:fldChar w:fldCharType="end"/>
-            </w:r>
-          </w:hyperlink>
-        </w:p>
-        <w:p>
-          <w:pPr>
-            <w:pStyle w:val="TOC2"/>
-            <w:tabs>
-              <w:tab w:val="left" w:pos="1440"/>
-              <w:tab w:val="right" w:leader="dot" w:pos="9061"/>
-            </w:tabs>
-            <w:rPr>
-              <w:rFonts w:eastAsiaTheme="minorEastAsia" w:cstheme="minorBidi"/>
-              <w:smallCaps w:val="0"/>
-              <w:noProof/>
-              <w:sz w:val="22"/>
-              <w:szCs w:val="22"/>
-              <w:lang w:val="ro-RO" w:eastAsia="ro-RO"/>
-            </w:rPr>
-          </w:pPr>
-          <w:hyperlink w:anchor="_Toc486596902" w:history="1">
-            <w:r>
-              <w:rPr>
-                <w:rStyle w:val="Hyperlink"/>
-                <w:noProof/>
-              </w:rPr>
-              <w:t>4.1</w:t>
-            </w:r>
-            <w:r>
-              <w:rPr>
-                <w:rFonts w:eastAsiaTheme="minorEastAsia" w:cstheme="minorBidi"/>
-                <w:smallCaps w:val="0"/>
-                <w:noProof/>
-                <w:sz w:val="22"/>
-                <w:szCs w:val="22"/>
-                <w:lang w:val="ro-RO" w:eastAsia="ro-RO"/>
-              </w:rPr>
-              <w:tab/>
-            </w:r>
-            <w:r>
-              <w:rPr>
-                <w:rStyle w:val="Hyperlink"/>
-                <w:noProof/>
-                <w:lang w:val="ro-RO"/>
-              </w:rPr>
-              <w:t>Rezultate obținute</w:t>
-            </w:r>
-            <w:r>
-              <w:rPr>
-                <w:noProof/>
-                <w:webHidden/>
-              </w:rPr>
-              <w:tab/>
-            </w:r>
-            <w:r>
-              <w:rPr>
-                <w:noProof/>
-                <w:webHidden/>
-              </w:rPr>
-              <w:fldChar w:fldCharType="begin"/>
-            </w:r>
-            <w:r>
-              <w:rPr>
-                <w:noProof/>
-                <w:webHidden/>
-              </w:rPr>
-              <w:instrText xml:space="preserve"> PAGEREF _Toc486596902 \h </w:instrText>
-            </w:r>
-            <w:r>
-              <w:rPr>
-                <w:noProof/>
-                <w:webHidden/>
-              </w:rPr>
-            </w:r>
-            <w:r>
-              <w:rPr>
-                <w:noProof/>
-                <w:webHidden/>
-              </w:rPr>
-              <w:fldChar w:fldCharType="separate"/>
-            </w:r>
-            <w:r>
-              <w:rPr>
-                <w:noProof/>
-                <w:webHidden/>
-              </w:rPr>
-              <w:t>15</w:t>
-            </w:r>
-            <w:r>
-              <w:rPr>
-                <w:noProof/>
-                <w:webHidden/>
-              </w:rPr>
-              <w:fldChar w:fldCharType="end"/>
-            </w:r>
-          </w:hyperlink>
-        </w:p>
-        <w:p>
-          <w:pPr>
-            <w:pStyle w:val="TOC2"/>
-            <w:tabs>
-              <w:tab w:val="left" w:pos="1440"/>
-              <w:tab w:val="right" w:leader="dot" w:pos="9061"/>
-            </w:tabs>
-            <w:rPr>
-              <w:rFonts w:eastAsiaTheme="minorEastAsia" w:cstheme="minorBidi"/>
-              <w:smallCaps w:val="0"/>
-              <w:noProof/>
-              <w:sz w:val="22"/>
-              <w:szCs w:val="22"/>
-              <w:lang w:val="ro-RO" w:eastAsia="ro-RO"/>
-            </w:rPr>
-          </w:pPr>
-          <w:hyperlink w:anchor="_Toc486596903" w:history="1">
-            <w:r>
-              <w:rPr>
-                <w:rStyle w:val="Hyperlink"/>
-                <w:noProof/>
-              </w:rPr>
-              <w:t>4.2</w:t>
-            </w:r>
-            <w:r>
-              <w:rPr>
-                <w:rFonts w:eastAsiaTheme="minorEastAsia" w:cstheme="minorBidi"/>
-                <w:smallCaps w:val="0"/>
-                <w:noProof/>
-                <w:sz w:val="22"/>
-                <w:szCs w:val="22"/>
-                <w:lang w:val="ro-RO" w:eastAsia="ro-RO"/>
-              </w:rPr>
-              <w:tab/>
-            </w:r>
-            <w:r>
-              <w:rPr>
-                <w:rStyle w:val="Hyperlink"/>
-                <w:noProof/>
-                <w:lang w:val="ro-RO"/>
-              </w:rPr>
-              <w:t>Direcții de dezvoltare</w:t>
-            </w:r>
-            <w:r>
-              <w:rPr>
-                <w:noProof/>
-                <w:webHidden/>
-              </w:rPr>
-              <w:tab/>
-            </w:r>
-            <w:r>
-              <w:rPr>
-                <w:noProof/>
-                <w:webHidden/>
-              </w:rPr>
-              <w:fldChar w:fldCharType="begin"/>
-            </w:r>
-            <w:r>
-              <w:rPr>
-                <w:noProof/>
-                <w:webHidden/>
-              </w:rPr>
-              <w:instrText xml:space="preserve"> PAGEREF _Toc486596903 \h </w:instrText>
-            </w:r>
-            <w:r>
-              <w:rPr>
-                <w:noProof/>
-                <w:webHidden/>
-              </w:rPr>
-            </w:r>
-            <w:r>
-              <w:rPr>
-                <w:noProof/>
-                <w:webHidden/>
-              </w:rPr>
-              <w:fldChar w:fldCharType="separate"/>
-            </w:r>
-            <w:r>
-              <w:rPr>
-                <w:noProof/>
-                <w:webHidden/>
-              </w:rPr>
-              <w:t>15</w:t>
-            </w:r>
-            <w:r>
-              <w:rPr>
-                <w:noProof/>
-                <w:webHidden/>
-              </w:rPr>
-              <w:fldChar w:fldCharType="end"/>
-            </w:r>
-          </w:hyperlink>
-        </w:p>
-        <w:p>
-          <w:pPr>
-            <w:pStyle w:val="TOC1"/>
-            <w:rPr>
-              <w:rFonts w:eastAsiaTheme="minorEastAsia" w:cstheme="minorBidi"/>
-              <w:b w:val="0"/>
-              <w:bCs w:val="0"/>
-              <w:caps w:val="0"/>
-              <w:noProof/>
-              <w:sz w:val="22"/>
-              <w:szCs w:val="22"/>
-              <w:lang w:val="ro-RO" w:eastAsia="ro-RO"/>
-            </w:rPr>
-          </w:pPr>
-          <w:hyperlink w:anchor="_Toc486596904" w:history="1">
-            <w:r>
-              <w:rPr>
-                <w:rStyle w:val="Hyperlink"/>
-                <w:noProof/>
-                <w:lang w:val="ro-RO"/>
-              </w:rPr>
-              <w:t>5</w:t>
-            </w:r>
-            <w:r>
-              <w:rPr>
-                <w:rFonts w:eastAsiaTheme="minorEastAsia" w:cstheme="minorBidi"/>
-                <w:b w:val="0"/>
-                <w:bCs w:val="0"/>
-                <w:caps w:val="0"/>
-                <w:noProof/>
-                <w:sz w:val="22"/>
-                <w:szCs w:val="22"/>
-                <w:lang w:val="ro-RO" w:eastAsia="ro-RO"/>
-              </w:rPr>
-              <w:tab/>
-            </w:r>
-            <w:r>
-              <w:rPr>
-                <w:rStyle w:val="Hyperlink"/>
-                <w:noProof/>
-                <w:lang w:val="ro-RO"/>
-              </w:rPr>
-              <w:t>Reguli de formatare</w:t>
-            </w:r>
-            <w:r>
-              <w:rPr>
-                <w:noProof/>
-                <w:webHidden/>
-              </w:rPr>
-              <w:tab/>
-            </w:r>
-            <w:r>
-              <w:rPr>
-                <w:noProof/>
-                <w:webHidden/>
-              </w:rPr>
-              <w:fldChar w:fldCharType="begin"/>
-            </w:r>
-            <w:r>
-              <w:rPr>
-                <w:noProof/>
-                <w:webHidden/>
-              </w:rPr>
-              <w:instrText xml:space="preserve"> PAGEREF _Toc486596904 \h </w:instrText>
-            </w:r>
-            <w:r>
-              <w:rPr>
-                <w:noProof/>
-                <w:webHidden/>
-              </w:rPr>
-            </w:r>
-            <w:r>
-              <w:rPr>
-                <w:noProof/>
-                <w:webHidden/>
-              </w:rPr>
-              <w:fldChar w:fldCharType="separate"/>
-            </w:r>
-            <w:r>
-              <w:rPr>
-                <w:noProof/>
-                <w:webHidden/>
-              </w:rPr>
-              <w:t>16</w:t>
-            </w:r>
-            <w:r>
-              <w:rPr>
-                <w:noProof/>
-                <w:webHidden/>
-              </w:rPr>
-              <w:fldChar w:fldCharType="end"/>
-            </w:r>
-          </w:hyperlink>
-        </w:p>
-        <w:p>
-          <w:pPr>
-            <w:pStyle w:val="TOC2"/>
-            <w:tabs>
-              <w:tab w:val="left" w:pos="1440"/>
-              <w:tab w:val="right" w:leader="dot" w:pos="9061"/>
-            </w:tabs>
-            <w:rPr>
-              <w:rFonts w:eastAsiaTheme="minorEastAsia" w:cstheme="minorBidi"/>
-              <w:smallCaps w:val="0"/>
-              <w:noProof/>
-              <w:sz w:val="22"/>
-              <w:szCs w:val="22"/>
-              <w:lang w:val="ro-RO" w:eastAsia="ro-RO"/>
-            </w:rPr>
-          </w:pPr>
-          <w:hyperlink w:anchor="_Toc486596905" w:history="1">
-            <w:r>
-              <w:rPr>
-                <w:rStyle w:val="Hyperlink"/>
-                <w:noProof/>
-              </w:rPr>
-              <w:t>5.1</w:t>
-            </w:r>
-            <w:r>
-              <w:rPr>
-                <w:rFonts w:eastAsiaTheme="minorEastAsia" w:cstheme="minorBidi"/>
-                <w:smallCaps w:val="0"/>
-                <w:noProof/>
-                <w:sz w:val="22"/>
-                <w:szCs w:val="22"/>
-                <w:lang w:val="ro-RO" w:eastAsia="ro-RO"/>
-              </w:rPr>
-              <w:tab/>
-            </w:r>
-            <w:r>
-              <w:rPr>
-                <w:rStyle w:val="Hyperlink"/>
-                <w:noProof/>
-                <w:lang w:val="ro-RO"/>
-              </w:rPr>
-              <w:t>Formatarea paginii</w:t>
-            </w:r>
-            <w:r>
-              <w:rPr>
-                <w:noProof/>
-                <w:webHidden/>
-              </w:rPr>
-              <w:tab/>
-            </w:r>
-            <w:r>
-              <w:rPr>
-                <w:noProof/>
-                <w:webHidden/>
-              </w:rPr>
-              <w:fldChar w:fldCharType="begin"/>
-            </w:r>
-            <w:r>
-              <w:rPr>
-                <w:noProof/>
-                <w:webHidden/>
-              </w:rPr>
-              <w:instrText xml:space="preserve"> PAGEREF _Toc486596905 \h </w:instrText>
-            </w:r>
-            <w:r>
-              <w:rPr>
-                <w:noProof/>
-                <w:webHidden/>
-              </w:rPr>
-            </w:r>
-            <w:r>
-              <w:rPr>
-                <w:noProof/>
-                <w:webHidden/>
-              </w:rPr>
-              <w:fldChar w:fldCharType="separate"/>
-            </w:r>
-            <w:r>
-              <w:rPr>
-                <w:noProof/>
-                <w:webHidden/>
-              </w:rPr>
-              <w:t>16</w:t>
-            </w:r>
-            <w:r>
-              <w:rPr>
-                <w:noProof/>
-                <w:webHidden/>
-              </w:rPr>
-              <w:fldChar w:fldCharType="end"/>
-            </w:r>
-          </w:hyperlink>
-        </w:p>
-        <w:p>
-          <w:pPr>
-            <w:pStyle w:val="TOC2"/>
-            <w:tabs>
-              <w:tab w:val="left" w:pos="1440"/>
-              <w:tab w:val="right" w:leader="dot" w:pos="9061"/>
-            </w:tabs>
-            <w:rPr>
-              <w:rFonts w:eastAsiaTheme="minorEastAsia" w:cstheme="minorBidi"/>
-              <w:smallCaps w:val="0"/>
-              <w:noProof/>
-              <w:sz w:val="22"/>
-              <w:szCs w:val="22"/>
-              <w:lang w:val="ro-RO" w:eastAsia="ro-RO"/>
-            </w:rPr>
-          </w:pPr>
-          <w:hyperlink w:anchor="_Toc486596906" w:history="1">
-            <w:r>
-              <w:rPr>
-                <w:rStyle w:val="Hyperlink"/>
-                <w:noProof/>
-              </w:rPr>
-              <w:t>5.2</w:t>
-            </w:r>
-            <w:r>
-              <w:rPr>
-                <w:rFonts w:eastAsiaTheme="minorEastAsia" w:cstheme="minorBidi"/>
-                <w:smallCaps w:val="0"/>
-                <w:noProof/>
-                <w:sz w:val="22"/>
-                <w:szCs w:val="22"/>
-                <w:lang w:val="ro-RO" w:eastAsia="ro-RO"/>
-              </w:rPr>
-              <w:tab/>
-            </w:r>
-            <w:r>
-              <w:rPr>
-                <w:rStyle w:val="Hyperlink"/>
-                <w:noProof/>
-                <w:lang w:val="ro-RO"/>
-              </w:rPr>
-              <w:t>Titluri și stiluri</w:t>
-            </w:r>
-            <w:r>
-              <w:rPr>
-                <w:noProof/>
-                <w:webHidden/>
-              </w:rPr>
-              <w:tab/>
-            </w:r>
-            <w:r>
-              <w:rPr>
-                <w:noProof/>
-                <w:webHidden/>
-              </w:rPr>
-              <w:fldChar w:fldCharType="begin"/>
-            </w:r>
-            <w:r>
-              <w:rPr>
-                <w:noProof/>
-                <w:webHidden/>
-              </w:rPr>
-              <w:instrText xml:space="preserve"> PAGEREF _Toc486596906 \h </w:instrText>
-            </w:r>
-            <w:r>
-              <w:rPr>
-                <w:noProof/>
-                <w:webHidden/>
-              </w:rPr>
-            </w:r>
-            <w:r>
-              <w:rPr>
-                <w:noProof/>
-                <w:webHidden/>
-              </w:rPr>
-              <w:fldChar w:fldCharType="separate"/>
-            </w:r>
-            <w:r>
-              <w:rPr>
-                <w:noProof/>
-                <w:webHidden/>
-              </w:rPr>
-              <w:t>16</w:t>
-            </w:r>
-            <w:r>
-              <w:rPr>
-                <w:noProof/>
-                <w:webHidden/>
-              </w:rPr>
-              <w:fldChar w:fldCharType="end"/>
-            </w:r>
-          </w:hyperlink>
-        </w:p>
-        <w:p>
-          <w:pPr>
-            <w:pStyle w:val="TOC2"/>
-            <w:tabs>
-              <w:tab w:val="left" w:pos="1440"/>
-              <w:tab w:val="right" w:leader="dot" w:pos="9061"/>
-            </w:tabs>
-            <w:rPr>
-              <w:rFonts w:eastAsiaTheme="minorEastAsia" w:cstheme="minorBidi"/>
-              <w:smallCaps w:val="0"/>
-              <w:noProof/>
-              <w:sz w:val="22"/>
-              <w:szCs w:val="22"/>
-              <w:lang w:val="ro-RO" w:eastAsia="ro-RO"/>
-            </w:rPr>
-          </w:pPr>
-          <w:hyperlink w:anchor="_Toc486596907" w:history="1">
-            <w:r>
-              <w:rPr>
-                <w:rStyle w:val="Hyperlink"/>
-                <w:noProof/>
-              </w:rPr>
-              <w:t>5.3</w:t>
-            </w:r>
-            <w:r>
-              <w:rPr>
-                <w:rFonts w:eastAsiaTheme="minorEastAsia" w:cstheme="minorBidi"/>
-                <w:smallCaps w:val="0"/>
-                <w:noProof/>
-                <w:sz w:val="22"/>
-                <w:szCs w:val="22"/>
-                <w:lang w:val="ro-RO" w:eastAsia="ro-RO"/>
-              </w:rPr>
-              <w:tab/>
-            </w:r>
-            <w:r>
-              <w:rPr>
-                <w:rStyle w:val="Hyperlink"/>
-                <w:noProof/>
-                <w:lang w:val="ro-RO"/>
-              </w:rPr>
-              <w:t>Figuri, tabele și ecuații</w:t>
-            </w:r>
-            <w:r>
-              <w:rPr>
-                <w:noProof/>
-                <w:webHidden/>
-              </w:rPr>
-              <w:tab/>
-            </w:r>
-            <w:r>
-              <w:rPr>
-                <w:noProof/>
-                <w:webHidden/>
-              </w:rPr>
-              <w:fldChar w:fldCharType="begin"/>
-            </w:r>
-            <w:r>
-              <w:rPr>
-                <w:noProof/>
-                <w:webHidden/>
-              </w:rPr>
-              <w:instrText xml:space="preserve"> PAGEREF _Toc486596907 \h </w:instrText>
-            </w:r>
-            <w:r>
-              <w:rPr>
-                <w:noProof/>
-                <w:webHidden/>
-              </w:rPr>
-            </w:r>
-            <w:r>
-              <w:rPr>
-                <w:noProof/>
-                <w:webHidden/>
-              </w:rPr>
-              <w:fldChar w:fldCharType="separate"/>
-            </w:r>
-            <w:r>
-              <w:rPr>
-                <w:noProof/>
-                <w:webHidden/>
-              </w:rPr>
-              <w:t>17</w:t>
             </w:r>
             <w:r>
               <w:rPr>
@@ -6237,14 +5362,14 @@
               <w:lang w:val="ro-RO" w:eastAsia="ro-RO"/>
             </w:rPr>
           </w:pPr>
-          <w:hyperlink w:anchor="_Toc486596908" w:history="1">
+          <w:hyperlink w:anchor="_Toc486632014" w:history="1">
             <w:r>
               <w:rPr>
                 <w:rStyle w:val="Hyperlink"/>
                 <w:noProof/>
                 <w:lang w:val="x-none" w:eastAsia="x-none" w:bidi="x-none"/>
               </w:rPr>
-              <w:t>5.3.1</w:t>
+              <w:t>2.6.6</w:t>
             </w:r>
             <w:r>
               <w:rPr>
@@ -6264,7 +5389,7 @@
                 <w:noProof/>
                 <w:lang w:val="ro-RO"/>
               </w:rPr>
-              <w:t>Figuri</w:t>
+              <w:t>Releul</w:t>
             </w:r>
             <w:r>
               <w:rPr>
@@ -6285,7 +5410,7 @@
                 <w:noProof/>
                 <w:webHidden/>
               </w:rPr>
-              <w:instrText xml:space="preserve"> PAGEREF _Toc486596908 \h </w:instrText>
+              <w:instrText xml:space="preserve"> PAGEREF _Toc486632014 \h </w:instrText>
             </w:r>
             <w:r>
               <w:rPr>
@@ -6305,7 +5430,101 @@
                 <w:noProof/>
                 <w:webHidden/>
               </w:rPr>
-              <w:t>17</w:t>
+              <w:t>13</w:t>
+            </w:r>
+            <w:r>
+              <w:rPr>
+                <w:noProof/>
+                <w:webHidden/>
+              </w:rPr>
+              <w:fldChar w:fldCharType="end"/>
+            </w:r>
+          </w:hyperlink>
+        </w:p>
+        <w:p>
+          <w:pPr>
+            <w:pStyle w:val="TOC1"/>
+            <w:rPr>
+              <w:rFonts w:eastAsiaTheme="minorEastAsia" w:cstheme="minorBidi"/>
+              <w:b w:val="0"/>
+              <w:bCs w:val="0"/>
+              <w:caps w:val="0"/>
+              <w:noProof/>
+              <w:sz w:val="22"/>
+              <w:szCs w:val="22"/>
+              <w:lang w:val="ro-RO" w:eastAsia="ro-RO"/>
+            </w:rPr>
+          </w:pPr>
+          <w:hyperlink w:anchor="_Toc486632015" w:history="1">
+            <w:r>
+              <w:rPr>
+                <w:rStyle w:val="Hyperlink"/>
+                <w:noProof/>
+                <w:lang w:val="ro-RO"/>
+              </w:rPr>
+              <w:t>3</w:t>
+            </w:r>
+            <w:r>
+              <w:rPr>
+                <w:rFonts w:eastAsiaTheme="minorEastAsia" w:cstheme="minorBidi"/>
+                <w:b w:val="0"/>
+                <w:bCs w:val="0"/>
+                <w:caps w:val="0"/>
+                <w:noProof/>
+                <w:sz w:val="22"/>
+                <w:szCs w:val="22"/>
+                <w:lang w:val="ro-RO" w:eastAsia="ro-RO"/>
+              </w:rPr>
+              <w:tab/>
+            </w:r>
+            <w:r>
+              <w:rPr>
+                <w:rStyle w:val="Hyperlink"/>
+                <w:noProof/>
+                <w:lang w:val="ro-RO"/>
+              </w:rPr>
+              <w:t>Analiză, proiectare, implementare</w:t>
+            </w:r>
+            <w:r>
+              <w:rPr>
+                <w:noProof/>
+                <w:webHidden/>
+              </w:rPr>
+              <w:tab/>
+            </w:r>
+            <w:r>
+              <w:rPr>
+                <w:noProof/>
+                <w:webHidden/>
+              </w:rPr>
+              <w:fldChar w:fldCharType="begin"/>
+            </w:r>
+            <w:r>
+              <w:rPr>
+                <w:noProof/>
+                <w:webHidden/>
+              </w:rPr>
+              <w:instrText xml:space="preserve"> PAGEREF _Toc486632015 \h </w:instrText>
+            </w:r>
+            <w:r>
+              <w:rPr>
+                <w:noProof/>
+                <w:webHidden/>
+              </w:rPr>
+            </w:r>
+            <w:r>
+              <w:rPr>
+                <w:noProof/>
+                <w:webHidden/>
+              </w:rPr>
+              <w:fldChar w:fldCharType="separate"/>
+            </w:r>
+            <w:r>
+              <w:rPr>
+                <w:noProof/>
+                <w:webHidden/>
+              </w:rPr>
+              <w:t>15</w:t>
             </w:r>
             <w:r>
               <w:rPr>
@@ -6332,13 +5551,13 @@
               <w:lang w:val="ro-RO" w:eastAsia="ro-RO"/>
             </w:rPr>
           </w:pPr>
-          <w:hyperlink w:anchor="_Toc486596909" w:history="1">
+          <w:hyperlink w:anchor="_Toc486632016" w:history="1">
             <w:r>
               <w:rPr>
                 <w:rStyle w:val="Hyperlink"/>
                 <w:noProof/>
               </w:rPr>
-              <w:t>5.4</w:t>
+              <w:t>3.1</w:t>
             </w:r>
             <w:r>
               <w:rPr>
@@ -6357,7 +5576,7 @@
                 <w:noProof/>
                 <w:lang w:val="ro-RO"/>
               </w:rPr>
-              <w:t>Tabele</w:t>
+              <w:t>Arhitectură</w:t>
             </w:r>
             <w:r>
               <w:rPr>
@@ -6378,7 +5597,7 @@
                 <w:noProof/>
                 <w:webHidden/>
               </w:rPr>
-              <w:instrText xml:space="preserve"> PAGEREF _Toc486596909 \h </w:instrText>
+              <w:instrText xml:space="preserve"> PAGEREF _Toc486632016 \h </w:instrText>
             </w:r>
             <w:r>
               <w:rPr>
@@ -6398,7 +5617,7 @@
                 <w:noProof/>
                 <w:webHidden/>
               </w:rPr>
-              <w:t>17</w:t>
+              <w:t>15</w:t>
             </w:r>
             <w:r>
               <w:rPr>
@@ -6425,13 +5644,13 @@
               <w:lang w:val="ro-RO" w:eastAsia="ro-RO"/>
             </w:rPr>
           </w:pPr>
-          <w:hyperlink w:anchor="_Toc486596910" w:history="1">
+          <w:hyperlink w:anchor="_Toc486632017" w:history="1">
             <w:r>
               <w:rPr>
                 <w:rStyle w:val="Hyperlink"/>
                 <w:noProof/>
               </w:rPr>
-              <w:t>5.5</w:t>
+              <w:t>3.2</w:t>
             </w:r>
             <w:r>
               <w:rPr>
@@ -6450,7 +5669,7 @@
                 <w:noProof/>
                 <w:lang w:val="ro-RO"/>
               </w:rPr>
-              <w:t>Ecuații</w:t>
+              <w:t>Serverul</w:t>
             </w:r>
             <w:r>
               <w:rPr>
@@ -6471,7 +5690,7 @@
                 <w:noProof/>
                 <w:webHidden/>
               </w:rPr>
-              <w:instrText xml:space="preserve"> PAGEREF _Toc486596910 \h </w:instrText>
+              <w:instrText xml:space="preserve"> PAGEREF _Toc486632017 \h </w:instrText>
             </w:r>
             <w:r>
               <w:rPr>
@@ -6492,6 +5711,292 @@
                 <w:webHidden/>
               </w:rPr>
               <w:t>17</w:t>
+            </w:r>
+            <w:r>
+              <w:rPr>
+                <w:noProof/>
+                <w:webHidden/>
+              </w:rPr>
+              <w:fldChar w:fldCharType="end"/>
+            </w:r>
+          </w:hyperlink>
+        </w:p>
+        <w:p>
+          <w:pPr>
+            <w:pStyle w:val="TOC3"/>
+            <w:tabs>
+              <w:tab w:val="left" w:pos="1680"/>
+              <w:tab w:val="right" w:leader="dot" w:pos="9061"/>
+            </w:tabs>
+            <w:rPr>
+              <w:rFonts w:eastAsiaTheme="minorEastAsia" w:cstheme="minorBidi"/>
+              <w:i w:val="0"/>
+              <w:iCs w:val="0"/>
+              <w:noProof/>
+              <w:sz w:val="22"/>
+              <w:szCs w:val="22"/>
+              <w:lang w:val="ro-RO" w:eastAsia="ro-RO"/>
+            </w:rPr>
+          </w:pPr>
+          <w:hyperlink w:anchor="_Toc486632018" w:history="1">
+            <w:r>
+              <w:rPr>
+                <w:rStyle w:val="Hyperlink"/>
+                <w:noProof/>
+                <w:lang w:val="x-none" w:eastAsia="x-none" w:bidi="x-none"/>
+              </w:rPr>
+              <w:t>3.2.1</w:t>
+            </w:r>
+            <w:r>
+              <w:rPr>
+                <w:rFonts w:eastAsiaTheme="minorEastAsia" w:cstheme="minorBidi"/>
+                <w:i w:val="0"/>
+                <w:iCs w:val="0"/>
+                <w:noProof/>
+                <w:sz w:val="22"/>
+                <w:szCs w:val="22"/>
+                <w:lang w:val="ro-RO" w:eastAsia="ro-RO"/>
+              </w:rPr>
+              <w:tab/>
+            </w:r>
+            <w:r>
+              <w:rPr>
+                <w:rStyle w:val="Hyperlink"/>
+                <w:noProof/>
+                <w:lang w:val="ro-RO"/>
+              </w:rPr>
+              <w:t>Baza de date</w:t>
+            </w:r>
+            <w:r>
+              <w:rPr>
+                <w:noProof/>
+                <w:webHidden/>
+              </w:rPr>
+              <w:tab/>
+            </w:r>
+            <w:r>
+              <w:rPr>
+                <w:noProof/>
+                <w:webHidden/>
+              </w:rPr>
+              <w:fldChar w:fldCharType="begin"/>
+            </w:r>
+            <w:r>
+              <w:rPr>
+                <w:noProof/>
+                <w:webHidden/>
+              </w:rPr>
+              <w:instrText xml:space="preserve"> PAGEREF _Toc486632018 \h </w:instrText>
+            </w:r>
+            <w:r>
+              <w:rPr>
+                <w:noProof/>
+                <w:webHidden/>
+              </w:rPr>
+            </w:r>
+            <w:r>
+              <w:rPr>
+                <w:noProof/>
+                <w:webHidden/>
+              </w:rPr>
+              <w:fldChar w:fldCharType="separate"/>
+            </w:r>
+            <w:r>
+              <w:rPr>
+                <w:noProof/>
+                <w:webHidden/>
+              </w:rPr>
+              <w:t>17</w:t>
+            </w:r>
+            <w:r>
+              <w:rPr>
+                <w:noProof/>
+                <w:webHidden/>
+              </w:rPr>
+              <w:fldChar w:fldCharType="end"/>
+            </w:r>
+          </w:hyperlink>
+        </w:p>
+        <w:p>
+          <w:pPr>
+            <w:pStyle w:val="TOC3"/>
+            <w:tabs>
+              <w:tab w:val="left" w:pos="1680"/>
+              <w:tab w:val="right" w:leader="dot" w:pos="9061"/>
+            </w:tabs>
+            <w:rPr>
+              <w:rFonts w:eastAsiaTheme="minorEastAsia" w:cstheme="minorBidi"/>
+              <w:i w:val="0"/>
+              <w:iCs w:val="0"/>
+              <w:noProof/>
+              <w:sz w:val="22"/>
+              <w:szCs w:val="22"/>
+              <w:lang w:val="ro-RO" w:eastAsia="ro-RO"/>
+            </w:rPr>
+          </w:pPr>
+          <w:hyperlink w:anchor="_Toc486632019" w:history="1">
+            <w:r>
+              <w:rPr>
+                <w:rStyle w:val="Hyperlink"/>
+                <w:noProof/>
+                <w:lang w:val="x-none" w:eastAsia="x-none" w:bidi="x-none"/>
+              </w:rPr>
+              <w:t>3.2.2</w:t>
+            </w:r>
+            <w:r>
+              <w:rPr>
+                <w:rFonts w:eastAsiaTheme="minorEastAsia" w:cstheme="minorBidi"/>
+                <w:i w:val="0"/>
+                <w:iCs w:val="0"/>
+                <w:noProof/>
+                <w:sz w:val="22"/>
+                <w:szCs w:val="22"/>
+                <w:lang w:val="ro-RO" w:eastAsia="ro-RO"/>
+              </w:rPr>
+              <w:tab/>
+            </w:r>
+            <w:r>
+              <w:rPr>
+                <w:rStyle w:val="Hyperlink"/>
+                <w:noProof/>
+                <w:lang w:val="ro-RO"/>
+              </w:rPr>
+              <w:t>Servicii PHP</w:t>
+            </w:r>
+            <w:r>
+              <w:rPr>
+                <w:noProof/>
+                <w:webHidden/>
+              </w:rPr>
+              <w:tab/>
+            </w:r>
+            <w:r>
+              <w:rPr>
+                <w:noProof/>
+                <w:webHidden/>
+              </w:rPr>
+              <w:fldChar w:fldCharType="begin"/>
+            </w:r>
+            <w:r>
+              <w:rPr>
+                <w:noProof/>
+                <w:webHidden/>
+              </w:rPr>
+              <w:instrText xml:space="preserve"> PAGEREF _Toc486632019 \h </w:instrText>
+            </w:r>
+            <w:r>
+              <w:rPr>
+                <w:noProof/>
+                <w:webHidden/>
+              </w:rPr>
+            </w:r>
+            <w:r>
+              <w:rPr>
+                <w:noProof/>
+                <w:webHidden/>
+              </w:rPr>
+              <w:fldChar w:fldCharType="separate"/>
+            </w:r>
+            <w:r>
+              <w:rPr>
+                <w:noProof/>
+                <w:webHidden/>
+              </w:rPr>
+              <w:t>17</w:t>
+            </w:r>
+            <w:r>
+              <w:rPr>
+                <w:noProof/>
+                <w:webHidden/>
+              </w:rPr>
+              <w:fldChar w:fldCharType="end"/>
+            </w:r>
+          </w:hyperlink>
+        </w:p>
+        <w:p>
+          <w:pPr>
+            <w:pStyle w:val="TOC1"/>
+            <w:rPr>
+              <w:rFonts w:eastAsiaTheme="minorEastAsia" w:cstheme="minorBidi"/>
+              <w:b w:val="0"/>
+              <w:bCs w:val="0"/>
+              <w:caps w:val="0"/>
+              <w:noProof/>
+              <w:sz w:val="22"/>
+              <w:szCs w:val="22"/>
+              <w:lang w:val="ro-RO" w:eastAsia="ro-RO"/>
+            </w:rPr>
+          </w:pPr>
+          <w:hyperlink w:anchor="_Toc486632020" w:history="1">
+            <w:r>
+              <w:rPr>
+                <w:rStyle w:val="Hyperlink"/>
+                <w:noProof/>
+                <w:lang w:val="ro-RO"/>
+              </w:rPr>
+              <w:t>4</w:t>
+            </w:r>
+            <w:r>
+              <w:rPr>
+                <w:rFonts w:eastAsiaTheme="minorEastAsia" w:cstheme="minorBidi"/>
+                <w:b w:val="0"/>
+                <w:bCs w:val="0"/>
+                <w:caps w:val="0"/>
+                <w:noProof/>
+                <w:sz w:val="22"/>
+                <w:szCs w:val="22"/>
+                <w:lang w:val="ro-RO" w:eastAsia="ro-RO"/>
+              </w:rPr>
+              <w:tab/>
+            </w:r>
+            <w:r>
+              <w:rPr>
+                <w:rStyle w:val="Hyperlink"/>
+                <w:noProof/>
+                <w:lang w:val="ro-RO"/>
+              </w:rPr>
+              <w:t>Concluzii</w:t>
+            </w:r>
+            <w:r>
+              <w:rPr>
+                <w:noProof/>
+                <w:webHidden/>
+              </w:rPr>
+              <w:tab/>
+            </w:r>
+            <w:r>
+              <w:rPr>
+                <w:noProof/>
+                <w:webHidden/>
+              </w:rPr>
+              <w:fldChar w:fldCharType="begin"/>
+            </w:r>
+            <w:r>
+              <w:rPr>
+                <w:noProof/>
+                <w:webHidden/>
+              </w:rPr>
+              <w:instrText xml:space="preserve"> PAGEREF _Toc486632020 \h </w:instrText>
+            </w:r>
+            <w:r>
+              <w:rPr>
+                <w:noProof/>
+                <w:webHidden/>
+              </w:rPr>
+            </w:r>
+            <w:r>
+              <w:rPr>
+                <w:noProof/>
+                <w:webHidden/>
+              </w:rPr>
+              <w:fldChar w:fldCharType="separate"/>
+            </w:r>
+            <w:r>
+              <w:rPr>
+                <w:noProof/>
+                <w:webHidden/>
+              </w:rPr>
+              <w:t>18</w:t>
             </w:r>
             <w:r>
               <w:rPr>
@@ -6518,13 +6023,13 @@
               <w:lang w:val="ro-RO" w:eastAsia="ro-RO"/>
             </w:rPr>
           </w:pPr>
-          <w:hyperlink w:anchor="_Toc486596911" w:history="1">
+          <w:hyperlink w:anchor="_Toc486632021" w:history="1">
             <w:r>
               <w:rPr>
                 <w:rStyle w:val="Hyperlink"/>
                 <w:noProof/>
               </w:rPr>
-              <w:t>5.6</w:t>
+              <w:t>4.1</w:t>
             </w:r>
             <w:r>
               <w:rPr>
@@ -6543,7 +6048,7 @@
                 <w:noProof/>
                 <w:lang w:val="ro-RO"/>
               </w:rPr>
-              <w:t>Referințe bibliografice</w:t>
+              <w:t>Rezultate obținute</w:t>
             </w:r>
             <w:r>
               <w:rPr>
@@ -6564,7 +6069,100 @@
                 <w:noProof/>
                 <w:webHidden/>
               </w:rPr>
-              <w:instrText xml:space="preserve"> PAGEREF _Toc486596911 \h </w:instrText>
+              <w:instrText xml:space="preserve"> PAGEREF _Toc486632021 \h </w:instrText>
+            </w:r>
+            <w:r>
+              <w:rPr>
+                <w:noProof/>
+                <w:webHidden/>
+              </w:rPr>
+            </w:r>
+            <w:r>
+              <w:rPr>
+                <w:noProof/>
+                <w:webHidden/>
+              </w:rPr>
+              <w:fldChar w:fldCharType="separate"/>
+            </w:r>
+            <w:r>
+              <w:rPr>
+                <w:noProof/>
+                <w:webHidden/>
+              </w:rPr>
+              <w:t>18</w:t>
+            </w:r>
+            <w:r>
+              <w:rPr>
+                <w:noProof/>
+                <w:webHidden/>
+              </w:rPr>
+              <w:fldChar w:fldCharType="end"/>
+            </w:r>
+          </w:hyperlink>
+        </w:p>
+        <w:p>
+          <w:pPr>
+            <w:pStyle w:val="TOC2"/>
+            <w:tabs>
+              <w:tab w:val="left" w:pos="1440"/>
+              <w:tab w:val="right" w:leader="dot" w:pos="9061"/>
+            </w:tabs>
+            <w:rPr>
+              <w:rFonts w:eastAsiaTheme="minorEastAsia" w:cstheme="minorBidi"/>
+              <w:smallCaps w:val="0"/>
+              <w:noProof/>
+              <w:sz w:val="22"/>
+              <w:szCs w:val="22"/>
+              <w:lang w:val="ro-RO" w:eastAsia="ro-RO"/>
+            </w:rPr>
+          </w:pPr>
+          <w:hyperlink w:anchor="_Toc486632022" w:history="1">
+            <w:r>
+              <w:rPr>
+                <w:rStyle w:val="Hyperlink"/>
+                <w:noProof/>
+              </w:rPr>
+              <w:t>4.2</w:t>
+            </w:r>
+            <w:r>
+              <w:rPr>
+                <w:rFonts w:eastAsiaTheme="minorEastAsia" w:cstheme="minorBidi"/>
+                <w:smallCaps w:val="0"/>
+                <w:noProof/>
+                <w:sz w:val="22"/>
+                <w:szCs w:val="22"/>
+                <w:lang w:val="ro-RO" w:eastAsia="ro-RO"/>
+              </w:rPr>
+              <w:tab/>
+            </w:r>
+            <w:r>
+              <w:rPr>
+                <w:rStyle w:val="Hyperlink"/>
+                <w:noProof/>
+                <w:lang w:val="ro-RO"/>
+              </w:rPr>
+              <w:t>Direcții de dezvoltare</w:t>
+            </w:r>
+            <w:r>
+              <w:rPr>
+                <w:noProof/>
+                <w:webHidden/>
+              </w:rPr>
+              <w:tab/>
+            </w:r>
+            <w:r>
+              <w:rPr>
+                <w:noProof/>
+                <w:webHidden/>
+              </w:rPr>
+              <w:fldChar w:fldCharType="begin"/>
+            </w:r>
+            <w:r>
+              <w:rPr>
+                <w:noProof/>
+                <w:webHidden/>
+              </w:rPr>
+              <w:instrText xml:space="preserve"> PAGEREF _Toc486632022 \h </w:instrText>
             </w:r>
             <w:r>
               <w:rPr>
@@ -6609,14 +6207,14 @@
               <w:lang w:val="ro-RO" w:eastAsia="ro-RO"/>
             </w:rPr>
           </w:pPr>
-          <w:hyperlink w:anchor="_Toc486596912" w:history="1">
+          <w:hyperlink w:anchor="_Toc486632023" w:history="1">
             <w:r>
               <w:rPr>
                 <w:rStyle w:val="Hyperlink"/>
                 <w:noProof/>
                 <w:lang w:val="ro-RO"/>
               </w:rPr>
-              <w:t>6</w:t>
+              <w:t>5</w:t>
             </w:r>
             <w:r>
               <w:rPr>
@@ -6637,6 +6235,754 @@
                 <w:noProof/>
                 <w:lang w:val="ro-RO"/>
               </w:rPr>
+              <w:t>Reguli de formatare</w:t>
+            </w:r>
+            <w:r>
+              <w:rPr>
+                <w:noProof/>
+                <w:webHidden/>
+              </w:rPr>
+              <w:tab/>
+            </w:r>
+            <w:r>
+              <w:rPr>
+                <w:noProof/>
+                <w:webHidden/>
+              </w:rPr>
+              <w:fldChar w:fldCharType="begin"/>
+            </w:r>
+            <w:r>
+              <w:rPr>
+                <w:noProof/>
+                <w:webHidden/>
+              </w:rPr>
+              <w:instrText xml:space="preserve"> PAGEREF _Toc486632023 \h </w:instrText>
+            </w:r>
+            <w:r>
+              <w:rPr>
+                <w:noProof/>
+                <w:webHidden/>
+              </w:rPr>
+            </w:r>
+            <w:r>
+              <w:rPr>
+                <w:noProof/>
+                <w:webHidden/>
+              </w:rPr>
+              <w:fldChar w:fldCharType="separate"/>
+            </w:r>
+            <w:r>
+              <w:rPr>
+                <w:noProof/>
+                <w:webHidden/>
+              </w:rPr>
+              <w:t>19</w:t>
+            </w:r>
+            <w:r>
+              <w:rPr>
+                <w:noProof/>
+                <w:webHidden/>
+              </w:rPr>
+              <w:fldChar w:fldCharType="end"/>
+            </w:r>
+          </w:hyperlink>
+        </w:p>
+        <w:p>
+          <w:pPr>
+            <w:pStyle w:val="TOC2"/>
+            <w:tabs>
+              <w:tab w:val="left" w:pos="1440"/>
+              <w:tab w:val="right" w:leader="dot" w:pos="9061"/>
+            </w:tabs>
+            <w:rPr>
+              <w:rFonts w:eastAsiaTheme="minorEastAsia" w:cstheme="minorBidi"/>
+              <w:smallCaps w:val="0"/>
+              <w:noProof/>
+              <w:sz w:val="22"/>
+              <w:szCs w:val="22"/>
+              <w:lang w:val="ro-RO" w:eastAsia="ro-RO"/>
+            </w:rPr>
+          </w:pPr>
+          <w:hyperlink w:anchor="_Toc486632024" w:history="1">
+            <w:r>
+              <w:rPr>
+                <w:rStyle w:val="Hyperlink"/>
+                <w:noProof/>
+              </w:rPr>
+              <w:t>5.1</w:t>
+            </w:r>
+            <w:r>
+              <w:rPr>
+                <w:rFonts w:eastAsiaTheme="minorEastAsia" w:cstheme="minorBidi"/>
+                <w:smallCaps w:val="0"/>
+                <w:noProof/>
+                <w:sz w:val="22"/>
+                <w:szCs w:val="22"/>
+                <w:lang w:val="ro-RO" w:eastAsia="ro-RO"/>
+              </w:rPr>
+              <w:tab/>
+            </w:r>
+            <w:r>
+              <w:rPr>
+                <w:rStyle w:val="Hyperlink"/>
+                <w:noProof/>
+                <w:lang w:val="ro-RO"/>
+              </w:rPr>
+              <w:t>Formatarea paginii</w:t>
+            </w:r>
+            <w:r>
+              <w:rPr>
+                <w:noProof/>
+                <w:webHidden/>
+              </w:rPr>
+              <w:tab/>
+            </w:r>
+            <w:r>
+              <w:rPr>
+                <w:noProof/>
+                <w:webHidden/>
+              </w:rPr>
+              <w:fldChar w:fldCharType="begin"/>
+            </w:r>
+            <w:r>
+              <w:rPr>
+                <w:noProof/>
+                <w:webHidden/>
+              </w:rPr>
+              <w:instrText xml:space="preserve"> PAGEREF _Toc486632024 \h </w:instrText>
+            </w:r>
+            <w:r>
+              <w:rPr>
+                <w:noProof/>
+                <w:webHidden/>
+              </w:rPr>
+            </w:r>
+            <w:r>
+              <w:rPr>
+                <w:noProof/>
+                <w:webHidden/>
+              </w:rPr>
+              <w:fldChar w:fldCharType="separate"/>
+            </w:r>
+            <w:r>
+              <w:rPr>
+                <w:noProof/>
+                <w:webHidden/>
+              </w:rPr>
+              <w:t>19</w:t>
+            </w:r>
+            <w:r>
+              <w:rPr>
+                <w:noProof/>
+                <w:webHidden/>
+              </w:rPr>
+              <w:fldChar w:fldCharType="end"/>
+            </w:r>
+          </w:hyperlink>
+        </w:p>
+        <w:p>
+          <w:pPr>
+            <w:pStyle w:val="TOC2"/>
+            <w:tabs>
+              <w:tab w:val="left" w:pos="1440"/>
+              <w:tab w:val="right" w:leader="dot" w:pos="9061"/>
+            </w:tabs>
+            <w:rPr>
+              <w:rFonts w:eastAsiaTheme="minorEastAsia" w:cstheme="minorBidi"/>
+              <w:smallCaps w:val="0"/>
+              <w:noProof/>
+              <w:sz w:val="22"/>
+              <w:szCs w:val="22"/>
+              <w:lang w:val="ro-RO" w:eastAsia="ro-RO"/>
+            </w:rPr>
+          </w:pPr>
+          <w:hyperlink w:anchor="_Toc486632025" w:history="1">
+            <w:r>
+              <w:rPr>
+                <w:rStyle w:val="Hyperlink"/>
+                <w:noProof/>
+              </w:rPr>
+              <w:t>5.2</w:t>
+            </w:r>
+            <w:r>
+              <w:rPr>
+                <w:rFonts w:eastAsiaTheme="minorEastAsia" w:cstheme="minorBidi"/>
+                <w:smallCaps w:val="0"/>
+                <w:noProof/>
+                <w:sz w:val="22"/>
+                <w:szCs w:val="22"/>
+                <w:lang w:val="ro-RO" w:eastAsia="ro-RO"/>
+              </w:rPr>
+              <w:tab/>
+            </w:r>
+            <w:r>
+              <w:rPr>
+                <w:rStyle w:val="Hyperlink"/>
+                <w:noProof/>
+                <w:lang w:val="ro-RO"/>
+              </w:rPr>
+              <w:t>Titluri și stiluri</w:t>
+            </w:r>
+            <w:r>
+              <w:rPr>
+                <w:noProof/>
+                <w:webHidden/>
+              </w:rPr>
+              <w:tab/>
+            </w:r>
+            <w:r>
+              <w:rPr>
+                <w:noProof/>
+                <w:webHidden/>
+              </w:rPr>
+              <w:fldChar w:fldCharType="begin"/>
+            </w:r>
+            <w:r>
+              <w:rPr>
+                <w:noProof/>
+                <w:webHidden/>
+              </w:rPr>
+              <w:instrText xml:space="preserve"> PAGEREF _Toc486632025 \h </w:instrText>
+            </w:r>
+            <w:r>
+              <w:rPr>
+                <w:noProof/>
+                <w:webHidden/>
+              </w:rPr>
+            </w:r>
+            <w:r>
+              <w:rPr>
+                <w:noProof/>
+                <w:webHidden/>
+              </w:rPr>
+              <w:fldChar w:fldCharType="separate"/>
+            </w:r>
+            <w:r>
+              <w:rPr>
+                <w:noProof/>
+                <w:webHidden/>
+              </w:rPr>
+              <w:t>19</w:t>
+            </w:r>
+            <w:r>
+              <w:rPr>
+                <w:noProof/>
+                <w:webHidden/>
+              </w:rPr>
+              <w:fldChar w:fldCharType="end"/>
+            </w:r>
+          </w:hyperlink>
+        </w:p>
+        <w:p>
+          <w:pPr>
+            <w:pStyle w:val="TOC2"/>
+            <w:tabs>
+              <w:tab w:val="left" w:pos="1440"/>
+              <w:tab w:val="right" w:leader="dot" w:pos="9061"/>
+            </w:tabs>
+            <w:rPr>
+              <w:rFonts w:eastAsiaTheme="minorEastAsia" w:cstheme="minorBidi"/>
+              <w:smallCaps w:val="0"/>
+              <w:noProof/>
+              <w:sz w:val="22"/>
+              <w:szCs w:val="22"/>
+              <w:lang w:val="ro-RO" w:eastAsia="ro-RO"/>
+            </w:rPr>
+          </w:pPr>
+          <w:hyperlink w:anchor="_Toc486632026" w:history="1">
+            <w:r>
+              <w:rPr>
+                <w:rStyle w:val="Hyperlink"/>
+                <w:noProof/>
+              </w:rPr>
+              <w:t>5.3</w:t>
+            </w:r>
+            <w:r>
+              <w:rPr>
+                <w:rFonts w:eastAsiaTheme="minorEastAsia" w:cstheme="minorBidi"/>
+                <w:smallCaps w:val="0"/>
+                <w:noProof/>
+                <w:sz w:val="22"/>
+                <w:szCs w:val="22"/>
+                <w:lang w:val="ro-RO" w:eastAsia="ro-RO"/>
+              </w:rPr>
+              <w:tab/>
+            </w:r>
+            <w:r>
+              <w:rPr>
+                <w:rStyle w:val="Hyperlink"/>
+                <w:noProof/>
+                <w:lang w:val="ro-RO"/>
+              </w:rPr>
+              <w:t>Figuri, tabele și ecuații</w:t>
+            </w:r>
+            <w:r>
+              <w:rPr>
+                <w:noProof/>
+                <w:webHidden/>
+              </w:rPr>
+              <w:tab/>
+            </w:r>
+            <w:r>
+              <w:rPr>
+                <w:noProof/>
+                <w:webHidden/>
+              </w:rPr>
+              <w:fldChar w:fldCharType="begin"/>
+            </w:r>
+            <w:r>
+              <w:rPr>
+                <w:noProof/>
+                <w:webHidden/>
+              </w:rPr>
+              <w:instrText xml:space="preserve"> PAGEREF _Toc486632026 \h </w:instrText>
+            </w:r>
+            <w:r>
+              <w:rPr>
+                <w:noProof/>
+                <w:webHidden/>
+              </w:rPr>
+            </w:r>
+            <w:r>
+              <w:rPr>
+                <w:noProof/>
+                <w:webHidden/>
+              </w:rPr>
+              <w:fldChar w:fldCharType="separate"/>
+            </w:r>
+            <w:r>
+              <w:rPr>
+                <w:noProof/>
+                <w:webHidden/>
+              </w:rPr>
+              <w:t>20</w:t>
+            </w:r>
+            <w:r>
+              <w:rPr>
+                <w:noProof/>
+                <w:webHidden/>
+              </w:rPr>
+              <w:fldChar w:fldCharType="end"/>
+            </w:r>
+          </w:hyperlink>
+        </w:p>
+        <w:p>
+          <w:pPr>
+            <w:pStyle w:val="TOC3"/>
+            <w:tabs>
+              <w:tab w:val="left" w:pos="1680"/>
+              <w:tab w:val="right" w:leader="dot" w:pos="9061"/>
+            </w:tabs>
+            <w:rPr>
+              <w:rFonts w:eastAsiaTheme="minorEastAsia" w:cstheme="minorBidi"/>
+              <w:i w:val="0"/>
+              <w:iCs w:val="0"/>
+              <w:noProof/>
+              <w:sz w:val="22"/>
+              <w:szCs w:val="22"/>
+              <w:lang w:val="ro-RO" w:eastAsia="ro-RO"/>
+            </w:rPr>
+          </w:pPr>
+          <w:hyperlink w:anchor="_Toc486632027" w:history="1">
+            <w:r>
+              <w:rPr>
+                <w:rStyle w:val="Hyperlink"/>
+                <w:noProof/>
+                <w:lang w:val="x-none" w:eastAsia="x-none" w:bidi="x-none"/>
+              </w:rPr>
+              <w:t>5.3.1</w:t>
+            </w:r>
+            <w:r>
+              <w:rPr>
+                <w:rFonts w:eastAsiaTheme="minorEastAsia" w:cstheme="minorBidi"/>
+                <w:i w:val="0"/>
+                <w:iCs w:val="0"/>
+                <w:noProof/>
+                <w:sz w:val="22"/>
+                <w:szCs w:val="22"/>
+                <w:lang w:val="ro-RO" w:eastAsia="ro-RO"/>
+              </w:rPr>
+              <w:tab/>
+            </w:r>
+            <w:r>
+              <w:rPr>
+                <w:rStyle w:val="Hyperlink"/>
+                <w:noProof/>
+                <w:lang w:val="ro-RO"/>
+              </w:rPr>
+              <w:t>Figuri</w:t>
+            </w:r>
+            <w:r>
+              <w:rPr>
+                <w:noProof/>
+                <w:webHidden/>
+              </w:rPr>
+              <w:tab/>
+            </w:r>
+            <w:r>
+              <w:rPr>
+                <w:noProof/>
+                <w:webHidden/>
+              </w:rPr>
+              <w:fldChar w:fldCharType="begin"/>
+            </w:r>
+            <w:r>
+              <w:rPr>
+                <w:noProof/>
+                <w:webHidden/>
+              </w:rPr>
+              <w:instrText xml:space="preserve"> PAGEREF _Toc486632027 \h </w:instrText>
+            </w:r>
+            <w:r>
+              <w:rPr>
+                <w:noProof/>
+                <w:webHidden/>
+              </w:rPr>
+            </w:r>
+            <w:r>
+              <w:rPr>
+                <w:noProof/>
+                <w:webHidden/>
+              </w:rPr>
+              <w:fldChar w:fldCharType="separate"/>
+            </w:r>
+            <w:r>
+              <w:rPr>
+                <w:noProof/>
+                <w:webHidden/>
+              </w:rPr>
+              <w:t>20</w:t>
+            </w:r>
+            <w:r>
+              <w:rPr>
+                <w:noProof/>
+                <w:webHidden/>
+              </w:rPr>
+              <w:fldChar w:fldCharType="end"/>
+            </w:r>
+          </w:hyperlink>
+        </w:p>
+        <w:p>
+          <w:pPr>
+            <w:pStyle w:val="TOC2"/>
+            <w:tabs>
+              <w:tab w:val="left" w:pos="1440"/>
+              <w:tab w:val="right" w:leader="dot" w:pos="9061"/>
+            </w:tabs>
+            <w:rPr>
+              <w:rFonts w:eastAsiaTheme="minorEastAsia" w:cstheme="minorBidi"/>
+              <w:smallCaps w:val="0"/>
+              <w:noProof/>
+              <w:sz w:val="22"/>
+              <w:szCs w:val="22"/>
+              <w:lang w:val="ro-RO" w:eastAsia="ro-RO"/>
+            </w:rPr>
+          </w:pPr>
+          <w:hyperlink w:anchor="_Toc486632028" w:history="1">
+            <w:r>
+              <w:rPr>
+                <w:rStyle w:val="Hyperlink"/>
+                <w:noProof/>
+              </w:rPr>
+              <w:t>5.4</w:t>
+            </w:r>
+            <w:r>
+              <w:rPr>
+                <w:rFonts w:eastAsiaTheme="minorEastAsia" w:cstheme="minorBidi"/>
+                <w:smallCaps w:val="0"/>
+                <w:noProof/>
+                <w:sz w:val="22"/>
+                <w:szCs w:val="22"/>
+                <w:lang w:val="ro-RO" w:eastAsia="ro-RO"/>
+              </w:rPr>
+              <w:tab/>
+            </w:r>
+            <w:r>
+              <w:rPr>
+                <w:rStyle w:val="Hyperlink"/>
+                <w:noProof/>
+                <w:lang w:val="ro-RO"/>
+              </w:rPr>
+              <w:t>Tabele</w:t>
+            </w:r>
+            <w:r>
+              <w:rPr>
+                <w:noProof/>
+                <w:webHidden/>
+              </w:rPr>
+              <w:tab/>
+            </w:r>
+            <w:r>
+              <w:rPr>
+                <w:noProof/>
+                <w:webHidden/>
+              </w:rPr>
+              <w:fldChar w:fldCharType="begin"/>
+            </w:r>
+            <w:r>
+              <w:rPr>
+                <w:noProof/>
+                <w:webHidden/>
+              </w:rPr>
+              <w:instrText xml:space="preserve"> PAGEREF _Toc486632028 \h </w:instrText>
+            </w:r>
+            <w:r>
+              <w:rPr>
+                <w:noProof/>
+                <w:webHidden/>
+              </w:rPr>
+            </w:r>
+            <w:r>
+              <w:rPr>
+                <w:noProof/>
+                <w:webHidden/>
+              </w:rPr>
+              <w:fldChar w:fldCharType="separate"/>
+            </w:r>
+            <w:r>
+              <w:rPr>
+                <w:noProof/>
+                <w:webHidden/>
+              </w:rPr>
+              <w:t>20</w:t>
+            </w:r>
+            <w:r>
+              <w:rPr>
+                <w:noProof/>
+                <w:webHidden/>
+              </w:rPr>
+              <w:fldChar w:fldCharType="end"/>
+            </w:r>
+          </w:hyperlink>
+        </w:p>
+        <w:p>
+          <w:pPr>
+            <w:pStyle w:val="TOC2"/>
+            <w:tabs>
+              <w:tab w:val="left" w:pos="1440"/>
+              <w:tab w:val="right" w:leader="dot" w:pos="9061"/>
+            </w:tabs>
+            <w:rPr>
+              <w:rFonts w:eastAsiaTheme="minorEastAsia" w:cstheme="minorBidi"/>
+              <w:smallCaps w:val="0"/>
+              <w:noProof/>
+              <w:sz w:val="22"/>
+              <w:szCs w:val="22"/>
+              <w:lang w:val="ro-RO" w:eastAsia="ro-RO"/>
+            </w:rPr>
+          </w:pPr>
+          <w:hyperlink w:anchor="_Toc486632029" w:history="1">
+            <w:r>
+              <w:rPr>
+                <w:rStyle w:val="Hyperlink"/>
+                <w:noProof/>
+              </w:rPr>
+              <w:t>5.5</w:t>
+            </w:r>
+            <w:r>
+              <w:rPr>
+                <w:rFonts w:eastAsiaTheme="minorEastAsia" w:cstheme="minorBidi"/>
+                <w:smallCaps w:val="0"/>
+                <w:noProof/>
+                <w:sz w:val="22"/>
+                <w:szCs w:val="22"/>
+                <w:lang w:val="ro-RO" w:eastAsia="ro-RO"/>
+              </w:rPr>
+              <w:tab/>
+            </w:r>
+            <w:r>
+              <w:rPr>
+                <w:rStyle w:val="Hyperlink"/>
+                <w:noProof/>
+                <w:lang w:val="ro-RO"/>
+              </w:rPr>
+              <w:t>Ecuații</w:t>
+            </w:r>
+            <w:r>
+              <w:rPr>
+                <w:noProof/>
+                <w:webHidden/>
+              </w:rPr>
+              <w:tab/>
+            </w:r>
+            <w:r>
+              <w:rPr>
+                <w:noProof/>
+                <w:webHidden/>
+              </w:rPr>
+              <w:fldChar w:fldCharType="begin"/>
+            </w:r>
+            <w:r>
+              <w:rPr>
+                <w:noProof/>
+                <w:webHidden/>
+              </w:rPr>
+              <w:instrText xml:space="preserve"> PAGEREF _Toc486632029 \h </w:instrText>
+            </w:r>
+            <w:r>
+              <w:rPr>
+                <w:noProof/>
+                <w:webHidden/>
+              </w:rPr>
+            </w:r>
+            <w:r>
+              <w:rPr>
+                <w:noProof/>
+                <w:webHidden/>
+              </w:rPr>
+              <w:fldChar w:fldCharType="separate"/>
+            </w:r>
+            <w:r>
+              <w:rPr>
+                <w:noProof/>
+                <w:webHidden/>
+              </w:rPr>
+              <w:t>20</w:t>
+            </w:r>
+            <w:r>
+              <w:rPr>
+                <w:noProof/>
+                <w:webHidden/>
+              </w:rPr>
+              <w:fldChar w:fldCharType="end"/>
+            </w:r>
+          </w:hyperlink>
+        </w:p>
+        <w:p>
+          <w:pPr>
+            <w:pStyle w:val="TOC2"/>
+            <w:tabs>
+              <w:tab w:val="left" w:pos="1440"/>
+              <w:tab w:val="right" w:leader="dot" w:pos="9061"/>
+            </w:tabs>
+            <w:rPr>
+              <w:rFonts w:eastAsiaTheme="minorEastAsia" w:cstheme="minorBidi"/>
+              <w:smallCaps w:val="0"/>
+              <w:noProof/>
+              <w:sz w:val="22"/>
+              <w:szCs w:val="22"/>
+              <w:lang w:val="ro-RO" w:eastAsia="ro-RO"/>
+            </w:rPr>
+          </w:pPr>
+          <w:hyperlink w:anchor="_Toc486632030" w:history="1">
+            <w:r>
+              <w:rPr>
+                <w:rStyle w:val="Hyperlink"/>
+                <w:noProof/>
+              </w:rPr>
+              <w:t>5.6</w:t>
+            </w:r>
+            <w:r>
+              <w:rPr>
+                <w:rFonts w:eastAsiaTheme="minorEastAsia" w:cstheme="minorBidi"/>
+                <w:smallCaps w:val="0"/>
+                <w:noProof/>
+                <w:sz w:val="22"/>
+                <w:szCs w:val="22"/>
+                <w:lang w:val="ro-RO" w:eastAsia="ro-RO"/>
+              </w:rPr>
+              <w:tab/>
+            </w:r>
+            <w:r>
+              <w:rPr>
+                <w:rStyle w:val="Hyperlink"/>
+                <w:noProof/>
+                <w:lang w:val="ro-RO"/>
+              </w:rPr>
+              <w:t>Referințe bibliografice</w:t>
+            </w:r>
+            <w:r>
+              <w:rPr>
+                <w:noProof/>
+                <w:webHidden/>
+              </w:rPr>
+              <w:tab/>
+            </w:r>
+            <w:r>
+              <w:rPr>
+                <w:noProof/>
+                <w:webHidden/>
+              </w:rPr>
+              <w:fldChar w:fldCharType="begin"/>
+            </w:r>
+            <w:r>
+              <w:rPr>
+                <w:noProof/>
+                <w:webHidden/>
+              </w:rPr>
+              <w:instrText xml:space="preserve"> PAGEREF _Toc486632030 \h </w:instrText>
+            </w:r>
+            <w:r>
+              <w:rPr>
+                <w:noProof/>
+                <w:webHidden/>
+              </w:rPr>
+            </w:r>
+            <w:r>
+              <w:rPr>
+                <w:noProof/>
+                <w:webHidden/>
+              </w:rPr>
+              <w:fldChar w:fldCharType="separate"/>
+            </w:r>
+            <w:r>
+              <w:rPr>
+                <w:noProof/>
+                <w:webHidden/>
+              </w:rPr>
+              <w:t>21</w:t>
+            </w:r>
+            <w:r>
+              <w:rPr>
+                <w:noProof/>
+                <w:webHidden/>
+              </w:rPr>
+              <w:fldChar w:fldCharType="end"/>
+            </w:r>
+          </w:hyperlink>
+        </w:p>
+        <w:p>
+          <w:pPr>
+            <w:pStyle w:val="TOC1"/>
+            <w:rPr>
+              <w:rFonts w:eastAsiaTheme="minorEastAsia" w:cstheme="minorBidi"/>
+              <w:b w:val="0"/>
+              <w:bCs w:val="0"/>
+              <w:caps w:val="0"/>
+              <w:noProof/>
+              <w:sz w:val="22"/>
+              <w:szCs w:val="22"/>
+              <w:lang w:val="ro-RO" w:eastAsia="ro-RO"/>
+            </w:rPr>
+          </w:pPr>
+          <w:hyperlink w:anchor="_Toc486632031" w:history="1">
+            <w:r>
+              <w:rPr>
+                <w:rStyle w:val="Hyperlink"/>
+                <w:noProof/>
+                <w:lang w:val="ro-RO"/>
+              </w:rPr>
+              <w:t>6</w:t>
+            </w:r>
+            <w:r>
+              <w:rPr>
+                <w:rFonts w:eastAsiaTheme="minorEastAsia" w:cstheme="minorBidi"/>
+                <w:b w:val="0"/>
+                <w:bCs w:val="0"/>
+                <w:caps w:val="0"/>
+                <w:noProof/>
+                <w:sz w:val="22"/>
+                <w:szCs w:val="22"/>
+                <w:lang w:val="ro-RO" w:eastAsia="ro-RO"/>
+              </w:rPr>
+              <w:tab/>
+            </w:r>
+            <w:r>
+              <w:rPr>
+                <w:rStyle w:val="Hyperlink"/>
+                <w:noProof/>
+                <w:lang w:val="ro-RO"/>
+              </w:rPr>
               <w:t>Bibliografie</w:t>
             </w:r>
             <w:r>
@@ -6658,7 +7004,7 @@
                 <w:noProof/>
                 <w:webHidden/>
               </w:rPr>
-              <w:instrText xml:space="preserve"> PAGEREF _Toc486596912 \h </w:instrText>
+              <w:instrText xml:space="preserve"> PAGEREF _Toc486632031 \h </w:instrText>
             </w:r>
             <w:r>
               <w:rPr>
@@ -6678,7 +7024,7 @@
                 <w:noProof/>
                 <w:webHidden/>
               </w:rPr>
-              <w:t>19</w:t>
+              <w:t>22</w:t>
             </w:r>
             <w:r>
               <w:rPr>
@@ -6719,25 +7065,13 @@
     </w:p>
     <w:p>
       <w:pPr>
-        <w:rPr>
-          <w:lang w:val="ro-RO"/>
-        </w:rPr>
-      </w:pPr>
-    </w:p>
-    <w:p>
-      <w:pPr>
         <w:spacing w:after="160" w:line="259" w:lineRule="auto"/>
+        <w:ind w:firstLine="0"/>
         <w:jc w:val="left"/>
         <w:rPr>
           <w:lang w:val="ro-RO"/>
         </w:rPr>
       </w:pPr>
-      <w:r>
-        <w:rPr>
-          <w:lang w:val="ro-RO"/>
-        </w:rPr>
-        <w:br w:type="page"/>
-      </w:r>
     </w:p>
     <w:p>
       <w:pPr>
@@ -6753,7 +7087,7 @@
           <w:lang w:val="ro-RO"/>
         </w:rPr>
       </w:pPr>
-      <w:bookmarkStart w:id="0" w:name="_Toc486596876"/>
+      <w:bookmarkStart w:id="0" w:name="_Toc486631991"/>
       <w:r>
         <w:rPr>
           <w:lang w:val="ro-RO"/>
@@ -6769,7 +7103,7 @@
           <w:lang w:val="ro-RO"/>
         </w:rPr>
       </w:pPr>
-      <w:bookmarkStart w:id="1" w:name="_Toc486596877"/>
+      <w:bookmarkStart w:id="1" w:name="_Toc486631992"/>
       <w:r>
         <w:rPr>
           <w:lang w:val="ro-RO"/>
@@ -6967,552 +7301,111 @@
     </w:p>
     <w:p>
       <w:pPr>
-        <w:rPr>
-          <w:rStyle w:val="apple-style-span"/>
-          <w:highlight w:val="yellow"/>
-          <w:lang w:val="ro-RO"/>
-        </w:rPr>
-      </w:pPr>
-      <w:r>
-        <w:rPr>
-          <w:rStyle w:val="apple-style-span"/>
-          <w:highlight w:val="yellow"/>
-          <w:lang w:val="ro-RO"/>
-        </w:rPr>
-        <w:t>Descrie</w:t>
-      </w:r>
-      <w:r>
-        <w:rPr>
-          <w:rStyle w:val="apple-style-span"/>
-          <w:highlight w:val="yellow"/>
-          <w:lang w:val="ro-RO"/>
-        </w:rPr>
-        <w:t>ț</w:t>
-      </w:r>
-      <w:r>
-        <w:rPr>
-          <w:rStyle w:val="apple-style-span"/>
-          <w:highlight w:val="yellow"/>
-          <w:lang w:val="ro-RO"/>
-        </w:rPr>
-        <w:t>i importan</w:t>
-      </w:r>
-      <w:r>
-        <w:rPr>
-          <w:rStyle w:val="apple-style-span"/>
-          <w:highlight w:val="yellow"/>
-          <w:lang w:val="ro-RO"/>
-        </w:rPr>
-        <w:t>ț</w:t>
-      </w:r>
-      <w:r>
-        <w:rPr>
-          <w:rStyle w:val="apple-style-span"/>
-          <w:highlight w:val="yellow"/>
-          <w:lang w:val="ro-RO"/>
-        </w:rPr>
-        <w:t>a lucr</w:t>
-      </w:r>
-      <w:r>
-        <w:rPr>
-          <w:rStyle w:val="apple-style-span"/>
-          <w:highlight w:val="yellow"/>
-          <w:lang w:val="ro-RO"/>
-        </w:rPr>
-        <w:t>ă</w:t>
-      </w:r>
-      <w:r>
-        <w:rPr>
-          <w:rStyle w:val="apple-style-span"/>
-          <w:highlight w:val="yellow"/>
-          <w:lang w:val="ro-RO"/>
-        </w:rPr>
-        <w:t>rii, de ce merita s</w:t>
-      </w:r>
-      <w:r>
-        <w:rPr>
-          <w:rStyle w:val="apple-style-span"/>
-          <w:highlight w:val="yellow"/>
-          <w:lang w:val="ro-RO"/>
-        </w:rPr>
-        <w:t>ă</w:t>
-      </w:r>
-      <w:r>
-        <w:rPr>
-          <w:rStyle w:val="apple-style-span"/>
-          <w:highlight w:val="yellow"/>
-          <w:lang w:val="ro-RO"/>
-        </w:rPr>
-        <w:t xml:space="preserve"> o face</w:t>
-      </w:r>
-      <w:r>
-        <w:rPr>
-          <w:rStyle w:val="apple-style-span"/>
-          <w:highlight w:val="yellow"/>
-          <w:lang w:val="ro-RO"/>
-        </w:rPr>
-        <w:t>ț</w:t>
-      </w:r>
-      <w:r>
-        <w:rPr>
-          <w:rStyle w:val="apple-style-span"/>
-          <w:highlight w:val="yellow"/>
-          <w:lang w:val="ro-RO"/>
-        </w:rPr>
-        <w:t xml:space="preserve">i, </w:t>
-      </w:r>
-      <w:proofErr w:type="spellStart"/>
-      <w:r>
-        <w:rPr>
-          <w:rStyle w:val="apple-style-span"/>
-          <w:highlight w:val="yellow"/>
-          <w:lang w:val="ro-RO"/>
-        </w:rPr>
-        <w:t>plasati</w:t>
-      </w:r>
-      <w:proofErr w:type="spellEnd"/>
-      <w:r>
-        <w:rPr>
-          <w:rStyle w:val="apple-style-span"/>
-          <w:highlight w:val="yellow"/>
-          <w:lang w:val="ro-RO"/>
-        </w:rPr>
-        <w:t xml:space="preserve"> ideile </w:t>
-      </w:r>
-      <w:r>
-        <w:rPr>
-          <w:rStyle w:val="apple-style-span"/>
-          <w:highlight w:val="yellow"/>
-          <w:lang w:val="ro-RO"/>
-        </w:rPr>
-        <w:t>î</w:t>
-      </w:r>
-      <w:r>
-        <w:rPr>
-          <w:rStyle w:val="apple-style-span"/>
-          <w:highlight w:val="yellow"/>
-          <w:lang w:val="ro-RO"/>
-        </w:rPr>
-        <w:t>ntr-un context larg.</w:t>
-      </w:r>
-    </w:p>
-    <w:p>
-      <w:pPr>
-        <w:rPr>
-          <w:rStyle w:val="apple-style-span"/>
-          <w:highlight w:val="yellow"/>
-          <w:lang w:val="ro-RO"/>
-        </w:rPr>
-      </w:pPr>
-      <w:r>
-        <w:rPr>
-          <w:rStyle w:val="apple-style-span"/>
-          <w:highlight w:val="yellow"/>
-          <w:lang w:val="ro-RO"/>
-        </w:rPr>
-        <w:t>Susțineți</w:t>
-      </w:r>
-      <w:r>
-        <w:rPr>
-          <w:rStyle w:val="apple-style-span"/>
-          <w:highlight w:val="yellow"/>
-          <w:lang w:val="ro-RO"/>
-        </w:rPr>
-        <w:t xml:space="preserve"> studiul: de ce exact aceasta aplica</w:t>
-      </w:r>
-      <w:r>
-        <w:rPr>
-          <w:rStyle w:val="apple-style-span"/>
-          <w:highlight w:val="yellow"/>
-          <w:lang w:val="ro-RO"/>
-        </w:rPr>
-        <w:t>ț</w:t>
-      </w:r>
-      <w:r>
-        <w:rPr>
-          <w:rStyle w:val="apple-style-span"/>
-          <w:highlight w:val="yellow"/>
-          <w:lang w:val="ro-RO"/>
-        </w:rPr>
-        <w:t>ie/implementare. Comenta</w:t>
-      </w:r>
-      <w:r>
-        <w:rPr>
-          <w:rStyle w:val="apple-style-span"/>
-          <w:highlight w:val="yellow"/>
-          <w:lang w:val="ro-RO"/>
-        </w:rPr>
-        <w:t>ț</w:t>
-      </w:r>
-      <w:r>
-        <w:rPr>
-          <w:rStyle w:val="apple-style-span"/>
-          <w:highlight w:val="yellow"/>
-          <w:lang w:val="ro-RO"/>
-        </w:rPr>
-        <w:t>i asupra aspectelor teo</w:t>
-      </w:r>
-      <w:r>
-        <w:rPr>
-          <w:rStyle w:val="apple-style-span"/>
-          <w:highlight w:val="yellow"/>
-          <w:lang w:val="ro-RO"/>
-        </w:rPr>
-        <w:t>retice sau practice care v-au fă</w:t>
-      </w:r>
-      <w:r>
-        <w:rPr>
-          <w:rStyle w:val="apple-style-span"/>
-          <w:highlight w:val="yellow"/>
-          <w:lang w:val="ro-RO"/>
-        </w:rPr>
-        <w:t>cut s</w:t>
-      </w:r>
-      <w:r>
-        <w:rPr>
-          <w:rStyle w:val="apple-style-span"/>
-          <w:highlight w:val="yellow"/>
-          <w:lang w:val="ro-RO"/>
-        </w:rPr>
-        <w:t>ă</w:t>
-      </w:r>
-      <w:r>
-        <w:rPr>
-          <w:rStyle w:val="apple-style-span"/>
-          <w:highlight w:val="yellow"/>
-          <w:lang w:val="ro-RO"/>
-        </w:rPr>
-        <w:t xml:space="preserve"> o alege</w:t>
-      </w:r>
-      <w:r>
-        <w:rPr>
-          <w:rStyle w:val="apple-style-span"/>
-          <w:highlight w:val="yellow"/>
-          <w:lang w:val="ro-RO"/>
-        </w:rPr>
-        <w:t>ț</w:t>
-      </w:r>
-      <w:r>
-        <w:rPr>
-          <w:rStyle w:val="apple-style-span"/>
-          <w:highlight w:val="yellow"/>
-          <w:lang w:val="ro-RO"/>
-        </w:rPr>
-        <w:t>i.</w:t>
-      </w:r>
-    </w:p>
-    <w:p>
-      <w:pPr>
-        <w:rPr>
-          <w:rStyle w:val="apple-style-span"/>
-          <w:highlight w:val="yellow"/>
-          <w:lang w:val="ro-RO"/>
-        </w:rPr>
-      </w:pPr>
-      <w:r>
-        <w:rPr>
-          <w:rStyle w:val="apple-style-span"/>
-          <w:highlight w:val="yellow"/>
-          <w:lang w:val="ro-RO"/>
-        </w:rPr>
-        <w:t>In func</w:t>
-      </w:r>
-      <w:r>
-        <w:rPr>
-          <w:rStyle w:val="apple-style-span"/>
-          <w:highlight w:val="yellow"/>
-          <w:lang w:val="ro-RO"/>
-        </w:rPr>
-        <w:t>ț</w:t>
-      </w:r>
-      <w:r>
-        <w:rPr>
-          <w:rStyle w:val="apple-style-span"/>
-          <w:highlight w:val="yellow"/>
-          <w:lang w:val="ro-RO"/>
-        </w:rPr>
-        <w:t>ie de natura lucr</w:t>
-      </w:r>
-      <w:r>
-        <w:rPr>
-          <w:rStyle w:val="apple-style-span"/>
-          <w:highlight w:val="yellow"/>
-          <w:lang w:val="ro-RO"/>
-        </w:rPr>
-        <w:t>ă</w:t>
-      </w:r>
-      <w:r>
-        <w:rPr>
-          <w:rStyle w:val="apple-style-span"/>
-          <w:highlight w:val="yellow"/>
-          <w:lang w:val="ro-RO"/>
-        </w:rPr>
-        <w:t>rii, ar putea fi necesar s</w:t>
-      </w:r>
-      <w:r>
-        <w:rPr>
-          <w:rStyle w:val="apple-style-span"/>
-          <w:highlight w:val="yellow"/>
-          <w:lang w:val="ro-RO"/>
-        </w:rPr>
-        <w:t>ă</w:t>
-      </w:r>
-      <w:r>
-        <w:rPr>
-          <w:rStyle w:val="apple-style-span"/>
-          <w:highlight w:val="yellow"/>
-          <w:lang w:val="ro-RO"/>
-        </w:rPr>
-        <w:t xml:space="preserve"> prezenta</w:t>
-      </w:r>
-      <w:r>
-        <w:rPr>
-          <w:rStyle w:val="apple-style-span"/>
-          <w:highlight w:val="yellow"/>
-          <w:lang w:val="ro-RO"/>
-        </w:rPr>
-        <w:t>ț</w:t>
-      </w:r>
-      <w:r>
-        <w:rPr>
-          <w:rStyle w:val="apple-style-span"/>
-          <w:highlight w:val="yellow"/>
-          <w:lang w:val="ro-RO"/>
-        </w:rPr>
-        <w:t>i informa</w:t>
-      </w:r>
-      <w:r>
-        <w:rPr>
-          <w:rStyle w:val="apple-style-span"/>
-          <w:highlight w:val="yellow"/>
-          <w:lang w:val="ro-RO"/>
-        </w:rPr>
-        <w:t>ț</w:t>
-      </w:r>
-      <w:r>
-        <w:rPr>
-          <w:rStyle w:val="apple-style-span"/>
-          <w:highlight w:val="yellow"/>
-          <w:lang w:val="ro-RO"/>
-        </w:rPr>
-        <w:t xml:space="preserve">ii de fond asupra domeniului </w:t>
-      </w:r>
-      <w:r>
-        <w:rPr>
-          <w:rStyle w:val="apple-style-span"/>
-          <w:highlight w:val="yellow"/>
-          <w:lang w:val="ro-RO"/>
-        </w:rPr>
-        <w:t>î</w:t>
-      </w:r>
-      <w:r>
-        <w:rPr>
-          <w:rStyle w:val="apple-style-span"/>
-          <w:highlight w:val="yellow"/>
-          <w:lang w:val="ro-RO"/>
-        </w:rPr>
-        <w:t xml:space="preserve">n care se </w:t>
-      </w:r>
-      <w:r>
-        <w:rPr>
-          <w:rStyle w:val="apple-style-span"/>
-          <w:highlight w:val="yellow"/>
-          <w:lang w:val="ro-RO"/>
-        </w:rPr>
-        <w:t>î</w:t>
-      </w:r>
-      <w:r>
-        <w:rPr>
-          <w:rStyle w:val="apple-style-span"/>
-          <w:highlight w:val="yellow"/>
-          <w:lang w:val="ro-RO"/>
-        </w:rPr>
-        <w:t>ncadreaz</w:t>
-      </w:r>
-      <w:r>
-        <w:rPr>
-          <w:rStyle w:val="apple-style-span"/>
-          <w:highlight w:val="yellow"/>
-          <w:lang w:val="ro-RO"/>
-        </w:rPr>
-        <w:t>ă</w:t>
-      </w:r>
-      <w:r>
-        <w:rPr>
-          <w:rStyle w:val="apple-style-span"/>
-          <w:highlight w:val="yellow"/>
-          <w:lang w:val="ro-RO"/>
-        </w:rPr>
-        <w:t xml:space="preserve"> aplica</w:t>
-      </w:r>
-      <w:r>
-        <w:rPr>
-          <w:rStyle w:val="apple-style-span"/>
-          <w:highlight w:val="yellow"/>
-          <w:lang w:val="ro-RO"/>
-        </w:rPr>
-        <w:t>ț</w:t>
-      </w:r>
-      <w:r>
-        <w:rPr>
-          <w:rStyle w:val="apple-style-span"/>
-          <w:highlight w:val="yellow"/>
-          <w:lang w:val="ro-RO"/>
-        </w:rPr>
-        <w:t>ia, mai ales dac</w:t>
-      </w:r>
-      <w:r>
-        <w:rPr>
-          <w:rStyle w:val="apple-style-span"/>
-          <w:highlight w:val="yellow"/>
-          <w:lang w:val="ro-RO"/>
-        </w:rPr>
-        <w:t>ă</w:t>
-      </w:r>
-      <w:r>
-        <w:rPr>
-          <w:rStyle w:val="apple-style-span"/>
-          <w:highlight w:val="yellow"/>
-          <w:lang w:val="ro-RO"/>
-        </w:rPr>
-        <w:t xml:space="preserve"> aveț</w:t>
-      </w:r>
-      <w:r>
-        <w:rPr>
-          <w:rStyle w:val="apple-style-span"/>
-          <w:highlight w:val="yellow"/>
-          <w:lang w:val="ro-RO"/>
-        </w:rPr>
-        <w:t xml:space="preserve">i o lucrare </w:t>
-      </w:r>
-      <w:r>
-        <w:rPr>
-          <w:rStyle w:val="apple-style-span"/>
-          <w:highlight w:val="yellow"/>
-          <w:lang w:val="ro-RO"/>
-        </w:rPr>
-        <w:t>î</w:t>
-      </w:r>
-      <w:r>
-        <w:rPr>
-          <w:rStyle w:val="apple-style-span"/>
-          <w:highlight w:val="yellow"/>
-          <w:lang w:val="ro-RO"/>
-        </w:rPr>
-        <w:t>ntr-un domeniu multidisciplinar. In acest caz, pute</w:t>
-      </w:r>
-      <w:r>
-        <w:rPr>
-          <w:rStyle w:val="apple-style-span"/>
-          <w:highlight w:val="yellow"/>
-          <w:lang w:val="ro-RO"/>
-        </w:rPr>
-        <w:t>ț</w:t>
-      </w:r>
-      <w:r>
-        <w:rPr>
-          <w:rStyle w:val="apple-style-span"/>
-          <w:highlight w:val="yellow"/>
-          <w:lang w:val="ro-RO"/>
-        </w:rPr>
-        <w:t>i introduce terminologia pe care o utiliza</w:t>
-      </w:r>
-      <w:r>
-        <w:rPr>
-          <w:rStyle w:val="apple-style-span"/>
-          <w:highlight w:val="yellow"/>
-          <w:lang w:val="ro-RO"/>
-        </w:rPr>
-        <w:t>ț</w:t>
-      </w:r>
-      <w:r>
-        <w:rPr>
-          <w:rStyle w:val="apple-style-span"/>
-          <w:highlight w:val="yellow"/>
-          <w:lang w:val="ro-RO"/>
-        </w:rPr>
-        <w:t xml:space="preserve">i </w:t>
-      </w:r>
-      <w:r>
-        <w:rPr>
-          <w:rStyle w:val="apple-style-span"/>
-          <w:highlight w:val="yellow"/>
-          <w:lang w:val="ro-RO"/>
-        </w:rPr>
-        <w:t>î</w:t>
-      </w:r>
-      <w:r>
-        <w:rPr>
-          <w:rStyle w:val="apple-style-span"/>
-          <w:highlight w:val="yellow"/>
-          <w:lang w:val="ro-RO"/>
-        </w:rPr>
-        <w:t>n continuare.</w:t>
-      </w:r>
-    </w:p>
-    <w:p>
-      <w:pPr>
-        <w:rPr>
-          <w:rStyle w:val="apple-style-span"/>
-          <w:lang w:val="ro-RO"/>
-        </w:rPr>
-      </w:pPr>
-      <w:proofErr w:type="spellStart"/>
-      <w:r>
-        <w:rPr>
-          <w:rStyle w:val="apple-style-span"/>
-          <w:highlight w:val="yellow"/>
-          <w:lang w:val="ro-RO"/>
-        </w:rPr>
-        <w:t>Descrieti</w:t>
-      </w:r>
-      <w:proofErr w:type="spellEnd"/>
-      <w:r>
-        <w:rPr>
-          <w:rStyle w:val="apple-style-span"/>
-          <w:highlight w:val="yellow"/>
-          <w:lang w:val="ro-RO"/>
-        </w:rPr>
-        <w:t xml:space="preserve"> pe scurt lucrarea: ce con</w:t>
-      </w:r>
-      <w:r>
-        <w:rPr>
-          <w:rStyle w:val="apple-style-span"/>
-          <w:highlight w:val="yellow"/>
-          <w:lang w:val="ro-RO"/>
-        </w:rPr>
-        <w:t>ț</w:t>
-      </w:r>
-      <w:r>
-        <w:rPr>
-          <w:rStyle w:val="apple-style-span"/>
-          <w:highlight w:val="yellow"/>
-          <w:lang w:val="ro-RO"/>
-        </w:rPr>
-        <w:t>ine fiecare capitol.</w:t>
-      </w:r>
-    </w:p>
-    <w:p>
-      <w:pPr>
         <w:pStyle w:val="Heading2"/>
         <w:rPr>
           <w:rStyle w:val="apple-style-span"/>
           <w:lang w:val="ro-RO"/>
         </w:rPr>
       </w:pPr>
-      <w:bookmarkStart w:id="2" w:name="_Toc486596878"/>
-      <w:r>
-        <w:rPr>
-          <w:rStyle w:val="apple-style-span"/>
+      <w:bookmarkStart w:id="2" w:name="_Toc486631993"/>
+      <w:r>
+        <w:rPr>
+          <w:rStyle w:val="apple-style-span"/>
+          <w:lang w:val="ro-RO"/>
+        </w:rPr>
+        <w:t>Obiective</w:t>
+      </w:r>
+      <w:bookmarkEnd w:id="2"/>
+      <w:r>
+        <w:rPr>
+          <w:rStyle w:val="apple-style-span"/>
+          <w:lang w:val="ro-RO"/>
+        </w:rPr>
+        <w:t xml:space="preserve"> </w:t>
+      </w:r>
+    </w:p>
+    <w:p>
+      <w:pPr>
+        <w:pStyle w:val="Heading3"/>
+        <w:rPr>
+          <w:rStyle w:val="apple-style-span"/>
+          <w:lang w:val="ro-RO"/>
+        </w:rPr>
+      </w:pPr>
+      <w:bookmarkStart w:id="3" w:name="_Toc486631994"/>
+      <w:r>
+        <w:rPr>
+          <w:rStyle w:val="apple-style-span"/>
+          <w:lang w:val="ro-RO"/>
+        </w:rPr>
+        <w:t>Obiective hardware</w:t>
+      </w:r>
+      <w:bookmarkEnd w:id="3"/>
+    </w:p>
+    <w:p>
+      <w:pPr>
+        <w:rPr>
+          <w:lang w:val="ro-RO"/>
+        </w:rPr>
+      </w:pPr>
+      <w:r>
+        <w:rPr>
+          <w:lang w:val="ro-RO"/>
+        </w:rPr>
+        <w:t>Utilizatorul este nevoit să configureze sistemul, mai exact să asigneze unui modul conexiunea la internet, fie prin intermediul unui router configurat, fie prin intermediul unui laptop care va distribui o conexiune wireless</w:t>
+      </w:r>
+      <w:r>
+        <w:rPr>
+          <w:lang w:val="ro-RO"/>
+        </w:rPr>
+        <w:t xml:space="preserve"> către ieșirea ethernet</w:t>
+      </w:r>
+      <w:r>
+        <w:rPr>
+          <w:lang w:val="ro-RO"/>
+        </w:rPr>
+        <w:t>. În funcție de aceasta, modulul va fi programat cu un IP corespunzător.</w:t>
+      </w:r>
+      <w:r>
+        <w:rPr>
+          <w:lang w:val="ro-RO"/>
+        </w:rPr>
+        <w:t xml:space="preserve"> De aici, modului va trebui să aștepte o conexiune Bluetooth slave.</w:t>
+      </w:r>
+      <w:r>
+        <w:rPr>
+          <w:lang w:val="ro-RO"/>
+        </w:rPr>
+        <w:t xml:space="preserve"> </w:t>
+      </w:r>
+    </w:p>
+    <w:p>
+      <w:pPr>
+        <w:rPr>
+          <w:lang w:val="ro-RO"/>
+        </w:rPr>
+      </w:pPr>
+      <w:r>
+        <w:rPr>
           <w:lang w:val="ro-RO"/>
         </w:rPr>
         <w:lastRenderedPageBreak/>
-        <w:t>Obiective</w:t>
-      </w:r>
-      <w:bookmarkEnd w:id="2"/>
-      <w:r>
-        <w:rPr>
-          <w:rStyle w:val="apple-style-span"/>
+        <w:t xml:space="preserve">Următorul pas este acela de a conecta al doilea modul la o priză oarecare, însă în limita distanțelor pentru </w:t>
+      </w:r>
+      <w:r>
+        <w:rPr>
+          <w:lang w:val="ro-RO"/>
+        </w:rPr>
+        <w:t>anterior pentru o conexiune Bluetooth viabilă.</w:t>
+      </w:r>
+      <w:r>
+        <w:rPr>
+          <w:lang w:val="ro-RO"/>
+        </w:rPr>
+        <w:t xml:space="preserve"> Astfel, sistemul este pregătit pentru utilizare, ultimul pas fiind conectarea unui consumator.</w:t>
+      </w:r>
+      <w:r>
+        <w:rPr>
           <w:lang w:val="ro-RO"/>
         </w:rPr>
         <w:t xml:space="preserve"> </w:t>
@@ -7522,96 +7415,10 @@
       <w:pPr>
         <w:pStyle w:val="Heading3"/>
         <w:rPr>
-          <w:rStyle w:val="apple-style-span"/>
-          <w:lang w:val="ro-RO"/>
-        </w:rPr>
-      </w:pPr>
-      <w:bookmarkStart w:id="3" w:name="_Toc486596879"/>
-      <w:r>
-        <w:rPr>
-          <w:rStyle w:val="apple-style-span"/>
-          <w:lang w:val="ro-RO"/>
-        </w:rPr>
-        <w:t>Obiective hardware</w:t>
-      </w:r>
-      <w:bookmarkEnd w:id="3"/>
-    </w:p>
-    <w:p>
-      <w:pPr>
-        <w:rPr>
-          <w:lang w:val="ro-RO"/>
-        </w:rPr>
-      </w:pPr>
-      <w:r>
-        <w:rPr>
-          <w:lang w:val="ro-RO"/>
-        </w:rPr>
-        <w:t>Utilizatorul este nevoit să configureze sistemul, mai exact să asigneze unui modul conexiunea la internet, fie prin intermediul unui router configurat, fie prin intermediul unui laptop care va distribui o conexiune wireless</w:t>
-      </w:r>
-      <w:r>
-        <w:rPr>
-          <w:lang w:val="ro-RO"/>
-        </w:rPr>
-        <w:t xml:space="preserve"> către ieșirea ethernet</w:t>
-      </w:r>
-      <w:r>
-        <w:rPr>
-          <w:lang w:val="ro-RO"/>
-        </w:rPr>
-        <w:t>. În funcție de aceasta, modulul va fi programat cu un IP corespunzător.</w:t>
-      </w:r>
-      <w:r>
-        <w:rPr>
-          <w:lang w:val="ro-RO"/>
-        </w:rPr>
-        <w:t xml:space="preserve"> De aici, modului va trebui să aștepte o conexiune Bluetooth slave.</w:t>
-      </w:r>
-      <w:r>
-        <w:rPr>
-          <w:lang w:val="ro-RO"/>
-        </w:rPr>
-        <w:t xml:space="preserve"> </w:t>
-      </w:r>
-    </w:p>
-    <w:p>
-      <w:pPr>
-        <w:rPr>
-          <w:lang w:val="ro-RO"/>
-        </w:rPr>
-      </w:pPr>
-      <w:r>
-        <w:rPr>
-          <w:lang w:val="ro-RO"/>
-        </w:rPr>
-        <w:t xml:space="preserve">Următorul pas este acela de a conecta al doilea modul la o priză oarecare, însă în limita distanțelor pentru </w:t>
-      </w:r>
-      <w:r>
-        <w:rPr>
-          <w:lang w:val="ro-RO"/>
-        </w:rPr>
-        <w:t>anterior pentru o conexiune Bluetooth viabilă.</w:t>
-      </w:r>
-      <w:r>
-        <w:rPr>
-          <w:lang w:val="ro-RO"/>
-        </w:rPr>
-        <w:t xml:space="preserve"> Astfel, sistemul este pregătit pentru utilizare, ultimul pas fiind conectarea unui consumator.</w:t>
-      </w:r>
-      <w:r>
-        <w:rPr>
-          <w:lang w:val="ro-RO"/>
-        </w:rPr>
-        <w:t xml:space="preserve"> </w:t>
-      </w:r>
-    </w:p>
-    <w:p>
-      <w:pPr>
-        <w:pStyle w:val="Heading3"/>
-        <w:rPr>
-          <w:lang w:val="ro-RO"/>
-        </w:rPr>
-      </w:pPr>
-      <w:bookmarkStart w:id="4" w:name="_Toc486596880"/>
+          <w:lang w:val="ro-RO"/>
+        </w:rPr>
+      </w:pPr>
+      <w:bookmarkStart w:id="4" w:name="_Toc486631995"/>
       <w:r>
         <w:rPr>
           <w:lang w:val="ro-RO"/>
@@ -7723,7 +7530,7 @@
           <w:lang w:val="ro-RO"/>
         </w:rPr>
       </w:pPr>
-      <w:bookmarkStart w:id="5" w:name="_Toc486596881"/>
+      <w:bookmarkStart w:id="5" w:name="_Toc486631996"/>
       <w:r>
         <w:rPr>
           <w:lang w:val="ro-RO"/>
@@ -7777,7 +7584,7 @@
           <w:lang w:val="ro-RO"/>
         </w:rPr>
       </w:pPr>
-      <w:bookmarkStart w:id="6" w:name="_Toc486596882"/>
+      <w:bookmarkStart w:id="6" w:name="_Toc486631997"/>
       <w:r>
         <w:rPr>
           <w:rStyle w:val="apple-style-span"/>
@@ -7814,7 +7621,7 @@
           <w:rStyle w:val="apple-style-span"/>
           <w:lang w:val="ro-RO"/>
         </w:rPr>
-        <w:t xml:space="preserve">Primul pas este definit prin configurarea senzorului de curent cu placa de dezvoltare </w:t>
+        <w:t xml:space="preserve">Primul pas este definit prin configurarea senzorului de curent cu placa de dezvoltare Arduino </w:t>
       </w:r>
       <w:proofErr w:type="spellStart"/>
       <w:r>
@@ -7822,7 +7629,7 @@
           <w:rStyle w:val="apple-style-span"/>
           <w:lang w:val="ro-RO"/>
         </w:rPr>
-        <w:t>Arduino</w:t>
+        <w:t>Nano</w:t>
       </w:r>
       <w:proofErr w:type="spellEnd"/>
       <w:r>
@@ -7830,12 +7637,301 @@
           <w:rStyle w:val="apple-style-span"/>
           <w:lang w:val="ro-RO"/>
         </w:rPr>
+        <w:t xml:space="preserve"> și crearea unei funcții de convertire a valorilor citite în curent alternativ. </w:t>
+      </w:r>
+    </w:p>
+    <w:p>
+      <w:pPr>
+        <w:rPr>
+          <w:rStyle w:val="apple-style-span"/>
+          <w:lang w:val="ro-RO"/>
+        </w:rPr>
+      </w:pPr>
+      <w:r>
+        <w:rPr>
+          <w:rStyle w:val="apple-style-span"/>
+          <w:lang w:val="ro-RO"/>
+        </w:rPr>
+        <w:t xml:space="preserve">Următorul pas este reprezentat prin realizarea legăturii dintre placa de dezvoltare Arduino Uno și </w:t>
+      </w:r>
+      <w:proofErr w:type="spellStart"/>
+      <w:r>
+        <w:rPr>
+          <w:rStyle w:val="apple-style-span"/>
+          <w:lang w:val="ro-RO"/>
+        </w:rPr>
+        <w:t>Nano</w:t>
+      </w:r>
+      <w:proofErr w:type="spellEnd"/>
+      <w:r>
+        <w:rPr>
+          <w:rStyle w:val="apple-style-span"/>
+          <w:lang w:val="ro-RO"/>
+        </w:rPr>
+        <w:t>, prin intermediul conexiunii Bluetooth dintre două module, unul configurat Master și celălalt Slave.</w:t>
+      </w:r>
+    </w:p>
+    <w:p>
+      <w:pPr>
+        <w:rPr>
+          <w:rStyle w:val="apple-style-span"/>
+          <w:lang w:val="ro-RO"/>
+        </w:rPr>
+      </w:pPr>
+      <w:r>
+        <w:rPr>
+          <w:rStyle w:val="apple-style-span"/>
+          <w:lang w:val="ro-RO"/>
+        </w:rPr>
+        <w:t xml:space="preserve">Al treilea pas este acela de a configura un server de la distanță împreuna cu o bază de date </w:t>
+      </w:r>
+      <w:proofErr w:type="spellStart"/>
+      <w:r>
+        <w:rPr>
+          <w:rStyle w:val="apple-style-span"/>
+          <w:lang w:val="ro-RO"/>
+        </w:rPr>
+        <w:t>MySql</w:t>
+      </w:r>
+      <w:proofErr w:type="spellEnd"/>
+      <w:r>
+        <w:rPr>
+          <w:rStyle w:val="apple-style-span"/>
+          <w:lang w:val="ro-RO"/>
+        </w:rPr>
+        <w:t xml:space="preserve">, în vederea stocării datelor venite de la senzor. Cum ajung informațiile de la </w:t>
+      </w:r>
+      <w:proofErr w:type="spellStart"/>
+      <w:r>
+        <w:rPr>
+          <w:rStyle w:val="apple-style-span"/>
+          <w:lang w:val="ro-RO"/>
+        </w:rPr>
+        <w:t>sensor</w:t>
+      </w:r>
+      <w:proofErr w:type="spellEnd"/>
+      <w:r>
+        <w:rPr>
+          <w:rStyle w:val="apple-style-span"/>
+          <w:lang w:val="ro-RO"/>
+        </w:rPr>
+        <w:t xml:space="preserve"> în baza de date ? </w:t>
+      </w:r>
+    </w:p>
+    <w:p>
+      <w:pPr>
+        <w:rPr>
+          <w:rStyle w:val="apple-style-span"/>
+          <w:lang w:val="ro-RO"/>
+        </w:rPr>
+      </w:pPr>
+      <w:r>
+        <w:rPr>
+          <w:rStyle w:val="apple-style-span"/>
+          <w:lang w:val="ro-RO"/>
+        </w:rPr>
+        <w:t xml:space="preserve">Al patrulea pas este definit prin realizarea conexiunii plăcii Arduino Uno R3 cu </w:t>
+      </w:r>
+      <w:proofErr w:type="spellStart"/>
+      <w:r>
+        <w:rPr>
+          <w:rStyle w:val="apple-style-span"/>
+          <w:lang w:val="ro-RO"/>
+        </w:rPr>
+        <w:t>Shieldul</w:t>
+      </w:r>
+      <w:proofErr w:type="spellEnd"/>
+      <w:r>
+        <w:rPr>
+          <w:rStyle w:val="apple-style-span"/>
+          <w:lang w:val="ro-RO"/>
+        </w:rPr>
+        <w:t xml:space="preserve"> Ethernet conectat prin cablu la laptop sau un router configurat la rețea.</w:t>
+      </w:r>
+    </w:p>
+    <w:p>
+      <w:pPr>
+        <w:rPr>
+          <w:rStyle w:val="apple-style-span"/>
+          <w:lang w:val="ro-RO"/>
+        </w:rPr>
+      </w:pPr>
+      <w:r>
+        <w:rPr>
+          <w:rStyle w:val="apple-style-span"/>
+          <w:lang w:val="ro-RO"/>
+        </w:rPr>
+        <w:t>Nu în ultimul rând, este necesară realizarea interfeței web pentru prelucrarea informațiilor din baza de date.</w:t>
+      </w:r>
+    </w:p>
+    <w:p>
+      <w:pPr>
+        <w:rPr>
+          <w:rStyle w:val="apple-style-span"/>
+          <w:lang w:val="ro-RO"/>
+        </w:rPr>
+      </w:pPr>
+    </w:p>
+    <w:p>
+      <w:pPr>
+        <w:rPr>
+          <w:lang w:val="ro-RO"/>
+        </w:rPr>
+      </w:pPr>
+      <w:r>
+        <w:rPr>
+          <w:lang w:val="ro-RO"/>
+        </w:rPr>
+        <w:lastRenderedPageBreak/>
+        <w:t xml:space="preserve">Sistemul </w:t>
+      </w:r>
+      <w:r>
+        <w:rPr>
+          <w:lang w:val="ro-RO"/>
+        </w:rPr>
+        <w:t>este proiectat în vederea aplicabilității în cadrul locuințelor</w:t>
+      </w:r>
+      <w:r>
+        <w:rPr>
+          <w:lang w:val="ro-RO"/>
+        </w:rPr>
+        <w:t xml:space="preserve"> pentru monitorizarea consumului de energie</w:t>
+      </w:r>
+      <w:r>
+        <w:rPr>
+          <w:lang w:val="ro-RO"/>
+        </w:rPr>
+        <w:t>, pentru uz propriu, însă nu este exclusă posibilitatea utilizării și la nivel mai ridicat, precum in fabrici</w:t>
+      </w:r>
+      <w:r>
+        <w:rPr>
+          <w:lang w:val="ro-RO"/>
+        </w:rPr>
+        <w:t>. Se urmărește divizarea proiectului în două module: software</w:t>
+      </w:r>
+      <w:r>
+        <w:rPr>
+          <w:lang w:val="ro-RO"/>
+        </w:rPr>
+        <w:t xml:space="preserve"> și hardware, cel din urmă cuprinzând la rândul lui două module</w:t>
+      </w:r>
+      <w:r>
+        <w:rPr>
+          <w:lang w:val="ro-RO"/>
+        </w:rPr>
+        <w:t xml:space="preserve"> ce comunică </w:t>
+      </w:r>
+      <w:r>
+        <w:rPr>
+          <w:lang w:val="ro-RO"/>
+        </w:rPr>
+        <w:t xml:space="preserve">între ele </w:t>
+      </w:r>
+      <w:r>
+        <w:rPr>
+          <w:lang w:val="ro-RO"/>
+        </w:rPr>
+        <w:t>fără fir</w:t>
+      </w:r>
+      <w:r>
+        <w:rPr>
+          <w:lang w:val="ro-RO"/>
+        </w:rPr>
+        <w:t>. Ca scop principal, se caută simplitate în vederea instalării componentelor pentru a fi pregătite de citire</w:t>
+      </w:r>
+      <w:r>
+        <w:rPr>
+          <w:lang w:val="ro-RO"/>
+        </w:rPr>
+        <w:t xml:space="preserve"> și </w:t>
+      </w:r>
+      <w:r>
+        <w:rPr>
+          <w:lang w:val="ro-RO"/>
+        </w:rPr>
+        <w:t xml:space="preserve">ușurință în vederea </w:t>
+      </w:r>
+      <w:r>
+        <w:rPr>
+          <w:lang w:val="ro-RO"/>
+        </w:rPr>
+        <w:t xml:space="preserve">utilizării interfeței </w:t>
+      </w:r>
+      <w:r>
+        <w:rPr>
+          <w:lang w:val="ro-RO"/>
+        </w:rPr>
+        <w:t xml:space="preserve">web </w:t>
+      </w:r>
+      <w:r>
+        <w:rPr>
+          <w:lang w:val="ro-RO"/>
+        </w:rPr>
+        <w:t>grafice.</w:t>
+      </w:r>
+      <w:r>
+        <w:rPr>
+          <w:lang w:val="ro-RO"/>
+        </w:rPr>
         <w:t xml:space="preserve"> </w:t>
       </w:r>
+      <w:r>
+        <w:rPr>
+          <w:lang w:val="ro-RO"/>
+        </w:rPr>
+        <w:t xml:space="preserve"> Componentele hardware sunt alese în așa fel înc</w:t>
+      </w:r>
+      <w:r>
+        <w:rPr>
+          <w:lang w:val="ro-RO"/>
+        </w:rPr>
+        <w:t>â</w:t>
+      </w:r>
+      <w:r>
+        <w:rPr>
+          <w:lang w:val="ro-RO"/>
+        </w:rPr>
+        <w:t>t să satisfacă nivelul minim de procesare a informațiilor de la senzor, să ocupe puțin spațiu</w:t>
+      </w:r>
+      <w:r>
+        <w:rPr>
+          <w:lang w:val="ro-RO"/>
+        </w:rPr>
+        <w:t xml:space="preserve"> în cadrul ansamblului și să funcționeze cu un consum redus de energie. În conse</w:t>
+      </w:r>
+      <w:r>
+        <w:rPr>
+          <w:lang w:val="ro-RO"/>
+        </w:rPr>
+        <w:t>cință, s-a ales ca</w:t>
+      </w:r>
+      <w:r>
+        <w:rPr>
+          <w:lang w:val="ro-RO"/>
+        </w:rPr>
+        <w:t xml:space="preserve"> prim</w:t>
+      </w:r>
+      <w:r>
+        <w:rPr>
+          <w:lang w:val="ro-RO"/>
+        </w:rPr>
+        <w:t xml:space="preserve"> micro</w:t>
+      </w:r>
+      <w:r>
+        <w:rPr>
+          <w:lang w:val="ro-RO"/>
+        </w:rPr>
+        <w:t xml:space="preserve"> </w:t>
+      </w:r>
+      <w:r>
+        <w:rPr>
+          <w:lang w:val="ro-RO"/>
+        </w:rPr>
+        <w:t xml:space="preserve">controller o placă de dezvoltare Arduino </w:t>
+      </w:r>
       <w:proofErr w:type="spellStart"/>
       <w:r>
         <w:rPr>
-          <w:rStyle w:val="apple-style-span"/>
           <w:lang w:val="ro-RO"/>
         </w:rPr>
         <w:t>Nano</w:t>
@@ -7843,870 +7939,459 @@
       <w:proofErr w:type="spellEnd"/>
       <w:r>
         <w:rPr>
-          <w:rStyle w:val="apple-style-span"/>
-          <w:lang w:val="ro-RO"/>
-        </w:rPr>
-        <w:t xml:space="preserve"> și crearea unei funcții de convertire a valorilor citite în curent alternativ. </w:t>
-      </w:r>
-    </w:p>
-    <w:p>
-      <w:pPr>
-        <w:rPr>
-          <w:rStyle w:val="apple-style-span"/>
-          <w:lang w:val="ro-RO"/>
-        </w:rPr>
-      </w:pPr>
-      <w:r>
-        <w:rPr>
-          <w:rStyle w:val="apple-style-span"/>
-          <w:lang w:val="ro-RO"/>
-        </w:rPr>
-        <w:t xml:space="preserve">Următorul pas este reprezentat prin realizarea legăturii dintre placa de dezvoltare </w:t>
+          <w:lang w:val="ro-RO"/>
+        </w:rPr>
+        <w:t xml:space="preserve"> cu dimensiuni reduse, consum redus de curent și număr redus de pini, însă cu caracteristici ce satisfac obiectivele</w:t>
+      </w:r>
+      <w:r>
+        <w:rPr>
+          <w:lang w:val="ro-RO"/>
+        </w:rPr>
+        <w:t xml:space="preserve"> și anume cele de procesare a informațiilor citite de la senzor</w:t>
+      </w:r>
+      <w:r>
+        <w:rPr>
+          <w:lang w:val="ro-RO"/>
+        </w:rPr>
+        <w:t xml:space="preserve"> și de acționare a releului prin comanda de la distanță prin interfață.</w:t>
+      </w:r>
+    </w:p>
+    <w:p>
+      <w:pPr>
+        <w:rPr>
+          <w:lang w:val="ro-RO"/>
+        </w:rPr>
+      </w:pPr>
+      <w:r>
+        <w:rPr>
+          <w:lang w:val="ro-RO"/>
+        </w:rPr>
+        <w:t xml:space="preserve">Senzorul utilizat este un senzor de curent </w:t>
+      </w:r>
+      <w:r>
+        <w:rPr>
+          <w:lang w:val="ro-RO"/>
+        </w:rPr>
+        <w:t xml:space="preserve">cu efect </w:t>
       </w:r>
       <w:proofErr w:type="spellStart"/>
       <w:r>
         <w:rPr>
-          <w:rStyle w:val="apple-style-span"/>
-          <w:lang w:val="ro-RO"/>
-        </w:rPr>
-        <w:t>Arduino</w:t>
+          <w:lang w:val="ro-RO"/>
+        </w:rPr>
+        <w:t>Hall</w:t>
       </w:r>
       <w:proofErr w:type="spellEnd"/>
       <w:r>
         <w:rPr>
-          <w:rStyle w:val="apple-style-span"/>
           <w:lang w:val="ro-RO"/>
         </w:rPr>
         <w:t xml:space="preserve"> </w:t>
       </w:r>
+      <w:r>
+        <w:rPr>
+          <w:lang w:val="ro-RO"/>
+        </w:rPr>
+        <w:t>ACS712, capabil a măsura curenți de până la 30 de Amperi, fapt ce duce la o sensibilitate scăzută atunci când este necesară măsurarea consumului unui dispozitiv precum telefonul când este conectat la priză</w:t>
+      </w:r>
+      <w:r>
+        <w:rPr>
+          <w:lang w:val="ro-RO"/>
+        </w:rPr>
+        <w:t xml:space="preserve"> pentru reîncărcare</w:t>
+      </w:r>
+      <w:r>
+        <w:rPr>
+          <w:lang w:val="ro-RO"/>
+        </w:rPr>
+        <w:t>a bateriei.</w:t>
+      </w:r>
+      <w:r>
+        <w:rPr>
+          <w:lang w:val="ro-RO"/>
+        </w:rPr>
+        <w:t xml:space="preserve"> De aceea, în cadrul acestui proiect, limita inferioară de curent măsurabil este de 0.02 Amperi.</w:t>
+      </w:r>
+    </w:p>
+    <w:p>
+      <w:pPr>
+        <w:rPr>
+          <w:lang w:val="ro-RO"/>
+        </w:rPr>
+      </w:pPr>
+      <w:r>
+        <w:rPr>
+          <w:lang w:val="ro-RO"/>
+        </w:rPr>
+        <w:t>Releu</w:t>
+      </w:r>
+      <w:r>
+        <w:rPr>
+          <w:lang w:val="ro-RO"/>
+        </w:rPr>
+        <w:t>l are ca scop simpla acționare a prizei, eveniment pus la dispoziția utilizatorului în cadrul paginii web, la rubrica „Vezi citiri live”.</w:t>
+      </w:r>
+      <w:r>
+        <w:rPr>
+          <w:lang w:val="ro-RO"/>
+        </w:rPr>
+        <w:t xml:space="preserve"> Ca limitare, releu folosit poate controla un curent de maxim 10 Amperi.</w:t>
+      </w:r>
+      <w:r>
+        <w:rPr>
+          <w:lang w:val="ro-RO"/>
+        </w:rPr>
+        <w:t xml:space="preserve"> (</w:t>
+      </w:r>
       <w:proofErr w:type="spellStart"/>
       <w:r>
         <w:rPr>
-          <w:rStyle w:val="apple-style-span"/>
-          <w:lang w:val="ro-RO"/>
-        </w:rPr>
-        <w:t>Uno</w:t>
+          <w:color w:val="FF0000"/>
+          <w:lang w:val="ro-RO"/>
+        </w:rPr>
+        <w:t>testeaza</w:t>
       </w:r>
       <w:proofErr w:type="spellEnd"/>
       <w:r>
         <w:rPr>
-          <w:rStyle w:val="apple-style-span"/>
-          <w:lang w:val="ro-RO"/>
-        </w:rPr>
-        <w:t xml:space="preserve"> și </w:t>
+          <w:color w:val="FF0000"/>
+          <w:lang w:val="ro-RO"/>
+        </w:rPr>
+        <w:t xml:space="preserve"> </w:t>
       </w:r>
       <w:proofErr w:type="spellStart"/>
       <w:r>
         <w:rPr>
-          <w:rStyle w:val="apple-style-span"/>
-          <w:lang w:val="ro-RO"/>
-        </w:rPr>
-        <w:t>Nano</w:t>
+          <w:color w:val="FF0000"/>
+          <w:lang w:val="ro-RO"/>
+        </w:rPr>
+        <w:t>curenti</w:t>
       </w:r>
       <w:proofErr w:type="spellEnd"/>
       <w:r>
         <w:rPr>
-          <w:rStyle w:val="apple-style-span"/>
-          <w:lang w:val="ro-RO"/>
-        </w:rPr>
-        <w:t>, prin intermediul conexiunii Bluetooth dintre două module, unul configurat Master și celălalt Slave.</w:t>
-      </w:r>
-    </w:p>
-    <w:p>
-      <w:pPr>
-        <w:rPr>
-          <w:rStyle w:val="apple-style-span"/>
-          <w:lang w:val="ro-RO"/>
-        </w:rPr>
-      </w:pPr>
-      <w:r>
-        <w:rPr>
-          <w:rStyle w:val="apple-style-span"/>
+          <w:color w:val="FF0000"/>
+          <w:lang w:val="ro-RO"/>
+        </w:rPr>
+        <w:t xml:space="preserve"> mai mari</w:t>
+      </w:r>
+      <w:r>
+        <w:rPr>
+          <w:lang w:val="ro-RO"/>
+        </w:rPr>
+        <w:t>)</w:t>
+      </w:r>
+    </w:p>
+    <w:p>
+      <w:pPr>
+        <w:rPr>
+          <w:lang w:val="ro-RO"/>
+        </w:rPr>
+      </w:pPr>
+      <w:r>
+        <w:rPr>
+          <w:lang w:val="ro-RO"/>
+        </w:rPr>
+        <w:t>Cu siguranță se poate alege dintr-o gamă variată de micro</w:t>
+      </w:r>
+      <w:r>
+        <w:rPr>
+          <w:lang w:val="ro-RO"/>
+        </w:rPr>
+        <w:t>-</w:t>
+      </w:r>
+      <w:r>
+        <w:rPr>
+          <w:lang w:val="ro-RO"/>
+        </w:rPr>
+        <w:t>controllere existente pe piață, însă optarea</w:t>
+      </w:r>
+      <w:r>
+        <w:rPr>
+          <w:lang w:val="ro-RO"/>
+        </w:rPr>
+        <w:t xml:space="preserve"> pentru acest model are la bază o serie de motive, precum: posibilitatea de a folosi dispozitivul rapid, prin simpla conectare la portul USB al unui laptop, exemple de cod propuse de mediul de dezvoltare, rapiditatea în procesare, o comunitate răspândită în întreaga lume.</w:t>
+      </w:r>
+      <w:r>
+        <w:rPr>
+          <w:lang w:val="ro-RO"/>
+        </w:rPr>
+        <w:t xml:space="preserve"> </w:t>
+      </w:r>
+    </w:p>
+    <w:p>
+      <w:pPr>
+        <w:rPr>
+          <w:lang w:val="ro-RO"/>
+        </w:rPr>
+      </w:pPr>
+      <w:r>
+        <w:rPr>
+          <w:lang w:val="ro-RO"/>
+        </w:rPr>
+        <w:t xml:space="preserve">Cea de-a doua placă de dezvoltare aleasă este Arduino Uno R3, întrucât propune posibilitatea  conectării cu </w:t>
+      </w:r>
+      <w:r>
+        <w:rPr>
+          <w:lang w:val="ro-RO"/>
+        </w:rPr>
+        <w:t xml:space="preserve">un </w:t>
+      </w:r>
+      <w:proofErr w:type="spellStart"/>
+      <w:r>
+        <w:rPr>
+          <w:lang w:val="ro-RO"/>
+        </w:rPr>
+        <w:t>shield</w:t>
+      </w:r>
+      <w:proofErr w:type="spellEnd"/>
+      <w:r>
+        <w:rPr>
+          <w:lang w:val="ro-RO"/>
+        </w:rPr>
+        <w:t xml:space="preserve"> ethernet existent pe piață</w:t>
+      </w:r>
+      <w:r>
+        <w:rPr>
+          <w:lang w:val="ro-RO"/>
+        </w:rPr>
+        <w:t>. Astfel, se poate realiza cu ușurință conexiunea la internet</w:t>
+      </w:r>
+      <w:r>
+        <w:rPr>
+          <w:lang w:val="ro-RO"/>
+        </w:rPr>
+        <w:t>, prin simpla asignare a unui IP plăcii, în funcție de tipul conexiunii realizare: router configurat în cadrul locuinței sau laptop folosit pe post de router.</w:t>
+      </w:r>
+    </w:p>
+    <w:p>
+      <w:pPr>
+        <w:rPr>
+          <w:lang w:val="ro-RO"/>
+        </w:rPr>
+      </w:pPr>
+      <w:r>
+        <w:rPr>
+          <w:lang w:val="ro-RO"/>
+        </w:rPr>
+        <w:t>Conexiunea dintre plăci este bazată pe com</w:t>
+      </w:r>
+      <w:r>
+        <w:rPr>
+          <w:lang w:val="ro-RO"/>
+        </w:rPr>
+        <w:t>unicarea dintre două module B</w:t>
+      </w:r>
+      <w:r>
+        <w:rPr>
+          <w:lang w:val="ro-RO"/>
+        </w:rPr>
+        <w:t>luetoo</w:t>
+      </w:r>
+      <w:r>
+        <w:rPr>
+          <w:lang w:val="ro-RO"/>
+        </w:rPr>
+        <w:t>th HC-05, programate ca Master ș</w:t>
+      </w:r>
+      <w:r>
+        <w:rPr>
+          <w:lang w:val="ro-RO"/>
+        </w:rPr>
+        <w:t>i Slave</w:t>
+      </w:r>
+      <w:r>
+        <w:rPr>
+          <w:lang w:val="ro-RO"/>
+        </w:rPr>
+        <w:t xml:space="preserve"> și configurate în așa fel încât să se conecteze automat la repornirea sistemului</w:t>
+      </w:r>
+      <w:r>
+        <w:rPr>
+          <w:lang w:val="ro-RO"/>
+        </w:rPr>
+        <w:t>, pentru a evita pașii necesari reconectării lor.</w:t>
+      </w:r>
+      <w:r>
+        <w:rPr>
+          <w:lang w:val="ro-RO"/>
+        </w:rPr>
+        <w:t xml:space="preserve"> Ca nivel de performanță se urmărește atingerea unei distanțe de transmitere a datelor între module de minim 20 de metri,  distanță fără obstacole, precum pereți </w:t>
+      </w:r>
+      <w:r>
+        <w:rPr>
+          <w:lang w:val="ro-RO"/>
+        </w:rPr>
+        <w:t>sau alte element decorative din cadrul unei locui</w:t>
+      </w:r>
+      <w:r>
+        <w:rPr>
+          <w:lang w:val="ro-RO"/>
+        </w:rPr>
+        <w:t xml:space="preserve">nțe </w:t>
+      </w:r>
+      <w:r>
+        <w:rPr>
+          <w:lang w:val="ro-RO"/>
+        </w:rPr>
+        <w:t>și de minim 10 metri ca distanță cu obstacole</w:t>
+      </w:r>
+      <w:r>
+        <w:rPr>
+          <w:lang w:val="ro-RO"/>
+        </w:rPr>
+        <w:t>.</w:t>
+      </w:r>
+      <w:r>
+        <w:rPr>
+          <w:lang w:val="ro-RO"/>
+        </w:rPr>
+        <w:t xml:space="preserve"> </w:t>
+      </w:r>
+    </w:p>
+    <w:p>
+      <w:pPr>
+        <w:rPr>
+          <w:lang w:val="ro-RO"/>
+        </w:rPr>
+      </w:pPr>
+      <w:r>
+        <w:rPr>
+          <w:lang w:val="ro-RO"/>
+        </w:rPr>
+        <w:t>În ceea ce privește partea software, va fi folosit un server achiziționat</w:t>
+      </w:r>
+      <w:r>
+        <w:rPr>
+          <w:lang w:val="ro-RO"/>
+        </w:rPr>
+        <w:t>,</w:t>
+      </w:r>
+      <w:r>
+        <w:rPr>
+          <w:lang w:val="ro-RO"/>
+        </w:rPr>
+        <w:t xml:space="preserve"> în cadrul căruia s-a efectual instalarea </w:t>
+      </w:r>
+      <w:r>
+        <w:rPr>
+          <w:color w:val="FF0000"/>
+          <w:lang w:val="ro-RO"/>
+        </w:rPr>
+        <w:t>mediilor Apache , CentOS7</w:t>
+      </w:r>
+      <w:r>
+        <w:rPr>
+          <w:color w:val="FF0000"/>
+          <w:lang w:val="ro-RO"/>
+        </w:rPr>
+        <w:t xml:space="preserve">, </w:t>
+      </w:r>
+      <w:proofErr w:type="spellStart"/>
+      <w:r>
+        <w:rPr>
+          <w:color w:val="FF0000"/>
+          <w:lang w:val="ro-RO"/>
+        </w:rPr>
+        <w:t>MySql</w:t>
+      </w:r>
+      <w:proofErr w:type="spellEnd"/>
+      <w:r>
+        <w:rPr>
+          <w:color w:val="FF0000"/>
+          <w:lang w:val="ro-RO"/>
+        </w:rPr>
+        <w:t xml:space="preserve">, PHP, </w:t>
+      </w:r>
+      <w:r>
+        <w:rPr>
+          <w:lang w:val="ro-RO"/>
+        </w:rPr>
+        <w:t xml:space="preserve">cu scopul de a crea o bază de date în care vor fi stocate </w:t>
+      </w:r>
+      <w:proofErr w:type="spellStart"/>
+      <w:r>
+        <w:rPr>
+          <w:lang w:val="ro-RO"/>
+        </w:rPr>
+        <w:t>infomațiile</w:t>
+      </w:r>
+      <w:proofErr w:type="spellEnd"/>
+      <w:r>
+        <w:rPr>
+          <w:lang w:val="ro-RO"/>
+        </w:rPr>
+        <w:t xml:space="preserve"> de la senzor, date despre utilizator, cât și date despre dispozitivele cărora le monitorizăm co</w:t>
+      </w:r>
+      <w:r>
+        <w:rPr>
+          <w:lang w:val="ro-RO"/>
+        </w:rPr>
+        <w:t>n</w:t>
+      </w:r>
+      <w:r>
+        <w:rPr>
+          <w:lang w:val="ro-RO"/>
+        </w:rPr>
+        <w:t>sumul.</w:t>
+      </w:r>
+      <w:r>
+        <w:rPr>
+          <w:lang w:val="ro-RO"/>
+        </w:rPr>
+        <w:t xml:space="preserve"> </w:t>
+      </w:r>
+      <w:r>
+        <w:rPr>
+          <w:color w:val="FF0000"/>
+          <w:lang w:val="ro-RO"/>
+        </w:rPr>
+        <w:t xml:space="preserve">Capacitatea bazei de date -&gt;  </w:t>
+      </w:r>
+      <w:r>
+        <w:rPr>
+          <w:lang w:val="ro-RO"/>
+        </w:rPr>
+        <w:t xml:space="preserve">Pentru a propune utilizatorului datele despre consum si dispozitiv, s-a realizat o interfață web accesibilă de oriunde </w:t>
+      </w:r>
+      <w:r>
+        <w:rPr>
+          <w:lang w:val="ro-RO"/>
+        </w:rPr>
+        <w:t>ș</w:t>
+      </w:r>
+      <w:r>
+        <w:rPr>
+          <w:lang w:val="ro-RO"/>
+        </w:rPr>
+        <w:t xml:space="preserve">i de pe oricare dispozitiv, fie el laptop sau </w:t>
+      </w:r>
+      <w:proofErr w:type="spellStart"/>
+      <w:r>
+        <w:rPr>
+          <w:lang w:val="ro-RO"/>
+        </w:rPr>
+        <w:t>smartphone</w:t>
+      </w:r>
+      <w:proofErr w:type="spellEnd"/>
+      <w:r>
+        <w:rPr>
+          <w:lang w:val="ro-RO"/>
+        </w:rPr>
+        <w:t>.</w:t>
+      </w:r>
+      <w:r>
+        <w:rPr>
+          <w:lang w:val="ro-RO"/>
+        </w:rPr>
+        <w:t xml:space="preserve"> Aceasta </w:t>
+      </w:r>
+      <w:r>
+        <w:rPr>
           <w:lang w:val="ro-RO"/>
         </w:rPr>
         <w:lastRenderedPageBreak/>
-        <w:t xml:space="preserve">Al treilea pas este acela de a configura un server de la distanță împreuna cu o bază de date </w:t>
-      </w:r>
-      <w:proofErr w:type="spellStart"/>
-      <w:r>
-        <w:rPr>
-          <w:rStyle w:val="apple-style-span"/>
-          <w:lang w:val="ro-RO"/>
-        </w:rPr>
-        <w:t>MySql</w:t>
-      </w:r>
-      <w:proofErr w:type="spellEnd"/>
-      <w:r>
-        <w:rPr>
-          <w:rStyle w:val="apple-style-span"/>
-          <w:lang w:val="ro-RO"/>
-        </w:rPr>
-        <w:t xml:space="preserve">, în vederea stocării datelor venite de la senzor. Cum ajung informațiile de la </w:t>
-      </w:r>
-      <w:proofErr w:type="spellStart"/>
-      <w:r>
-        <w:rPr>
-          <w:rStyle w:val="apple-style-span"/>
-          <w:lang w:val="ro-RO"/>
-        </w:rPr>
-        <w:t>sensor</w:t>
-      </w:r>
-      <w:proofErr w:type="spellEnd"/>
-      <w:r>
-        <w:rPr>
-          <w:rStyle w:val="apple-style-span"/>
-          <w:lang w:val="ro-RO"/>
-        </w:rPr>
-        <w:t xml:space="preserve"> în baza de date ? </w:t>
-      </w:r>
-    </w:p>
-    <w:p>
-      <w:pPr>
-        <w:rPr>
-          <w:rStyle w:val="apple-style-span"/>
-          <w:lang w:val="ro-RO"/>
-        </w:rPr>
-      </w:pPr>
-      <w:r>
-        <w:rPr>
-          <w:rStyle w:val="apple-style-span"/>
-          <w:lang w:val="ro-RO"/>
-        </w:rPr>
-        <w:t xml:space="preserve">Al patrulea pas este definit prin realizarea conexiunii plăcii </w:t>
-      </w:r>
-      <w:proofErr w:type="spellStart"/>
-      <w:r>
-        <w:rPr>
-          <w:rStyle w:val="apple-style-span"/>
-          <w:lang w:val="ro-RO"/>
-        </w:rPr>
-        <w:t>Arduino</w:t>
-      </w:r>
-      <w:proofErr w:type="spellEnd"/>
-      <w:r>
-        <w:rPr>
-          <w:rStyle w:val="apple-style-span"/>
-          <w:lang w:val="ro-RO"/>
-        </w:rPr>
-        <w:t xml:space="preserve"> </w:t>
-      </w:r>
-      <w:proofErr w:type="spellStart"/>
-      <w:r>
-        <w:rPr>
-          <w:rStyle w:val="apple-style-span"/>
-          <w:lang w:val="ro-RO"/>
-        </w:rPr>
-        <w:t>Uno</w:t>
-      </w:r>
-      <w:proofErr w:type="spellEnd"/>
-      <w:r>
-        <w:rPr>
-          <w:rStyle w:val="apple-style-span"/>
-          <w:lang w:val="ro-RO"/>
-        </w:rPr>
-        <w:t xml:space="preserve"> R3 cu </w:t>
-      </w:r>
-      <w:proofErr w:type="spellStart"/>
-      <w:r>
-        <w:rPr>
-          <w:rStyle w:val="apple-style-span"/>
-          <w:lang w:val="ro-RO"/>
-        </w:rPr>
-        <w:t>Shieldul</w:t>
-      </w:r>
-      <w:proofErr w:type="spellEnd"/>
-      <w:r>
-        <w:rPr>
-          <w:rStyle w:val="apple-style-span"/>
-          <w:lang w:val="ro-RO"/>
-        </w:rPr>
-        <w:t xml:space="preserve"> Ethernet conectat prin cablu la laptop sau un router configurat la rețea.</w:t>
-      </w:r>
-    </w:p>
-    <w:p>
-      <w:pPr>
-        <w:rPr>
-          <w:rStyle w:val="apple-style-span"/>
-          <w:lang w:val="ro-RO"/>
-        </w:rPr>
-      </w:pPr>
-      <w:r>
-        <w:rPr>
-          <w:rStyle w:val="apple-style-span"/>
-          <w:lang w:val="ro-RO"/>
-        </w:rPr>
-        <w:t>Nu în ultimul rând, este necesară realizarea interfeței web pentru prelucrarea informațiilor din baza de date.</w:t>
-      </w:r>
-    </w:p>
-    <w:p>
-      <w:pPr>
-        <w:rPr>
-          <w:rStyle w:val="apple-style-span"/>
-          <w:lang w:val="ro-RO"/>
-        </w:rPr>
-      </w:pPr>
-    </w:p>
-    <w:p>
-      <w:pPr>
-        <w:rPr>
-          <w:lang w:val="ro-RO"/>
-        </w:rPr>
-      </w:pPr>
-      <w:r>
-        <w:rPr>
-          <w:lang w:val="ro-RO"/>
-        </w:rPr>
-        <w:t xml:space="preserve">Sistemul </w:t>
-      </w:r>
-      <w:r>
-        <w:rPr>
-          <w:lang w:val="ro-RO"/>
-        </w:rPr>
-        <w:t>este proiectat în vederea aplicabilității în cadrul locuințelor</w:t>
-      </w:r>
-      <w:r>
-        <w:rPr>
-          <w:lang w:val="ro-RO"/>
-        </w:rPr>
-        <w:t xml:space="preserve"> pentru monitorizarea consumului de energie</w:t>
-      </w:r>
-      <w:r>
-        <w:rPr>
-          <w:lang w:val="ro-RO"/>
-        </w:rPr>
-        <w:t>, pentru uz propriu, însă nu este exclusă posibilitatea utilizării și la nivel mai ridicat, precum in fabrici</w:t>
-      </w:r>
-      <w:r>
-        <w:rPr>
-          <w:lang w:val="ro-RO"/>
-        </w:rPr>
-        <w:t>. Se urmărește divizarea proiectului în două module: software</w:t>
-      </w:r>
-      <w:r>
-        <w:rPr>
-          <w:lang w:val="ro-RO"/>
-        </w:rPr>
-        <w:t xml:space="preserve"> și hardware, cel din urmă cuprinzând la rândul lui două module</w:t>
-      </w:r>
-      <w:r>
-        <w:rPr>
-          <w:lang w:val="ro-RO"/>
-        </w:rPr>
-        <w:t xml:space="preserve"> ce comunică </w:t>
-      </w:r>
-      <w:r>
-        <w:rPr>
-          <w:lang w:val="ro-RO"/>
-        </w:rPr>
-        <w:t xml:space="preserve">între ele </w:t>
-      </w:r>
-      <w:r>
-        <w:rPr>
-          <w:lang w:val="ro-RO"/>
-        </w:rPr>
-        <w:t>fără fir</w:t>
-      </w:r>
-      <w:r>
-        <w:rPr>
-          <w:lang w:val="ro-RO"/>
-        </w:rPr>
-        <w:t>. Ca scop principal, se caută simplitate în vederea instalării componentelor pentru a fi pregătite de citire</w:t>
-      </w:r>
-      <w:r>
-        <w:rPr>
-          <w:lang w:val="ro-RO"/>
-        </w:rPr>
-        <w:t xml:space="preserve"> și </w:t>
-      </w:r>
-      <w:r>
-        <w:rPr>
-          <w:lang w:val="ro-RO"/>
-        </w:rPr>
-        <w:t xml:space="preserve">ușurință în vederea </w:t>
-      </w:r>
-      <w:r>
-        <w:rPr>
-          <w:lang w:val="ro-RO"/>
-        </w:rPr>
-        <w:t xml:space="preserve">utilizării interfeței </w:t>
-      </w:r>
-      <w:r>
-        <w:rPr>
-          <w:lang w:val="ro-RO"/>
-        </w:rPr>
-        <w:t xml:space="preserve">web </w:t>
-      </w:r>
-      <w:r>
-        <w:rPr>
-          <w:lang w:val="ro-RO"/>
-        </w:rPr>
-        <w:t>grafice.</w:t>
-      </w:r>
-      <w:r>
-        <w:rPr>
-          <w:lang w:val="ro-RO"/>
-        </w:rPr>
-        <w:t xml:space="preserve"> </w:t>
-      </w:r>
-      <w:r>
-        <w:rPr>
-          <w:lang w:val="ro-RO"/>
-        </w:rPr>
-        <w:t xml:space="preserve"> Componentele hardware sunt alese în așa fel înc</w:t>
-      </w:r>
-      <w:r>
-        <w:rPr>
-          <w:lang w:val="ro-RO"/>
-        </w:rPr>
-        <w:t>â</w:t>
-      </w:r>
-      <w:r>
-        <w:rPr>
-          <w:lang w:val="ro-RO"/>
-        </w:rPr>
-        <w:t>t să satisfacă nivelul minim de procesare a informațiilor de la senzor, să ocupe puțin spațiu</w:t>
-      </w:r>
-      <w:r>
-        <w:rPr>
-          <w:lang w:val="ro-RO"/>
-        </w:rPr>
-        <w:t xml:space="preserve"> în cadrul ansamblului și să funcționeze cu un consum redus de energie. În conse</w:t>
-      </w:r>
-      <w:r>
-        <w:rPr>
-          <w:lang w:val="ro-RO"/>
-        </w:rPr>
-        <w:t>cință, s-a ales ca</w:t>
-      </w:r>
-      <w:r>
-        <w:rPr>
-          <w:lang w:val="ro-RO"/>
-        </w:rPr>
-        <w:t xml:space="preserve"> prim</w:t>
-      </w:r>
-      <w:r>
-        <w:rPr>
-          <w:lang w:val="ro-RO"/>
-        </w:rPr>
-        <w:t xml:space="preserve"> micro</w:t>
-      </w:r>
-      <w:r>
-        <w:rPr>
-          <w:lang w:val="ro-RO"/>
-        </w:rPr>
-        <w:t xml:space="preserve"> </w:t>
-      </w:r>
-      <w:r>
-        <w:rPr>
-          <w:lang w:val="ro-RO"/>
-        </w:rPr>
-        <w:t xml:space="preserve">controller o placă de dezvoltare </w:t>
-      </w:r>
-      <w:proofErr w:type="spellStart"/>
-      <w:r>
-        <w:rPr>
-          <w:lang w:val="ro-RO"/>
-        </w:rPr>
-        <w:t>Arduino</w:t>
-      </w:r>
-      <w:proofErr w:type="spellEnd"/>
-      <w:r>
-        <w:rPr>
-          <w:lang w:val="ro-RO"/>
-        </w:rPr>
-        <w:t xml:space="preserve"> </w:t>
-      </w:r>
-      <w:proofErr w:type="spellStart"/>
-      <w:r>
-        <w:rPr>
-          <w:lang w:val="ro-RO"/>
-        </w:rPr>
-        <w:t>Nano</w:t>
-      </w:r>
-      <w:proofErr w:type="spellEnd"/>
-      <w:r>
-        <w:rPr>
-          <w:lang w:val="ro-RO"/>
-        </w:rPr>
-        <w:t xml:space="preserve"> cu dimensiuni reduse, consum redus de curent și număr redus de pini, însă cu caracteristici ce satisfac obiectivele</w:t>
-      </w:r>
-      <w:r>
-        <w:rPr>
-          <w:lang w:val="ro-RO"/>
-        </w:rPr>
-        <w:t xml:space="preserve"> și anume cele de procesare a informațiilor citite de la senzor</w:t>
-      </w:r>
-      <w:r>
-        <w:rPr>
-          <w:lang w:val="ro-RO"/>
-        </w:rPr>
-        <w:t xml:space="preserve"> și de acționare a releului prin comanda de la distanță prin interfață.</w:t>
-      </w:r>
-    </w:p>
-    <w:p>
-      <w:pPr>
-        <w:rPr>
-          <w:lang w:val="ro-RO"/>
-        </w:rPr>
-      </w:pPr>
-      <w:r>
-        <w:rPr>
-          <w:lang w:val="ro-RO"/>
-        </w:rPr>
-        <w:t xml:space="preserve">Senzorul utilizat este un senzor de curent </w:t>
-      </w:r>
-      <w:r>
-        <w:rPr>
-          <w:lang w:val="ro-RO"/>
-        </w:rPr>
-        <w:t xml:space="preserve">cu efect </w:t>
-      </w:r>
-      <w:proofErr w:type="spellStart"/>
-      <w:r>
-        <w:rPr>
-          <w:lang w:val="ro-RO"/>
-        </w:rPr>
-        <w:t>Hall</w:t>
-      </w:r>
-      <w:proofErr w:type="spellEnd"/>
-      <w:r>
-        <w:rPr>
-          <w:lang w:val="ro-RO"/>
-        </w:rPr>
-        <w:t xml:space="preserve"> </w:t>
-      </w:r>
-      <w:r>
-        <w:rPr>
-          <w:lang w:val="ro-RO"/>
-        </w:rPr>
-        <w:t>ACS712, capabil a măsura curenți de până la 30 de Amperi, fapt ce duce la o sensibilitate scăzută atunci când este necesară măsurarea consumului unui dispozitiv precum telefonul când este conectat la priză</w:t>
-      </w:r>
-      <w:r>
-        <w:rPr>
-          <w:lang w:val="ro-RO"/>
-        </w:rPr>
-        <w:t xml:space="preserve"> pentru reîncărcare</w:t>
-      </w:r>
-      <w:r>
-        <w:rPr>
-          <w:lang w:val="ro-RO"/>
-        </w:rPr>
-        <w:t>a bateriei.</w:t>
-      </w:r>
-      <w:r>
-        <w:rPr>
-          <w:lang w:val="ro-RO"/>
-        </w:rPr>
-        <w:t xml:space="preserve"> De aceea, în cadrul acestui proiect, limita inferioară de curent măsurabil este de 0.02 Amperi.</w:t>
-      </w:r>
-    </w:p>
-    <w:p>
-      <w:pPr>
-        <w:rPr>
-          <w:lang w:val="ro-RO"/>
-        </w:rPr>
-      </w:pPr>
-      <w:r>
-        <w:rPr>
-          <w:lang w:val="ro-RO"/>
-        </w:rPr>
-        <w:t>Releu</w:t>
-      </w:r>
-      <w:r>
-        <w:rPr>
-          <w:lang w:val="ro-RO"/>
-        </w:rPr>
-        <w:t>l are ca scop simpla acționare a prizei, eveniment pus la dispoziția utilizatorului în cadrul paginii web, la rubrica „Vezi citiri live”.</w:t>
-      </w:r>
-      <w:r>
-        <w:rPr>
-          <w:lang w:val="ro-RO"/>
-        </w:rPr>
-        <w:t xml:space="preserve"> Ca limitare, releu folosit poate controla un curent de maxim 10 Amperi.</w:t>
-      </w:r>
-      <w:r>
-        <w:rPr>
-          <w:lang w:val="ro-RO"/>
-        </w:rPr>
-        <w:t xml:space="preserve"> (</w:t>
-      </w:r>
-      <w:proofErr w:type="spellStart"/>
-      <w:r>
-        <w:rPr>
-          <w:color w:val="FF0000"/>
-          <w:lang w:val="ro-RO"/>
-        </w:rPr>
-        <w:t>testeaza</w:t>
-      </w:r>
-      <w:proofErr w:type="spellEnd"/>
-      <w:r>
-        <w:rPr>
-          <w:color w:val="FF0000"/>
-          <w:lang w:val="ro-RO"/>
-        </w:rPr>
-        <w:t xml:space="preserve"> </w:t>
-      </w:r>
-      <w:proofErr w:type="spellStart"/>
-      <w:r>
-        <w:rPr>
-          <w:color w:val="FF0000"/>
-          <w:lang w:val="ro-RO"/>
-        </w:rPr>
-        <w:t>curenti</w:t>
-      </w:r>
-      <w:proofErr w:type="spellEnd"/>
-      <w:r>
-        <w:rPr>
-          <w:color w:val="FF0000"/>
-          <w:lang w:val="ro-RO"/>
-        </w:rPr>
-        <w:t xml:space="preserve"> mai mari</w:t>
-      </w:r>
-      <w:r>
-        <w:rPr>
-          <w:lang w:val="ro-RO"/>
-        </w:rPr>
-        <w:t>)</w:t>
-      </w:r>
-    </w:p>
-    <w:p>
-      <w:pPr>
-        <w:rPr>
-          <w:lang w:val="ro-RO"/>
-        </w:rPr>
-      </w:pPr>
-      <w:r>
-        <w:rPr>
-          <w:lang w:val="ro-RO"/>
-        </w:rPr>
-        <w:t>Cu siguranță se poate alege dintr-o gamă variată de micro</w:t>
-      </w:r>
-      <w:r>
-        <w:rPr>
-          <w:lang w:val="ro-RO"/>
-        </w:rPr>
-        <w:t>-</w:t>
-      </w:r>
-      <w:r>
-        <w:rPr>
-          <w:lang w:val="ro-RO"/>
-        </w:rPr>
-        <w:t>controllere existente pe piață, însă optarea</w:t>
-      </w:r>
-      <w:r>
-        <w:rPr>
-          <w:lang w:val="ro-RO"/>
-        </w:rPr>
-        <w:t xml:space="preserve"> pentru acest model are la bază o serie de motive, precum: posibilitatea de a folosi dispozitivul rapid, prin simpla conectare la portul USB al unui laptop, exemple de cod propuse de mediul de dezvoltare, rapiditatea în procesare, o comunitate răspândită în întreaga lume.</w:t>
-      </w:r>
-      <w:r>
-        <w:rPr>
-          <w:lang w:val="ro-RO"/>
-        </w:rPr>
-        <w:t xml:space="preserve"> </w:t>
-      </w:r>
-    </w:p>
-    <w:p>
-      <w:pPr>
-        <w:rPr>
-          <w:lang w:val="ro-RO"/>
-        </w:rPr>
-      </w:pPr>
-      <w:r>
-        <w:rPr>
-          <w:lang w:val="ro-RO"/>
-        </w:rPr>
-        <w:t xml:space="preserve">Cea de-a doua placă de dezvoltare aleasă este </w:t>
-      </w:r>
-      <w:proofErr w:type="spellStart"/>
-      <w:r>
-        <w:rPr>
-          <w:lang w:val="ro-RO"/>
-        </w:rPr>
-        <w:t>Arduino</w:t>
-      </w:r>
-      <w:proofErr w:type="spellEnd"/>
-      <w:r>
-        <w:rPr>
-          <w:lang w:val="ro-RO"/>
-        </w:rPr>
-        <w:t xml:space="preserve"> </w:t>
-      </w:r>
-      <w:proofErr w:type="spellStart"/>
-      <w:r>
-        <w:rPr>
-          <w:lang w:val="ro-RO"/>
-        </w:rPr>
-        <w:t>Uno</w:t>
-      </w:r>
-      <w:proofErr w:type="spellEnd"/>
-      <w:r>
-        <w:rPr>
-          <w:lang w:val="ro-RO"/>
-        </w:rPr>
-        <w:t xml:space="preserve"> R3, întrucât propune posibilitatea  conectării cu </w:t>
-      </w:r>
-      <w:r>
-        <w:rPr>
-          <w:lang w:val="ro-RO"/>
-        </w:rPr>
-        <w:t xml:space="preserve">un </w:t>
-      </w:r>
-      <w:proofErr w:type="spellStart"/>
-      <w:r>
-        <w:rPr>
-          <w:lang w:val="ro-RO"/>
-        </w:rPr>
-        <w:t>shield</w:t>
-      </w:r>
-      <w:proofErr w:type="spellEnd"/>
-      <w:r>
-        <w:rPr>
-          <w:lang w:val="ro-RO"/>
-        </w:rPr>
-        <w:t xml:space="preserve"> ethernet existent pe piață</w:t>
-      </w:r>
-      <w:r>
-        <w:rPr>
-          <w:lang w:val="ro-RO"/>
-        </w:rPr>
-        <w:t>. Astfel, se poate realiza cu ușurință conexiunea la internet</w:t>
-      </w:r>
-      <w:r>
-        <w:rPr>
-          <w:lang w:val="ro-RO"/>
-        </w:rPr>
-        <w:t>, prin simpla asignare a unui IP plăcii, în funcție de tipul conexiunii realizare: router configurat în cadrul locuinței sau laptop folosit pe post de router.</w:t>
-      </w:r>
-    </w:p>
-    <w:p>
-      <w:pPr>
-        <w:rPr>
-          <w:lang w:val="ro-RO"/>
-        </w:rPr>
-      </w:pPr>
-      <w:r>
-        <w:rPr>
-          <w:lang w:val="ro-RO"/>
-        </w:rPr>
-        <w:t>Conexiunea dintre plăci este bazată pe com</w:t>
-      </w:r>
-      <w:r>
-        <w:rPr>
-          <w:lang w:val="ro-RO"/>
-        </w:rPr>
-        <w:t>unicarea dintre două module B</w:t>
-      </w:r>
-      <w:r>
-        <w:rPr>
-          <w:lang w:val="ro-RO"/>
-        </w:rPr>
-        <w:t>luetoo</w:t>
-      </w:r>
-      <w:r>
-        <w:rPr>
-          <w:lang w:val="ro-RO"/>
-        </w:rPr>
-        <w:t>th HC-05, programate ca Master ș</w:t>
-      </w:r>
-      <w:r>
-        <w:rPr>
-          <w:lang w:val="ro-RO"/>
-        </w:rPr>
-        <w:t>i Slave</w:t>
-      </w:r>
-      <w:r>
-        <w:rPr>
-          <w:lang w:val="ro-RO"/>
-        </w:rPr>
-        <w:t xml:space="preserve"> și configurate în așa fel încât să se conecteze </w:t>
-      </w:r>
-      <w:r>
-        <w:rPr>
-          <w:lang w:val="ro-RO"/>
-        </w:rPr>
-        <w:lastRenderedPageBreak/>
-        <w:t>automat la repornirea sistemului</w:t>
-      </w:r>
-      <w:r>
-        <w:rPr>
-          <w:lang w:val="ro-RO"/>
-        </w:rPr>
-        <w:t>, pentru a evita pașii necesari reconectării lor.</w:t>
-      </w:r>
-      <w:r>
-        <w:rPr>
-          <w:lang w:val="ro-RO"/>
-        </w:rPr>
-        <w:t xml:space="preserve"> Ca nivel de performanță se urmărește atingerea unei distanțe de transmitere a datelor între module de minim 20 de metri,  distanță fără obstacole, precum pereți </w:t>
-      </w:r>
-      <w:r>
-        <w:rPr>
-          <w:lang w:val="ro-RO"/>
-        </w:rPr>
-        <w:t>sau alte element decorative din cadrul unei locui</w:t>
-      </w:r>
-      <w:r>
-        <w:rPr>
-          <w:lang w:val="ro-RO"/>
-        </w:rPr>
-        <w:t xml:space="preserve">nțe </w:t>
-      </w:r>
-      <w:r>
-        <w:rPr>
-          <w:lang w:val="ro-RO"/>
-        </w:rPr>
-        <w:t>și de minim 10 metri ca distanță cu obstacole</w:t>
-      </w:r>
-      <w:r>
-        <w:rPr>
-          <w:lang w:val="ro-RO"/>
-        </w:rPr>
-        <w:t>.</w:t>
-      </w:r>
-      <w:r>
-        <w:rPr>
-          <w:lang w:val="ro-RO"/>
-        </w:rPr>
-        <w:t xml:space="preserve"> </w:t>
-      </w:r>
-    </w:p>
-    <w:p>
-      <w:pPr>
-        <w:rPr>
-          <w:lang w:val="ro-RO"/>
-        </w:rPr>
-      </w:pPr>
-      <w:r>
-        <w:rPr>
-          <w:lang w:val="ro-RO"/>
-        </w:rPr>
-        <w:t>În ceea ce privește partea software, va fi folosit un server achiziționat</w:t>
-      </w:r>
-      <w:r>
-        <w:rPr>
-          <w:lang w:val="ro-RO"/>
-        </w:rPr>
-        <w:t>,</w:t>
-      </w:r>
-      <w:r>
-        <w:rPr>
-          <w:lang w:val="ro-RO"/>
-        </w:rPr>
-        <w:t xml:space="preserve"> în cadrul căruia s-a efectual instalarea </w:t>
-      </w:r>
-      <w:r>
-        <w:rPr>
-          <w:color w:val="FF0000"/>
-          <w:lang w:val="ro-RO"/>
-        </w:rPr>
-        <w:t>mediilor Apache , CentOS7</w:t>
-      </w:r>
-      <w:r>
-        <w:rPr>
-          <w:color w:val="FF0000"/>
-          <w:lang w:val="ro-RO"/>
-        </w:rPr>
-        <w:t xml:space="preserve">, </w:t>
-      </w:r>
-      <w:proofErr w:type="spellStart"/>
-      <w:r>
-        <w:rPr>
-          <w:color w:val="FF0000"/>
-          <w:lang w:val="ro-RO"/>
-        </w:rPr>
-        <w:t>MySql</w:t>
-      </w:r>
-      <w:proofErr w:type="spellEnd"/>
-      <w:r>
-        <w:rPr>
-          <w:color w:val="FF0000"/>
-          <w:lang w:val="ro-RO"/>
-        </w:rPr>
-        <w:t xml:space="preserve">, PHP, </w:t>
-      </w:r>
-      <w:r>
-        <w:rPr>
-          <w:lang w:val="ro-RO"/>
-        </w:rPr>
-        <w:t xml:space="preserve">cu scopul de a crea o bază de date în care vor fi stocate </w:t>
-      </w:r>
-      <w:proofErr w:type="spellStart"/>
-      <w:r>
-        <w:rPr>
-          <w:lang w:val="ro-RO"/>
-        </w:rPr>
-        <w:t>infomațiile</w:t>
-      </w:r>
-      <w:proofErr w:type="spellEnd"/>
-      <w:r>
-        <w:rPr>
-          <w:lang w:val="ro-RO"/>
-        </w:rPr>
-        <w:t xml:space="preserve"> de la senzor, date despre utilizator, cât și date despre dispozitivele cărora le monitorizăm co</w:t>
-      </w:r>
-      <w:r>
-        <w:rPr>
-          <w:lang w:val="ro-RO"/>
-        </w:rPr>
-        <w:t>n</w:t>
-      </w:r>
-      <w:r>
-        <w:rPr>
-          <w:lang w:val="ro-RO"/>
-        </w:rPr>
-        <w:t>sumul.</w:t>
-      </w:r>
-      <w:r>
-        <w:rPr>
-          <w:lang w:val="ro-RO"/>
-        </w:rPr>
-        <w:t xml:space="preserve"> </w:t>
-      </w:r>
-      <w:r>
-        <w:rPr>
-          <w:color w:val="FF0000"/>
-          <w:lang w:val="ro-RO"/>
-        </w:rPr>
-        <w:t xml:space="preserve">Capacitatea bazei de date -&gt;  </w:t>
-      </w:r>
-      <w:r>
-        <w:rPr>
-          <w:lang w:val="ro-RO"/>
-        </w:rPr>
-        <w:t xml:space="preserve">Pentru a propune utilizatorului datele despre consum si dispozitiv, s-a realizat o interfață web accesibilă de oriunde </w:t>
-      </w:r>
-      <w:r>
-        <w:rPr>
-          <w:lang w:val="ro-RO"/>
-        </w:rPr>
-        <w:t>ș</w:t>
-      </w:r>
-      <w:r>
-        <w:rPr>
-          <w:lang w:val="ro-RO"/>
-        </w:rPr>
-        <w:t xml:space="preserve">i de pe oricare dispozitiv, fie el laptop sau </w:t>
-      </w:r>
-      <w:proofErr w:type="spellStart"/>
-      <w:r>
-        <w:rPr>
-          <w:lang w:val="ro-RO"/>
-        </w:rPr>
-        <w:t>smartphone</w:t>
-      </w:r>
-      <w:proofErr w:type="spellEnd"/>
-      <w:r>
-        <w:rPr>
-          <w:lang w:val="ro-RO"/>
-        </w:rPr>
-        <w:t>.</w:t>
-      </w:r>
-      <w:r>
-        <w:rPr>
-          <w:lang w:val="ro-RO"/>
-        </w:rPr>
-        <w:t xml:space="preserve"> Aceasta propune un meniu cu 4 opțiuni: „Acasă”, „Vezi citiri”, „Calculează cost” și „Istoricul citirilor”.</w:t>
+        <w:t>propune un meniu cu 4 opțiuni: „Acasă”, „Vezi citiri”, „Calculează cost” și „Istoricul citirilor”.</w:t>
       </w:r>
       <w:r>
         <w:rPr>
@@ -8798,7 +8483,7 @@
           <w:lang w:val="ro-RO"/>
         </w:rPr>
       </w:pPr>
-      <w:bookmarkStart w:id="7" w:name="_Toc486596883"/>
+      <w:bookmarkStart w:id="7" w:name="_Toc486631998"/>
       <w:r>
         <w:rPr>
           <w:lang w:val="ro-RO"/>
@@ -8815,7 +8500,7 @@
           <w:lang w:val="ro-RO"/>
         </w:rPr>
       </w:pPr>
-      <w:bookmarkStart w:id="8" w:name="_Toc486596884"/>
+      <w:bookmarkStart w:id="8" w:name="_Toc486631999"/>
       <w:r>
         <w:rPr>
           <w:rStyle w:val="apple-style-span"/>
@@ -8848,6 +8533,11 @@
           <w:id w:val="-1461806003"/>
           <w:citation/>
         </w:sdtPr>
+        <w:sdtEndPr>
+          <w:rPr>
+            <w:rStyle w:val="apple-style-span"/>
+          </w:rPr>
+        </w:sdtEndPr>
         <w:sdtContent>
           <w:r>
             <w:rPr>
@@ -8951,6 +8641,11 @@
           <w:id w:val="1944025703"/>
           <w:citation/>
         </w:sdtPr>
+        <w:sdtEndPr>
+          <w:rPr>
+            <w:rStyle w:val="apple-style-span"/>
+          </w:rPr>
+        </w:sdtEndPr>
         <w:sdtContent>
           <w:r>
             <w:rPr>
@@ -9055,6 +8750,11 @@
           <w:id w:val="1773821939"/>
           <w:citation/>
         </w:sdtPr>
+        <w:sdtEndPr>
+          <w:rPr>
+            <w:rStyle w:val="apple-style-span"/>
+          </w:rPr>
+        </w:sdtEndPr>
         <w:sdtContent>
           <w:r>
             <w:rPr>
@@ -9191,7 +8891,6 @@
           <w:rStyle w:val="apple-style-span"/>
           <w:lang w:val="ro-RO"/>
         </w:rPr>
-        <w:lastRenderedPageBreak/>
         <w:t>Cel din urmă tip de pierdere reprezintă problema propusă în cadrul acestui proiect, iar implementările realizate au ca țintă îmbunătățirea evidenței energiei, în ceea ce privește fie administrarea unei locuințe sau chiar fabrici.</w:t>
       </w:r>
       <w:r>
@@ -9232,7 +8931,7 @@
           <w:lang w:val="ro-RO"/>
         </w:rPr>
       </w:pPr>
-      <w:bookmarkStart w:id="9" w:name="_Toc486596885"/>
+      <w:bookmarkStart w:id="9" w:name="_Toc486632000"/>
       <w:r>
         <w:rPr>
           <w:rStyle w:val="apple-style-span"/>
@@ -9268,6 +8967,7 @@
           <w:id w:val="1057519912"/>
           <w:citation/>
         </w:sdtPr>
+        <w:sdtEndPr/>
         <w:sdtContent>
           <w:r>
             <w:rPr>
@@ -9326,7 +9026,14 @@
         <w:rPr>
           <w:lang w:val="ro-RO"/>
         </w:rPr>
-        <w:t>: tariful aplicat unui consumator/utilizator trebuie să fie ușor de înțeles și aplicat, în sensul că nu trebuie să conțină</w:t>
+        <w:t xml:space="preserve">: tariful aplicat unui </w:t>
+      </w:r>
+      <w:r>
+        <w:rPr>
+          <w:lang w:val="ro-RO"/>
+        </w:rPr>
+        <w:lastRenderedPageBreak/>
+        <w:t>consumator/utilizator trebuie să fie ușor de înțeles și aplicat, în sensul că nu trebuie să conțină</w:t>
       </w:r>
       <w:r>
         <w:rPr>
@@ -9360,7 +9067,7 @@
           <w:lang w:val="ro-RO"/>
         </w:rPr>
       </w:pPr>
-      <w:bookmarkStart w:id="10" w:name="_Toc486596886"/>
+      <w:bookmarkStart w:id="10" w:name="_Toc486632001"/>
       <w:r>
         <w:rPr>
           <w:lang w:val="ro-RO"/>
@@ -9389,6 +9096,7 @@
           <w:id w:val="2021885271"/>
           <w:citation/>
         </w:sdtPr>
+        <w:sdtEndPr/>
         <w:sdtContent>
           <w:r>
             <w:rPr>
@@ -9732,12 +9440,11 @@
           <w:lang w:val="ro-RO"/>
         </w:rPr>
       </w:pPr>
-      <w:bookmarkStart w:id="11" w:name="_Toc486596887"/>
-      <w:r>
-        <w:rPr>
-          <w:lang w:val="ro-RO"/>
-        </w:rPr>
-        <w:lastRenderedPageBreak/>
+      <w:bookmarkStart w:id="11" w:name="_Toc486632002"/>
+      <w:r>
+        <w:rPr>
+          <w:lang w:val="ro-RO"/>
+        </w:rPr>
         <w:t>Consumator rezistiv versus consumator inductiv</w:t>
       </w:r>
       <w:bookmarkEnd w:id="11"/>
@@ -9768,6 +9475,7 @@
           <w:id w:val="1445961201"/>
           <w:citation/>
         </w:sdtPr>
+        <w:sdtEndPr/>
         <w:sdtContent>
           <w:r>
             <w:rPr>
@@ -9859,6 +9567,7 @@
           <w:id w:val="682950909"/>
           <w:citation/>
         </w:sdtPr>
+        <w:sdtEndPr/>
         <w:sdtContent>
           <w:r>
             <w:rPr>
@@ -9951,7 +9660,14 @@
         <w:rPr>
           <w:lang w:val="ro-RO"/>
         </w:rPr>
-        <w:t xml:space="preserve"> Din cauza aceasta, în momentul în care fie oprim dispozitivul sau îl pornim</w:t>
+        <w:t xml:space="preserve"> </w:t>
+      </w:r>
+      <w:r>
+        <w:rPr>
+          <w:lang w:val="ro-RO"/>
+        </w:rPr>
+        <w:lastRenderedPageBreak/>
+        <w:t>Din cauza aceasta, în momentul în care fie oprim dispozitivul sau îl pornim</w:t>
       </w:r>
       <w:r>
         <w:rPr>
@@ -10059,7 +9775,7 @@
           <w:lang w:val="ro-RO"/>
         </w:rPr>
       </w:pPr>
-      <w:bookmarkStart w:id="12" w:name="_Toc486596888"/>
+      <w:bookmarkStart w:id="12" w:name="_Toc486632003"/>
       <w:r>
         <w:rPr>
           <w:lang w:val="ro-RO"/>
@@ -10164,6 +9880,11 @@
           <w:id w:val="646017717"/>
           <w:citation/>
         </w:sdtPr>
+        <w:sdtEndPr>
+          <w:rPr>
+            <w:rStyle w:val="apple-style-span"/>
+          </w:rPr>
+        </w:sdtEndPr>
         <w:sdtContent>
           <w:r>
             <w:rPr>
@@ -10272,6 +9993,11 @@
           <w:id w:val="-777177599"/>
           <w:citation/>
         </w:sdtPr>
+        <w:sdtEndPr>
+          <w:rPr>
+            <w:rStyle w:val="apple-style-span"/>
+          </w:rPr>
+        </w:sdtEndPr>
         <w:sdtContent>
           <w:r>
             <w:rPr>
@@ -10462,7 +10188,6 @@
               <w:rFonts w:ascii="Cambria Math" w:eastAsiaTheme="minorEastAsia" w:hAnsi="Cambria Math"/>
               <w:lang w:val="ro-RO"/>
             </w:rPr>
-            <w:lastRenderedPageBreak/>
             <m:t>f=</m:t>
           </m:r>
           <m:f>
@@ -10608,6 +10333,7 @@
           <w:noProof/>
           <w:lang w:val="ro-RO"/>
         </w:rPr>
+        <w:lastRenderedPageBreak/>
         <w:drawing>
           <wp:inline distT="0" distB="0" distL="0" distR="0">
             <wp:extent cx="4210050" cy="2368414"/>
@@ -10673,45 +10399,25 @@
       <w:r>
         <w:t>2.</w:t>
       </w:r>
-      <w:r>
-        <w:fldChar w:fldCharType="begin"/>
-      </w:r>
-      <w:r>
-        <w:instrText xml:space="preserve"> STYLEREF 1 \s </w:instrText>
-      </w:r>
-      <w:r>
-        <w:fldChar w:fldCharType="separate"/>
-      </w:r>
-      <w:r>
-        <w:rPr>
-          <w:noProof/>
-        </w:rPr>
-        <w:t>2</w:t>
-      </w:r>
-      <w:r>
-        <w:fldChar w:fldCharType="end"/>
-      </w:r>
+      <w:fldSimple w:instr=" STYLEREF 1 \s ">
+        <w:r>
+          <w:rPr>
+            <w:noProof/>
+          </w:rPr>
+          <w:t>2</w:t>
+        </w:r>
+      </w:fldSimple>
       <w:r>
         <w:noBreakHyphen/>
       </w:r>
-      <w:r>
-        <w:fldChar w:fldCharType="begin"/>
-      </w:r>
-      <w:r>
-        <w:instrText xml:space="preserve"> SEQ Figură \* ARABIC \s 1 </w:instrText>
-      </w:r>
-      <w:r>
-        <w:fldChar w:fldCharType="separate"/>
-      </w:r>
-      <w:r>
-        <w:rPr>
-          <w:noProof/>
-        </w:rPr>
-        <w:t>1</w:t>
-      </w:r>
-      <w:r>
-        <w:fldChar w:fldCharType="end"/>
-      </w:r>
+      <w:fldSimple w:instr=" SEQ Figură \* ARABIC \s 1 ">
+        <w:r>
+          <w:rPr>
+            <w:noProof/>
+          </w:rPr>
+          <w:t>1</w:t>
+        </w:r>
+      </w:fldSimple>
       <w:r>
         <w:t xml:space="preserve"> </w:t>
       </w:r>
@@ -10796,6 +10502,11 @@
           <w:id w:val="1371422092"/>
           <w:citation/>
         </w:sdtPr>
+        <w:sdtEndPr>
+          <w:rPr>
+            <w:rStyle w:val="apple-style-span"/>
+          </w:rPr>
+        </w:sdtEndPr>
         <w:sdtContent>
           <w:r>
             <w:rPr>
@@ -11061,6 +10772,11 @@
           <w:id w:val="396643510"/>
           <w:citation/>
         </w:sdtPr>
+        <w:sdtEndPr>
+          <w:rPr>
+            <w:rStyle w:val="apple-style-span"/>
+          </w:rPr>
+        </w:sdtEndPr>
         <w:sdtContent>
           <w:r>
             <w:rPr>
@@ -11179,7 +10895,6 @@
               <w:rFonts w:ascii="Cambria Math" w:eastAsiaTheme="minorEastAsia" w:hAnsi="Cambria Math"/>
               <w:lang w:val="ro-RO"/>
             </w:rPr>
-            <w:lastRenderedPageBreak/>
             <m:t>i=I</m:t>
           </m:r>
           <m:rad>
@@ -11368,7 +11083,21 @@
         <w:rPr>
           <w:rFonts w:eastAsiaTheme="minorEastAsia"/>
         </w:rPr>
-        <w:t xml:space="preserve"> este </w:t>
+        <w:t xml:space="preserve"> </w:t>
+      </w:r>
+      <w:proofErr w:type="spellStart"/>
+      <w:r>
+        <w:rPr>
+          <w:rFonts w:eastAsiaTheme="minorEastAsia"/>
+        </w:rPr>
+        <w:t>este</w:t>
+      </w:r>
+      <w:proofErr w:type="spellEnd"/>
+      <w:r>
+        <w:rPr>
+          <w:rFonts w:eastAsiaTheme="minorEastAsia"/>
+        </w:rPr>
+        <w:t xml:space="preserve"> </w:t>
       </w:r>
       <w:proofErr w:type="spellStart"/>
       <w:r>
@@ -11633,6 +11362,11 @@
           <w:id w:val="-923026423"/>
           <w:citation/>
         </w:sdtPr>
+        <w:sdtEndPr>
+          <w:rPr>
+            <w:rStyle w:val="apple-style-span"/>
+          </w:rPr>
+        </w:sdtEndPr>
         <w:sdtContent>
           <w:r>
             <w:rPr>
@@ -11803,6 +11537,7 @@
           <w:rFonts w:eastAsiaTheme="minorEastAsia"/>
           <w:lang w:val="ro-RO"/>
         </w:rPr>
+        <w:lastRenderedPageBreak/>
         <w:t xml:space="preserve">Mai mult de atât, deoarece scopul final al proiectului este acela de a propune utilizatorului un cost direct al energiei consumate, se definește, tot conform </w:t>
       </w:r>
       <w:sdt>
@@ -11815,6 +11550,11 @@
           <w:id w:val="-1515758628"/>
           <w:citation/>
         </w:sdtPr>
+        <w:sdtEndPr>
+          <w:rPr>
+            <w:rStyle w:val="apple-style-span"/>
+          </w:rPr>
+        </w:sdtEndPr>
         <w:sdtContent>
           <w:r>
             <w:rPr>
@@ -12083,6 +11823,11 @@
           <w:id w:val="1864550785"/>
           <w:citation/>
         </w:sdtPr>
+        <w:sdtEndPr>
+          <w:rPr>
+            <w:rStyle w:val="apple-style-span"/>
+          </w:rPr>
+        </w:sdtEndPr>
         <w:sdtContent>
           <w:r>
             <w:rPr>
@@ -12167,6 +11912,11 @@
           <w:id w:val="-1650666381"/>
           <w:citation/>
         </w:sdtPr>
+        <w:sdtEndPr>
+          <w:rPr>
+            <w:rStyle w:val="apple-style-span"/>
+          </w:rPr>
+        </w:sdtEndPr>
         <w:sdtContent>
           <w:r>
             <w:rPr>
@@ -12229,6 +11979,11 @@
           <w:id w:val="4098246"/>
           <w:citation/>
         </w:sdtPr>
+        <w:sdtEndPr>
+          <w:rPr>
+            <w:rStyle w:val="apple-style-span"/>
+          </w:rPr>
+        </w:sdtEndPr>
         <w:sdtContent>
           <w:r>
             <w:rPr>
@@ -12370,7 +12125,7 @@
           <w:lang w:val="ro-RO"/>
         </w:rPr>
       </w:pPr>
-      <w:bookmarkStart w:id="16" w:name="_Toc486596889"/>
+      <w:bookmarkStart w:id="16" w:name="_Toc486632004"/>
       <w:r>
         <w:rPr>
           <w:rStyle w:val="apple-style-span"/>
@@ -12426,6 +12181,11 @@
           <w:id w:val="-1713115898"/>
           <w:citation/>
         </w:sdtPr>
+        <w:sdtEndPr>
+          <w:rPr>
+            <w:rStyle w:val="apple-style-span"/>
+          </w:rPr>
+        </w:sdtEndPr>
         <w:sdtContent>
           <w:r>
             <w:rPr>
@@ -12501,6 +12261,11 @@
           <w:id w:val="1253939406"/>
           <w:citation/>
         </w:sdtPr>
+        <w:sdtEndPr>
+          <w:rPr>
+            <w:rStyle w:val="apple-style-span"/>
+          </w:rPr>
+        </w:sdtEndPr>
         <w:sdtContent>
           <w:r>
             <w:rPr>
@@ -12560,142 +12325,135 @@
           <w:rStyle w:val="apple-style-span"/>
           <w:lang w:val="ro-RO"/>
         </w:rPr>
-        <w:t xml:space="preserve"> 161) </w:t>
-      </w:r>
+        <w:t xml:space="preserve"> 161) se constată faptul că din cauza costurilor ridicate, nu s-a trecut mai departe la producția industrială a ampermetrelor digitale, preferându-se în acest fel utilizarea voltmetrelor digitale.</w:t>
+      </w:r>
+    </w:p>
+    <w:p>
+      <w:pPr>
+        <w:rPr>
+          <w:rStyle w:val="apple-style-span"/>
+          <w:lang w:val="ro-RO"/>
+        </w:rPr>
+      </w:pPr>
+      <w:r>
+        <w:rPr>
+          <w:rStyle w:val="apple-style-span"/>
+          <w:lang w:val="ro-RO"/>
+        </w:rPr>
+        <w:t>Funcționarea unui multimetru are la bază un convertor analog – digital (CAN</w:t>
+      </w:r>
+      <w:r>
+        <w:rPr>
+          <w:rStyle w:val="apple-style-span"/>
+          <w:lang w:val="ro-RO"/>
+        </w:rPr>
+        <w:t>), care, î</w:t>
+      </w:r>
+      <w:r>
+        <w:rPr>
+          <w:rStyle w:val="apple-style-span"/>
+          <w:lang w:val="ro-RO"/>
+        </w:rPr>
+        <w:t>n cazul multimetrelor digitale</w:t>
+      </w:r>
+      <w:r>
+        <w:rPr>
+          <w:rStyle w:val="apple-style-span"/>
+          <w:lang w:val="ro-RO"/>
+        </w:rPr>
+        <w:t xml:space="preserve">, poartă denumirea de </w:t>
+      </w:r>
+      <w:r>
+        <w:rPr>
+          <w:rStyle w:val="apple-style-span"/>
+          <w:lang w:val="ro-RO"/>
+        </w:rPr>
+        <w:t>registru de aproximări succesive</w:t>
+      </w:r>
+      <w:r>
+        <w:rPr>
+          <w:rStyle w:val="apple-style-span"/>
+          <w:lang w:val="ro-RO"/>
+        </w:rPr>
+        <w:t>.</w:t>
+      </w:r>
+      <w:r>
+        <w:rPr>
+          <w:rStyle w:val="apple-style-span"/>
+          <w:lang w:val="ro-RO"/>
+        </w:rPr>
+        <w:t xml:space="preserve"> </w:t>
+      </w:r>
+      <w:r>
+        <w:rPr>
+          <w:rStyle w:val="apple-style-span"/>
+          <w:lang w:val="ro-RO"/>
+        </w:rPr>
+        <w:t>Acest tip de convertor poate avea o rezoluție pornind de la 12 biți și poate depăși 16 biți, valoare utilizată în majoritatea cazurilor.</w:t>
+      </w:r>
+      <w:r>
+        <w:rPr>
+          <w:rStyle w:val="apple-style-span"/>
+          <w:lang w:val="ro-RO"/>
+        </w:rPr>
+        <w:t xml:space="preserve"> </w:t>
+      </w:r>
+      <w:r>
+        <w:rPr>
+          <w:rStyle w:val="apple-style-span"/>
+          <w:lang w:val="ro-RO"/>
+        </w:rPr>
+        <w:t xml:space="preserve">Rezoluția voltmetrelor numerice </w:t>
+      </w:r>
+      <w:r>
+        <w:rPr>
+          <w:rStyle w:val="apple-style-span"/>
+          <w:lang w:val="ro-RO"/>
+        </w:rPr>
+        <w:t xml:space="preserve">se descrie ca fiind valoarea cea mai mică ce poate fi măsurată pentru fiecare domeniu al instrumentului. </w:t>
+      </w:r>
+      <w:r>
+        <w:rPr>
+          <w:rStyle w:val="apple-style-span"/>
+          <w:lang w:val="ro-RO"/>
+        </w:rPr>
+        <w:t xml:space="preserve">Numărul de eșantioane pe secundă este de 100000, </w:t>
+      </w:r>
+      <w:r>
+        <w:rPr>
+          <w:rStyle w:val="apple-style-span"/>
+          <w:lang w:val="ro-RO"/>
+        </w:rPr>
+        <w:t>număr</w:t>
+      </w:r>
+      <w:r>
+        <w:rPr>
+          <w:rStyle w:val="apple-style-span"/>
+          <w:lang w:val="ro-RO"/>
+        </w:rPr>
+        <w:t xml:space="preserve"> potrivită pentru cazul acestor tipuri de multimetre, unde este necesar un nivel ridicat al vitezei</w:t>
+      </w:r>
+      <w:r>
+        <w:rPr>
+          <w:rStyle w:val="apple-style-span"/>
+          <w:lang w:val="ro-RO"/>
+        </w:rPr>
+        <w:t xml:space="preserve"> pentru citire.</w:t>
+      </w:r>
+    </w:p>
+    <w:p>
+      <w:pPr>
+        <w:rPr>
+          <w:rStyle w:val="apple-style-span"/>
+          <w:lang w:val="ro-RO"/>
+        </w:rPr>
+      </w:pPr>
       <w:r>
         <w:rPr>
           <w:rStyle w:val="apple-style-span"/>
           <w:lang w:val="ro-RO"/>
         </w:rPr>
         <w:lastRenderedPageBreak/>
-        <w:t>se constată faptul că din cauza costurilor ridicate, nu s-a trecut mai departe la producția industrială a ampermetrelor digitale, preferându-se în acest fel utilizarea voltmetrelor digitale.</w:t>
-      </w:r>
-    </w:p>
-    <w:p>
-      <w:pPr>
-        <w:rPr>
-          <w:rStyle w:val="apple-style-span"/>
-          <w:lang w:val="ro-RO"/>
-        </w:rPr>
-      </w:pPr>
-      <w:r>
-        <w:rPr>
-          <w:rStyle w:val="apple-style-span"/>
-          <w:lang w:val="ro-RO"/>
-        </w:rPr>
-        <w:t>Funcționarea unui multimetru are la bază un convertor analog – digital (CAN</w:t>
-      </w:r>
-      <w:r>
-        <w:rPr>
-          <w:rStyle w:val="apple-style-span"/>
-          <w:lang w:val="ro-RO"/>
-        </w:rPr>
-        <w:t>), care, î</w:t>
-      </w:r>
-      <w:r>
-        <w:rPr>
-          <w:rStyle w:val="apple-style-span"/>
-          <w:lang w:val="ro-RO"/>
-        </w:rPr>
-        <w:t>n cazul multimetrelor digitale</w:t>
-      </w:r>
-      <w:r>
-        <w:rPr>
-          <w:rStyle w:val="apple-style-span"/>
-          <w:lang w:val="ro-RO"/>
-        </w:rPr>
-        <w:t xml:space="preserve">, poartă denumirea de </w:t>
-      </w:r>
-      <w:r>
-        <w:rPr>
-          <w:rStyle w:val="apple-style-span"/>
-          <w:lang w:val="ro-RO"/>
-        </w:rPr>
-        <w:t>registru de aproximări succesive</w:t>
-      </w:r>
-      <w:r>
-        <w:rPr>
-          <w:rStyle w:val="apple-style-span"/>
-          <w:lang w:val="ro-RO"/>
-        </w:rPr>
-        <w:t>.</w:t>
-      </w:r>
-      <w:r>
-        <w:rPr>
-          <w:rStyle w:val="apple-style-span"/>
-          <w:lang w:val="ro-RO"/>
-        </w:rPr>
-        <w:t xml:space="preserve"> </w:t>
-      </w:r>
-      <w:r>
-        <w:rPr>
-          <w:rStyle w:val="apple-style-span"/>
-          <w:lang w:val="ro-RO"/>
-        </w:rPr>
-        <w:t>Acest tip de convertor poate avea o rezoluție pornind de la 12 biți și poate depăși 16 biți, valoare utilizată în majoritatea cazurilor.</w:t>
-      </w:r>
-      <w:r>
-        <w:rPr>
-          <w:rStyle w:val="apple-style-span"/>
-          <w:lang w:val="ro-RO"/>
-        </w:rPr>
-        <w:t xml:space="preserve"> </w:t>
-      </w:r>
-      <w:r>
-        <w:rPr>
-          <w:rStyle w:val="apple-style-span"/>
-          <w:lang w:val="ro-RO"/>
-        </w:rPr>
-        <w:t xml:space="preserve">Rezoluția voltmetrelor numerice </w:t>
-      </w:r>
-      <w:r>
-        <w:rPr>
-          <w:rStyle w:val="apple-style-span"/>
-          <w:lang w:val="ro-RO"/>
-        </w:rPr>
-        <w:t xml:space="preserve">se descrie ca fiind valoarea cea mai mică ce poate fi măsurată pentru fiecare domeniu al instrumentului. </w:t>
-      </w:r>
-      <w:r>
-        <w:rPr>
-          <w:rStyle w:val="apple-style-span"/>
-          <w:lang w:val="ro-RO"/>
-        </w:rPr>
-        <w:t xml:space="preserve">Numărul de eșantioane pe secundă este de 100000, </w:t>
-      </w:r>
-      <w:r>
-        <w:rPr>
-          <w:rStyle w:val="apple-style-span"/>
-          <w:lang w:val="ro-RO"/>
-        </w:rPr>
-        <w:t>număr</w:t>
-      </w:r>
-      <w:r>
-        <w:rPr>
-          <w:rStyle w:val="apple-style-span"/>
-          <w:lang w:val="ro-RO"/>
-        </w:rPr>
-        <w:t xml:space="preserve"> potrivită pentru cazul acestor tipuri de multimetre, unde este necesar un nivel ridicat al vitezei</w:t>
-      </w:r>
-      <w:r>
-        <w:rPr>
-          <w:rStyle w:val="apple-style-span"/>
-          <w:lang w:val="ro-RO"/>
-        </w:rPr>
-        <w:t xml:space="preserve"> pentru citire.</w:t>
-      </w:r>
-    </w:p>
-    <w:p>
-      <w:pPr>
-        <w:rPr>
-          <w:rStyle w:val="apple-style-span"/>
-          <w:lang w:val="ro-RO"/>
-        </w:rPr>
-      </w:pPr>
-      <w:r>
-        <w:rPr>
-          <w:rStyle w:val="apple-style-span"/>
-          <w:lang w:val="ro-RO"/>
-        </w:rPr>
         <w:t>În ceea ce privește aparatele numerice disponibile pe piață, se poate stabili principiul de bază utilizat în măsurare și anumite faptul că mărimile supuse măsurării sunt în principal continue, iar informația dată de un dispozitiv numeric este categoric discontinuă.</w:t>
       </w:r>
       <w:r>
@@ -12818,45 +12576,25 @@
       <w:r>
         <w:t xml:space="preserve"> </w:t>
       </w:r>
-      <w:r>
-        <w:fldChar w:fldCharType="begin"/>
-      </w:r>
-      <w:r>
-        <w:instrText xml:space="preserve"> STYLEREF 1 \s </w:instrText>
-      </w:r>
-      <w:r>
-        <w:fldChar w:fldCharType="separate"/>
-      </w:r>
-      <w:r>
-        <w:rPr>
-          <w:noProof/>
-        </w:rPr>
-        <w:t>2</w:t>
-      </w:r>
-      <w:r>
-        <w:fldChar w:fldCharType="end"/>
-      </w:r>
+      <w:fldSimple w:instr=" STYLEREF 1 \s ">
+        <w:r>
+          <w:rPr>
+            <w:noProof/>
+          </w:rPr>
+          <w:t>2</w:t>
+        </w:r>
+      </w:fldSimple>
       <w:r>
         <w:noBreakHyphen/>
       </w:r>
-      <w:r>
-        <w:fldChar w:fldCharType="begin"/>
-      </w:r>
-      <w:r>
-        <w:instrText xml:space="preserve"> SEQ Figură \* ARABIC \s 1 </w:instrText>
-      </w:r>
-      <w:r>
-        <w:fldChar w:fldCharType="separate"/>
-      </w:r>
-      <w:r>
-        <w:rPr>
-          <w:noProof/>
-        </w:rPr>
-        <w:t>2</w:t>
-      </w:r>
-      <w:r>
-        <w:fldChar w:fldCharType="end"/>
-      </w:r>
+      <w:fldSimple w:instr=" SEQ Figură \* ARABIC \s 1 ">
+        <w:r>
+          <w:rPr>
+            <w:noProof/>
+          </w:rPr>
+          <w:t>2</w:t>
+        </w:r>
+      </w:fldSimple>
       <w:r>
         <w:t xml:space="preserve"> </w:t>
       </w:r>
@@ -12898,6 +12636,7 @@
           <w:id w:val="1480417213"/>
           <w:citation/>
         </w:sdtPr>
+        <w:sdtEndPr/>
         <w:sdtContent>
           <w:r>
             <w:fldChar w:fldCharType="begin"/>
@@ -13130,7 +12869,7 @@
           <w:lang w:val="ro-RO"/>
         </w:rPr>
       </w:pPr>
-      <w:bookmarkStart w:id="18" w:name="_Toc486596890"/>
+      <w:bookmarkStart w:id="18" w:name="_Toc486632005"/>
       <w:r>
         <w:rPr>
           <w:rStyle w:val="apple-style-span"/>
@@ -13160,6 +12899,7 @@
           <w:id w:val="-1929730340"/>
           <w:citation/>
         </w:sdtPr>
+        <w:sdtEndPr/>
         <w:sdtContent>
           <w:r>
             <w:rPr>
@@ -13372,7 +13112,6 @@
           <w:shd w:val="clear" w:color="auto" w:fill="FFFFFF"/>
           <w:lang w:val="ro-RO"/>
         </w:rPr>
-        <w:lastRenderedPageBreak/>
         <w:t xml:space="preserve">Clasa 1 cu eroare admisă de </w:t>
       </w:r>
       <w:r>
@@ -13589,7 +13328,7 @@
           <w:lang w:val="ro-RO"/>
         </w:rPr>
       </w:pPr>
-      <w:bookmarkStart w:id="19" w:name="_Toc486596891"/>
+      <w:bookmarkStart w:id="19" w:name="_Toc486632006"/>
       <w:r>
         <w:rPr>
           <w:lang w:val="ro-RO"/>
@@ -13624,6 +13363,7 @@
           <w:id w:val="1103307688"/>
           <w:citation/>
         </w:sdtPr>
+        <w:sdtEndPr/>
         <w:sdtContent>
           <w:r>
             <w:rPr>
@@ -13725,6 +13465,7 @@
               <w:rPr>
                 <w:lang w:val="ro-RO"/>
               </w:rPr>
+              <w:lastRenderedPageBreak/>
               <w:t>Tipul instrumentului</w:t>
             </w:r>
           </w:p>
@@ -14111,6 +13852,7 @@
           <w:id w:val="-1707101181"/>
           <w:citation/>
         </w:sdtPr>
+        <w:sdtEndPr/>
         <w:sdtContent>
           <w:r>
             <w:rPr>
@@ -14195,7 +13937,7 @@
           <w:lang w:val="ro-RO"/>
         </w:rPr>
       </w:pPr>
-      <w:bookmarkStart w:id="20" w:name="_Toc486596892"/>
+      <w:bookmarkStart w:id="20" w:name="_Toc486632007"/>
       <w:r>
         <w:rPr>
           <w:rStyle w:val="apple-style-span"/>
@@ -14231,6 +13973,7 @@
           <w:id w:val="-185054785"/>
           <w:citation/>
         </w:sdtPr>
+        <w:sdtEndPr/>
         <w:sdtContent>
           <w:r>
             <w:rPr>
@@ -14312,7 +14055,7 @@
           <w:lang w:val="ro-RO"/>
         </w:rPr>
       </w:pPr>
-      <w:bookmarkStart w:id="21" w:name="_Toc486596893"/>
+      <w:bookmarkStart w:id="21" w:name="_Toc486632008"/>
       <w:r>
         <w:rPr>
           <w:rStyle w:val="apple-style-span"/>
@@ -14348,23 +14091,7 @@
           <w:rStyle w:val="apple-style-span"/>
           <w:lang w:val="ro-RO"/>
         </w:rPr>
-        <w:t xml:space="preserve"> compunere componente fizice, precum micro controllere </w:t>
-      </w:r>
-      <w:proofErr w:type="spellStart"/>
-      <w:r>
-        <w:rPr>
-          <w:rStyle w:val="apple-style-span"/>
-          <w:lang w:val="ro-RO"/>
-        </w:rPr>
-        <w:t>Arduino</w:t>
-      </w:r>
-      <w:proofErr w:type="spellEnd"/>
-      <w:r>
-        <w:rPr>
-          <w:rStyle w:val="apple-style-span"/>
-          <w:lang w:val="ro-RO"/>
-        </w:rPr>
-        <w:t>, module de conectivitate Bluetooth, senzor de curent, releu</w:t>
+        <w:t xml:space="preserve"> compunere componente fizice, precum micro controllere Arduino, module de conectivitate Bluetooth, senzor de curent, releu</w:t>
       </w:r>
       <w:r>
         <w:rPr>
@@ -14410,13 +14137,12 @@
           <w:lang w:val="ro-RO"/>
         </w:rPr>
       </w:pPr>
-      <w:bookmarkStart w:id="22" w:name="_Toc486596894"/>
-      <w:r>
-        <w:rPr>
-          <w:rStyle w:val="apple-style-span"/>
-          <w:lang w:val="ro-RO"/>
-        </w:rPr>
-        <w:lastRenderedPageBreak/>
+      <w:bookmarkStart w:id="22" w:name="_Toc486632009"/>
+      <w:r>
+        <w:rPr>
+          <w:rStyle w:val="apple-style-span"/>
+          <w:lang w:val="ro-RO"/>
+        </w:rPr>
         <w:t>Senzorul de curent</w:t>
       </w:r>
       <w:bookmarkEnd w:id="22"/>
@@ -14588,6 +14314,11 @@
           <w:id w:val="1021132239"/>
           <w:citation/>
         </w:sdtPr>
+        <w:sdtEndPr>
+          <w:rPr>
+            <w:rStyle w:val="apple-style-span"/>
+          </w:rPr>
+        </w:sdtEndPr>
         <w:sdtContent>
           <w:r>
             <w:rPr>
@@ -14648,6 +14379,11 @@
           <w:id w:val="-308177653"/>
           <w:citation/>
         </w:sdtPr>
+        <w:sdtEndPr>
+          <w:rPr>
+            <w:rStyle w:val="apple-style-span"/>
+          </w:rPr>
+        </w:sdtEndPr>
         <w:sdtContent>
           <w:r>
             <w:rPr>
@@ -14748,6 +14484,7 @@
           <w:rStyle w:val="apple-style-span"/>
           <w:lang w:val="ro-RO"/>
         </w:rPr>
+        <w:lastRenderedPageBreak/>
         <w:t>Totodată, am ajuns</w:t>
       </w:r>
       <w:r>
@@ -14860,6 +14597,11 @@
           <w:id w:val="-1906821764"/>
           <w:citation/>
         </w:sdtPr>
+        <w:sdtEndPr>
+          <w:rPr>
+            <w:rStyle w:val="apple-style-span"/>
+          </w:rPr>
+        </w:sdtEndPr>
         <w:sdtContent>
           <w:r>
             <w:rPr>
@@ -15022,23 +14764,60 @@
           <w:rStyle w:val="apple-style-span"/>
           <w:lang w:val="ro-RO"/>
         </w:rPr>
-        <w:t xml:space="preserve"> Totuși, din cercetările efectuate asupra pieței și posibilelor magazine de articole electronice, nu s-au regăsit senzori care sa folosească aceste tehnologii și să se preteze conexiunii cu micro controllere </w:t>
-      </w:r>
-      <w:proofErr w:type="spellStart"/>
-      <w:r>
-        <w:rPr>
-          <w:rStyle w:val="apple-style-span"/>
+        <w:t xml:space="preserve"> Totuși, din cercetările efectuate asupra pieței și posibilelor magazine de articole electronice, nu s-au regăsit senzori care sa folosească aceste tehnologii și să se preteze conexiunii cu micro controllere Arduino.</w:t>
+      </w:r>
+    </w:p>
+    <w:p>
+      <w:pPr>
+        <w:pStyle w:val="Heading3"/>
+        <w:rPr>
+          <w:lang w:val="ro-RO"/>
+        </w:rPr>
+      </w:pPr>
+      <w:bookmarkStart w:id="23" w:name="_Toc486632010"/>
+      <w:r>
+        <w:rPr>
+          <w:lang w:val="ro-RO"/>
+        </w:rPr>
+        <w:t xml:space="preserve">Plăcile de dezvoltare </w:t>
+      </w:r>
+      <w:r>
+        <w:rPr>
           <w:lang w:val="ro-RO"/>
         </w:rPr>
         <w:t>Arduino</w:t>
       </w:r>
-      <w:proofErr w:type="spellEnd"/>
-      <w:r>
-        <w:rPr>
-          <w:rStyle w:val="apple-style-span"/>
-          <w:lang w:val="ro-RO"/>
-        </w:rPr>
-        <w:t>.</w:t>
+      <w:bookmarkEnd w:id="23"/>
+    </w:p>
+    <w:p>
+      <w:pPr>
+        <w:rPr>
+          <w:lang w:val="ro-RO"/>
+        </w:rPr>
+      </w:pPr>
+      <w:r>
+        <w:rPr>
+          <w:lang w:val="ro-RO"/>
+        </w:rPr>
+        <w:t>În ceea ce privește micro controllerele menite a procesa datele și efectua comenzile, am folosit plăci de dezvoltare NANO și UNO R3</w:t>
+      </w:r>
+      <w:r>
+        <w:rPr>
+          <w:lang w:val="ro-RO"/>
+        </w:rPr>
+        <w:t>, întrucât</w:t>
+      </w:r>
+      <w:r>
+        <w:rPr>
+          <w:lang w:val="ro-RO"/>
+        </w:rPr>
+        <w:t xml:space="preserve"> se găsesc pe piață la un nivel scăzut de preț și nu necesită un nivel ridicat al cunoștințelor în ceea ce privește programarea lor.</w:t>
+      </w:r>
+      <w:r>
+        <w:rPr>
+          <w:lang w:val="ro-RO"/>
+        </w:rPr>
+        <w:t xml:space="preserve"> </w:t>
       </w:r>
     </w:p>
     <w:p>
@@ -15048,75 +14827,12 @@
           <w:lang w:val="ro-RO"/>
         </w:rPr>
       </w:pPr>
-      <w:bookmarkStart w:id="23" w:name="_Toc486596895"/>
-      <w:r>
-        <w:rPr>
-          <w:lang w:val="ro-RO"/>
-        </w:rPr>
-        <w:t xml:space="preserve">Plăcile de dezvoltare </w:t>
-      </w:r>
-      <w:proofErr w:type="spellStart"/>
-      <w:r>
-        <w:rPr>
-          <w:lang w:val="ro-RO"/>
-        </w:rPr>
-        <w:t>Arduino</w:t>
-      </w:r>
-      <w:bookmarkEnd w:id="23"/>
-      <w:proofErr w:type="spellEnd"/>
-    </w:p>
-    <w:p>
-      <w:pPr>
-        <w:rPr>
-          <w:lang w:val="ro-RO"/>
-        </w:rPr>
-      </w:pPr>
-      <w:r>
-        <w:rPr>
-          <w:lang w:val="ro-RO"/>
-        </w:rPr>
-        <w:t>În ceea ce privește micro controllerele menite a procesa datele și efectua comenzile, am folosit plăci de dezvoltare NANO și UNO R3</w:t>
-      </w:r>
-      <w:r>
-        <w:rPr>
-          <w:lang w:val="ro-RO"/>
-        </w:rPr>
-        <w:t>, întrucât</w:t>
-      </w:r>
-      <w:r>
-        <w:rPr>
-          <w:lang w:val="ro-RO"/>
-        </w:rPr>
-        <w:t xml:space="preserve"> se găsesc pe piață la un nivel scăzut de preț și nu necesită un nivel ridicat al cunoștințelor în ceea ce privește programarea lor.</w:t>
-      </w:r>
-      <w:r>
-        <w:rPr>
-          <w:lang w:val="ro-RO"/>
-        </w:rPr>
-        <w:t xml:space="preserve"> </w:t>
-      </w:r>
-    </w:p>
-    <w:p>
-      <w:pPr>
-        <w:pStyle w:val="Heading3"/>
-        <w:rPr>
-          <w:lang w:val="ro-RO"/>
-        </w:rPr>
-      </w:pPr>
-      <w:bookmarkStart w:id="24" w:name="_Toc486596896"/>
-      <w:proofErr w:type="spellStart"/>
-      <w:r>
-        <w:rPr>
-          <w:lang w:val="ro-RO"/>
-        </w:rPr>
-        <w:t>Arduino</w:t>
-      </w:r>
-      <w:proofErr w:type="spellEnd"/>
-      <w:r>
-        <w:rPr>
-          <w:lang w:val="ro-RO"/>
-        </w:rPr>
-        <w:t xml:space="preserve"> NANO</w:t>
+      <w:bookmarkStart w:id="24" w:name="_Toc486632011"/>
+      <w:r>
+        <w:rPr>
+          <w:lang w:val="ro-RO"/>
+        </w:rPr>
+        <w:t>Arduino NANO</w:t>
       </w:r>
       <w:bookmarkEnd w:id="24"/>
     </w:p>
@@ -15140,6 +14856,7 @@
           <w:id w:val="-1301616836"/>
           <w:citation/>
         </w:sdtPr>
+        <w:sdtEndPr/>
         <w:sdtContent>
           <w:r>
             <w:rPr>
@@ -15276,14 +14993,7 @@
         <w:rPr>
           <w:lang w:val="ro-RO"/>
         </w:rPr>
-        <w:t xml:space="preserve"> Totodată, placa pune la dispoziție doi pini digitali pentru stabilirea comunicării UART TTL serială, mai exact pinii </w:t>
-      </w:r>
-      <w:r>
-        <w:rPr>
-          <w:lang w:val="ro-RO"/>
-        </w:rPr>
-        <w:lastRenderedPageBreak/>
-        <w:t>RX și TX. Prin intermediul lor se poate realiza conexiunea cu o altă placă sau, în cazul nostru, cu modulul Bluetooth</w:t>
+        <w:t xml:space="preserve"> Totodată, placa pune la dispoziție doi pini digitali pentru stabilirea comunicării UART TTL serială, mai exact pinii RX și TX. Prin intermediul lor se poate realiza conexiunea cu o altă placă sau, în cazul nostru, cu modulul Bluetooth</w:t>
       </w:r>
       <w:r>
         <w:rPr>
@@ -15299,34 +15009,12 @@
           <w:lang w:val="ro-RO"/>
         </w:rPr>
       </w:pPr>
-      <w:bookmarkStart w:id="25" w:name="_Toc486596897"/>
-      <w:proofErr w:type="spellStart"/>
-      <w:r>
-        <w:rPr>
-          <w:lang w:val="ro-RO"/>
-        </w:rPr>
-        <w:t>Arduino</w:t>
-      </w:r>
-      <w:proofErr w:type="spellEnd"/>
-      <w:r>
-        <w:rPr>
-          <w:lang w:val="ro-RO"/>
-        </w:rPr>
-        <w:t xml:space="preserve"> </w:t>
-      </w:r>
-      <w:proofErr w:type="spellStart"/>
-      <w:r>
-        <w:rPr>
-          <w:lang w:val="ro-RO"/>
-        </w:rPr>
-        <w:t>Uno</w:t>
-      </w:r>
-      <w:proofErr w:type="spellEnd"/>
-      <w:r>
-        <w:rPr>
-          <w:lang w:val="ro-RO"/>
-        </w:rPr>
-        <w:t xml:space="preserve"> </w:t>
+      <w:bookmarkStart w:id="25" w:name="_Toc486632012"/>
+      <w:r>
+        <w:rPr>
+          <w:lang w:val="ro-RO"/>
+        </w:rPr>
+        <w:t xml:space="preserve">Arduino Uno </w:t>
       </w:r>
       <w:r>
         <w:rPr>
@@ -15375,6 +15063,7 @@
           <w:id w:val="-1414624704"/>
           <w:citation/>
         </w:sdtPr>
+        <w:sdtEndPr/>
         <w:sdtContent>
           <w:r>
             <w:rPr>
@@ -15465,11 +15154,12 @@
           <w:lang w:val="ro-RO"/>
         </w:rPr>
       </w:pPr>
-      <w:bookmarkStart w:id="26" w:name="_Toc486596898"/>
-      <w:r>
-        <w:rPr>
-          <w:lang w:val="ro-RO"/>
-        </w:rPr>
+      <w:bookmarkStart w:id="26" w:name="_Toc486632013"/>
+      <w:r>
+        <w:rPr>
+          <w:lang w:val="ro-RO"/>
+        </w:rPr>
+        <w:lastRenderedPageBreak/>
         <w:t xml:space="preserve">Ethernet </w:t>
       </w:r>
       <w:proofErr w:type="spellStart"/>
@@ -15545,21 +15235,7 @@
         <w:rPr>
           <w:lang w:val="ro-RO"/>
         </w:rPr>
-        <w:t xml:space="preserve"> Ethernet compatibil cu placa de dezvoltare </w:t>
-      </w:r>
-      <w:proofErr w:type="spellStart"/>
-      <w:r>
-        <w:rPr>
-          <w:lang w:val="ro-RO"/>
-        </w:rPr>
-        <w:t>Arduino</w:t>
-      </w:r>
-      <w:proofErr w:type="spellEnd"/>
-      <w:r>
-        <w:rPr>
-          <w:lang w:val="ro-RO"/>
-        </w:rPr>
-        <w:t xml:space="preserve"> UNO Rev3.</w:t>
+        <w:t xml:space="preserve"> Ethernet compatibil cu placa de dezvoltare Arduino UNO Rev3.</w:t>
       </w:r>
       <w:r>
         <w:rPr>
@@ -15587,6 +15263,7 @@
           <w:id w:val="821167982"/>
           <w:citation/>
         </w:sdtPr>
+        <w:sdtEndPr/>
         <w:sdtContent>
           <w:r>
             <w:rPr>
@@ -15723,7 +15400,7 @@
           <w:lang w:val="ro-RO"/>
         </w:rPr>
       </w:pPr>
-      <w:bookmarkStart w:id="27" w:name="_Toc486596899"/>
+      <w:bookmarkStart w:id="27" w:name="_Toc486632014"/>
       <w:r>
         <w:rPr>
           <w:lang w:val="ro-RO"/>
@@ -15742,21 +15419,7 @@
         <w:rPr>
           <w:lang w:val="ro-RO"/>
         </w:rPr>
-        <w:t xml:space="preserve">Pentru controlul de la distanță al prizei, s-a utilizat un modul releu, controlabil prin intermediul micro controllerului </w:t>
-      </w:r>
-      <w:proofErr w:type="spellStart"/>
-      <w:r>
-        <w:rPr>
-          <w:lang w:val="ro-RO"/>
-        </w:rPr>
-        <w:t>Arduino</w:t>
-      </w:r>
-      <w:proofErr w:type="spellEnd"/>
-      <w:r>
-        <w:rPr>
-          <w:lang w:val="ro-RO"/>
-        </w:rPr>
-        <w:t xml:space="preserve">. Conform informațiilor regăsite la </w:t>
+        <w:t xml:space="preserve">Pentru controlul de la distanță al prizei, s-a utilizat un modul releu, controlabil prin intermediul micro controllerului Arduino. Conform informațiilor regăsite la </w:t>
       </w:r>
       <w:sdt>
         <w:sdtPr>
@@ -15766,6 +15429,7 @@
           <w:id w:val="-460878690"/>
           <w:citation/>
         </w:sdtPr>
+        <w:sdtEndPr/>
         <w:sdtContent>
           <w:r>
             <w:rPr>
@@ -15851,7 +15515,6 @@
     </w:p>
     <w:p>
       <w:pPr>
-        <w:pStyle w:val="Heading2"/>
         <w:rPr>
           <w:lang w:val="ro-RO"/>
         </w:rPr>
@@ -15942,14 +15605,7 @@
         <w:rPr>
           <w:lang w:val="ro-RO"/>
         </w:rPr>
-        <w:t xml:space="preserve">, o priză inteligentă de dimensiuni mici, construită minuțios și capabilă a satisface aceleași </w:t>
-      </w:r>
-      <w:r>
-        <w:rPr>
-          <w:lang w:val="ro-RO"/>
-        </w:rPr>
-        <w:lastRenderedPageBreak/>
-        <w:t>obiective propuse în cadrul proiectului.</w:t>
+        <w:t>, o priză inteligentă de dimensiuni mici, construită minuțios și capabilă a satisface aceleași obiective propuse în cadrul proiectului.</w:t>
       </w:r>
       <w:r>
         <w:rPr>
@@ -15997,6 +15653,7 @@
           <w:id w:val="-70890952"/>
           <w:citation/>
         </w:sdtPr>
+        <w:sdtEndPr/>
         <w:sdtContent>
           <w:r>
             <w:rPr>
@@ -16061,49 +15718,7 @@
         <w:rPr>
           <w:lang w:val="ro-RO"/>
         </w:rPr>
-        <w:t xml:space="preserve"> are nevoie de o conexiune fără fir la internet pentru a trimite datele către centrală, care în cazul nostru, poate fi considerată a fi modulul </w:t>
-      </w:r>
-      <w:proofErr w:type="spellStart"/>
-      <w:r>
-        <w:rPr>
-          <w:lang w:val="ro-RO"/>
-        </w:rPr>
-        <w:t>Arduino</w:t>
-      </w:r>
-      <w:proofErr w:type="spellEnd"/>
-      <w:r>
-        <w:rPr>
-          <w:lang w:val="ro-RO"/>
-        </w:rPr>
-        <w:t xml:space="preserve"> </w:t>
-      </w:r>
-      <w:proofErr w:type="spellStart"/>
-      <w:r>
-        <w:rPr>
-          <w:lang w:val="ro-RO"/>
-        </w:rPr>
-        <w:t>Uno</w:t>
-      </w:r>
-      <w:proofErr w:type="spellEnd"/>
-      <w:r>
-        <w:rPr>
-          <w:lang w:val="ro-RO"/>
-        </w:rPr>
-        <w:t xml:space="preserve"> </w:t>
-      </w:r>
-      <w:proofErr w:type="spellStart"/>
-      <w:r>
-        <w:rPr>
-          <w:lang w:val="ro-RO"/>
-        </w:rPr>
-        <w:t>Rev</w:t>
-      </w:r>
-      <w:proofErr w:type="spellEnd"/>
-      <w:r>
-        <w:rPr>
-          <w:lang w:val="ro-RO"/>
-        </w:rPr>
-        <w:t xml:space="preserve"> 3 conectat prin cablu ethernet</w:t>
+        <w:t xml:space="preserve"> are nevoie de o conexiune fără fir la internet pentru a trimite datele către centrală, care în cazul nostru, poate fi considerată a fi modulul Arduino Uno Rev 3 conectat prin cablu ethernet</w:t>
       </w:r>
       <w:r>
         <w:rPr>
@@ -16124,6 +15739,7 @@
           <w:noProof/>
           <w:lang w:val="ro-RO"/>
         </w:rPr>
+        <w:lastRenderedPageBreak/>
         <w:drawing>
           <wp:inline distT="0" distB="0" distL="0" distR="0">
             <wp:extent cx="2647950" cy="1906679"/>
@@ -16202,45 +15818,25 @@
       <w:r>
         <w:t xml:space="preserve"> </w:t>
       </w:r>
-      <w:r>
-        <w:fldChar w:fldCharType="begin"/>
-      </w:r>
-      <w:r>
-        <w:instrText xml:space="preserve"> STYLEREF 1 \s </w:instrText>
-      </w:r>
-      <w:r>
-        <w:fldChar w:fldCharType="separate"/>
-      </w:r>
-      <w:r>
-        <w:rPr>
-          <w:noProof/>
-        </w:rPr>
-        <w:t>2</w:t>
-      </w:r>
-      <w:r>
-        <w:fldChar w:fldCharType="end"/>
-      </w:r>
+      <w:fldSimple w:instr=" STYLEREF 1 \s ">
+        <w:r>
+          <w:rPr>
+            <w:noProof/>
+          </w:rPr>
+          <w:t>2</w:t>
+        </w:r>
+      </w:fldSimple>
       <w:r>
         <w:noBreakHyphen/>
       </w:r>
-      <w:r>
-        <w:fldChar w:fldCharType="begin"/>
-      </w:r>
-      <w:r>
-        <w:instrText xml:space="preserve"> SEQ Figură \* ARABIC \s 1 </w:instrText>
-      </w:r>
-      <w:r>
-        <w:fldChar w:fldCharType="separate"/>
-      </w:r>
-      <w:r>
-        <w:rPr>
-          <w:noProof/>
-        </w:rPr>
-        <w:t>3</w:t>
-      </w:r>
-      <w:r>
-        <w:fldChar w:fldCharType="end"/>
-      </w:r>
+      <w:fldSimple w:instr=" SEQ Figură \* ARABIC \s 1 ">
+        <w:r>
+          <w:rPr>
+            <w:noProof/>
+          </w:rPr>
+          <w:t>3</w:t>
+        </w:r>
+      </w:fldSimple>
       <w:r>
         <w:t xml:space="preserve"> </w:t>
       </w:r>
@@ -16414,7 +16010,6 @@
           <w:lang w:val="ro-RO"/>
         </w:rPr>
       </w:pPr>
-      <w:bookmarkStart w:id="29" w:name="_GoBack"/>
       <w:r>
         <w:rPr>
           <w:noProof/>
@@ -16462,127 +16057,1062 @@
           </wp:inline>
         </w:drawing>
       </w:r>
+    </w:p>
+    <w:p>
+      <w:pPr>
+        <w:pStyle w:val="Caption"/>
+        <w:rPr>
+          <w:lang w:val="ro-RO"/>
+        </w:rPr>
+      </w:pPr>
+      <w:proofErr w:type="spellStart"/>
+      <w:r>
+        <w:t>Figură</w:t>
+      </w:r>
+      <w:proofErr w:type="spellEnd"/>
+      <w:r>
+        <w:t xml:space="preserve"> </w:t>
+      </w:r>
+      <w:fldSimple w:instr=" STYLEREF 1 \s ">
+        <w:r>
+          <w:rPr>
+            <w:noProof/>
+          </w:rPr>
+          <w:t>2</w:t>
+        </w:r>
+      </w:fldSimple>
+      <w:r>
+        <w:noBreakHyphen/>
+      </w:r>
+      <w:fldSimple w:instr=" SEQ Figură \* ARABIC \s 1 ">
+        <w:r>
+          <w:rPr>
+            <w:noProof/>
+          </w:rPr>
+          <w:t>4</w:t>
+        </w:r>
+      </w:fldSimple>
+      <w:r>
+        <w:t xml:space="preserve"> </w:t>
+      </w:r>
+      <w:proofErr w:type="spellStart"/>
+      <w:r>
+        <w:t>Interață</w:t>
+      </w:r>
+      <w:proofErr w:type="spellEnd"/>
+      <w:r>
+        <w:t xml:space="preserve"> web </w:t>
+      </w:r>
+      <w:proofErr w:type="spellStart"/>
+      <w:r>
+        <w:t>pentru</w:t>
+      </w:r>
+      <w:proofErr w:type="spellEnd"/>
+      <w:r>
+        <w:t xml:space="preserve"> </w:t>
+      </w:r>
+      <w:proofErr w:type="spellStart"/>
+      <w:r>
+        <w:t>controlul</w:t>
+      </w:r>
+      <w:proofErr w:type="spellEnd"/>
+      <w:r>
+        <w:t xml:space="preserve"> </w:t>
+      </w:r>
+      <w:proofErr w:type="spellStart"/>
+      <w:r>
+        <w:t>și</w:t>
+      </w:r>
+      <w:proofErr w:type="spellEnd"/>
+      <w:r>
+        <w:t xml:space="preserve"> </w:t>
+      </w:r>
+      <w:proofErr w:type="spellStart"/>
+      <w:r>
+        <w:t>monitorizarea</w:t>
+      </w:r>
+      <w:proofErr w:type="spellEnd"/>
+      <w:r>
+        <w:t xml:space="preserve"> </w:t>
+      </w:r>
+      <w:proofErr w:type="spellStart"/>
+      <w:r>
+        <w:t>prizei</w:t>
+      </w:r>
+      <w:proofErr w:type="spellEnd"/>
+      <w:r>
+        <w:t xml:space="preserve"> </w:t>
+      </w:r>
+      <w:proofErr w:type="spellStart"/>
+      <w:r>
+        <w:t>Fibaro</w:t>
+      </w:r>
+      <w:proofErr w:type="spellEnd"/>
+      <w:r>
+        <w:t xml:space="preserve"> - </w:t>
+      </w:r>
+      <w:r>
+        <w:t>https://i2.wp.com/l3homeation.com/wp-content/uploads/2015/11/Wall-Plug-Pic6.png?resize=782%2C464</w:t>
+      </w:r>
+    </w:p>
+    <w:p>
+      <w:pPr>
+        <w:rPr>
+          <w:lang w:val="ro-RO"/>
+        </w:rPr>
+      </w:pPr>
+    </w:p>
+    <w:p>
+      <w:pPr>
+        <w:rPr>
+          <w:lang w:val="ro-RO"/>
+        </w:rPr>
+      </w:pPr>
+    </w:p>
+    <w:p>
+      <w:pPr>
+        <w:pStyle w:val="Heading1"/>
+        <w:rPr>
+          <w:lang w:val="ro-RO"/>
+        </w:rPr>
+      </w:pPr>
+      <w:bookmarkStart w:id="29" w:name="_Toc486632015"/>
+      <w:r>
+        <w:rPr>
+          <w:lang w:val="ro-RO"/>
+        </w:rPr>
+        <w:lastRenderedPageBreak/>
+        <w:t>Analiză, proiectare, implementare</w:t>
+      </w:r>
       <w:bookmarkEnd w:id="29"/>
     </w:p>
     <w:p>
       <w:pPr>
-        <w:pStyle w:val="Caption"/>
-        <w:rPr>
-          <w:lang w:val="ro-RO"/>
-        </w:rPr>
-      </w:pPr>
+        <w:rPr>
+          <w:lang w:val="ro-RO"/>
+        </w:rPr>
+      </w:pPr>
+      <w:r>
+        <w:rPr>
+          <w:lang w:val="ro-RO"/>
+        </w:rPr>
+        <w:t xml:space="preserve">În continuare, voi descrie pașii urmați în elaborarea </w:t>
+      </w:r>
+      <w:r>
+        <w:rPr>
+          <w:lang w:val="ro-RO"/>
+        </w:rPr>
+        <w:t xml:space="preserve">proiectului. Mai exact, voi prezenta conexiunile făcute la nivel de componente hardware, detalii despre configurarea componentelor, cât și interfațarea lor cu componenta software (baza de date, fișiere PHP, fișiere cu extensia </w:t>
+      </w:r>
+      <w:r>
+        <w:rPr>
+          <w:lang w:val="ro-RO"/>
+        </w:rPr>
+        <w:t>.</w:t>
+      </w:r>
       <w:proofErr w:type="spellStart"/>
       <w:r>
-        <w:t>Figură</w:t>
+        <w:rPr>
+          <w:lang w:val="ro-RO"/>
+        </w:rPr>
+        <w:t>ino</w:t>
       </w:r>
       <w:proofErr w:type="spellEnd"/>
       <w:r>
+        <w:rPr>
+          <w:lang w:val="ro-RO"/>
+        </w:rPr>
+        <w:t xml:space="preserve"> în limbaj de programare C++).</w:t>
+      </w:r>
+    </w:p>
+    <w:p>
+      <w:pPr>
+        <w:pStyle w:val="Heading2"/>
+        <w:rPr>
+          <w:lang w:val="ro-RO"/>
+        </w:rPr>
+      </w:pPr>
+      <w:bookmarkStart w:id="30" w:name="_Toc486632016"/>
+      <w:r>
+        <w:rPr>
+          <w:lang w:val="ro-RO"/>
+        </w:rPr>
+        <w:t>Arhitectură</w:t>
+      </w:r>
+      <w:bookmarkEnd w:id="30"/>
+    </w:p>
+    <w:p>
+      <w:pPr>
+        <w:rPr>
+          <w:lang w:val="ro-RO"/>
+        </w:rPr>
+      </w:pPr>
+      <w:r>
+        <w:rPr>
+          <w:lang w:val="ro-RO"/>
+        </w:rPr>
+        <w:t>Pentru început, voi descrie arhitectura ce stă la baza proiectului, modul în care componentele</w:t>
+      </w:r>
+      <w:r>
+        <w:rPr>
+          <w:lang w:val="ro-RO"/>
+        </w:rPr>
         <w:t xml:space="preserve"> </w:t>
       </w:r>
       <w:r>
-        <w:fldChar w:fldCharType="begin"/>
-      </w:r>
-      <w:r>
-        <w:instrText xml:space="preserve"> STYLEREF 1 \s </w:instrText>
-      </w:r>
-      <w:r>
-        <w:fldChar w:fldCharType="separate"/>
-      </w:r>
+        <w:rPr>
+          <w:lang w:val="ro-RO"/>
+        </w:rPr>
+        <w:t>comunică</w:t>
+      </w:r>
+      <w:r>
+        <w:rPr>
+          <w:lang w:val="ro-RO"/>
+        </w:rPr>
+        <w:t xml:space="preserve"> între ele și </w:t>
+      </w:r>
+      <w:r>
+        <w:rPr>
+          <w:lang w:val="ro-RO"/>
+        </w:rPr>
+        <w:t xml:space="preserve">procesează informații </w:t>
+      </w:r>
+      <w:r>
+        <w:rPr>
+          <w:lang w:val="ro-RO"/>
+        </w:rPr>
+        <w:t>pe baza cererilor venite din parte</w:t>
+      </w:r>
+      <w:r>
+        <w:rPr>
+          <w:lang w:val="ro-RO"/>
+        </w:rPr>
+        <w:t>a</w:t>
+      </w:r>
+      <w:r>
+        <w:rPr>
+          <w:lang w:val="ro-RO"/>
+        </w:rPr>
+        <w:t xml:space="preserve"> utilizatorului.</w:t>
+      </w:r>
+      <w:r>
+        <w:rPr>
+          <w:lang w:val="ro-RO"/>
+        </w:rPr>
+        <w:t xml:space="preserve"> </w:t>
+      </w:r>
+      <w:r>
+        <w:rPr>
+          <w:lang w:val="ro-RO"/>
+        </w:rPr>
+        <w:t>În vederea realizării acestui lucru, am create următoarea diagramă ce ilustrează fluxul de date dintre componente.</w:t>
+      </w:r>
+    </w:p>
+    <w:p>
+      <w:pPr>
+        <w:rPr>
+          <w:lang w:val="ro-RO"/>
+        </w:rPr>
+      </w:pPr>
+    </w:p>
+    <w:p>
+      <w:pPr>
+        <w:jc w:val="center"/>
+        <w:rPr>
+          <w:lang w:val="ro-RO"/>
+        </w:rPr>
+      </w:pPr>
       <w:r>
         <w:rPr>
           <w:noProof/>
-        </w:rPr>
-        <w:t>2</w:t>
-      </w:r>
-      <w:r>
-        <w:fldChar w:fldCharType="end"/>
-      </w:r>
-      <w:r>
-        <w:noBreakHyphen/>
-      </w:r>
-      <w:r>
-        <w:fldChar w:fldCharType="begin"/>
-      </w:r>
-      <w:r>
-        <w:instrText xml:space="preserve"> SEQ Figură \* ARABIC \s 1 </w:instrText>
-      </w:r>
-      <w:r>
-        <w:fldChar w:fldCharType="separate"/>
-      </w:r>
+          <w:lang w:val="ro-RO"/>
+        </w:rPr>
+        <w:drawing>
+          <wp:inline distT="0" distB="0" distL="0" distR="0">
+            <wp:extent cx="5180965" cy="4695825"/>
+            <wp:effectExtent l="0" t="0" r="635" b="9525"/>
+            <wp:docPr id="9" name="Picture 9"/>
+            <wp:cNvGraphicFramePr>
+              <a:graphicFrameLocks xmlns:a="http://schemas.openxmlformats.org/drawingml/2006/main" noChangeAspect="1"/>
+            </wp:cNvGraphicFramePr>
+            <a:graphic xmlns:a="http://schemas.openxmlformats.org/drawingml/2006/main">
+              <a:graphicData uri="http://schemas.openxmlformats.org/drawingml/2006/picture">
+                <pic:pic xmlns:pic="http://schemas.openxmlformats.org/drawingml/2006/picture">
+                  <pic:nvPicPr>
+                    <pic:cNvPr id="9" name="Comunicarea componentelor.jpg"/>
+                    <pic:cNvPicPr/>
+                  </pic:nvPicPr>
+                  <pic:blipFill rotWithShape="1">
+                    <a:blip r:embed="rId15">
+                      <a:extLst>
+                        <a:ext uri="{28A0092B-C50C-407E-A947-70E740481C1C}">
+                          <a14:useLocalDpi xmlns:a14="http://schemas.microsoft.com/office/drawing/2010/main" val="0"/>
+                        </a:ext>
+                      </a:extLst>
+                    </a:blip>
+                    <a:srcRect l="6945" t="3679" r="40800" b="26189"/>
+                    <a:stretch/>
+                  </pic:blipFill>
+                  <pic:spPr bwMode="auto">
+                    <a:xfrm>
+                      <a:off x="0" y="0"/>
+                      <a:ext cx="5191815" cy="4705659"/>
+                    </a:xfrm>
+                    <a:prstGeom prst="rect">
+                      <a:avLst/>
+                    </a:prstGeom>
+                    <a:ln>
+                      <a:noFill/>
+                    </a:ln>
+                    <a:extLst>
+                      <a:ext uri="{53640926-AAD7-44D8-BBD7-CCE9431645EC}">
+                        <a14:shadowObscured xmlns:a14="http://schemas.microsoft.com/office/drawing/2010/main"/>
+                      </a:ext>
+                    </a:extLst>
+                  </pic:spPr>
+                </pic:pic>
+              </a:graphicData>
+            </a:graphic>
+          </wp:inline>
+        </w:drawing>
+      </w:r>
+    </w:p>
+    <w:p>
+      <w:pPr>
+        <w:jc w:val="center"/>
+        <w:rPr>
+          <w:lang w:val="ro-RO"/>
+        </w:rPr>
+      </w:pPr>
+    </w:p>
+    <w:p>
+      <w:pPr>
+        <w:rPr>
+          <w:lang w:val="ro-RO"/>
+        </w:rPr>
+      </w:pPr>
+      <w:r>
+        <w:rPr>
+          <w:lang w:val="ro-RO"/>
+        </w:rPr>
+        <w:t xml:space="preserve">În momentul în care utilizatorul dorește să monitorizeze consumului unui dispozitiv sau să aibă control de la distanță asupra prizei și automat asupra alimentării dispozitivului, va alimenta cele două module hardware, neținându-se cont de ordine. </w:t>
+      </w:r>
+      <w:r>
+        <w:rPr>
+          <w:lang w:val="ro-RO"/>
+        </w:rPr>
+        <w:lastRenderedPageBreak/>
+        <w:t>Trebuie să se țină cont de faptul că modulul Slave poate fi alimentat direct de la priză prin intermediul ieșirii de 2.1 Amperi disponibil</w:t>
+      </w:r>
+      <w:r>
+        <w:rPr>
+          <w:lang w:val="ro-RO"/>
+        </w:rPr>
+        <w:t>ă</w:t>
+      </w:r>
+      <w:r>
+        <w:rPr>
+          <w:lang w:val="ro-RO"/>
+        </w:rPr>
+        <w:t>. Acest lucru va duce la o eroare neglijabil</w:t>
+      </w:r>
+      <w:r>
+        <w:rPr>
+          <w:lang w:val="ro-RO"/>
+        </w:rPr>
+        <w:t>ă</w:t>
+      </w:r>
+      <w:r>
+        <w:rPr>
+          <w:lang w:val="ro-RO"/>
+        </w:rPr>
+        <w:t xml:space="preserve"> în măsurare, din cauza consumului adăugat al plăcii de dezvoltare care va alimenta la rândul ei modulul Bluetooth, displayul LCD și releul.</w:t>
+      </w:r>
+      <w:r>
+        <w:rPr>
+          <w:lang w:val="ro-RO"/>
+        </w:rPr>
+        <w:t xml:space="preserve"> Pentru a se realiza interfațarea cu pagina web de control și monitorizare, trebuie neapărat ca următorul pas să fie realizat și anume cel de conectare a modulului Ethernet fie la un router deja configurat la rețeaua de internet, fie la un laptop care va realiza o conexiune distribuită la ieșirea ethernet.</w:t>
+      </w:r>
+      <w:r>
+        <w:rPr>
+          <w:lang w:val="ro-RO"/>
+        </w:rPr>
+        <w:t xml:space="preserve"> Acest ultim aspect poate fi realizat în cadrul sistemului de operare Windows 10, urmărind următorii pași: </w:t>
+      </w:r>
+      <w:r>
+        <w:rPr>
+          <w:lang w:val="ro-RO"/>
+        </w:rPr>
+        <w:t>se accesează meniul de setări pentru internet (</w:t>
+      </w:r>
+      <w:proofErr w:type="spellStart"/>
+      <w:r>
+        <w:rPr>
+          <w:lang w:val="ro-RO"/>
+        </w:rPr>
+        <w:t>Network</w:t>
+      </w:r>
+      <w:proofErr w:type="spellEnd"/>
+      <w:r>
+        <w:rPr>
+          <w:lang w:val="ro-RO"/>
+        </w:rPr>
+        <w:t xml:space="preserve"> &amp; Internet </w:t>
+      </w:r>
+      <w:proofErr w:type="spellStart"/>
+      <w:r>
+        <w:rPr>
+          <w:lang w:val="ro-RO"/>
+        </w:rPr>
+        <w:t>Settings</w:t>
+      </w:r>
+      <w:proofErr w:type="spellEnd"/>
+      <w:r>
+        <w:rPr>
+          <w:lang w:val="ro-RO"/>
+        </w:rPr>
+        <w:t>), iar din ramura „Status” se accesează opțiune de modificare a setărilor adaptorului („</w:t>
+      </w:r>
+      <w:proofErr w:type="spellStart"/>
+      <w:r>
+        <w:rPr>
+          <w:lang w:val="ro-RO"/>
+        </w:rPr>
+        <w:t>Change</w:t>
+      </w:r>
+      <w:proofErr w:type="spellEnd"/>
+      <w:r>
+        <w:rPr>
+          <w:lang w:val="ro-RO"/>
+        </w:rPr>
+        <w:t xml:space="preserve"> </w:t>
+      </w:r>
+      <w:proofErr w:type="spellStart"/>
+      <w:r>
+        <w:rPr>
+          <w:lang w:val="ro-RO"/>
+        </w:rPr>
+        <w:t>addapter</w:t>
+      </w:r>
+      <w:proofErr w:type="spellEnd"/>
+      <w:r>
+        <w:rPr>
+          <w:lang w:val="ro-RO"/>
+        </w:rPr>
+        <w:t xml:space="preserve"> </w:t>
+      </w:r>
+      <w:proofErr w:type="spellStart"/>
+      <w:r>
+        <w:rPr>
+          <w:lang w:val="ro-RO"/>
+        </w:rPr>
+        <w:t>option</w:t>
+      </w:r>
+      <w:proofErr w:type="spellEnd"/>
+      <w:r>
+        <w:rPr>
+          <w:lang w:val="ro-RO"/>
+        </w:rPr>
+        <w:t>”)</w:t>
+      </w:r>
+      <w:r>
+        <w:rPr>
+          <w:lang w:val="ro-RO"/>
+        </w:rPr>
+        <w:t xml:space="preserve">. Acest pas va duce la deschiderea unei ferestre noi unde vor fi afișate conexiunile disponibile. </w:t>
+      </w:r>
+    </w:p>
+    <w:p>
+      <w:pPr>
+        <w:jc w:val="center"/>
+        <w:rPr>
+          <w:lang w:val="ro-RO"/>
+        </w:rPr>
+      </w:pPr>
       <w:r>
         <w:rPr>
           <w:noProof/>
-        </w:rPr>
-        <w:t>4</w:t>
-      </w:r>
-      <w:r>
-        <w:fldChar w:fldCharType="end"/>
-      </w:r>
-      <w:r>
+          <w:lang w:val="ro-RO"/>
+        </w:rPr>
+        <w:drawing>
+          <wp:inline distT="0" distB="0" distL="0" distR="0">
+            <wp:extent cx="5525271" cy="3277057"/>
+            <wp:effectExtent l="0" t="0" r="0" b="0"/>
+            <wp:docPr id="11" name="Picture 11"/>
+            <wp:cNvGraphicFramePr>
+              <a:graphicFrameLocks xmlns:a="http://schemas.openxmlformats.org/drawingml/2006/main" noChangeAspect="1"/>
+            </wp:cNvGraphicFramePr>
+            <a:graphic xmlns:a="http://schemas.openxmlformats.org/drawingml/2006/main">
+              <a:graphicData uri="http://schemas.openxmlformats.org/drawingml/2006/picture">
+                <pic:pic xmlns:pic="http://schemas.openxmlformats.org/drawingml/2006/picture">
+                  <pic:nvPicPr>
+                    <pic:cNvPr id="11" name="bridge connection.png"/>
+                    <pic:cNvPicPr/>
+                  </pic:nvPicPr>
+                  <pic:blipFill>
+                    <a:blip r:embed="rId16">
+                      <a:extLst>
+                        <a:ext uri="{28A0092B-C50C-407E-A947-70E740481C1C}">
+                          <a14:useLocalDpi xmlns:a14="http://schemas.microsoft.com/office/drawing/2010/main" val="0"/>
+                        </a:ext>
+                      </a:extLst>
+                    </a:blip>
+                    <a:stretch>
+                      <a:fillRect/>
+                    </a:stretch>
+                  </pic:blipFill>
+                  <pic:spPr>
+                    <a:xfrm>
+                      <a:off x="0" y="0"/>
+                      <a:ext cx="5525271" cy="3277057"/>
+                    </a:xfrm>
+                    <a:prstGeom prst="rect">
+                      <a:avLst/>
+                    </a:prstGeom>
+                  </pic:spPr>
+                </pic:pic>
+              </a:graphicData>
+            </a:graphic>
+          </wp:inline>
+        </w:drawing>
+      </w:r>
+    </w:p>
+    <w:p>
+      <w:pPr>
+        <w:jc w:val="left"/>
+        <w:rPr>
+          <w:lang w:val="ro-RO"/>
+        </w:rPr>
+      </w:pPr>
+      <w:r>
+        <w:rPr>
+          <w:lang w:val="ro-RO"/>
+        </w:rPr>
+        <w:t xml:space="preserve">În cazul de față, se vor selecta cele două conexiuni disponibile (conexiunea </w:t>
+      </w:r>
+      <w:proofErr w:type="spellStart"/>
+      <w:r>
+        <w:rPr>
+          <w:lang w:val="ro-RO"/>
+        </w:rPr>
+        <w:t>Wi</w:t>
+      </w:r>
+      <w:proofErr w:type="spellEnd"/>
+      <w:r>
+        <w:rPr>
+          <w:lang w:val="ro-RO"/>
+        </w:rPr>
+        <w:t xml:space="preserve">-Fi printr-un routerul configurat și </w:t>
+      </w:r>
+      <w:r>
+        <w:rPr>
+          <w:lang w:val="ro-RO"/>
+        </w:rPr>
+        <w:t>modulul Ethernet al laptopului interfațat prin driverul corespunzător</w:t>
+      </w:r>
+      <w:r>
+        <w:rPr>
+          <w:lang w:val="ro-RO"/>
+        </w:rPr>
+        <w:t>), si se va apăsa butonul dreapta al mouse-ului. Astfel, vor apărea opțiunile ilustrate mai sus, dintre care o vom alege pe cea descrisă ca fiind „Bridge Connections”.</w:t>
+      </w:r>
+      <w:r>
+        <w:rPr>
+          <w:lang w:val="ro-RO"/>
+        </w:rPr>
+        <w:t xml:space="preserve"> În acest moment, o a treia pictogramă va apărea în cadrul ferestrei ce va reprezenta liantul dintre conexiunea la internet prin router și ieșirea ethernet corespunzătoare a laptopului.</w:t>
+      </w:r>
+      <w:r>
+        <w:rPr>
+          <w:lang w:val="ro-RO"/>
+        </w:rPr>
+        <w:t xml:space="preserve"> Astfel, modului Master reprezentat prin placa de dezvoltare Arduino Uno Rev 3 va fi conectat la internet și va fi capabil să trimită datele venite de la modulul Slave mai departe către server.</w:t>
+      </w:r>
+    </w:p>
+    <w:p>
+      <w:pPr>
+        <w:rPr>
+          <w:lang w:val="ro-RO"/>
+        </w:rPr>
+      </w:pPr>
+      <w:r>
+        <w:rPr>
+          <w:lang w:val="ro-RO"/>
+        </w:rPr>
+        <w:t xml:space="preserve"> În funcție de </w:t>
+      </w:r>
+      <w:r>
+        <w:rPr>
+          <w:lang w:val="ro-RO"/>
+        </w:rPr>
+        <w:t>modalitatea de conectare la internet, fie prin conexiune directă la router, fie prin modul descris anterior</w:t>
+      </w:r>
+      <w:r>
+        <w:rPr>
+          <w:lang w:val="ro-RO"/>
+        </w:rPr>
+        <w:t>, modulul Master va fi programat în mediul Arduino IDE</w:t>
+      </w:r>
+      <w:r>
+        <w:rPr>
+          <w:lang w:val="ro-RO"/>
+        </w:rPr>
+        <w:t>, atribuindu-se o adresă IP specifică.</w:t>
+      </w:r>
+    </w:p>
+    <w:p>
+      <w:pPr>
+        <w:rPr>
+          <w:lang w:val="ro-RO"/>
+        </w:rPr>
+      </w:pPr>
+      <w:r>
+        <w:rPr>
+          <w:lang w:val="ro-RO"/>
+        </w:rPr>
+        <w:t>În acest moment</w:t>
+      </w:r>
+      <w:r>
+        <w:rPr>
+          <w:lang w:val="ro-RO"/>
+        </w:rPr>
+        <w:t>, cele două module Bluetooth vor realiza o conexiune între ele automat și vor începe comunicarea cu serverul.</w:t>
+      </w:r>
+      <w:r>
+        <w:rPr>
+          <w:lang w:val="ro-RO"/>
+        </w:rPr>
+        <w:t xml:space="preserve"> În acest moment, utilizatorul poate decide dacă vrea sa înceapă monitorizarea consumului unui dispozitiv, ori să aibă posibilitatea </w:t>
+      </w:r>
+      <w:r>
+        <w:rPr>
+          <w:lang w:val="ro-RO"/>
+        </w:rPr>
+        <w:lastRenderedPageBreak/>
+        <w:t>controlului de la distanță asupra prizei.</w:t>
+      </w:r>
+      <w:r>
+        <w:rPr>
+          <w:lang w:val="ro-RO"/>
+        </w:rPr>
+        <w:t xml:space="preserve"> În oricare dintre cazuri, va fi nevoit să acceseze pagina web care va găzdui toate opțiune disponibile de informare și control. Mai exact, utilizatorul va accesa următorul IP: </w:t>
+      </w:r>
+      <w:r>
+        <w:rPr>
+          <w:lang w:val="ro-RO"/>
+        </w:rPr>
+        <w:t>92.188.164.20, la care se regăsește întreg setul de servicii PHP create și care comunică cu o bază de date.</w:t>
+      </w:r>
+    </w:p>
+    <w:p>
+      <w:pPr>
+        <w:rPr>
+          <w:lang w:val="ro-RO"/>
+        </w:rPr>
+      </w:pPr>
+      <w:bookmarkStart w:id="31" w:name="_GoBack"/>
+      <w:bookmarkEnd w:id="31"/>
+    </w:p>
+    <w:p>
+      <w:pPr>
+        <w:pStyle w:val="Heading2"/>
+        <w:rPr>
+          <w:lang w:val="ro-RO"/>
+        </w:rPr>
+      </w:pPr>
+      <w:bookmarkStart w:id="32" w:name="_Toc486632017"/>
+      <w:r>
+        <w:rPr>
+          <w:lang w:val="ro-RO"/>
+        </w:rPr>
+        <w:t>Serverul</w:t>
+      </w:r>
+      <w:bookmarkEnd w:id="32"/>
+    </w:p>
+    <w:p>
+      <w:pPr>
+        <w:rPr>
+          <w:lang w:val="ro-RO"/>
+        </w:rPr>
+      </w:pPr>
+      <w:proofErr w:type="spellStart"/>
+      <w:r>
+        <w:rPr>
+          <w:highlight w:val="yellow"/>
+          <w:lang w:val="ro-RO"/>
+        </w:rPr>
+        <w:t>Vorbeste</w:t>
+      </w:r>
+      <w:proofErr w:type="spellEnd"/>
+      <w:r>
+        <w:rPr>
+          <w:highlight w:val="yellow"/>
+          <w:lang w:val="ro-RO"/>
+        </w:rPr>
+        <w:t xml:space="preserve"> despre </w:t>
+      </w:r>
+      <w:proofErr w:type="spellStart"/>
+      <w:r>
+        <w:rPr>
+          <w:highlight w:val="yellow"/>
+          <w:lang w:val="ro-RO"/>
+        </w:rPr>
+        <w:t>hostinger</w:t>
+      </w:r>
+      <w:proofErr w:type="spellEnd"/>
+    </w:p>
+    <w:p>
+      <w:pPr>
+        <w:pStyle w:val="Heading3"/>
+        <w:rPr>
+          <w:lang w:val="ro-RO"/>
+        </w:rPr>
+      </w:pPr>
+      <w:bookmarkStart w:id="33" w:name="_Toc486632018"/>
+      <w:r>
+        <w:rPr>
+          <w:lang w:val="ro-RO"/>
+        </w:rPr>
+        <w:t>Baza de date</w:t>
+      </w:r>
+      <w:bookmarkEnd w:id="33"/>
+    </w:p>
+    <w:p>
+      <w:pPr>
+        <w:rPr>
+          <w:lang w:val="ro-RO"/>
+        </w:rPr>
+      </w:pPr>
+      <w:r>
+        <w:rPr>
+          <w:highlight w:val="yellow"/>
+          <w:lang w:val="ro-RO"/>
+        </w:rPr>
+        <w:t>Cum e structurata pe scurt</w:t>
+      </w:r>
+      <w:r>
+        <w:rPr>
+          <w:highlight w:val="yellow"/>
+          <w:lang w:val="ro-RO"/>
+        </w:rPr>
+        <w:t xml:space="preserve">, nu cum am creat-o sau </w:t>
+      </w:r>
+      <w:proofErr w:type="spellStart"/>
+      <w:r>
+        <w:rPr>
+          <w:highlight w:val="yellow"/>
+          <w:lang w:val="ro-RO"/>
+        </w:rPr>
+        <w:t>facut</w:t>
+      </w:r>
+      <w:proofErr w:type="spellEnd"/>
+      <w:r>
+        <w:rPr>
+          <w:highlight w:val="yellow"/>
+          <w:lang w:val="ro-RO"/>
+        </w:rPr>
+        <w:t xml:space="preserve"> tabelele</w:t>
+      </w:r>
+    </w:p>
+    <w:p>
+      <w:pPr>
+        <w:pStyle w:val="Heading3"/>
+        <w:rPr>
+          <w:lang w:val="ro-RO"/>
+        </w:rPr>
+      </w:pPr>
+      <w:bookmarkStart w:id="34" w:name="_Toc486632019"/>
+      <w:r>
+        <w:rPr>
+          <w:lang w:val="ro-RO"/>
+        </w:rPr>
+        <w:t>Servicii PHP</w:t>
+      </w:r>
+      <w:bookmarkEnd w:id="34"/>
+    </w:p>
+    <w:p>
+      <w:pPr>
+        <w:rPr>
+          <w:lang w:val="ro-RO"/>
+        </w:rPr>
+      </w:pPr>
+      <w:r>
+        <w:rPr>
+          <w:lang w:val="ro-RO"/>
+        </w:rPr>
+        <w:t>În diagrama de scenarii prezentată în continuare sunt înfățișate</w:t>
+      </w:r>
+      <w:r>
+        <w:rPr>
+          <w:lang w:val="ro-RO"/>
+        </w:rPr>
+        <w:t xml:space="preserve"> principalele funcții îndeplinite de fișierele PHP stocate pe server.</w:t>
+      </w:r>
+      <w:r>
+        <w:rPr>
+          <w:lang w:val="ro-RO"/>
+        </w:rPr>
         <w:t xml:space="preserve"> </w:t>
       </w:r>
+      <w:r>
+        <w:rPr>
+          <w:lang w:val="ro-RO"/>
+        </w:rPr>
+        <w:t xml:space="preserve"> </w:t>
+      </w:r>
+      <w:r>
+        <w:rPr>
+          <w:highlight w:val="yellow"/>
+          <w:lang w:val="ro-RO"/>
+        </w:rPr>
+        <w:t xml:space="preserve">Prezinta </w:t>
+      </w:r>
       <w:proofErr w:type="spellStart"/>
       <w:r>
-        <w:t>Interață</w:t>
+        <w:rPr>
+          <w:highlight w:val="yellow"/>
+          <w:lang w:val="ro-RO"/>
+        </w:rPr>
+        <w:t>functiile</w:t>
       </w:r>
       <w:proofErr w:type="spellEnd"/>
       <w:r>
-        <w:t xml:space="preserve"> web </w:t>
+        <w:rPr>
+          <w:highlight w:val="yellow"/>
+          <w:lang w:val="ro-RO"/>
+        </w:rPr>
+        <w:t xml:space="preserve">, nu implementarea </w:t>
       </w:r>
       <w:proofErr w:type="spellStart"/>
       <w:r>
-        <w:t>pentru</w:t>
+        <w:rPr>
+          <w:highlight w:val="yellow"/>
+          <w:lang w:val="ro-RO"/>
+        </w:rPr>
+        <w:t>fisierelor</w:t>
       </w:r>
       <w:proofErr w:type="spellEnd"/>
-      <w:r>
-        <w:t xml:space="preserve"> </w:t>
-      </w:r>
+    </w:p>
+    <w:p>
+      <w:pPr>
+        <w:jc w:val="center"/>
+        <w:rPr>
+          <w:lang w:val="ro-RO"/>
+        </w:rPr>
+      </w:pPr>
+      <w:r>
+        <w:rPr>
+          <w:noProof/>
+          <w:lang w:val="ro-RO"/>
+        </w:rPr>
+        <w:drawing>
+          <wp:inline distT="0" distB="0" distL="0" distR="0">
+            <wp:extent cx="5760085" cy="3413125"/>
+            <wp:effectExtent l="0" t="0" r="0" b="0"/>
+            <wp:docPr id="8" name="Picture 8"/>
+            <wp:cNvGraphicFramePr>
+              <a:graphicFrameLocks xmlns:a="http://schemas.openxmlformats.org/drawingml/2006/main" noChangeAspect="1"/>
+            </wp:cNvGraphicFramePr>
+            <a:graphic xmlns:a="http://schemas.openxmlformats.org/drawingml/2006/main">
+              <a:graphicData uri="http://schemas.openxmlformats.org/drawingml/2006/picture">
+                <pic:pic xmlns:pic="http://schemas.openxmlformats.org/drawingml/2006/picture">
+                  <pic:nvPicPr>
+                    <pic:cNvPr id="8" name="Etape în funcționarea sistemului.jpg"/>
+                    <pic:cNvPicPr/>
+                  </pic:nvPicPr>
+                  <pic:blipFill>
+                    <a:blip r:embed="rId17">
+                      <a:extLst>
+                        <a:ext uri="{28A0092B-C50C-407E-A947-70E740481C1C}">
+                          <a14:useLocalDpi xmlns:a14="http://schemas.microsoft.com/office/drawing/2010/main" val="0"/>
+                        </a:ext>
+                      </a:extLst>
+                    </a:blip>
+                    <a:stretch>
+                      <a:fillRect/>
+                    </a:stretch>
+                  </pic:blipFill>
+                  <pic:spPr>
+                    <a:xfrm>
+                      <a:off x="0" y="0"/>
+                      <a:ext cx="5760085" cy="3413125"/>
+                    </a:xfrm>
+                    <a:prstGeom prst="rect">
+                      <a:avLst/>
+                    </a:prstGeom>
+                  </pic:spPr>
+                </pic:pic>
+              </a:graphicData>
+            </a:graphic>
+          </wp:inline>
+        </w:drawing>
+      </w:r>
+    </w:p>
+    <w:p>
+      <w:pPr>
+        <w:ind w:firstLine="0"/>
+        <w:rPr>
+          <w:lang w:val="ro-RO"/>
+        </w:rPr>
+      </w:pPr>
+      <w:r>
+        <w:rPr>
+          <w:lang w:val="ro-RO"/>
+        </w:rPr>
+        <w:br w:type="page"/>
+      </w:r>
+    </w:p>
+    <w:p>
+      <w:pPr>
+        <w:rPr>
+          <w:lang w:val="ro-RO"/>
+        </w:rPr>
+      </w:pPr>
+    </w:p>
+    <w:p>
+      <w:pPr>
+        <w:pStyle w:val="Heading1"/>
+        <w:rPr>
+          <w:lang w:val="ro-RO"/>
+        </w:rPr>
+      </w:pPr>
+      <w:bookmarkStart w:id="35" w:name="_Toc486632020"/>
+      <w:r>
+        <w:rPr>
+          <w:lang w:val="ro-RO"/>
+        </w:rPr>
+        <w:t>Concluzii</w:t>
+      </w:r>
+      <w:bookmarkEnd w:id="35"/>
+    </w:p>
+    <w:p>
+      <w:pPr>
+        <w:pStyle w:val="Heading2"/>
+        <w:rPr>
+          <w:lang w:val="ro-RO"/>
+        </w:rPr>
+      </w:pPr>
+      <w:bookmarkStart w:id="36" w:name="_Toc486632021"/>
+      <w:r>
+        <w:rPr>
+          <w:lang w:val="ro-RO"/>
+        </w:rPr>
+        <w:t>Rezultate obținute</w:t>
+      </w:r>
+      <w:bookmarkEnd w:id="36"/>
+    </w:p>
+    <w:p>
+      <w:pPr>
+        <w:rPr>
+          <w:rStyle w:val="apple-style-span"/>
+          <w:lang w:val="ro-RO"/>
+        </w:rPr>
+      </w:pPr>
       <w:proofErr w:type="spellStart"/>
       <w:r>
-        <w:t>controlul</w:t>
+        <w:rPr>
+          <w:rStyle w:val="apple-style-span"/>
+          <w:lang w:val="ro-RO"/>
+        </w:rPr>
+        <w:t>Evidentiați</w:t>
       </w:r>
       <w:proofErr w:type="spellEnd"/>
       <w:r>
-        <w:t xml:space="preserve"> </w:t>
+        <w:rPr>
+          <w:rStyle w:val="apple-style-span"/>
+          <w:lang w:val="ro-RO"/>
+        </w:rPr>
+        <w:t xml:space="preserve"> toate rezultatele pe care le-ați </w:t>
       </w:r>
       <w:proofErr w:type="spellStart"/>
       <w:r>
-        <w:t>și</w:t>
+        <w:rPr>
+          <w:rStyle w:val="apple-style-span"/>
+          <w:lang w:val="ro-RO"/>
+        </w:rPr>
+        <w:t>obtinut</w:t>
       </w:r>
       <w:proofErr w:type="spellEnd"/>
       <w:r>
-        <w:t xml:space="preserve"> </w:t>
-      </w:r>
-      <w:proofErr w:type="spellStart"/>
-      <w:r>
-        <w:t>monitorizarea</w:t>
-      </w:r>
-      <w:proofErr w:type="spellEnd"/>
-      <w:r>
-        <w:t xml:space="preserve"> </w:t>
-      </w:r>
-      <w:proofErr w:type="spellStart"/>
-      <w:r>
-        <w:t>prizei</w:t>
-      </w:r>
-      <w:proofErr w:type="spellEnd"/>
-      <w:r>
-        <w:t xml:space="preserve"> </w:t>
-      </w:r>
-      <w:proofErr w:type="spellStart"/>
-      <w:r>
-        <w:t>Fibaro</w:t>
-      </w:r>
-      <w:proofErr w:type="spellEnd"/>
-      <w:r>
-        <w:t xml:space="preserve"> - </w:t>
-      </w:r>
-      <w:r>
-        <w:t>https://i2.wp.com/l3homeation.com/wp-content/uploads/2015/11/Wall-Plug-Pic6.png?resize=782%2C464</w:t>
-      </w:r>
-    </w:p>
-    <w:p>
-      <w:pPr>
+        <w:rPr>
+          <w:rStyle w:val="apple-style-span"/>
+          <w:lang w:val="ro-RO"/>
+        </w:rPr>
+        <w:t xml:space="preserve"> și trageți concluzii din ele. Puteți prezenta o analiză critică a ceea ce ați realizat comparativ cu alte lucrări/studii anterioare.</w:t>
+      </w:r>
+    </w:p>
+    <w:p>
+      <w:pPr>
+        <w:rPr>
+          <w:lang w:val="ro-RO"/>
+        </w:rPr>
+      </w:pPr>
+      <w:r>
+        <w:rPr>
+          <w:rStyle w:val="apple-style-span"/>
+          <w:lang w:val="ro-RO"/>
+        </w:rPr>
+        <w:t>Includeți o listă a contribuțiilor pe care le-ați avut în domeniul temei abordate.</w:t>
+      </w:r>
+    </w:p>
+    <w:p>
+      <w:pPr>
+        <w:pStyle w:val="Heading2"/>
+        <w:rPr>
+          <w:lang w:val="ro-RO"/>
+        </w:rPr>
+      </w:pPr>
+      <w:bookmarkStart w:id="37" w:name="_Toc486632022"/>
+      <w:r>
+        <w:rPr>
+          <w:lang w:val="ro-RO"/>
+        </w:rPr>
+        <w:t>Direcții de dezvoltare</w:t>
+      </w:r>
+      <w:bookmarkEnd w:id="37"/>
+    </w:p>
+    <w:p>
+      <w:pPr>
+        <w:rPr>
+          <w:rStyle w:val="apple-style-span"/>
+          <w:lang w:val="ro-RO"/>
+        </w:rPr>
+      </w:pPr>
+      <w:r>
+        <w:rPr>
+          <w:rStyle w:val="apple-style-span"/>
+          <w:lang w:val="ro-RO"/>
+        </w:rPr>
+        <w:t>Descrieți direcțiile posibile de dezvoltare.</w:t>
+      </w:r>
+    </w:p>
+    <w:p>
+      <w:pPr>
+        <w:rPr>
+          <w:lang w:val="ro-RO"/>
+        </w:rPr>
+      </w:pPr>
+    </w:p>
+    <w:p>
+      <w:pPr>
+        <w:spacing w:after="160" w:line="259" w:lineRule="auto"/>
+        <w:jc w:val="left"/>
+        <w:rPr>
+          <w:lang w:val="ro-RO"/>
+        </w:rPr>
+      </w:pPr>
+      <w:r>
+        <w:rPr>
+          <w:lang w:val="ro-RO"/>
+        </w:rPr>
+        <w:br w:type="page"/>
+      </w:r>
+    </w:p>
+    <w:p>
+      <w:pPr>
+        <w:spacing w:after="160" w:line="259" w:lineRule="auto"/>
+        <w:jc w:val="left"/>
         <w:rPr>
           <w:lang w:val="ro-RO"/>
         </w:rPr>
@@ -16595,433 +17125,30 @@
           <w:lang w:val="ro-RO"/>
         </w:rPr>
       </w:pPr>
-      <w:bookmarkStart w:id="30" w:name="_Toc486596900"/>
-      <w:r>
-        <w:rPr>
-          <w:lang w:val="ro-RO"/>
-        </w:rPr>
-        <w:t>Analiză, proiectare, implementare</w:t>
-      </w:r>
-      <w:bookmarkEnd w:id="30"/>
-    </w:p>
-    <w:p>
-      <w:pPr>
-        <w:rPr>
-          <w:rStyle w:val="apple-style-span"/>
-          <w:lang w:val="ro-RO"/>
-        </w:rPr>
-      </w:pPr>
-      <w:r>
-        <w:rPr>
-          <w:rStyle w:val="apple-style-span"/>
-          <w:lang w:val="ro-RO"/>
-        </w:rPr>
-        <w:t>Aceasta parte a lucrării este flexibilă și depinde foarte mult de natura lucrării</w:t>
-      </w:r>
-      <w:r>
-        <w:rPr>
-          <w:rStyle w:val="apple-style-span"/>
-          <w:lang w:val="ro-RO"/>
-        </w:rPr>
-        <w:t xml:space="preserve">, </w:t>
-      </w:r>
-      <w:r>
-        <w:rPr>
-          <w:rStyle w:val="apple-style-span"/>
-          <w:lang w:val="ro-RO"/>
-        </w:rPr>
-        <w:t>p</w:t>
-      </w:r>
-      <w:r>
-        <w:rPr>
-          <w:rStyle w:val="apple-style-span"/>
-          <w:lang w:val="ro-RO"/>
-        </w:rPr>
-        <w:t>oate fi organizată în mai multe capitole</w:t>
-      </w:r>
-      <w:r>
-        <w:rPr>
-          <w:rStyle w:val="apple-style-span"/>
-          <w:lang w:val="ro-RO"/>
-        </w:rPr>
-        <w:t xml:space="preserve"> și</w:t>
-      </w:r>
-      <w:r>
-        <w:rPr>
-          <w:rStyle w:val="apple-style-span"/>
-          <w:lang w:val="ro-RO"/>
-        </w:rPr>
-        <w:t xml:space="preserve"> </w:t>
-      </w:r>
-      <w:r>
-        <w:rPr>
-          <w:rStyle w:val="apple-style-span"/>
-          <w:lang w:val="ro-RO"/>
-        </w:rPr>
-        <w:t>c</w:t>
-      </w:r>
-      <w:r>
-        <w:rPr>
-          <w:rStyle w:val="apple-style-span"/>
-          <w:lang w:val="ro-RO"/>
-        </w:rPr>
-        <w:t>onține contribuțiile personale ale autorului</w:t>
-      </w:r>
-      <w:r>
-        <w:rPr>
-          <w:rStyle w:val="apple-style-span"/>
-          <w:lang w:val="ro-RO"/>
-        </w:rPr>
-        <w:t>.</w:t>
-      </w:r>
-      <w:r>
-        <w:rPr>
-          <w:rStyle w:val="apple-style-span"/>
-          <w:lang w:val="ro-RO"/>
-        </w:rPr>
-        <w:t xml:space="preserve"> </w:t>
-      </w:r>
-    </w:p>
-    <w:p>
-      <w:pPr>
-        <w:rPr>
-          <w:rStyle w:val="apple-style-span"/>
-          <w:lang w:val="ro-RO"/>
-        </w:rPr>
-      </w:pPr>
-      <w:r>
-        <w:rPr>
-          <w:rStyle w:val="apple-style-span"/>
-          <w:lang w:val="ro-RO"/>
-        </w:rPr>
-        <w:t>Include</w:t>
-      </w:r>
-      <w:r>
-        <w:rPr>
-          <w:rStyle w:val="apple-style-span"/>
-          <w:lang w:val="ro-RO"/>
-        </w:rPr>
-        <w:t>ț</w:t>
-      </w:r>
-      <w:r>
-        <w:rPr>
-          <w:rStyle w:val="apple-style-span"/>
-          <w:lang w:val="ro-RO"/>
-        </w:rPr>
-        <w:t>i:</w:t>
-      </w:r>
-    </w:p>
-    <w:p>
-      <w:pPr>
-        <w:pStyle w:val="ListParagraph"/>
-        <w:numPr>
-          <w:ilvl w:val="1"/>
-          <w:numId w:val="4"/>
-        </w:numPr>
-        <w:rPr>
-          <w:rStyle w:val="apple-style-span"/>
-          <w:lang w:val="ro-RO"/>
-        </w:rPr>
-      </w:pPr>
-      <w:r>
-        <w:rPr>
-          <w:rStyle w:val="apple-style-span"/>
-          <w:lang w:val="ro-RO"/>
-        </w:rPr>
-        <w:t xml:space="preserve">Detalii </w:t>
-      </w:r>
-      <w:r>
-        <w:rPr>
-          <w:rStyle w:val="apple-style-span"/>
-          <w:lang w:val="ro-RO"/>
-        </w:rPr>
-        <w:t>referitoare la analiză și proiectare:</w:t>
-      </w:r>
-    </w:p>
-    <w:p>
-      <w:pPr>
-        <w:pStyle w:val="list-para-next-level"/>
-        <w:numPr>
-          <w:ilvl w:val="2"/>
-          <w:numId w:val="7"/>
-        </w:numPr>
-        <w:tabs>
-          <w:tab w:val="clear" w:pos="1800"/>
-          <w:tab w:val="num" w:pos="1418"/>
-        </w:tabs>
-        <w:ind w:left="1418" w:hanging="284"/>
-        <w:rPr>
-          <w:rStyle w:val="apple-style-span"/>
-          <w:lang w:val="ro-RO"/>
-        </w:rPr>
-      </w:pPr>
-      <w:r>
-        <w:rPr>
-          <w:rStyle w:val="apple-style-span"/>
-          <w:lang w:val="ro-RO"/>
-        </w:rPr>
-        <w:t>descrierea metodelor pe care le-a</w:t>
-      </w:r>
-      <w:r>
-        <w:rPr>
-          <w:rStyle w:val="apple-style-span"/>
-          <w:lang w:val="ro-RO"/>
-        </w:rPr>
-        <w:t>ț</w:t>
-      </w:r>
-      <w:r>
-        <w:rPr>
-          <w:rStyle w:val="apple-style-span"/>
-          <w:lang w:val="ro-RO"/>
-        </w:rPr>
-        <w:t>i aplicat pentru rezolvarea problemei,</w:t>
-      </w:r>
-    </w:p>
-    <w:p>
-      <w:pPr>
-        <w:pStyle w:val="list-para-next-level"/>
-        <w:numPr>
-          <w:ilvl w:val="2"/>
-          <w:numId w:val="7"/>
-        </w:numPr>
-        <w:tabs>
-          <w:tab w:val="clear" w:pos="1800"/>
-          <w:tab w:val="num" w:pos="1418"/>
-        </w:tabs>
-        <w:ind w:left="1418" w:hanging="284"/>
-        <w:rPr>
-          <w:rStyle w:val="apple-style-span"/>
-          <w:lang w:val="ro-RO"/>
-        </w:rPr>
-      </w:pPr>
-      <w:r>
-        <w:rPr>
-          <w:rStyle w:val="apple-style-span"/>
-          <w:lang w:val="ro-RO"/>
-        </w:rPr>
-        <w:t>descrierea materialelor, procedurilor</w:t>
-      </w:r>
-    </w:p>
-    <w:p>
-      <w:pPr>
-        <w:pStyle w:val="list-para-next-level"/>
-        <w:numPr>
-          <w:ilvl w:val="2"/>
-          <w:numId w:val="7"/>
-        </w:numPr>
-        <w:tabs>
-          <w:tab w:val="clear" w:pos="1800"/>
-          <w:tab w:val="num" w:pos="1418"/>
-        </w:tabs>
-        <w:ind w:left="1418" w:hanging="284"/>
-        <w:rPr>
-          <w:rStyle w:val="apple-style-span"/>
-          <w:lang w:val="ro-RO"/>
-        </w:rPr>
-      </w:pPr>
-      <w:r>
-        <w:rPr>
-          <w:rStyle w:val="apple-style-span"/>
-          <w:lang w:val="ro-RO"/>
-        </w:rPr>
-        <w:t>calcule, tehnici, descrierea echipamentelor</w:t>
-      </w:r>
-    </w:p>
-    <w:p>
-      <w:pPr>
-        <w:pStyle w:val="list-para-next-level"/>
-        <w:numPr>
-          <w:ilvl w:val="2"/>
-          <w:numId w:val="7"/>
-        </w:numPr>
-        <w:tabs>
-          <w:tab w:val="clear" w:pos="1800"/>
-          <w:tab w:val="num" w:pos="1418"/>
-        </w:tabs>
-        <w:ind w:left="1418" w:hanging="284"/>
-        <w:rPr>
-          <w:rStyle w:val="apple-style-span"/>
-          <w:lang w:val="ro-RO"/>
-        </w:rPr>
-      </w:pPr>
-      <w:r>
-        <w:rPr>
-          <w:rStyle w:val="apple-style-span"/>
-          <w:lang w:val="ro-RO"/>
-        </w:rPr>
-        <w:t>metodologia de proiectare</w:t>
-      </w:r>
-    </w:p>
-    <w:p>
-      <w:pPr>
-        <w:pStyle w:val="list-para-next-level"/>
-        <w:numPr>
-          <w:ilvl w:val="2"/>
-          <w:numId w:val="7"/>
-        </w:numPr>
-        <w:tabs>
-          <w:tab w:val="clear" w:pos="1800"/>
-          <w:tab w:val="num" w:pos="1418"/>
-        </w:tabs>
-        <w:ind w:left="1418" w:hanging="284"/>
-        <w:rPr>
-          <w:rStyle w:val="apple-style-span"/>
-          <w:lang w:val="ro-RO"/>
-        </w:rPr>
-      </w:pPr>
-      <w:r>
-        <w:rPr>
-          <w:rStyle w:val="apple-style-span"/>
-          <w:lang w:val="ro-RO"/>
-        </w:rPr>
-        <w:t>informa</w:t>
-      </w:r>
-      <w:r>
-        <w:rPr>
-          <w:rStyle w:val="apple-style-span"/>
-          <w:lang w:val="ro-RO"/>
-        </w:rPr>
-        <w:t>ț</w:t>
-      </w:r>
-      <w:r>
-        <w:rPr>
-          <w:rStyle w:val="apple-style-span"/>
-          <w:lang w:val="ro-RO"/>
-        </w:rPr>
-        <w:t>iile necesare pentru ca cineva s</w:t>
-      </w:r>
-      <w:r>
-        <w:rPr>
-          <w:rStyle w:val="apple-style-span"/>
-          <w:lang w:val="ro-RO"/>
-        </w:rPr>
-        <w:t>ă</w:t>
-      </w:r>
-      <w:r>
-        <w:rPr>
-          <w:rStyle w:val="apple-style-span"/>
-          <w:lang w:val="ro-RO"/>
-        </w:rPr>
-        <w:t xml:space="preserve"> </w:t>
-      </w:r>
-      <w:proofErr w:type="spellStart"/>
-      <w:r>
-        <w:rPr>
-          <w:rStyle w:val="apple-style-span"/>
-          <w:lang w:val="ro-RO"/>
-        </w:rPr>
-        <w:t>poata</w:t>
-      </w:r>
-      <w:proofErr w:type="spellEnd"/>
-      <w:r>
-        <w:rPr>
-          <w:rStyle w:val="apple-style-span"/>
-          <w:lang w:val="ro-RO"/>
-        </w:rPr>
-        <w:t xml:space="preserve"> reface lucrarea</w:t>
-      </w:r>
-    </w:p>
-    <w:p>
-      <w:pPr>
-        <w:numPr>
-          <w:ilvl w:val="1"/>
-          <w:numId w:val="4"/>
-        </w:numPr>
-        <w:spacing w:after="0" w:line="240" w:lineRule="auto"/>
-        <w:rPr>
-          <w:rStyle w:val="apple-style-span"/>
-          <w:lang w:val="ro-RO"/>
-        </w:rPr>
-      </w:pPr>
-      <w:r>
-        <w:rPr>
-          <w:rStyle w:val="apple-style-span"/>
-          <w:lang w:val="ro-RO"/>
-        </w:rPr>
-        <w:t>Implementare :</w:t>
-      </w:r>
-    </w:p>
-    <w:p>
-      <w:pPr>
-        <w:pStyle w:val="list-para-next-level"/>
-        <w:numPr>
-          <w:ilvl w:val="2"/>
-          <w:numId w:val="7"/>
-        </w:numPr>
-        <w:tabs>
-          <w:tab w:val="clear" w:pos="1800"/>
-          <w:tab w:val="num" w:pos="1418"/>
-        </w:tabs>
-        <w:ind w:left="1418" w:hanging="284"/>
-        <w:rPr>
-          <w:rStyle w:val="apple-style-span"/>
-          <w:lang w:val="ro-RO"/>
-        </w:rPr>
-      </w:pPr>
-      <w:proofErr w:type="spellStart"/>
-      <w:r>
-        <w:rPr>
-          <w:rStyle w:val="apple-style-span"/>
-          <w:lang w:val="ro-RO"/>
-        </w:rPr>
-        <w:t>Descrieti</w:t>
-      </w:r>
-      <w:proofErr w:type="spellEnd"/>
-      <w:r>
-        <w:rPr>
-          <w:rStyle w:val="apple-style-span"/>
-          <w:lang w:val="ro-RO"/>
-        </w:rPr>
-        <w:t xml:space="preserve"> detaliile tehnice ale </w:t>
-      </w:r>
-      <w:proofErr w:type="spellStart"/>
-      <w:r>
-        <w:rPr>
-          <w:rStyle w:val="apple-style-span"/>
-          <w:lang w:val="ro-RO"/>
-        </w:rPr>
-        <w:t>implementarii</w:t>
-      </w:r>
-      <w:proofErr w:type="spellEnd"/>
-      <w:r>
-        <w:rPr>
-          <w:rStyle w:val="apple-style-span"/>
-          <w:lang w:val="ro-RO"/>
-        </w:rPr>
-        <w:t xml:space="preserve"> </w:t>
-      </w:r>
-      <w:proofErr w:type="spellStart"/>
-      <w:r>
-        <w:rPr>
-          <w:rStyle w:val="apple-style-span"/>
-          <w:lang w:val="ro-RO"/>
-        </w:rPr>
-        <w:t>aplicatiei</w:t>
-      </w:r>
-      <w:proofErr w:type="spellEnd"/>
-      <w:r>
-        <w:rPr>
-          <w:rStyle w:val="apple-style-span"/>
-          <w:lang w:val="ro-RO"/>
-        </w:rPr>
-        <w:t xml:space="preserve">: mediul de implementare, modul de prezentare, modul de utilizare al </w:t>
-      </w:r>
-      <w:proofErr w:type="spellStart"/>
-      <w:r>
-        <w:rPr>
-          <w:rStyle w:val="apple-style-span"/>
-          <w:lang w:val="ro-RO"/>
-        </w:rPr>
-        <w:t>aplicatiei</w:t>
-      </w:r>
-      <w:proofErr w:type="spellEnd"/>
-      <w:r>
-        <w:rPr>
-          <w:rStyle w:val="apple-style-span"/>
-          <w:lang w:val="ro-RO"/>
-        </w:rPr>
-        <w:t>, etc.</w:t>
-      </w:r>
+      <w:bookmarkStart w:id="38" w:name="_Toc486632023"/>
+      <w:r>
+        <w:rPr>
+          <w:lang w:val="ro-RO"/>
+        </w:rPr>
+        <w:t>Reguli de formatare</w:t>
+      </w:r>
+      <w:bookmarkEnd w:id="38"/>
+    </w:p>
+    <w:p>
+      <w:pPr>
+        <w:pStyle w:val="Heading2"/>
+        <w:rPr>
+          <w:lang w:val="ro-RO"/>
+        </w:rPr>
+      </w:pPr>
+      <w:bookmarkStart w:id="39" w:name="_Toc486632024"/>
+      <w:r>
+        <w:rPr>
+          <w:lang w:val="ro-RO"/>
+        </w:rPr>
+        <w:t>Formatarea paginii</w:t>
+      </w:r>
+      <w:bookmarkEnd w:id="39"/>
     </w:p>
     <w:p>
       <w:pPr>
@@ -17031,379 +17158,15 @@
           <w:numId w:val="7"/>
         </w:numPr>
         <w:rPr>
-          <w:rStyle w:val="apple-style-span"/>
-          <w:lang w:val="ro-RO"/>
-        </w:rPr>
-      </w:pPr>
-      <w:r>
-        <w:rPr>
-          <w:rStyle w:val="apple-style-span"/>
-          <w:lang w:val="ro-RO"/>
-        </w:rPr>
-        <w:t>Testare si validare</w:t>
-      </w:r>
-      <w:r>
-        <w:rPr>
-          <w:rStyle w:val="apple-style-span"/>
-          <w:lang w:val="ro-RO"/>
-        </w:rPr>
-        <w:t> :</w:t>
-      </w:r>
-    </w:p>
-    <w:p>
-      <w:pPr>
-        <w:pStyle w:val="list-para-next-level"/>
-        <w:numPr>
-          <w:ilvl w:val="2"/>
-          <w:numId w:val="7"/>
-        </w:numPr>
-        <w:tabs>
-          <w:tab w:val="clear" w:pos="1800"/>
-          <w:tab w:val="num" w:pos="1418"/>
-        </w:tabs>
-        <w:ind w:left="1418" w:hanging="284"/>
-        <w:rPr>
-          <w:rStyle w:val="apple-style-span"/>
-          <w:lang w:val="ro-RO"/>
-        </w:rPr>
-      </w:pPr>
-      <w:r>
-        <w:rPr>
-          <w:rStyle w:val="apple-style-span"/>
-          <w:lang w:val="ro-RO"/>
-        </w:rPr>
-        <w:t>Descrie</w:t>
-      </w:r>
-      <w:r>
-        <w:rPr>
-          <w:rStyle w:val="apple-style-span"/>
-          <w:lang w:val="ro-RO"/>
-        </w:rPr>
-        <w:t>ț</w:t>
-      </w:r>
-      <w:r>
-        <w:rPr>
-          <w:rStyle w:val="apple-style-span"/>
-          <w:lang w:val="ro-RO"/>
-        </w:rPr>
-        <w:t>i metodologia de testare a aplica</w:t>
-      </w:r>
-      <w:r>
-        <w:rPr>
-          <w:rStyle w:val="apple-style-span"/>
-          <w:lang w:val="ro-RO"/>
-        </w:rPr>
-        <w:t>ț</w:t>
-      </w:r>
-      <w:r>
-        <w:rPr>
-          <w:rStyle w:val="apple-style-span"/>
-          <w:lang w:val="ro-RO"/>
-        </w:rPr>
-        <w:t>iei ș</w:t>
-      </w:r>
-      <w:r>
-        <w:rPr>
-          <w:rStyle w:val="apple-style-span"/>
-          <w:lang w:val="ro-RO"/>
-        </w:rPr>
-        <w:t>i rezultatele</w:t>
-      </w:r>
-    </w:p>
-    <w:p>
-      <w:pPr>
-        <w:pStyle w:val="list-para-next-level"/>
-        <w:numPr>
-          <w:ilvl w:val="2"/>
-          <w:numId w:val="7"/>
-        </w:numPr>
-        <w:tabs>
-          <w:tab w:val="clear" w:pos="1800"/>
-          <w:tab w:val="num" w:pos="1418"/>
-        </w:tabs>
-        <w:ind w:left="1418" w:hanging="284"/>
-        <w:rPr>
-          <w:rStyle w:val="apple-style-span"/>
-          <w:lang w:val="ro-RO"/>
-        </w:rPr>
-      </w:pPr>
-      <w:r>
-        <w:rPr>
-          <w:rStyle w:val="apple-style-span"/>
-          <w:lang w:val="ro-RO"/>
-        </w:rPr>
-        <w:t>Include</w:t>
-      </w:r>
-      <w:r>
-        <w:rPr>
-          <w:rStyle w:val="apple-style-span"/>
-          <w:lang w:val="ro-RO"/>
-        </w:rPr>
-        <w:t>ț</w:t>
-      </w:r>
-      <w:r>
-        <w:rPr>
-          <w:rStyle w:val="apple-style-span"/>
-          <w:lang w:val="ro-RO"/>
-        </w:rPr>
-        <w:t>i experimentele pe care le-a</w:t>
-      </w:r>
-      <w:r>
-        <w:rPr>
-          <w:rStyle w:val="apple-style-span"/>
-          <w:lang w:val="ro-RO"/>
-        </w:rPr>
-        <w:t>ț</w:t>
-      </w:r>
-      <w:r>
-        <w:rPr>
-          <w:rStyle w:val="apple-style-span"/>
-          <w:lang w:val="ro-RO"/>
-        </w:rPr>
-        <w:t>i realizat, analiza rezultatelor pe care le-a</w:t>
-      </w:r>
-      <w:r>
-        <w:rPr>
-          <w:rStyle w:val="apple-style-span"/>
-          <w:lang w:val="ro-RO"/>
-        </w:rPr>
-        <w:t>ț</w:t>
-      </w:r>
-      <w:r>
-        <w:rPr>
-          <w:rStyle w:val="apple-style-span"/>
-          <w:lang w:val="ro-RO"/>
-        </w:rPr>
-        <w:t>i ob</w:t>
-      </w:r>
-      <w:r>
-        <w:rPr>
-          <w:rStyle w:val="apple-style-span"/>
-          <w:lang w:val="ro-RO"/>
-        </w:rPr>
-        <w:t>ț</w:t>
-      </w:r>
-      <w:r>
-        <w:rPr>
-          <w:rStyle w:val="apple-style-span"/>
-          <w:lang w:val="ro-RO"/>
-        </w:rPr>
-        <w:t>inut.</w:t>
-      </w:r>
-    </w:p>
-    <w:p>
-      <w:pPr>
-        <w:rPr>
-          <w:lang w:val="ro-RO"/>
-        </w:rPr>
-      </w:pPr>
-    </w:p>
-    <w:p>
-      <w:pPr>
-        <w:rPr>
-          <w:lang w:val="ro-RO"/>
-        </w:rPr>
-      </w:pPr>
-    </w:p>
-    <w:p>
-      <w:pPr>
-        <w:rPr>
-          <w:lang w:val="ro-RO"/>
-        </w:rPr>
-      </w:pPr>
-      <w:r>
-        <w:rPr>
-          <w:lang w:val="ro-RO"/>
-        </w:rPr>
-        <w:br w:type="page"/>
-      </w:r>
-    </w:p>
-    <w:p>
-      <w:pPr>
-        <w:rPr>
-          <w:lang w:val="ro-RO"/>
-        </w:rPr>
-      </w:pPr>
-    </w:p>
-    <w:p>
-      <w:pPr>
-        <w:pStyle w:val="Heading1"/>
-        <w:rPr>
-          <w:lang w:val="ro-RO"/>
-        </w:rPr>
-      </w:pPr>
-      <w:bookmarkStart w:id="31" w:name="_Toc486596901"/>
-      <w:r>
-        <w:rPr>
-          <w:lang w:val="ro-RO"/>
-        </w:rPr>
-        <w:t>Concluzii</w:t>
-      </w:r>
-      <w:bookmarkEnd w:id="31"/>
-    </w:p>
-    <w:p>
-      <w:pPr>
-        <w:pStyle w:val="Heading2"/>
-        <w:rPr>
-          <w:lang w:val="ro-RO"/>
-        </w:rPr>
-      </w:pPr>
-      <w:bookmarkStart w:id="32" w:name="_Toc486596902"/>
-      <w:r>
-        <w:rPr>
-          <w:lang w:val="ro-RO"/>
-        </w:rPr>
-        <w:t>Rezultate obținute</w:t>
-      </w:r>
-      <w:bookmarkEnd w:id="32"/>
-    </w:p>
-    <w:p>
-      <w:pPr>
-        <w:rPr>
-          <w:rStyle w:val="apple-style-span"/>
-          <w:lang w:val="ro-RO"/>
-        </w:rPr>
-      </w:pPr>
-      <w:proofErr w:type="spellStart"/>
-      <w:r>
-        <w:rPr>
-          <w:rStyle w:val="apple-style-span"/>
-          <w:lang w:val="ro-RO"/>
-        </w:rPr>
-        <w:t>Evidentiați</w:t>
-      </w:r>
-      <w:proofErr w:type="spellEnd"/>
-      <w:r>
-        <w:rPr>
-          <w:rStyle w:val="apple-style-span"/>
-          <w:lang w:val="ro-RO"/>
-        </w:rPr>
-        <w:t xml:space="preserve"> toate rezultatele pe care le-ați </w:t>
-      </w:r>
-      <w:proofErr w:type="spellStart"/>
-      <w:r>
-        <w:rPr>
-          <w:rStyle w:val="apple-style-span"/>
-          <w:lang w:val="ro-RO"/>
-        </w:rPr>
-        <w:t>obtinut</w:t>
-      </w:r>
-      <w:proofErr w:type="spellEnd"/>
-      <w:r>
-        <w:rPr>
-          <w:rStyle w:val="apple-style-span"/>
-          <w:lang w:val="ro-RO"/>
-        </w:rPr>
-        <w:t xml:space="preserve"> și trageți concluzii din ele. Puteți prezenta o analiză critică a ceea ce ați realizat comparativ cu alte lucrări/studii anterioare.</w:t>
-      </w:r>
-    </w:p>
-    <w:p>
-      <w:pPr>
-        <w:rPr>
-          <w:lang w:val="ro-RO"/>
-        </w:rPr>
-      </w:pPr>
-      <w:r>
-        <w:rPr>
-          <w:rStyle w:val="apple-style-span"/>
-          <w:lang w:val="ro-RO"/>
-        </w:rPr>
-        <w:t>Includeți o listă a contribuțiilor pe care le-ați avut în domeniul temei abordate.</w:t>
-      </w:r>
-    </w:p>
-    <w:p>
-      <w:pPr>
-        <w:pStyle w:val="Heading2"/>
-        <w:rPr>
-          <w:lang w:val="ro-RO"/>
-        </w:rPr>
-      </w:pPr>
-      <w:bookmarkStart w:id="33" w:name="_Toc486596903"/>
-      <w:r>
-        <w:rPr>
-          <w:lang w:val="ro-RO"/>
-        </w:rPr>
-        <w:t>Direcții de dezvoltare</w:t>
-      </w:r>
-      <w:bookmarkEnd w:id="33"/>
-    </w:p>
-    <w:p>
-      <w:pPr>
-        <w:rPr>
-          <w:rStyle w:val="apple-style-span"/>
-          <w:lang w:val="ro-RO"/>
-        </w:rPr>
-      </w:pPr>
-      <w:r>
-        <w:rPr>
-          <w:rStyle w:val="apple-style-span"/>
-          <w:lang w:val="ro-RO"/>
-        </w:rPr>
-        <w:t>Descrieți direcțiile posibile de dezvoltare.</w:t>
-      </w:r>
-    </w:p>
-    <w:p>
-      <w:pPr>
-        <w:rPr>
-          <w:lang w:val="ro-RO"/>
-        </w:rPr>
-      </w:pPr>
-    </w:p>
-    <w:p>
-      <w:pPr>
-        <w:spacing w:after="160" w:line="259" w:lineRule="auto"/>
-        <w:jc w:val="left"/>
-        <w:rPr>
-          <w:lang w:val="ro-RO"/>
-        </w:rPr>
-      </w:pPr>
-      <w:r>
-        <w:rPr>
-          <w:lang w:val="ro-RO"/>
-        </w:rPr>
-        <w:br w:type="page"/>
-      </w:r>
-    </w:p>
-    <w:p>
-      <w:pPr>
-        <w:spacing w:after="160" w:line="259" w:lineRule="auto"/>
-        <w:jc w:val="left"/>
-        <w:rPr>
-          <w:lang w:val="ro-RO"/>
-        </w:rPr>
-      </w:pPr>
-    </w:p>
-    <w:p>
-      <w:pPr>
-        <w:pStyle w:val="Heading1"/>
-        <w:rPr>
-          <w:lang w:val="ro-RO"/>
-        </w:rPr>
-      </w:pPr>
-      <w:bookmarkStart w:id="34" w:name="_Toc486596904"/>
-      <w:r>
-        <w:rPr>
-          <w:lang w:val="ro-RO"/>
-        </w:rPr>
-        <w:t>Reguli de formatare</w:t>
-      </w:r>
-      <w:bookmarkEnd w:id="34"/>
-    </w:p>
-    <w:p>
-      <w:pPr>
-        <w:pStyle w:val="Heading2"/>
-        <w:rPr>
-          <w:lang w:val="ro-RO"/>
-        </w:rPr>
-      </w:pPr>
-      <w:bookmarkStart w:id="35" w:name="_Toc486596905"/>
-      <w:r>
-        <w:rPr>
-          <w:lang w:val="ro-RO"/>
-        </w:rPr>
-        <w:t>Formatarea paginii</w:t>
-      </w:r>
-      <w:bookmarkEnd w:id="35"/>
+          <w:lang w:val="ro-RO"/>
+        </w:rPr>
+      </w:pPr>
+      <w:r>
+        <w:rPr>
+          <w:lang w:val="ro-RO"/>
+        </w:rPr>
+        <w:t>Dimensiunea paginii: A4</w:t>
+      </w:r>
     </w:p>
     <w:p>
       <w:pPr>
@@ -17420,7 +17183,7 @@
         <w:rPr>
           <w:lang w:val="ro-RO"/>
         </w:rPr>
-        <w:t>Dimensiunea paginii: A4</w:t>
+        <w:t>Margini: 2.5 cm (sus, jos, stânga, dreapta)</w:t>
       </w:r>
     </w:p>
     <w:p>
@@ -17438,7 +17201,25 @@
         <w:rPr>
           <w:lang w:val="ro-RO"/>
         </w:rPr>
-        <w:t>Margini: 2.5 cm (sus, jos, stânga, dreapta)</w:t>
+        <w:t xml:space="preserve">Antet </w:t>
+      </w:r>
+      <w:r>
+        <w:rPr>
+          <w:lang w:val="ro-RO"/>
+        </w:rPr>
+        <w:t xml:space="preserve">și subsol: </w:t>
+      </w:r>
+      <w:r>
+        <w:rPr>
+          <w:lang w:val="ro-RO"/>
+        </w:rPr>
+        <w:t>1.27 cm</w:t>
+      </w:r>
+      <w:r>
+        <w:rPr>
+          <w:lang w:val="ro-RO"/>
+        </w:rPr>
+        <w:t xml:space="preserve"> de la marginea paginii</w:t>
       </w:r>
     </w:p>
     <w:p>
@@ -17456,26 +17237,36 @@
         <w:rPr>
           <w:lang w:val="ro-RO"/>
         </w:rPr>
-        <w:t xml:space="preserve">Antet </w:t>
-      </w:r>
-      <w:r>
-        <w:rPr>
-          <w:lang w:val="ro-RO"/>
-        </w:rPr>
-        <w:t xml:space="preserve">și subsol: </w:t>
-      </w:r>
-      <w:r>
-        <w:rPr>
-          <w:lang w:val="ro-RO"/>
-        </w:rPr>
-        <w:t>1.27 cm</w:t>
-      </w:r>
-      <w:r>
-        <w:rPr>
-          <w:lang w:val="ro-RO"/>
-        </w:rPr>
-        <w:t xml:space="preserve"> de la marginea paginii</w:t>
-      </w:r>
+        <w:t>În antetul paginii (</w:t>
+      </w:r>
+      <w:proofErr w:type="spellStart"/>
+      <w:r>
+        <w:rPr>
+          <w:lang w:val="ro-RO"/>
+        </w:rPr>
+        <w:t>header</w:t>
+      </w:r>
+      <w:proofErr w:type="spellEnd"/>
+      <w:r>
+        <w:rPr>
+          <w:lang w:val="ro-RO"/>
+        </w:rPr>
+        <w:t>): titlul capitolului, centrat</w:t>
+      </w:r>
+      <w:r>
+        <w:rPr>
+          <w:lang w:val="ro-RO"/>
+        </w:rPr>
+        <w:t xml:space="preserve">, stil: </w:t>
+      </w:r>
+      <w:proofErr w:type="spellStart"/>
+      <w:r>
+        <w:rPr>
+          <w:lang w:val="ro-RO"/>
+        </w:rPr>
+        <w:t>Header_style</w:t>
+      </w:r>
+      <w:proofErr w:type="spellEnd"/>
     </w:p>
     <w:p>
       <w:pPr>
@@ -17492,52 +17283,6 @@
         <w:rPr>
           <w:lang w:val="ro-RO"/>
         </w:rPr>
-        <w:t>În antetul paginii (</w:t>
-      </w:r>
-      <w:proofErr w:type="spellStart"/>
-      <w:r>
-        <w:rPr>
-          <w:lang w:val="ro-RO"/>
-        </w:rPr>
-        <w:t>header</w:t>
-      </w:r>
-      <w:proofErr w:type="spellEnd"/>
-      <w:r>
-        <w:rPr>
-          <w:lang w:val="ro-RO"/>
-        </w:rPr>
-        <w:t>): titlul capitolului, centrat</w:t>
-      </w:r>
-      <w:r>
-        <w:rPr>
-          <w:lang w:val="ro-RO"/>
-        </w:rPr>
-        <w:t xml:space="preserve">, stil: </w:t>
-      </w:r>
-      <w:proofErr w:type="spellStart"/>
-      <w:r>
-        <w:rPr>
-          <w:lang w:val="ro-RO"/>
-        </w:rPr>
-        <w:t>Header_style</w:t>
-      </w:r>
-      <w:proofErr w:type="spellEnd"/>
-    </w:p>
-    <w:p>
-      <w:pPr>
-        <w:pStyle w:val="ListParagraph"/>
-        <w:numPr>
-          <w:ilvl w:val="1"/>
-          <w:numId w:val="7"/>
-        </w:numPr>
-        <w:rPr>
-          <w:lang w:val="ro-RO"/>
-        </w:rPr>
-      </w:pPr>
-      <w:r>
-        <w:rPr>
-          <w:lang w:val="ro-RO"/>
-        </w:rPr>
         <w:t>În subsolul paginii: numărul paginii, centrat</w:t>
       </w:r>
     </w:p>
@@ -17548,14 +17293,14 @@
           <w:lang w:val="ro-RO"/>
         </w:rPr>
       </w:pPr>
-      <w:bookmarkStart w:id="36" w:name="_Toc486596906"/>
+      <w:bookmarkStart w:id="40" w:name="_Toc486632025"/>
       <w:r>
         <w:rPr>
           <w:lang w:val="ro-RO"/>
         </w:rPr>
         <w:t>Titluri și stiluri</w:t>
       </w:r>
-      <w:bookmarkEnd w:id="36"/>
+      <w:bookmarkEnd w:id="40"/>
     </w:p>
     <w:p>
       <w:pPr>
@@ -17678,7 +17423,7 @@
           <w:lang w:val="ro-RO"/>
         </w:rPr>
       </w:pPr>
-      <w:bookmarkStart w:id="37" w:name="_Ref477449446"/>
+      <w:bookmarkStart w:id="41" w:name="_Ref477449446"/>
       <w:r>
         <w:rPr>
           <w:lang w:val="ro-RO"/>
@@ -17755,7 +17500,7 @@
         </w:rPr>
         <w:fldChar w:fldCharType="end"/>
       </w:r>
-      <w:bookmarkEnd w:id="37"/>
+      <w:bookmarkEnd w:id="41"/>
       <w:r>
         <w:rPr>
           <w:lang w:val="ro-RO"/>
@@ -19525,14 +19270,14 @@
           <w:lang w:val="ro-RO"/>
         </w:rPr>
       </w:pPr>
-      <w:bookmarkStart w:id="38" w:name="_Toc486596907"/>
+      <w:bookmarkStart w:id="42" w:name="_Toc486632026"/>
       <w:r>
         <w:rPr>
           <w:lang w:val="ro-RO"/>
         </w:rPr>
         <w:t>Figuri, tabele și ecuații</w:t>
       </w:r>
-      <w:bookmarkEnd w:id="38"/>
+      <w:bookmarkEnd w:id="42"/>
     </w:p>
     <w:p>
       <w:pPr>
@@ -19541,14 +19286,14 @@
           <w:lang w:val="ro-RO"/>
         </w:rPr>
       </w:pPr>
-      <w:bookmarkStart w:id="39" w:name="_Toc486596908"/>
+      <w:bookmarkStart w:id="43" w:name="_Toc486632027"/>
       <w:r>
         <w:rPr>
           <w:lang w:val="ro-RO"/>
         </w:rPr>
         <w:t>Figuri</w:t>
       </w:r>
-      <w:bookmarkEnd w:id="39"/>
+      <w:bookmarkEnd w:id="43"/>
     </w:p>
     <w:p>
       <w:pPr>
@@ -19700,7 +19445,7 @@
                     </pic:cNvPicPr>
                   </pic:nvPicPr>
                   <pic:blipFill rotWithShape="1">
-                    <a:blip r:embed="rId15">
+                    <a:blip r:embed="rId18">
                       <a:extLst>
                         <a:ext uri="{28A0092B-C50C-407E-A947-70E740481C1C}">
                           <a14:useLocalDpi xmlns:a14="http://schemas.microsoft.com/office/drawing/2010/main" val="0"/>
@@ -19743,7 +19488,7 @@
           <w:lang w:val="ro-RO"/>
         </w:rPr>
       </w:pPr>
-      <w:bookmarkStart w:id="40" w:name="_Ref477450048"/>
+      <w:bookmarkStart w:id="44" w:name="_Ref477450048"/>
       <w:r>
         <w:rPr>
           <w:lang w:val="ro-RO"/>
@@ -19820,7 +19565,7 @@
         </w:rPr>
         <w:fldChar w:fldCharType="end"/>
       </w:r>
-      <w:bookmarkEnd w:id="40"/>
+      <w:bookmarkEnd w:id="44"/>
       <w:r>
         <w:rPr>
           <w:lang w:val="ro-RO"/>
@@ -19855,14 +19600,14 @@
           <w:lang w:val="ro-RO"/>
         </w:rPr>
       </w:pPr>
-      <w:bookmarkStart w:id="41" w:name="_Toc486596909"/>
+      <w:bookmarkStart w:id="45" w:name="_Toc486632028"/>
       <w:r>
         <w:rPr>
           <w:lang w:val="ro-RO"/>
         </w:rPr>
         <w:t>Tabele</w:t>
       </w:r>
-      <w:bookmarkEnd w:id="41"/>
+      <w:bookmarkEnd w:id="45"/>
     </w:p>
     <w:p>
       <w:pPr>
@@ -19983,14 +19728,14 @@
           <w:lang w:val="ro-RO"/>
         </w:rPr>
       </w:pPr>
-      <w:bookmarkStart w:id="42" w:name="_Toc486596910"/>
+      <w:bookmarkStart w:id="46" w:name="_Toc486632029"/>
       <w:r>
         <w:rPr>
           <w:lang w:val="ro-RO"/>
         </w:rPr>
         <w:t>Ecuații</w:t>
       </w:r>
-      <w:bookmarkEnd w:id="42"/>
+      <w:bookmarkEnd w:id="46"/>
     </w:p>
     <w:p>
       <w:pPr>
@@ -20297,7 +20042,7 @@
           <w:lang w:val="ro-RO"/>
         </w:rPr>
       </w:pPr>
-      <w:bookmarkStart w:id="43" w:name="_Toc486596911"/>
+      <w:bookmarkStart w:id="47" w:name="_Toc486632030"/>
       <w:r>
         <w:rPr>
           <w:lang w:val="ro-RO"/>
@@ -20305,7 +20050,7 @@
         <w:lastRenderedPageBreak/>
         <w:t>Referințe bibliografice</w:t>
       </w:r>
-      <w:bookmarkEnd w:id="43"/>
+      <w:bookmarkEnd w:id="47"/>
     </w:p>
     <w:p>
       <w:pPr>
@@ -20370,6 +20115,7 @@
           <w:id w:val="1152258070"/>
           <w:citation/>
         </w:sdtPr>
+        <w:sdtEndPr/>
         <w:sdtContent>
           <w:r>
             <w:rPr>
@@ -20424,6 +20170,7 @@
           <w:id w:val="1345821145"/>
           <w:citation/>
         </w:sdtPr>
+        <w:sdtEndPr/>
         <w:sdtContent>
           <w:r>
             <w:rPr>
@@ -20478,6 +20225,7 @@
           <w:id w:val="-702247458"/>
           <w:citation/>
         </w:sdtPr>
+        <w:sdtEndPr/>
         <w:sdtContent>
           <w:r>
             <w:rPr>
@@ -20539,6 +20287,7 @@
           <w:id w:val="-494569970"/>
           <w:citation/>
         </w:sdtPr>
+        <w:sdtEndPr/>
         <w:sdtContent>
           <w:r>
             <w:rPr>
@@ -20587,6 +20336,7 @@
           <w:id w:val="-1198082013"/>
           <w:citation/>
         </w:sdtPr>
+        <w:sdtEndPr/>
         <w:sdtContent>
           <w:r>
             <w:rPr>
@@ -20713,7 +20463,7 @@
           <w:lang w:val="ro-RO"/>
         </w:rPr>
       </w:pPr>
-      <w:hyperlink r:id="rId16" w:history="1">
+      <w:hyperlink r:id="rId19" w:history="1">
         <w:r>
           <w:rPr>
             <w:rStyle w:val="Hyperlink"/>
@@ -20782,7 +20532,7 @@
         </w:rPr>
       </w:pPr>
     </w:p>
-    <w:bookmarkStart w:id="44" w:name="_Toc486596912" w:displacedByCustomXml="next"/>
+    <w:bookmarkStart w:id="48" w:name="_Toc486632031" w:displacedByCustomXml="next"/>
     <w:sdt>
       <w:sdtPr>
         <w:rPr>
@@ -20797,6 +20547,7 @@
           <w:docPartUnique/>
         </w:docPartObj>
       </w:sdtPr>
+      <w:sdtEndPr/>
       <w:sdtContent>
         <w:p>
           <w:pPr>
@@ -20811,7 +20562,7 @@
             </w:rPr>
             <w:t>Bibliografie</w:t>
           </w:r>
-          <w:bookmarkEnd w:id="44"/>
+          <w:bookmarkEnd w:id="48"/>
         </w:p>
         <w:sdt>
           <w:sdtPr>
@@ -20821,6 +20572,7 @@
             <w:id w:val="111145805"/>
             <w:bibliography/>
           </w:sdtPr>
+          <w:sdtEndPr/>
           <w:sdtContent>
             <w:p>
               <w:pPr>
@@ -21816,10 +21568,10 @@
       </w:r>
     </w:p>
     <w:sectPr>
-      <w:headerReference w:type="default" r:id="rId17"/>
-      <w:footerReference w:type="default" r:id="rId18"/>
-      <w:headerReference w:type="first" r:id="rId19"/>
-      <w:footerReference w:type="first" r:id="rId20"/>
+      <w:headerReference w:type="default" r:id="rId20"/>
+      <w:footerReference w:type="default" r:id="rId21"/>
+      <w:headerReference w:type="first" r:id="rId22"/>
+      <w:footerReference w:type="first" r:id="rId23"/>
       <w:pgSz w:w="11907" w:h="16840" w:code="9"/>
       <w:pgMar w:top="1418" w:right="1418" w:bottom="1418" w:left="1418" w:header="720" w:footer="720" w:gutter="0"/>
       <w:pgNumType w:start="1"/>
@@ -21920,7 +21672,7 @@
           <w:rPr>
             <w:noProof/>
           </w:rPr>
-          <w:t>15</w:t>
+          <w:t>17</w:t>
         </w:r>
         <w:r>
           <w:rPr>
@@ -22260,14 +22012,30 @@
     <w:pPr>
       <w:pStyle w:val="Headerstyle"/>
     </w:pPr>
-    <w:fldSimple w:instr=" STYLEREF  &quot;Heading 1&quot;  \* MERGEFORMAT ">
-      <w:r>
-        <w:rPr>
-          <w:noProof/>
-        </w:rPr>
-        <w:t>Analiză, proiectare, implementare</w:t>
-      </w:r>
-    </w:fldSimple>
+    <w:r>
+      <w:fldChar w:fldCharType="begin"/>
+    </w:r>
+    <w:r>
+      <w:instrText xml:space="preserve"> STYLEREF  "Heading 1"  \* MERGEFORMA</w:instrText>
+    </w:r>
+    <w:r>
+      <w:instrText xml:space="preserve">T </w:instrText>
+    </w:r>
+    <w:r>
+      <w:fldChar w:fldCharType="separate"/>
+    </w:r>
+    <w:r>
+      <w:rPr>
+        <w:noProof/>
+      </w:rPr>
+      <w:t>Analiză, proiectare, implementare</w:t>
+    </w:r>
+    <w:r>
+      <w:rPr>
+        <w:noProof/>
+      </w:rPr>
+      <w:fldChar w:fldCharType="end"/>
+    </w:r>
   </w:p>
 </w:hdr>
 </file>
@@ -23525,7 +23293,7 @@
   <w:abstractNum w:abstractNumId="11" w15:restartNumberingAfterBreak="0">
     <w:nsid w:val="64376FD9"/>
     <w:multiLevelType w:val="multilevel"/>
-    <w:tmpl w:val="ABBE0A5C"/>
+    <w:tmpl w:val="BB12275E"/>
     <w:lvl w:ilvl="0">
       <w:start w:val="1"/>
       <w:numFmt w:val="decimal"/>
@@ -23613,7 +23381,6 @@
         <w:ind w:left="720" w:hanging="720"/>
       </w:pPr>
       <w:rPr>
-        <w:rStyle w:val="apple-style-span"/>
         <w:lang w:val="x-none" w:eastAsia="x-none" w:bidi="x-none"/>
         <w:specVanish w:val="0"/>
       </w:rPr>
@@ -25472,6 +25239,7 @@
     <w:rsid w:val="00201097"/>
     <w:rsid w:val="00201EA6"/>
     <w:rsid w:val="0021417D"/>
+    <w:rsid w:val="002C4582"/>
     <w:rsid w:val="0030781F"/>
     <w:rsid w:val="00353B5E"/>
     <w:rsid w:val="00375029"/>
@@ -26581,7 +26349,7 @@
 </file>
 
 <file path=customXml/itemProps1.xml><?xml version="1.0" encoding="utf-8"?>
-<ds:datastoreItem xmlns:ds="http://schemas.openxmlformats.org/officeDocument/2006/customXml" ds:itemID="{FEAB3C7B-C30F-4821-931F-46C3DBE78303}">
+<ds:datastoreItem xmlns:ds="http://schemas.openxmlformats.org/officeDocument/2006/customXml" ds:itemID="{2194F9B1-F294-4F8D-BF0F-77EF168FBB4B}">
   <ds:schemaRefs>
     <ds:schemaRef ds:uri="http://schemas.openxmlformats.org/officeDocument/2006/bibliography"/>
   </ds:schemaRefs>

--- a/Licenta/George-Sergiu Bălăucă ---- LICENȚĂ.docx
+++ b/Licenta/George-Sergiu Bălăucă ---- LICENȚĂ.docx
@@ -3217,7 +3217,7 @@
             </w:rPr>
             <w:fldChar w:fldCharType="separate"/>
           </w:r>
-          <w:hyperlink w:anchor="_Toc486882162" w:history="1">
+          <w:hyperlink w:anchor="_Toc486891648" w:history="1">
             <w:r>
               <w:rPr>
                 <w:rStyle w:val="Hyperlink"/>
@@ -3266,7 +3266,7 @@
                 <w:noProof/>
                 <w:webHidden/>
               </w:rPr>
-              <w:instrText xml:space="preserve"> PAGEREF _Toc486882162 \h </w:instrText>
+              <w:instrText xml:space="preserve"> PAGEREF _Toc486891648 \h </w:instrText>
             </w:r>
             <w:r>
               <w:rPr>
@@ -3313,7 +3313,7 @@
               <w:lang w:val="ro-RO" w:eastAsia="ro-RO"/>
             </w:rPr>
           </w:pPr>
-          <w:hyperlink w:anchor="_Toc486882163" w:history="1">
+          <w:hyperlink w:anchor="_Toc486891649" w:history="1">
             <w:r>
               <w:rPr>
                 <w:rStyle w:val="Hyperlink"/>
@@ -3360,7 +3360,7 @@
                 <w:noProof/>
                 <w:webHidden/>
               </w:rPr>
-              <w:instrText xml:space="preserve"> PAGEREF _Toc486882163 \h </w:instrText>
+              <w:instrText xml:space="preserve"> PAGEREF _Toc486891649 \h </w:instrText>
             </w:r>
             <w:r>
               <w:rPr>
@@ -3407,7 +3407,7 @@
               <w:lang w:val="ro-RO" w:eastAsia="ro-RO"/>
             </w:rPr>
           </w:pPr>
-          <w:hyperlink w:anchor="_Toc486882164" w:history="1">
+          <w:hyperlink w:anchor="_Toc486891650" w:history="1">
             <w:r>
               <w:rPr>
                 <w:rStyle w:val="Hyperlink"/>
@@ -3454,7 +3454,7 @@
                 <w:noProof/>
                 <w:webHidden/>
               </w:rPr>
-              <w:instrText xml:space="preserve"> PAGEREF _Toc486882164 \h </w:instrText>
+              <w:instrText xml:space="preserve"> PAGEREF _Toc486891650 \h </w:instrText>
             </w:r>
             <w:r>
               <w:rPr>
@@ -3474,7 +3474,7 @@
                 <w:noProof/>
                 <w:webHidden/>
               </w:rPr>
-              <w:t>2</w:t>
+              <w:t>3</w:t>
             </w:r>
             <w:r>
               <w:rPr>
@@ -3502,7 +3502,7 @@
               <w:lang w:val="ro-RO" w:eastAsia="ro-RO"/>
             </w:rPr>
           </w:pPr>
-          <w:hyperlink w:anchor="_Toc486882165" w:history="1">
+          <w:hyperlink w:anchor="_Toc486891651" w:history="1">
             <w:r>
               <w:rPr>
                 <w:rStyle w:val="Hyperlink"/>
@@ -3550,7 +3550,7 @@
                 <w:noProof/>
                 <w:webHidden/>
               </w:rPr>
-              <w:instrText xml:space="preserve"> PAGEREF _Toc486882165 \h </w:instrText>
+              <w:instrText xml:space="preserve"> PAGEREF _Toc486891651 \h </w:instrText>
             </w:r>
             <w:r>
               <w:rPr>
@@ -3570,7 +3570,7 @@
                 <w:noProof/>
                 <w:webHidden/>
               </w:rPr>
-              <w:t>2</w:t>
+              <w:t>3</w:t>
             </w:r>
             <w:r>
               <w:rPr>
@@ -3598,7 +3598,7 @@
               <w:lang w:val="ro-RO" w:eastAsia="ro-RO"/>
             </w:rPr>
           </w:pPr>
-          <w:hyperlink w:anchor="_Toc486882166" w:history="1">
+          <w:hyperlink w:anchor="_Toc486891652" w:history="1">
             <w:r>
               <w:rPr>
                 <w:rStyle w:val="Hyperlink"/>
@@ -3646,7 +3646,7 @@
                 <w:noProof/>
                 <w:webHidden/>
               </w:rPr>
-              <w:instrText xml:space="preserve"> PAGEREF _Toc486882166 \h </w:instrText>
+              <w:instrText xml:space="preserve"> PAGEREF _Toc486891652 \h </w:instrText>
             </w:r>
             <w:r>
               <w:rPr>
@@ -3694,7 +3694,7 @@
               <w:lang w:val="ro-RO" w:eastAsia="ro-RO"/>
             </w:rPr>
           </w:pPr>
-          <w:hyperlink w:anchor="_Toc486882167" w:history="1">
+          <w:hyperlink w:anchor="_Toc486891653" w:history="1">
             <w:r>
               <w:rPr>
                 <w:rStyle w:val="Hyperlink"/>
@@ -3742,7 +3742,7 @@
                 <w:noProof/>
                 <w:webHidden/>
               </w:rPr>
-              <w:instrText xml:space="preserve"> PAGEREF _Toc486882167 \h </w:instrText>
+              <w:instrText xml:space="preserve"> PAGEREF _Toc486891653 \h </w:instrText>
             </w:r>
             <w:r>
               <w:rPr>
@@ -3789,7 +3789,7 @@
               <w:lang w:val="ro-RO" w:eastAsia="ro-RO"/>
             </w:rPr>
           </w:pPr>
-          <w:hyperlink w:anchor="_Toc486882168" w:history="1">
+          <w:hyperlink w:anchor="_Toc486891654" w:history="1">
             <w:r>
               <w:rPr>
                 <w:rStyle w:val="Hyperlink"/>
@@ -3836,7 +3836,7 @@
                 <w:noProof/>
                 <w:webHidden/>
               </w:rPr>
-              <w:instrText xml:space="preserve"> PAGEREF _Toc486882168 \h </w:instrText>
+              <w:instrText xml:space="preserve"> PAGEREF _Toc486891654 \h </w:instrText>
             </w:r>
             <w:r>
               <w:rPr>
@@ -3881,7 +3881,7 @@
               <w:lang w:val="ro-RO" w:eastAsia="ro-RO"/>
             </w:rPr>
           </w:pPr>
-          <w:hyperlink w:anchor="_Toc486882169" w:history="1">
+          <w:hyperlink w:anchor="_Toc486891655" w:history="1">
             <w:r>
               <w:rPr>
                 <w:rStyle w:val="Hyperlink"/>
@@ -3930,7 +3930,7 @@
                 <w:noProof/>
                 <w:webHidden/>
               </w:rPr>
-              <w:instrText xml:space="preserve"> PAGEREF _Toc486882169 \h </w:instrText>
+              <w:instrText xml:space="preserve"> PAGEREF _Toc486891655 \h </w:instrText>
             </w:r>
             <w:r>
               <w:rPr>
@@ -3977,7 +3977,7 @@
               <w:lang w:val="ro-RO" w:eastAsia="ro-RO"/>
             </w:rPr>
           </w:pPr>
-          <w:hyperlink w:anchor="_Toc486882170" w:history="1">
+          <w:hyperlink w:anchor="_Toc486891656" w:history="1">
             <w:r>
               <w:rPr>
                 <w:rStyle w:val="Hyperlink"/>
@@ -4024,7 +4024,7 @@
                 <w:noProof/>
                 <w:webHidden/>
               </w:rPr>
-              <w:instrText xml:space="preserve"> PAGEREF _Toc486882170 \h </w:instrText>
+              <w:instrText xml:space="preserve"> PAGEREF _Toc486891656 \h </w:instrText>
             </w:r>
             <w:r>
               <w:rPr>
@@ -4071,7 +4071,7 @@
               <w:lang w:val="ro-RO" w:eastAsia="ro-RO"/>
             </w:rPr>
           </w:pPr>
-          <w:hyperlink w:anchor="_Toc486882171" w:history="1">
+          <w:hyperlink w:anchor="_Toc486891657" w:history="1">
             <w:r>
               <w:rPr>
                 <w:rStyle w:val="Hyperlink"/>
@@ -4118,7 +4118,7 @@
                 <w:noProof/>
                 <w:webHidden/>
               </w:rPr>
-              <w:instrText xml:space="preserve"> PAGEREF _Toc486882171 \h </w:instrText>
+              <w:instrText xml:space="preserve"> PAGEREF _Toc486891657 \h </w:instrText>
             </w:r>
             <w:r>
               <w:rPr>
@@ -4138,7 +4138,7 @@
                 <w:noProof/>
                 <w:webHidden/>
               </w:rPr>
-              <w:t>5</w:t>
+              <w:t>6</w:t>
             </w:r>
             <w:r>
               <w:rPr>
@@ -4166,7 +4166,7 @@
               <w:lang w:val="ro-RO" w:eastAsia="ro-RO"/>
             </w:rPr>
           </w:pPr>
-          <w:hyperlink w:anchor="_Toc486882172" w:history="1">
+          <w:hyperlink w:anchor="_Toc486891658" w:history="1">
             <w:r>
               <w:rPr>
                 <w:rStyle w:val="Hyperlink"/>
@@ -4214,7 +4214,7 @@
                 <w:noProof/>
                 <w:webHidden/>
               </w:rPr>
-              <w:instrText xml:space="preserve"> PAGEREF _Toc486882172 \h </w:instrText>
+              <w:instrText xml:space="preserve"> PAGEREF _Toc486891658 \h </w:instrText>
             </w:r>
             <w:r>
               <w:rPr>
@@ -4261,7 +4261,7 @@
               <w:lang w:val="ro-RO" w:eastAsia="ro-RO"/>
             </w:rPr>
           </w:pPr>
-          <w:hyperlink w:anchor="_Toc486882173" w:history="1">
+          <w:hyperlink w:anchor="_Toc486891659" w:history="1">
             <w:r>
               <w:rPr>
                 <w:rStyle w:val="Hyperlink"/>
@@ -4308,7 +4308,7 @@
                 <w:noProof/>
                 <w:webHidden/>
               </w:rPr>
-              <w:instrText xml:space="preserve"> PAGEREF _Toc486882173 \h </w:instrText>
+              <w:instrText xml:space="preserve"> PAGEREF _Toc486891659 \h </w:instrText>
             </w:r>
             <w:r>
               <w:rPr>
@@ -4328,7 +4328,7 @@
                 <w:noProof/>
                 <w:webHidden/>
               </w:rPr>
-              <w:t>6</w:t>
+              <w:t>7</w:t>
             </w:r>
             <w:r>
               <w:rPr>
@@ -4355,7 +4355,7 @@
               <w:lang w:val="ro-RO" w:eastAsia="ro-RO"/>
             </w:rPr>
           </w:pPr>
-          <w:hyperlink w:anchor="_Toc486882174" w:history="1">
+          <w:hyperlink w:anchor="_Toc486891660" w:history="1">
             <w:r>
               <w:rPr>
                 <w:rStyle w:val="Hyperlink"/>
@@ -4402,7 +4402,7 @@
                 <w:noProof/>
                 <w:webHidden/>
               </w:rPr>
-              <w:instrText xml:space="preserve"> PAGEREF _Toc486882174 \h </w:instrText>
+              <w:instrText xml:space="preserve"> PAGEREF _Toc486891660 \h </w:instrText>
             </w:r>
             <w:r>
               <w:rPr>
@@ -4449,7 +4449,7 @@
               <w:lang w:val="ro-RO" w:eastAsia="ro-RO"/>
             </w:rPr>
           </w:pPr>
-          <w:hyperlink w:anchor="_Toc486882175" w:history="1">
+          <w:hyperlink w:anchor="_Toc486891661" w:history="1">
             <w:r>
               <w:rPr>
                 <w:rStyle w:val="Hyperlink"/>
@@ -4496,7 +4496,7 @@
                 <w:noProof/>
                 <w:webHidden/>
               </w:rPr>
-              <w:instrText xml:space="preserve"> PAGEREF _Toc486882175 \h </w:instrText>
+              <w:instrText xml:space="preserve"> PAGEREF _Toc486891661 \h </w:instrText>
             </w:r>
             <w:r>
               <w:rPr>
@@ -4544,7 +4544,7 @@
               <w:lang w:val="ro-RO" w:eastAsia="ro-RO"/>
             </w:rPr>
           </w:pPr>
-          <w:hyperlink w:anchor="_Toc486882176" w:history="1">
+          <w:hyperlink w:anchor="_Toc486891662" w:history="1">
             <w:r>
               <w:rPr>
                 <w:rStyle w:val="Hyperlink"/>
@@ -4592,7 +4592,7 @@
                 <w:noProof/>
                 <w:webHidden/>
               </w:rPr>
-              <w:instrText xml:space="preserve"> PAGEREF _Toc486882176 \h </w:instrText>
+              <w:instrText xml:space="preserve"> PAGEREF _Toc486891662 \h </w:instrText>
             </w:r>
             <w:r>
               <w:rPr>
@@ -4640,7 +4640,7 @@
               <w:lang w:val="ro-RO" w:eastAsia="ro-RO"/>
             </w:rPr>
           </w:pPr>
-          <w:hyperlink w:anchor="_Toc486882177" w:history="1">
+          <w:hyperlink w:anchor="_Toc486891663" w:history="1">
             <w:r>
               <w:rPr>
                 <w:rStyle w:val="Hyperlink"/>
@@ -4688,7 +4688,7 @@
                 <w:noProof/>
                 <w:webHidden/>
               </w:rPr>
-              <w:instrText xml:space="preserve"> PAGEREF _Toc486882177 \h </w:instrText>
+              <w:instrText xml:space="preserve"> PAGEREF _Toc486891663 \h </w:instrText>
             </w:r>
             <w:r>
               <w:rPr>
@@ -4708,7 +4708,7 @@
                 <w:noProof/>
                 <w:webHidden/>
               </w:rPr>
-              <w:t>10</w:t>
+              <w:t>11</w:t>
             </w:r>
             <w:r>
               <w:rPr>
@@ -4736,7 +4736,7 @@
               <w:lang w:val="ro-RO" w:eastAsia="ro-RO"/>
             </w:rPr>
           </w:pPr>
-          <w:hyperlink w:anchor="_Toc486882178" w:history="1">
+          <w:hyperlink w:anchor="_Toc486891664" w:history="1">
             <w:r>
               <w:rPr>
                 <w:rStyle w:val="Hyperlink"/>
@@ -4784,7 +4784,7 @@
                 <w:noProof/>
                 <w:webHidden/>
               </w:rPr>
-              <w:instrText xml:space="preserve"> PAGEREF _Toc486882178 \h </w:instrText>
+              <w:instrText xml:space="preserve"> PAGEREF _Toc486891664 \h </w:instrText>
             </w:r>
             <w:r>
               <w:rPr>
@@ -4831,7 +4831,7 @@
               <w:lang w:val="ro-RO" w:eastAsia="ro-RO"/>
             </w:rPr>
           </w:pPr>
-          <w:hyperlink w:anchor="_Toc486882179" w:history="1">
+          <w:hyperlink w:anchor="_Toc486891665" w:history="1">
             <w:r>
               <w:rPr>
                 <w:rStyle w:val="Hyperlink"/>
@@ -4878,7 +4878,7 @@
                 <w:noProof/>
                 <w:webHidden/>
               </w:rPr>
-              <w:instrText xml:space="preserve"> PAGEREF _Toc486882179 \h </w:instrText>
+              <w:instrText xml:space="preserve"> PAGEREF _Toc486891665 \h </w:instrText>
             </w:r>
             <w:r>
               <w:rPr>
@@ -4926,7 +4926,7 @@
               <w:lang w:val="ro-RO" w:eastAsia="ro-RO"/>
             </w:rPr>
           </w:pPr>
-          <w:hyperlink w:anchor="_Toc486882180" w:history="1">
+          <w:hyperlink w:anchor="_Toc486891666" w:history="1">
             <w:r>
               <w:rPr>
                 <w:rStyle w:val="Hyperlink"/>
@@ -4974,7 +4974,7 @@
                 <w:noProof/>
                 <w:webHidden/>
               </w:rPr>
-              <w:instrText xml:space="preserve"> PAGEREF _Toc486882180 \h </w:instrText>
+              <w:instrText xml:space="preserve"> PAGEREF _Toc486891666 \h </w:instrText>
             </w:r>
             <w:r>
               <w:rPr>
@@ -4994,7 +4994,7 @@
                 <w:noProof/>
                 <w:webHidden/>
               </w:rPr>
-              <w:t>11</w:t>
+              <w:t>12</w:t>
             </w:r>
             <w:r>
               <w:rPr>
@@ -5022,7 +5022,7 @@
               <w:lang w:val="ro-RO" w:eastAsia="ro-RO"/>
             </w:rPr>
           </w:pPr>
-          <w:hyperlink w:anchor="_Toc486882181" w:history="1">
+          <w:hyperlink w:anchor="_Toc486891667" w:history="1">
             <w:r>
               <w:rPr>
                 <w:rStyle w:val="Hyperlink"/>
@@ -5070,7 +5070,7 @@
                 <w:noProof/>
                 <w:webHidden/>
               </w:rPr>
-              <w:instrText xml:space="preserve"> PAGEREF _Toc486882181 \h </w:instrText>
+              <w:instrText xml:space="preserve"> PAGEREF _Toc486891667 \h </w:instrText>
             </w:r>
             <w:r>
               <w:rPr>
@@ -5118,7 +5118,7 @@
               <w:lang w:val="ro-RO" w:eastAsia="ro-RO"/>
             </w:rPr>
           </w:pPr>
-          <w:hyperlink w:anchor="_Toc486882182" w:history="1">
+          <w:hyperlink w:anchor="_Toc486891668" w:history="1">
             <w:r>
               <w:rPr>
                 <w:rStyle w:val="Hyperlink"/>
@@ -5166,7 +5166,7 @@
                 <w:noProof/>
                 <w:webHidden/>
               </w:rPr>
-              <w:instrText xml:space="preserve"> PAGEREF _Toc486882182 \h </w:instrText>
+              <w:instrText xml:space="preserve"> PAGEREF _Toc486891668 \h </w:instrText>
             </w:r>
             <w:r>
               <w:rPr>
@@ -5214,7 +5214,7 @@
               <w:lang w:val="ro-RO" w:eastAsia="ro-RO"/>
             </w:rPr>
           </w:pPr>
-          <w:hyperlink w:anchor="_Toc486882183" w:history="1">
+          <w:hyperlink w:anchor="_Toc486891669" w:history="1">
             <w:r>
               <w:rPr>
                 <w:rStyle w:val="Hyperlink"/>
@@ -5262,7 +5262,7 @@
                 <w:noProof/>
                 <w:webHidden/>
               </w:rPr>
-              <w:instrText xml:space="preserve"> PAGEREF _Toc486882183 \h </w:instrText>
+              <w:instrText xml:space="preserve"> PAGEREF _Toc486891669 \h </w:instrText>
             </w:r>
             <w:r>
               <w:rPr>
@@ -5282,7 +5282,7 @@
                 <w:noProof/>
                 <w:webHidden/>
               </w:rPr>
-              <w:t>12</w:t>
+              <w:t>13</w:t>
             </w:r>
             <w:r>
               <w:rPr>
@@ -5310,7 +5310,7 @@
               <w:lang w:val="ro-RO" w:eastAsia="ro-RO"/>
             </w:rPr>
           </w:pPr>
-          <w:hyperlink w:anchor="_Toc486882184" w:history="1">
+          <w:hyperlink w:anchor="_Toc486891670" w:history="1">
             <w:r>
               <w:rPr>
                 <w:rStyle w:val="Hyperlink"/>
@@ -5358,7 +5358,7 @@
                 <w:noProof/>
                 <w:webHidden/>
               </w:rPr>
-              <w:instrText xml:space="preserve"> PAGEREF _Toc486882184 \h </w:instrText>
+              <w:instrText xml:space="preserve"> PAGEREF _Toc486891670 \h </w:instrText>
             </w:r>
             <w:r>
               <w:rPr>
@@ -5406,7 +5406,7 @@
               <w:lang w:val="ro-RO" w:eastAsia="ro-RO"/>
             </w:rPr>
           </w:pPr>
-          <w:hyperlink w:anchor="_Toc486882185" w:history="1">
+          <w:hyperlink w:anchor="_Toc486891671" w:history="1">
             <w:r>
               <w:rPr>
                 <w:rStyle w:val="Hyperlink"/>
@@ -5454,7 +5454,7 @@
                 <w:noProof/>
                 <w:webHidden/>
               </w:rPr>
-              <w:instrText xml:space="preserve"> PAGEREF _Toc486882185 \h </w:instrText>
+              <w:instrText xml:space="preserve"> PAGEREF _Toc486891671 \h </w:instrText>
             </w:r>
             <w:r>
               <w:rPr>
@@ -5499,7 +5499,7 @@
               <w:lang w:val="ro-RO" w:eastAsia="ro-RO"/>
             </w:rPr>
           </w:pPr>
-          <w:hyperlink w:anchor="_Toc486882186" w:history="1">
+          <w:hyperlink w:anchor="_Toc486891672" w:history="1">
             <w:r>
               <w:rPr>
                 <w:rStyle w:val="Hyperlink"/>
@@ -5548,7 +5548,7 @@
                 <w:noProof/>
                 <w:webHidden/>
               </w:rPr>
-              <w:instrText xml:space="preserve"> PAGEREF _Toc486882186 \h </w:instrText>
+              <w:instrText xml:space="preserve"> PAGEREF _Toc486891672 \h </w:instrText>
             </w:r>
             <w:r>
               <w:rPr>
@@ -5595,7 +5595,7 @@
               <w:lang w:val="ro-RO" w:eastAsia="ro-RO"/>
             </w:rPr>
           </w:pPr>
-          <w:hyperlink w:anchor="_Toc486882187" w:history="1">
+          <w:hyperlink w:anchor="_Toc486891673" w:history="1">
             <w:r>
               <w:rPr>
                 <w:rStyle w:val="Hyperlink"/>
@@ -5642,7 +5642,7 @@
                 <w:noProof/>
                 <w:webHidden/>
               </w:rPr>
-              <w:instrText xml:space="preserve"> PAGEREF _Toc486882187 \h </w:instrText>
+              <w:instrText xml:space="preserve"> PAGEREF _Toc486891673 \h </w:instrText>
             </w:r>
             <w:r>
               <w:rPr>
@@ -5690,7 +5690,7 @@
               <w:lang w:val="ro-RO" w:eastAsia="ro-RO"/>
             </w:rPr>
           </w:pPr>
-          <w:hyperlink w:anchor="_Toc486882188" w:history="1">
+          <w:hyperlink w:anchor="_Toc486891674" w:history="1">
             <w:r>
               <w:rPr>
                 <w:rStyle w:val="Hyperlink"/>
@@ -5738,7 +5738,7 @@
                 <w:noProof/>
                 <w:webHidden/>
               </w:rPr>
-              <w:instrText xml:space="preserve"> PAGEREF _Toc486882188 \h </w:instrText>
+              <w:instrText xml:space="preserve"> PAGEREF _Toc486891674 \h </w:instrText>
             </w:r>
             <w:r>
               <w:rPr>
@@ -5784,7 +5784,7 @@
               <w:lang w:val="ro-RO" w:eastAsia="ro-RO"/>
             </w:rPr>
           </w:pPr>
-          <w:hyperlink w:anchor="_Toc486882189" w:history="1">
+          <w:hyperlink w:anchor="_Toc486891675" w:history="1">
             <w:r>
               <w:rPr>
                 <w:rStyle w:val="Hyperlink"/>
@@ -5830,7 +5830,7 @@
                 <w:noProof/>
                 <w:webHidden/>
               </w:rPr>
-              <w:instrText xml:space="preserve"> PAGEREF _Toc486882189 \h </w:instrText>
+              <w:instrText xml:space="preserve"> PAGEREF _Toc486891675 \h </w:instrText>
             </w:r>
             <w:r>
               <w:rPr>
@@ -5850,7 +5850,7 @@
                 <w:noProof/>
                 <w:webHidden/>
               </w:rPr>
-              <w:t>15</w:t>
+              <w:t>16</w:t>
             </w:r>
             <w:r>
               <w:rPr>
@@ -5876,7 +5876,7 @@
               <w:lang w:val="ro-RO" w:eastAsia="ro-RO"/>
             </w:rPr>
           </w:pPr>
-          <w:hyperlink w:anchor="_Toc486882190" w:history="1">
+          <w:hyperlink w:anchor="_Toc486891676" w:history="1">
             <w:r>
               <w:rPr>
                 <w:rStyle w:val="Hyperlink"/>
@@ -5922,7 +5922,7 @@
                 <w:noProof/>
                 <w:webHidden/>
               </w:rPr>
-              <w:instrText xml:space="preserve"> PAGEREF _Toc486882190 \h </w:instrText>
+              <w:instrText xml:space="preserve"> PAGEREF _Toc486891676 \h </w:instrText>
             </w:r>
             <w:r>
               <w:rPr>
@@ -5970,7 +5970,7 @@
               <w:lang w:val="ro-RO" w:eastAsia="ro-RO"/>
             </w:rPr>
           </w:pPr>
-          <w:hyperlink w:anchor="_Toc486882191" w:history="1">
+          <w:hyperlink w:anchor="_Toc486891677" w:history="1">
             <w:r>
               <w:rPr>
                 <w:rStyle w:val="Hyperlink"/>
@@ -6018,7 +6018,7 @@
                 <w:noProof/>
                 <w:webHidden/>
               </w:rPr>
-              <w:instrText xml:space="preserve"> PAGEREF _Toc486882191 \h </w:instrText>
+              <w:instrText xml:space="preserve"> PAGEREF _Toc486891677 \h </w:instrText>
             </w:r>
             <w:r>
               <w:rPr>
@@ -6038,7 +6038,7 @@
                 <w:noProof/>
                 <w:webHidden/>
               </w:rPr>
-              <w:t>17</w:t>
+              <w:t>18</w:t>
             </w:r>
             <w:r>
               <w:rPr>
@@ -6064,7 +6064,7 @@
               <w:lang w:val="ro-RO" w:eastAsia="ro-RO"/>
             </w:rPr>
           </w:pPr>
-          <w:hyperlink w:anchor="_Toc486882192" w:history="1">
+          <w:hyperlink w:anchor="_Toc486891678" w:history="1">
             <w:r>
               <w:rPr>
                 <w:rStyle w:val="Hyperlink"/>
@@ -6110,7 +6110,7 @@
                 <w:noProof/>
                 <w:webHidden/>
               </w:rPr>
-              <w:instrText xml:space="preserve"> PAGEREF _Toc486882192 \h </w:instrText>
+              <w:instrText xml:space="preserve"> PAGEREF _Toc486891678 \h </w:instrText>
             </w:r>
             <w:r>
               <w:rPr>
@@ -6130,7 +6130,7 @@
                 <w:noProof/>
                 <w:webHidden/>
               </w:rPr>
-              <w:t>17</w:t>
+              <w:t>18</w:t>
             </w:r>
             <w:r>
               <w:rPr>
@@ -6156,7 +6156,7 @@
               <w:lang w:val="ro-RO" w:eastAsia="ro-RO"/>
             </w:rPr>
           </w:pPr>
-          <w:hyperlink w:anchor="_Toc486882193" w:history="1">
+          <w:hyperlink w:anchor="_Toc486891679" w:history="1">
             <w:r>
               <w:rPr>
                 <w:rStyle w:val="Hyperlink"/>
@@ -6202,7 +6202,7 @@
                 <w:noProof/>
                 <w:webHidden/>
               </w:rPr>
-              <w:instrText xml:space="preserve"> PAGEREF _Toc486882193 \h </w:instrText>
+              <w:instrText xml:space="preserve"> PAGEREF _Toc486891679 \h </w:instrText>
             </w:r>
             <w:r>
               <w:rPr>
@@ -6248,7 +6248,7 @@
               <w:lang w:val="ro-RO" w:eastAsia="ro-RO"/>
             </w:rPr>
           </w:pPr>
-          <w:hyperlink w:anchor="_Toc486882194" w:history="1">
+          <w:hyperlink w:anchor="_Toc486891680" w:history="1">
             <w:r>
               <w:rPr>
                 <w:rStyle w:val="Hyperlink"/>
@@ -6294,7 +6294,7 @@
                 <w:noProof/>
                 <w:webHidden/>
               </w:rPr>
-              <w:instrText xml:space="preserve"> PAGEREF _Toc486882194 \h </w:instrText>
+              <w:instrText xml:space="preserve"> PAGEREF _Toc486891680 \h </w:instrText>
             </w:r>
             <w:r>
               <w:rPr>
@@ -6340,7 +6340,7 @@
               <w:lang w:val="ro-RO" w:eastAsia="ro-RO"/>
             </w:rPr>
           </w:pPr>
-          <w:hyperlink w:anchor="_Toc486882195" w:history="1">
+          <w:hyperlink w:anchor="_Toc486891681" w:history="1">
             <w:r>
               <w:rPr>
                 <w:rStyle w:val="Hyperlink"/>
@@ -6386,7 +6386,7 @@
                 <w:noProof/>
                 <w:webHidden/>
               </w:rPr>
-              <w:instrText xml:space="preserve"> PAGEREF _Toc486882195 \h </w:instrText>
+              <w:instrText xml:space="preserve"> PAGEREF _Toc486891681 \h </w:instrText>
             </w:r>
             <w:r>
               <w:rPr>
@@ -6432,7 +6432,7 @@
               <w:lang w:val="ro-RO" w:eastAsia="ro-RO"/>
             </w:rPr>
           </w:pPr>
-          <w:hyperlink w:anchor="_Toc486882196" w:history="1">
+          <w:hyperlink w:anchor="_Toc486891682" w:history="1">
             <w:r>
               <w:rPr>
                 <w:rStyle w:val="Hyperlink"/>
@@ -6478,7 +6478,7 @@
                 <w:noProof/>
                 <w:webHidden/>
               </w:rPr>
-              <w:instrText xml:space="preserve"> PAGEREF _Toc486882196 \h </w:instrText>
+              <w:instrText xml:space="preserve"> PAGEREF _Toc486891682 \h </w:instrText>
             </w:r>
             <w:r>
               <w:rPr>
@@ -6524,7 +6524,7 @@
               <w:lang w:val="ro-RO" w:eastAsia="ro-RO"/>
             </w:rPr>
           </w:pPr>
-          <w:hyperlink w:anchor="_Toc486882197" w:history="1">
+          <w:hyperlink w:anchor="_Toc486891683" w:history="1">
             <w:r>
               <w:rPr>
                 <w:rStyle w:val="Hyperlink"/>
@@ -6570,7 +6570,7 @@
                 <w:noProof/>
                 <w:webHidden/>
               </w:rPr>
-              <w:instrText xml:space="preserve"> PAGEREF _Toc486882197 \h </w:instrText>
+              <w:instrText xml:space="preserve"> PAGEREF _Toc486891683 \h </w:instrText>
             </w:r>
             <w:r>
               <w:rPr>
@@ -6616,7 +6616,7 @@
               <w:lang w:val="ro-RO" w:eastAsia="ro-RO"/>
             </w:rPr>
           </w:pPr>
-          <w:hyperlink w:anchor="_Toc486882198" w:history="1">
+          <w:hyperlink w:anchor="_Toc486891684" w:history="1">
             <w:r>
               <w:rPr>
                 <w:rStyle w:val="Hyperlink"/>
@@ -6662,7 +6662,7 @@
                 <w:noProof/>
                 <w:webHidden/>
               </w:rPr>
-              <w:instrText xml:space="preserve"> PAGEREF _Toc486882198 \h </w:instrText>
+              <w:instrText xml:space="preserve"> PAGEREF _Toc486891684 \h </w:instrText>
             </w:r>
             <w:r>
               <w:rPr>
@@ -6708,7 +6708,7 @@
               <w:lang w:val="ro-RO" w:eastAsia="ro-RO"/>
             </w:rPr>
           </w:pPr>
-          <w:hyperlink w:anchor="_Toc486882199" w:history="1">
+          <w:hyperlink w:anchor="_Toc486891685" w:history="1">
             <w:r>
               <w:rPr>
                 <w:rStyle w:val="Hyperlink"/>
@@ -6754,7 +6754,7 @@
                 <w:noProof/>
                 <w:webHidden/>
               </w:rPr>
-              <w:instrText xml:space="preserve"> PAGEREF _Toc486882199 \h </w:instrText>
+              <w:instrText xml:space="preserve"> PAGEREF _Toc486891685 \h </w:instrText>
             </w:r>
             <w:r>
               <w:rPr>
@@ -6801,7 +6801,7 @@
               <w:lang w:val="ro-RO" w:eastAsia="ro-RO"/>
             </w:rPr>
           </w:pPr>
-          <w:hyperlink w:anchor="_Toc486882200" w:history="1">
+          <w:hyperlink w:anchor="_Toc486891686" w:history="1">
             <w:r>
               <w:rPr>
                 <w:rStyle w:val="Hyperlink"/>
@@ -6848,7 +6848,7 @@
                 <w:noProof/>
                 <w:webHidden/>
               </w:rPr>
-              <w:instrText xml:space="preserve"> PAGEREF _Toc486882200 \h </w:instrText>
+              <w:instrText xml:space="preserve"> PAGEREF _Toc486891686 \h </w:instrText>
             </w:r>
             <w:r>
               <w:rPr>
@@ -6868,7 +6868,287 @@
                 <w:noProof/>
                 <w:webHidden/>
               </w:rPr>
-              <w:t>25</w:t>
+              <w:t>26</w:t>
+            </w:r>
+            <w:r>
+              <w:rPr>
+                <w:noProof/>
+                <w:webHidden/>
+              </w:rPr>
+              <w:fldChar w:fldCharType="end"/>
+            </w:r>
+          </w:hyperlink>
+        </w:p>
+        <w:p>
+          <w:pPr>
+            <w:pStyle w:val="TOC3"/>
+            <w:tabs>
+              <w:tab w:val="left" w:pos="1680"/>
+              <w:tab w:val="right" w:leader="dot" w:pos="9061"/>
+            </w:tabs>
+            <w:rPr>
+              <w:rFonts w:eastAsiaTheme="minorEastAsia" w:cstheme="minorBidi"/>
+              <w:i w:val="0"/>
+              <w:iCs w:val="0"/>
+              <w:noProof/>
+              <w:sz w:val="22"/>
+              <w:szCs w:val="22"/>
+              <w:lang w:val="ro-RO" w:eastAsia="ro-RO"/>
+            </w:rPr>
+          </w:pPr>
+          <w:hyperlink w:anchor="_Toc486891687" w:history="1">
+            <w:r>
+              <w:rPr>
+                <w:rStyle w:val="Hyperlink"/>
+                <w:noProof/>
+                <w:lang w:val="x-none" w:eastAsia="x-none" w:bidi="x-none"/>
+              </w:rPr>
+              <w:t>3.2.1</w:t>
+            </w:r>
+            <w:r>
+              <w:rPr>
+                <w:rFonts w:eastAsiaTheme="minorEastAsia" w:cstheme="minorBidi"/>
+                <w:i w:val="0"/>
+                <w:iCs w:val="0"/>
+                <w:noProof/>
+                <w:sz w:val="22"/>
+                <w:szCs w:val="22"/>
+                <w:lang w:val="ro-RO" w:eastAsia="ro-RO"/>
+              </w:rPr>
+              <w:tab/>
+            </w:r>
+            <w:r>
+              <w:rPr>
+                <w:rStyle w:val="Hyperlink"/>
+                <w:noProof/>
+                <w:lang w:val="ro-RO"/>
+              </w:rPr>
+              <w:t>Fișiere Arduino cu extensia .ino</w:t>
+            </w:r>
+            <w:r>
+              <w:rPr>
+                <w:noProof/>
+                <w:webHidden/>
+              </w:rPr>
+              <w:tab/>
+            </w:r>
+            <w:r>
+              <w:rPr>
+                <w:noProof/>
+                <w:webHidden/>
+              </w:rPr>
+              <w:fldChar w:fldCharType="begin"/>
+            </w:r>
+            <w:r>
+              <w:rPr>
+                <w:noProof/>
+                <w:webHidden/>
+              </w:rPr>
+              <w:instrText xml:space="preserve"> PAGEREF _Toc486891687 \h </w:instrText>
+            </w:r>
+            <w:r>
+              <w:rPr>
+                <w:noProof/>
+                <w:webHidden/>
+              </w:rPr>
+            </w:r>
+            <w:r>
+              <w:rPr>
+                <w:noProof/>
+                <w:webHidden/>
+              </w:rPr>
+              <w:fldChar w:fldCharType="separate"/>
+            </w:r>
+            <w:r>
+              <w:rPr>
+                <w:noProof/>
+                <w:webHidden/>
+              </w:rPr>
+              <w:t>26</w:t>
+            </w:r>
+            <w:r>
+              <w:rPr>
+                <w:noProof/>
+                <w:webHidden/>
+              </w:rPr>
+              <w:fldChar w:fldCharType="end"/>
+            </w:r>
+          </w:hyperlink>
+        </w:p>
+        <w:p>
+          <w:pPr>
+            <w:pStyle w:val="TOC4"/>
+            <w:tabs>
+              <w:tab w:val="left" w:pos="2008"/>
+              <w:tab w:val="right" w:leader="dot" w:pos="9061"/>
+            </w:tabs>
+            <w:rPr>
+              <w:rFonts w:eastAsiaTheme="minorEastAsia" w:cstheme="minorBidi"/>
+              <w:noProof/>
+              <w:sz w:val="22"/>
+              <w:szCs w:val="22"/>
+              <w:lang w:val="ro-RO" w:eastAsia="ro-RO"/>
+            </w:rPr>
+          </w:pPr>
+          <w:hyperlink w:anchor="_Toc486891688" w:history="1">
+            <w:r>
+              <w:rPr>
+                <w:rStyle w:val="Hyperlink"/>
+                <w:noProof/>
+                <w:lang w:val="ro-RO"/>
+              </w:rPr>
+              <w:t>3.2.1.1</w:t>
+            </w:r>
+            <w:r>
+              <w:rPr>
+                <w:rFonts w:eastAsiaTheme="minorEastAsia" w:cstheme="minorBidi"/>
+                <w:noProof/>
+                <w:sz w:val="22"/>
+                <w:szCs w:val="22"/>
+                <w:lang w:val="ro-RO" w:eastAsia="ro-RO"/>
+              </w:rPr>
+              <w:tab/>
+            </w:r>
+            <w:r>
+              <w:rPr>
+                <w:rStyle w:val="Hyperlink"/>
+                <w:noProof/>
+                <w:lang w:val="ro-RO"/>
+              </w:rPr>
+              <w:t>Funcția de prelucrare a datelor de la senzor</w:t>
+            </w:r>
+            <w:r>
+              <w:rPr>
+                <w:noProof/>
+                <w:webHidden/>
+              </w:rPr>
+              <w:tab/>
+            </w:r>
+            <w:r>
+              <w:rPr>
+                <w:noProof/>
+                <w:webHidden/>
+              </w:rPr>
+              <w:fldChar w:fldCharType="begin"/>
+            </w:r>
+            <w:r>
+              <w:rPr>
+                <w:noProof/>
+                <w:webHidden/>
+              </w:rPr>
+              <w:instrText xml:space="preserve"> PAGEREF _Toc486891688 \h </w:instrText>
+            </w:r>
+            <w:r>
+              <w:rPr>
+                <w:noProof/>
+                <w:webHidden/>
+              </w:rPr>
+            </w:r>
+            <w:r>
+              <w:rPr>
+                <w:noProof/>
+                <w:webHidden/>
+              </w:rPr>
+              <w:fldChar w:fldCharType="separate"/>
+            </w:r>
+            <w:r>
+              <w:rPr>
+                <w:noProof/>
+                <w:webHidden/>
+              </w:rPr>
+              <w:t>26</w:t>
+            </w:r>
+            <w:r>
+              <w:rPr>
+                <w:noProof/>
+                <w:webHidden/>
+              </w:rPr>
+              <w:fldChar w:fldCharType="end"/>
+            </w:r>
+          </w:hyperlink>
+        </w:p>
+        <w:p>
+          <w:pPr>
+            <w:pStyle w:val="TOC4"/>
+            <w:tabs>
+              <w:tab w:val="left" w:pos="2008"/>
+              <w:tab w:val="right" w:leader="dot" w:pos="9061"/>
+            </w:tabs>
+            <w:rPr>
+              <w:rFonts w:eastAsiaTheme="minorEastAsia" w:cstheme="minorBidi"/>
+              <w:noProof/>
+              <w:sz w:val="22"/>
+              <w:szCs w:val="22"/>
+              <w:lang w:val="ro-RO" w:eastAsia="ro-RO"/>
+            </w:rPr>
+          </w:pPr>
+          <w:hyperlink w:anchor="_Toc486891689" w:history="1">
+            <w:r>
+              <w:rPr>
+                <w:rStyle w:val="Hyperlink"/>
+                <w:noProof/>
+                <w:lang w:val="ro-RO"/>
+              </w:rPr>
+              <w:t>3.2.1.2</w:t>
+            </w:r>
+            <w:r>
+              <w:rPr>
+                <w:rFonts w:eastAsiaTheme="minorEastAsia" w:cstheme="minorBidi"/>
+                <w:noProof/>
+                <w:sz w:val="22"/>
+                <w:szCs w:val="22"/>
+                <w:lang w:val="ro-RO" w:eastAsia="ro-RO"/>
+              </w:rPr>
+              <w:tab/>
+            </w:r>
+            <w:r>
+              <w:rPr>
+                <w:rStyle w:val="Hyperlink"/>
+                <w:noProof/>
+                <w:lang w:val="ro-RO"/>
+              </w:rPr>
+              <w:t>Setarea displayului LCD</w:t>
+            </w:r>
+            <w:r>
+              <w:rPr>
+                <w:noProof/>
+                <w:webHidden/>
+              </w:rPr>
+              <w:tab/>
+            </w:r>
+            <w:r>
+              <w:rPr>
+                <w:noProof/>
+                <w:webHidden/>
+              </w:rPr>
+              <w:fldChar w:fldCharType="begin"/>
+            </w:r>
+            <w:r>
+              <w:rPr>
+                <w:noProof/>
+                <w:webHidden/>
+              </w:rPr>
+              <w:instrText xml:space="preserve"> PAGEREF _Toc486891689 \h </w:instrText>
+            </w:r>
+            <w:r>
+              <w:rPr>
+                <w:noProof/>
+                <w:webHidden/>
+              </w:rPr>
+            </w:r>
+            <w:r>
+              <w:rPr>
+                <w:noProof/>
+                <w:webHidden/>
+              </w:rPr>
+              <w:fldChar w:fldCharType="separate"/>
+            </w:r>
+            <w:r>
+              <w:rPr>
+                <w:noProof/>
+                <w:webHidden/>
+              </w:rPr>
+              <w:t>28</w:t>
             </w:r>
             <w:r>
               <w:rPr>
@@ -6893,7 +7173,7 @@
               <w:lang w:val="ro-RO" w:eastAsia="ro-RO"/>
             </w:rPr>
           </w:pPr>
-          <w:hyperlink w:anchor="_Toc486882201" w:history="1">
+          <w:hyperlink w:anchor="_Toc486891690" w:history="1">
             <w:r>
               <w:rPr>
                 <w:rStyle w:val="Hyperlink"/>
@@ -6942,7 +7222,7 @@
                 <w:noProof/>
                 <w:webHidden/>
               </w:rPr>
-              <w:instrText xml:space="preserve"> PAGEREF _Toc486882201 \h </w:instrText>
+              <w:instrText xml:space="preserve"> PAGEREF _Toc486891690 \h </w:instrText>
             </w:r>
             <w:r>
               <w:rPr>
@@ -6962,7 +7242,7 @@
                 <w:noProof/>
                 <w:webHidden/>
               </w:rPr>
-              <w:t>27</w:t>
+              <w:t>28</w:t>
             </w:r>
             <w:r>
               <w:rPr>
@@ -6989,7 +7269,7 @@
               <w:lang w:val="ro-RO" w:eastAsia="ro-RO"/>
             </w:rPr>
           </w:pPr>
-          <w:hyperlink w:anchor="_Toc486882202" w:history="1">
+          <w:hyperlink w:anchor="_Toc486891691" w:history="1">
             <w:r>
               <w:rPr>
                 <w:rStyle w:val="Hyperlink"/>
@@ -7036,7 +7316,7 @@
                 <w:noProof/>
                 <w:webHidden/>
               </w:rPr>
-              <w:instrText xml:space="preserve"> PAGEREF _Toc486882202 \h </w:instrText>
+              <w:instrText xml:space="preserve"> PAGEREF _Toc486891691 \h </w:instrText>
             </w:r>
             <w:r>
               <w:rPr>
@@ -7056,7 +7336,7 @@
                 <w:noProof/>
                 <w:webHidden/>
               </w:rPr>
-              <w:t>27</w:t>
+              <w:t>28</w:t>
             </w:r>
             <w:r>
               <w:rPr>
@@ -7083,7 +7363,7 @@
               <w:lang w:val="ro-RO" w:eastAsia="ro-RO"/>
             </w:rPr>
           </w:pPr>
-          <w:hyperlink w:anchor="_Toc486882203" w:history="1">
+          <w:hyperlink w:anchor="_Toc486891692" w:history="1">
             <w:r>
               <w:rPr>
                 <w:rStyle w:val="Hyperlink"/>
@@ -7130,7 +7410,7 @@
                 <w:noProof/>
                 <w:webHidden/>
               </w:rPr>
-              <w:instrText xml:space="preserve"> PAGEREF _Toc486882203 \h </w:instrText>
+              <w:instrText xml:space="preserve"> PAGEREF _Toc486891692 \h </w:instrText>
             </w:r>
             <w:r>
               <w:rPr>
@@ -7150,7 +7430,7 @@
                 <w:noProof/>
                 <w:webHidden/>
               </w:rPr>
-              <w:t>27</w:t>
+              <w:t>29</w:t>
             </w:r>
             <w:r>
               <w:rPr>
@@ -7175,7 +7455,7 @@
               <w:lang w:val="ro-RO" w:eastAsia="ro-RO"/>
             </w:rPr>
           </w:pPr>
-          <w:hyperlink w:anchor="_Toc486882204" w:history="1">
+          <w:hyperlink w:anchor="_Toc486891693" w:history="1">
             <w:r>
               <w:rPr>
                 <w:rStyle w:val="Hyperlink"/>
@@ -7224,7 +7504,7 @@
                 <w:noProof/>
                 <w:webHidden/>
               </w:rPr>
-              <w:instrText xml:space="preserve"> PAGEREF _Toc486882204 \h </w:instrText>
+              <w:instrText xml:space="preserve"> PAGEREF _Toc486891693 \h </w:instrText>
             </w:r>
             <w:r>
               <w:rPr>
@@ -7244,7 +7524,101 @@
                 <w:noProof/>
                 <w:webHidden/>
               </w:rPr>
-              <w:t>28</w:t>
+              <w:t>30</w:t>
+            </w:r>
+            <w:r>
+              <w:rPr>
+                <w:noProof/>
+                <w:webHidden/>
+              </w:rPr>
+              <w:fldChar w:fldCharType="end"/>
+            </w:r>
+          </w:hyperlink>
+        </w:p>
+        <w:p>
+          <w:pPr>
+            <w:pStyle w:val="TOC1"/>
+            <w:rPr>
+              <w:rFonts w:eastAsiaTheme="minorEastAsia" w:cstheme="minorBidi"/>
+              <w:b w:val="0"/>
+              <w:bCs w:val="0"/>
+              <w:caps w:val="0"/>
+              <w:noProof/>
+              <w:sz w:val="22"/>
+              <w:szCs w:val="22"/>
+              <w:lang w:val="ro-RO" w:eastAsia="ro-RO"/>
+            </w:rPr>
+          </w:pPr>
+          <w:hyperlink w:anchor="_Toc486891694" w:history="1">
+            <w:r>
+              <w:rPr>
+                <w:rStyle w:val="Hyperlink"/>
+                <w:noProof/>
+                <w:lang w:val="ro-RO"/>
+              </w:rPr>
+              <w:t>6</w:t>
+            </w:r>
+            <w:r>
+              <w:rPr>
+                <w:rFonts w:eastAsiaTheme="minorEastAsia" w:cstheme="minorBidi"/>
+                <w:b w:val="0"/>
+                <w:bCs w:val="0"/>
+                <w:caps w:val="0"/>
+                <w:noProof/>
+                <w:sz w:val="22"/>
+                <w:szCs w:val="22"/>
+                <w:lang w:val="ro-RO" w:eastAsia="ro-RO"/>
+              </w:rPr>
+              <w:tab/>
+            </w:r>
+            <w:r>
+              <w:rPr>
+                <w:rStyle w:val="Hyperlink"/>
+                <w:noProof/>
+                <w:lang w:val="ro-RO"/>
+              </w:rPr>
+              <w:t>Anexe</w:t>
+            </w:r>
+            <w:r>
+              <w:rPr>
+                <w:noProof/>
+                <w:webHidden/>
+              </w:rPr>
+              <w:tab/>
+            </w:r>
+            <w:r>
+              <w:rPr>
+                <w:noProof/>
+                <w:webHidden/>
+              </w:rPr>
+              <w:fldChar w:fldCharType="begin"/>
+            </w:r>
+            <w:r>
+              <w:rPr>
+                <w:noProof/>
+                <w:webHidden/>
+              </w:rPr>
+              <w:instrText xml:space="preserve"> PAGEREF _Toc486891694 \h </w:instrText>
+            </w:r>
+            <w:r>
+              <w:rPr>
+                <w:noProof/>
+                <w:webHidden/>
+              </w:rPr>
+            </w:r>
+            <w:r>
+              <w:rPr>
+                <w:noProof/>
+                <w:webHidden/>
+              </w:rPr>
+              <w:fldChar w:fldCharType="separate"/>
+            </w:r>
+            <w:r>
+              <w:rPr>
+                <w:noProof/>
+                <w:webHidden/>
+              </w:rPr>
+              <w:t>32</w:t>
             </w:r>
             <w:r>
               <w:rPr>
@@ -7307,7 +7681,7 @@
           <w:lang w:val="ro-RO"/>
         </w:rPr>
       </w:pPr>
-      <w:bookmarkStart w:id="0" w:name="_Toc486882162"/>
+      <w:bookmarkStart w:id="0" w:name="_Toc486891648"/>
       <w:r>
         <w:rPr>
           <w:lang w:val="ro-RO"/>
@@ -7323,7 +7697,7 @@
           <w:lang w:val="ro-RO"/>
         </w:rPr>
       </w:pPr>
-      <w:bookmarkStart w:id="1" w:name="_Toc486882163"/>
+      <w:bookmarkStart w:id="1" w:name="_Toc486891649"/>
       <w:r>
         <w:rPr>
           <w:lang w:val="ro-RO"/>
@@ -7527,12 +7901,13 @@
           <w:lang w:val="ro-RO"/>
         </w:rPr>
       </w:pPr>
-      <w:bookmarkStart w:id="2" w:name="_Toc486882164"/>
-      <w:r>
-        <w:rPr>
-          <w:rStyle w:val="apple-style-span"/>
-          <w:lang w:val="ro-RO"/>
-        </w:rPr>
+      <w:bookmarkStart w:id="2" w:name="_Toc486891650"/>
+      <w:r>
+        <w:rPr>
+          <w:rStyle w:val="apple-style-span"/>
+          <w:lang w:val="ro-RO"/>
+        </w:rPr>
+        <w:lastRenderedPageBreak/>
         <w:t>Obiective</w:t>
       </w:r>
       <w:bookmarkEnd w:id="2"/>
@@ -7552,7 +7927,7 @@
           <w:lang w:val="ro-RO"/>
         </w:rPr>
       </w:pPr>
-      <w:bookmarkStart w:id="3" w:name="_Toc486882165"/>
+      <w:bookmarkStart w:id="3" w:name="_Toc486891651"/>
       <w:r>
         <w:rPr>
           <w:rStyle w:val="apple-style-span"/>
@@ -7609,7 +7984,6 @@
         <w:rPr>
           <w:lang w:val="ro-RO"/>
         </w:rPr>
-        <w:lastRenderedPageBreak/>
         <w:t xml:space="preserve">Următorul pas este acela de a conecta al doilea modul la o priză oarecare, însă în limita distanțelor pentru </w:t>
       </w:r>
       <w:r>
@@ -7638,7 +8012,7 @@
           <w:lang w:val="ro-RO"/>
         </w:rPr>
       </w:pPr>
-      <w:bookmarkStart w:id="4" w:name="_Toc486882166"/>
+      <w:bookmarkStart w:id="4" w:name="_Toc486891652"/>
       <w:r>
         <w:rPr>
           <w:lang w:val="ro-RO"/>
@@ -7750,7 +8124,7 @@
           <w:lang w:val="ro-RO"/>
         </w:rPr>
       </w:pPr>
-      <w:bookmarkStart w:id="5" w:name="_Toc486882167"/>
+      <w:bookmarkStart w:id="5" w:name="_Toc486891653"/>
       <w:r>
         <w:rPr>
           <w:lang w:val="ro-RO"/>
@@ -7804,7 +8178,7 @@
           <w:lang w:val="ro-RO"/>
         </w:rPr>
       </w:pPr>
-      <w:bookmarkStart w:id="6" w:name="_Toc486882168"/>
+      <w:bookmarkStart w:id="6" w:name="_Toc486891654"/>
       <w:r>
         <w:rPr>
           <w:rStyle w:val="apple-style-span"/>
@@ -7951,6 +8325,7 @@
           <w:rStyle w:val="apple-style-span"/>
           <w:lang w:val="ro-RO"/>
         </w:rPr>
+        <w:lastRenderedPageBreak/>
         <w:t xml:space="preserve">Al treilea pas este acela de a configura un server de la distanță împreuna cu o bază de date </w:t>
       </w:r>
       <w:proofErr w:type="spellStart"/>
@@ -8082,92 +8457,513 @@
         <w:rPr>
           <w:lang w:val="ro-RO"/>
         </w:rPr>
+        <w:t xml:space="preserve">Sistemul </w:t>
+      </w:r>
+      <w:r>
+        <w:rPr>
+          <w:lang w:val="ro-RO"/>
+        </w:rPr>
+        <w:t>este proiectat în vederea aplicabilității în cadrul locuințelor</w:t>
+      </w:r>
+      <w:r>
+        <w:rPr>
+          <w:lang w:val="ro-RO"/>
+        </w:rPr>
+        <w:t xml:space="preserve"> pentru monitorizarea consumului de energie</w:t>
+      </w:r>
+      <w:r>
+        <w:rPr>
+          <w:lang w:val="ro-RO"/>
+        </w:rPr>
+        <w:t>, pentru uz propriu, însă nu este exclusă posibilitatea utilizării și la nivel mai ridicat, precum in fabrici</w:t>
+      </w:r>
+      <w:r>
+        <w:rPr>
+          <w:lang w:val="ro-RO"/>
+        </w:rPr>
+        <w:t>. Se urmărește divizarea proiectului în două module: software</w:t>
+      </w:r>
+      <w:r>
+        <w:rPr>
+          <w:lang w:val="ro-RO"/>
+        </w:rPr>
+        <w:t xml:space="preserve"> și hardware, cel din urmă cuprinzând la rândul lui două module</w:t>
+      </w:r>
+      <w:r>
+        <w:rPr>
+          <w:lang w:val="ro-RO"/>
+        </w:rPr>
+        <w:t xml:space="preserve"> ce comunică </w:t>
+      </w:r>
+      <w:r>
+        <w:rPr>
+          <w:lang w:val="ro-RO"/>
+        </w:rPr>
+        <w:t xml:space="preserve">între ele </w:t>
+      </w:r>
+      <w:r>
+        <w:rPr>
+          <w:lang w:val="ro-RO"/>
+        </w:rPr>
+        <w:t>fără fir</w:t>
+      </w:r>
+      <w:r>
+        <w:rPr>
+          <w:lang w:val="ro-RO"/>
+        </w:rPr>
+        <w:t>. Ca scop principal, se caută simplitate în vederea instalării componentelor pentru a fi pregătite de citire</w:t>
+      </w:r>
+      <w:r>
+        <w:rPr>
+          <w:lang w:val="ro-RO"/>
+        </w:rPr>
+        <w:t xml:space="preserve"> și </w:t>
+      </w:r>
+      <w:r>
+        <w:rPr>
+          <w:lang w:val="ro-RO"/>
+        </w:rPr>
+        <w:t xml:space="preserve">ușurință în vederea </w:t>
+      </w:r>
+      <w:r>
+        <w:rPr>
+          <w:lang w:val="ro-RO"/>
+        </w:rPr>
+        <w:t xml:space="preserve">utilizării interfeței </w:t>
+      </w:r>
+      <w:r>
+        <w:rPr>
+          <w:lang w:val="ro-RO"/>
+        </w:rPr>
+        <w:t xml:space="preserve">web </w:t>
+      </w:r>
+      <w:r>
+        <w:rPr>
+          <w:lang w:val="ro-RO"/>
+        </w:rPr>
+        <w:t>grafice.</w:t>
+      </w:r>
+      <w:r>
+        <w:rPr>
+          <w:lang w:val="ro-RO"/>
+        </w:rPr>
+        <w:t xml:space="preserve"> </w:t>
+      </w:r>
+      <w:r>
+        <w:rPr>
+          <w:lang w:val="ro-RO"/>
+        </w:rPr>
+        <w:t xml:space="preserve"> Componentele hardware sunt alese în așa fel înc</w:t>
+      </w:r>
+      <w:r>
+        <w:rPr>
+          <w:lang w:val="ro-RO"/>
+        </w:rPr>
+        <w:t>â</w:t>
+      </w:r>
+      <w:r>
+        <w:rPr>
+          <w:lang w:val="ro-RO"/>
+        </w:rPr>
+        <w:t>t să satisfacă nivelul minim de procesare a informațiilor de la senzor, să ocupe puțin spațiu</w:t>
+      </w:r>
+      <w:r>
+        <w:rPr>
+          <w:lang w:val="ro-RO"/>
+        </w:rPr>
+        <w:t xml:space="preserve"> în cadrul ansamblului și să funcționeze cu un consum redus de energie. În conse</w:t>
+      </w:r>
+      <w:r>
+        <w:rPr>
+          <w:lang w:val="ro-RO"/>
+        </w:rPr>
+        <w:t>cință, s-a ales ca</w:t>
+      </w:r>
+      <w:r>
+        <w:rPr>
+          <w:lang w:val="ro-RO"/>
+        </w:rPr>
+        <w:t xml:space="preserve"> prim</w:t>
+      </w:r>
+      <w:r>
+        <w:rPr>
+          <w:lang w:val="ro-RO"/>
+        </w:rPr>
+        <w:t xml:space="preserve"> micro</w:t>
+      </w:r>
+      <w:r>
+        <w:rPr>
+          <w:lang w:val="ro-RO"/>
+        </w:rPr>
+        <w:t xml:space="preserve"> </w:t>
+      </w:r>
+      <w:r>
+        <w:rPr>
+          <w:lang w:val="ro-RO"/>
+        </w:rPr>
+        <w:t xml:space="preserve">controller o placă de dezvoltare </w:t>
+      </w:r>
+      <w:proofErr w:type="spellStart"/>
+      <w:r>
+        <w:rPr>
+          <w:lang w:val="ro-RO"/>
+        </w:rPr>
+        <w:t>Arduino</w:t>
+      </w:r>
+      <w:proofErr w:type="spellEnd"/>
+      <w:r>
+        <w:rPr>
+          <w:lang w:val="ro-RO"/>
+        </w:rPr>
+        <w:t xml:space="preserve"> </w:t>
+      </w:r>
+      <w:proofErr w:type="spellStart"/>
+      <w:r>
+        <w:rPr>
+          <w:lang w:val="ro-RO"/>
+        </w:rPr>
+        <w:t>Nano</w:t>
+      </w:r>
+      <w:proofErr w:type="spellEnd"/>
+      <w:r>
+        <w:rPr>
+          <w:lang w:val="ro-RO"/>
+        </w:rPr>
+        <w:t xml:space="preserve"> cu dimensiuni reduse, consum redus de curent și număr redus de pini, însă cu caracteristici ce satisfac obiectivele</w:t>
+      </w:r>
+      <w:r>
+        <w:rPr>
+          <w:lang w:val="ro-RO"/>
+        </w:rPr>
+        <w:t xml:space="preserve"> și anume cele de procesare a informațiilor citite de la senzor</w:t>
+      </w:r>
+      <w:r>
+        <w:rPr>
+          <w:lang w:val="ro-RO"/>
+        </w:rPr>
+        <w:t xml:space="preserve"> și de acționare a releului prin comanda de la distanță prin interfață.</w:t>
+      </w:r>
+    </w:p>
+    <w:p>
+      <w:pPr>
+        <w:rPr>
+          <w:lang w:val="ro-RO"/>
+        </w:rPr>
+      </w:pPr>
+      <w:r>
+        <w:rPr>
+          <w:lang w:val="ro-RO"/>
+        </w:rPr>
+        <w:t xml:space="preserve">Senzorul utilizat este un senzor de curent </w:t>
+      </w:r>
+      <w:r>
+        <w:rPr>
+          <w:lang w:val="ro-RO"/>
+        </w:rPr>
+        <w:t xml:space="preserve">cu efect </w:t>
+      </w:r>
+      <w:proofErr w:type="spellStart"/>
+      <w:r>
+        <w:rPr>
+          <w:lang w:val="ro-RO"/>
+        </w:rPr>
+        <w:t>Hall</w:t>
+      </w:r>
+      <w:proofErr w:type="spellEnd"/>
+      <w:r>
+        <w:rPr>
+          <w:lang w:val="ro-RO"/>
+        </w:rPr>
+        <w:t xml:space="preserve"> </w:t>
+      </w:r>
+      <w:r>
+        <w:rPr>
+          <w:lang w:val="ro-RO"/>
+        </w:rPr>
+        <w:t>ACS712, capabil a măsura curenți de până la 30 de Amperi, fapt ce duce la o sensibilitate scăzută atunci când este necesară măsurarea consumului unui dispozitiv precum telefonul când este conectat la priză</w:t>
+      </w:r>
+      <w:r>
+        <w:rPr>
+          <w:lang w:val="ro-RO"/>
+        </w:rPr>
+        <w:t xml:space="preserve"> pentru reîncărcare</w:t>
+      </w:r>
+      <w:r>
+        <w:rPr>
+          <w:lang w:val="ro-RO"/>
+        </w:rPr>
+        <w:t>a bateriei.</w:t>
+      </w:r>
+      <w:r>
+        <w:rPr>
+          <w:lang w:val="ro-RO"/>
+        </w:rPr>
+        <w:t xml:space="preserve"> De aceea, în cadrul acestui proiect, limita inferioară de curent măsurabil este de 0.02 Amperi.</w:t>
+      </w:r>
+    </w:p>
+    <w:p>
+      <w:pPr>
+        <w:rPr>
+          <w:lang w:val="ro-RO"/>
+        </w:rPr>
+      </w:pPr>
+      <w:r>
+        <w:rPr>
+          <w:lang w:val="ro-RO"/>
+        </w:rPr>
+        <w:t>Releu</w:t>
+      </w:r>
+      <w:r>
+        <w:rPr>
+          <w:lang w:val="ro-RO"/>
+        </w:rPr>
+        <w:t>l are ca scop simpla acționare a prizei, eveniment pus la dispoziția utilizatorului în cadrul paginii web, la rubrica „Vezi citiri live”.</w:t>
+      </w:r>
+      <w:r>
+        <w:rPr>
+          <w:lang w:val="ro-RO"/>
+        </w:rPr>
+        <w:t xml:space="preserve"> Ca limitare, releu folosit poate controla un curent de maxim 10 Amperi.</w:t>
+      </w:r>
+      <w:r>
+        <w:rPr>
+          <w:lang w:val="ro-RO"/>
+        </w:rPr>
+        <w:t xml:space="preserve"> (</w:t>
+      </w:r>
+      <w:proofErr w:type="spellStart"/>
+      <w:r>
+        <w:rPr>
+          <w:color w:val="FF0000"/>
+          <w:lang w:val="ro-RO"/>
+        </w:rPr>
+        <w:t>testeaza</w:t>
+      </w:r>
+      <w:proofErr w:type="spellEnd"/>
+      <w:r>
+        <w:rPr>
+          <w:color w:val="FF0000"/>
+          <w:lang w:val="ro-RO"/>
+        </w:rPr>
+        <w:t xml:space="preserve"> </w:t>
+      </w:r>
+      <w:proofErr w:type="spellStart"/>
+      <w:r>
+        <w:rPr>
+          <w:color w:val="FF0000"/>
+          <w:lang w:val="ro-RO"/>
+        </w:rPr>
+        <w:t>curenti</w:t>
+      </w:r>
+      <w:proofErr w:type="spellEnd"/>
+      <w:r>
+        <w:rPr>
+          <w:color w:val="FF0000"/>
+          <w:lang w:val="ro-RO"/>
+        </w:rPr>
+        <w:t xml:space="preserve"> mai mari</w:t>
+      </w:r>
+      <w:r>
+        <w:rPr>
+          <w:lang w:val="ro-RO"/>
+        </w:rPr>
+        <w:t>)</w:t>
+      </w:r>
+    </w:p>
+    <w:p>
+      <w:pPr>
+        <w:rPr>
+          <w:lang w:val="ro-RO"/>
+        </w:rPr>
+      </w:pPr>
+      <w:r>
+        <w:rPr>
+          <w:lang w:val="ro-RO"/>
+        </w:rPr>
+        <w:t>Cu siguranță se poate alege dintr-o gamă variată de micro</w:t>
+      </w:r>
+      <w:r>
+        <w:rPr>
+          <w:lang w:val="ro-RO"/>
+        </w:rPr>
+        <w:t>-</w:t>
+      </w:r>
+      <w:r>
+        <w:rPr>
+          <w:lang w:val="ro-RO"/>
+        </w:rPr>
+        <w:t>controllere existente pe piață, însă optarea</w:t>
+      </w:r>
+      <w:r>
+        <w:rPr>
+          <w:lang w:val="ro-RO"/>
+        </w:rPr>
+        <w:t xml:space="preserve"> pentru acest model are la bază o serie de motive, precum: posibilitatea de a folosi dispozitivul rapid, prin simpla conectare la portul USB al unui laptop, exemple de cod propuse de mediul de dezvoltare, rapiditatea în procesare, o comunitate răspândită în întreaga lume.</w:t>
+      </w:r>
+      <w:r>
+        <w:rPr>
+          <w:lang w:val="ro-RO"/>
+        </w:rPr>
+        <w:t xml:space="preserve"> </w:t>
+      </w:r>
+    </w:p>
+    <w:p>
+      <w:pPr>
+        <w:rPr>
+          <w:lang w:val="ro-RO"/>
+        </w:rPr>
+      </w:pPr>
+      <w:r>
+        <w:rPr>
+          <w:lang w:val="ro-RO"/>
+        </w:rPr>
+        <w:t xml:space="preserve">Cea de-a doua placă de dezvoltare aleasă este </w:t>
+      </w:r>
+      <w:proofErr w:type="spellStart"/>
+      <w:r>
+        <w:rPr>
+          <w:lang w:val="ro-RO"/>
+        </w:rPr>
+        <w:t>Arduino</w:t>
+      </w:r>
+      <w:proofErr w:type="spellEnd"/>
+      <w:r>
+        <w:rPr>
+          <w:lang w:val="ro-RO"/>
+        </w:rPr>
+        <w:t xml:space="preserve"> </w:t>
+      </w:r>
+      <w:proofErr w:type="spellStart"/>
+      <w:r>
+        <w:rPr>
+          <w:lang w:val="ro-RO"/>
+        </w:rPr>
+        <w:t>Uno</w:t>
+      </w:r>
+      <w:proofErr w:type="spellEnd"/>
+      <w:r>
+        <w:rPr>
+          <w:lang w:val="ro-RO"/>
+        </w:rPr>
+        <w:t xml:space="preserve"> R3, întrucât propune posibilitatea  conectării cu </w:t>
+      </w:r>
+      <w:r>
+        <w:rPr>
+          <w:lang w:val="ro-RO"/>
+        </w:rPr>
+        <w:t xml:space="preserve">un </w:t>
+      </w:r>
+      <w:proofErr w:type="spellStart"/>
+      <w:r>
+        <w:rPr>
+          <w:lang w:val="ro-RO"/>
+        </w:rPr>
+        <w:t>shield</w:t>
+      </w:r>
+      <w:proofErr w:type="spellEnd"/>
+      <w:r>
+        <w:rPr>
+          <w:lang w:val="ro-RO"/>
+        </w:rPr>
+        <w:t xml:space="preserve"> ethernet existent pe piață</w:t>
+      </w:r>
+      <w:r>
+        <w:rPr>
+          <w:lang w:val="ro-RO"/>
+        </w:rPr>
+        <w:t>. Astfel, se poate realiza cu ușurință conexiunea la internet</w:t>
+      </w:r>
+      <w:r>
+        <w:rPr>
+          <w:lang w:val="ro-RO"/>
+        </w:rPr>
+        <w:t>, prin simpla asignare a unui IP plăcii, în funcție de tipul conexiunii realizare: router configurat în cadrul locuinței sau laptop folosit pe post de router.</w:t>
+      </w:r>
+    </w:p>
+    <w:p>
+      <w:pPr>
+        <w:rPr>
+          <w:lang w:val="ro-RO"/>
+        </w:rPr>
+      </w:pPr>
+      <w:r>
+        <w:rPr>
+          <w:lang w:val="ro-RO"/>
+        </w:rPr>
+        <w:t>Conexiunea dintre plăci este bazată pe com</w:t>
+      </w:r>
+      <w:r>
+        <w:rPr>
+          <w:lang w:val="ro-RO"/>
+        </w:rPr>
+        <w:t>unicarea dintre două module B</w:t>
+      </w:r>
+      <w:r>
+        <w:rPr>
+          <w:lang w:val="ro-RO"/>
+        </w:rPr>
+        <w:t>luetoo</w:t>
+      </w:r>
+      <w:r>
+        <w:rPr>
+          <w:lang w:val="ro-RO"/>
+        </w:rPr>
+        <w:t>th HC-05, programate ca Master ș</w:t>
+      </w:r>
+      <w:r>
+        <w:rPr>
+          <w:lang w:val="ro-RO"/>
+        </w:rPr>
+        <w:t>i Slave</w:t>
+      </w:r>
+      <w:r>
+        <w:rPr>
+          <w:lang w:val="ro-RO"/>
+        </w:rPr>
+        <w:t xml:space="preserve"> și configurate în așa fel încât să se conecteze </w:t>
+      </w:r>
+      <w:r>
+        <w:rPr>
+          <w:lang w:val="ro-RO"/>
+        </w:rPr>
         <w:lastRenderedPageBreak/>
-        <w:t xml:space="preserve">Sistemul </w:t>
-      </w:r>
-      <w:r>
-        <w:rPr>
-          <w:lang w:val="ro-RO"/>
-        </w:rPr>
-        <w:t>este proiectat în vederea aplicabilității în cadrul locuințelor</w:t>
-      </w:r>
-      <w:r>
-        <w:rPr>
-          <w:lang w:val="ro-RO"/>
-        </w:rPr>
-        <w:t xml:space="preserve"> pentru monitorizarea consumului de energie</w:t>
-      </w:r>
-      <w:r>
-        <w:rPr>
-          <w:lang w:val="ro-RO"/>
-        </w:rPr>
-        <w:t>, pentru uz propriu, însă nu este exclusă posibilitatea utilizării și la nivel mai ridicat, precum in fabrici</w:t>
-      </w:r>
-      <w:r>
-        <w:rPr>
-          <w:lang w:val="ro-RO"/>
-        </w:rPr>
-        <w:t>. Se urmărește divizarea proiectului în două module: software</w:t>
-      </w:r>
-      <w:r>
-        <w:rPr>
-          <w:lang w:val="ro-RO"/>
-        </w:rPr>
-        <w:t xml:space="preserve"> și hardware, cel din urmă cuprinzând la rândul lui două module</w:t>
-      </w:r>
-      <w:r>
-        <w:rPr>
-          <w:lang w:val="ro-RO"/>
-        </w:rPr>
-        <w:t xml:space="preserve"> ce comunică </w:t>
-      </w:r>
-      <w:r>
-        <w:rPr>
-          <w:lang w:val="ro-RO"/>
-        </w:rPr>
-        <w:t xml:space="preserve">între ele </w:t>
-      </w:r>
-      <w:r>
-        <w:rPr>
-          <w:lang w:val="ro-RO"/>
-        </w:rPr>
-        <w:t>fără fir</w:t>
-      </w:r>
-      <w:r>
-        <w:rPr>
-          <w:lang w:val="ro-RO"/>
-        </w:rPr>
-        <w:t>. Ca scop principal, se caută simplitate în vederea instalării componentelor pentru a fi pregătite de citire</w:t>
-      </w:r>
-      <w:r>
-        <w:rPr>
-          <w:lang w:val="ro-RO"/>
-        </w:rPr>
-        <w:t xml:space="preserve"> și </w:t>
-      </w:r>
-      <w:r>
-        <w:rPr>
-          <w:lang w:val="ro-RO"/>
-        </w:rPr>
-        <w:t xml:space="preserve">ușurință în vederea </w:t>
-      </w:r>
-      <w:r>
-        <w:rPr>
-          <w:lang w:val="ro-RO"/>
-        </w:rPr>
-        <w:t xml:space="preserve">utilizării interfeței </w:t>
-      </w:r>
-      <w:r>
-        <w:rPr>
-          <w:lang w:val="ro-RO"/>
-        </w:rPr>
-        <w:t xml:space="preserve">web </w:t>
-      </w:r>
-      <w:r>
-        <w:rPr>
-          <w:lang w:val="ro-RO"/>
-        </w:rPr>
-        <w:t>grafice.</w:t>
+        <w:t>automat la repornirea sistemului</w:t>
+      </w:r>
+      <w:r>
+        <w:rPr>
+          <w:lang w:val="ro-RO"/>
+        </w:rPr>
+        <w:t>, pentru a evita pașii necesari reconectării lor.</w:t>
+      </w:r>
+      <w:r>
+        <w:rPr>
+          <w:lang w:val="ro-RO"/>
+        </w:rPr>
+        <w:t xml:space="preserve"> Ca nivel de performanță se urmărește atingerea unei distanțe de transmitere a datelor între module de minim 20 de metri,  distanță fără obstacole, precum pereți </w:t>
+      </w:r>
+      <w:r>
+        <w:rPr>
+          <w:lang w:val="ro-RO"/>
+        </w:rPr>
+        <w:t>sau alte element decorative din cadrul unei locui</w:t>
+      </w:r>
+      <w:r>
+        <w:rPr>
+          <w:lang w:val="ro-RO"/>
+        </w:rPr>
+        <w:t xml:space="preserve">nțe </w:t>
+      </w:r>
+      <w:r>
+        <w:rPr>
+          <w:lang w:val="ro-RO"/>
+        </w:rPr>
+        <w:t>și de minim 10 metri ca distanță cu obstacole</w:t>
+      </w:r>
+      <w:r>
+        <w:rPr>
+          <w:lang w:val="ro-RO"/>
+        </w:rPr>
+        <w:t>.</w:t>
       </w:r>
       <w:r>
         <w:rPr>
@@ -8175,47 +8971,92 @@
         </w:rPr>
         <w:t xml:space="preserve"> </w:t>
       </w:r>
-      <w:r>
-        <w:rPr>
-          <w:lang w:val="ro-RO"/>
-        </w:rPr>
-        <w:t xml:space="preserve"> Componentele hardware sunt alese în așa fel înc</w:t>
-      </w:r>
-      <w:r>
-        <w:rPr>
-          <w:lang w:val="ro-RO"/>
-        </w:rPr>
-        <w:t>â</w:t>
-      </w:r>
-      <w:r>
-        <w:rPr>
-          <w:lang w:val="ro-RO"/>
-        </w:rPr>
-        <w:t>t să satisfacă nivelul minim de procesare a informațiilor de la senzor, să ocupe puțin spațiu</w:t>
-      </w:r>
-      <w:r>
-        <w:rPr>
-          <w:lang w:val="ro-RO"/>
-        </w:rPr>
-        <w:t xml:space="preserve"> în cadrul ansamblului și să funcționeze cu un consum redus de energie. În conse</w:t>
-      </w:r>
-      <w:r>
-        <w:rPr>
-          <w:lang w:val="ro-RO"/>
-        </w:rPr>
-        <w:t>cință, s-a ales ca</w:t>
-      </w:r>
-      <w:r>
-        <w:rPr>
-          <w:lang w:val="ro-RO"/>
-        </w:rPr>
-        <w:t xml:space="preserve"> prim</w:t>
-      </w:r>
-      <w:r>
-        <w:rPr>
-          <w:lang w:val="ro-RO"/>
-        </w:rPr>
-        <w:t xml:space="preserve"> micro</w:t>
+    </w:p>
+    <w:p>
+      <w:pPr>
+        <w:rPr>
+          <w:lang w:val="ro-RO"/>
+        </w:rPr>
+      </w:pPr>
+      <w:r>
+        <w:rPr>
+          <w:lang w:val="ro-RO"/>
+        </w:rPr>
+        <w:t>În ceea ce privește partea software, va fi folosit un server achiziționat</w:t>
+      </w:r>
+      <w:r>
+        <w:rPr>
+          <w:lang w:val="ro-RO"/>
+        </w:rPr>
+        <w:t>,</w:t>
+      </w:r>
+      <w:r>
+        <w:rPr>
+          <w:lang w:val="ro-RO"/>
+        </w:rPr>
+        <w:t xml:space="preserve"> în cadrul căruia s-a efectual instalarea </w:t>
+      </w:r>
+      <w:r>
+        <w:rPr>
+          <w:color w:val="FF0000"/>
+          <w:lang w:val="ro-RO"/>
+        </w:rPr>
+        <w:t>mediilor Apache , CentOS7</w:t>
+      </w:r>
+      <w:r>
+        <w:rPr>
+          <w:color w:val="FF0000"/>
+          <w:lang w:val="ro-RO"/>
+        </w:rPr>
+        <w:t xml:space="preserve">, </w:t>
+      </w:r>
+      <w:proofErr w:type="spellStart"/>
+      <w:r>
+        <w:rPr>
+          <w:color w:val="FF0000"/>
+          <w:lang w:val="ro-RO"/>
+        </w:rPr>
+        <w:t>MySql</w:t>
+      </w:r>
+      <w:proofErr w:type="spellEnd"/>
+      <w:r>
+        <w:rPr>
+          <w:color w:val="FF0000"/>
+          <w:lang w:val="ro-RO"/>
+        </w:rPr>
+        <w:t xml:space="preserve">, PHP, </w:t>
+      </w:r>
+      <w:r>
+        <w:rPr>
+          <w:lang w:val="ro-RO"/>
+        </w:rPr>
+        <w:t xml:space="preserve">cu scopul de a crea o bază de date în care vor fi stocate </w:t>
+      </w:r>
+      <w:proofErr w:type="spellStart"/>
+      <w:r>
+        <w:rPr>
+          <w:lang w:val="ro-RO"/>
+        </w:rPr>
+        <w:t>infomațiile</w:t>
+      </w:r>
+      <w:proofErr w:type="spellEnd"/>
+      <w:r>
+        <w:rPr>
+          <w:lang w:val="ro-RO"/>
+        </w:rPr>
+        <w:t xml:space="preserve"> de la senzor, date despre utilizator, cât și date despre dispozitivele cărora le monitorizăm co</w:t>
+      </w:r>
+      <w:r>
+        <w:rPr>
+          <w:lang w:val="ro-RO"/>
+        </w:rPr>
+        <w:t>n</w:t>
+      </w:r>
+      <w:r>
+        <w:rPr>
+          <w:lang w:val="ro-RO"/>
+        </w:rPr>
+        <w:t>sumul.</w:t>
       </w:r>
       <w:r>
         <w:rPr>
@@ -8225,359 +9066,37 @@
       </w:r>
       <w:r>
         <w:rPr>
-          <w:lang w:val="ro-RO"/>
-        </w:rPr>
-        <w:t xml:space="preserve">controller o placă de dezvoltare </w:t>
-      </w:r>
-      <w:proofErr w:type="spellStart"/>
-      <w:r>
-        <w:rPr>
-          <w:lang w:val="ro-RO"/>
-        </w:rPr>
-        <w:t>Arduino</w:t>
-      </w:r>
-      <w:proofErr w:type="spellEnd"/>
-      <w:r>
-        <w:rPr>
-          <w:lang w:val="ro-RO"/>
-        </w:rPr>
-        <w:t xml:space="preserve"> </w:t>
-      </w:r>
-      <w:proofErr w:type="spellStart"/>
-      <w:r>
-        <w:rPr>
-          <w:lang w:val="ro-RO"/>
-        </w:rPr>
-        <w:t>Nano</w:t>
-      </w:r>
-      <w:proofErr w:type="spellEnd"/>
-      <w:r>
-        <w:rPr>
-          <w:lang w:val="ro-RO"/>
-        </w:rPr>
-        <w:t xml:space="preserve"> cu dimensiuni reduse, consum redus de curent și număr redus de pini, însă cu caracteristici ce satisfac obiectivele</w:t>
-      </w:r>
-      <w:r>
-        <w:rPr>
-          <w:lang w:val="ro-RO"/>
-        </w:rPr>
-        <w:t xml:space="preserve"> și anume cele de procesare a informațiilor citite de la senzor</w:t>
-      </w:r>
-      <w:r>
-        <w:rPr>
-          <w:lang w:val="ro-RO"/>
-        </w:rPr>
-        <w:t xml:space="preserve"> și de acționare a releului prin comanda de la distanță prin interfață.</w:t>
-      </w:r>
-    </w:p>
-    <w:p>
-      <w:pPr>
-        <w:rPr>
-          <w:lang w:val="ro-RO"/>
-        </w:rPr>
-      </w:pPr>
-      <w:r>
-        <w:rPr>
-          <w:lang w:val="ro-RO"/>
-        </w:rPr>
-        <w:t xml:space="preserve">Senzorul utilizat este un senzor de curent </w:t>
-      </w:r>
-      <w:r>
-        <w:rPr>
-          <w:lang w:val="ro-RO"/>
-        </w:rPr>
-        <w:t xml:space="preserve">cu efect </w:t>
-      </w:r>
-      <w:proofErr w:type="spellStart"/>
-      <w:r>
-        <w:rPr>
-          <w:lang w:val="ro-RO"/>
-        </w:rPr>
-        <w:t>Hall</w:t>
-      </w:r>
-      <w:proofErr w:type="spellEnd"/>
-      <w:r>
-        <w:rPr>
-          <w:lang w:val="ro-RO"/>
-        </w:rPr>
-        <w:t xml:space="preserve"> </w:t>
-      </w:r>
-      <w:r>
-        <w:rPr>
-          <w:lang w:val="ro-RO"/>
-        </w:rPr>
-        <w:t>ACS712, capabil a măsura curenți de până la 30 de Amperi, fapt ce duce la o sensibilitate scăzută atunci când este necesară măsurarea consumului unui dispozitiv precum telefonul când este conectat la priză</w:t>
-      </w:r>
-      <w:r>
-        <w:rPr>
-          <w:lang w:val="ro-RO"/>
-        </w:rPr>
-        <w:t xml:space="preserve"> pentru reîncărcare</w:t>
-      </w:r>
-      <w:r>
-        <w:rPr>
-          <w:lang w:val="ro-RO"/>
-        </w:rPr>
-        <w:t>a bateriei.</w:t>
-      </w:r>
-      <w:r>
-        <w:rPr>
-          <w:lang w:val="ro-RO"/>
-        </w:rPr>
-        <w:t xml:space="preserve"> De aceea, în cadrul acestui proiect, limita inferioară de curent măsurabil este de 0.02 Amperi.</w:t>
-      </w:r>
-    </w:p>
-    <w:p>
-      <w:pPr>
-        <w:rPr>
-          <w:lang w:val="ro-RO"/>
-        </w:rPr>
-      </w:pPr>
-      <w:r>
-        <w:rPr>
-          <w:lang w:val="ro-RO"/>
-        </w:rPr>
-        <w:t>Releu</w:t>
-      </w:r>
-      <w:r>
-        <w:rPr>
-          <w:lang w:val="ro-RO"/>
-        </w:rPr>
-        <w:t>l are ca scop simpla acționare a prizei, eveniment pus la dispoziția utilizatorului în cadrul paginii web, la rubrica „Vezi citiri live”.</w:t>
-      </w:r>
-      <w:r>
-        <w:rPr>
-          <w:lang w:val="ro-RO"/>
-        </w:rPr>
-        <w:t xml:space="preserve"> Ca limitare, releu folosit poate controla un curent de maxim 10 Amperi.</w:t>
-      </w:r>
-      <w:r>
-        <w:rPr>
-          <w:lang w:val="ro-RO"/>
-        </w:rPr>
-        <w:t xml:space="preserve"> (</w:t>
-      </w:r>
-      <w:proofErr w:type="spellStart"/>
-      <w:r>
-        <w:rPr>
           <w:color w:val="FF0000"/>
           <w:lang w:val="ro-RO"/>
         </w:rPr>
-        <w:t>testeaza</w:t>
-      </w:r>
-      <w:proofErr w:type="spellEnd"/>
-      <w:r>
-        <w:rPr>
-          <w:color w:val="FF0000"/>
-          <w:lang w:val="ro-RO"/>
-        </w:rPr>
-        <w:t xml:space="preserve"> </w:t>
-      </w:r>
-      <w:proofErr w:type="spellStart"/>
-      <w:r>
-        <w:rPr>
-          <w:color w:val="FF0000"/>
-          <w:lang w:val="ro-RO"/>
-        </w:rPr>
-        <w:t>curenti</w:t>
-      </w:r>
-      <w:proofErr w:type="spellEnd"/>
-      <w:r>
-        <w:rPr>
-          <w:color w:val="FF0000"/>
-          <w:lang w:val="ro-RO"/>
-        </w:rPr>
-        <w:t xml:space="preserve"> mai mari</w:t>
-      </w:r>
-      <w:r>
-        <w:rPr>
-          <w:lang w:val="ro-RO"/>
-        </w:rPr>
-        <w:t>)</w:t>
-      </w:r>
-    </w:p>
-    <w:p>
-      <w:pPr>
-        <w:rPr>
-          <w:lang w:val="ro-RO"/>
-        </w:rPr>
-      </w:pPr>
-      <w:r>
-        <w:rPr>
-          <w:lang w:val="ro-RO"/>
-        </w:rPr>
-        <w:t>Cu siguranță se poate alege dintr-o gamă variată de micro</w:t>
-      </w:r>
-      <w:r>
-        <w:rPr>
-          <w:lang w:val="ro-RO"/>
-        </w:rPr>
-        <w:t>-</w:t>
-      </w:r>
-      <w:r>
-        <w:rPr>
-          <w:lang w:val="ro-RO"/>
-        </w:rPr>
-        <w:t>controllere existente pe piață, însă optarea</w:t>
-      </w:r>
-      <w:r>
-        <w:rPr>
-          <w:lang w:val="ro-RO"/>
-        </w:rPr>
-        <w:t xml:space="preserve"> pentru acest model are la bază o serie de motive, precum: posibilitatea de a folosi dispozitivul rapid, prin simpla conectare la portul USB al unui laptop, exemple de cod propuse de mediul de dezvoltare, rapiditatea în procesare, o comunitate răspândită în întreaga lume.</w:t>
-      </w:r>
-      <w:r>
-        <w:rPr>
-          <w:lang w:val="ro-RO"/>
-        </w:rPr>
-        <w:t xml:space="preserve"> </w:t>
-      </w:r>
-    </w:p>
-    <w:p>
-      <w:pPr>
-        <w:rPr>
-          <w:lang w:val="ro-RO"/>
-        </w:rPr>
-      </w:pPr>
-      <w:r>
-        <w:rPr>
-          <w:lang w:val="ro-RO"/>
-        </w:rPr>
-        <w:t xml:space="preserve">Cea de-a doua placă de dezvoltare aleasă este </w:t>
-      </w:r>
-      <w:proofErr w:type="spellStart"/>
-      <w:r>
-        <w:rPr>
-          <w:lang w:val="ro-RO"/>
-        </w:rPr>
-        <w:t>Arduino</w:t>
-      </w:r>
-      <w:proofErr w:type="spellEnd"/>
-      <w:r>
-        <w:rPr>
-          <w:lang w:val="ro-RO"/>
-        </w:rPr>
-        <w:t xml:space="preserve"> </w:t>
-      </w:r>
-      <w:proofErr w:type="spellStart"/>
-      <w:r>
-        <w:rPr>
-          <w:lang w:val="ro-RO"/>
-        </w:rPr>
-        <w:t>Uno</w:t>
-      </w:r>
-      <w:proofErr w:type="spellEnd"/>
-      <w:r>
-        <w:rPr>
-          <w:lang w:val="ro-RO"/>
-        </w:rPr>
-        <w:t xml:space="preserve"> R3, întrucât propune posibilitatea  conectării cu </w:t>
-      </w:r>
-      <w:r>
-        <w:rPr>
-          <w:lang w:val="ro-RO"/>
-        </w:rPr>
-        <w:t xml:space="preserve">un </w:t>
-      </w:r>
-      <w:proofErr w:type="spellStart"/>
-      <w:r>
-        <w:rPr>
-          <w:lang w:val="ro-RO"/>
-        </w:rPr>
-        <w:t>shield</w:t>
-      </w:r>
-      <w:proofErr w:type="spellEnd"/>
-      <w:r>
-        <w:rPr>
-          <w:lang w:val="ro-RO"/>
-        </w:rPr>
-        <w:t xml:space="preserve"> ethernet existent pe piață</w:t>
-      </w:r>
-      <w:r>
-        <w:rPr>
-          <w:lang w:val="ro-RO"/>
-        </w:rPr>
-        <w:t>. Astfel, se poate realiza cu ușurință conexiunea la internet</w:t>
-      </w:r>
-      <w:r>
-        <w:rPr>
-          <w:lang w:val="ro-RO"/>
-        </w:rPr>
-        <w:t>, prin simpla asignare a unui IP plăcii, în funcție de tipul conexiunii realizare: router configurat în cadrul locuinței sau laptop folosit pe post de router.</w:t>
-      </w:r>
-    </w:p>
-    <w:p>
-      <w:pPr>
-        <w:rPr>
-          <w:lang w:val="ro-RO"/>
-        </w:rPr>
-      </w:pPr>
-      <w:r>
-        <w:rPr>
-          <w:lang w:val="ro-RO"/>
-        </w:rPr>
-        <w:t>Conexiunea dintre plăci este bazată pe com</w:t>
-      </w:r>
-      <w:r>
-        <w:rPr>
-          <w:lang w:val="ro-RO"/>
-        </w:rPr>
-        <w:t>unicarea dintre două module B</w:t>
-      </w:r>
-      <w:r>
-        <w:rPr>
-          <w:lang w:val="ro-RO"/>
-        </w:rPr>
-        <w:t>luetoo</w:t>
-      </w:r>
-      <w:r>
-        <w:rPr>
-          <w:lang w:val="ro-RO"/>
-        </w:rPr>
-        <w:t>th HC-05, programate ca Master ș</w:t>
-      </w:r>
-      <w:r>
-        <w:rPr>
-          <w:lang w:val="ro-RO"/>
-        </w:rPr>
-        <w:t>i Slave</w:t>
-      </w:r>
-      <w:r>
-        <w:rPr>
-          <w:lang w:val="ro-RO"/>
-        </w:rPr>
-        <w:t xml:space="preserve"> și configurate în așa fel încât să se conecteze automat la repornirea sistemului</w:t>
-      </w:r>
-      <w:r>
-        <w:rPr>
-          <w:lang w:val="ro-RO"/>
-        </w:rPr>
-        <w:t>, pentru a evita pașii necesari reconectării lor.</w:t>
-      </w:r>
-      <w:r>
-        <w:rPr>
-          <w:lang w:val="ro-RO"/>
-        </w:rPr>
-        <w:t xml:space="preserve"> Ca nivel de performanță se urmărește atingerea unei distanțe de transmitere a datelor între module de minim 20 de metri,  distanță fără obstacole, precum pereți </w:t>
-      </w:r>
-      <w:r>
-        <w:rPr>
-          <w:lang w:val="ro-RO"/>
-        </w:rPr>
-        <w:t>sau alte element decorative din cadrul unei locui</w:t>
-      </w:r>
-      <w:r>
-        <w:rPr>
-          <w:lang w:val="ro-RO"/>
-        </w:rPr>
-        <w:t xml:space="preserve">nțe </w:t>
-      </w:r>
-      <w:r>
-        <w:rPr>
-          <w:lang w:val="ro-RO"/>
-        </w:rPr>
-        <w:t>și de minim 10 metri ca distanță cu obstacole</w:t>
-      </w:r>
+        <w:t xml:space="preserve">Capacitatea bazei de date -&gt;  </w:t>
+      </w:r>
+      <w:r>
+        <w:rPr>
+          <w:lang w:val="ro-RO"/>
+        </w:rPr>
+        <w:t xml:space="preserve">Pentru a propune utilizatorului datele despre consum si dispozitiv, s-a realizat o interfață web accesibilă de oriunde </w:t>
+      </w:r>
+      <w:r>
+        <w:rPr>
+          <w:lang w:val="ro-RO"/>
+        </w:rPr>
+        <w:t>ș</w:t>
+      </w:r>
+      <w:r>
+        <w:rPr>
+          <w:lang w:val="ro-RO"/>
+        </w:rPr>
+        <w:t xml:space="preserve">i de pe oricare dispozitiv, fie el laptop sau </w:t>
+      </w:r>
+      <w:proofErr w:type="spellStart"/>
+      <w:r>
+        <w:rPr>
+          <w:lang w:val="ro-RO"/>
+        </w:rPr>
+        <w:t>smartphone</w:t>
+      </w:r>
+      <w:proofErr w:type="spellEnd"/>
       <w:r>
         <w:rPr>
           <w:lang w:val="ro-RO"/>
@@ -8588,152 +9107,7 @@
         <w:rPr>
           <w:lang w:val="ro-RO"/>
         </w:rPr>
-        <w:t xml:space="preserve"> </w:t>
-      </w:r>
-    </w:p>
-    <w:p>
-      <w:pPr>
-        <w:rPr>
-          <w:lang w:val="ro-RO"/>
-        </w:rPr>
-      </w:pPr>
-      <w:r>
-        <w:rPr>
-          <w:lang w:val="ro-RO"/>
-        </w:rPr>
-        <w:t>În ceea ce privește partea software, va fi folosit un server achiziționat</w:t>
-      </w:r>
-      <w:r>
-        <w:rPr>
-          <w:lang w:val="ro-RO"/>
-        </w:rPr>
-        <w:t>,</w:t>
-      </w:r>
-      <w:r>
-        <w:rPr>
-          <w:lang w:val="ro-RO"/>
-        </w:rPr>
-        <w:t xml:space="preserve"> în cadrul căruia s-a efectual instalarea </w:t>
-      </w:r>
-      <w:r>
-        <w:rPr>
-          <w:color w:val="FF0000"/>
-          <w:lang w:val="ro-RO"/>
-        </w:rPr>
-        <w:t>mediilor Apache , CentOS7</w:t>
-      </w:r>
-      <w:r>
-        <w:rPr>
-          <w:color w:val="FF0000"/>
-          <w:lang w:val="ro-RO"/>
-        </w:rPr>
-        <w:t xml:space="preserve">, </w:t>
-      </w:r>
-      <w:proofErr w:type="spellStart"/>
-      <w:r>
-        <w:rPr>
-          <w:color w:val="FF0000"/>
-          <w:lang w:val="ro-RO"/>
-        </w:rPr>
-        <w:t>MySql</w:t>
-      </w:r>
-      <w:proofErr w:type="spellEnd"/>
-      <w:r>
-        <w:rPr>
-          <w:color w:val="FF0000"/>
-          <w:lang w:val="ro-RO"/>
-        </w:rPr>
-        <w:t xml:space="preserve">, PHP, </w:t>
-      </w:r>
-      <w:r>
-        <w:rPr>
-          <w:lang w:val="ro-RO"/>
-        </w:rPr>
-        <w:t xml:space="preserve">cu scopul de a crea o bază de date în care vor fi stocate </w:t>
-      </w:r>
-      <w:proofErr w:type="spellStart"/>
-      <w:r>
-        <w:rPr>
-          <w:lang w:val="ro-RO"/>
-        </w:rPr>
-        <w:t>infomațiile</w:t>
-      </w:r>
-      <w:proofErr w:type="spellEnd"/>
-      <w:r>
-        <w:rPr>
-          <w:lang w:val="ro-RO"/>
-        </w:rPr>
-        <w:t xml:space="preserve"> de la senzor, date despre utilizator, cât și date despre dispozitivele cărora le monitorizăm co</w:t>
-      </w:r>
-      <w:r>
-        <w:rPr>
-          <w:lang w:val="ro-RO"/>
-        </w:rPr>
-        <w:t>n</w:t>
-      </w:r>
-      <w:r>
-        <w:rPr>
-          <w:lang w:val="ro-RO"/>
-        </w:rPr>
-        <w:t>sumul.</w:t>
-      </w:r>
-      <w:r>
-        <w:rPr>
-          <w:lang w:val="ro-RO"/>
-        </w:rPr>
-        <w:t xml:space="preserve"> </w:t>
-      </w:r>
-      <w:r>
-        <w:rPr>
-          <w:color w:val="FF0000"/>
-          <w:lang w:val="ro-RO"/>
-        </w:rPr>
-        <w:t xml:space="preserve">Capacitatea bazei de date -&gt;  </w:t>
-      </w:r>
-      <w:r>
-        <w:rPr>
-          <w:lang w:val="ro-RO"/>
-        </w:rPr>
-        <w:t xml:space="preserve">Pentru a propune utilizatorului datele despre consum si dispozitiv, s-a realizat o interfață web accesibilă de oriunde </w:t>
-      </w:r>
-      <w:r>
-        <w:rPr>
-          <w:lang w:val="ro-RO"/>
-        </w:rPr>
-        <w:t>ș</w:t>
-      </w:r>
-      <w:r>
-        <w:rPr>
-          <w:lang w:val="ro-RO"/>
-        </w:rPr>
-        <w:t xml:space="preserve">i de pe oricare dispozitiv, fie el laptop sau </w:t>
-      </w:r>
-      <w:proofErr w:type="spellStart"/>
-      <w:r>
-        <w:rPr>
-          <w:lang w:val="ro-RO"/>
-        </w:rPr>
-        <w:t>smartphone</w:t>
-      </w:r>
-      <w:proofErr w:type="spellEnd"/>
-      <w:r>
-        <w:rPr>
-          <w:lang w:val="ro-RO"/>
-        </w:rPr>
-        <w:t>.</w:t>
-      </w:r>
-      <w:r>
-        <w:rPr>
-          <w:lang w:val="ro-RO"/>
-        </w:rPr>
-        <w:t xml:space="preserve"> Aceasta </w:t>
-      </w:r>
-      <w:r>
-        <w:rPr>
-          <w:lang w:val="ro-RO"/>
-        </w:rPr>
-        <w:lastRenderedPageBreak/>
-        <w:t>propune un meniu cu 4 opțiuni: „Acasă”, „Vezi citiri”, „Calculează cost” și „Istoricul citirilor”.</w:t>
+        <w:t xml:space="preserve"> Aceasta propune un meniu cu 4 opțiuni: „Acasă”, „Vezi citiri”, „Calculează cost” și „Istoricul citirilor”.</w:t>
       </w:r>
       <w:r>
         <w:rPr>
@@ -8819,7 +9193,7 @@
           <w:lang w:val="ro-RO"/>
         </w:rPr>
       </w:pPr>
-      <w:bookmarkStart w:id="7" w:name="_Toc486882169"/>
+      <w:bookmarkStart w:id="7" w:name="_Toc486891655"/>
       <w:r>
         <w:rPr>
           <w:lang w:val="ro-RO"/>
@@ -8836,7 +9210,7 @@
           <w:lang w:val="ro-RO"/>
         </w:rPr>
       </w:pPr>
-      <w:bookmarkStart w:id="8" w:name="_Toc486882170"/>
+      <w:bookmarkStart w:id="8" w:name="_Toc486891656"/>
       <w:r>
         <w:rPr>
           <w:rStyle w:val="apple-style-span"/>
@@ -9212,6 +9586,7 @@
           <w:rStyle w:val="apple-style-span"/>
           <w:lang w:val="ro-RO"/>
         </w:rPr>
+        <w:lastRenderedPageBreak/>
         <w:t>Cel din urmă tip de pierdere reprezintă problema propusă în cadrul acestui proiect, iar implementările realizate au ca țintă îmbunătățirea evidenței energiei, în ceea ce privește fie administrarea unei locuințe sau chiar fabrici.</w:t>
       </w:r>
       <w:r>
@@ -9252,7 +9627,7 @@
           <w:lang w:val="ro-RO"/>
         </w:rPr>
       </w:pPr>
-      <w:bookmarkStart w:id="9" w:name="_Toc486882171"/>
+      <w:bookmarkStart w:id="9" w:name="_Toc486891657"/>
       <w:r>
         <w:rPr>
           <w:rStyle w:val="apple-style-span"/>
@@ -9346,14 +9721,7 @@
         <w:rPr>
           <w:lang w:val="ro-RO"/>
         </w:rPr>
-        <w:t xml:space="preserve">: tariful aplicat unui </w:t>
-      </w:r>
-      <w:r>
-        <w:rPr>
-          <w:lang w:val="ro-RO"/>
-        </w:rPr>
-        <w:lastRenderedPageBreak/>
-        <w:t>consumator/utilizator trebuie să fie ușor de înțeles și aplicat, în sensul că nu trebuie să conțină</w:t>
+        <w:t>: tariful aplicat unui consumator/utilizator trebuie să fie ușor de înțeles și aplicat, în sensul că nu trebuie să conțină</w:t>
       </w:r>
       <w:r>
         <w:rPr>
@@ -9387,7 +9755,7 @@
           <w:lang w:val="ro-RO"/>
         </w:rPr>
       </w:pPr>
-      <w:bookmarkStart w:id="10" w:name="_Toc486882172"/>
+      <w:bookmarkStart w:id="10" w:name="_Toc486891658"/>
       <w:r>
         <w:rPr>
           <w:lang w:val="ro-RO"/>
@@ -9759,11 +10127,12 @@
           <w:lang w:val="ro-RO"/>
         </w:rPr>
       </w:pPr>
-      <w:bookmarkStart w:id="11" w:name="_Toc486882173"/>
-      <w:r>
-        <w:rPr>
-          <w:lang w:val="ro-RO"/>
-        </w:rPr>
+      <w:bookmarkStart w:id="11" w:name="_Toc486891659"/>
+      <w:r>
+        <w:rPr>
+          <w:lang w:val="ro-RO"/>
+        </w:rPr>
+        <w:lastRenderedPageBreak/>
         <w:t>Consumator rezistiv versus consumator inductiv</w:t>
       </w:r>
       <w:bookmarkEnd w:id="11"/>
@@ -9977,38 +10346,61 @@
         <w:rPr>
           <w:lang w:val="ro-RO"/>
         </w:rPr>
+        <w:t xml:space="preserve"> Din cauza aceasta, în momentul în care fie oprim dispozitivul sau îl pornim</w:t>
+      </w:r>
+      <w:r>
+        <w:rPr>
+          <w:lang w:val="ro-RO"/>
+        </w:rPr>
+        <w:t xml:space="preserve">, apar </w:t>
+      </w:r>
+      <w:r>
+        <w:rPr>
+          <w:lang w:val="ro-RO"/>
+        </w:rPr>
+        <w:t>feno</w:t>
+      </w:r>
+      <w:r>
+        <w:rPr>
+          <w:lang w:val="ro-RO"/>
+        </w:rPr>
+        <w:t>men</w:t>
+      </w:r>
+      <w:r>
+        <w:rPr>
+          <w:lang w:val="ro-RO"/>
+        </w:rPr>
+        <w:t>e</w:t>
+      </w:r>
+      <w:r>
+        <w:rPr>
+          <w:lang w:val="ro-RO"/>
+        </w:rPr>
         <w:t xml:space="preserve"> </w:t>
       </w:r>
       <w:r>
         <w:rPr>
           <w:lang w:val="ro-RO"/>
         </w:rPr>
-        <w:lastRenderedPageBreak/>
-        <w:t>Din cauza aceasta, în momentul în care fie oprim dispozitivul sau îl pornim</w:t>
-      </w:r>
-      <w:r>
-        <w:rPr>
-          <w:lang w:val="ro-RO"/>
-        </w:rPr>
-        <w:t xml:space="preserve">, apar </w:t>
-      </w:r>
-      <w:r>
-        <w:rPr>
-          <w:lang w:val="ro-RO"/>
-        </w:rPr>
-        <w:t>feno</w:t>
-      </w:r>
-      <w:r>
-        <w:rPr>
-          <w:lang w:val="ro-RO"/>
-        </w:rPr>
-        <w:t>men</w:t>
-      </w:r>
-      <w:r>
-        <w:rPr>
-          <w:lang w:val="ro-RO"/>
-        </w:rPr>
-        <w:t>e</w:t>
+        <w:t>nedorit</w:t>
+      </w:r>
+      <w:r>
+        <w:rPr>
+          <w:lang w:val="ro-RO"/>
+        </w:rPr>
+        <w:t>e, precum cel</w:t>
+      </w:r>
+      <w:r>
+        <w:rPr>
+          <w:lang w:val="ro-RO"/>
+        </w:rPr>
+        <w:t xml:space="preserve"> de </w:t>
+      </w:r>
+      <w:r>
+        <w:rPr>
+          <w:lang w:val="ro-RO"/>
+        </w:rPr>
+        <w:t>val de tensiune</w:t>
       </w:r>
       <w:r>
         <w:rPr>
@@ -10020,25 +10412,7 @@
         <w:rPr>
           <w:lang w:val="ro-RO"/>
         </w:rPr>
-        <w:t>nedorit</w:t>
-      </w:r>
-      <w:r>
-        <w:rPr>
-          <w:lang w:val="ro-RO"/>
-        </w:rPr>
-        <w:t>e, precum cel</w:t>
-      </w:r>
-      <w:r>
-        <w:rPr>
-          <w:lang w:val="ro-RO"/>
-        </w:rPr>
-        <w:t xml:space="preserve"> de </w:t>
-      </w:r>
-      <w:r>
-        <w:rPr>
-          <w:lang w:val="ro-RO"/>
-        </w:rPr>
-        <w:t>val de tensiune</w:t>
+        <w:t>sau vârf de tensiune</w:t>
       </w:r>
       <w:r>
         <w:rPr>
@@ -10050,18 +10424,6 @@
         <w:rPr>
           <w:lang w:val="ro-RO"/>
         </w:rPr>
-        <w:t>sau vârf de tensiune</w:t>
-      </w:r>
-      <w:r>
-        <w:rPr>
-          <w:lang w:val="ro-RO"/>
-        </w:rPr>
-        <w:t xml:space="preserve"> </w:t>
-      </w:r>
-      <w:r>
-        <w:rPr>
-          <w:lang w:val="ro-RO"/>
-        </w:rPr>
         <w:t>(</w:t>
       </w:r>
       <w:proofErr w:type="spellStart"/>
@@ -10092,7 +10454,7 @@
           <w:lang w:val="ro-RO"/>
         </w:rPr>
       </w:pPr>
-      <w:bookmarkStart w:id="12" w:name="_Toc486882174"/>
+      <w:bookmarkStart w:id="12" w:name="_Toc486891660"/>
       <w:r>
         <w:rPr>
           <w:lang w:val="ro-RO"/>
@@ -10495,6 +10857,7 @@
               <w:rFonts w:ascii="Cambria Math" w:eastAsiaTheme="minorEastAsia" w:hAnsi="Cambria Math"/>
               <w:lang w:val="ro-RO"/>
             </w:rPr>
+            <w:lastRenderedPageBreak/>
             <m:t>f=</m:t>
           </m:r>
           <m:f>
@@ -10640,7 +11003,6 @@
           <w:noProof/>
           <w:lang w:val="ro-RO"/>
         </w:rPr>
-        <w:lastRenderedPageBreak/>
         <w:drawing>
           <wp:inline distT="0" distB="0" distL="0" distR="0">
             <wp:extent cx="4210050" cy="2368414"/>
@@ -10694,7 +11056,7 @@
           <w:lang w:val="ro-RO"/>
         </w:rPr>
       </w:pPr>
-      <w:bookmarkStart w:id="13" w:name="_Toc486599950"/>
+      <w:bookmarkStart w:id="13" w:name="_Toc486891603"/>
       <w:proofErr w:type="spellStart"/>
       <w:r>
         <w:t>Figură</w:t>
@@ -10722,33 +11084,27 @@
         <w:t>2</w:t>
       </w:r>
       <w:r>
+        <w:fldChar w:fldCharType="end"/>
+      </w:r>
+      <w:r>
+        <w:noBreakHyphen/>
+      </w:r>
+      <w:r>
+        <w:fldChar w:fldCharType="begin"/>
+      </w:r>
+      <w:r>
+        <w:instrText xml:space="preserve"> SEQ Figură \* ARABIC \s 1 </w:instrText>
+      </w:r>
+      <w:r>
+        <w:fldChar w:fldCharType="separate"/>
+      </w:r>
+      <w:r>
         <w:rPr>
           <w:noProof/>
         </w:rPr>
-        <w:fldChar w:fldCharType="end"/>
-      </w:r>
-      <w:r>
-        <w:noBreakHyphen/>
-      </w:r>
-      <w:r>
-        <w:fldChar w:fldCharType="begin"/>
-      </w:r>
-      <w:r>
-        <w:instrText xml:space="preserve"> SEQ Figură \* ARABIC \s 1 </w:instrText>
-      </w:r>
-      <w:r>
-        <w:fldChar w:fldCharType="separate"/>
-      </w:r>
-      <w:r>
-        <w:rPr>
-          <w:noProof/>
-        </w:rPr>
         <w:t>1</w:t>
       </w:r>
       <w:r>
-        <w:rPr>
-          <w:noProof/>
-        </w:rPr>
         <w:fldChar w:fldCharType="end"/>
       </w:r>
       <w:r>
@@ -11218,6 +11574,7 @@
               <w:rFonts w:ascii="Cambria Math" w:eastAsiaTheme="minorEastAsia" w:hAnsi="Cambria Math"/>
               <w:lang w:val="ro-RO"/>
             </w:rPr>
+            <w:lastRenderedPageBreak/>
             <m:t>i=I</m:t>
           </m:r>
           <m:rad>
@@ -11841,7 +12198,6 @@
           <w:rFonts w:eastAsiaTheme="minorEastAsia"/>
           <w:lang w:val="ro-RO"/>
         </w:rPr>
-        <w:lastRenderedPageBreak/>
         <w:t xml:space="preserve">Mai mult de atât, deoarece scopul final al proiectului este acela de a propune utilizatorului un cost direct al energiei consumate, se definește, tot conform </w:t>
       </w:r>
       <w:sdt>
@@ -12409,7 +12765,7 @@
           <w:lang w:val="ro-RO"/>
         </w:rPr>
       </w:pPr>
-      <w:bookmarkStart w:id="16" w:name="_Toc486882175"/>
+      <w:bookmarkStart w:id="16" w:name="_Toc486891661"/>
       <w:r>
         <w:rPr>
           <w:rStyle w:val="apple-style-span"/>
@@ -12599,7 +12955,15 @@
           <w:rStyle w:val="apple-style-span"/>
           <w:lang w:val="ro-RO"/>
         </w:rPr>
-        <w:t xml:space="preserve"> 161) se constată faptul că din cauza costurilor ridicate, nu s-a trecut mai departe la producția industrială a ampermetrelor digitale, preferându-se în acest fel utilizarea voltmetrelor digitale.</w:t>
+        <w:t xml:space="preserve"> 161) </w:t>
+      </w:r>
+      <w:r>
+        <w:rPr>
+          <w:rStyle w:val="apple-style-span"/>
+          <w:lang w:val="ro-RO"/>
+        </w:rPr>
+        <w:lastRenderedPageBreak/>
+        <w:t>se constată faptul că din cauza costurilor ridicate, nu s-a trecut mai departe la producția industrială a ampermetrelor digitale, preferându-se în acest fel utilizarea voltmetrelor digitale.</w:t>
       </w:r>
     </w:p>
     <w:p>
@@ -12727,7 +13091,6 @@
           <w:rStyle w:val="apple-style-span"/>
           <w:lang w:val="ro-RO"/>
         </w:rPr>
-        <w:lastRenderedPageBreak/>
         <w:t>În ceea ce privește aparatele numerice disponibile pe piață, se poate stabili principiul de bază utilizat în măsurare și anumite faptul că mărimile supuse măsurării sunt în principal continue, iar informația dată de un dispozitiv numeric este categoric discontinuă.</w:t>
       </w:r>
       <w:r>
@@ -12841,7 +13204,7 @@
         <w:pStyle w:val="Caption"/>
         <w:jc w:val="center"/>
       </w:pPr>
-      <w:bookmarkStart w:id="17" w:name="_Toc486599951"/>
+      <w:bookmarkStart w:id="17" w:name="_Toc486891604"/>
       <w:proofErr w:type="spellStart"/>
       <w:r>
         <w:t>Figură</w:t>
@@ -12866,33 +13229,27 @@
         <w:t>2</w:t>
       </w:r>
       <w:r>
+        <w:fldChar w:fldCharType="end"/>
+      </w:r>
+      <w:r>
+        <w:noBreakHyphen/>
+      </w:r>
+      <w:r>
+        <w:fldChar w:fldCharType="begin"/>
+      </w:r>
+      <w:r>
+        <w:instrText xml:space="preserve"> SEQ Figură \* ARABIC \s 1 </w:instrText>
+      </w:r>
+      <w:r>
+        <w:fldChar w:fldCharType="separate"/>
+      </w:r>
+      <w:r>
         <w:rPr>
           <w:noProof/>
         </w:rPr>
-        <w:fldChar w:fldCharType="end"/>
-      </w:r>
-      <w:r>
-        <w:noBreakHyphen/>
-      </w:r>
-      <w:r>
-        <w:fldChar w:fldCharType="begin"/>
-      </w:r>
-      <w:r>
-        <w:instrText xml:space="preserve"> SEQ Figură \* ARABIC \s 1 </w:instrText>
-      </w:r>
-      <w:r>
-        <w:fldChar w:fldCharType="separate"/>
-      </w:r>
-      <w:r>
-        <w:rPr>
-          <w:noProof/>
-        </w:rPr>
         <w:t>2</w:t>
       </w:r>
       <w:r>
-        <w:rPr>
-          <w:noProof/>
-        </w:rPr>
         <w:fldChar w:fldCharType="end"/>
       </w:r>
       <w:r>
@@ -13168,7 +13525,7 @@
           <w:lang w:val="ro-RO"/>
         </w:rPr>
       </w:pPr>
-      <w:bookmarkStart w:id="18" w:name="_Toc486882176"/>
+      <w:bookmarkStart w:id="18" w:name="_Toc486891662"/>
       <w:r>
         <w:rPr>
           <w:rStyle w:val="apple-style-span"/>
@@ -13410,6 +13767,7 @@
           <w:shd w:val="clear" w:color="auto" w:fill="FFFFFF"/>
           <w:lang w:val="ro-RO"/>
         </w:rPr>
+        <w:lastRenderedPageBreak/>
         <w:t xml:space="preserve">Clasa 1 cu eroare admisă de </w:t>
       </w:r>
       <w:r>
@@ -13626,7 +13984,7 @@
           <w:lang w:val="ro-RO"/>
         </w:rPr>
       </w:pPr>
-      <w:bookmarkStart w:id="19" w:name="_Toc486882177"/>
+      <w:bookmarkStart w:id="19" w:name="_Toc486891663"/>
       <w:r>
         <w:rPr>
           <w:lang w:val="ro-RO"/>
@@ -13762,7 +14120,6 @@
               <w:rPr>
                 <w:lang w:val="ro-RO"/>
               </w:rPr>
-              <w:lastRenderedPageBreak/>
               <w:t>Tipul instrumentului</w:t>
             </w:r>
           </w:p>
@@ -14233,7 +14590,7 @@
           <w:lang w:val="ro-RO"/>
         </w:rPr>
       </w:pPr>
-      <w:bookmarkStart w:id="20" w:name="_Toc486882178"/>
+      <w:bookmarkStart w:id="20" w:name="_Toc486891664"/>
       <w:r>
         <w:rPr>
           <w:rStyle w:val="apple-style-span"/>
@@ -14350,7 +14707,7 @@
           <w:lang w:val="ro-RO"/>
         </w:rPr>
       </w:pPr>
-      <w:bookmarkStart w:id="21" w:name="_Toc486882179"/>
+      <w:bookmarkStart w:id="21" w:name="_Toc486891665"/>
       <w:r>
         <w:rPr>
           <w:rStyle w:val="apple-style-span"/>
@@ -14448,12 +14805,13 @@
           <w:lang w:val="ro-RO"/>
         </w:rPr>
       </w:pPr>
-      <w:bookmarkStart w:id="22" w:name="_Toc486882180"/>
-      <w:r>
-        <w:rPr>
-          <w:rStyle w:val="apple-style-span"/>
-          <w:lang w:val="ro-RO"/>
-        </w:rPr>
+      <w:bookmarkStart w:id="22" w:name="_Toc486891666"/>
+      <w:r>
+        <w:rPr>
+          <w:rStyle w:val="apple-style-span"/>
+          <w:lang w:val="ro-RO"/>
+        </w:rPr>
+        <w:lastRenderedPageBreak/>
         <w:t>Senzorul de curent</w:t>
       </w:r>
       <w:bookmarkEnd w:id="22"/>
@@ -14785,7 +15143,6 @@
           <w:rStyle w:val="apple-style-span"/>
           <w:lang w:val="ro-RO"/>
         </w:rPr>
-        <w:lastRenderedPageBreak/>
         <w:t>Totodată, am ajuns</w:t>
       </w:r>
       <w:r>
@@ -15086,7 +15443,7 @@
           <w:lang w:val="ro-RO"/>
         </w:rPr>
       </w:pPr>
-      <w:bookmarkStart w:id="23" w:name="_Toc486882181"/>
+      <w:bookmarkStart w:id="23" w:name="_Toc486891667"/>
       <w:r>
         <w:rPr>
           <w:lang w:val="ro-RO"/>
@@ -15141,7 +15498,7 @@
           <w:lang w:val="ro-RO"/>
         </w:rPr>
       </w:pPr>
-      <w:bookmarkStart w:id="24" w:name="_Toc486882182"/>
+      <w:bookmarkStart w:id="24" w:name="_Toc486891668"/>
       <w:proofErr w:type="spellStart"/>
       <w:r>
         <w:rPr>
@@ -15314,7 +15671,14 @@
         <w:rPr>
           <w:lang w:val="ro-RO"/>
         </w:rPr>
-        <w:t xml:space="preserve"> Totodată, placa pune la dispoziție doi pini digitali pentru stabilirea comunicării UART TTL serială, mai exact pinii RX și TX. Prin intermediul lor se poate realiza conexiunea cu o altă placă sau, în cazul nostru, cu modulul Bluetooth</w:t>
+        <w:t xml:space="preserve"> Totodată, placa pune la dispoziție doi pini digitali pentru stabilirea comunicării UART TTL serială, mai exact pinii </w:t>
+      </w:r>
+      <w:r>
+        <w:rPr>
+          <w:lang w:val="ro-RO"/>
+        </w:rPr>
+        <w:lastRenderedPageBreak/>
+        <w:t>RX și TX. Prin intermediul lor se poate realiza conexiunea cu o altă placă sau, în cazul nostru, cu modulul Bluetooth</w:t>
       </w:r>
       <w:r>
         <w:rPr>
@@ -15330,7 +15694,7 @@
           <w:lang w:val="ro-RO"/>
         </w:rPr>
       </w:pPr>
-      <w:bookmarkStart w:id="25" w:name="_Toc486882183"/>
+      <w:bookmarkStart w:id="25" w:name="_Toc486891669"/>
       <w:proofErr w:type="spellStart"/>
       <w:r>
         <w:rPr>
@@ -15496,12 +15860,11 @@
           <w:lang w:val="ro-RO"/>
         </w:rPr>
       </w:pPr>
-      <w:bookmarkStart w:id="26" w:name="_Toc486882184"/>
-      <w:r>
-        <w:rPr>
-          <w:lang w:val="ro-RO"/>
-        </w:rPr>
-        <w:lastRenderedPageBreak/>
+      <w:bookmarkStart w:id="26" w:name="_Toc486891670"/>
+      <w:r>
+        <w:rPr>
+          <w:lang w:val="ro-RO"/>
+        </w:rPr>
         <w:t xml:space="preserve">Ethernet </w:t>
       </w:r>
       <w:proofErr w:type="spellStart"/>
@@ -15755,7 +16118,7 @@
           <w:lang w:val="ro-RO"/>
         </w:rPr>
       </w:pPr>
-      <w:bookmarkStart w:id="27" w:name="_Toc486882185"/>
+      <w:bookmarkStart w:id="27" w:name="_Toc486891671"/>
       <w:r>
         <w:rPr>
           <w:lang w:val="ro-RO"/>
@@ -15979,7 +16342,14 @@
         <w:rPr>
           <w:lang w:val="ro-RO"/>
         </w:rPr>
-        <w:t xml:space="preserve"> Totuși, pentru a funcționa, are nevoie de o centrală denumită „</w:t>
+        <w:t xml:space="preserve"> Totuși, pentru a funcționa, are nevoie de o </w:t>
+      </w:r>
+      <w:r>
+        <w:rPr>
+          <w:lang w:val="ro-RO"/>
+        </w:rPr>
+        <w:lastRenderedPageBreak/>
+        <w:t>centrală denumită „</w:t>
       </w:r>
       <w:proofErr w:type="spellStart"/>
       <w:r>
@@ -16148,7 +16518,6 @@
           <w:noProof/>
           <w:lang w:val="ro-RO"/>
         </w:rPr>
-        <w:lastRenderedPageBreak/>
         <w:drawing>
           <wp:inline distT="0" distB="0" distL="0" distR="0">
             <wp:extent cx="2647950" cy="1906679"/>
@@ -16218,7 +16587,7 @@
         <w:ind w:firstLine="0"/>
         <w:jc w:val="center"/>
       </w:pPr>
-      <w:bookmarkStart w:id="28" w:name="_Toc486599952"/>
+      <w:bookmarkStart w:id="28" w:name="_Toc486891605"/>
       <w:proofErr w:type="spellStart"/>
       <w:r>
         <w:t>Figură</w:t>
@@ -16243,36 +16612,30 @@
         <w:t>2</w:t>
       </w:r>
       <w:r>
+        <w:fldChar w:fldCharType="end"/>
+      </w:r>
+      <w:r>
+        <w:noBreakHyphen/>
+      </w:r>
+      <w:r>
+        <w:fldChar w:fldCharType="begin"/>
+      </w:r>
+      <w:r>
+        <w:instrText xml:space="preserve"> SEQ Figură \* ARABIC \s 1 </w:instrText>
+      </w:r>
+      <w:r>
+        <w:fldChar w:fldCharType="separate"/>
+      </w:r>
+      <w:r>
         <w:rPr>
           <w:noProof/>
         </w:rPr>
+        <w:t>3</w:t>
+      </w:r>
+      <w:r>
         <w:fldChar w:fldCharType="end"/>
       </w:r>
       <w:r>
-        <w:noBreakHyphen/>
-      </w:r>
-      <w:r>
-        <w:fldChar w:fldCharType="begin"/>
-      </w:r>
-      <w:r>
-        <w:instrText xml:space="preserve"> SEQ Figură \* ARABIC \s 1 </w:instrText>
-      </w:r>
-      <w:r>
-        <w:fldChar w:fldCharType="separate"/>
-      </w:r>
-      <w:r>
-        <w:rPr>
-          <w:noProof/>
-        </w:rPr>
-        <w:t>3</w:t>
-      </w:r>
-      <w:r>
-        <w:rPr>
-          <w:noProof/>
-        </w:rPr>
-        <w:fldChar w:fldCharType="end"/>
-      </w:r>
-      <w:r>
         <w:t xml:space="preserve"> </w:t>
       </w:r>
       <w:proofErr w:type="spellStart"/>
@@ -16291,13 +16654,13 @@
       <w:r>
         <w:t xml:space="preserve"> de tip F</w:t>
       </w:r>
+      <w:r>
+        <w:t xml:space="preserve"> - </w:t>
+      </w:r>
+      <w:r>
+        <w:t>https://www.fibaro.com/en/wp-content/uploads/sites/3/2017/02/type-f.png</w:t>
+      </w:r>
       <w:bookmarkEnd w:id="28"/>
-      <w:r>
-        <w:t xml:space="preserve"> - </w:t>
-      </w:r>
-      <w:r>
-        <w:t>https://www.fibaro.com/en/wp-content/uploads/sites/3/2017/02/type-f.png</w:t>
-      </w:r>
     </w:p>
     <w:p/>
     <w:p>
@@ -16500,6 +16863,7 @@
           <w:lang w:val="ro-RO"/>
         </w:rPr>
       </w:pPr>
+      <w:bookmarkStart w:id="29" w:name="_Toc486891606"/>
       <w:proofErr w:type="spellStart"/>
       <w:r>
         <w:t>Figură</w:t>
@@ -16524,36 +16888,30 @@
         <w:t>2</w:t>
       </w:r>
       <w:r>
+        <w:fldChar w:fldCharType="end"/>
+      </w:r>
+      <w:r>
+        <w:noBreakHyphen/>
+      </w:r>
+      <w:r>
+        <w:fldChar w:fldCharType="begin"/>
+      </w:r>
+      <w:r>
+        <w:instrText xml:space="preserve"> SEQ Figură \* ARABIC \s 1 </w:instrText>
+      </w:r>
+      <w:r>
+        <w:fldChar w:fldCharType="separate"/>
+      </w:r>
+      <w:r>
         <w:rPr>
           <w:noProof/>
         </w:rPr>
+        <w:t>4</w:t>
+      </w:r>
+      <w:r>
         <w:fldChar w:fldCharType="end"/>
       </w:r>
       <w:r>
-        <w:noBreakHyphen/>
-      </w:r>
-      <w:r>
-        <w:fldChar w:fldCharType="begin"/>
-      </w:r>
-      <w:r>
-        <w:instrText xml:space="preserve"> SEQ Figură \* ARABIC \s 1 </w:instrText>
-      </w:r>
-      <w:r>
-        <w:fldChar w:fldCharType="separate"/>
-      </w:r>
-      <w:r>
-        <w:rPr>
-          <w:noProof/>
-        </w:rPr>
-        <w:t>4</w:t>
-      </w:r>
-      <w:r>
-        <w:rPr>
-          <w:noProof/>
-        </w:rPr>
-        <w:fldChar w:fldCharType="end"/>
-      </w:r>
-      <w:r>
         <w:t xml:space="preserve"> </w:t>
       </w:r>
       <w:proofErr w:type="spellStart"/>
@@ -16615,6 +16973,7 @@
       <w:r>
         <w:t>https://i2.wp.com/l3homeation.com/wp-content/uploads/2015/11/Wall-Plug-Pic6.png?resize=782%2C464</w:t>
       </w:r>
+      <w:bookmarkEnd w:id="29"/>
     </w:p>
     <w:p>
       <w:pPr>
@@ -16637,15 +16996,14 @@
           <w:lang w:val="ro-RO"/>
         </w:rPr>
       </w:pPr>
-      <w:bookmarkStart w:id="29" w:name="_Toc486882186"/>
-      <w:r>
-        <w:rPr>
-          <w:lang w:val="ro-RO"/>
-        </w:rPr>
-        <w:lastRenderedPageBreak/>
+      <w:bookmarkStart w:id="30" w:name="_Toc486891672"/>
+      <w:r>
+        <w:rPr>
+          <w:lang w:val="ro-RO"/>
+        </w:rPr>
         <w:t>Analiză, proiectare, implementare</w:t>
       </w:r>
-      <w:bookmarkEnd w:id="29"/>
+      <w:bookmarkEnd w:id="30"/>
     </w:p>
     <w:p>
       <w:pPr>
@@ -16693,7 +17051,7 @@
           <w:lang w:val="ro-RO"/>
         </w:rPr>
       </w:pPr>
-      <w:bookmarkStart w:id="30" w:name="_Toc486882187"/>
+      <w:bookmarkStart w:id="31" w:name="_Toc486891673"/>
       <w:r>
         <w:rPr>
           <w:lang w:val="ro-RO"/>
@@ -16706,7 +17064,7 @@
         </w:rPr>
         <w:t xml:space="preserve"> și configurare</w:t>
       </w:r>
-      <w:bookmarkEnd w:id="30"/>
+      <w:bookmarkEnd w:id="31"/>
     </w:p>
     <w:p>
       <w:pPr>
@@ -16715,14 +17073,14 @@
           <w:lang w:val="ro-RO"/>
         </w:rPr>
       </w:pPr>
-      <w:bookmarkStart w:id="31" w:name="_Toc486882188"/>
+      <w:bookmarkStart w:id="32" w:name="_Toc486891674"/>
       <w:r>
         <w:rPr>
           <w:lang w:val="ro-RO"/>
         </w:rPr>
         <w:t>Setări hardware</w:t>
       </w:r>
-      <w:bookmarkEnd w:id="31"/>
+      <w:bookmarkEnd w:id="32"/>
     </w:p>
     <w:p>
       <w:pPr>
@@ -16875,33 +17233,32 @@
           <w:lang w:val="ro-RO"/>
         </w:rPr>
       </w:pPr>
-      <w:bookmarkStart w:id="32" w:name="_Toc486882189"/>
+      <w:bookmarkStart w:id="33" w:name="_Toc486891675"/>
       <w:r>
         <w:rPr>
           <w:lang w:val="ro-RO"/>
         </w:rPr>
         <w:t>Configurare module Bluetooth</w:t>
       </w:r>
-      <w:bookmarkEnd w:id="32"/>
-    </w:p>
-    <w:p>
-      <w:pPr>
-        <w:rPr>
-          <w:lang w:val="ro-RO"/>
-        </w:rPr>
-      </w:pPr>
-    </w:p>
-    <w:p>
-      <w:pPr>
-        <w:rPr>
-          <w:lang w:val="ro-RO"/>
-        </w:rPr>
-      </w:pPr>
-      <w:r>
-        <w:rPr>
-          <w:lang w:val="ro-RO"/>
-        </w:rPr>
-        <w:lastRenderedPageBreak/>
+      <w:bookmarkEnd w:id="33"/>
+    </w:p>
+    <w:p>
+      <w:pPr>
+        <w:rPr>
+          <w:lang w:val="ro-RO"/>
+        </w:rPr>
+      </w:pPr>
+    </w:p>
+    <w:p>
+      <w:pPr>
+        <w:rPr>
+          <w:lang w:val="ro-RO"/>
+        </w:rPr>
+      </w:pPr>
+      <w:r>
+        <w:rPr>
+          <w:lang w:val="ro-RO"/>
+        </w:rPr>
         <w:t>Pentru configurarea celor două module Bluetooth HC-05 a fost nevoie de o conectare a lor cu ieșirea USB a laptopului prin interme</w:t>
       </w:r>
       <w:r>
@@ -17018,6 +17375,20 @@
         <w:t>stuff</w:t>
       </w:r>
       <w:proofErr w:type="spellEnd"/>
+    </w:p>
+    <w:p>
+      <w:pPr>
+        <w:rPr>
+          <w:lang w:val="ro-RO"/>
+        </w:rPr>
+      </w:pPr>
+      <w:r>
+        <w:rPr>
+          <w:highlight w:val="yellow"/>
+          <w:lang w:val="ro-RO"/>
+        </w:rPr>
+        <w:t>SCRIE DESPRE DIVIZOARE DE TENSIUNE</w:t>
+      </w:r>
     </w:p>
     <w:p>
       <w:pPr>
@@ -17116,7 +17487,15 @@
         <w:rPr>
           <w:lang w:val="ro-RO"/>
         </w:rPr>
-        <w:t xml:space="preserve">pune la dispoziție o particularitate utilă și anume </w:t>
+        <w:t>pune la dispoziție o particul</w:t>
+      </w:r>
+      <w:bookmarkStart w:id="34" w:name="_GoBack"/>
+      <w:bookmarkEnd w:id="34"/>
+      <w:r>
+        <w:rPr>
+          <w:lang w:val="ro-RO"/>
+        </w:rPr>
+        <w:t xml:space="preserve">aritate utilă și anume </w:t>
       </w:r>
       <w:r>
         <w:rPr>
@@ -17260,14 +17639,14 @@
           <w:lang w:val="ro-RO"/>
         </w:rPr>
       </w:pPr>
-      <w:bookmarkStart w:id="33" w:name="_Toc486882190"/>
+      <w:bookmarkStart w:id="35" w:name="_Toc486891676"/>
       <w:r>
         <w:rPr>
           <w:lang w:val="ro-RO"/>
         </w:rPr>
         <w:t>Alimentare și conectare la internet</w:t>
       </w:r>
-      <w:bookmarkEnd w:id="33"/>
+      <w:bookmarkEnd w:id="35"/>
     </w:p>
     <w:p>
       <w:pPr>
@@ -17322,7 +17701,14 @@
         <w:rPr>
           <w:lang w:val="ro-RO"/>
         </w:rPr>
-        <w:t xml:space="preserve"> Acest ultim aspect poate fi realizat în cadrul sistemului de operare Windows 10, urmărind următorii pași: </w:t>
+        <w:t xml:space="preserve"> Acest ultim aspect poate fi realizat în cadrul sistemului de operare Windows 10, urmărind </w:t>
+      </w:r>
+      <w:r>
+        <w:rPr>
+          <w:lang w:val="ro-RO"/>
+        </w:rPr>
+        <w:lastRenderedPageBreak/>
+        <w:t xml:space="preserve">următorii pași: </w:t>
       </w:r>
       <w:r>
         <w:rPr>
@@ -17419,7 +17805,6 @@
           <w:noProof/>
           <w:lang w:val="ro-RO"/>
         </w:rPr>
-        <w:lastRenderedPageBreak/>
         <w:drawing>
           <wp:inline distT="0" distB="0" distL="0" distR="0">
             <wp:extent cx="5525271" cy="3277057"/>
@@ -17681,14 +18066,15 @@
           <w:lang w:val="ro-RO"/>
         </w:rPr>
       </w:pPr>
-      <w:bookmarkStart w:id="34" w:name="_Toc486882191"/>
-      <w:r>
-        <w:rPr>
-          <w:lang w:val="ro-RO"/>
-        </w:rPr>
+      <w:bookmarkStart w:id="36" w:name="_Toc486891677"/>
+      <w:r>
+        <w:rPr>
+          <w:lang w:val="ro-RO"/>
+        </w:rPr>
+        <w:lastRenderedPageBreak/>
         <w:t>Serverul</w:t>
       </w:r>
-      <w:bookmarkEnd w:id="34"/>
+      <w:bookmarkEnd w:id="36"/>
     </w:p>
     <w:p>
       <w:pPr>
@@ -17697,14 +18083,14 @@
           <w:lang w:val="ro-RO"/>
         </w:rPr>
       </w:pPr>
-      <w:bookmarkStart w:id="35" w:name="_Toc486882192"/>
+      <w:bookmarkStart w:id="37" w:name="_Toc486891678"/>
       <w:r>
         <w:rPr>
           <w:lang w:val="ro-RO"/>
         </w:rPr>
         <w:t>Găzduire online</w:t>
       </w:r>
-      <w:bookmarkEnd w:id="35"/>
+      <w:bookmarkEnd w:id="37"/>
     </w:p>
     <w:p>
       <w:pPr>
@@ -17804,14 +18190,7 @@
         <w:rPr>
           <w:lang w:val="ro-RO"/>
         </w:rPr>
-        <w:t xml:space="preserve"> (xiv), pentru cunoașterea funcționării proiectului, este </w:t>
-      </w:r>
-      <w:r>
-        <w:rPr>
-          <w:lang w:val="ro-RO"/>
-        </w:rPr>
-        <w:lastRenderedPageBreak/>
-        <w:t>nevoie de știut că server nostru este un calculator gazdă, capabil a trimite pagini web către utilizatorii care le solicită.</w:t>
+        <w:t xml:space="preserve"> (xiv), pentru cunoașterea funcționării proiectului, este nevoie de știut că server nostru este un calculator gazdă, capabil a trimite pagini web către utilizatorii care le solicită.</w:t>
       </w:r>
       <w:r>
         <w:rPr>
@@ -20217,14 +20596,14 @@
           <w:lang w:val="ro-RO"/>
         </w:rPr>
       </w:pPr>
-      <w:bookmarkStart w:id="36" w:name="_Toc486882193"/>
+      <w:bookmarkStart w:id="38" w:name="_Toc486891679"/>
       <w:r>
         <w:rPr>
           <w:lang w:val="ro-RO"/>
         </w:rPr>
         <w:t>Baza de date</w:t>
       </w:r>
-      <w:bookmarkEnd w:id="36"/>
+      <w:bookmarkEnd w:id="38"/>
     </w:p>
     <w:p>
       <w:pPr>
@@ -21976,14 +22355,14 @@
           <w:lang w:val="ro-RO"/>
         </w:rPr>
       </w:pPr>
-      <w:bookmarkStart w:id="37" w:name="_Toc486882194"/>
+      <w:bookmarkStart w:id="39" w:name="_Toc486891680"/>
       <w:r>
         <w:rPr>
           <w:lang w:val="ro-RO"/>
         </w:rPr>
         <w:t>Servicii PHP</w:t>
       </w:r>
-      <w:bookmarkEnd w:id="37"/>
+      <w:bookmarkEnd w:id="39"/>
     </w:p>
     <w:p>
       <w:pPr>
@@ -22084,14 +22463,14 @@
           <w:lang w:val="ro-RO"/>
         </w:rPr>
       </w:pPr>
-      <w:bookmarkStart w:id="38" w:name="_Toc486882195"/>
+      <w:bookmarkStart w:id="40" w:name="_Toc486891681"/>
       <w:r>
         <w:rPr>
           <w:lang w:val="ro-RO"/>
         </w:rPr>
         <w:t>Autentificare</w:t>
       </w:r>
-      <w:bookmarkEnd w:id="38"/>
+      <w:bookmarkEnd w:id="40"/>
     </w:p>
     <w:p>
       <w:pPr>
@@ -22171,7 +22550,7 @@
           <w:lang w:val="ro-RO"/>
         </w:rPr>
       </w:pPr>
-      <w:bookmarkStart w:id="39" w:name="_Toc486882196"/>
+      <w:bookmarkStart w:id="41" w:name="_Toc486891682"/>
       <w:r>
         <w:rPr>
           <w:lang w:val="ro-RO"/>
@@ -22191,7 +22570,7 @@
         </w:rPr>
         <w:t>cipală</w:t>
       </w:r>
-      <w:bookmarkEnd w:id="39"/>
+      <w:bookmarkEnd w:id="41"/>
     </w:p>
     <w:p>
       <w:pPr>
@@ -22231,14 +22610,14 @@
           <w:lang w:val="ro-RO"/>
         </w:rPr>
       </w:pPr>
-      <w:bookmarkStart w:id="40" w:name="_Toc486882197"/>
+      <w:bookmarkStart w:id="42" w:name="_Toc486891683"/>
       <w:r>
         <w:rPr>
           <w:lang w:val="ro-RO"/>
         </w:rPr>
         <w:t>Pagina de citiri</w:t>
       </w:r>
-      <w:bookmarkEnd w:id="40"/>
+      <w:bookmarkEnd w:id="42"/>
     </w:p>
     <w:p>
       <w:pPr>
@@ -22351,7 +22730,7 @@
           <w:lang w:val="ro-RO"/>
         </w:rPr>
       </w:pPr>
-      <w:bookmarkStart w:id="41" w:name="_Toc486882198"/>
+      <w:bookmarkStart w:id="43" w:name="_Toc486891684"/>
       <w:r>
         <w:rPr>
           <w:lang w:val="ro-RO"/>
@@ -22364,7 +22743,7 @@
         </w:rPr>
         <w:t>rezultate</w:t>
       </w:r>
-      <w:bookmarkEnd w:id="41"/>
+      <w:bookmarkEnd w:id="43"/>
     </w:p>
     <w:p>
       <w:pPr>
@@ -22404,14 +22783,14 @@
           <w:lang w:val="ro-RO"/>
         </w:rPr>
       </w:pPr>
-      <w:bookmarkStart w:id="42" w:name="_Toc486882199"/>
+      <w:bookmarkStart w:id="44" w:name="_Toc486891685"/>
       <w:r>
         <w:rPr>
           <w:lang w:val="ro-RO"/>
         </w:rPr>
         <w:t>Pagina de istoric</w:t>
       </w:r>
-      <w:bookmarkEnd w:id="42"/>
+      <w:bookmarkEnd w:id="44"/>
     </w:p>
     <w:p>
       <w:pPr>
@@ -22463,14 +22842,15 @@
           <w:lang w:val="ro-RO"/>
         </w:rPr>
       </w:pPr>
-      <w:bookmarkStart w:id="43" w:name="_Toc486882200"/>
-      <w:r>
-        <w:rPr>
-          <w:lang w:val="ro-RO"/>
-        </w:rPr>
+      <w:bookmarkStart w:id="45" w:name="_Toc486891686"/>
+      <w:r>
+        <w:rPr>
+          <w:lang w:val="ro-RO"/>
+        </w:rPr>
+        <w:lastRenderedPageBreak/>
         <w:t>Implementare</w:t>
       </w:r>
-      <w:bookmarkEnd w:id="43"/>
+      <w:bookmarkEnd w:id="45"/>
     </w:p>
     <w:p>
       <w:pPr>
@@ -22508,14 +22888,7 @@
         <w:rPr>
           <w:lang w:val="ro-RO"/>
         </w:rPr>
-        <w:t xml:space="preserve">, inclusiv modulele adiacente au nevoie să ruleze persistent </w:t>
-      </w:r>
-      <w:r>
-        <w:rPr>
-          <w:lang w:val="ro-RO"/>
-        </w:rPr>
-        <w:lastRenderedPageBreak/>
-        <w:t xml:space="preserve">un cod dezvoltat în mediul </w:t>
+        <w:t xml:space="preserve">, inclusiv modulele adiacente au nevoie să ruleze persistent un cod dezvoltat în mediul </w:t>
       </w:r>
       <w:proofErr w:type="spellStart"/>
       <w:r>
@@ -22547,7 +22920,80 @@
         <w:rPr>
           <w:lang w:val="ro-RO"/>
         </w:rPr>
-        <w:t xml:space="preserve"> Pentru început, s-a urmărit crearea unei funcții de prelucrare a informațiilor citite de la senzorul de curent, deoarece prin intermediul</w:t>
+        <w:t xml:space="preserve"> </w:t>
+      </w:r>
+    </w:p>
+    <w:p>
+      <w:pPr>
+        <w:pStyle w:val="Heading3"/>
+        <w:rPr>
+          <w:lang w:val="ro-RO"/>
+        </w:rPr>
+      </w:pPr>
+      <w:bookmarkStart w:id="46" w:name="_Toc486891687"/>
+      <w:r>
+        <w:rPr>
+          <w:lang w:val="ro-RO"/>
+        </w:rPr>
+        <w:t xml:space="preserve">Fișiere </w:t>
+      </w:r>
+      <w:proofErr w:type="spellStart"/>
+      <w:r>
+        <w:rPr>
+          <w:lang w:val="ro-RO"/>
+        </w:rPr>
+        <w:t>Arduino</w:t>
+      </w:r>
+      <w:proofErr w:type="spellEnd"/>
+      <w:r>
+        <w:rPr>
+          <w:lang w:val="ro-RO"/>
+        </w:rPr>
+        <w:t xml:space="preserve"> </w:t>
+      </w:r>
+      <w:r>
+        <w:rPr>
+          <w:lang w:val="ro-RO"/>
+        </w:rPr>
+        <w:t>cu extensia .</w:t>
+      </w:r>
+      <w:proofErr w:type="spellStart"/>
+      <w:r>
+        <w:rPr>
+          <w:lang w:val="ro-RO"/>
+        </w:rPr>
+        <w:t>ino</w:t>
+      </w:r>
+      <w:bookmarkEnd w:id="46"/>
+      <w:proofErr w:type="spellEnd"/>
+    </w:p>
+    <w:p>
+      <w:pPr>
+        <w:pStyle w:val="Heading4"/>
+        <w:rPr>
+          <w:lang w:val="ro-RO"/>
+        </w:rPr>
+      </w:pPr>
+      <w:bookmarkStart w:id="47" w:name="_Toc486891688"/>
+      <w:r>
+        <w:rPr>
+          <w:lang w:val="ro-RO"/>
+        </w:rPr>
+        <w:t>Funcția de prelucrare a datelor de la senzor</w:t>
+      </w:r>
+      <w:bookmarkEnd w:id="47"/>
+    </w:p>
+    <w:p>
+      <w:pPr>
+        <w:rPr>
+          <w:lang w:val="ro-RO"/>
+        </w:rPr>
+      </w:pPr>
+      <w:r>
+        <w:rPr>
+          <w:lang w:val="ro-RO"/>
+        </w:rPr>
+        <w:t>Pentru început, s-a urmărit crearea unei funcții de prelucrare a informațiilor citite de la senzorul de curent, deoarece prin intermediul</w:t>
       </w:r>
       <w:r>
         <w:rPr>
@@ -22574,6 +23020,26 @@
           <w:lang w:val="ro-RO"/>
         </w:rPr>
         <w:t xml:space="preserve"> fluctuație în jurul valorii 508</w:t>
+      </w:r>
+      <w:r>
+        <w:rPr>
+          <w:lang w:val="ro-RO"/>
+        </w:rPr>
+        <w:t>, declarată ca fiind variabila „</w:t>
+      </w:r>
+      <w:proofErr w:type="spellStart"/>
+      <w:r>
+        <w:rPr>
+          <w:lang w:val="ro-RO"/>
+        </w:rPr>
+        <w:t>adc_zero</w:t>
+      </w:r>
+      <w:proofErr w:type="spellEnd"/>
+      <w:r>
+        <w:rPr>
+          <w:lang w:val="ro-RO"/>
+        </w:rPr>
+        <w:t>”</w:t>
       </w:r>
       <w:r>
         <w:rPr>
@@ -22817,6 +23283,100 @@
         </w:rPr>
         <w:t xml:space="preserve"> În continuare, se însumează citirile individuale, urmând ca din această sumă să obținem media și ulterior radicalul.</w:t>
       </w:r>
+      <w:r>
+        <w:rPr>
+          <w:lang w:val="ro-RO"/>
+        </w:rPr>
+        <w:t xml:space="preserve"> Intervalele regulate pot fi obținute prin intermediul funcției „</w:t>
+      </w:r>
+      <w:proofErr w:type="spellStart"/>
+      <w:r>
+        <w:rPr>
+          <w:lang w:val="ro-RO"/>
+        </w:rPr>
+        <w:t>micros</w:t>
+      </w:r>
+      <w:proofErr w:type="spellEnd"/>
+      <w:r>
+        <w:rPr>
+          <w:lang w:val="ro-RO"/>
+        </w:rPr>
+        <w:t xml:space="preserve">()” care </w:t>
+      </w:r>
+      <w:r>
+        <w:rPr>
+          <w:lang w:val="ro-RO"/>
+        </w:rPr>
+        <w:t>nu face altceva decât să numere microsecundele din momentul începe execuția programului.</w:t>
+      </w:r>
+      <w:r>
+        <w:rPr>
+          <w:lang w:val="ro-RO"/>
+        </w:rPr>
+        <w:t xml:space="preserve"> Așa cum este menționat la </w:t>
+      </w:r>
+      <w:sdt>
+        <w:sdtPr>
+          <w:rPr>
+            <w:lang w:val="ro-RO"/>
+          </w:rPr>
+          <w:id w:val="1102847010"/>
+          <w:citation/>
+        </w:sdtPr>
+        <w:sdtContent>
+          <w:r>
+            <w:rPr>
+              <w:lang w:val="ro-RO"/>
+            </w:rPr>
+            <w:fldChar w:fldCharType="begin"/>
+          </w:r>
+          <w:r>
+            <w:rPr>
+              <w:lang w:val="ro-RO"/>
+            </w:rPr>
+            <w:instrText xml:space="preserve"> CITATION Ard173 \l 1048 </w:instrText>
+          </w:r>
+          <w:r>
+            <w:rPr>
+              <w:lang w:val="ro-RO"/>
+            </w:rPr>
+            <w:fldChar w:fldCharType="separate"/>
+          </w:r>
+          <w:r>
+            <w:rPr>
+              <w:noProof/>
+              <w:lang w:val="ro-RO"/>
+            </w:rPr>
+            <w:t>[22]</w:t>
+          </w:r>
+          <w:r>
+            <w:rPr>
+              <w:lang w:val="ro-RO"/>
+            </w:rPr>
+            <w:fldChar w:fldCharType="end"/>
+          </w:r>
+        </w:sdtContent>
+      </w:sdt>
+      <w:r>
+        <w:rPr>
+          <w:lang w:val="ro-RO"/>
+        </w:rPr>
+        <w:t xml:space="preserve">, funcția va reveni în punctul de zero după trecerea a aproximativ 70 de minute, iar în cazul plăcii </w:t>
+      </w:r>
+      <w:proofErr w:type="spellStart"/>
+      <w:r>
+        <w:rPr>
+          <w:lang w:val="ro-RO"/>
+        </w:rPr>
+        <w:t>Nano</w:t>
+      </w:r>
+      <w:proofErr w:type="spellEnd"/>
+      <w:r>
+        <w:rPr>
+          <w:lang w:val="ro-RO"/>
+        </w:rPr>
+        <w:t>, care se bazează pe funcționarea unui procesor la frecvența de 16Mhz, funcția va avea o rezoluție de patru microsecunde (valoarea rezultată va fi întotdeauna multiplu de patru).</w:t>
+      </w:r>
     </w:p>
     <w:p>
       <w:pPr>
@@ -22830,6 +23390,7 @@
           <w:noProof/>
           <w:lang w:val="ro-RO"/>
         </w:rPr>
+        <w:lastRenderedPageBreak/>
         <w:drawing>
           <wp:inline distT="0" distB="0" distL="0" distR="0">
             <wp:extent cx="5153744" cy="3696216"/>
@@ -23095,20 +23656,999 @@
         </w:rPr>
         <w:t xml:space="preserve"> </w:t>
       </w:r>
-      <w:bookmarkStart w:id="44" w:name="_GoBack"/>
-      <w:bookmarkEnd w:id="44"/>
-    </w:p>
-    <w:p>
-      <w:pPr>
-        <w:rPr>
-          <w:lang w:val="ro-RO"/>
-        </w:rPr>
-      </w:pPr>
-      <w:r>
-        <w:rPr>
-          <w:lang w:val="ro-RO"/>
-        </w:rPr>
-        <w:br w:type="page"/>
+      <w:r>
+        <w:rPr>
+          <w:lang w:val="ro-RO"/>
+        </w:rPr>
+        <w:t xml:space="preserve"> Valoarea 75.75 este obținută prin calcularea unei ecuații simple ce implică sensibilitatea senzorului de 66mV/A, valoarea specificată în fișa tehnică a produsului</w:t>
+      </w:r>
+      <w:r>
+        <w:rPr>
+          <w:lang w:val="ro-RO"/>
+        </w:rPr>
+        <w:t xml:space="preserve"> și tensiunea de alimentare a senzorului de 5V, tensiune continu</w:t>
+      </w:r>
+      <w:r>
+        <w:rPr>
+          <w:lang w:val="ro-RO"/>
+        </w:rPr>
+        <w:t>ă</w:t>
+      </w:r>
+      <w:r>
+        <w:rPr>
+          <w:lang w:val="ro-RO"/>
+        </w:rPr>
+        <w:t>.</w:t>
+      </w:r>
+      <w:r>
+        <w:rPr>
+          <w:lang w:val="ro-RO"/>
+        </w:rPr>
+        <w:t xml:space="preserve"> </w:t>
+      </w:r>
+      <w:r>
+        <w:rPr>
+          <w:lang w:val="ro-RO"/>
+        </w:rPr>
+        <w:t xml:space="preserve">   </w:t>
+      </w:r>
+      <w:r>
+        <w:rPr>
+          <w:lang w:val="ro-RO"/>
+        </w:rPr>
+        <w:t xml:space="preserve">Cum </w:t>
+      </w:r>
+      <w:r>
+        <w:rPr>
+          <w:lang w:val="ro-RO"/>
+        </w:rPr>
+        <w:t xml:space="preserve">0.066V sunt specifici unui Amper, va reieși faptul că pentru 5V </w:t>
+      </w:r>
+      <w:r>
+        <w:rPr>
+          <w:lang w:val="ro-RO"/>
+        </w:rPr>
+        <w:t>este specifică valoarea 75</w:t>
+      </w:r>
+      <w:r>
+        <w:rPr>
+          <w:lang w:val="ro-RO"/>
+        </w:rPr>
+        <w:t>.75.</w:t>
+      </w:r>
+      <w:r>
+        <w:rPr>
+          <w:lang w:val="ro-RO"/>
+        </w:rPr>
+        <w:t xml:space="preserve"> În finalul secvenței de cod ilustrate mai sus este realizată o verificare bazată pe o condiție pentru calibrarea senzorului și  evitarea afișării pe display a unei valori parazite fluctuante. Astfel, s-a creat valoarea limită inferioară de măsurare de 0.02 Amperi</w:t>
+      </w:r>
+      <w:r>
+        <w:rPr>
+          <w:lang w:val="ro-RO"/>
+        </w:rPr>
+        <w:t>, îndeajuns de mică pentru ca ansamblul să detecteze consumatori mici, cum ar fi un telefon conectat pentru reîncărcarea bateriei.</w:t>
+      </w:r>
+    </w:p>
+    <w:p>
+      <w:pPr>
+        <w:rPr>
+          <w:lang w:val="ro-RO"/>
+        </w:rPr>
+      </w:pPr>
+      <w:r>
+        <w:rPr>
+          <w:lang w:val="ro-RO"/>
+        </w:rPr>
+        <w:t>Această funcție descrisă anterior a fost creată pentru a fi apelată în interiorul funcției „</w:t>
+      </w:r>
+      <w:proofErr w:type="spellStart"/>
+      <w:r>
+        <w:rPr>
+          <w:lang w:val="ro-RO"/>
+        </w:rPr>
+        <w:t>loop</w:t>
+      </w:r>
+      <w:proofErr w:type="spellEnd"/>
+      <w:r>
+        <w:rPr>
+          <w:lang w:val="ro-RO"/>
+        </w:rPr>
+        <w:t xml:space="preserve">()”, a cărei prezență este specifică fișierelor dezvoltate în mediul </w:t>
+      </w:r>
+      <w:proofErr w:type="spellStart"/>
+      <w:r>
+        <w:rPr>
+          <w:lang w:val="ro-RO"/>
+        </w:rPr>
+        <w:t>Arduino</w:t>
+      </w:r>
+      <w:proofErr w:type="spellEnd"/>
+      <w:r>
+        <w:rPr>
+          <w:lang w:val="ro-RO"/>
+        </w:rPr>
+        <w:t xml:space="preserve"> IDE.</w:t>
+      </w:r>
+    </w:p>
+    <w:p>
+      <w:pPr>
+        <w:jc w:val="center"/>
+        <w:rPr>
+          <w:lang w:val="ro-RO"/>
+        </w:rPr>
+      </w:pPr>
+      <w:r>
+        <w:rPr>
+          <w:noProof/>
+          <w:lang w:val="ro-RO"/>
+        </w:rPr>
+        <w:drawing>
+          <wp:inline distT="0" distB="0" distL="0" distR="0">
+            <wp:extent cx="1857634" cy="314369"/>
+            <wp:effectExtent l="0" t="0" r="0" b="9525"/>
+            <wp:docPr id="25" name="Picture 25"/>
+            <wp:cNvGraphicFramePr>
+              <a:graphicFrameLocks xmlns:a="http://schemas.openxmlformats.org/drawingml/2006/main" noChangeAspect="1"/>
+            </wp:cNvGraphicFramePr>
+            <a:graphic xmlns:a="http://schemas.openxmlformats.org/drawingml/2006/main">
+              <a:graphicData uri="http://schemas.openxmlformats.org/drawingml/2006/picture">
+                <pic:pic xmlns:pic="http://schemas.openxmlformats.org/drawingml/2006/picture">
+                  <pic:nvPicPr>
+                    <pic:cNvPr id="25" name="call CurrentSense in loop.png"/>
+                    <pic:cNvPicPr/>
+                  </pic:nvPicPr>
+                  <pic:blipFill>
+                    <a:blip r:embed="rId29">
+                      <a:extLst>
+                        <a:ext uri="{28A0092B-C50C-407E-A947-70E740481C1C}">
+                          <a14:useLocalDpi xmlns:a14="http://schemas.microsoft.com/office/drawing/2010/main" val="0"/>
+                        </a:ext>
+                      </a:extLst>
+                    </a:blip>
+                    <a:stretch>
+                      <a:fillRect/>
+                    </a:stretch>
+                  </pic:blipFill>
+                  <pic:spPr>
+                    <a:xfrm>
+                      <a:off x="0" y="0"/>
+                      <a:ext cx="1857634" cy="314369"/>
+                    </a:xfrm>
+                    <a:prstGeom prst="rect">
+                      <a:avLst/>
+                    </a:prstGeom>
+                  </pic:spPr>
+                </pic:pic>
+              </a:graphicData>
+            </a:graphic>
+          </wp:inline>
+        </w:drawing>
+      </w:r>
+    </w:p>
+    <w:p>
+      <w:pPr>
+        <w:rPr>
+          <w:lang w:val="ro-RO"/>
+        </w:rPr>
+      </w:pPr>
+      <w:r>
+        <w:rPr>
+          <w:lang w:val="ro-RO"/>
+        </w:rPr>
+        <w:t xml:space="preserve">Am asignat valoarea returnată de funcția </w:t>
+      </w:r>
+      <w:proofErr w:type="spellStart"/>
+      <w:r>
+        <w:rPr>
+          <w:lang w:val="ro-RO"/>
+        </w:rPr>
+        <w:t>CurrentSense</w:t>
+      </w:r>
+      <w:proofErr w:type="spellEnd"/>
+      <w:r>
+        <w:rPr>
+          <w:lang w:val="ro-RO"/>
+        </w:rPr>
+        <w:t>() unei variabile declarate ca fiind „</w:t>
+      </w:r>
+      <w:proofErr w:type="spellStart"/>
+      <w:r>
+        <w:rPr>
+          <w:lang w:val="ro-RO"/>
+        </w:rPr>
+        <w:t>Current</w:t>
+      </w:r>
+      <w:proofErr w:type="spellEnd"/>
+      <w:r>
+        <w:rPr>
+          <w:lang w:val="ro-RO"/>
+        </w:rPr>
+        <w:t xml:space="preserve">”, valoare pe care o vom folosi ulterior la afișarea pe ecranul LCD și pentru trimitea prin intermediul modulului Bluetooth către placa de dezvoltare </w:t>
+      </w:r>
+      <w:proofErr w:type="spellStart"/>
+      <w:r>
+        <w:rPr>
+          <w:lang w:val="ro-RO"/>
+        </w:rPr>
+        <w:t>Arduino</w:t>
+      </w:r>
+      <w:proofErr w:type="spellEnd"/>
+      <w:r>
+        <w:rPr>
+          <w:lang w:val="ro-RO"/>
+        </w:rPr>
+        <w:t xml:space="preserve"> </w:t>
+      </w:r>
+      <w:proofErr w:type="spellStart"/>
+      <w:r>
+        <w:rPr>
+          <w:lang w:val="ro-RO"/>
+        </w:rPr>
+        <w:t>Uno</w:t>
+      </w:r>
+      <w:proofErr w:type="spellEnd"/>
+      <w:r>
+        <w:rPr>
+          <w:lang w:val="ro-RO"/>
+        </w:rPr>
+        <w:t xml:space="preserve"> Rev3.</w:t>
+      </w:r>
+    </w:p>
+    <w:p>
+      <w:pPr>
+        <w:pStyle w:val="Heading4"/>
+        <w:rPr>
+          <w:lang w:val="ro-RO"/>
+        </w:rPr>
+      </w:pPr>
+      <w:bookmarkStart w:id="48" w:name="_Toc486891689"/>
+      <w:r>
+        <w:rPr>
+          <w:lang w:val="ro-RO"/>
+        </w:rPr>
+        <w:lastRenderedPageBreak/>
+        <w:t>Setarea displayului LCD</w:t>
+      </w:r>
+      <w:bookmarkEnd w:id="48"/>
+    </w:p>
+    <w:p>
+      <w:pPr>
+        <w:rPr>
+          <w:lang w:val="ro-RO"/>
+        </w:rPr>
+      </w:pPr>
+      <w:r>
+        <w:rPr>
+          <w:lang w:val="ro-RO"/>
+        </w:rPr>
+        <w:t xml:space="preserve">Pentru afișarea directă a datelor ce vor fi trimite către server, am optat pentru  conectarea unui modul LCD </w:t>
+      </w:r>
+      <w:r>
+        <w:rPr>
+          <w:lang w:val="ro-RO"/>
+        </w:rPr>
+        <w:t xml:space="preserve">16x2 </w:t>
+      </w:r>
+      <w:r>
+        <w:rPr>
+          <w:lang w:val="ro-RO"/>
+        </w:rPr>
+        <w:t xml:space="preserve">la placa de dezvoltare </w:t>
+      </w:r>
+      <w:proofErr w:type="spellStart"/>
+      <w:r>
+        <w:rPr>
+          <w:lang w:val="ro-RO"/>
+        </w:rPr>
+        <w:t>Arduino</w:t>
+      </w:r>
+      <w:proofErr w:type="spellEnd"/>
+      <w:r>
+        <w:rPr>
+          <w:lang w:val="ro-RO"/>
+        </w:rPr>
+        <w:t xml:space="preserve"> NANO</w:t>
+      </w:r>
+      <w:r>
+        <w:rPr>
+          <w:lang w:val="ro-RO"/>
+        </w:rPr>
+        <w:t>.</w:t>
+      </w:r>
+      <w:r>
+        <w:rPr>
+          <w:lang w:val="ro-RO"/>
+        </w:rPr>
+        <w:t xml:space="preserve"> Acesta permite o interfațare ușoară și rapidă</w:t>
+      </w:r>
+      <w:r>
+        <w:rPr>
+          <w:lang w:val="ro-RO"/>
+        </w:rPr>
+        <w:t xml:space="preserve">, conform informațiilor ce se găsesc la </w:t>
+      </w:r>
+      <w:sdt>
+        <w:sdtPr>
+          <w:rPr>
+            <w:lang w:val="ro-RO"/>
+          </w:rPr>
+          <w:id w:val="-435684711"/>
+          <w:citation/>
+        </w:sdtPr>
+        <w:sdtContent>
+          <w:r>
+            <w:rPr>
+              <w:lang w:val="ro-RO"/>
+            </w:rPr>
+            <w:fldChar w:fldCharType="begin"/>
+          </w:r>
+          <w:r>
+            <w:rPr>
+              <w:lang w:val="ro-RO"/>
+            </w:rPr>
+            <w:instrText xml:space="preserve"> CITATION how17 \l 1048 </w:instrText>
+          </w:r>
+          <w:r>
+            <w:rPr>
+              <w:lang w:val="ro-RO"/>
+            </w:rPr>
+            <w:fldChar w:fldCharType="separate"/>
+          </w:r>
+          <w:r>
+            <w:rPr>
+              <w:noProof/>
+              <w:lang w:val="ro-RO"/>
+            </w:rPr>
+            <w:t>[23]</w:t>
+          </w:r>
+          <w:r>
+            <w:rPr>
+              <w:lang w:val="ro-RO"/>
+            </w:rPr>
+            <w:fldChar w:fldCharType="end"/>
+          </w:r>
+        </w:sdtContent>
+      </w:sdt>
+      <w:r>
+        <w:rPr>
+          <w:lang w:val="ro-RO"/>
+        </w:rPr>
+        <w:t>.</w:t>
+      </w:r>
+      <w:r>
+        <w:rPr>
+          <w:lang w:val="ro-RO"/>
+        </w:rPr>
+        <w:t xml:space="preserve"> Pentru aceasta, am</w:t>
+      </w:r>
+      <w:r>
+        <w:rPr>
+          <w:lang w:val="ro-RO"/>
+        </w:rPr>
+        <w:t xml:space="preserve"> alimentat modulul prin intermediul primilor doi pini, și ulterior </w:t>
+      </w:r>
+      <w:proofErr w:type="spellStart"/>
+      <w:r>
+        <w:rPr>
+          <w:lang w:val="ro-RO"/>
+        </w:rPr>
+        <w:t>ams</w:t>
+      </w:r>
+      <w:proofErr w:type="spellEnd"/>
+      <w:r>
+        <w:rPr>
+          <w:lang w:val="ro-RO"/>
+        </w:rPr>
+        <w:t xml:space="preserve"> folosit șase din pinii digitali disponibili pe placă, </w:t>
+      </w:r>
+      <w:r>
+        <w:rPr>
+          <w:lang w:val="ro-RO"/>
+        </w:rPr>
+        <w:t xml:space="preserve">4 dintre care i-am conectat la </w:t>
+      </w:r>
+      <w:proofErr w:type="spellStart"/>
+      <w:r>
+        <w:rPr>
+          <w:lang w:val="ro-RO"/>
+        </w:rPr>
+        <w:t>regiștrii</w:t>
+      </w:r>
+      <w:proofErr w:type="spellEnd"/>
+      <w:r>
+        <w:rPr>
+          <w:lang w:val="ro-RO"/>
+        </w:rPr>
+        <w:t xml:space="preserve"> display</w:t>
+      </w:r>
+      <w:r>
+        <w:rPr>
+          <w:lang w:val="ro-RO"/>
+        </w:rPr>
+        <w:t>ului.</w:t>
+      </w:r>
+      <w:r>
+        <w:rPr>
+          <w:lang w:val="ro-RO"/>
+        </w:rPr>
+        <w:t xml:space="preserve"> </w:t>
+      </w:r>
+      <w:r>
+        <w:rPr>
+          <w:lang w:val="ro-RO"/>
+        </w:rPr>
+        <w:t>Pinul E</w:t>
+      </w:r>
+      <w:r>
+        <w:rPr>
+          <w:lang w:val="ro-RO"/>
+        </w:rPr>
+        <w:t xml:space="preserve"> (</w:t>
+      </w:r>
+      <w:proofErr w:type="spellStart"/>
+      <w:r>
+        <w:rPr>
+          <w:lang w:val="ro-RO"/>
+        </w:rPr>
+        <w:t>enable</w:t>
+      </w:r>
+      <w:proofErr w:type="spellEnd"/>
+      <w:r>
+        <w:rPr>
+          <w:lang w:val="ro-RO"/>
+        </w:rPr>
+        <w:t>)</w:t>
+      </w:r>
+      <w:r>
+        <w:rPr>
+          <w:lang w:val="ro-RO"/>
+        </w:rPr>
+        <w:t xml:space="preserve"> l-am conectat la pinul 2 digital,</w:t>
+      </w:r>
+      <w:r>
+        <w:rPr>
+          <w:lang w:val="ro-RO"/>
+        </w:rPr>
+        <w:t xml:space="preserve"> pinul RS</w:t>
+      </w:r>
+      <w:r>
+        <w:rPr>
+          <w:lang w:val="ro-RO"/>
+        </w:rPr>
+        <w:t xml:space="preserve"> (selectare registru)</w:t>
+      </w:r>
+      <w:r>
+        <w:rPr>
+          <w:lang w:val="ro-RO"/>
+        </w:rPr>
+        <w:t xml:space="preserve"> la pinul 1, </w:t>
+      </w:r>
+      <w:r>
+        <w:rPr>
+          <w:lang w:val="ro-RO"/>
+        </w:rPr>
+        <w:t>adică ieșirea TX</w:t>
+      </w:r>
+      <w:r>
+        <w:rPr>
+          <w:lang w:val="ro-RO"/>
+        </w:rPr>
+        <w:t>, iar pinul R</w:t>
+      </w:r>
+      <w:r>
+        <w:rPr>
+          <w:lang w:val="ro-RO"/>
+        </w:rPr>
+        <w:t>/</w:t>
+      </w:r>
+      <w:r>
+        <w:rPr>
+          <w:lang w:val="ro-RO"/>
+        </w:rPr>
+        <w:t xml:space="preserve">W </w:t>
+      </w:r>
+      <w:r>
+        <w:rPr>
+          <w:lang w:val="ro-RO"/>
+        </w:rPr>
+        <w:t xml:space="preserve">(citire/scriere) </w:t>
+      </w:r>
+      <w:r>
+        <w:rPr>
+          <w:lang w:val="ro-RO"/>
+        </w:rPr>
+        <w:t>l-am conectat la</w:t>
+      </w:r>
+      <w:r>
+        <w:rPr>
+          <w:lang w:val="ro-RO"/>
+        </w:rPr>
+        <w:t xml:space="preserve"> masă.</w:t>
+      </w:r>
+    </w:p>
+    <w:p>
+      <w:pPr>
+        <w:jc w:val="center"/>
+        <w:rPr>
+          <w:lang w:val="ro-RO"/>
+        </w:rPr>
+      </w:pPr>
+      <w:r>
+        <w:rPr>
+          <w:noProof/>
+          <w:lang w:val="ro-RO"/>
+        </w:rPr>
+        <w:drawing>
+          <wp:inline distT="0" distB="0" distL="0" distR="0">
+            <wp:extent cx="4438650" cy="3301463"/>
+            <wp:effectExtent l="0" t="0" r="0" b="0"/>
+            <wp:docPr id="26" name="Picture 26"/>
+            <wp:cNvGraphicFramePr>
+              <a:graphicFrameLocks xmlns:a="http://schemas.openxmlformats.org/drawingml/2006/main" noChangeAspect="1"/>
+            </wp:cNvGraphicFramePr>
+            <a:graphic xmlns:a="http://schemas.openxmlformats.org/drawingml/2006/main">
+              <a:graphicData uri="http://schemas.openxmlformats.org/drawingml/2006/picture">
+                <pic:pic xmlns:pic="http://schemas.openxmlformats.org/drawingml/2006/picture">
+                  <pic:nvPicPr>
+                    <pic:cNvPr id="26" name="lcd online.png"/>
+                    <pic:cNvPicPr/>
+                  </pic:nvPicPr>
+                  <pic:blipFill>
+                    <a:blip r:embed="rId30">
+                      <a:extLst>
+                        <a:ext uri="{28A0092B-C50C-407E-A947-70E740481C1C}">
+                          <a14:useLocalDpi xmlns:a14="http://schemas.microsoft.com/office/drawing/2010/main" val="0"/>
+                        </a:ext>
+                      </a:extLst>
+                    </a:blip>
+                    <a:stretch>
+                      <a:fillRect/>
+                    </a:stretch>
+                  </pic:blipFill>
+                  <pic:spPr>
+                    <a:xfrm>
+                      <a:off x="0" y="0"/>
+                      <a:ext cx="4445858" cy="3306824"/>
+                    </a:xfrm>
+                    <a:prstGeom prst="rect">
+                      <a:avLst/>
+                    </a:prstGeom>
+                  </pic:spPr>
+                </pic:pic>
+              </a:graphicData>
+            </a:graphic>
+          </wp:inline>
+        </w:drawing>
+      </w:r>
+    </w:p>
+    <w:p>
+      <w:pPr>
+        <w:pStyle w:val="Caption"/>
+        <w:ind w:firstLine="0"/>
+        <w:jc w:val="center"/>
+      </w:pPr>
+      <w:bookmarkStart w:id="49" w:name="_Toc486891607"/>
+      <w:proofErr w:type="spellStart"/>
+      <w:r>
+        <w:t>Figură</w:t>
+      </w:r>
+      <w:proofErr w:type="spellEnd"/>
+      <w:r>
+        <w:t xml:space="preserve"> </w:t>
+      </w:r>
+      <w:r>
+        <w:fldChar w:fldCharType="begin"/>
+      </w:r>
+      <w:r>
+        <w:instrText xml:space="preserve"> STYLEREF 1 \s </w:instrText>
+      </w:r>
+      <w:r>
+        <w:fldChar w:fldCharType="separate"/>
+      </w:r>
+      <w:r>
+        <w:rPr>
+          <w:noProof/>
+        </w:rPr>
+        <w:t>3</w:t>
+      </w:r>
+      <w:r>
+        <w:fldChar w:fldCharType="end"/>
+      </w:r>
+      <w:r>
+        <w:noBreakHyphen/>
+      </w:r>
+      <w:r>
+        <w:fldChar w:fldCharType="begin"/>
+      </w:r>
+      <w:r>
+        <w:instrText xml:space="preserve"> SEQ Figură \* ARABIC \s 1 </w:instrText>
+      </w:r>
+      <w:r>
+        <w:fldChar w:fldCharType="separate"/>
+      </w:r>
+      <w:r>
+        <w:rPr>
+          <w:noProof/>
+        </w:rPr>
+        <w:t>1</w:t>
+      </w:r>
+      <w:r>
+        <w:fldChar w:fldCharType="end"/>
+      </w:r>
+      <w:r>
+        <w:t xml:space="preserve"> </w:t>
+      </w:r>
+      <w:proofErr w:type="spellStart"/>
+      <w:r>
+        <w:t>Configurare</w:t>
+      </w:r>
+      <w:proofErr w:type="spellEnd"/>
+      <w:r>
+        <w:t xml:space="preserve"> Display LCD</w:t>
+      </w:r>
+      <w:bookmarkEnd w:id="49"/>
+    </w:p>
+    <w:p/>
+    <w:p>
+      <w:pPr>
+        <w:rPr>
+          <w:lang w:val="ro-RO"/>
+        </w:rPr>
+      </w:pPr>
+      <w:proofErr w:type="spellStart"/>
+      <w:r>
+        <w:t>În</w:t>
+      </w:r>
+      <w:proofErr w:type="spellEnd"/>
+      <w:r>
+        <w:t xml:space="preserve"> </w:t>
+      </w:r>
+      <w:proofErr w:type="spellStart"/>
+      <w:r>
+        <w:t>cadrul</w:t>
+      </w:r>
+      <w:proofErr w:type="spellEnd"/>
+      <w:r>
+        <w:t xml:space="preserve"> </w:t>
+      </w:r>
+      <w:proofErr w:type="spellStart"/>
+      <w:r>
+        <w:t>displayului</w:t>
+      </w:r>
+      <w:proofErr w:type="spellEnd"/>
+      <w:r>
+        <w:t xml:space="preserve"> </w:t>
+      </w:r>
+      <w:proofErr w:type="spellStart"/>
+      <w:r>
+        <w:t>vom</w:t>
+      </w:r>
+      <w:proofErr w:type="spellEnd"/>
+      <w:r>
+        <w:t xml:space="preserve"> </w:t>
+      </w:r>
+      <w:proofErr w:type="spellStart"/>
+      <w:r>
+        <w:t>afișa</w:t>
+      </w:r>
+      <w:proofErr w:type="spellEnd"/>
+      <w:r>
+        <w:t xml:space="preserve"> </w:t>
+      </w:r>
+      <w:proofErr w:type="spellStart"/>
+      <w:r>
+        <w:t>două</w:t>
+      </w:r>
+      <w:proofErr w:type="spellEnd"/>
+      <w:r>
+        <w:t xml:space="preserve"> </w:t>
+      </w:r>
+      <w:proofErr w:type="spellStart"/>
+      <w:r>
+        <w:t>valori</w:t>
+      </w:r>
+      <w:proofErr w:type="spellEnd"/>
+      <w:r>
+        <w:t xml:space="preserve"> </w:t>
+      </w:r>
+      <w:proofErr w:type="spellStart"/>
+      <w:r>
+        <w:t>și</w:t>
+      </w:r>
+      <w:proofErr w:type="spellEnd"/>
+      <w:r>
+        <w:t xml:space="preserve"> </w:t>
+      </w:r>
+      <w:proofErr w:type="spellStart"/>
+      <w:r>
+        <w:t>anume</w:t>
+      </w:r>
+      <w:proofErr w:type="spellEnd"/>
+      <w:r>
+        <w:t xml:space="preserve"> </w:t>
+      </w:r>
+      <w:proofErr w:type="spellStart"/>
+      <w:r>
+        <w:t>cea</w:t>
+      </w:r>
+      <w:proofErr w:type="spellEnd"/>
+      <w:r>
+        <w:t xml:space="preserve"> a </w:t>
+      </w:r>
+      <w:proofErr w:type="spellStart"/>
+      <w:r>
+        <w:t>curentului</w:t>
+      </w:r>
+      <w:proofErr w:type="spellEnd"/>
+      <w:r>
+        <w:t xml:space="preserve"> </w:t>
+      </w:r>
+      <w:proofErr w:type="spellStart"/>
+      <w:r>
+        <w:t>returnată</w:t>
+      </w:r>
+      <w:proofErr w:type="spellEnd"/>
+      <w:r>
+        <w:t xml:space="preserve"> de </w:t>
+      </w:r>
+      <w:proofErr w:type="spellStart"/>
+      <w:r>
+        <w:t>funcția</w:t>
+      </w:r>
+      <w:proofErr w:type="spellEnd"/>
+      <w:r>
+        <w:t xml:space="preserve"> de </w:t>
+      </w:r>
+      <w:proofErr w:type="spellStart"/>
+      <w:r>
+        <w:t>prelucrare</w:t>
+      </w:r>
+      <w:proofErr w:type="spellEnd"/>
+      <w:r>
+        <w:t xml:space="preserve"> </w:t>
+      </w:r>
+      <w:proofErr w:type="spellStart"/>
+      <w:proofErr w:type="gramStart"/>
+      <w:r>
+        <w:t>CurrentSense</w:t>
+      </w:r>
+      <w:proofErr w:type="spellEnd"/>
+      <w:r>
+        <w:t>(</w:t>
+      </w:r>
+      <w:proofErr w:type="gramEnd"/>
+      <w:r>
+        <w:t xml:space="preserve">) </w:t>
+      </w:r>
+      <w:proofErr w:type="spellStart"/>
+      <w:r>
+        <w:t>și</w:t>
+      </w:r>
+      <w:proofErr w:type="spellEnd"/>
+      <w:r>
+        <w:t xml:space="preserve"> </w:t>
+      </w:r>
+      <w:proofErr w:type="spellStart"/>
+      <w:r>
+        <w:t>cea</w:t>
+      </w:r>
+      <w:proofErr w:type="spellEnd"/>
+      <w:r>
+        <w:t xml:space="preserve"> a </w:t>
+      </w:r>
+      <w:proofErr w:type="spellStart"/>
+      <w:r>
+        <w:t>puterii</w:t>
+      </w:r>
+      <w:proofErr w:type="spellEnd"/>
+      <w:r>
+        <w:t xml:space="preserve">, </w:t>
+      </w:r>
+      <w:proofErr w:type="spellStart"/>
+      <w:r>
+        <w:t>aproximată</w:t>
+      </w:r>
+      <w:proofErr w:type="spellEnd"/>
+      <w:r>
+        <w:t xml:space="preserve"> </w:t>
+      </w:r>
+      <w:proofErr w:type="spellStart"/>
+      <w:r>
+        <w:t>prin</w:t>
+      </w:r>
+      <w:proofErr w:type="spellEnd"/>
+      <w:r>
+        <w:t xml:space="preserve"> formula Current*220.</w:t>
+      </w:r>
+      <w:r>
+        <w:t xml:space="preserve"> </w:t>
+      </w:r>
+      <w:proofErr w:type="spellStart"/>
+      <w:r>
+        <w:t>În</w:t>
+      </w:r>
+      <w:proofErr w:type="spellEnd"/>
+      <w:r>
+        <w:t xml:space="preserve"> </w:t>
+      </w:r>
+      <w:proofErr w:type="spellStart"/>
+      <w:r>
+        <w:t>cadrul</w:t>
+      </w:r>
+      <w:proofErr w:type="spellEnd"/>
+      <w:r>
+        <w:t xml:space="preserve"> </w:t>
+      </w:r>
+      <w:proofErr w:type="spellStart"/>
+      <w:r>
+        <w:t>fișierului</w:t>
+      </w:r>
+      <w:proofErr w:type="spellEnd"/>
+      <w:r>
+        <w:t xml:space="preserve"> Arduino </w:t>
+      </w:r>
+      <w:proofErr w:type="spellStart"/>
+      <w:r>
+        <w:t>creat</w:t>
+      </w:r>
+      <w:proofErr w:type="spellEnd"/>
+      <w:r>
+        <w:t xml:space="preserve">, </w:t>
+      </w:r>
+      <w:proofErr w:type="spellStart"/>
+      <w:r>
+        <w:t>pentru</w:t>
+      </w:r>
+      <w:proofErr w:type="spellEnd"/>
+      <w:r>
+        <w:t xml:space="preserve"> </w:t>
+      </w:r>
+      <w:proofErr w:type="spellStart"/>
+      <w:r>
+        <w:t>configurarea</w:t>
+      </w:r>
+      <w:proofErr w:type="spellEnd"/>
+      <w:r>
+        <w:t xml:space="preserve"> </w:t>
+      </w:r>
+      <w:proofErr w:type="spellStart"/>
+      <w:r>
+        <w:t>displayului</w:t>
+      </w:r>
+      <w:proofErr w:type="spellEnd"/>
+      <w:r>
+        <w:t xml:space="preserve"> s-a</w:t>
+      </w:r>
+      <w:r>
+        <w:t xml:space="preserve"> </w:t>
+      </w:r>
+      <w:proofErr w:type="spellStart"/>
+      <w:r>
+        <w:t>utilizat</w:t>
+      </w:r>
+      <w:proofErr w:type="spellEnd"/>
+      <w:r>
+        <w:t xml:space="preserve"> </w:t>
+      </w:r>
+      <w:proofErr w:type="spellStart"/>
+      <w:r>
+        <w:t>libr</w:t>
+      </w:r>
+      <w:r>
+        <w:rPr>
+          <w:lang w:val="ro-RO"/>
+        </w:rPr>
+        <w:t>ăria</w:t>
+      </w:r>
+      <w:proofErr w:type="spellEnd"/>
+      <w:r>
+        <w:rPr>
+          <w:lang w:val="ro-RO"/>
+        </w:rPr>
+        <w:t xml:space="preserve"> &lt;</w:t>
+      </w:r>
+      <w:proofErr w:type="spellStart"/>
+      <w:r>
+        <w:rPr>
+          <w:lang w:val="ro-RO"/>
+        </w:rPr>
+        <w:t>LiquidCrystal.h</w:t>
+      </w:r>
+      <w:proofErr w:type="spellEnd"/>
+      <w:r>
+        <w:rPr>
+          <w:lang w:val="ro-RO"/>
+        </w:rPr>
+        <w:t xml:space="preserve">&gt; accesibilă gratuit din mediul </w:t>
+      </w:r>
+      <w:proofErr w:type="spellStart"/>
+      <w:r>
+        <w:rPr>
+          <w:lang w:val="ro-RO"/>
+        </w:rPr>
+        <w:t>Arduino</w:t>
+      </w:r>
+      <w:proofErr w:type="spellEnd"/>
+      <w:r>
+        <w:rPr>
+          <w:lang w:val="ro-RO"/>
+        </w:rPr>
+        <w:t xml:space="preserve"> IDE</w:t>
+      </w:r>
+      <w:r>
+        <w:rPr>
+          <w:lang w:val="ro-RO"/>
+        </w:rPr>
+        <w:t xml:space="preserve"> și s-au efectuat setări conform configurărilor fizice prezentate anterior</w:t>
+      </w:r>
+      <w:r>
+        <w:rPr>
+          <w:lang w:val="ro-RO"/>
+        </w:rPr>
+        <w:t>:</w:t>
+      </w:r>
+    </w:p>
+    <w:p>
+      <w:pPr>
+        <w:jc w:val="center"/>
+        <w:rPr>
+          <w:lang w:val="ro-RO"/>
+        </w:rPr>
+      </w:pPr>
+      <w:r>
+        <w:rPr>
+          <w:noProof/>
+          <w:lang w:val="ro-RO"/>
+        </w:rPr>
+        <w:drawing>
+          <wp:inline distT="0" distB="0" distL="0" distR="0">
+            <wp:extent cx="2419688" cy="142895"/>
+            <wp:effectExtent l="0" t="0" r="0" b="9525"/>
+            <wp:docPr id="27" name="Picture 27"/>
+            <wp:cNvGraphicFramePr>
+              <a:graphicFrameLocks xmlns:a="http://schemas.openxmlformats.org/drawingml/2006/main" noChangeAspect="1"/>
+            </wp:cNvGraphicFramePr>
+            <a:graphic xmlns:a="http://schemas.openxmlformats.org/drawingml/2006/main">
+              <a:graphicData uri="http://schemas.openxmlformats.org/drawingml/2006/picture">
+                <pic:pic xmlns:pic="http://schemas.openxmlformats.org/drawingml/2006/picture">
+                  <pic:nvPicPr>
+                    <pic:cNvPr id="27" name="LCD setup.png"/>
+                    <pic:cNvPicPr/>
+                  </pic:nvPicPr>
+                  <pic:blipFill>
+                    <a:blip r:embed="rId31">
+                      <a:extLst>
+                        <a:ext uri="{28A0092B-C50C-407E-A947-70E740481C1C}">
+                          <a14:useLocalDpi xmlns:a14="http://schemas.microsoft.com/office/drawing/2010/main" val="0"/>
+                        </a:ext>
+                      </a:extLst>
+                    </a:blip>
+                    <a:stretch>
+                      <a:fillRect/>
+                    </a:stretch>
+                  </pic:blipFill>
+                  <pic:spPr>
+                    <a:xfrm>
+                      <a:off x="0" y="0"/>
+                      <a:ext cx="2419688" cy="142895"/>
+                    </a:xfrm>
+                    <a:prstGeom prst="rect">
+                      <a:avLst/>
+                    </a:prstGeom>
+                  </pic:spPr>
+                </pic:pic>
+              </a:graphicData>
+            </a:graphic>
+          </wp:inline>
+        </w:drawing>
+      </w:r>
+    </w:p>
+    <w:p>
+      <w:r>
+        <w:rPr>
+          <w:highlight w:val="yellow"/>
+        </w:rPr>
+        <w:t>SCRIE DESPRE SERIAL.AVAILABLE()</w:t>
       </w:r>
     </w:p>
     <w:p>
@@ -23125,14 +24665,15 @@
           <w:lang w:val="ro-RO"/>
         </w:rPr>
       </w:pPr>
-      <w:bookmarkStart w:id="45" w:name="_Toc486882201"/>
-      <w:r>
-        <w:rPr>
-          <w:lang w:val="ro-RO"/>
-        </w:rPr>
+      <w:bookmarkStart w:id="50" w:name="_Toc486891690"/>
+      <w:r>
+        <w:rPr>
+          <w:lang w:val="ro-RO"/>
+        </w:rPr>
+        <w:lastRenderedPageBreak/>
         <w:t>Concluzii</w:t>
       </w:r>
-      <w:bookmarkEnd w:id="45"/>
+      <w:bookmarkEnd w:id="50"/>
     </w:p>
     <w:p>
       <w:pPr>
@@ -23141,14 +24682,14 @@
           <w:lang w:val="ro-RO"/>
         </w:rPr>
       </w:pPr>
-      <w:bookmarkStart w:id="46" w:name="_Toc486882202"/>
+      <w:bookmarkStart w:id="51" w:name="_Toc486891691"/>
       <w:r>
         <w:rPr>
           <w:lang w:val="ro-RO"/>
         </w:rPr>
         <w:t>Rezultate obținute</w:t>
       </w:r>
-      <w:bookmarkEnd w:id="46"/>
+      <w:bookmarkEnd w:id="51"/>
     </w:p>
     <w:p>
       <w:pPr>
@@ -23211,14 +24752,14 @@
           <w:lang w:val="ro-RO"/>
         </w:rPr>
       </w:pPr>
-      <w:bookmarkStart w:id="47" w:name="_Toc486882203"/>
+      <w:bookmarkStart w:id="52" w:name="_Toc486891692"/>
       <w:r>
         <w:rPr>
           <w:lang w:val="ro-RO"/>
         </w:rPr>
         <w:t>Direcții de dezvoltare</w:t>
       </w:r>
-      <w:bookmarkEnd w:id="47"/>
+      <w:bookmarkEnd w:id="52"/>
     </w:p>
     <w:p>
       <w:pPr>
@@ -23279,7 +24820,7 @@
         </w:rPr>
       </w:pPr>
     </w:p>
-    <w:bookmarkStart w:id="48" w:name="_Toc486882204" w:displacedByCustomXml="next"/>
+    <w:bookmarkStart w:id="53" w:name="_Toc486891693" w:displacedByCustomXml="next"/>
     <w:sdt>
       <w:sdtPr>
         <w:rPr>
@@ -23308,7 +24849,7 @@
             </w:rPr>
             <w:t>Bibliografie</w:t>
           </w:r>
-          <w:bookmarkEnd w:id="48"/>
+          <w:bookmarkEnd w:id="53"/>
         </w:p>
         <w:sdt>
           <w:sdtPr>
@@ -23365,7 +24906,7 @@
               </w:tblGrid>
               <w:tr>
                 <w:trPr>
-                  <w:divId w:val="1381587524"/>
+                  <w:divId w:val="79177554"/>
                   <w:tblCellSpacing w:w="15" w:type="dxa"/>
                 </w:trPr>
                 <w:tc>
@@ -23411,7 +24952,7 @@
               </w:tr>
               <w:tr>
                 <w:trPr>
-                  <w:divId w:val="1381587524"/>
+                  <w:divId w:val="79177554"/>
                   <w:tblCellSpacing w:w="15" w:type="dxa"/>
                 </w:trPr>
                 <w:tc>
@@ -23457,7 +24998,7 @@
               </w:tr>
               <w:tr>
                 <w:trPr>
-                  <w:divId w:val="1381587524"/>
+                  <w:divId w:val="79177554"/>
                   <w:tblCellSpacing w:w="15" w:type="dxa"/>
                 </w:trPr>
                 <w:tc>
@@ -23503,7 +25044,7 @@
               </w:tr>
               <w:tr>
                 <w:trPr>
-                  <w:divId w:val="1381587524"/>
+                  <w:divId w:val="79177554"/>
                   <w:tblCellSpacing w:w="15" w:type="dxa"/>
                 </w:trPr>
                 <w:tc>
@@ -23549,7 +25090,7 @@
               </w:tr>
               <w:tr>
                 <w:trPr>
-                  <w:divId w:val="1381587524"/>
+                  <w:divId w:val="79177554"/>
                   <w:tblCellSpacing w:w="15" w:type="dxa"/>
                 </w:trPr>
                 <w:tc>
@@ -23595,7 +25136,7 @@
               </w:tr>
               <w:tr>
                 <w:trPr>
-                  <w:divId w:val="1381587524"/>
+                  <w:divId w:val="79177554"/>
                   <w:tblCellSpacing w:w="15" w:type="dxa"/>
                 </w:trPr>
                 <w:tc>
@@ -23641,7 +25182,7 @@
               </w:tr>
               <w:tr>
                 <w:trPr>
-                  <w:divId w:val="1381587524"/>
+                  <w:divId w:val="79177554"/>
                   <w:tblCellSpacing w:w="15" w:type="dxa"/>
                 </w:trPr>
                 <w:tc>
@@ -23687,7 +25228,7 @@
               </w:tr>
               <w:tr>
                 <w:trPr>
-                  <w:divId w:val="1381587524"/>
+                  <w:divId w:val="79177554"/>
                   <w:tblCellSpacing w:w="15" w:type="dxa"/>
                 </w:trPr>
                 <w:tc>
@@ -23733,7 +25274,7 @@
               </w:tr>
               <w:tr>
                 <w:trPr>
-                  <w:divId w:val="1381587524"/>
+                  <w:divId w:val="79177554"/>
                   <w:tblCellSpacing w:w="15" w:type="dxa"/>
                 </w:trPr>
                 <w:tc>
@@ -23779,7 +25320,7 @@
               </w:tr>
               <w:tr>
                 <w:trPr>
-                  <w:divId w:val="1381587524"/>
+                  <w:divId w:val="79177554"/>
                   <w:tblCellSpacing w:w="15" w:type="dxa"/>
                 </w:trPr>
                 <w:tc>
@@ -23825,7 +25366,7 @@
               </w:tr>
               <w:tr>
                 <w:trPr>
-                  <w:divId w:val="1381587524"/>
+                  <w:divId w:val="79177554"/>
                   <w:tblCellSpacing w:w="15" w:type="dxa"/>
                 </w:trPr>
                 <w:tc>
@@ -23871,7 +25412,7 @@
               </w:tr>
               <w:tr>
                 <w:trPr>
-                  <w:divId w:val="1381587524"/>
+                  <w:divId w:val="79177554"/>
                   <w:tblCellSpacing w:w="15" w:type="dxa"/>
                 </w:trPr>
                 <w:tc>
@@ -23917,7 +25458,7 @@
               </w:tr>
               <w:tr>
                 <w:trPr>
-                  <w:divId w:val="1381587524"/>
+                  <w:divId w:val="79177554"/>
                   <w:tblCellSpacing w:w="15" w:type="dxa"/>
                 </w:trPr>
                 <w:tc>
@@ -23963,7 +25504,7 @@
               </w:tr>
               <w:tr>
                 <w:trPr>
-                  <w:divId w:val="1381587524"/>
+                  <w:divId w:val="79177554"/>
                   <w:tblCellSpacing w:w="15" w:type="dxa"/>
                 </w:trPr>
                 <w:tc>
@@ -24010,7 +25551,7 @@
               </w:tr>
               <w:tr>
                 <w:trPr>
-                  <w:divId w:val="1381587524"/>
+                  <w:divId w:val="79177554"/>
                   <w:tblCellSpacing w:w="15" w:type="dxa"/>
                 </w:trPr>
                 <w:tc>
@@ -24056,7 +25597,7 @@
               </w:tr>
               <w:tr>
                 <w:trPr>
-                  <w:divId w:val="1381587524"/>
+                  <w:divId w:val="79177554"/>
                   <w:tblCellSpacing w:w="15" w:type="dxa"/>
                 </w:trPr>
                 <w:tc>
@@ -24102,7 +25643,7 @@
               </w:tr>
               <w:tr>
                 <w:trPr>
-                  <w:divId w:val="1381587524"/>
+                  <w:divId w:val="79177554"/>
                   <w:tblCellSpacing w:w="15" w:type="dxa"/>
                 </w:trPr>
                 <w:tc>
@@ -24148,7 +25689,7 @@
               </w:tr>
               <w:tr>
                 <w:trPr>
-                  <w:divId w:val="1381587524"/>
+                  <w:divId w:val="79177554"/>
                   <w:tblCellSpacing w:w="15" w:type="dxa"/>
                 </w:trPr>
                 <w:tc>
@@ -24194,7 +25735,7 @@
               </w:tr>
               <w:tr>
                 <w:trPr>
-                  <w:divId w:val="1381587524"/>
+                  <w:divId w:val="79177554"/>
                   <w:tblCellSpacing w:w="15" w:type="dxa"/>
                 </w:trPr>
                 <w:tc>
@@ -24240,7 +25781,7 @@
               </w:tr>
               <w:tr>
                 <w:trPr>
-                  <w:divId w:val="1381587524"/>
+                  <w:divId w:val="79177554"/>
                   <w:tblCellSpacing w:w="15" w:type="dxa"/>
                 </w:trPr>
                 <w:tc>
@@ -24286,7 +25827,7 @@
               </w:tr>
               <w:tr>
                 <w:trPr>
-                  <w:divId w:val="1381587524"/>
+                  <w:divId w:val="79177554"/>
                   <w:tblCellSpacing w:w="15" w:type="dxa"/>
                 </w:trPr>
                 <w:tc>
@@ -24306,6 +25847,144 @@
                         <w:noProof/>
                       </w:rPr>
                       <w:t xml:space="preserve">[21] </w:t>
+                    </w:r>
+                  </w:p>
+                </w:tc>
+                <w:tc>
+                  <w:tcPr>
+                    <w:tcW w:w="0" w:type="auto"/>
+                    <w:hideMark/>
+                  </w:tcPr>
+                  <w:p>
+                    <w:pPr>
+                      <w:pStyle w:val="Bibliography"/>
+                      <w:rPr>
+                        <w:noProof/>
+                      </w:rPr>
+                    </w:pPr>
+                    <w:r>
+                      <w:rPr>
+                        <w:noProof/>
+                      </w:rPr>
+                      <w:t>Arduino, „Arduino Forum Funcție,” [Interactiv]. Available: https://forum.arduino.cc/index.php?topic=179541.0. [Accesat 14 Aprilie 2017].</w:t>
+                    </w:r>
+                  </w:p>
+                </w:tc>
+              </w:tr>
+              <w:tr>
+                <w:trPr>
+                  <w:divId w:val="79177554"/>
+                  <w:tblCellSpacing w:w="15" w:type="dxa"/>
+                </w:trPr>
+                <w:tc>
+                  <w:tcPr>
+                    <w:tcW w:w="50" w:type="pct"/>
+                    <w:hideMark/>
+                  </w:tcPr>
+                  <w:p>
+                    <w:pPr>
+                      <w:pStyle w:val="Bibliography"/>
+                      <w:rPr>
+                        <w:noProof/>
+                      </w:rPr>
+                    </w:pPr>
+                    <w:r>
+                      <w:rPr>
+                        <w:noProof/>
+                      </w:rPr>
+                      <w:t xml:space="preserve">[22] </w:t>
+                    </w:r>
+                  </w:p>
+                </w:tc>
+                <w:tc>
+                  <w:tcPr>
+                    <w:tcW w:w="0" w:type="auto"/>
+                    <w:hideMark/>
+                  </w:tcPr>
+                  <w:p>
+                    <w:pPr>
+                      <w:pStyle w:val="Bibliography"/>
+                      <w:rPr>
+                        <w:noProof/>
+                      </w:rPr>
+                    </w:pPr>
+                    <w:r>
+                      <w:rPr>
+                        <w:noProof/>
+                      </w:rPr>
+                      <w:t>Arduino, „Arduino micros(),” [Interactiv]. Available: https://www.arduino.cc/en/Reference/Micros. [Accesat 19 Mai 2017].</w:t>
+                    </w:r>
+                  </w:p>
+                </w:tc>
+              </w:tr>
+              <w:tr>
+                <w:trPr>
+                  <w:divId w:val="79177554"/>
+                  <w:tblCellSpacing w:w="15" w:type="dxa"/>
+                </w:trPr>
+                <w:tc>
+                  <w:tcPr>
+                    <w:tcW w:w="50" w:type="pct"/>
+                    <w:hideMark/>
+                  </w:tcPr>
+                  <w:p>
+                    <w:pPr>
+                      <w:pStyle w:val="Bibliography"/>
+                      <w:rPr>
+                        <w:noProof/>
+                      </w:rPr>
+                    </w:pPr>
+                    <w:r>
+                      <w:rPr>
+                        <w:noProof/>
+                      </w:rPr>
+                      <w:t xml:space="preserve">[23] </w:t>
+                    </w:r>
+                  </w:p>
+                </w:tc>
+                <w:tc>
+                  <w:tcPr>
+                    <w:tcW w:w="0" w:type="auto"/>
+                    <w:hideMark/>
+                  </w:tcPr>
+                  <w:p>
+                    <w:pPr>
+                      <w:pStyle w:val="Bibliography"/>
+                      <w:rPr>
+                        <w:noProof/>
+                      </w:rPr>
+                    </w:pPr>
+                    <w:r>
+                      <w:rPr>
+                        <w:noProof/>
+                      </w:rPr>
+                      <w:t>howtomechatronics, „LCD setup,” [Interactiv]. Available: http://howtomechatronics.com/tutorials/arduino/lcd-tutorial/. [Accesat 5 Iunie 2017].</w:t>
+                    </w:r>
+                  </w:p>
+                </w:tc>
+              </w:tr>
+              <w:tr>
+                <w:trPr>
+                  <w:divId w:val="79177554"/>
+                  <w:tblCellSpacing w:w="15" w:type="dxa"/>
+                </w:trPr>
+                <w:tc>
+                  <w:tcPr>
+                    <w:tcW w:w="50" w:type="pct"/>
+                    <w:hideMark/>
+                  </w:tcPr>
+                  <w:p>
+                    <w:pPr>
+                      <w:pStyle w:val="Bibliography"/>
+                      <w:rPr>
+                        <w:noProof/>
+                      </w:rPr>
+                    </w:pPr>
+                    <w:r>
+                      <w:rPr>
+                        <w:noProof/>
+                      </w:rPr>
+                      <w:t xml:space="preserve">[24] </w:t>
                     </w:r>
                   </w:p>
                 </w:tc>
@@ -24346,7 +26025,7 @@
               </w:tr>
               <w:tr>
                 <w:trPr>
-                  <w:divId w:val="1381587524"/>
+                  <w:divId w:val="79177554"/>
                   <w:tblCellSpacing w:w="15" w:type="dxa"/>
                 </w:trPr>
                 <w:tc>
@@ -24365,53 +26044,7 @@
                       <w:rPr>
                         <w:noProof/>
                       </w:rPr>
-                      <w:t xml:space="preserve">[22] </w:t>
-                    </w:r>
-                  </w:p>
-                </w:tc>
-                <w:tc>
-                  <w:tcPr>
-                    <w:tcW w:w="0" w:type="auto"/>
-                    <w:hideMark/>
-                  </w:tcPr>
-                  <w:p>
-                    <w:pPr>
-                      <w:pStyle w:val="Bibliography"/>
-                      <w:rPr>
-                        <w:noProof/>
-                      </w:rPr>
-                    </w:pPr>
-                    <w:r>
-                      <w:rPr>
-                        <w:noProof/>
-                      </w:rPr>
-                      <w:t>G. HORTOPAN și V. HORTOPAN, Șunturi și divizoare de tensiune, vol. 1, București: Editura tehnică, 1978, pp. 22-30.</w:t>
-                    </w:r>
-                  </w:p>
-                </w:tc>
-              </w:tr>
-              <w:tr>
-                <w:trPr>
-                  <w:divId w:val="1381587524"/>
-                  <w:tblCellSpacing w:w="15" w:type="dxa"/>
-                </w:trPr>
-                <w:tc>
-                  <w:tcPr>
-                    <w:tcW w:w="50" w:type="pct"/>
-                    <w:hideMark/>
-                  </w:tcPr>
-                  <w:p>
-                    <w:pPr>
-                      <w:pStyle w:val="Bibliography"/>
-                      <w:rPr>
-                        <w:noProof/>
-                      </w:rPr>
-                    </w:pPr>
-                    <w:r>
-                      <w:rPr>
-                        <w:noProof/>
-                      </w:rPr>
-                      <w:t xml:space="preserve">[23] </w:t>
+                      <w:t xml:space="preserve">[25] </w:t>
                     </w:r>
                   </w:p>
                 </w:tc>
@@ -24452,7 +26085,7 @@
               </w:tr>
               <w:tr>
                 <w:trPr>
-                  <w:divId w:val="1381587524"/>
+                  <w:divId w:val="79177554"/>
                   <w:tblCellSpacing w:w="15" w:type="dxa"/>
                 </w:trPr>
                 <w:tc>
@@ -24471,7 +26104,7 @@
                       <w:rPr>
                         <w:noProof/>
                       </w:rPr>
-                      <w:t xml:space="preserve">[24] </w:t>
+                      <w:t xml:space="preserve">[26] </w:t>
                     </w:r>
                   </w:p>
                 </w:tc>
@@ -24491,7 +26124,7 @@
                       <w:rPr>
                         <w:noProof/>
                       </w:rPr>
-                      <w:t>Arduino, „Arduino Forum,” [Interactiv]. Available: https://forum.arduino.cc/index.php?topic=179541.0. [Accesat 14 Aprilie 2017].</w:t>
+                      <w:t>G. HORTOPAN și V. HORTOPAN, Șunturi și divizoare de tensiune, vol. 1, București: Editura tehnică, 1978, pp. 22-30.</w:t>
                     </w:r>
                   </w:p>
                 </w:tc>
@@ -24499,7 +26132,7 @@
             </w:tbl>
             <w:p>
               <w:pPr>
-                <w:divId w:val="1381587524"/>
+                <w:divId w:val="79177554"/>
                 <w:rPr>
                   <w:rFonts w:eastAsia="Times New Roman"/>
                   <w:noProof/>
@@ -24535,6 +26168,44 @@
     </w:p>
     <w:p>
       <w:pPr>
+        <w:rPr>
+          <w:lang w:val="ro-RO"/>
+        </w:rPr>
+      </w:pPr>
+    </w:p>
+    <w:p>
+      <w:pPr>
+        <w:rPr>
+          <w:lang w:val="ro-RO"/>
+        </w:rPr>
+      </w:pPr>
+    </w:p>
+    <w:p>
+      <w:pPr>
+        <w:rPr>
+          <w:lang w:val="ro-RO"/>
+        </w:rPr>
+      </w:pPr>
+    </w:p>
+    <w:p>
+      <w:pPr>
+        <w:pStyle w:val="Heading1"/>
+        <w:rPr>
+          <w:lang w:val="ro-RO"/>
+        </w:rPr>
+      </w:pPr>
+      <w:bookmarkStart w:id="54" w:name="_Toc486891694"/>
+      <w:r>
+        <w:rPr>
+          <w:lang w:val="ro-RO"/>
+        </w:rPr>
+        <w:lastRenderedPageBreak/>
+        <w:t>Anexe</w:t>
+      </w:r>
+      <w:bookmarkEnd w:id="54"/>
+    </w:p>
+    <w:p>
+      <w:pPr>
         <w:pStyle w:val="TableofFigures"/>
         <w:tabs>
           <w:tab w:val="right" w:leader="dot" w:pos="9061"/>
@@ -24565,7 +26236,7 @@
         </w:rPr>
         <w:fldChar w:fldCharType="separate"/>
       </w:r>
-      <w:hyperlink w:anchor="_Toc486599950" w:history="1">
+      <w:hyperlink w:anchor="_Toc486891603" w:history="1">
         <w:r>
           <w:rPr>
             <w:rStyle w:val="Hyperlink"/>
@@ -24600,7 +26271,7 @@
             <w:noProof/>
             <w:webHidden/>
           </w:rPr>
-          <w:instrText xml:space="preserve"> PAGEREF _Toc486599950 \h </w:instrText>
+          <w:instrText xml:space="preserve"> PAGEREF _Toc486891603 \h </w:instrText>
         </w:r>
         <w:r>
           <w:rPr>
@@ -24645,7 +26316,7 @@
           <w:lang w:val="ro-RO" w:eastAsia="ro-RO"/>
         </w:rPr>
       </w:pPr>
-      <w:hyperlink w:anchor="_Toc486599951" w:history="1">
+      <w:hyperlink w:anchor="_Toc486891604" w:history="1">
         <w:r>
           <w:rPr>
             <w:rStyle w:val="Hyperlink"/>
@@ -24695,7 +26366,7 @@
             <w:noProof/>
             <w:webHidden/>
           </w:rPr>
-          <w:instrText xml:space="preserve"> PAGEREF _Toc486599951 \h </w:instrText>
+          <w:instrText xml:space="preserve"> PAGEREF _Toc486891604 \h </w:instrText>
         </w:r>
         <w:r>
           <w:rPr>
@@ -24740,7 +26411,7 @@
           <w:lang w:val="ro-RO" w:eastAsia="ro-RO"/>
         </w:rPr>
       </w:pPr>
-      <w:hyperlink w:anchor="_Toc486599952" w:history="1">
+      <w:hyperlink w:anchor="_Toc486891605" w:history="1">
         <w:r>
           <w:rPr>
             <w:rStyle w:val="Hyperlink"/>
@@ -24754,7 +26425,7 @@
             <w:noProof/>
           </w:rPr>
           <w:noBreakHyphen/>
-          <w:t>3 Priză Fibaro de tip F</w:t>
+          <w:t>3 Priză Fibaro de tip F - https://www.fibaro.com/en/wp-content/uploads/sites/3/2017/02/type-f.png</w:t>
         </w:r>
         <w:r>
           <w:rPr>
@@ -24775,7 +26446,7 @@
             <w:noProof/>
             <w:webHidden/>
           </w:rPr>
-          <w:instrText xml:space="preserve"> PAGEREF _Toc486599952 \h </w:instrText>
+          <w:instrText xml:space="preserve"> PAGEREF _Toc486891605 \h </w:instrText>
         </w:r>
         <w:r>
           <w:rPr>
@@ -24808,6 +26479,166 @@
     </w:p>
     <w:p>
       <w:pPr>
+        <w:pStyle w:val="TableofFigures"/>
+        <w:tabs>
+          <w:tab w:val="right" w:leader="dot" w:pos="9061"/>
+        </w:tabs>
+        <w:rPr>
+          <w:rFonts w:asciiTheme="minorHAnsi" w:eastAsiaTheme="minorEastAsia" w:hAnsiTheme="minorHAnsi"/>
+          <w:noProof/>
+          <w:sz w:val="22"/>
+          <w:szCs w:val="22"/>
+          <w:lang w:val="ro-RO" w:eastAsia="ro-RO"/>
+        </w:rPr>
+      </w:pPr>
+      <w:hyperlink w:anchor="_Toc486891606" w:history="1">
+        <w:r>
+          <w:rPr>
+            <w:rStyle w:val="Hyperlink"/>
+            <w:noProof/>
+          </w:rPr>
+          <w:t>Figură 2</w:t>
+        </w:r>
+        <w:r>
+          <w:rPr>
+            <w:rStyle w:val="Hyperlink"/>
+            <w:noProof/>
+          </w:rPr>
+          <w:noBreakHyphen/>
+          <w:t>4 Interață web pentru controlul și monitorizarea prizei Fibaro - https://i2.wp.com/l3homeation.com/wp-content/uploads/2015/11/Wall-Plug-Pic6.png?resize=782%2C464</w:t>
+        </w:r>
+        <w:r>
+          <w:rPr>
+            <w:noProof/>
+            <w:webHidden/>
+          </w:rPr>
+          <w:tab/>
+        </w:r>
+        <w:r>
+          <w:rPr>
+            <w:noProof/>
+            <w:webHidden/>
+          </w:rPr>
+          <w:fldChar w:fldCharType="begin"/>
+        </w:r>
+        <w:r>
+          <w:rPr>
+            <w:noProof/>
+            <w:webHidden/>
+          </w:rPr>
+          <w:instrText xml:space="preserve"> PAGEREF _Toc486891606 \h </w:instrText>
+        </w:r>
+        <w:r>
+          <w:rPr>
+            <w:noProof/>
+            <w:webHidden/>
+          </w:rPr>
+        </w:r>
+        <w:r>
+          <w:rPr>
+            <w:noProof/>
+            <w:webHidden/>
+          </w:rPr>
+          <w:fldChar w:fldCharType="separate"/>
+        </w:r>
+        <w:r>
+          <w:rPr>
+            <w:noProof/>
+            <w:webHidden/>
+          </w:rPr>
+          <w:t>14</w:t>
+        </w:r>
+        <w:r>
+          <w:rPr>
+            <w:noProof/>
+            <w:webHidden/>
+          </w:rPr>
+          <w:fldChar w:fldCharType="end"/>
+        </w:r>
+      </w:hyperlink>
+    </w:p>
+    <w:p>
+      <w:pPr>
+        <w:pStyle w:val="TableofFigures"/>
+        <w:tabs>
+          <w:tab w:val="right" w:leader="dot" w:pos="9061"/>
+        </w:tabs>
+        <w:rPr>
+          <w:rFonts w:asciiTheme="minorHAnsi" w:eastAsiaTheme="minorEastAsia" w:hAnsiTheme="minorHAnsi"/>
+          <w:noProof/>
+          <w:sz w:val="22"/>
+          <w:szCs w:val="22"/>
+          <w:lang w:val="ro-RO" w:eastAsia="ro-RO"/>
+        </w:rPr>
+      </w:pPr>
+      <w:hyperlink w:anchor="_Toc486891607" w:history="1">
+        <w:r>
+          <w:rPr>
+            <w:rStyle w:val="Hyperlink"/>
+            <w:noProof/>
+          </w:rPr>
+          <w:t>Figură 3</w:t>
+        </w:r>
+        <w:r>
+          <w:rPr>
+            <w:rStyle w:val="Hyperlink"/>
+            <w:noProof/>
+          </w:rPr>
+          <w:noBreakHyphen/>
+          <w:t>1 Configurare Display LCD</w:t>
+        </w:r>
+        <w:r>
+          <w:rPr>
+            <w:noProof/>
+            <w:webHidden/>
+          </w:rPr>
+          <w:tab/>
+        </w:r>
+        <w:r>
+          <w:rPr>
+            <w:noProof/>
+            <w:webHidden/>
+          </w:rPr>
+          <w:fldChar w:fldCharType="begin"/>
+        </w:r>
+        <w:r>
+          <w:rPr>
+            <w:noProof/>
+            <w:webHidden/>
+          </w:rPr>
+          <w:instrText xml:space="preserve"> PAGEREF _Toc486891607 \h </w:instrText>
+        </w:r>
+        <w:r>
+          <w:rPr>
+            <w:noProof/>
+            <w:webHidden/>
+          </w:rPr>
+        </w:r>
+        <w:r>
+          <w:rPr>
+            <w:noProof/>
+            <w:webHidden/>
+          </w:rPr>
+          <w:fldChar w:fldCharType="separate"/>
+        </w:r>
+        <w:r>
+          <w:rPr>
+            <w:noProof/>
+            <w:webHidden/>
+          </w:rPr>
+          <w:t>28</w:t>
+        </w:r>
+        <w:r>
+          <w:rPr>
+            <w:noProof/>
+            <w:webHidden/>
+          </w:rPr>
+          <w:fldChar w:fldCharType="end"/>
+        </w:r>
+      </w:hyperlink>
+    </w:p>
+    <w:p>
+      <w:pPr>
         <w:rPr>
           <w:lang w:val="ro-RO"/>
         </w:rPr>
@@ -24820,10 +26651,10 @@
       </w:r>
     </w:p>
     <w:sectPr>
-      <w:headerReference w:type="default" r:id="rId29"/>
-      <w:footerReference w:type="default" r:id="rId30"/>
-      <w:headerReference w:type="first" r:id="rId31"/>
-      <w:footerReference w:type="first" r:id="rId32"/>
+      <w:headerReference w:type="default" r:id="rId32"/>
+      <w:footerReference w:type="default" r:id="rId33"/>
+      <w:headerReference w:type="first" r:id="rId34"/>
+      <w:footerReference w:type="first" r:id="rId35"/>
       <w:pgSz w:w="11907" w:h="16840" w:code="9"/>
       <w:pgMar w:top="1418" w:right="1418" w:bottom="1418" w:left="1418" w:header="720" w:footer="720" w:gutter="0"/>
       <w:pgNumType w:start="1"/>
@@ -24924,7 +26755,7 @@
           <w:rPr>
             <w:noProof/>
           </w:rPr>
-          <w:t>27</w:t>
+          <w:t>25</w:t>
         </w:r>
         <w:r>
           <w:rPr>
@@ -25269,7 +27100,7 @@
         <w:rPr>
           <w:noProof/>
         </w:rPr>
-        <w:t>Concluzii</w:t>
+        <w:t>Analiză, proiectare, implementare</w:t>
       </w:r>
     </w:fldSimple>
   </w:p>
@@ -29267,7 +31098,7 @@
     <b:Publisher>Editura</b:Publisher>
     <b:BookTitle>Titlul cartii</b:BookTitle>
     <b:Pages>1-24</b:Pages>
-    <b:RefOrder>22</b:RefOrder>
+    <b:RefOrder>24</b:RefOrder>
   </b:Source>
   <b:Source>
     <b:Tag>Ins</b:Tag>
@@ -29354,7 +31185,7 @@
     </b:Author>
     <b:BookTitle>Programming interactivity</b:BookTitle>
     <b:Pages>693</b:Pages>
-    <b:RefOrder>23</b:RefOrder>
+    <b:RefOrder>25</b:RefOrder>
   </b:Source>
   <b:Source>
     <b:Tag>phy</b:Tag>
@@ -29450,7 +31281,7 @@
     <b:Issue>2</b:Issue>
     <b:City>București</b:City>
     <b:Publisher>Editura tehnică</b:Publisher>
-    <b:RefOrder>24</b:RefOrder>
+    <b:RefOrder>26</b:RefOrder>
   </b:Source>
   <b:Source>
     <b:Tag>CHI09</b:Tag>
@@ -29656,11 +31487,51 @@
     <b:URL>https://forum.arduino.cc/index.php?topic=179541.0</b:URL>
     <b:RefOrder>21</b:RefOrder>
   </b:Source>
+  <b:Source>
+    <b:Tag>Ard173</b:Tag>
+    <b:SourceType>InternetSite</b:SourceType>
+    <b:Guid>{014BC94A-7C5B-48EE-8317-8E0AF52A9C48}</b:Guid>
+    <b:Author>
+      <b:Author>
+        <b:NameList>
+          <b:Person>
+            <b:Last>Arduino</b:Last>
+          </b:Person>
+        </b:NameList>
+      </b:Author>
+    </b:Author>
+    <b:Title>Arduino micros()</b:Title>
+    <b:YearAccessed>2017</b:YearAccessed>
+    <b:MonthAccessed>Mai</b:MonthAccessed>
+    <b:DayAccessed>19</b:DayAccessed>
+    <b:URL>https://www.arduino.cc/en/Reference/Micros</b:URL>
+    <b:RefOrder>22</b:RefOrder>
+  </b:Source>
+  <b:Source>
+    <b:Tag>how17</b:Tag>
+    <b:SourceType>InternetSite</b:SourceType>
+    <b:Guid>{831B1114-FF03-4729-BF4E-E4D215364062}</b:Guid>
+    <b:Author>
+      <b:Author>
+        <b:NameList>
+          <b:Person>
+            <b:Last>howtomechatronics</b:Last>
+          </b:Person>
+        </b:NameList>
+      </b:Author>
+    </b:Author>
+    <b:Title>LCD setup</b:Title>
+    <b:YearAccessed>2017</b:YearAccessed>
+    <b:MonthAccessed>Iunie</b:MonthAccessed>
+    <b:DayAccessed>5</b:DayAccessed>
+    <b:URL>http://howtomechatronics.com/tutorials/arduino/lcd-tutorial/</b:URL>
+    <b:RefOrder>23</b:RefOrder>
+  </b:Source>
 </b:Sources>
 </file>
 
 <file path=customXml/itemProps1.xml><?xml version="1.0" encoding="utf-8"?>
-<ds:datastoreItem xmlns:ds="http://schemas.openxmlformats.org/officeDocument/2006/customXml" ds:itemID="{D8B39C43-7CCB-482E-88E4-5117B9D027A9}">
+<ds:datastoreItem xmlns:ds="http://schemas.openxmlformats.org/officeDocument/2006/customXml" ds:itemID="{1F71AE76-EA0B-47DA-9FC8-7D95B1F60F8A}">
   <ds:schemaRefs>
     <ds:schemaRef ds:uri="http://schemas.openxmlformats.org/officeDocument/2006/bibliography"/>
   </ds:schemaRefs>

--- a/Licenta/George-Sergiu Bălăucă ---- LICENȚĂ.docx
+++ b/Licenta/George-Sergiu Bălăucă ---- LICENȚĂ.docx
@@ -8,6 +8,12 @@
           <w:lang w:val="ro-RO"/>
         </w:rPr>
       </w:pPr>
+      <w:r>
+        <w:rPr>
+          <w:lang w:val="ro-RO"/>
+        </w:rPr>
+        <w:t xml:space="preserve"> </w:t>
+      </w:r>
     </w:p>
     <w:p>
       <w:pPr>
@@ -20,7 +26,7 @@
         <w:rPr>
           <w:lang w:val="ro-RO"/>
         </w:rPr>
-        <w:t>Titlul proiectului</w:t>
+        <w:t>monitorizarea consumului de energie electrică</w:t>
       </w:r>
     </w:p>
     <w:p>
@@ -158,7 +164,7 @@
           <w:b/>
           <w:lang w:val="ro-RO"/>
         </w:rPr>
-        <w:t>Prenume NUME</w:t>
+        <w:t>George-Sergiu Bălăucă</w:t>
       </w:r>
     </w:p>
     <w:p>
@@ -219,7 +225,7 @@
           <w:b/>
           <w:lang w:val="ro-RO"/>
         </w:rPr>
-        <w:t>Prenume NUME</w:t>
+        <w:t>Valentin SITA</w:t>
       </w:r>
     </w:p>
     <w:p>
@@ -460,7 +466,7 @@
           <w:b/>
           <w:lang w:val="ro-RO"/>
         </w:rPr>
-        <w:t>Prenume NUME</w:t>
+        <w:t>George-Sergiu Bălăucă</w:t>
       </w:r>
     </w:p>
     <w:p>
@@ -483,7 +489,7 @@
         <w:rPr>
           <w:lang w:val="ro-RO"/>
         </w:rPr>
-        <w:t>Titlul proiectului</w:t>
+        <w:t>Monitorizarea consumului de energie electrică</w:t>
       </w:r>
     </w:p>
     <w:p>
@@ -2713,7 +2719,7 @@
             </w:rPr>
             <w:fldChar w:fldCharType="separate"/>
           </w:r>
-          <w:hyperlink w:anchor="_Toc486891648" w:history="1">
+          <w:hyperlink w:anchor="_Toc486978482" w:history="1">
             <w:r>
               <w:rPr>
                 <w:rStyle w:val="Hyperlink"/>
@@ -2762,7 +2768,7 @@
                 <w:noProof/>
                 <w:webHidden/>
               </w:rPr>
-              <w:instrText xml:space="preserve"> PAGEREF _Toc486891648 \h </w:instrText>
+              <w:instrText xml:space="preserve"> PAGEREF _Toc486978482 \h </w:instrText>
             </w:r>
             <w:r>
               <w:rPr>
@@ -2809,7 +2815,7 @@
               <w:lang w:val="ro-RO" w:eastAsia="ro-RO"/>
             </w:rPr>
           </w:pPr>
-          <w:hyperlink w:anchor="_Toc486891649" w:history="1">
+          <w:hyperlink w:anchor="_Toc486978483" w:history="1">
             <w:r>
               <w:rPr>
                 <w:rStyle w:val="Hyperlink"/>
@@ -2856,7 +2862,7 @@
                 <w:noProof/>
                 <w:webHidden/>
               </w:rPr>
-              <w:instrText xml:space="preserve"> PAGEREF _Toc486891649 \h </w:instrText>
+              <w:instrText xml:space="preserve"> PAGEREF _Toc486978483 \h </w:instrText>
             </w:r>
             <w:r>
               <w:rPr>
@@ -2903,7 +2909,7 @@
               <w:lang w:val="ro-RO" w:eastAsia="ro-RO"/>
             </w:rPr>
           </w:pPr>
-          <w:hyperlink w:anchor="_Toc486891650" w:history="1">
+          <w:hyperlink w:anchor="_Toc486978484" w:history="1">
             <w:r>
               <w:rPr>
                 <w:rStyle w:val="Hyperlink"/>
@@ -2950,7 +2956,7 @@
                 <w:noProof/>
                 <w:webHidden/>
               </w:rPr>
-              <w:instrText xml:space="preserve"> PAGEREF _Toc486891650 \h </w:instrText>
+              <w:instrText xml:space="preserve"> PAGEREF _Toc486978484 \h </w:instrText>
             </w:r>
             <w:r>
               <w:rPr>
@@ -2998,7 +3004,7 @@
               <w:lang w:val="ro-RO" w:eastAsia="ro-RO"/>
             </w:rPr>
           </w:pPr>
-          <w:hyperlink w:anchor="_Toc486891651" w:history="1">
+          <w:hyperlink w:anchor="_Toc486978485" w:history="1">
             <w:r>
               <w:rPr>
                 <w:rStyle w:val="Hyperlink"/>
@@ -3046,7 +3052,7 @@
                 <w:noProof/>
                 <w:webHidden/>
               </w:rPr>
-              <w:instrText xml:space="preserve"> PAGEREF _Toc486891651 \h </w:instrText>
+              <w:instrText xml:space="preserve"> PAGEREF _Toc486978485 \h </w:instrText>
             </w:r>
             <w:r>
               <w:rPr>
@@ -3094,7 +3100,7 @@
               <w:lang w:val="ro-RO" w:eastAsia="ro-RO"/>
             </w:rPr>
           </w:pPr>
-          <w:hyperlink w:anchor="_Toc486891652" w:history="1">
+          <w:hyperlink w:anchor="_Toc486978486" w:history="1">
             <w:r>
               <w:rPr>
                 <w:rStyle w:val="Hyperlink"/>
@@ -3142,7 +3148,7 @@
                 <w:noProof/>
                 <w:webHidden/>
               </w:rPr>
-              <w:instrText xml:space="preserve"> PAGEREF _Toc486891652 \h </w:instrText>
+              <w:instrText xml:space="preserve"> PAGEREF _Toc486978486 \h </w:instrText>
             </w:r>
             <w:r>
               <w:rPr>
@@ -3190,7 +3196,7 @@
               <w:lang w:val="ro-RO" w:eastAsia="ro-RO"/>
             </w:rPr>
           </w:pPr>
-          <w:hyperlink w:anchor="_Toc486891653" w:history="1">
+          <w:hyperlink w:anchor="_Toc486978487" w:history="1">
             <w:r>
               <w:rPr>
                 <w:rStyle w:val="Hyperlink"/>
@@ -3238,7 +3244,7 @@
                 <w:noProof/>
                 <w:webHidden/>
               </w:rPr>
-              <w:instrText xml:space="preserve"> PAGEREF _Toc486891653 \h </w:instrText>
+              <w:instrText xml:space="preserve"> PAGEREF _Toc486978487 \h </w:instrText>
             </w:r>
             <w:r>
               <w:rPr>
@@ -3285,7 +3291,7 @@
               <w:lang w:val="ro-RO" w:eastAsia="ro-RO"/>
             </w:rPr>
           </w:pPr>
-          <w:hyperlink w:anchor="_Toc486891654" w:history="1">
+          <w:hyperlink w:anchor="_Toc486978488" w:history="1">
             <w:r>
               <w:rPr>
                 <w:rStyle w:val="Hyperlink"/>
@@ -3332,7 +3338,7 @@
                 <w:noProof/>
                 <w:webHidden/>
               </w:rPr>
-              <w:instrText xml:space="preserve"> PAGEREF _Toc486891654 \h </w:instrText>
+              <w:instrText xml:space="preserve"> PAGEREF _Toc486978488 \h </w:instrText>
             </w:r>
             <w:r>
               <w:rPr>
@@ -3377,7 +3383,7 @@
               <w:lang w:val="ro-RO" w:eastAsia="ro-RO"/>
             </w:rPr>
           </w:pPr>
-          <w:hyperlink w:anchor="_Toc486891655" w:history="1">
+          <w:hyperlink w:anchor="_Toc486978489" w:history="1">
             <w:r>
               <w:rPr>
                 <w:rStyle w:val="Hyperlink"/>
@@ -3426,7 +3432,7 @@
                 <w:noProof/>
                 <w:webHidden/>
               </w:rPr>
-              <w:instrText xml:space="preserve"> PAGEREF _Toc486891655 \h </w:instrText>
+              <w:instrText xml:space="preserve"> PAGEREF _Toc486978489 \h </w:instrText>
             </w:r>
             <w:r>
               <w:rPr>
@@ -3473,7 +3479,7 @@
               <w:lang w:val="ro-RO" w:eastAsia="ro-RO"/>
             </w:rPr>
           </w:pPr>
-          <w:hyperlink w:anchor="_Toc486891656" w:history="1">
+          <w:hyperlink w:anchor="_Toc486978490" w:history="1">
             <w:r>
               <w:rPr>
                 <w:rStyle w:val="Hyperlink"/>
@@ -3520,7 +3526,7 @@
                 <w:noProof/>
                 <w:webHidden/>
               </w:rPr>
-              <w:instrText xml:space="preserve"> PAGEREF _Toc486891656 \h </w:instrText>
+              <w:instrText xml:space="preserve"> PAGEREF _Toc486978490 \h </w:instrText>
             </w:r>
             <w:r>
               <w:rPr>
@@ -3567,7 +3573,7 @@
               <w:lang w:val="ro-RO" w:eastAsia="ro-RO"/>
             </w:rPr>
           </w:pPr>
-          <w:hyperlink w:anchor="_Toc486891657" w:history="1">
+          <w:hyperlink w:anchor="_Toc486978491" w:history="1">
             <w:r>
               <w:rPr>
                 <w:rStyle w:val="Hyperlink"/>
@@ -3614,7 +3620,7 @@
                 <w:noProof/>
                 <w:webHidden/>
               </w:rPr>
-              <w:instrText xml:space="preserve"> PAGEREF _Toc486891657 \h </w:instrText>
+              <w:instrText xml:space="preserve"> PAGEREF _Toc486978491 \h </w:instrText>
             </w:r>
             <w:r>
               <w:rPr>
@@ -3662,7 +3668,7 @@
               <w:lang w:val="ro-RO" w:eastAsia="ro-RO"/>
             </w:rPr>
           </w:pPr>
-          <w:hyperlink w:anchor="_Toc486891658" w:history="1">
+          <w:hyperlink w:anchor="_Toc486978492" w:history="1">
             <w:r>
               <w:rPr>
                 <w:rStyle w:val="Hyperlink"/>
@@ -3710,7 +3716,7 @@
                 <w:noProof/>
                 <w:webHidden/>
               </w:rPr>
-              <w:instrText xml:space="preserve"> PAGEREF _Toc486891658 \h </w:instrText>
+              <w:instrText xml:space="preserve"> PAGEREF _Toc486978492 \h </w:instrText>
             </w:r>
             <w:r>
               <w:rPr>
@@ -3757,7 +3763,7 @@
               <w:lang w:val="ro-RO" w:eastAsia="ro-RO"/>
             </w:rPr>
           </w:pPr>
-          <w:hyperlink w:anchor="_Toc486891659" w:history="1">
+          <w:hyperlink w:anchor="_Toc486978493" w:history="1">
             <w:r>
               <w:rPr>
                 <w:rStyle w:val="Hyperlink"/>
@@ -3804,7 +3810,7 @@
                 <w:noProof/>
                 <w:webHidden/>
               </w:rPr>
-              <w:instrText xml:space="preserve"> PAGEREF _Toc486891659 \h </w:instrText>
+              <w:instrText xml:space="preserve"> PAGEREF _Toc486978493 \h </w:instrText>
             </w:r>
             <w:r>
               <w:rPr>
@@ -3851,7 +3857,7 @@
               <w:lang w:val="ro-RO" w:eastAsia="ro-RO"/>
             </w:rPr>
           </w:pPr>
-          <w:hyperlink w:anchor="_Toc486891660" w:history="1">
+          <w:hyperlink w:anchor="_Toc486978494" w:history="1">
             <w:r>
               <w:rPr>
                 <w:rStyle w:val="Hyperlink"/>
@@ -3898,7 +3904,7 @@
                 <w:noProof/>
                 <w:webHidden/>
               </w:rPr>
-              <w:instrText xml:space="preserve"> PAGEREF _Toc486891660 \h </w:instrText>
+              <w:instrText xml:space="preserve"> PAGEREF _Toc486978494 \h </w:instrText>
             </w:r>
             <w:r>
               <w:rPr>
@@ -3945,7 +3951,7 @@
               <w:lang w:val="ro-RO" w:eastAsia="ro-RO"/>
             </w:rPr>
           </w:pPr>
-          <w:hyperlink w:anchor="_Toc486891661" w:history="1">
+          <w:hyperlink w:anchor="_Toc486978495" w:history="1">
             <w:r>
               <w:rPr>
                 <w:rStyle w:val="Hyperlink"/>
@@ -3992,7 +3998,7 @@
                 <w:noProof/>
                 <w:webHidden/>
               </w:rPr>
-              <w:instrText xml:space="preserve"> PAGEREF _Toc486891661 \h </w:instrText>
+              <w:instrText xml:space="preserve"> PAGEREF _Toc486978495 \h </w:instrText>
             </w:r>
             <w:r>
               <w:rPr>
@@ -4040,7 +4046,7 @@
               <w:lang w:val="ro-RO" w:eastAsia="ro-RO"/>
             </w:rPr>
           </w:pPr>
-          <w:hyperlink w:anchor="_Toc486891662" w:history="1">
+          <w:hyperlink w:anchor="_Toc486978496" w:history="1">
             <w:r>
               <w:rPr>
                 <w:rStyle w:val="Hyperlink"/>
@@ -4088,7 +4094,7 @@
                 <w:noProof/>
                 <w:webHidden/>
               </w:rPr>
-              <w:instrText xml:space="preserve"> PAGEREF _Toc486891662 \h </w:instrText>
+              <w:instrText xml:space="preserve"> PAGEREF _Toc486978496 \h </w:instrText>
             </w:r>
             <w:r>
               <w:rPr>
@@ -4136,7 +4142,7 @@
               <w:lang w:val="ro-RO" w:eastAsia="ro-RO"/>
             </w:rPr>
           </w:pPr>
-          <w:hyperlink w:anchor="_Toc486891663" w:history="1">
+          <w:hyperlink w:anchor="_Toc486978497" w:history="1">
             <w:r>
               <w:rPr>
                 <w:rStyle w:val="Hyperlink"/>
@@ -4184,7 +4190,7 @@
                 <w:noProof/>
                 <w:webHidden/>
               </w:rPr>
-              <w:instrText xml:space="preserve"> PAGEREF _Toc486891663 \h </w:instrText>
+              <w:instrText xml:space="preserve"> PAGEREF _Toc486978497 \h </w:instrText>
             </w:r>
             <w:r>
               <w:rPr>
@@ -4232,7 +4238,7 @@
               <w:lang w:val="ro-RO" w:eastAsia="ro-RO"/>
             </w:rPr>
           </w:pPr>
-          <w:hyperlink w:anchor="_Toc486891664" w:history="1">
+          <w:hyperlink w:anchor="_Toc486978498" w:history="1">
             <w:r>
               <w:rPr>
                 <w:rStyle w:val="Hyperlink"/>
@@ -4280,7 +4286,7 @@
                 <w:noProof/>
                 <w:webHidden/>
               </w:rPr>
-              <w:instrText xml:space="preserve"> PAGEREF _Toc486891664 \h </w:instrText>
+              <w:instrText xml:space="preserve"> PAGEREF _Toc486978498 \h </w:instrText>
             </w:r>
             <w:r>
               <w:rPr>
@@ -4327,7 +4333,7 @@
               <w:lang w:val="ro-RO" w:eastAsia="ro-RO"/>
             </w:rPr>
           </w:pPr>
-          <w:hyperlink w:anchor="_Toc486891665" w:history="1">
+          <w:hyperlink w:anchor="_Toc486978499" w:history="1">
             <w:r>
               <w:rPr>
                 <w:rStyle w:val="Hyperlink"/>
@@ -4374,7 +4380,7 @@
                 <w:noProof/>
                 <w:webHidden/>
               </w:rPr>
-              <w:instrText xml:space="preserve"> PAGEREF _Toc486891665 \h </w:instrText>
+              <w:instrText xml:space="preserve"> PAGEREF _Toc486978499 \h </w:instrText>
             </w:r>
             <w:r>
               <w:rPr>
@@ -4422,7 +4428,7 @@
               <w:lang w:val="ro-RO" w:eastAsia="ro-RO"/>
             </w:rPr>
           </w:pPr>
-          <w:hyperlink w:anchor="_Toc486891666" w:history="1">
+          <w:hyperlink w:anchor="_Toc486978500" w:history="1">
             <w:r>
               <w:rPr>
                 <w:rStyle w:val="Hyperlink"/>
@@ -4470,7 +4476,7 @@
                 <w:noProof/>
                 <w:webHidden/>
               </w:rPr>
-              <w:instrText xml:space="preserve"> PAGEREF _Toc486891666 \h </w:instrText>
+              <w:instrText xml:space="preserve"> PAGEREF _Toc486978500 \h </w:instrText>
             </w:r>
             <w:r>
               <w:rPr>
@@ -4518,7 +4524,7 @@
               <w:lang w:val="ro-RO" w:eastAsia="ro-RO"/>
             </w:rPr>
           </w:pPr>
-          <w:hyperlink w:anchor="_Toc486891667" w:history="1">
+          <w:hyperlink w:anchor="_Toc486978501" w:history="1">
             <w:r>
               <w:rPr>
                 <w:rStyle w:val="Hyperlink"/>
@@ -4566,7 +4572,7 @@
                 <w:noProof/>
                 <w:webHidden/>
               </w:rPr>
-              <w:instrText xml:space="preserve"> PAGEREF _Toc486891667 \h </w:instrText>
+              <w:instrText xml:space="preserve"> PAGEREF _Toc486978501 \h </w:instrText>
             </w:r>
             <w:r>
               <w:rPr>
@@ -4614,7 +4620,7 @@
               <w:lang w:val="ro-RO" w:eastAsia="ro-RO"/>
             </w:rPr>
           </w:pPr>
-          <w:hyperlink w:anchor="_Toc486891668" w:history="1">
+          <w:hyperlink w:anchor="_Toc486978502" w:history="1">
             <w:r>
               <w:rPr>
                 <w:rStyle w:val="Hyperlink"/>
@@ -4662,7 +4668,7 @@
                 <w:noProof/>
                 <w:webHidden/>
               </w:rPr>
-              <w:instrText xml:space="preserve"> PAGEREF _Toc486891668 \h </w:instrText>
+              <w:instrText xml:space="preserve"> PAGEREF _Toc486978502 \h </w:instrText>
             </w:r>
             <w:r>
               <w:rPr>
@@ -4710,7 +4716,7 @@
               <w:lang w:val="ro-RO" w:eastAsia="ro-RO"/>
             </w:rPr>
           </w:pPr>
-          <w:hyperlink w:anchor="_Toc486891669" w:history="1">
+          <w:hyperlink w:anchor="_Toc486978503" w:history="1">
             <w:r>
               <w:rPr>
                 <w:rStyle w:val="Hyperlink"/>
@@ -4758,7 +4764,7 @@
                 <w:noProof/>
                 <w:webHidden/>
               </w:rPr>
-              <w:instrText xml:space="preserve"> PAGEREF _Toc486891669 \h </w:instrText>
+              <w:instrText xml:space="preserve"> PAGEREF _Toc486978503 \h </w:instrText>
             </w:r>
             <w:r>
               <w:rPr>
@@ -4806,7 +4812,7 @@
               <w:lang w:val="ro-RO" w:eastAsia="ro-RO"/>
             </w:rPr>
           </w:pPr>
-          <w:hyperlink w:anchor="_Toc486891670" w:history="1">
+          <w:hyperlink w:anchor="_Toc486978504" w:history="1">
             <w:r>
               <w:rPr>
                 <w:rStyle w:val="Hyperlink"/>
@@ -4854,7 +4860,7 @@
                 <w:noProof/>
                 <w:webHidden/>
               </w:rPr>
-              <w:instrText xml:space="preserve"> PAGEREF _Toc486891670 \h </w:instrText>
+              <w:instrText xml:space="preserve"> PAGEREF _Toc486978504 \h </w:instrText>
             </w:r>
             <w:r>
               <w:rPr>
@@ -4902,7 +4908,7 @@
               <w:lang w:val="ro-RO" w:eastAsia="ro-RO"/>
             </w:rPr>
           </w:pPr>
-          <w:hyperlink w:anchor="_Toc486891671" w:history="1">
+          <w:hyperlink w:anchor="_Toc486978505" w:history="1">
             <w:r>
               <w:rPr>
                 <w:rStyle w:val="Hyperlink"/>
@@ -4950,7 +4956,7 @@
                 <w:noProof/>
                 <w:webHidden/>
               </w:rPr>
-              <w:instrText xml:space="preserve"> PAGEREF _Toc486891671 \h </w:instrText>
+              <w:instrText xml:space="preserve"> PAGEREF _Toc486978505 \h </w:instrText>
             </w:r>
             <w:r>
               <w:rPr>
@@ -4971,100 +4977,6 @@
                 <w:webHidden/>
               </w:rPr>
               <w:t>13</w:t>
-            </w:r>
-            <w:r>
-              <w:rPr>
-                <w:noProof/>
-                <w:webHidden/>
-              </w:rPr>
-              <w:fldChar w:fldCharType="end"/>
-            </w:r>
-          </w:hyperlink>
-        </w:p>
-        <w:p>
-          <w:pPr>
-            <w:pStyle w:val="TOC1"/>
-            <w:rPr>
-              <w:rFonts w:eastAsiaTheme="minorEastAsia" w:cstheme="minorBidi"/>
-              <w:b w:val="0"/>
-              <w:bCs w:val="0"/>
-              <w:caps w:val="0"/>
-              <w:noProof/>
-              <w:sz w:val="22"/>
-              <w:szCs w:val="22"/>
-              <w:lang w:val="ro-RO" w:eastAsia="ro-RO"/>
-            </w:rPr>
-          </w:pPr>
-          <w:hyperlink w:anchor="_Toc486891672" w:history="1">
-            <w:r>
-              <w:rPr>
-                <w:rStyle w:val="Hyperlink"/>
-                <w:noProof/>
-                <w:lang w:val="ro-RO"/>
-              </w:rPr>
-              <w:t>3</w:t>
-            </w:r>
-            <w:r>
-              <w:rPr>
-                <w:rFonts w:eastAsiaTheme="minorEastAsia" w:cstheme="minorBidi"/>
-                <w:b w:val="0"/>
-                <w:bCs w:val="0"/>
-                <w:caps w:val="0"/>
-                <w:noProof/>
-                <w:sz w:val="22"/>
-                <w:szCs w:val="22"/>
-                <w:lang w:val="ro-RO" w:eastAsia="ro-RO"/>
-              </w:rPr>
-              <w:tab/>
-            </w:r>
-            <w:r>
-              <w:rPr>
-                <w:rStyle w:val="Hyperlink"/>
-                <w:noProof/>
-                <w:lang w:val="ro-RO"/>
-              </w:rPr>
-              <w:t>Analiză, proiectare, implementare</w:t>
-            </w:r>
-            <w:r>
-              <w:rPr>
-                <w:noProof/>
-                <w:webHidden/>
-              </w:rPr>
-              <w:tab/>
-            </w:r>
-            <w:r>
-              <w:rPr>
-                <w:noProof/>
-                <w:webHidden/>
-              </w:rPr>
-              <w:fldChar w:fldCharType="begin"/>
-            </w:r>
-            <w:r>
-              <w:rPr>
-                <w:noProof/>
-                <w:webHidden/>
-              </w:rPr>
-              <w:instrText xml:space="preserve"> PAGEREF _Toc486891672 \h </w:instrText>
-            </w:r>
-            <w:r>
-              <w:rPr>
-                <w:noProof/>
-                <w:webHidden/>
-              </w:rPr>
-            </w:r>
-            <w:r>
-              <w:rPr>
-                <w:noProof/>
-                <w:webHidden/>
-              </w:rPr>
-              <w:fldChar w:fldCharType="separate"/>
-            </w:r>
-            <w:r>
-              <w:rPr>
-                <w:noProof/>
-                <w:webHidden/>
-              </w:rPr>
-              <w:t>15</w:t>
             </w:r>
             <w:r>
               <w:rPr>
@@ -5091,14 +5003,14 @@
               <w:lang w:val="ro-RO" w:eastAsia="ro-RO"/>
             </w:rPr>
           </w:pPr>
-          <w:hyperlink w:anchor="_Toc486891673" w:history="1">
+          <w:hyperlink w:anchor="_Toc486978506" w:history="1">
             <w:r>
               <w:rPr>
                 <w:rStyle w:val="Hyperlink"/>
                 <w:noProof/>
                 <w:lang w:val="x-none" w:eastAsia="x-none" w:bidi="x-none"/>
               </w:rPr>
-              <w:t>3.1</w:t>
+              <w:t>2.7</w:t>
             </w:r>
             <w:r>
               <w:rPr>
@@ -5117,6 +5029,194 @@
                 <w:noProof/>
                 <w:lang w:val="ro-RO"/>
               </w:rPr>
+              <w:t>Aplicații similare</w:t>
+            </w:r>
+            <w:r>
+              <w:rPr>
+                <w:noProof/>
+                <w:webHidden/>
+              </w:rPr>
+              <w:tab/>
+            </w:r>
+            <w:r>
+              <w:rPr>
+                <w:noProof/>
+                <w:webHidden/>
+              </w:rPr>
+              <w:fldChar w:fldCharType="begin"/>
+            </w:r>
+            <w:r>
+              <w:rPr>
+                <w:noProof/>
+                <w:webHidden/>
+              </w:rPr>
+              <w:instrText xml:space="preserve"> PAGEREF _Toc486978506 \h </w:instrText>
+            </w:r>
+            <w:r>
+              <w:rPr>
+                <w:noProof/>
+                <w:webHidden/>
+              </w:rPr>
+            </w:r>
+            <w:r>
+              <w:rPr>
+                <w:noProof/>
+                <w:webHidden/>
+              </w:rPr>
+              <w:fldChar w:fldCharType="separate"/>
+            </w:r>
+            <w:r>
+              <w:rPr>
+                <w:noProof/>
+                <w:webHidden/>
+              </w:rPr>
+              <w:t>13</w:t>
+            </w:r>
+            <w:r>
+              <w:rPr>
+                <w:noProof/>
+                <w:webHidden/>
+              </w:rPr>
+              <w:fldChar w:fldCharType="end"/>
+            </w:r>
+          </w:hyperlink>
+        </w:p>
+        <w:p>
+          <w:pPr>
+            <w:pStyle w:val="TOC1"/>
+            <w:rPr>
+              <w:rFonts w:eastAsiaTheme="minorEastAsia" w:cstheme="minorBidi"/>
+              <w:b w:val="0"/>
+              <w:bCs w:val="0"/>
+              <w:caps w:val="0"/>
+              <w:noProof/>
+              <w:sz w:val="22"/>
+              <w:szCs w:val="22"/>
+              <w:lang w:val="ro-RO" w:eastAsia="ro-RO"/>
+            </w:rPr>
+          </w:pPr>
+          <w:hyperlink w:anchor="_Toc486978507" w:history="1">
+            <w:r>
+              <w:rPr>
+                <w:rStyle w:val="Hyperlink"/>
+                <w:noProof/>
+                <w:lang w:val="ro-RO"/>
+              </w:rPr>
+              <w:t>3</w:t>
+            </w:r>
+            <w:r>
+              <w:rPr>
+                <w:rFonts w:eastAsiaTheme="minorEastAsia" w:cstheme="minorBidi"/>
+                <w:b w:val="0"/>
+                <w:bCs w:val="0"/>
+                <w:caps w:val="0"/>
+                <w:noProof/>
+                <w:sz w:val="22"/>
+                <w:szCs w:val="22"/>
+                <w:lang w:val="ro-RO" w:eastAsia="ro-RO"/>
+              </w:rPr>
+              <w:tab/>
+            </w:r>
+            <w:r>
+              <w:rPr>
+                <w:rStyle w:val="Hyperlink"/>
+                <w:noProof/>
+                <w:lang w:val="ro-RO"/>
+              </w:rPr>
+              <w:t>Analiză, proiectare, implementare</w:t>
+            </w:r>
+            <w:r>
+              <w:rPr>
+                <w:noProof/>
+                <w:webHidden/>
+              </w:rPr>
+              <w:tab/>
+            </w:r>
+            <w:r>
+              <w:rPr>
+                <w:noProof/>
+                <w:webHidden/>
+              </w:rPr>
+              <w:fldChar w:fldCharType="begin"/>
+            </w:r>
+            <w:r>
+              <w:rPr>
+                <w:noProof/>
+                <w:webHidden/>
+              </w:rPr>
+              <w:instrText xml:space="preserve"> PAGEREF _Toc486978507 \h </w:instrText>
+            </w:r>
+            <w:r>
+              <w:rPr>
+                <w:noProof/>
+                <w:webHidden/>
+              </w:rPr>
+            </w:r>
+            <w:r>
+              <w:rPr>
+                <w:noProof/>
+                <w:webHidden/>
+              </w:rPr>
+              <w:fldChar w:fldCharType="separate"/>
+            </w:r>
+            <w:r>
+              <w:rPr>
+                <w:noProof/>
+                <w:webHidden/>
+              </w:rPr>
+              <w:t>15</w:t>
+            </w:r>
+            <w:r>
+              <w:rPr>
+                <w:noProof/>
+                <w:webHidden/>
+              </w:rPr>
+              <w:fldChar w:fldCharType="end"/>
+            </w:r>
+          </w:hyperlink>
+        </w:p>
+        <w:p>
+          <w:pPr>
+            <w:pStyle w:val="TOC2"/>
+            <w:tabs>
+              <w:tab w:val="left" w:pos="1440"/>
+              <w:tab w:val="right" w:leader="dot" w:pos="9061"/>
+            </w:tabs>
+            <w:rPr>
+              <w:rFonts w:eastAsiaTheme="minorEastAsia" w:cstheme="minorBidi"/>
+              <w:smallCaps w:val="0"/>
+              <w:noProof/>
+              <w:sz w:val="22"/>
+              <w:szCs w:val="22"/>
+              <w:lang w:val="ro-RO" w:eastAsia="ro-RO"/>
+            </w:rPr>
+          </w:pPr>
+          <w:hyperlink w:anchor="_Toc486978508" w:history="1">
+            <w:r>
+              <w:rPr>
+                <w:rStyle w:val="Hyperlink"/>
+                <w:noProof/>
+                <w:lang w:val="x-none" w:eastAsia="x-none" w:bidi="x-none"/>
+              </w:rPr>
+              <w:t>3.1</w:t>
+            </w:r>
+            <w:r>
+              <w:rPr>
+                <w:rFonts w:eastAsiaTheme="minorEastAsia" w:cstheme="minorBidi"/>
+                <w:smallCaps w:val="0"/>
+                <w:noProof/>
+                <w:sz w:val="22"/>
+                <w:szCs w:val="22"/>
+                <w:lang w:val="ro-RO" w:eastAsia="ro-RO"/>
+              </w:rPr>
+              <w:tab/>
+            </w:r>
+            <w:r>
+              <w:rPr>
+                <w:rStyle w:val="Hyperlink"/>
+                <w:noProof/>
+                <w:lang w:val="ro-RO"/>
+              </w:rPr>
               <w:t>Arhitectură și configurare</w:t>
             </w:r>
             <w:r>
@@ -5138,7 +5238,7 @@
                 <w:noProof/>
                 <w:webHidden/>
               </w:rPr>
-              <w:instrText xml:space="preserve"> PAGEREF _Toc486891673 \h </w:instrText>
+              <w:instrText xml:space="preserve"> PAGEREF _Toc486978508 \h </w:instrText>
             </w:r>
             <w:r>
               <w:rPr>
@@ -5186,7 +5286,7 @@
               <w:lang w:val="ro-RO" w:eastAsia="ro-RO"/>
             </w:rPr>
           </w:pPr>
-          <w:hyperlink w:anchor="_Toc486891674" w:history="1">
+          <w:hyperlink w:anchor="_Toc486978509" w:history="1">
             <w:r>
               <w:rPr>
                 <w:rStyle w:val="Hyperlink"/>
@@ -5234,7 +5334,7 @@
                 <w:noProof/>
                 <w:webHidden/>
               </w:rPr>
-              <w:instrText xml:space="preserve"> PAGEREF _Toc486891674 \h </w:instrText>
+              <w:instrText xml:space="preserve"> PAGEREF _Toc486978509 \h </w:instrText>
             </w:r>
             <w:r>
               <w:rPr>
@@ -5280,7 +5380,7 @@
               <w:lang w:val="ro-RO" w:eastAsia="ro-RO"/>
             </w:rPr>
           </w:pPr>
-          <w:hyperlink w:anchor="_Toc486891675" w:history="1">
+          <w:hyperlink w:anchor="_Toc486978510" w:history="1">
             <w:r>
               <w:rPr>
                 <w:rStyle w:val="Hyperlink"/>
@@ -5326,7 +5426,7 @@
                 <w:noProof/>
                 <w:webHidden/>
               </w:rPr>
-              <w:instrText xml:space="preserve"> PAGEREF _Toc486891675 \h </w:instrText>
+              <w:instrText xml:space="preserve"> PAGEREF _Toc486978510 \h </w:instrText>
             </w:r>
             <w:r>
               <w:rPr>
@@ -5372,7 +5472,7 @@
               <w:lang w:val="ro-RO" w:eastAsia="ro-RO"/>
             </w:rPr>
           </w:pPr>
-          <w:hyperlink w:anchor="_Toc486891676" w:history="1">
+          <w:hyperlink w:anchor="_Toc486978511" w:history="1">
             <w:r>
               <w:rPr>
                 <w:rStyle w:val="Hyperlink"/>
@@ -5418,7 +5518,7 @@
                 <w:noProof/>
                 <w:webHidden/>
               </w:rPr>
-              <w:instrText xml:space="preserve"> PAGEREF _Toc486891676 \h </w:instrText>
+              <w:instrText xml:space="preserve"> PAGEREF _Toc486978511 \h </w:instrText>
             </w:r>
             <w:r>
               <w:rPr>
@@ -5438,7 +5538,7 @@
                 <w:noProof/>
                 <w:webHidden/>
               </w:rPr>
-              <w:t>16</w:t>
+              <w:t>17</w:t>
             </w:r>
             <w:r>
               <w:rPr>
@@ -5466,7 +5566,7 @@
               <w:lang w:val="ro-RO" w:eastAsia="ro-RO"/>
             </w:rPr>
           </w:pPr>
-          <w:hyperlink w:anchor="_Toc486891677" w:history="1">
+          <w:hyperlink w:anchor="_Toc486978512" w:history="1">
             <w:r>
               <w:rPr>
                 <w:rStyle w:val="Hyperlink"/>
@@ -5514,7 +5614,7 @@
                 <w:noProof/>
                 <w:webHidden/>
               </w:rPr>
-              <w:instrText xml:space="preserve"> PAGEREF _Toc486891677 \h </w:instrText>
+              <w:instrText xml:space="preserve"> PAGEREF _Toc486978512 \h </w:instrText>
             </w:r>
             <w:r>
               <w:rPr>
@@ -5534,7 +5634,7 @@
                 <w:noProof/>
                 <w:webHidden/>
               </w:rPr>
-              <w:t>18</w:t>
+              <w:t>19</w:t>
             </w:r>
             <w:r>
               <w:rPr>
@@ -5560,7 +5660,7 @@
               <w:lang w:val="ro-RO" w:eastAsia="ro-RO"/>
             </w:rPr>
           </w:pPr>
-          <w:hyperlink w:anchor="_Toc486891678" w:history="1">
+          <w:hyperlink w:anchor="_Toc486978513" w:history="1">
             <w:r>
               <w:rPr>
                 <w:rStyle w:val="Hyperlink"/>
@@ -5606,7 +5706,7 @@
                 <w:noProof/>
                 <w:webHidden/>
               </w:rPr>
-              <w:instrText xml:space="preserve"> PAGEREF _Toc486891678 \h </w:instrText>
+              <w:instrText xml:space="preserve"> PAGEREF _Toc486978513 \h </w:instrText>
             </w:r>
             <w:r>
               <w:rPr>
@@ -5626,7 +5726,7 @@
                 <w:noProof/>
                 <w:webHidden/>
               </w:rPr>
-              <w:t>18</w:t>
+              <w:t>19</w:t>
             </w:r>
             <w:r>
               <w:rPr>
@@ -5652,7 +5752,7 @@
               <w:lang w:val="ro-RO" w:eastAsia="ro-RO"/>
             </w:rPr>
           </w:pPr>
-          <w:hyperlink w:anchor="_Toc486891679" w:history="1">
+          <w:hyperlink w:anchor="_Toc486978514" w:history="1">
             <w:r>
               <w:rPr>
                 <w:rStyle w:val="Hyperlink"/>
@@ -5698,7 +5798,7 @@
                 <w:noProof/>
                 <w:webHidden/>
               </w:rPr>
-              <w:instrText xml:space="preserve"> PAGEREF _Toc486891679 \h </w:instrText>
+              <w:instrText xml:space="preserve"> PAGEREF _Toc486978514 \h </w:instrText>
             </w:r>
             <w:r>
               <w:rPr>
@@ -5718,7 +5818,7 @@
                 <w:noProof/>
                 <w:webHidden/>
               </w:rPr>
-              <w:t>21</w:t>
+              <w:t>23</w:t>
             </w:r>
             <w:r>
               <w:rPr>
@@ -5744,7 +5844,7 @@
               <w:lang w:val="ro-RO" w:eastAsia="ro-RO"/>
             </w:rPr>
           </w:pPr>
-          <w:hyperlink w:anchor="_Toc486891680" w:history="1">
+          <w:hyperlink w:anchor="_Toc486978515" w:history="1">
             <w:r>
               <w:rPr>
                 <w:rStyle w:val="Hyperlink"/>
@@ -5790,7 +5890,7 @@
                 <w:noProof/>
                 <w:webHidden/>
               </w:rPr>
-              <w:instrText xml:space="preserve"> PAGEREF _Toc486891680 \h </w:instrText>
+              <w:instrText xml:space="preserve"> PAGEREF _Toc486978515 \h </w:instrText>
             </w:r>
             <w:r>
               <w:rPr>
@@ -5810,7 +5910,7 @@
                 <w:noProof/>
                 <w:webHidden/>
               </w:rPr>
-              <w:t>24</w:t>
+              <w:t>25</w:t>
             </w:r>
             <w:r>
               <w:rPr>
@@ -5836,7 +5936,7 @@
               <w:lang w:val="ro-RO" w:eastAsia="ro-RO"/>
             </w:rPr>
           </w:pPr>
-          <w:hyperlink w:anchor="_Toc486891681" w:history="1">
+          <w:hyperlink w:anchor="_Toc486978516" w:history="1">
             <w:r>
               <w:rPr>
                 <w:rStyle w:val="Hyperlink"/>
@@ -5882,7 +5982,7 @@
                 <w:noProof/>
                 <w:webHidden/>
               </w:rPr>
-              <w:instrText xml:space="preserve"> PAGEREF _Toc486891681 \h </w:instrText>
+              <w:instrText xml:space="preserve"> PAGEREF _Toc486978516 \h </w:instrText>
             </w:r>
             <w:r>
               <w:rPr>
@@ -5902,7 +6002,7 @@
                 <w:noProof/>
                 <w:webHidden/>
               </w:rPr>
-              <w:t>24</w:t>
+              <w:t>26</w:t>
             </w:r>
             <w:r>
               <w:rPr>
@@ -5928,7 +6028,7 @@
               <w:lang w:val="ro-RO" w:eastAsia="ro-RO"/>
             </w:rPr>
           </w:pPr>
-          <w:hyperlink w:anchor="_Toc486891682" w:history="1">
+          <w:hyperlink w:anchor="_Toc486978517" w:history="1">
             <w:r>
               <w:rPr>
                 <w:rStyle w:val="Hyperlink"/>
@@ -5974,7 +6074,7 @@
                 <w:noProof/>
                 <w:webHidden/>
               </w:rPr>
-              <w:instrText xml:space="preserve"> PAGEREF _Toc486891682 \h </w:instrText>
+              <w:instrText xml:space="preserve"> PAGEREF _Toc486978517 \h </w:instrText>
             </w:r>
             <w:r>
               <w:rPr>
@@ -5994,7 +6094,7 @@
                 <w:noProof/>
                 <w:webHidden/>
               </w:rPr>
-              <w:t>25</w:t>
+              <w:t>26</w:t>
             </w:r>
             <w:r>
               <w:rPr>
@@ -6020,7 +6120,7 @@
               <w:lang w:val="ro-RO" w:eastAsia="ro-RO"/>
             </w:rPr>
           </w:pPr>
-          <w:hyperlink w:anchor="_Toc486891683" w:history="1">
+          <w:hyperlink w:anchor="_Toc486978518" w:history="1">
             <w:r>
               <w:rPr>
                 <w:rStyle w:val="Hyperlink"/>
@@ -6066,7 +6166,7 @@
                 <w:noProof/>
                 <w:webHidden/>
               </w:rPr>
-              <w:instrText xml:space="preserve"> PAGEREF _Toc486891683 \h </w:instrText>
+              <w:instrText xml:space="preserve"> PAGEREF _Toc486978518 \h </w:instrText>
             </w:r>
             <w:r>
               <w:rPr>
@@ -6086,7 +6186,7 @@
                 <w:noProof/>
                 <w:webHidden/>
               </w:rPr>
-              <w:t>25</w:t>
+              <w:t>26</w:t>
             </w:r>
             <w:r>
               <w:rPr>
@@ -6112,7 +6212,7 @@
               <w:lang w:val="ro-RO" w:eastAsia="ro-RO"/>
             </w:rPr>
           </w:pPr>
-          <w:hyperlink w:anchor="_Toc486891684" w:history="1">
+          <w:hyperlink w:anchor="_Toc486978519" w:history="1">
             <w:r>
               <w:rPr>
                 <w:rStyle w:val="Hyperlink"/>
@@ -6158,7 +6258,7 @@
                 <w:noProof/>
                 <w:webHidden/>
               </w:rPr>
-              <w:instrText xml:space="preserve"> PAGEREF _Toc486891684 \h </w:instrText>
+              <w:instrText xml:space="preserve"> PAGEREF _Toc486978519 \h </w:instrText>
             </w:r>
             <w:r>
               <w:rPr>
@@ -6178,7 +6278,7 @@
                 <w:noProof/>
                 <w:webHidden/>
               </w:rPr>
-              <w:t>25</w:t>
+              <w:t>27</w:t>
             </w:r>
             <w:r>
               <w:rPr>
@@ -6204,7 +6304,7 @@
               <w:lang w:val="ro-RO" w:eastAsia="ro-RO"/>
             </w:rPr>
           </w:pPr>
-          <w:hyperlink w:anchor="_Toc486891685" w:history="1">
+          <w:hyperlink w:anchor="_Toc486978520" w:history="1">
             <w:r>
               <w:rPr>
                 <w:rStyle w:val="Hyperlink"/>
@@ -6250,7 +6350,7 @@
                 <w:noProof/>
                 <w:webHidden/>
               </w:rPr>
-              <w:instrText xml:space="preserve"> PAGEREF _Toc486891685 \h </w:instrText>
+              <w:instrText xml:space="preserve"> PAGEREF _Toc486978520 \h </w:instrText>
             </w:r>
             <w:r>
               <w:rPr>
@@ -6270,7 +6370,7 @@
                 <w:noProof/>
                 <w:webHidden/>
               </w:rPr>
-              <w:t>25</w:t>
+              <w:t>27</w:t>
             </w:r>
             <w:r>
               <w:rPr>
@@ -6297,7 +6397,7 @@
               <w:lang w:val="ro-RO" w:eastAsia="ro-RO"/>
             </w:rPr>
           </w:pPr>
-          <w:hyperlink w:anchor="_Toc486891686" w:history="1">
+          <w:hyperlink w:anchor="_Toc486978521" w:history="1">
             <w:r>
               <w:rPr>
                 <w:rStyle w:val="Hyperlink"/>
@@ -6344,7 +6444,7 @@
                 <w:noProof/>
                 <w:webHidden/>
               </w:rPr>
-              <w:instrText xml:space="preserve"> PAGEREF _Toc486891686 \h </w:instrText>
+              <w:instrText xml:space="preserve"> PAGEREF _Toc486978521 \h </w:instrText>
             </w:r>
             <w:r>
               <w:rPr>
@@ -6364,7 +6464,7 @@
                 <w:noProof/>
                 <w:webHidden/>
               </w:rPr>
-              <w:t>26</w:t>
+              <w:t>27</w:t>
             </w:r>
             <w:r>
               <w:rPr>
@@ -6392,7 +6492,7 @@
               <w:lang w:val="ro-RO" w:eastAsia="ro-RO"/>
             </w:rPr>
           </w:pPr>
-          <w:hyperlink w:anchor="_Toc486891687" w:history="1">
+          <w:hyperlink w:anchor="_Toc486978522" w:history="1">
             <w:r>
               <w:rPr>
                 <w:rStyle w:val="Hyperlink"/>
@@ -6440,7 +6540,7 @@
                 <w:noProof/>
                 <w:webHidden/>
               </w:rPr>
-              <w:instrText xml:space="preserve"> PAGEREF _Toc486891687 \h </w:instrText>
+              <w:instrText xml:space="preserve"> PAGEREF _Toc486978522 \h </w:instrText>
             </w:r>
             <w:r>
               <w:rPr>
@@ -6460,7 +6560,7 @@
                 <w:noProof/>
                 <w:webHidden/>
               </w:rPr>
-              <w:t>26</w:t>
+              <w:t>27</w:t>
             </w:r>
             <w:r>
               <w:rPr>
@@ -6486,7 +6586,7 @@
               <w:lang w:val="ro-RO" w:eastAsia="ro-RO"/>
             </w:rPr>
           </w:pPr>
-          <w:hyperlink w:anchor="_Toc486891688" w:history="1">
+          <w:hyperlink w:anchor="_Toc486978523" w:history="1">
             <w:r>
               <w:rPr>
                 <w:rStyle w:val="Hyperlink"/>
@@ -6532,7 +6632,7 @@
                 <w:noProof/>
                 <w:webHidden/>
               </w:rPr>
-              <w:instrText xml:space="preserve"> PAGEREF _Toc486891688 \h </w:instrText>
+              <w:instrText xml:space="preserve"> PAGEREF _Toc486978523 \h </w:instrText>
             </w:r>
             <w:r>
               <w:rPr>
@@ -6552,7 +6652,7 @@
                 <w:noProof/>
                 <w:webHidden/>
               </w:rPr>
-              <w:t>26</w:t>
+              <w:t>27</w:t>
             </w:r>
             <w:r>
               <w:rPr>
@@ -6578,7 +6678,7 @@
               <w:lang w:val="ro-RO" w:eastAsia="ro-RO"/>
             </w:rPr>
           </w:pPr>
-          <w:hyperlink w:anchor="_Toc486891689" w:history="1">
+          <w:hyperlink w:anchor="_Toc486978524" w:history="1">
             <w:r>
               <w:rPr>
                 <w:rStyle w:val="Hyperlink"/>
@@ -6624,7 +6724,7 @@
                 <w:noProof/>
                 <w:webHidden/>
               </w:rPr>
-              <w:instrText xml:space="preserve"> PAGEREF _Toc486891689 \h </w:instrText>
+              <w:instrText xml:space="preserve"> PAGEREF _Toc486978524 \h </w:instrText>
             </w:r>
             <w:r>
               <w:rPr>
@@ -6644,7 +6744,379 @@
                 <w:noProof/>
                 <w:webHidden/>
               </w:rPr>
-              <w:t>28</w:t>
+              <w:t>29</w:t>
+            </w:r>
+            <w:r>
+              <w:rPr>
+                <w:noProof/>
+                <w:webHidden/>
+              </w:rPr>
+              <w:fldChar w:fldCharType="end"/>
+            </w:r>
+          </w:hyperlink>
+        </w:p>
+        <w:p>
+          <w:pPr>
+            <w:pStyle w:val="TOC4"/>
+            <w:tabs>
+              <w:tab w:val="left" w:pos="2008"/>
+              <w:tab w:val="right" w:leader="dot" w:pos="9061"/>
+            </w:tabs>
+            <w:rPr>
+              <w:rFonts w:eastAsiaTheme="minorEastAsia" w:cstheme="minorBidi"/>
+              <w:noProof/>
+              <w:sz w:val="22"/>
+              <w:szCs w:val="22"/>
+              <w:lang w:val="ro-RO" w:eastAsia="ro-RO"/>
+            </w:rPr>
+          </w:pPr>
+          <w:hyperlink w:anchor="_Toc486978525" w:history="1">
+            <w:r>
+              <w:rPr>
+                <w:rStyle w:val="Hyperlink"/>
+                <w:noProof/>
+                <w:lang w:val="ro-RO"/>
+              </w:rPr>
+              <w:t>3.2.1.3</w:t>
+            </w:r>
+            <w:r>
+              <w:rPr>
+                <w:rFonts w:eastAsiaTheme="minorEastAsia" w:cstheme="minorBidi"/>
+                <w:noProof/>
+                <w:sz w:val="22"/>
+                <w:szCs w:val="22"/>
+                <w:lang w:val="ro-RO" w:eastAsia="ro-RO"/>
+              </w:rPr>
+              <w:tab/>
+            </w:r>
+            <w:r>
+              <w:rPr>
+                <w:rStyle w:val="Hyperlink"/>
+                <w:noProof/>
+                <w:lang w:val="ro-RO"/>
+              </w:rPr>
+              <w:t>Comunicarea serială</w:t>
+            </w:r>
+            <w:r>
+              <w:rPr>
+                <w:noProof/>
+                <w:webHidden/>
+              </w:rPr>
+              <w:tab/>
+            </w:r>
+            <w:r>
+              <w:rPr>
+                <w:noProof/>
+                <w:webHidden/>
+              </w:rPr>
+              <w:fldChar w:fldCharType="begin"/>
+            </w:r>
+            <w:r>
+              <w:rPr>
+                <w:noProof/>
+                <w:webHidden/>
+              </w:rPr>
+              <w:instrText xml:space="preserve"> PAGEREF _Toc486978525 \h </w:instrText>
+            </w:r>
+            <w:r>
+              <w:rPr>
+                <w:noProof/>
+                <w:webHidden/>
+              </w:rPr>
+            </w:r>
+            <w:r>
+              <w:rPr>
+                <w:noProof/>
+                <w:webHidden/>
+              </w:rPr>
+              <w:fldChar w:fldCharType="separate"/>
+            </w:r>
+            <w:r>
+              <w:rPr>
+                <w:noProof/>
+                <w:webHidden/>
+              </w:rPr>
+              <w:t>29</w:t>
+            </w:r>
+            <w:r>
+              <w:rPr>
+                <w:noProof/>
+                <w:webHidden/>
+              </w:rPr>
+              <w:fldChar w:fldCharType="end"/>
+            </w:r>
+          </w:hyperlink>
+        </w:p>
+        <w:p>
+          <w:pPr>
+            <w:pStyle w:val="TOC4"/>
+            <w:tabs>
+              <w:tab w:val="left" w:pos="2008"/>
+              <w:tab w:val="right" w:leader="dot" w:pos="9061"/>
+            </w:tabs>
+            <w:rPr>
+              <w:rFonts w:eastAsiaTheme="minorEastAsia" w:cstheme="minorBidi"/>
+              <w:noProof/>
+              <w:sz w:val="22"/>
+              <w:szCs w:val="22"/>
+              <w:lang w:val="ro-RO" w:eastAsia="ro-RO"/>
+            </w:rPr>
+          </w:pPr>
+          <w:hyperlink w:anchor="_Toc486978526" w:history="1">
+            <w:r>
+              <w:rPr>
+                <w:rStyle w:val="Hyperlink"/>
+                <w:noProof/>
+                <w:lang w:val="ro-RO"/>
+              </w:rPr>
+              <w:t>3.2.1.4</w:t>
+            </w:r>
+            <w:r>
+              <w:rPr>
+                <w:rFonts w:eastAsiaTheme="minorEastAsia" w:cstheme="minorBidi"/>
+                <w:noProof/>
+                <w:sz w:val="22"/>
+                <w:szCs w:val="22"/>
+                <w:lang w:val="ro-RO" w:eastAsia="ro-RO"/>
+              </w:rPr>
+              <w:tab/>
+            </w:r>
+            <w:r>
+              <w:rPr>
+                <w:rStyle w:val="Hyperlink"/>
+                <w:noProof/>
+                <w:lang w:val="ro-RO"/>
+              </w:rPr>
+              <w:t>Conectare la server</w:t>
+            </w:r>
+            <w:r>
+              <w:rPr>
+                <w:noProof/>
+                <w:webHidden/>
+              </w:rPr>
+              <w:tab/>
+            </w:r>
+            <w:r>
+              <w:rPr>
+                <w:noProof/>
+                <w:webHidden/>
+              </w:rPr>
+              <w:fldChar w:fldCharType="begin"/>
+            </w:r>
+            <w:r>
+              <w:rPr>
+                <w:noProof/>
+                <w:webHidden/>
+              </w:rPr>
+              <w:instrText xml:space="preserve"> PAGEREF _Toc486978526 \h </w:instrText>
+            </w:r>
+            <w:r>
+              <w:rPr>
+                <w:noProof/>
+                <w:webHidden/>
+              </w:rPr>
+            </w:r>
+            <w:r>
+              <w:rPr>
+                <w:noProof/>
+                <w:webHidden/>
+              </w:rPr>
+              <w:fldChar w:fldCharType="separate"/>
+            </w:r>
+            <w:r>
+              <w:rPr>
+                <w:noProof/>
+                <w:webHidden/>
+              </w:rPr>
+              <w:t>30</w:t>
+            </w:r>
+            <w:r>
+              <w:rPr>
+                <w:noProof/>
+                <w:webHidden/>
+              </w:rPr>
+              <w:fldChar w:fldCharType="end"/>
+            </w:r>
+          </w:hyperlink>
+        </w:p>
+        <w:p>
+          <w:pPr>
+            <w:pStyle w:val="TOC4"/>
+            <w:tabs>
+              <w:tab w:val="left" w:pos="2008"/>
+              <w:tab w:val="right" w:leader="dot" w:pos="9061"/>
+            </w:tabs>
+            <w:rPr>
+              <w:rFonts w:eastAsiaTheme="minorEastAsia" w:cstheme="minorBidi"/>
+              <w:noProof/>
+              <w:sz w:val="22"/>
+              <w:szCs w:val="22"/>
+              <w:lang w:val="ro-RO" w:eastAsia="ro-RO"/>
+            </w:rPr>
+          </w:pPr>
+          <w:hyperlink w:anchor="_Toc486978527" w:history="1">
+            <w:r>
+              <w:rPr>
+                <w:rStyle w:val="Hyperlink"/>
+                <w:noProof/>
+                <w:lang w:val="ro-RO"/>
+              </w:rPr>
+              <w:t>3.2.1.5</w:t>
+            </w:r>
+            <w:r>
+              <w:rPr>
+                <w:rFonts w:eastAsiaTheme="minorEastAsia" w:cstheme="minorBidi"/>
+                <w:noProof/>
+                <w:sz w:val="22"/>
+                <w:szCs w:val="22"/>
+                <w:lang w:val="ro-RO" w:eastAsia="ro-RO"/>
+              </w:rPr>
+              <w:tab/>
+            </w:r>
+            <w:r>
+              <w:rPr>
+                <w:rStyle w:val="Hyperlink"/>
+                <w:noProof/>
+                <w:lang w:val="ro-RO"/>
+              </w:rPr>
+              <w:t>Acționarea Releului</w:t>
+            </w:r>
+            <w:r>
+              <w:rPr>
+                <w:noProof/>
+                <w:webHidden/>
+              </w:rPr>
+              <w:tab/>
+            </w:r>
+            <w:r>
+              <w:rPr>
+                <w:noProof/>
+                <w:webHidden/>
+              </w:rPr>
+              <w:fldChar w:fldCharType="begin"/>
+            </w:r>
+            <w:r>
+              <w:rPr>
+                <w:noProof/>
+                <w:webHidden/>
+              </w:rPr>
+              <w:instrText xml:space="preserve"> PAGEREF _Toc486978527 \h </w:instrText>
+            </w:r>
+            <w:r>
+              <w:rPr>
+                <w:noProof/>
+                <w:webHidden/>
+              </w:rPr>
+            </w:r>
+            <w:r>
+              <w:rPr>
+                <w:noProof/>
+                <w:webHidden/>
+              </w:rPr>
+              <w:fldChar w:fldCharType="separate"/>
+            </w:r>
+            <w:r>
+              <w:rPr>
+                <w:noProof/>
+                <w:webHidden/>
+              </w:rPr>
+              <w:t>31</w:t>
+            </w:r>
+            <w:r>
+              <w:rPr>
+                <w:noProof/>
+                <w:webHidden/>
+              </w:rPr>
+              <w:fldChar w:fldCharType="end"/>
+            </w:r>
+          </w:hyperlink>
+        </w:p>
+        <w:p>
+          <w:pPr>
+            <w:pStyle w:val="TOC3"/>
+            <w:tabs>
+              <w:tab w:val="left" w:pos="1680"/>
+              <w:tab w:val="right" w:leader="dot" w:pos="9061"/>
+            </w:tabs>
+            <w:rPr>
+              <w:rFonts w:eastAsiaTheme="minorEastAsia" w:cstheme="minorBidi"/>
+              <w:i w:val="0"/>
+              <w:iCs w:val="0"/>
+              <w:noProof/>
+              <w:sz w:val="22"/>
+              <w:szCs w:val="22"/>
+              <w:lang w:val="ro-RO" w:eastAsia="ro-RO"/>
+            </w:rPr>
+          </w:pPr>
+          <w:hyperlink w:anchor="_Toc486978528" w:history="1">
+            <w:r>
+              <w:rPr>
+                <w:rStyle w:val="Hyperlink"/>
+                <w:noProof/>
+                <w:lang w:val="x-none" w:eastAsia="x-none" w:bidi="x-none"/>
+              </w:rPr>
+              <w:t>3.2.2</w:t>
+            </w:r>
+            <w:r>
+              <w:rPr>
+                <w:rFonts w:eastAsiaTheme="minorEastAsia" w:cstheme="minorBidi"/>
+                <w:i w:val="0"/>
+                <w:iCs w:val="0"/>
+                <w:noProof/>
+                <w:sz w:val="22"/>
+                <w:szCs w:val="22"/>
+                <w:lang w:val="ro-RO" w:eastAsia="ro-RO"/>
+              </w:rPr>
+              <w:tab/>
+            </w:r>
+            <w:r>
+              <w:rPr>
+                <w:rStyle w:val="Hyperlink"/>
+                <w:noProof/>
+                <w:lang w:val="ro-RO"/>
+              </w:rPr>
+              <w:t>Fișiere PHP</w:t>
+            </w:r>
+            <w:r>
+              <w:rPr>
+                <w:noProof/>
+                <w:webHidden/>
+              </w:rPr>
+              <w:tab/>
+            </w:r>
+            <w:r>
+              <w:rPr>
+                <w:noProof/>
+                <w:webHidden/>
+              </w:rPr>
+              <w:fldChar w:fldCharType="begin"/>
+            </w:r>
+            <w:r>
+              <w:rPr>
+                <w:noProof/>
+                <w:webHidden/>
+              </w:rPr>
+              <w:instrText xml:space="preserve"> PAGEREF _Toc486978528 \h </w:instrText>
+            </w:r>
+            <w:r>
+              <w:rPr>
+                <w:noProof/>
+                <w:webHidden/>
+              </w:rPr>
+            </w:r>
+            <w:r>
+              <w:rPr>
+                <w:noProof/>
+                <w:webHidden/>
+              </w:rPr>
+              <w:fldChar w:fldCharType="separate"/>
+            </w:r>
+            <w:r>
+              <w:rPr>
+                <w:noProof/>
+                <w:webHidden/>
+              </w:rPr>
+              <w:t>31</w:t>
             </w:r>
             <w:r>
               <w:rPr>
@@ -6669,7 +7141,7 @@
               <w:lang w:val="ro-RO" w:eastAsia="ro-RO"/>
             </w:rPr>
           </w:pPr>
-          <w:hyperlink w:anchor="_Toc486891690" w:history="1">
+          <w:hyperlink w:anchor="_Toc486978529" w:history="1">
             <w:r>
               <w:rPr>
                 <w:rStyle w:val="Hyperlink"/>
@@ -6718,7 +7190,7 @@
                 <w:noProof/>
                 <w:webHidden/>
               </w:rPr>
-              <w:instrText xml:space="preserve"> PAGEREF _Toc486891690 \h </w:instrText>
+              <w:instrText xml:space="preserve"> PAGEREF _Toc486978529 \h </w:instrText>
             </w:r>
             <w:r>
               <w:rPr>
@@ -6738,7 +7210,7 @@
                 <w:noProof/>
                 <w:webHidden/>
               </w:rPr>
-              <w:t>28</w:t>
+              <w:t>33</w:t>
             </w:r>
             <w:r>
               <w:rPr>
@@ -6765,7 +7237,7 @@
               <w:lang w:val="ro-RO" w:eastAsia="ro-RO"/>
             </w:rPr>
           </w:pPr>
-          <w:hyperlink w:anchor="_Toc486891691" w:history="1">
+          <w:hyperlink w:anchor="_Toc486978530" w:history="1">
             <w:r>
               <w:rPr>
                 <w:rStyle w:val="Hyperlink"/>
@@ -6812,7 +7284,7 @@
                 <w:noProof/>
                 <w:webHidden/>
               </w:rPr>
-              <w:instrText xml:space="preserve"> PAGEREF _Toc486891691 \h </w:instrText>
+              <w:instrText xml:space="preserve"> PAGEREF _Toc486978530 \h </w:instrText>
             </w:r>
             <w:r>
               <w:rPr>
@@ -6832,7 +7304,7 @@
                 <w:noProof/>
                 <w:webHidden/>
               </w:rPr>
-              <w:t>28</w:t>
+              <w:t>33</w:t>
             </w:r>
             <w:r>
               <w:rPr>
@@ -6859,7 +7331,7 @@
               <w:lang w:val="ro-RO" w:eastAsia="ro-RO"/>
             </w:rPr>
           </w:pPr>
-          <w:hyperlink w:anchor="_Toc486891692" w:history="1">
+          <w:hyperlink w:anchor="_Toc486978531" w:history="1">
             <w:r>
               <w:rPr>
                 <w:rStyle w:val="Hyperlink"/>
@@ -6906,7 +7378,7 @@
                 <w:noProof/>
                 <w:webHidden/>
               </w:rPr>
-              <w:instrText xml:space="preserve"> PAGEREF _Toc486891692 \h </w:instrText>
+              <w:instrText xml:space="preserve"> PAGEREF _Toc486978531 \h </w:instrText>
             </w:r>
             <w:r>
               <w:rPr>
@@ -6926,7 +7398,7 @@
                 <w:noProof/>
                 <w:webHidden/>
               </w:rPr>
-              <w:t>29</w:t>
+              <w:t>33</w:t>
             </w:r>
             <w:r>
               <w:rPr>
@@ -6951,7 +7423,7 @@
               <w:lang w:val="ro-RO" w:eastAsia="ro-RO"/>
             </w:rPr>
           </w:pPr>
-          <w:hyperlink w:anchor="_Toc486891693" w:history="1">
+          <w:hyperlink w:anchor="_Toc486978532" w:history="1">
             <w:r>
               <w:rPr>
                 <w:rStyle w:val="Hyperlink"/>
@@ -7000,7 +7472,7 @@
                 <w:noProof/>
                 <w:webHidden/>
               </w:rPr>
-              <w:instrText xml:space="preserve"> PAGEREF _Toc486891693 \h </w:instrText>
+              <w:instrText xml:space="preserve"> PAGEREF _Toc486978532 \h </w:instrText>
             </w:r>
             <w:r>
               <w:rPr>
@@ -7020,7 +7492,7 @@
                 <w:noProof/>
                 <w:webHidden/>
               </w:rPr>
-              <w:t>30</w:t>
+              <w:t>34</w:t>
             </w:r>
             <w:r>
               <w:rPr>
@@ -7045,7 +7517,7 @@
               <w:lang w:val="ro-RO" w:eastAsia="ro-RO"/>
             </w:rPr>
           </w:pPr>
-          <w:hyperlink w:anchor="_Toc486891694" w:history="1">
+          <w:hyperlink w:anchor="_Toc486978533" w:history="1">
             <w:r>
               <w:rPr>
                 <w:rStyle w:val="Hyperlink"/>
@@ -7094,7 +7566,7 @@
                 <w:noProof/>
                 <w:webHidden/>
               </w:rPr>
-              <w:instrText xml:space="preserve"> PAGEREF _Toc486891694 \h </w:instrText>
+              <w:instrText xml:space="preserve"> PAGEREF _Toc486978533 \h </w:instrText>
             </w:r>
             <w:r>
               <w:rPr>
@@ -7114,7 +7586,7 @@
                 <w:noProof/>
                 <w:webHidden/>
               </w:rPr>
-              <w:t>32</w:t>
+              <w:t>36</w:t>
             </w:r>
             <w:r>
               <w:rPr>
@@ -7177,7 +7649,7 @@
           <w:lang w:val="ro-RO"/>
         </w:rPr>
       </w:pPr>
-      <w:bookmarkStart w:id="0" w:name="_Toc486891648"/>
+      <w:bookmarkStart w:id="0" w:name="_Toc486978482"/>
       <w:r>
         <w:rPr>
           <w:lang w:val="ro-RO"/>
@@ -7193,7 +7665,7 @@
           <w:lang w:val="ro-RO"/>
         </w:rPr>
       </w:pPr>
-      <w:bookmarkStart w:id="1" w:name="_Toc486891649"/>
+      <w:bookmarkStart w:id="1" w:name="_Toc486978483"/>
       <w:r>
         <w:rPr>
           <w:lang w:val="ro-RO"/>
@@ -7381,7 +7853,7 @@
           <w:lang w:val="ro-RO"/>
         </w:rPr>
       </w:pPr>
-      <w:bookmarkStart w:id="2" w:name="_Toc486891650"/>
+      <w:bookmarkStart w:id="2" w:name="_Toc486978484"/>
       <w:r>
         <w:rPr>
           <w:rStyle w:val="apple-style-span"/>
@@ -7407,7 +7879,7 @@
           <w:lang w:val="ro-RO"/>
         </w:rPr>
       </w:pPr>
-      <w:bookmarkStart w:id="3" w:name="_Toc486891651"/>
+      <w:bookmarkStart w:id="3" w:name="_Toc486978485"/>
       <w:r>
         <w:rPr>
           <w:rStyle w:val="apple-style-span"/>
@@ -7492,7 +7964,7 @@
           <w:lang w:val="ro-RO"/>
         </w:rPr>
       </w:pPr>
-      <w:bookmarkStart w:id="4" w:name="_Toc486891652"/>
+      <w:bookmarkStart w:id="4" w:name="_Toc486978486"/>
       <w:r>
         <w:rPr>
           <w:lang w:val="ro-RO"/>
@@ -7604,7 +8076,7 @@
           <w:lang w:val="ro-RO"/>
         </w:rPr>
       </w:pPr>
-      <w:bookmarkStart w:id="5" w:name="_Toc486891653"/>
+      <w:bookmarkStart w:id="5" w:name="_Toc486978487"/>
       <w:r>
         <w:rPr>
           <w:lang w:val="ro-RO"/>
@@ -7658,7 +8130,7 @@
           <w:lang w:val="ro-RO"/>
         </w:rPr>
       </w:pPr>
-      <w:bookmarkStart w:id="6" w:name="_Toc486891654"/>
+      <w:bookmarkStart w:id="6" w:name="_Toc486978488"/>
       <w:r>
         <w:rPr>
           <w:rStyle w:val="apple-style-span"/>
@@ -8330,7 +8802,7 @@
           <w:lang w:val="ro-RO"/>
         </w:rPr>
       </w:pPr>
-      <w:bookmarkStart w:id="7" w:name="_Toc486891655"/>
+      <w:bookmarkStart w:id="7" w:name="_Toc486978489"/>
       <w:r>
         <w:rPr>
           <w:lang w:val="ro-RO"/>
@@ -8347,7 +8819,7 @@
           <w:lang w:val="ro-RO"/>
         </w:rPr>
       </w:pPr>
-      <w:bookmarkStart w:id="8" w:name="_Toc486891656"/>
+      <w:bookmarkStart w:id="8" w:name="_Toc486978490"/>
       <w:r>
         <w:rPr>
           <w:rStyle w:val="apple-style-span"/>
@@ -8764,7 +9236,7 @@
           <w:lang w:val="ro-RO"/>
         </w:rPr>
       </w:pPr>
-      <w:bookmarkStart w:id="9" w:name="_Toc486891657"/>
+      <w:bookmarkStart w:id="9" w:name="_Toc486978491"/>
       <w:r>
         <w:rPr>
           <w:rStyle w:val="apple-style-span"/>
@@ -8878,7 +9350,7 @@
           <w:lang w:val="ro-RO"/>
         </w:rPr>
       </w:pPr>
-      <w:bookmarkStart w:id="10" w:name="_Toc486891658"/>
+      <w:bookmarkStart w:id="10" w:name="_Toc486978492"/>
       <w:r>
         <w:rPr>
           <w:lang w:val="ro-RO"/>
@@ -9214,7 +9686,7 @@
           <w:lang w:val="ro-RO"/>
         </w:rPr>
       </w:pPr>
-      <w:bookmarkStart w:id="11" w:name="_Toc486891659"/>
+      <w:bookmarkStart w:id="11" w:name="_Toc486978493"/>
       <w:r>
         <w:rPr>
           <w:lang w:val="ro-RO"/>
@@ -9539,7 +10011,7 @@
           <w:lang w:val="ro-RO"/>
         </w:rPr>
       </w:pPr>
-      <w:bookmarkStart w:id="12" w:name="_Toc486891660"/>
+      <w:bookmarkStart w:id="12" w:name="_Toc486978494"/>
       <w:r>
         <w:rPr>
           <w:lang w:val="ro-RO"/>
@@ -11528,7 +12000,7 @@
           <w:lang w:val="ro-RO"/>
         </w:rPr>
       </w:pPr>
-      <w:bookmarkStart w:id="16" w:name="_Toc486891661"/>
+      <w:bookmarkStart w:id="16" w:name="_Toc486978495"/>
       <w:r>
         <w:rPr>
           <w:rStyle w:val="apple-style-span"/>
@@ -12048,7 +12520,7 @@
           <w:lang w:val="ro-RO"/>
         </w:rPr>
       </w:pPr>
-      <w:bookmarkStart w:id="18" w:name="_Toc486891662"/>
+      <w:bookmarkStart w:id="18" w:name="_Toc486978496"/>
       <w:r>
         <w:rPr>
           <w:rStyle w:val="apple-style-span"/>
@@ -12493,7 +12965,7 @@
           <w:lang w:val="ro-RO"/>
         </w:rPr>
       </w:pPr>
-      <w:bookmarkStart w:id="19" w:name="_Toc486891663"/>
+      <w:bookmarkStart w:id="19" w:name="_Toc486978497"/>
       <w:r>
         <w:rPr>
           <w:lang w:val="ro-RO"/>
@@ -13071,7 +13543,7 @@
           <w:lang w:val="ro-RO"/>
         </w:rPr>
       </w:pPr>
-      <w:bookmarkStart w:id="20" w:name="_Toc486891664"/>
+      <w:bookmarkStart w:id="20" w:name="_Toc486978498"/>
       <w:r>
         <w:rPr>
           <w:rStyle w:val="apple-style-span"/>
@@ -13174,7 +13646,7 @@
           <w:lang w:val="ro-RO"/>
         </w:rPr>
       </w:pPr>
-      <w:bookmarkStart w:id="21" w:name="_Toc486891665"/>
+      <w:bookmarkStart w:id="21" w:name="_Toc486978499"/>
       <w:r>
         <w:rPr>
           <w:rStyle w:val="apple-style-span"/>
@@ -13256,7 +13728,7 @@
           <w:lang w:val="ro-RO"/>
         </w:rPr>
       </w:pPr>
-      <w:bookmarkStart w:id="22" w:name="_Toc486891666"/>
+      <w:bookmarkStart w:id="22" w:name="_Toc486978500"/>
       <w:r>
         <w:rPr>
           <w:rStyle w:val="apple-style-span"/>
@@ -13867,7 +14339,7 @@
           <w:lang w:val="ro-RO"/>
         </w:rPr>
       </w:pPr>
-      <w:bookmarkStart w:id="23" w:name="_Toc486891667"/>
+      <w:bookmarkStart w:id="23" w:name="_Toc486978501"/>
       <w:r>
         <w:rPr>
           <w:lang w:val="ro-RO"/>
@@ -13920,7 +14392,7 @@
           <w:lang w:val="ro-RO"/>
         </w:rPr>
       </w:pPr>
-      <w:bookmarkStart w:id="24" w:name="_Toc486891668"/>
+      <w:bookmarkStart w:id="24" w:name="_Toc486978502"/>
       <w:r>
         <w:rPr>
           <w:lang w:val="ro-RO"/>
@@ -14094,7 +14566,7 @@
           <w:lang w:val="ro-RO"/>
         </w:rPr>
       </w:pPr>
-      <w:bookmarkStart w:id="25" w:name="_Toc486891669"/>
+      <w:bookmarkStart w:id="25" w:name="_Toc486978503"/>
       <w:r>
         <w:rPr>
           <w:lang w:val="ro-RO"/>
@@ -14238,7 +14710,7 @@
           <w:lang w:val="ro-RO"/>
         </w:rPr>
       </w:pPr>
-      <w:bookmarkStart w:id="26" w:name="_Toc486891670"/>
+      <w:bookmarkStart w:id="26" w:name="_Toc486978504"/>
       <w:r>
         <w:rPr>
           <w:lang w:val="ro-RO"/>
@@ -14438,7 +14910,7 @@
           <w:lang w:val="ro-RO"/>
         </w:rPr>
       </w:pPr>
-      <w:bookmarkStart w:id="27" w:name="_Toc486891671"/>
+      <w:bookmarkStart w:id="27" w:name="_Toc486978505"/>
       <w:r>
         <w:rPr>
           <w:lang w:val="ro-RO"/>
@@ -14552,16 +15024,19 @@
     </w:p>
     <w:p>
       <w:pPr>
-        <w:rPr>
-          <w:lang w:val="ro-RO"/>
-        </w:rPr>
-      </w:pPr>
+        <w:pStyle w:val="Heading2"/>
+        <w:rPr>
+          <w:lang w:val="ro-RO"/>
+        </w:rPr>
+      </w:pPr>
+      <w:bookmarkStart w:id="28" w:name="_Toc486978506"/>
       <w:r>
         <w:rPr>
           <w:lang w:val="ro-RO"/>
         </w:rPr>
         <w:t>Aplicații similare</w:t>
       </w:r>
+      <w:bookmarkEnd w:id="28"/>
     </w:p>
     <w:p>
       <w:pPr>
@@ -14628,20 +15103,20 @@
         <w:rPr>
           <w:lang w:val="ro-RO"/>
         </w:rPr>
-        <w:t>rare este cea propusă de Fibaro, o priză inteligentă de dimensiuni mici, construită minuțios și capabilă a satisface aceleași obiective propuse în cadrul proiectului.</w:t>
-      </w:r>
-      <w:r>
-        <w:rPr>
-          <w:lang w:val="ro-RO"/>
-        </w:rPr>
-        <w:t xml:space="preserve"> Totuși, pentru a funcționa, are nevoie de o </w:t>
+        <w:t xml:space="preserve">rare este cea propusă de Fibaro, o priză inteligentă de dimensiuni mici, construită minuțios și capabilă a satisface aceleași </w:t>
       </w:r>
       <w:r>
         <w:rPr>
           <w:lang w:val="ro-RO"/>
         </w:rPr>
         <w:lastRenderedPageBreak/>
-        <w:t>centrală denumită „Fibaro Home Center”</w:t>
+        <w:t>obiective propuse în cadrul proiectului.</w:t>
+      </w:r>
+      <w:r>
+        <w:rPr>
+          <w:lang w:val="ro-RO"/>
+        </w:rPr>
+        <w:t xml:space="preserve"> Totuși, pentru a funcționa, are nevoie de o centrală denumită „Fibaro Home Center”</w:t>
       </w:r>
       <w:r>
         <w:rPr>
@@ -14809,7 +15284,7 @@
         <w:ind w:firstLine="0"/>
         <w:jc w:val="center"/>
       </w:pPr>
-      <w:bookmarkStart w:id="28" w:name="_Toc486956557"/>
+      <w:bookmarkStart w:id="29" w:name="_Toc486956557"/>
       <w:r>
         <w:t xml:space="preserve">Figură </w:t>
       </w:r>
@@ -14841,7 +15316,7 @@
       <w:r>
         <w:t>https://www.fibaro.com/en/wp-content/uploads/sites/3/2017/02/type-f.png</w:t>
       </w:r>
-      <w:bookmarkEnd w:id="28"/>
+      <w:bookmarkEnd w:id="29"/>
     </w:p>
     <w:p/>
     <w:p>
@@ -14930,7 +15405,7 @@
           <w:lang w:val="ro-RO"/>
         </w:rPr>
       </w:pPr>
-      <w:bookmarkStart w:id="29" w:name="_Toc486956558"/>
+      <w:bookmarkStart w:id="30" w:name="_Toc486956558"/>
       <w:r>
         <w:t xml:space="preserve">Figură </w:t>
       </w:r>
@@ -14962,7 +15437,7 @@
       <w:r>
         <w:t>https://i2.wp.com/l3homeation.com/wp-content/uploads/2015/11/Wall-Plug-Pic6.png?resize=782%2C464</w:t>
       </w:r>
-      <w:bookmarkEnd w:id="29"/>
+      <w:bookmarkEnd w:id="30"/>
     </w:p>
     <w:p>
       <w:pPr>
@@ -14985,14 +15460,14 @@
           <w:lang w:val="ro-RO"/>
         </w:rPr>
       </w:pPr>
-      <w:bookmarkStart w:id="30" w:name="_Toc486891672"/>
+      <w:bookmarkStart w:id="31" w:name="_Toc486978507"/>
       <w:r>
         <w:rPr>
           <w:lang w:val="ro-RO"/>
         </w:rPr>
         <w:t>Analiză, proiectare, implementare</w:t>
       </w:r>
-      <w:bookmarkEnd w:id="30"/>
+      <w:bookmarkEnd w:id="31"/>
     </w:p>
     <w:p>
       <w:pPr>
@@ -15032,7 +15507,7 @@
           <w:lang w:val="ro-RO"/>
         </w:rPr>
       </w:pPr>
-      <w:bookmarkStart w:id="31" w:name="_Toc486891673"/>
+      <w:bookmarkStart w:id="32" w:name="_Toc486978508"/>
       <w:r>
         <w:rPr>
           <w:lang w:val="ro-RO"/>
@@ -15045,7 +15520,7 @@
         </w:rPr>
         <w:t xml:space="preserve"> și configurare</w:t>
       </w:r>
-      <w:bookmarkEnd w:id="31"/>
+      <w:bookmarkEnd w:id="32"/>
     </w:p>
     <w:p>
       <w:pPr>
@@ -15068,26 +15543,87 @@
           <w:lang w:val="ro-RO"/>
         </w:rPr>
       </w:pPr>
-      <w:bookmarkStart w:id="32" w:name="_Toc486891674"/>
+      <w:bookmarkStart w:id="33" w:name="_Toc486978509"/>
       <w:r>
         <w:rPr>
           <w:lang w:val="ro-RO"/>
         </w:rPr>
         <w:t>Setări hardware</w:t>
       </w:r>
-      <w:bookmarkEnd w:id="32"/>
-    </w:p>
-    <w:p>
-      <w:pPr>
-        <w:rPr>
-          <w:lang w:val="ro-RO"/>
-        </w:rPr>
-      </w:pPr>
-      <w:r>
-        <w:rPr>
-          <w:lang w:val="ro-RO"/>
-        </w:rPr>
-        <w:t>Pentru început, voi descrie arhitectura ce stă la baza proiectului, modul în care componentele</w:t>
+      <w:bookmarkEnd w:id="33"/>
+    </w:p>
+    <w:p>
+      <w:pPr>
+        <w:rPr>
+          <w:lang w:val="ro-RO"/>
+        </w:rPr>
+      </w:pPr>
+      <w:r>
+        <w:rPr>
+          <w:lang w:val="ro-RO"/>
+        </w:rPr>
+        <w:t>Pentru început, voi descrie elementul de referință din cadrul ansamblului fizic și anume priza utilizată pentru măsurare și control.</w:t>
+      </w:r>
+      <w:r>
+        <w:rPr>
+          <w:lang w:val="ro-RO"/>
+        </w:rPr>
+        <w:t xml:space="preserve"> Aceasta este o priză simplă cu ramă, menită a fi montată pe perete.</w:t>
+      </w:r>
+      <w:r>
+        <w:rPr>
+          <w:lang w:val="ro-RO"/>
+        </w:rPr>
+        <w:t xml:space="preserve"> Aceasta vine împreună cu un transformator ce va genera curent continuu pe portul USB de 2.1 Amperi încorporat</w:t>
+      </w:r>
+      <w:r>
+        <w:rPr>
+          <w:lang w:val="ro-RO"/>
+        </w:rPr>
+        <w:t>.</w:t>
+      </w:r>
+      <w:r>
+        <w:rPr>
+          <w:lang w:val="ro-RO"/>
+        </w:rPr>
+        <w:t xml:space="preserve"> Pe baza acestuia, vom alimenta modulul Slave compus din placa Ardun</w:t>
+      </w:r>
+      <w:r>
+        <w:rPr>
+          <w:lang w:val="ro-RO"/>
+        </w:rPr>
+        <w:t>o</w:t>
+      </w:r>
+      <w:r>
+        <w:rPr>
+          <w:lang w:val="ro-RO"/>
+        </w:rPr>
+        <w:t xml:space="preserve"> NANO.</w:t>
+      </w:r>
+      <w:r>
+        <w:rPr>
+          <w:lang w:val="ro-RO"/>
+        </w:rPr>
+        <w:t xml:space="preserve"> Priza poate genera până la 16A la tensiuni de 220 – 250V și, conform specificațiilor, conține un chip inteligent ce va optimiza consumul echipamentelor conectate la USB, prin recunoașterea lor.</w:t>
+      </w:r>
+    </w:p>
+    <w:p>
+      <w:pPr>
+        <w:rPr>
+          <w:lang w:val="ro-RO"/>
+        </w:rPr>
+      </w:pPr>
+      <w:r>
+        <w:rPr>
+          <w:lang w:val="ro-RO"/>
+        </w:rPr>
+        <w:t>În continuare</w:t>
+      </w:r>
+      <w:r>
+        <w:rPr>
+          <w:lang w:val="ro-RO"/>
+        </w:rPr>
+        <w:t>, voi descrie arhitectura ce stă la baza proiectului, modul în care componentele</w:t>
       </w:r>
       <w:r>
         <w:rPr>
@@ -15229,14 +15765,14 @@
           <w:lang w:val="ro-RO"/>
         </w:rPr>
       </w:pPr>
-      <w:bookmarkStart w:id="33" w:name="_Toc486891675"/>
+      <w:bookmarkStart w:id="34" w:name="_Toc486978510"/>
       <w:r>
         <w:rPr>
           <w:lang w:val="ro-RO"/>
         </w:rPr>
         <w:t>Configurare module Bluetooth</w:t>
       </w:r>
-      <w:bookmarkEnd w:id="33"/>
+      <w:bookmarkEnd w:id="34"/>
     </w:p>
     <w:p>
       <w:pPr>
@@ -15703,7 +16239,7 @@
         <w:pStyle w:val="Caption"/>
         <w:jc w:val="center"/>
       </w:pPr>
-      <w:bookmarkStart w:id="34" w:name="_Toc486956559"/>
+      <w:bookmarkStart w:id="35" w:name="_Toc486956559"/>
       <w:r>
         <w:t xml:space="preserve">Figură </w:t>
       </w:r>
@@ -15732,7 +16268,7 @@
       <w:r>
         <w:t>Divizor de tensiune pentru conectarea modului Bluetooth</w:t>
       </w:r>
-      <w:bookmarkEnd w:id="34"/>
+      <w:bookmarkEnd w:id="35"/>
     </w:p>
     <w:p>
       <w:pPr>
@@ -15905,14 +16441,14 @@
           <w:lang w:val="ro-RO"/>
         </w:rPr>
       </w:pPr>
-      <w:bookmarkStart w:id="35" w:name="_Toc486891676"/>
+      <w:bookmarkStart w:id="36" w:name="_Toc486978511"/>
       <w:r>
         <w:rPr>
           <w:lang w:val="ro-RO"/>
         </w:rPr>
         <w:t>Alimentare și conectare la internet</w:t>
       </w:r>
-      <w:bookmarkEnd w:id="35"/>
+      <w:bookmarkEnd w:id="36"/>
     </w:p>
     <w:p>
       <w:pPr>
@@ -16171,14 +16707,14 @@
           <w:lang w:val="ro-RO"/>
         </w:rPr>
       </w:pPr>
-      <w:bookmarkStart w:id="36" w:name="_Toc486891677"/>
+      <w:bookmarkStart w:id="37" w:name="_Toc486978512"/>
       <w:r>
         <w:rPr>
           <w:lang w:val="ro-RO"/>
         </w:rPr>
         <w:t>Serverul</w:t>
       </w:r>
-      <w:bookmarkEnd w:id="36"/>
+      <w:bookmarkEnd w:id="37"/>
     </w:p>
     <w:p>
       <w:pPr>
@@ -16187,14 +16723,14 @@
           <w:lang w:val="ro-RO"/>
         </w:rPr>
       </w:pPr>
-      <w:bookmarkStart w:id="37" w:name="_Toc486891678"/>
+      <w:bookmarkStart w:id="38" w:name="_Toc486978513"/>
       <w:r>
         <w:rPr>
           <w:lang w:val="ro-RO"/>
         </w:rPr>
         <w:t>Găzduire online</w:t>
       </w:r>
-      <w:bookmarkEnd w:id="37"/>
+      <w:bookmarkEnd w:id="38"/>
     </w:p>
     <w:p>
       <w:pPr>
@@ -18022,14 +18558,14 @@
           <w:lang w:val="ro-RO"/>
         </w:rPr>
       </w:pPr>
-      <w:bookmarkStart w:id="38" w:name="_Toc486891679"/>
+      <w:bookmarkStart w:id="39" w:name="_Toc486978514"/>
       <w:r>
         <w:rPr>
           <w:lang w:val="ro-RO"/>
         </w:rPr>
         <w:t>Baza de date</w:t>
       </w:r>
-      <w:bookmarkEnd w:id="38"/>
+      <w:bookmarkEnd w:id="39"/>
     </w:p>
     <w:p>
       <w:pPr>
@@ -19213,14 +19749,14 @@
           <w:lang w:val="ro-RO"/>
         </w:rPr>
       </w:pPr>
-      <w:bookmarkStart w:id="39" w:name="_Toc486891680"/>
+      <w:bookmarkStart w:id="40" w:name="_Toc486978515"/>
       <w:r>
         <w:rPr>
           <w:lang w:val="ro-RO"/>
         </w:rPr>
         <w:t>Servicii PHP</w:t>
       </w:r>
-      <w:bookmarkEnd w:id="39"/>
+      <w:bookmarkEnd w:id="40"/>
     </w:p>
     <w:p>
       <w:pPr>
@@ -19322,14 +19858,14 @@
           <w:lang w:val="ro-RO"/>
         </w:rPr>
       </w:pPr>
-      <w:bookmarkStart w:id="40" w:name="_Toc486891681"/>
+      <w:bookmarkStart w:id="41" w:name="_Toc486978516"/>
       <w:r>
         <w:rPr>
           <w:lang w:val="ro-RO"/>
         </w:rPr>
         <w:t>Autentificare</w:t>
       </w:r>
-      <w:bookmarkEnd w:id="40"/>
+      <w:bookmarkEnd w:id="41"/>
     </w:p>
     <w:p>
       <w:pPr>
@@ -19381,7 +19917,7 @@
           <w:lang w:val="ro-RO"/>
         </w:rPr>
       </w:pPr>
-      <w:bookmarkStart w:id="41" w:name="_Toc486891682"/>
+      <w:bookmarkStart w:id="42" w:name="_Toc486978517"/>
       <w:r>
         <w:rPr>
           <w:lang w:val="ro-RO"/>
@@ -19400,7 +19936,7 @@
         </w:rPr>
         <w:t>cipală</w:t>
       </w:r>
-      <w:bookmarkEnd w:id="41"/>
+      <w:bookmarkEnd w:id="42"/>
     </w:p>
     <w:p>
       <w:pPr>
@@ -19440,14 +19976,14 @@
           <w:lang w:val="ro-RO"/>
         </w:rPr>
       </w:pPr>
-      <w:bookmarkStart w:id="42" w:name="_Toc486891683"/>
+      <w:bookmarkStart w:id="43" w:name="_Toc486978518"/>
       <w:r>
         <w:rPr>
           <w:lang w:val="ro-RO"/>
         </w:rPr>
         <w:t>Pagina de citiri</w:t>
       </w:r>
-      <w:bookmarkEnd w:id="42"/>
+      <w:bookmarkEnd w:id="43"/>
     </w:p>
     <w:p>
       <w:pPr>
@@ -19567,7 +20103,7 @@
           <w:lang w:val="ro-RO"/>
         </w:rPr>
       </w:pPr>
-      <w:bookmarkStart w:id="43" w:name="_Toc486891684"/>
+      <w:bookmarkStart w:id="44" w:name="_Toc486978519"/>
       <w:r>
         <w:rPr>
           <w:lang w:val="ro-RO"/>
@@ -19580,7 +20116,7 @@
         </w:rPr>
         <w:t>rezultate</w:t>
       </w:r>
-      <w:bookmarkEnd w:id="43"/>
+      <w:bookmarkEnd w:id="44"/>
     </w:p>
     <w:p>
       <w:pPr>
@@ -19620,14 +20156,14 @@
           <w:lang w:val="ro-RO"/>
         </w:rPr>
       </w:pPr>
-      <w:bookmarkStart w:id="44" w:name="_Toc486891685"/>
+      <w:bookmarkStart w:id="45" w:name="_Toc486978520"/>
       <w:r>
         <w:rPr>
           <w:lang w:val="ro-RO"/>
         </w:rPr>
         <w:t>Pagina de istoric</w:t>
       </w:r>
-      <w:bookmarkEnd w:id="44"/>
+      <w:bookmarkEnd w:id="45"/>
     </w:p>
     <w:p>
       <w:pPr>
@@ -19679,14 +20215,14 @@
           <w:lang w:val="ro-RO"/>
         </w:rPr>
       </w:pPr>
-      <w:bookmarkStart w:id="45" w:name="_Toc486891686"/>
+      <w:bookmarkStart w:id="46" w:name="_Toc486978521"/>
       <w:r>
         <w:rPr>
           <w:lang w:val="ro-RO"/>
         </w:rPr>
         <w:t>Implementare</w:t>
       </w:r>
-      <w:bookmarkEnd w:id="45"/>
+      <w:bookmarkEnd w:id="46"/>
     </w:p>
     <w:p>
       <w:pPr>
@@ -19738,7 +20274,7 @@
           <w:lang w:val="ro-RO"/>
         </w:rPr>
       </w:pPr>
-      <w:bookmarkStart w:id="46" w:name="_Toc486891687"/>
+      <w:bookmarkStart w:id="47" w:name="_Toc486978522"/>
       <w:r>
         <w:rPr>
           <w:lang w:val="ro-RO"/>
@@ -19751,7 +20287,7 @@
         </w:rPr>
         <w:t>cu extensia .ino</w:t>
       </w:r>
-      <w:bookmarkEnd w:id="46"/>
+      <w:bookmarkEnd w:id="47"/>
     </w:p>
     <w:p>
       <w:pPr>
@@ -19760,14 +20296,14 @@
           <w:lang w:val="ro-RO"/>
         </w:rPr>
       </w:pPr>
-      <w:bookmarkStart w:id="47" w:name="_Toc486891688"/>
+      <w:bookmarkStart w:id="48" w:name="_Toc486978523"/>
       <w:r>
         <w:rPr>
           <w:lang w:val="ro-RO"/>
         </w:rPr>
         <w:t>Funcția de prelucrare a datelor de la senzor</w:t>
       </w:r>
-      <w:bookmarkEnd w:id="47"/>
+      <w:bookmarkEnd w:id="48"/>
     </w:p>
     <w:p>
       <w:pPr>
@@ -20502,14 +21038,14 @@
           <w:lang w:val="ro-RO"/>
         </w:rPr>
       </w:pPr>
-      <w:bookmarkStart w:id="48" w:name="_Toc486891689"/>
+      <w:bookmarkStart w:id="49" w:name="_Toc486978524"/>
       <w:r>
         <w:rPr>
           <w:lang w:val="ro-RO"/>
         </w:rPr>
         <w:t>Setarea displayului LCD</w:t>
       </w:r>
-      <w:bookmarkEnd w:id="48"/>
+      <w:bookmarkEnd w:id="49"/>
     </w:p>
     <w:p>
       <w:pPr>
@@ -20783,7 +21319,7 @@
         <w:ind w:firstLine="0"/>
         <w:jc w:val="center"/>
       </w:pPr>
-      <w:bookmarkStart w:id="49" w:name="_Toc486956560"/>
+      <w:bookmarkStart w:id="50" w:name="_Toc486956560"/>
       <w:r>
         <w:t xml:space="preserve">Figură </w:t>
       </w:r>
@@ -20809,7 +21345,7 @@
       <w:r>
         <w:t xml:space="preserve"> Configurare Display LCD</w:t>
       </w:r>
-      <w:bookmarkEnd w:id="49"/>
+      <w:bookmarkEnd w:id="50"/>
     </w:p>
     <w:p/>
     <w:p>
@@ -20911,6 +21447,7 @@
           <w:lang w:val="ro-RO"/>
         </w:rPr>
       </w:pPr>
+      <w:bookmarkStart w:id="51" w:name="_Toc486978525"/>
       <w:r>
         <w:rPr>
           <w:lang w:val="ro-RO"/>
@@ -20929,6 +21466,7 @@
         </w:rPr>
         <w:t xml:space="preserve"> serială</w:t>
       </w:r>
+      <w:bookmarkEnd w:id="51"/>
     </w:p>
     <w:p>
       <w:pPr>
@@ -21206,12 +21744,14 @@
           <w:lang w:val="ro-RO"/>
         </w:rPr>
       </w:pPr>
+      <w:bookmarkStart w:id="52" w:name="_Toc486978526"/>
       <w:r>
         <w:rPr>
           <w:lang w:val="ro-RO"/>
         </w:rPr>
         <w:t>Conectare la server</w:t>
       </w:r>
+      <w:bookmarkEnd w:id="52"/>
     </w:p>
     <w:p>
       <w:pPr>
@@ -21427,6 +21967,7 @@
           <w:lang w:val="ro-RO"/>
         </w:rPr>
       </w:pPr>
+      <w:bookmarkStart w:id="53" w:name="_Toc486978527"/>
       <w:r>
         <w:rPr>
           <w:lang w:val="ro-RO"/>
@@ -21439,6 +21980,7 @@
         </w:rPr>
         <w:t>ionarea Releului</w:t>
       </w:r>
+      <w:bookmarkEnd w:id="53"/>
     </w:p>
     <w:p>
       <w:pPr>
@@ -21546,12 +22088,14 @@
           <w:lang w:val="ro-RO"/>
         </w:rPr>
       </w:pPr>
+      <w:bookmarkStart w:id="54" w:name="_Toc486978528"/>
       <w:r>
         <w:rPr>
           <w:lang w:val="ro-RO"/>
         </w:rPr>
         <w:t>Fișiere PHP</w:t>
       </w:r>
+      <w:bookmarkEnd w:id="54"/>
     </w:p>
     <w:p>
       <w:pPr>
@@ -21582,6 +22126,20 @@
           <w:lang w:val="ro-RO"/>
         </w:rPr>
         <w:t xml:space="preserve"> Pentru parcurgerea tuturor serviciilor PHP, voi prezenta fișierele corespunzătoare în ordinea în care s-ar realiza navigarea în interfața web.</w:t>
+      </w:r>
+    </w:p>
+    <w:p>
+      <w:pPr>
+        <w:pStyle w:val="Heading4"/>
+        <w:rPr>
+          <w:lang w:val="ro-RO"/>
+        </w:rPr>
+      </w:pPr>
+      <w:r>
+        <w:rPr>
+          <w:lang w:val="ro-RO"/>
+        </w:rPr>
+        <w:t>Autentificare</w:t>
       </w:r>
     </w:p>
     <w:p>
@@ -22106,7 +22664,13 @@
         <w:rPr>
           <w:lang w:val="ro-RO"/>
         </w:rPr>
-        <w:t xml:space="preserve"> pentru numele de utilizator și parolă, conform denumirile date în formularul HTML.</w:t>
+        <w:t xml:space="preserve"> pentru numele de utilizator și parolă, conform den</w:t>
+      </w:r>
+      <w:r>
+        <w:rPr>
+          <w:lang w:val="ro-RO"/>
+        </w:rPr>
+        <w:t>umirile date în formularul HTML, pentru verificarea existenței în baza de date și totodată pentru trimiterea mai departe a numelui utilizatorului în cadrul navigării pe paginile următoare.</w:t>
       </w:r>
     </w:p>
     <w:p>
@@ -22166,13 +22730,1144 @@
     </w:p>
     <w:p>
       <w:pPr>
+        <w:rPr>
+          <w:lang w:val="ro-RO"/>
+        </w:rPr>
+      </w:pPr>
+      <w:r>
+        <w:rPr>
+          <w:lang w:val="ro-RO"/>
+        </w:rPr>
+        <w:t>Pentru verificarea existenței numelui de utilizator și a parolei în baza de date, este nevoie, pentru început,  de o conexiune la baza de date</w:t>
+      </w:r>
+      <w:r>
+        <w:rPr>
+          <w:lang w:val="ro-RO"/>
+        </w:rPr>
+        <w:t>. Acest lucru este posibil prin utilizarea funcției „mysqli_connect()”</w:t>
+      </w:r>
+      <w:r>
+        <w:rPr>
+          <w:lang w:val="ro-RO"/>
+        </w:rPr>
+        <w:t xml:space="preserve"> ce necesită ca parametri o listă </w:t>
+      </w:r>
+      <w:r>
+        <w:rPr>
+          <w:lang w:val="ro-RO"/>
+        </w:rPr>
+        <w:t>ce include gazda unde este localizată baza de date, numele de utilizator și parola.</w:t>
+      </w:r>
+      <w:r>
+        <w:rPr>
+          <w:lang w:val="ro-RO"/>
+        </w:rPr>
+        <w:t xml:space="preserve"> </w:t>
+      </w:r>
+      <w:r>
+        <w:rPr>
+          <w:lang w:val="ro-RO"/>
+        </w:rPr>
+        <w:t xml:space="preserve">În cazul nostru, gazda este 93.188.164.20, numele de utilizator „root”, parola „password”, însă am adăugat și numele bazei de date, lucru permis de către funcție. </w:t>
+      </w:r>
+      <w:r>
+        <w:rPr>
+          <w:lang w:val="ro-RO"/>
+        </w:rPr>
+        <w:t>Altfel, selectarea bazei de date s-ar realiza prin intermediul funcției „mysqli_select_db($numele_bazei_de_date)”</w:t>
+      </w:r>
+      <w:r>
+        <w:rPr>
+          <w:lang w:val="ro-RO"/>
+        </w:rPr>
+        <w:t>, care poate fi privită ca o alternativă a utilizării sintaxei „USE baza_de_date”</w:t>
+      </w:r>
+      <w:r>
+        <w:rPr>
+          <w:lang w:val="ro-RO"/>
+        </w:rPr>
+        <w:t xml:space="preserve"> </w:t>
+      </w:r>
+      <w:sdt>
+        <w:sdtPr>
+          <w:rPr>
+            <w:lang w:val="ro-RO"/>
+          </w:rPr>
+          <w:id w:val="-22637113"/>
+          <w:citation/>
+        </w:sdtPr>
+        <w:sdtContent>
+          <w:r>
+            <w:rPr>
+              <w:lang w:val="ro-RO"/>
+            </w:rPr>
+            <w:fldChar w:fldCharType="begin"/>
+          </w:r>
+          <w:r>
+            <w:rPr>
+              <w:lang w:val="ro-RO"/>
+            </w:rPr>
+            <w:instrText xml:space="preserve"> CITATION ULL06 \l 1048 </w:instrText>
+          </w:r>
+          <w:r>
+            <w:rPr>
+              <w:lang w:val="ro-RO"/>
+            </w:rPr>
+            <w:fldChar w:fldCharType="separate"/>
+          </w:r>
+          <w:r>
+            <w:rPr>
+              <w:noProof/>
+              <w:lang w:val="ro-RO"/>
+            </w:rPr>
+            <w:t>[18]</w:t>
+          </w:r>
+          <w:r>
+            <w:rPr>
+              <w:lang w:val="ro-RO"/>
+            </w:rPr>
+            <w:fldChar w:fldCharType="end"/>
+          </w:r>
+        </w:sdtContent>
+      </w:sdt>
+      <w:r>
+        <w:rPr>
+          <w:lang w:val="ro-RO"/>
+        </w:rPr>
+        <w:t xml:space="preserve"> (pg 195)</w:t>
+      </w:r>
+      <w:r>
+        <w:rPr>
+          <w:lang w:val="ro-RO"/>
+        </w:rPr>
+        <w:t xml:space="preserve">, atunci când se lucrează în terminalul PuTTy. </w:t>
+      </w:r>
+      <w:r>
+        <w:rPr>
+          <w:lang w:val="ro-RO"/>
+        </w:rPr>
+        <w:t>Această conexiune am realizat-o în fișierul  „connect.php” pentru a separa entitățile și a reutiliza codul.</w:t>
+      </w:r>
+    </w:p>
+    <w:p>
+      <w:pPr>
         <w:jc w:val="center"/>
         <w:rPr>
           <w:lang w:val="ro-RO"/>
         </w:rPr>
       </w:pPr>
-      <w:bookmarkStart w:id="50" w:name="_GoBack"/>
-      <w:bookmarkEnd w:id="50"/>
+      <w:r>
+        <w:rPr>
+          <w:noProof/>
+          <w:lang w:val="ro-RO"/>
+        </w:rPr>
+        <w:drawing>
+          <wp:inline distT="0" distB="0" distL="0" distR="0">
+            <wp:extent cx="5760085" cy="173355"/>
+            <wp:effectExtent l="0" t="0" r="0" b="0"/>
+            <wp:docPr id="29" name="Picture 29"/>
+            <wp:cNvGraphicFramePr>
+              <a:graphicFrameLocks xmlns:a="http://schemas.openxmlformats.org/drawingml/2006/main" noChangeAspect="1"/>
+            </wp:cNvGraphicFramePr>
+            <a:graphic xmlns:a="http://schemas.openxmlformats.org/drawingml/2006/main">
+              <a:graphicData uri="http://schemas.openxmlformats.org/drawingml/2006/picture">
+                <pic:pic xmlns:pic="http://schemas.openxmlformats.org/drawingml/2006/picture">
+                  <pic:nvPicPr>
+                    <pic:cNvPr id="29" name="connection string.png"/>
+                    <pic:cNvPicPr/>
+                  </pic:nvPicPr>
+                  <pic:blipFill>
+                    <a:blip r:embed="rId40">
+                      <a:extLst>
+                        <a:ext uri="{28A0092B-C50C-407E-A947-70E740481C1C}">
+                          <a14:useLocalDpi xmlns:a14="http://schemas.microsoft.com/office/drawing/2010/main" val="0"/>
+                        </a:ext>
+                      </a:extLst>
+                    </a:blip>
+                    <a:stretch>
+                      <a:fillRect/>
+                    </a:stretch>
+                  </pic:blipFill>
+                  <pic:spPr>
+                    <a:xfrm>
+                      <a:off x="0" y="0"/>
+                      <a:ext cx="5760085" cy="173355"/>
+                    </a:xfrm>
+                    <a:prstGeom prst="rect">
+                      <a:avLst/>
+                    </a:prstGeom>
+                  </pic:spPr>
+                </pic:pic>
+              </a:graphicData>
+            </a:graphic>
+          </wp:inline>
+        </w:drawing>
+      </w:r>
+    </w:p>
+    <w:p>
+      <w:pPr>
+        <w:rPr>
+          <w:lang w:val="ro-RO"/>
+        </w:rPr>
+      </w:pPr>
+      <w:r>
+        <w:rPr>
+          <w:lang w:val="ro-RO"/>
+        </w:rPr>
+        <w:t>După realizarea conexiunii, verificăm dacă în cadrul formularului HTML creat s-a efectuat apăsarea butonului „bttLogin” care este de tip „submit”, adică de trimitere a datelor trecute de utilizator în câmpurile de text.</w:t>
+      </w:r>
+      <w:r>
+        <w:rPr>
+          <w:lang w:val="ro-RO"/>
+        </w:rPr>
+        <w:t xml:space="preserve"> Aceasta se face prin intermediul sintaxei </w:t>
+      </w:r>
+      <w:r>
+        <w:rPr>
+          <w:lang w:val="ro-RO"/>
+        </w:rPr>
+        <w:t>„</w:t>
+      </w:r>
+      <w:r>
+        <w:rPr>
+          <w:lang w:val="ro-RO"/>
+        </w:rPr>
+        <w:t>if(isset($_POST['bttLogin']))</w:t>
+      </w:r>
+      <w:r>
+        <w:rPr>
+          <w:lang w:val="ro-RO"/>
+        </w:rPr>
+        <w:t>”</w:t>
+      </w:r>
+      <w:r>
+        <w:rPr>
+          <w:lang w:val="ro-RO"/>
+        </w:rPr>
+        <w:t>. Dacă se îndeplinește condiția, urmează verificarea existenței parametrilor de autentificare, acum că este stabilită și conexiunea la baza de date.</w:t>
+      </w:r>
+      <w:r>
+        <w:rPr>
+          <w:lang w:val="ro-RO"/>
+        </w:rPr>
+        <w:t xml:space="preserve"> Pentru aceasta, este folosită sintaxa MySQL, mai exact am executat o interogare prin funcția „mysqli_query()”, utilizând ca parametri conexiunea la baza de date declarată anterior și sintaxă MySQL sub forma:</w:t>
+      </w:r>
+    </w:p>
+    <w:p>
+      <w:pPr>
+        <w:jc w:val="center"/>
+        <w:rPr>
+          <w:lang w:val="ro-RO"/>
+        </w:rPr>
+      </w:pPr>
+      <w:r>
+        <w:rPr>
+          <w:noProof/>
+          <w:lang w:val="ro-RO"/>
+        </w:rPr>
+        <w:drawing>
+          <wp:inline distT="0" distB="0" distL="0" distR="0">
+            <wp:extent cx="5734850" cy="362001"/>
+            <wp:effectExtent l="0" t="0" r="0" b="0"/>
+            <wp:docPr id="34" name="Picture 34"/>
+            <wp:cNvGraphicFramePr>
+              <a:graphicFrameLocks xmlns:a="http://schemas.openxmlformats.org/drawingml/2006/main" noChangeAspect="1"/>
+            </wp:cNvGraphicFramePr>
+            <a:graphic xmlns:a="http://schemas.openxmlformats.org/drawingml/2006/main">
+              <a:graphicData uri="http://schemas.openxmlformats.org/drawingml/2006/picture">
+                <pic:pic xmlns:pic="http://schemas.openxmlformats.org/drawingml/2006/picture">
+                  <pic:nvPicPr>
+                    <pic:cNvPr id="34" name="mysqli_query.png"/>
+                    <pic:cNvPicPr/>
+                  </pic:nvPicPr>
+                  <pic:blipFill>
+                    <a:blip r:embed="rId41">
+                      <a:extLst>
+                        <a:ext uri="{28A0092B-C50C-407E-A947-70E740481C1C}">
+                          <a14:useLocalDpi xmlns:a14="http://schemas.microsoft.com/office/drawing/2010/main" val="0"/>
+                        </a:ext>
+                      </a:extLst>
+                    </a:blip>
+                    <a:stretch>
+                      <a:fillRect/>
+                    </a:stretch>
+                  </pic:blipFill>
+                  <pic:spPr>
+                    <a:xfrm>
+                      <a:off x="0" y="0"/>
+                      <a:ext cx="5734850" cy="362001"/>
+                    </a:xfrm>
+                    <a:prstGeom prst="rect">
+                      <a:avLst/>
+                    </a:prstGeom>
+                  </pic:spPr>
+                </pic:pic>
+              </a:graphicData>
+            </a:graphic>
+          </wp:inline>
+        </w:drawing>
+      </w:r>
+    </w:p>
+    <w:p>
+      <w:pPr>
+        <w:rPr>
+          <w:lang w:val="ro-RO"/>
+        </w:rPr>
+      </w:pPr>
+      <w:r>
+        <w:rPr>
+          <w:lang w:val="ro-RO"/>
+        </w:rPr>
+        <w:t>Am selectat toate înregistrările din tabelul ce conține informațiile despre utilizatori și am comparat câmpurile „username” și „password” cu datele venite de la formular.</w:t>
+      </w:r>
+      <w:r>
+        <w:rPr>
+          <w:lang w:val="ro-RO"/>
+        </w:rPr>
+        <w:t xml:space="preserve"> </w:t>
+      </w:r>
+      <w:r>
+        <w:rPr>
+          <w:lang w:val="ro-RO"/>
+        </w:rPr>
+        <w:t>Pentru verificarea unicității înregistrării</w:t>
+      </w:r>
+      <w:r>
+        <w:rPr>
+          <w:lang w:val="ro-RO"/>
+        </w:rPr>
+        <w:t xml:space="preserve"> am</w:t>
+      </w:r>
+      <w:r>
+        <w:rPr>
+          <w:lang w:val="ro-RO"/>
+        </w:rPr>
+        <w:t xml:space="preserve"> utilizat funcția „mysqli_num_rows($result)” </w:t>
+      </w:r>
+      <w:sdt>
+        <w:sdtPr>
+          <w:rPr>
+            <w:lang w:val="ro-RO"/>
+          </w:rPr>
+          <w:id w:val="275836118"/>
+          <w:citation/>
+        </w:sdtPr>
+        <w:sdtContent>
+          <w:r>
+            <w:rPr>
+              <w:lang w:val="ro-RO"/>
+            </w:rPr>
+            <w:fldChar w:fldCharType="begin"/>
+          </w:r>
+          <w:r>
+            <w:rPr>
+              <w:lang w:val="ro-RO"/>
+            </w:rPr>
+            <w:instrText xml:space="preserve"> CITATION ULL06 \l 1048 </w:instrText>
+          </w:r>
+          <w:r>
+            <w:rPr>
+              <w:lang w:val="ro-RO"/>
+            </w:rPr>
+            <w:fldChar w:fldCharType="separate"/>
+          </w:r>
+          <w:r>
+            <w:rPr>
+              <w:noProof/>
+              <w:lang w:val="ro-RO"/>
+            </w:rPr>
+            <w:t>[18]</w:t>
+          </w:r>
+          <w:r>
+            <w:rPr>
+              <w:lang w:val="ro-RO"/>
+            </w:rPr>
+            <w:fldChar w:fldCharType="end"/>
+          </w:r>
+        </w:sdtContent>
+      </w:sdt>
+      <w:r>
+        <w:rPr>
+          <w:lang w:val="ro-RO"/>
+        </w:rPr>
+        <w:t xml:space="preserve"> (pg 213), al cărei rezultat l-am comparat cu valoare 1. Dacă această cond</w:t>
+      </w:r>
+      <w:r>
+        <w:rPr>
+          <w:lang w:val="ro-RO"/>
+        </w:rPr>
+        <w:t xml:space="preserve">iție este îndeplinită, atunci nu rămâne decât să se </w:t>
+      </w:r>
+      <w:r>
+        <w:rPr>
+          <w:lang w:val="ro-RO"/>
+        </w:rPr>
+        <w:t>treacă la pasul următor, cel de navigare către următoarea pagină și totodată de trimitere a variabilei de sesiune descrisă prin numele de utilizator.</w:t>
+      </w:r>
+      <w:r>
+        <w:rPr>
+          <w:lang w:val="ro-RO"/>
+        </w:rPr>
+        <w:t xml:space="preserve"> </w:t>
+      </w:r>
+      <w:r>
+        <w:rPr>
+          <w:lang w:val="ro-RO"/>
+        </w:rPr>
+        <w:t xml:space="preserve">Dacă datele de autentificare nu sunt corecte, va apărea un promp în partea de sus a paginii care va informa utilizatorul asupra încercării de autentificare pe baza unor </w:t>
+      </w:r>
+      <w:r>
+        <w:rPr>
+          <w:lang w:val="ro-RO"/>
+        </w:rPr>
+        <w:lastRenderedPageBreak/>
+        <w:t>date invalide. Această funcționalitate este implementată utilizând limbul JavaScript, mai exact o funcție simplă „alert(’text’)”.</w:t>
+      </w:r>
+      <w:r>
+        <w:rPr>
+          <w:lang w:val="ro-RO"/>
+        </w:rPr>
+        <w:t xml:space="preserve"> Partea atractivă și utilă a acestui limbaj este în special posibilitatea de a fi folosit în cadrul unui script PHP, fără a afecta funcționalitatea.</w:t>
+      </w:r>
+    </w:p>
+    <w:p>
+      <w:pPr>
+        <w:rPr>
+          <w:lang w:val="ro-RO"/>
+        </w:rPr>
+      </w:pPr>
+      <w:r>
+        <w:rPr>
+          <w:lang w:val="ro-RO"/>
+        </w:rPr>
+        <w:t>Trecerea către următoarea pagină este realizată prin următoarea sintaxă:</w:t>
+      </w:r>
+    </w:p>
+    <w:p>
+      <w:pPr>
+        <w:jc w:val="center"/>
+        <w:rPr>
+          <w:lang w:val="ro-RO"/>
+        </w:rPr>
+      </w:pPr>
+      <w:r>
+        <w:rPr>
+          <w:noProof/>
+          <w:lang w:val="ro-RO"/>
+        </w:rPr>
+        <w:drawing>
+          <wp:inline distT="0" distB="0" distL="0" distR="0">
+            <wp:extent cx="3248478" cy="342948"/>
+            <wp:effectExtent l="0" t="0" r="0" b="0"/>
+            <wp:docPr id="35" name="Picture 35"/>
+            <wp:cNvGraphicFramePr>
+              <a:graphicFrameLocks xmlns:a="http://schemas.openxmlformats.org/drawingml/2006/main" noChangeAspect="1"/>
+            </wp:cNvGraphicFramePr>
+            <a:graphic xmlns:a="http://schemas.openxmlformats.org/drawingml/2006/main">
+              <a:graphicData uri="http://schemas.openxmlformats.org/drawingml/2006/picture">
+                <pic:pic xmlns:pic="http://schemas.openxmlformats.org/drawingml/2006/picture">
+                  <pic:nvPicPr>
+                    <pic:cNvPr id="35" name="header session.png"/>
+                    <pic:cNvPicPr/>
+                  </pic:nvPicPr>
+                  <pic:blipFill>
+                    <a:blip r:embed="rId42">
+                      <a:extLst>
+                        <a:ext uri="{28A0092B-C50C-407E-A947-70E740481C1C}">
+                          <a14:useLocalDpi xmlns:a14="http://schemas.microsoft.com/office/drawing/2010/main" val="0"/>
+                        </a:ext>
+                      </a:extLst>
+                    </a:blip>
+                    <a:stretch>
+                      <a:fillRect/>
+                    </a:stretch>
+                  </pic:blipFill>
+                  <pic:spPr>
+                    <a:xfrm>
+                      <a:off x="0" y="0"/>
+                      <a:ext cx="3248478" cy="342948"/>
+                    </a:xfrm>
+                    <a:prstGeom prst="rect">
+                      <a:avLst/>
+                    </a:prstGeom>
+                  </pic:spPr>
+                </pic:pic>
+              </a:graphicData>
+            </a:graphic>
+          </wp:inline>
+        </w:drawing>
+      </w:r>
+    </w:p>
+    <w:p>
+      <w:pPr>
+        <w:pStyle w:val="Heading4"/>
+        <w:rPr>
+          <w:lang w:val="ro-RO"/>
+        </w:rPr>
+      </w:pPr>
+      <w:r>
+        <w:rPr>
+          <w:lang w:val="ro-RO"/>
+        </w:rPr>
+        <w:t>Pagina principală</w:t>
+      </w:r>
+    </w:p>
+    <w:p>
+      <w:pPr>
+        <w:rPr>
+          <w:lang w:val="ro-RO"/>
+        </w:rPr>
+      </w:pPr>
+      <w:r>
+        <w:rPr>
+          <w:lang w:val="ro-RO"/>
+        </w:rPr>
+        <w:t xml:space="preserve">După autentificarea utilizatorului pe pagina index a serverului, </w:t>
+      </w:r>
+      <w:r>
+        <w:rPr>
+          <w:lang w:val="ro-RO"/>
+        </w:rPr>
+        <w:t>acesta este întâmpinat cu un mesaj în următoarea pagină, numită „main2.php”. Pentru identificarea paginii în browser, am setat paginii titlul „Monitorizare consum”</w:t>
+      </w:r>
+      <w:r>
+        <w:rPr>
+          <w:lang w:val="ro-RO"/>
+        </w:rPr>
+        <w:t>.</w:t>
+      </w:r>
+      <w:r>
+        <w:rPr>
+          <w:lang w:val="ro-RO"/>
+        </w:rPr>
+        <w:t xml:space="preserve"> Mesajul de înt</w:t>
+      </w:r>
+      <w:r>
+        <w:rPr>
+          <w:lang w:val="ro-RO"/>
+        </w:rPr>
+        <w:t>âmpinare reprezintă un mesaj simplu PHP compus din variabila de sesiune setată anterior, adică numele de utilizator.</w:t>
+      </w:r>
+    </w:p>
+    <w:p>
+      <w:pPr>
+        <w:jc w:val="center"/>
+        <w:rPr>
+          <w:lang w:val="ro-RO"/>
+        </w:rPr>
+      </w:pPr>
+      <w:r>
+        <w:rPr>
+          <w:noProof/>
+          <w:lang w:val="ro-RO"/>
+        </w:rPr>
+        <w:drawing>
+          <wp:inline distT="0" distB="0" distL="0" distR="0">
+            <wp:extent cx="3762900" cy="323895"/>
+            <wp:effectExtent l="0" t="0" r="9525" b="0"/>
+            <wp:docPr id="36" name="Picture 36"/>
+            <wp:cNvGraphicFramePr>
+              <a:graphicFrameLocks xmlns:a="http://schemas.openxmlformats.org/drawingml/2006/main" noChangeAspect="1"/>
+            </wp:cNvGraphicFramePr>
+            <a:graphic xmlns:a="http://schemas.openxmlformats.org/drawingml/2006/main">
+              <a:graphicData uri="http://schemas.openxmlformats.org/drawingml/2006/picture">
+                <pic:pic xmlns:pic="http://schemas.openxmlformats.org/drawingml/2006/picture">
+                  <pic:nvPicPr>
+                    <pic:cNvPr id="36" name="main session.png"/>
+                    <pic:cNvPicPr/>
+                  </pic:nvPicPr>
+                  <pic:blipFill>
+                    <a:blip r:embed="rId43">
+                      <a:extLst>
+                        <a:ext uri="{28A0092B-C50C-407E-A947-70E740481C1C}">
+                          <a14:useLocalDpi xmlns:a14="http://schemas.microsoft.com/office/drawing/2010/main" val="0"/>
+                        </a:ext>
+                      </a:extLst>
+                    </a:blip>
+                    <a:stretch>
+                      <a:fillRect/>
+                    </a:stretch>
+                  </pic:blipFill>
+                  <pic:spPr>
+                    <a:xfrm>
+                      <a:off x="0" y="0"/>
+                      <a:ext cx="3762900" cy="323895"/>
+                    </a:xfrm>
+                    <a:prstGeom prst="rect">
+                      <a:avLst/>
+                    </a:prstGeom>
+                  </pic:spPr>
+                </pic:pic>
+              </a:graphicData>
+            </a:graphic>
+          </wp:inline>
+        </w:drawing>
+      </w:r>
+    </w:p>
+    <w:p>
+      <w:pPr>
+        <w:rPr>
+          <w:lang w:val="ro-RO"/>
+        </w:rPr>
+      </w:pPr>
+      <w:r>
+        <w:rPr>
+          <w:lang w:val="ro-RO"/>
+        </w:rPr>
+        <w:t>Tot în cadrul paginii am apelat la librăria Boostrap despre care am precizat anterior, cu scopul de a crea un meniu de navigare stilizat.</w:t>
+      </w:r>
+      <w:r>
+        <w:rPr>
+          <w:lang w:val="ro-RO"/>
+        </w:rPr>
+        <w:t xml:space="preserve"> </w:t>
+      </w:r>
+      <w:r>
+        <w:rPr>
+          <w:lang w:val="ro-RO"/>
+        </w:rPr>
+        <w:t>Navigarea se face simplu prin folosirea unui atribut HTML „href”, inclus într-o listă de valori, căruia îi este asignată</w:t>
+      </w:r>
+      <w:r>
+        <w:rPr>
+          <w:lang w:val="ro-RO"/>
+        </w:rPr>
+        <w:t xml:space="preserve"> pe rând adresa fișierului ce descrie o altă pagină.</w:t>
+      </w:r>
+      <w:r>
+        <w:rPr>
+          <w:lang w:val="ro-RO"/>
+        </w:rPr>
+        <w:t xml:space="preserve"> Pentru blocarea accesului la pagina de calcule a costului, am asignat atributului valoarea „#”.</w:t>
+      </w:r>
+      <w:r>
+        <w:rPr>
+          <w:lang w:val="ro-RO"/>
+        </w:rPr>
+        <w:t xml:space="preserve"> Pe lângă posibilitatea navigării între pagini, am adăugat și opțiunea deconectării, folosindu-mă de librăria Bootstrap.</w:t>
+      </w:r>
+      <w:r>
+        <w:rPr>
+          <w:lang w:val="ro-RO"/>
+        </w:rPr>
+        <w:t xml:space="preserve"> Atributului HTML i-am asignat următoarea valoare: </w:t>
+      </w:r>
+      <w:r>
+        <w:rPr>
+          <w:lang w:val="ro-RO"/>
+        </w:rPr>
+        <w:t>&lt;a href="index.php?action=logout"&gt;</w:t>
+      </w:r>
+      <w:r>
+        <w:rPr>
+          <w:lang w:val="ro-RO"/>
+        </w:rPr>
+        <w:t xml:space="preserve">. Asftel, se va face trimitere înapoi către pagina </w:t>
+      </w:r>
+      <w:r>
+        <w:rPr>
+          <w:lang w:val="ro-RO"/>
+        </w:rPr>
+        <w:t xml:space="preserve"> </w:t>
+      </w:r>
+      <w:r>
+        <w:rPr>
+          <w:lang w:val="ro-RO"/>
+        </w:rPr>
+        <w:t>de autentificare.</w:t>
+      </w:r>
+      <w:r>
+        <w:rPr>
+          <w:lang w:val="ro-RO"/>
+        </w:rPr>
+        <w:t xml:space="preserve"> Dacă se optează pentru deconectare, pe pagina de autentificare se va realiza o altă verificare prin </w:t>
+      </w:r>
+      <w:r>
+        <w:rPr>
+          <w:lang w:val="ro-RO"/>
+        </w:rPr>
+        <w:t>intermediul  funcției „isset($_GET[’logout’]”. D</w:t>
+      </w:r>
+      <w:r>
+        <w:rPr>
+          <w:lang w:val="ro-RO"/>
+        </w:rPr>
+        <w:t xml:space="preserve">acă se confirmă verificarea, vom șterge variabilele de sesiune și vom șterge și sesiunea </w:t>
+      </w:r>
+      <w:sdt>
+        <w:sdtPr>
+          <w:rPr>
+            <w:lang w:val="ro-RO"/>
+          </w:rPr>
+          <w:id w:val="277068082"/>
+          <w:citation/>
+        </w:sdtPr>
+        <w:sdtContent>
+          <w:r>
+            <w:rPr>
+              <w:lang w:val="ro-RO"/>
+            </w:rPr>
+            <w:fldChar w:fldCharType="begin"/>
+          </w:r>
+          <w:r>
+            <w:rPr>
+              <w:lang w:val="ro-RO"/>
+            </w:rPr>
+            <w:instrText xml:space="preserve"> CITATION ULL06 \l 1048 </w:instrText>
+          </w:r>
+          <w:r>
+            <w:rPr>
+              <w:lang w:val="ro-RO"/>
+            </w:rPr>
+            <w:fldChar w:fldCharType="separate"/>
+          </w:r>
+          <w:r>
+            <w:rPr>
+              <w:noProof/>
+              <w:lang w:val="ro-RO"/>
+            </w:rPr>
+            <w:t>[18]</w:t>
+          </w:r>
+          <w:r>
+            <w:rPr>
+              <w:lang w:val="ro-RO"/>
+            </w:rPr>
+            <w:fldChar w:fldCharType="end"/>
+          </w:r>
+        </w:sdtContent>
+      </w:sdt>
+      <w:r>
+        <w:rPr>
+          <w:lang w:val="ro-RO"/>
+        </w:rPr>
+        <w:t xml:space="preserve"> (pg 285).</w:t>
+      </w:r>
+    </w:p>
+    <w:p>
+      <w:pPr>
+        <w:rPr>
+          <w:lang w:val="ro-RO"/>
+        </w:rPr>
+      </w:pPr>
+      <w:r>
+        <w:rPr>
+          <w:lang w:val="ro-RO"/>
+        </w:rPr>
+        <w:t>Pe lângă meni</w:t>
+      </w:r>
+      <w:r>
+        <w:rPr>
+          <w:lang w:val="ro-RO"/>
+        </w:rPr>
+        <w:t>ul stilizat și mesajul de primir</w:t>
+      </w:r>
+      <w:r>
+        <w:rPr>
+          <w:lang w:val="ro-RO"/>
+        </w:rPr>
+        <w:t>e, utilizatorului îi sunt propuse</w:t>
+      </w:r>
+      <w:r>
+        <w:rPr>
+          <w:lang w:val="ro-RO"/>
+        </w:rPr>
+        <w:t xml:space="preserve"> încă două rubrici de prezentare. Prima este compusă dintr-un mesaj de tip text care descrie pe scurt proiectul și evidențiază necesitatea lui.</w:t>
+      </w:r>
+      <w:r>
+        <w:rPr>
+          <w:lang w:val="ro-RO"/>
+        </w:rPr>
+        <w:t xml:space="preserve"> Următoarea rubrică este reprezentată de un carusel de imagini reprezentative construit din librăria Bootstrap.</w:t>
+      </w:r>
+      <w:r>
+        <w:rPr>
+          <w:lang w:val="ro-RO"/>
+        </w:rPr>
+        <w:t xml:space="preserve"> Caruselul conține o serie de imagini descriptive cu componentele hardware peste care este suprapus un scurt text descriptiv.</w:t>
+      </w:r>
+      <w:r>
+        <w:rPr>
+          <w:lang w:val="ro-RO"/>
+        </w:rPr>
+        <w:t xml:space="preserve"> Navigarea între imagini se poate realiza manual prin apăsarea lateralelor imaginilor sau automat o dată la cinci secunde.</w:t>
+      </w:r>
+    </w:p>
+    <w:p>
+      <w:pPr>
+        <w:pStyle w:val="Heading4"/>
+        <w:rPr>
+          <w:lang w:val="ro-RO"/>
+        </w:rPr>
+      </w:pPr>
+      <w:r>
+        <w:rPr>
+          <w:lang w:val="ro-RO"/>
+        </w:rPr>
+        <w:t>Pagina de citiri</w:t>
+      </w:r>
+    </w:p>
+    <w:p>
+      <w:pPr>
+        <w:rPr>
+          <w:lang w:val="ro-RO"/>
+        </w:rPr>
+      </w:pPr>
+      <w:r>
+        <w:rPr>
+          <w:lang w:val="ro-RO"/>
+        </w:rPr>
+        <w:t xml:space="preserve">Odată ajuns la această pagină, utilizatorul </w:t>
+      </w:r>
+      <w:r>
+        <w:rPr>
+          <w:lang w:val="ro-RO"/>
+        </w:rPr>
+        <w:t xml:space="preserve">este întâmpinat cu același mesaj, dar </w:t>
+      </w:r>
+      <w:r>
+        <w:rPr>
+          <w:lang w:val="ro-RO"/>
+        </w:rPr>
+        <w:t xml:space="preserve">are la dispoziție posibilitatea de a alege între o serie de comenzi posibile. </w:t>
+      </w:r>
+      <w:r>
+        <w:rPr>
+          <w:lang w:val="ro-RO"/>
+        </w:rPr>
+        <w:t>Acum nu mai este informat cu privire la aspecte generale ale proiectului, ci este ilustrat pe pagină un tabel ce conține ultimele cincisprezece citiri venite de la senzor.</w:t>
+      </w:r>
+      <w:r>
+        <w:rPr>
+          <w:lang w:val="ro-RO"/>
+        </w:rPr>
+        <w:t xml:space="preserve"> Acest tabel este setat din cod sa se actualizeze automat, fără a afecta funcționarea componentelor din restul paginii.</w:t>
+      </w:r>
+      <w:r>
+        <w:rPr>
+          <w:lang w:val="ro-RO"/>
+        </w:rPr>
+        <w:t xml:space="preserve"> Implementarea acestei funcționalități a fost posibilă prin intermediul unui script JavaScript care va apela încărcarea unui fișier „load.php” la intervale de o secundă.</w:t>
+      </w:r>
+      <w:r>
+        <w:rPr>
+          <w:lang w:val="ro-RO"/>
+        </w:rPr>
+        <w:t xml:space="preserve"> Acest fișier este unui creat adițional</w:t>
+      </w:r>
+      <w:r>
+        <w:rPr>
+          <w:lang w:val="ro-RO"/>
+        </w:rPr>
+        <w:t>, pentru a-l putea apela extern.</w:t>
+      </w:r>
+      <w:r>
+        <w:rPr>
+          <w:lang w:val="ro-RO"/>
+        </w:rPr>
+        <w:t xml:space="preserve"> În interiorul lui este implementat un cap de tabel simplu cu patru coloane</w:t>
+      </w:r>
+      <w:r>
+        <w:rPr>
+          <w:lang w:val="ro-RO"/>
+        </w:rPr>
+        <w:t>(</w:t>
+      </w:r>
+      <w:r>
+        <w:rPr>
+          <w:lang w:val="ro-RO"/>
+        </w:rPr>
+        <w:t>ID, TIMP, PUTERE, CURENT</w:t>
+      </w:r>
+      <w:r>
+        <w:rPr>
+          <w:lang w:val="ro-RO"/>
+        </w:rPr>
+        <w:t xml:space="preserve">), </w:t>
+      </w:r>
+      <w:r>
+        <w:rPr>
+          <w:lang w:val="ro-RO"/>
+        </w:rPr>
+        <w:lastRenderedPageBreak/>
+        <w:t xml:space="preserve">acestea reprezentând datele culese din baza de date prin procedura prezentată în continuare. </w:t>
+      </w:r>
+    </w:p>
+    <w:p>
+      <w:pPr>
+        <w:rPr>
+          <w:lang w:val="ro-RO"/>
+        </w:rPr>
+      </w:pPr>
+      <w:r>
+        <w:rPr>
+          <w:lang w:val="ro-RO"/>
+        </w:rPr>
+        <w:t xml:space="preserve">Prin aceeași modalitate se realizează conexiunea la baza de date „test”, de unde se va realiza extragerea de informații din tabelul „sensor”, de această dată, prin intermediul sintaxei MySQL: </w:t>
+      </w:r>
+      <w:r>
+        <w:rPr>
+          <w:lang w:val="ro-RO"/>
+        </w:rPr>
+        <w:t>'SELECT id, time, value, value2 FROM test.sensor ORDER BY id DESC limit 15'</w:t>
+      </w:r>
+      <w:r>
+        <w:rPr>
+          <w:lang w:val="ro-RO"/>
+        </w:rPr>
+        <w:t xml:space="preserve">. </w:t>
+      </w:r>
+      <w:r>
+        <w:rPr>
+          <w:lang w:val="ro-RO"/>
+        </w:rPr>
+        <w:t>În acest tabel sunt memorate date referitoare l</w:t>
+      </w:r>
+      <w:r>
+        <w:rPr>
+          <w:lang w:val="ro-RO"/>
+        </w:rPr>
+        <w:t>a curent și putere.</w:t>
+      </w:r>
+      <w:r>
+        <w:rPr>
+          <w:lang w:val="ro-RO"/>
+        </w:rPr>
+        <w:t xml:space="preserve"> </w:t>
+      </w:r>
+      <w:r>
+        <w:rPr>
+          <w:lang w:val="ro-RO"/>
+        </w:rPr>
+        <w:t>Rezultatul acestui query este salvat într-o variabilă „$result”, care va servi drept parametru pentru următoarea construcție:</w:t>
+      </w:r>
+    </w:p>
+    <w:p>
+      <w:pPr>
+        <w:jc w:val="center"/>
+        <w:rPr>
+          <w:lang w:val="ro-RO"/>
+        </w:rPr>
+      </w:pPr>
+      <w:r>
+        <w:rPr>
+          <w:noProof/>
+          <w:lang w:val="ro-RO"/>
+        </w:rPr>
+        <w:drawing>
+          <wp:inline distT="0" distB="0" distL="0" distR="0">
+            <wp:extent cx="4134427" cy="1629002"/>
+            <wp:effectExtent l="0" t="0" r="0" b="9525"/>
+            <wp:docPr id="37" name="Picture 37"/>
+            <wp:cNvGraphicFramePr>
+              <a:graphicFrameLocks xmlns:a="http://schemas.openxmlformats.org/drawingml/2006/main" noChangeAspect="1"/>
+            </wp:cNvGraphicFramePr>
+            <a:graphic xmlns:a="http://schemas.openxmlformats.org/drawingml/2006/main">
+              <a:graphicData uri="http://schemas.openxmlformats.org/drawingml/2006/picture">
+                <pic:pic xmlns:pic="http://schemas.openxmlformats.org/drawingml/2006/picture">
+                  <pic:nvPicPr>
+                    <pic:cNvPr id="37" name="fetch_array from sensor.png"/>
+                    <pic:cNvPicPr/>
+                  </pic:nvPicPr>
+                  <pic:blipFill>
+                    <a:blip r:embed="rId44">
+                      <a:extLst>
+                        <a:ext uri="{28A0092B-C50C-407E-A947-70E740481C1C}">
+                          <a14:useLocalDpi xmlns:a14="http://schemas.microsoft.com/office/drawing/2010/main" val="0"/>
+                        </a:ext>
+                      </a:extLst>
+                    </a:blip>
+                    <a:stretch>
+                      <a:fillRect/>
+                    </a:stretch>
+                  </pic:blipFill>
+                  <pic:spPr>
+                    <a:xfrm>
+                      <a:off x="0" y="0"/>
+                      <a:ext cx="4134427" cy="1629002"/>
+                    </a:xfrm>
+                    <a:prstGeom prst="rect">
+                      <a:avLst/>
+                    </a:prstGeom>
+                  </pic:spPr>
+                </pic:pic>
+              </a:graphicData>
+            </a:graphic>
+          </wp:inline>
+        </w:drawing>
+      </w:r>
+    </w:p>
+    <w:p>
+      <w:pPr>
+        <w:rPr>
+          <w:lang w:val="ro-RO"/>
+        </w:rPr>
+      </w:pPr>
+      <w:r>
+        <w:rPr>
+          <w:lang w:val="ro-RO"/>
+        </w:rPr>
+        <w:t xml:space="preserve">Prin intermediul funcției „mysqli_fetch_array()” sunt aduse </w:t>
+      </w:r>
+      <w:r>
+        <w:rPr>
+          <w:lang w:val="ro-RO"/>
+        </w:rPr>
+        <w:t>intrările din tabel rând cu rând, atâta timp cât ele există.</w:t>
+      </w:r>
+      <w:r>
+        <w:rPr>
+          <w:lang w:val="ro-RO"/>
+        </w:rPr>
+        <w:t xml:space="preserve"> Pe baza lor sunt extrase informațiile individual pe coloane. Corespunzător acestei operațiuni, datele sunt introduse în tabelul creat anterior prin funcția PHP „echo”.</w:t>
+      </w:r>
+    </w:p>
+    <w:p>
+      <w:pPr>
+        <w:rPr>
+          <w:lang w:val="ro-RO"/>
+        </w:rPr>
+      </w:pPr>
+      <w:r>
+        <w:rPr>
+          <w:lang w:val="ro-RO"/>
+        </w:rPr>
+        <w:t>Cum am spus anterior, pe langă textul afișat în scop informativ, pentru vizualizarea eventualelor fluctuații de consum, utilizatorul are la dispoziție o serie de comenzi.</w:t>
+      </w:r>
+      <w:r>
+        <w:rPr>
+          <w:lang w:val="ro-RO"/>
+        </w:rPr>
+        <w:t xml:space="preserve"> Pentru început, el poate începe înregistrarea consumului pentru un anumit consumator. Pentru aceasta, va apăsa butonul verde „Începe citirea”</w:t>
+      </w:r>
+      <w:r>
+        <w:rPr>
+          <w:lang w:val="ro-RO"/>
+        </w:rPr>
+        <w:t>.</w:t>
+      </w:r>
+      <w:r>
+        <w:rPr>
+          <w:lang w:val="ro-RO"/>
+        </w:rPr>
+        <w:t xml:space="preserve"> În acest moment, va fi declanșată lansarea unui prompt</w:t>
+      </w:r>
+      <w:r>
+        <w:rPr>
+          <w:lang w:val="ro-RO"/>
+        </w:rPr>
+        <w:t xml:space="preserve"> ce va cere introducerea unui nume</w:t>
+      </w:r>
+      <w:r>
+        <w:rPr>
+          <w:lang w:val="ro-RO"/>
+        </w:rPr>
+        <w:t xml:space="preserve"> dispozitivului.</w:t>
+      </w:r>
+      <w:r>
+        <w:rPr>
+          <w:lang w:val="ro-RO"/>
+        </w:rPr>
+        <w:t xml:space="preserve"> Acest prompt este creat tot prin intermediul librăriei Bootstrap și este modificat, așa încât să cuprindă un formular.</w:t>
+      </w:r>
+      <w:r>
+        <w:rPr>
+          <w:lang w:val="ro-RO"/>
+        </w:rPr>
+        <w:t xml:space="preserve"> Numele introdus de utilizator pentru consumator reprezintă un câmp de tip text de intrare, care este trimis mai departe către un fișieri numit „insert.php”.</w:t>
+      </w:r>
+      <w:bookmarkStart w:id="55" w:name="_GoBack"/>
+      <w:bookmarkEnd w:id="55"/>
+    </w:p>
+    <w:p>
+      <w:pPr>
+        <w:rPr>
+          <w:lang w:val="ro-RO"/>
+        </w:rPr>
+      </w:pPr>
+    </w:p>
+    <w:p>
+      <w:pPr>
+        <w:rPr>
+          <w:lang w:val="ro-RO"/>
+        </w:rPr>
+      </w:pPr>
+    </w:p>
+    <w:p>
+      <w:pPr>
+        <w:rPr>
+          <w:lang w:val="ro-RO"/>
+        </w:rPr>
+      </w:pPr>
+    </w:p>
+    <w:p>
+      <w:pPr>
+        <w:rPr>
+          <w:lang w:val="ro-RO"/>
+        </w:rPr>
+      </w:pPr>
+    </w:p>
+    <w:p>
+      <w:pPr>
+        <w:rPr>
+          <w:lang w:val="ro-RO"/>
+        </w:rPr>
+      </w:pPr>
+    </w:p>
+    <w:p>
+      <w:pPr>
+        <w:rPr>
+          <w:lang w:val="ro-RO"/>
+        </w:rPr>
+      </w:pPr>
+    </w:p>
+    <w:p>
+      <w:pPr>
+        <w:rPr>
+          <w:lang w:val="ro-RO"/>
+        </w:rPr>
+      </w:pPr>
+    </w:p>
+    <w:p>
+      <w:pPr>
+        <w:rPr>
+          <w:lang w:val="ro-RO"/>
+        </w:rPr>
+      </w:pPr>
+    </w:p>
+    <w:p>
+      <w:pPr>
+        <w:rPr>
+          <w:lang w:val="ro-RO"/>
+        </w:rPr>
+      </w:pPr>
+    </w:p>
+    <w:p>
+      <w:pPr>
+        <w:rPr>
+          <w:lang w:val="ro-RO"/>
+        </w:rPr>
+      </w:pPr>
+    </w:p>
+    <w:p>
+      <w:pPr>
+        <w:rPr>
+          <w:lang w:val="ro-RO"/>
+        </w:rPr>
+      </w:pPr>
+    </w:p>
+    <w:p>
+      <w:pPr>
+        <w:rPr>
+          <w:lang w:val="ro-RO"/>
+        </w:rPr>
+      </w:pPr>
+    </w:p>
+    <w:p>
+      <w:pPr>
+        <w:rPr>
+          <w:lang w:val="ro-RO"/>
+        </w:rPr>
+      </w:pPr>
     </w:p>
     <w:p>
       <w:pPr>
@@ -22181,14 +23876,14 @@
           <w:lang w:val="ro-RO"/>
         </w:rPr>
       </w:pPr>
-      <w:bookmarkStart w:id="51" w:name="_Toc486891690"/>
+      <w:bookmarkStart w:id="56" w:name="_Toc486978529"/>
       <w:r>
         <w:rPr>
           <w:lang w:val="ro-RO"/>
         </w:rPr>
         <w:t>Concluzii</w:t>
       </w:r>
-      <w:bookmarkEnd w:id="51"/>
+      <w:bookmarkEnd w:id="56"/>
     </w:p>
     <w:p>
       <w:pPr>
@@ -22197,14 +23892,14 @@
           <w:lang w:val="ro-RO"/>
         </w:rPr>
       </w:pPr>
-      <w:bookmarkStart w:id="52" w:name="_Toc486891691"/>
+      <w:bookmarkStart w:id="57" w:name="_Toc486978530"/>
       <w:r>
         <w:rPr>
           <w:lang w:val="ro-RO"/>
         </w:rPr>
         <w:t>Rezultate obținute</w:t>
       </w:r>
-      <w:bookmarkEnd w:id="52"/>
+      <w:bookmarkEnd w:id="57"/>
     </w:p>
     <w:p>
       <w:pPr>
@@ -22242,14 +23937,14 @@
           <w:lang w:val="ro-RO"/>
         </w:rPr>
       </w:pPr>
-      <w:bookmarkStart w:id="53" w:name="_Toc486891692"/>
+      <w:bookmarkStart w:id="58" w:name="_Toc486978531"/>
       <w:r>
         <w:rPr>
           <w:lang w:val="ro-RO"/>
         </w:rPr>
         <w:t>Direcții de dezvoltare</w:t>
       </w:r>
-      <w:bookmarkEnd w:id="53"/>
+      <w:bookmarkEnd w:id="58"/>
     </w:p>
     <w:p>
       <w:pPr>
@@ -22310,7 +24005,7 @@
         </w:rPr>
       </w:pPr>
     </w:p>
-    <w:bookmarkStart w:id="54" w:name="_Toc486891693" w:displacedByCustomXml="next"/>
+    <w:bookmarkStart w:id="59" w:name="_Toc486978532" w:displacedByCustomXml="next"/>
     <w:sdt>
       <w:sdtPr>
         <w:rPr>
@@ -22339,7 +24034,7 @@
             </w:rPr>
             <w:t>Bibliografie</w:t>
           </w:r>
-          <w:bookmarkEnd w:id="54"/>
+          <w:bookmarkEnd w:id="59"/>
         </w:p>
         <w:sdt>
           <w:sdtPr>
@@ -23684,7 +25379,7 @@
           <w:lang w:val="ro-RO"/>
         </w:rPr>
       </w:pPr>
-      <w:bookmarkStart w:id="55" w:name="_Toc486891694"/>
+      <w:bookmarkStart w:id="60" w:name="_Toc486978533"/>
       <w:r>
         <w:rPr>
           <w:lang w:val="ro-RO"/>
@@ -23692,7 +25387,7 @@
         <w:lastRenderedPageBreak/>
         <w:t>Anexe</w:t>
       </w:r>
-      <w:bookmarkEnd w:id="55"/>
+      <w:bookmarkEnd w:id="60"/>
     </w:p>
     <w:p>
       <w:pPr>
@@ -23915,20 +25610,7 @@
             <w:noProof/>
           </w:rPr>
           <w:noBreakHyphen/>
-        </w:r>
-        <w:r>
-          <w:rPr>
-            <w:rStyle w:val="Hyperlink"/>
-            <w:noProof/>
-          </w:rPr>
-          <w:t>3</w:t>
-        </w:r>
-        <w:r>
-          <w:rPr>
-            <w:rStyle w:val="Hyperlink"/>
-            <w:noProof/>
-          </w:rPr>
-          <w:t xml:space="preserve"> Priză Fibaro de tip F - https://www.fibaro.com/en/wp-content/uploads/sites/3/2017/02/type-f.png</w:t>
+          <w:t>3 Priză Fibaro de tip F - https://www.fibaro.com/en/wp-content/uploads/sites/3/2017/02/type-f.png</w:t>
         </w:r>
         <w:r>
           <w:rPr>
@@ -24234,10 +25916,10 @@
       </w:r>
     </w:p>
     <w:sectPr>
-      <w:headerReference w:type="default" r:id="rId40"/>
-      <w:footerReference w:type="default" r:id="rId41"/>
-      <w:headerReference w:type="first" r:id="rId42"/>
-      <w:footerReference w:type="first" r:id="rId43"/>
+      <w:headerReference w:type="default" r:id="rId45"/>
+      <w:footerReference w:type="default" r:id="rId46"/>
+      <w:headerReference w:type="first" r:id="rId47"/>
+      <w:footerReference w:type="first" r:id="rId48"/>
       <w:pgSz w:w="11907" w:h="16840" w:code="9"/>
       <w:pgMar w:top="1418" w:right="1418" w:bottom="1418" w:left="1418" w:header="720" w:footer="720" w:gutter="0"/>
       <w:pgNumType w:start="1"/>
@@ -24338,7 +26020,7 @@
           <w:rPr>
             <w:noProof/>
           </w:rPr>
-          <w:t>33</w:t>
+          <w:t>35</w:t>
         </w:r>
         <w:r>
           <w:rPr>
@@ -24683,7 +26365,7 @@
         <w:rPr>
           <w:noProof/>
         </w:rPr>
-        <w:t>Concluzii</w:t>
+        <w:t>Analiză, proiectare, implementare</w:t>
       </w:r>
     </w:fldSimple>
   </w:p>
@@ -27776,7 +29458,7 @@
     <w:charset w:val="EE"/>
     <w:family w:val="roman"/>
     <w:pitch w:val="variable"/>
-    <w:sig w:usb0="E0002AFF" w:usb1="C0007843" w:usb2="00000009" w:usb3="00000000" w:csb0="000001FF" w:csb1="00000000"/>
+    <w:sig w:usb0="E0002EFF" w:usb1="C000785B" w:usb2="00000009" w:usb3="00000000" w:csb0="000001FF" w:csb1="00000000"/>
   </w:font>
   <w:font w:name="Courier New">
     <w:panose1 w:val="02070309020205020404"/>
@@ -27805,7 +29487,7 @@
     <w:charset w:val="EE"/>
     <w:family w:val="swiss"/>
     <w:pitch w:val="variable"/>
-    <w:sig w:usb0="E0002AFF" w:usb1="4000ACFF" w:usb2="00000001" w:usb3="00000000" w:csb0="000001FF" w:csb1="00000000"/>
+    <w:sig w:usb0="E0002AFF" w:usb1="C000247B" w:usb2="00000009" w:usb3="00000000" w:csb0="000001FF" w:csb1="00000000"/>
   </w:font>
   <w:font w:name="Cambria">
     <w:panose1 w:val="02040503050406030204"/>
@@ -27819,14 +29501,14 @@
     <w:charset w:val="EE"/>
     <w:family w:val="swiss"/>
     <w:pitch w:val="variable"/>
-    <w:sig w:usb0="A0002AEF" w:usb1="4000207B" w:usb2="00000000" w:usb3="00000000" w:csb0="000001FF" w:csb1="00000000"/>
+    <w:sig w:usb0="E0002AFF" w:usb1="C000247B" w:usb2="00000009" w:usb3="00000000" w:csb0="000001FF" w:csb1="00000000"/>
   </w:font>
   <w:font w:name="Arial">
     <w:panose1 w:val="020B0604020202020204"/>
     <w:charset w:val="EE"/>
     <w:family w:val="swiss"/>
     <w:pitch w:val="variable"/>
-    <w:sig w:usb0="E0002AFF" w:usb1="C0007843" w:usb2="00000009" w:usb3="00000000" w:csb0="000001FF" w:csb1="00000000"/>
+    <w:sig w:usb0="E0002EFF" w:usb1="C0007843" w:usb2="00000009" w:usb3="00000000" w:csb0="000001FF" w:csb1="00000000"/>
   </w:font>
   <w:font w:name="Cambria Math">
     <w:panose1 w:val="02040503050406030204"/>
@@ -27861,8 +29543,10 @@
     <w:rsid w:val="0021417D"/>
     <w:rsid w:val="002C4582"/>
     <w:rsid w:val="0030781F"/>
+    <w:rsid w:val="003313CC"/>
     <w:rsid w:val="00353B5E"/>
     <w:rsid w:val="00375029"/>
+    <w:rsid w:val="003E48A7"/>
     <w:rsid w:val="00431E27"/>
     <w:rsid w:val="00470296"/>
     <w:rsid w:val="00505443"/>
@@ -29138,7 +30822,7 @@
 </file>
 
 <file path=customXml/itemProps1.xml><?xml version="1.0" encoding="utf-8"?>
-<ds:datastoreItem xmlns:ds="http://schemas.openxmlformats.org/officeDocument/2006/customXml" ds:itemID="{FF1C248F-42E8-4E2F-B881-1E1B98B0E32E}">
+<ds:datastoreItem xmlns:ds="http://schemas.openxmlformats.org/officeDocument/2006/customXml" ds:itemID="{ABE361E7-D01B-4FAB-9311-329BC01E9082}">
   <ds:schemaRefs>
     <ds:schemaRef ds:uri="http://schemas.openxmlformats.org/officeDocument/2006/bibliography"/>
   </ds:schemaRefs>

--- a/Licenta/George-Sergiu Bălăucă ---- LICENȚĂ.docx
+++ b/Licenta/George-Sergiu Bălăucă ---- LICENȚĂ.docx
@@ -22955,7 +22955,6 @@
     </w:p>
     <w:p>
       <w:pPr>
-        <w:jc w:val="center"/>
         <w:rPr>
           <w:lang w:val="ro-RO"/>
         </w:rPr>
@@ -23767,23 +23766,328 @@
         <w:rPr>
           <w:lang w:val="ro-RO"/>
         </w:rPr>
-        <w:t xml:space="preserve"> Acest prompt este creat tot prin intermediul librăriei Bootstrap și este modificat, așa încât să cuprindă un formular.</w:t>
-      </w:r>
-      <w:r>
-        <w:rPr>
-          <w:lang w:val="ro-RO"/>
-        </w:rPr>
-        <w:t xml:space="preserve"> Numele introdus de utilizator pentru consumator reprezintă un câmp de tip text de intrare, care este trimis mai departe către un fișieri numit „insert.php”.</w:t>
+        <w:t xml:space="preserve"> Acest prompt este creat tot prin intermediul librăriei Bootstrap și este </w:t>
+      </w:r>
+      <w:r>
+        <w:rPr>
+          <w:lang w:val="ro-RO"/>
+        </w:rPr>
+        <w:t xml:space="preserve">adaptat, așa încât să cuprindă </w:t>
+      </w:r>
+      <w:r>
+        <w:rPr>
+          <w:lang w:val="ro-RO"/>
+        </w:rPr>
+        <w:t>un câmp text de intrare</w:t>
+      </w:r>
+      <w:r>
+        <w:rPr>
+          <w:lang w:val="ro-RO"/>
+        </w:rPr>
+        <w:t>.</w:t>
+      </w:r>
+      <w:r>
+        <w:rPr>
+          <w:lang w:val="ro-RO"/>
+        </w:rPr>
+        <w:t xml:space="preserve"> </w:t>
+      </w:r>
+      <w:r>
+        <w:rPr>
+          <w:lang w:val="ro-RO"/>
+        </w:rPr>
+        <w:t>În cadrul acestuia, utilizatorul va introduce numele dispozitivului</w:t>
+      </w:r>
+      <w:r>
+        <w:rPr>
+          <w:lang w:val="ro-RO"/>
+        </w:rPr>
+        <w:t>, care este tri</w:t>
+      </w:r>
+      <w:r>
+        <w:rPr>
+          <w:lang w:val="ro-RO"/>
+        </w:rPr>
+        <w:t>mis mai departe către un fișier</w:t>
+      </w:r>
+      <w:r>
+        <w:rPr>
+          <w:lang w:val="ro-RO"/>
+        </w:rPr>
+        <w:t xml:space="preserve"> numit „insert.php”</w:t>
+      </w:r>
+      <w:r>
+        <w:rPr>
+          <w:lang w:val="ro-RO"/>
+        </w:rPr>
+        <w:t>, cu scopul de a introduce numele dispozitivului în tabelul corespunzător.</w:t>
+      </w:r>
+      <w:r>
+        <w:rPr>
+          <w:lang w:val="ro-RO"/>
+        </w:rPr>
+        <w:t xml:space="preserve"> Acest lucru este posibil prin aceeași sintaxă MySQL</w:t>
+      </w:r>
+      <w:r>
+        <w:rPr>
+          <w:lang w:val="ro-RO"/>
+        </w:rPr>
+        <w:t>, însă sub următoarea formă:</w:t>
+      </w:r>
+    </w:p>
+    <w:p>
+      <w:pPr>
+        <w:rPr>
+          <w:lang w:val="ro-RO"/>
+        </w:rPr>
+      </w:pPr>
+      <w:r>
+        <w:rPr>
+          <w:noProof/>
+          <w:lang w:val="ro-RO"/>
+        </w:rPr>
+        <w:drawing>
+          <wp:inline distT="0" distB="0" distL="0" distR="0">
+            <wp:extent cx="5760085" cy="1188720"/>
+            <wp:effectExtent l="0" t="0" r="0" b="0"/>
+            <wp:docPr id="38" name="Picture 38"/>
+            <wp:cNvGraphicFramePr>
+              <a:graphicFrameLocks xmlns:a="http://schemas.openxmlformats.org/drawingml/2006/main" noChangeAspect="1"/>
+            </wp:cNvGraphicFramePr>
+            <a:graphic xmlns:a="http://schemas.openxmlformats.org/drawingml/2006/main">
+              <a:graphicData uri="http://schemas.openxmlformats.org/drawingml/2006/picture">
+                <pic:pic xmlns:pic="http://schemas.openxmlformats.org/drawingml/2006/picture">
+                  <pic:nvPicPr>
+                    <pic:cNvPr id="38" name="insert into device.png"/>
+                    <pic:cNvPicPr/>
+                  </pic:nvPicPr>
+                  <pic:blipFill>
+                    <a:blip r:embed="rId45">
+                      <a:extLst>
+                        <a:ext uri="{28A0092B-C50C-407E-A947-70E740481C1C}">
+                          <a14:useLocalDpi xmlns:a14="http://schemas.microsoft.com/office/drawing/2010/main" val="0"/>
+                        </a:ext>
+                      </a:extLst>
+                    </a:blip>
+                    <a:stretch>
+                      <a:fillRect/>
+                    </a:stretch>
+                  </pic:blipFill>
+                  <pic:spPr>
+                    <a:xfrm>
+                      <a:off x="0" y="0"/>
+                      <a:ext cx="5760085" cy="1188720"/>
+                    </a:xfrm>
+                    <a:prstGeom prst="rect">
+                      <a:avLst/>
+                    </a:prstGeom>
+                  </pic:spPr>
+                </pic:pic>
+              </a:graphicData>
+            </a:graphic>
+          </wp:inline>
+        </w:drawing>
+      </w:r>
+    </w:p>
+    <w:p>
+      <w:pPr>
+        <w:rPr>
+          <w:lang w:val="ro-RO"/>
+        </w:rPr>
+      </w:pPr>
+      <w:r>
+        <w:rPr>
+          <w:lang w:val="ro-RO"/>
+        </w:rPr>
+        <w:t>Pe lângă inserarea numelui trimis din formular în baza de date, am introdus în tabelul corespunzător senzorului, în coloana „ID_Device”, id-ul ultimului dispozitiv creat de utilizator prin intermediul sintaxei „LAST_INSERT_ID()”, în ideea realizării monitorizării consumului. Ulterior, am utilizat ca parametru data și ora inserării.</w:t>
+      </w:r>
+      <w:r>
+        <w:rPr>
+          <w:lang w:val="ro-RO"/>
+        </w:rPr>
+        <w:t xml:space="preserve"> Ce este de evidențiat în cadrul scriptului ilustrat, este posibilitatea creării </w:t>
+      </w:r>
+      <w:r>
+        <w:rPr>
+          <w:lang w:val="ro-RO"/>
+        </w:rPr>
+        <w:t xml:space="preserve">unui query multiplu prin concatenarea a doua variabile, utilizând „ ; ” la finalul primului șir MySQL și „ . ” </w:t>
+      </w:r>
+      <w:r>
+        <w:rPr>
+          <w:lang w:val="ro-RO"/>
+        </w:rPr>
+        <w:lastRenderedPageBreak/>
+        <w:t>înainte de a atribui celei de-a doua variabile următorul șir.</w:t>
+      </w:r>
+      <w:r>
+        <w:rPr>
+          <w:lang w:val="ro-RO"/>
+        </w:rPr>
+        <w:t xml:space="preserve"> Apelarea acestui query este realizată într-un bloc „if”, al cărui condiție, dacă este satisfăcută, va trimite direcționa utilizatorul înapoi la pagina de citiri date</w:t>
+      </w:r>
+      <w:r>
+        <w:rPr>
+          <w:lang w:val="ro-RO"/>
+        </w:rPr>
+        <w:t>, ca acesta să poată utiliza interfața în continuare</w:t>
+      </w:r>
+      <w:r>
+        <w:rPr>
+          <w:lang w:val="ro-RO"/>
+        </w:rPr>
+        <w:t>. În caz contrar, locația este aceeași, dar va apărea și un mesaj de eroare.</w:t>
+      </w:r>
+      <w:r>
+        <w:rPr>
+          <w:lang w:val="ro-RO"/>
+        </w:rPr>
+        <w:t xml:space="preserve"> </w:t>
+      </w:r>
+    </w:p>
+    <w:p>
+      <w:pPr>
+        <w:rPr>
+          <w:lang w:val="ro-RO"/>
+        </w:rPr>
+      </w:pPr>
+      <w:r>
+        <w:rPr>
+          <w:lang w:val="ro-RO"/>
+        </w:rPr>
+        <w:t>Trimiterea numelui dispozitivului am implementat-o inițial prin adăugarea unui formular în prompt ce avea atributul „action” setat cu numele fișierului PHP ce realiza inserarea în tabel.</w:t>
+      </w:r>
+      <w:r>
+        <w:rPr>
+          <w:lang w:val="ro-RO"/>
+        </w:rPr>
+        <w:t xml:space="preserve"> Ulterior, am implementat o construcție mai avansată utilizând AJAX</w:t>
+      </w:r>
+      <w:r>
+        <w:rPr>
+          <w:lang w:val="ro-RO"/>
+        </w:rPr>
+        <w:t xml:space="preserve"> (Asynchronous JavaScript And XML).</w:t>
+      </w:r>
+      <w:r>
+        <w:rPr>
+          <w:lang w:val="ro-RO"/>
+        </w:rPr>
+        <w:t xml:space="preserve"> </w:t>
+      </w:r>
+      <w:r>
+        <w:rPr>
+          <w:lang w:val="ro-RO"/>
+        </w:rPr>
+        <w:t xml:space="preserve"> Scriptul prin care am implementat această funcționalitate este ilustrat în figura următoare:</w:t>
+      </w:r>
+    </w:p>
+    <w:p>
+      <w:pPr>
+        <w:jc w:val="center"/>
+        <w:rPr>
+          <w:lang w:val="ro-RO"/>
+        </w:rPr>
+      </w:pPr>
+      <w:r>
+        <w:rPr>
+          <w:noProof/>
+          <w:lang w:val="ro-RO"/>
+        </w:rPr>
+        <w:drawing>
+          <wp:inline distT="0" distB="0" distL="0" distR="0">
+            <wp:extent cx="5760085" cy="3861435"/>
+            <wp:effectExtent l="0" t="0" r="0" b="5715"/>
+            <wp:docPr id="39" name="Picture 39"/>
+            <wp:cNvGraphicFramePr>
+              <a:graphicFrameLocks xmlns:a="http://schemas.openxmlformats.org/drawingml/2006/main" noChangeAspect="1"/>
+            </wp:cNvGraphicFramePr>
+            <a:graphic xmlns:a="http://schemas.openxmlformats.org/drawingml/2006/main">
+              <a:graphicData uri="http://schemas.openxmlformats.org/drawingml/2006/picture">
+                <pic:pic xmlns:pic="http://schemas.openxmlformats.org/drawingml/2006/picture">
+                  <pic:nvPicPr>
+                    <pic:cNvPr id="39" name="ajax.png"/>
+                    <pic:cNvPicPr/>
+                  </pic:nvPicPr>
+                  <pic:blipFill>
+                    <a:blip r:embed="rId46">
+                      <a:extLst>
+                        <a:ext uri="{28A0092B-C50C-407E-A947-70E740481C1C}">
+                          <a14:useLocalDpi xmlns:a14="http://schemas.microsoft.com/office/drawing/2010/main" val="0"/>
+                        </a:ext>
+                      </a:extLst>
+                    </a:blip>
+                    <a:stretch>
+                      <a:fillRect/>
+                    </a:stretch>
+                  </pic:blipFill>
+                  <pic:spPr>
+                    <a:xfrm>
+                      <a:off x="0" y="0"/>
+                      <a:ext cx="5760085" cy="3861435"/>
+                    </a:xfrm>
+                    <a:prstGeom prst="rect">
+                      <a:avLst/>
+                    </a:prstGeom>
+                  </pic:spPr>
+                </pic:pic>
+              </a:graphicData>
+            </a:graphic>
+          </wp:inline>
+        </w:drawing>
+      </w:r>
+    </w:p>
+    <w:p>
+      <w:pPr>
+        <w:rPr>
+          <w:lang w:val="ro-RO"/>
+        </w:rPr>
+      </w:pPr>
+      <w:r>
+        <w:rPr>
+          <w:lang w:val="ro-RO"/>
+        </w:rPr>
+        <w:t>Funcționarea logică a interfeței de citiri implică rularea celor două butoane de începere, respectiv încetare a înregistrării după un anumit scenariu. Mai exact, la intrarea în pagină trebuie să apară numai butonul verde. După apăsarea acestuia și prelucrarea informațiilor, trebuie să apară butonul roșu. Totuși, cum informațiile sunt trimise de la senzor la intervale de 5 secunde, este necesară implementarea unui întârzieri</w:t>
+      </w:r>
+      <w:r>
+        <w:rPr>
+          <w:lang w:val="ro-RO"/>
+        </w:rPr>
+        <w:t>.</w:t>
+      </w:r>
+      <w:r>
+        <w:rPr>
+          <w:lang w:val="ro-RO"/>
+        </w:rPr>
+        <w:t xml:space="preserve"> După terminarea procesării informațiilor în cadrul promptulu</w:t>
       </w:r>
       <w:bookmarkStart w:id="55" w:name="_GoBack"/>
       <w:bookmarkEnd w:id="55"/>
-    </w:p>
-    <w:p>
-      <w:pPr>
-        <w:rPr>
-          <w:lang w:val="ro-RO"/>
-        </w:rPr>
-      </w:pPr>
+      <w:r>
+        <w:rPr>
+          <w:lang w:val="ro-RO"/>
+        </w:rPr>
+        <w:t>i declanșat de butonul roșu, trebuie să reapară butonul verde.</w:t>
+      </w:r>
+      <w:r>
+        <w:rPr>
+          <w:lang w:val="ro-RO"/>
+        </w:rPr>
+        <w:t xml:space="preserve"> Această funcționalitate este implementată prin codul ilustrat anterior.</w:t>
+      </w:r>
+      <w:r>
+        <w:rPr>
+          <w:lang w:val="ro-RO"/>
+        </w:rPr>
+        <w:t xml:space="preserve"> </w:t>
+      </w:r>
+      <w:r>
+        <w:rPr>
+          <w:highlight w:val="yellow"/>
+          <w:lang w:val="ro-RO"/>
+        </w:rPr>
+        <w:t>EXPLICA CODUL</w:t>
+      </w:r>
     </w:p>
     <w:p>
       <w:pPr>
@@ -25916,10 +26220,10 @@
       </w:r>
     </w:p>
     <w:sectPr>
-      <w:headerReference w:type="default" r:id="rId45"/>
-      <w:footerReference w:type="default" r:id="rId46"/>
-      <w:headerReference w:type="first" r:id="rId47"/>
-      <w:footerReference w:type="first" r:id="rId48"/>
+      <w:headerReference w:type="default" r:id="rId47"/>
+      <w:footerReference w:type="default" r:id="rId48"/>
+      <w:headerReference w:type="first" r:id="rId49"/>
+      <w:footerReference w:type="first" r:id="rId50"/>
       <w:pgSz w:w="11907" w:h="16840" w:code="9"/>
       <w:pgMar w:top="1418" w:right="1418" w:bottom="1418" w:left="1418" w:header="720" w:footer="720" w:gutter="0"/>
       <w:pgNumType w:start="1"/>
@@ -26020,7 +26324,7 @@
           <w:rPr>
             <w:noProof/>
           </w:rPr>
-          <w:t>35</w:t>
+          <w:t>37</w:t>
         </w:r>
         <w:r>
           <w:rPr>
@@ -26365,7 +26669,7 @@
         <w:rPr>
           <w:noProof/>
         </w:rPr>
-        <w:t>Analiză, proiectare, implementare</w:t>
+        <w:t>Concluzii</w:t>
       </w:r>
     </w:fldSimple>
   </w:p>
@@ -30822,7 +31126,7 @@
 </file>
 
 <file path=customXml/itemProps1.xml><?xml version="1.0" encoding="utf-8"?>
-<ds:datastoreItem xmlns:ds="http://schemas.openxmlformats.org/officeDocument/2006/customXml" ds:itemID="{ABE361E7-D01B-4FAB-9311-329BC01E9082}">
+<ds:datastoreItem xmlns:ds="http://schemas.openxmlformats.org/officeDocument/2006/customXml" ds:itemID="{EFFC9FF7-531A-40BA-8C92-6CB348CB792F}">
   <ds:schemaRefs>
     <ds:schemaRef ds:uri="http://schemas.openxmlformats.org/officeDocument/2006/bibliography"/>
   </ds:schemaRefs>

--- a/Licenta/George-Sergiu Bălăucă ---- LICENȚĂ.docx
+++ b/Licenta/George-Sergiu Bălăucă ---- LICENȚĂ.docx
@@ -210,7 +210,14 @@
           <w:b/>
           <w:lang w:val="ro-RO"/>
         </w:rPr>
-        <w:t>Prof.dr</w:t>
+        <w:t>Șl</w:t>
+      </w:r>
+      <w:r>
+        <w:rPr>
+          <w:b/>
+          <w:lang w:val="ro-RO"/>
+        </w:rPr>
+        <w:t>.dr</w:t>
       </w:r>
       <w:r>
         <w:rPr>
@@ -873,7 +880,19 @@
         <w:rPr>
           <w:lang w:val="ro-RO"/>
         </w:rPr>
-        <w:t>11.07.2017</w:t>
+        <w:t>24.11</w:t>
+      </w:r>
+      <w:r>
+        <w:rPr>
+          <w:lang w:val="ro-RO"/>
+        </w:rPr>
+        <w:t>.</w:t>
+      </w:r>
+      <w:r>
+        <w:rPr>
+          <w:lang w:val="ro-RO"/>
+        </w:rPr>
+        <w:t>2016</w:t>
       </w:r>
     </w:p>
     <w:p>
@@ -1418,7 +1437,14 @@
           <w:u w:val="single"/>
           <w:lang w:val="ro-RO" w:eastAsia="ko-KR"/>
         </w:rPr>
-        <w:t xml:space="preserve"> online a consumului de energie</w:t>
+        <w:t xml:space="preserve"> </w:t>
+      </w:r>
+      <w:r>
+        <w:rPr>
+          <w:u w:val="single"/>
+          <w:lang w:val="ro-RO" w:eastAsia="ko-KR"/>
+        </w:rPr>
+        <w:t>consumului de energie electică</w:t>
       </w:r>
       <w:r>
         <w:rPr>
@@ -1706,7 +1732,6 @@
           <w:placeholder>
             <w:docPart w:val="347E143F2D484FA8B48856EB2ABD3A9B"/>
           </w:placeholder>
-          <w:showingPlcHdr/>
           <w:dropDownList>
             <w:listItem w:value="Choose an item."/>
             <w:listItem w:displayText="Automatică și Informatică Aplicată" w:value="Automatică și Informatică Aplicată"/>
@@ -1717,10 +1742,10 @@
         <w:sdtContent>
           <w:r>
             <w:rPr>
-              <w:rStyle w:val="PlaceholderText"/>
-              <w:lang w:val="ro-RO"/>
+              <w:b/>
+              <w:lang w:val="ro-RO" w:eastAsia="ko-KR"/>
             </w:rPr>
-            <w:t>Choose an item.</w:t>
+            <w:t>Automatică și Informatică Aplicată</w:t>
           </w:r>
         </w:sdtContent>
       </w:sdt>
@@ -2127,7 +2152,13 @@
         <w:rPr>
           <w:lang w:val="ro-RO"/>
         </w:rPr>
-        <w:t>Sistem de monitorizare online a consumului de energie</w:t>
+        <w:t>Monito</w:t>
+      </w:r>
+      <w:r>
+        <w:rPr>
+          <w:lang w:val="ro-RO"/>
+        </w:rPr>
+        <w:t>rizarea consumului de energie electrică</w:t>
       </w:r>
       <w:r>
         <w:rPr>
@@ -2195,7 +2226,14 @@
           <w:b/>
           <w:lang w:val="ro-RO"/>
         </w:rPr>
-        <w:t>Prof.dr</w:t>
+        <w:t>Sl</w:t>
+      </w:r>
+      <w:r>
+        <w:rPr>
+          <w:b/>
+          <w:lang w:val="ro-RO"/>
+        </w:rPr>
+        <w:t>.dr</w:t>
       </w:r>
       <w:r>
         <w:rPr>
@@ -2258,7 +2296,19 @@
         <w:rPr>
           <w:lang w:val="ro-RO"/>
         </w:rPr>
-        <w:t>Monitorizarea consu</w:t>
+        <w:t xml:space="preserve">Monitorizarea </w:t>
+      </w:r>
+      <w:r>
+        <w:rPr>
+          <w:lang w:val="ro-RO"/>
+        </w:rPr>
+        <w:t xml:space="preserve">online a </w:t>
+      </w:r>
+      <w:r>
+        <w:rPr>
+          <w:lang w:val="ro-RO"/>
+        </w:rPr>
+        <w:t>consu</w:t>
       </w:r>
       <w:r>
         <w:rPr>
@@ -2270,7 +2320,19 @@
         <w:rPr>
           <w:lang w:val="ro-RO"/>
         </w:rPr>
-        <w:t xml:space="preserve">electrică </w:t>
+        <w:t>electrică</w:t>
+      </w:r>
+      <w:r>
+        <w:rPr>
+          <w:lang w:val="ro-RO"/>
+        </w:rPr>
+        <w:t>,</w:t>
+      </w:r>
+      <w:r>
+        <w:rPr>
+          <w:lang w:val="ro-RO"/>
+        </w:rPr>
+        <w:t xml:space="preserve"> </w:t>
       </w:r>
       <w:r>
         <w:rPr>
@@ -2282,7 +2344,31 @@
         <w:rPr>
           <w:lang w:val="ro-RO"/>
         </w:rPr>
-        <w:t>n cost a unui consumator la alegere, cu scopul de a avertiza utilizatorul asupra consumului inutil de energie sau de informare.</w:t>
+        <w:t>n cost</w:t>
+      </w:r>
+      <w:r>
+        <w:rPr>
+          <w:lang w:val="ro-RO"/>
+        </w:rPr>
+        <w:t>,</w:t>
+      </w:r>
+      <w:r>
+        <w:rPr>
+          <w:lang w:val="ro-RO"/>
+        </w:rPr>
+        <w:t xml:space="preserve"> a</w:t>
+      </w:r>
+      <w:r>
+        <w:rPr>
+          <w:lang w:val="ro-RO"/>
+        </w:rPr>
+        <w:t>l</w:t>
+      </w:r>
+      <w:r>
+        <w:rPr>
+          <w:lang w:val="ro-RO"/>
+        </w:rPr>
+        <w:t xml:space="preserve"> unui consumator la alegere, cu scopul de a avertiza utilizatorul asupra consumului inutil de energie sau de informare.</w:t>
       </w:r>
     </w:p>
     <w:p>
@@ -2810,162 +2896,21 @@
             </w:rPr>
             <w:fldChar w:fldCharType="separate"/>
           </w:r>
-          <w:bookmarkStart w:id="0" w:name="_GoBack"/>
-          <w:bookmarkEnd w:id="0"/>
-          <w:r>
-            <w:rPr>
-              <w:rStyle w:val="Hyperlink"/>
-              <w:noProof/>
-            </w:rPr>
-            <w:fldChar w:fldCharType="begin"/>
-          </w:r>
-          <w:r>
-            <w:rPr>
-              <w:rStyle w:val="Hyperlink"/>
-              <w:noProof/>
-            </w:rPr>
-            <w:instrText xml:space="preserve"> </w:instrText>
-          </w:r>
-          <w:r>
-            <w:rPr>
-              <w:noProof/>
-            </w:rPr>
-            <w:instrText>HYPERLINK \l "_Toc487234832"</w:instrText>
-          </w:r>
-          <w:r>
-            <w:rPr>
-              <w:rStyle w:val="Hyperlink"/>
-              <w:noProof/>
-            </w:rPr>
-            <w:instrText xml:space="preserve"> </w:instrText>
-          </w:r>
-          <w:r>
-            <w:rPr>
-              <w:rStyle w:val="Hyperlink"/>
-              <w:noProof/>
-            </w:rPr>
-          </w:r>
-          <w:r>
-            <w:rPr>
-              <w:rStyle w:val="Hyperlink"/>
-              <w:noProof/>
-            </w:rPr>
-            <w:fldChar w:fldCharType="separate"/>
-          </w:r>
-          <w:r>
-            <w:rPr>
-              <w:rStyle w:val="Hyperlink"/>
-              <w:noProof/>
-              <w:lang w:val="ro-RO"/>
-            </w:rPr>
-            <w:t>1</w:t>
-          </w:r>
-          <w:r>
-            <w:rPr>
-              <w:rFonts w:eastAsiaTheme="minorEastAsia" w:cstheme="minorBidi"/>
-              <w:b w:val="0"/>
-              <w:bCs w:val="0"/>
-              <w:caps w:val="0"/>
-              <w:noProof/>
-              <w:sz w:val="22"/>
-              <w:szCs w:val="22"/>
-              <w:lang w:val="ro-RO" w:eastAsia="ro-RO"/>
-            </w:rPr>
-            <w:tab/>
-          </w:r>
-          <w:r>
-            <w:rPr>
-              <w:rStyle w:val="Hyperlink"/>
-              <w:noProof/>
-              <w:lang w:val="ro-RO"/>
-            </w:rPr>
-            <w:t>Introducere</w:t>
-          </w:r>
-          <w:r>
-            <w:rPr>
-              <w:noProof/>
-              <w:webHidden/>
-            </w:rPr>
-            <w:tab/>
-          </w:r>
-          <w:r>
-            <w:rPr>
-              <w:noProof/>
-              <w:webHidden/>
-            </w:rPr>
-            <w:fldChar w:fldCharType="begin"/>
-          </w:r>
-          <w:r>
-            <w:rPr>
-              <w:noProof/>
-              <w:webHidden/>
-            </w:rPr>
-            <w:instrText xml:space="preserve"> PAGEREF _Toc487234832 \h </w:instrText>
-          </w:r>
-          <w:r>
-            <w:rPr>
-              <w:noProof/>
-              <w:webHidden/>
-            </w:rPr>
-          </w:r>
-          <w:r>
-            <w:rPr>
-              <w:noProof/>
-              <w:webHidden/>
-            </w:rPr>
-            <w:fldChar w:fldCharType="separate"/>
-          </w:r>
-          <w:r>
-            <w:rPr>
-              <w:noProof/>
-              <w:webHidden/>
-            </w:rPr>
-            <w:t>3</w:t>
-          </w:r>
-          <w:r>
-            <w:rPr>
-              <w:noProof/>
-              <w:webHidden/>
-            </w:rPr>
-            <w:fldChar w:fldCharType="end"/>
-          </w:r>
-          <w:r>
-            <w:rPr>
-              <w:rStyle w:val="Hyperlink"/>
-              <w:noProof/>
-            </w:rPr>
-            <w:fldChar w:fldCharType="end"/>
-          </w:r>
-        </w:p>
-        <w:p>
-          <w:pPr>
-            <w:pStyle w:val="TOC2"/>
-            <w:tabs>
-              <w:tab w:val="left" w:pos="1440"/>
-              <w:tab w:val="right" w:leader="dot" w:pos="9061"/>
-            </w:tabs>
-            <w:rPr>
-              <w:rFonts w:eastAsiaTheme="minorEastAsia" w:cstheme="minorBidi"/>
-              <w:smallCaps w:val="0"/>
-              <w:noProof/>
-              <w:sz w:val="22"/>
-              <w:szCs w:val="22"/>
-              <w:lang w:val="ro-RO" w:eastAsia="ro-RO"/>
-            </w:rPr>
-          </w:pPr>
-          <w:hyperlink w:anchor="_Toc487234833" w:history="1">
+          <w:hyperlink w:anchor="_Toc487408293" w:history="1">
             <w:r>
               <w:rPr>
                 <w:rStyle w:val="Hyperlink"/>
                 <w:noProof/>
-                <w:lang w:val="x-none" w:eastAsia="x-none" w:bidi="x-none"/>
-              </w:rPr>
-              <w:t>1.1</w:t>
+                <w:lang w:val="ro-RO"/>
+              </w:rPr>
+              <w:t>1</w:t>
             </w:r>
             <w:r>
               <w:rPr>
                 <w:rFonts w:eastAsiaTheme="minorEastAsia" w:cstheme="minorBidi"/>
-                <w:smallCaps w:val="0"/>
+                <w:b w:val="0"/>
+                <w:bCs w:val="0"/>
+                <w:caps w:val="0"/>
                 <w:noProof/>
                 <w:sz w:val="22"/>
                 <w:szCs w:val="22"/>
@@ -2979,7 +2924,7 @@
                 <w:noProof/>
                 <w:lang w:val="ro-RO"/>
               </w:rPr>
-              <w:t>Context general</w:t>
+              <w:t>Introducere</w:t>
             </w:r>
             <w:r>
               <w:rPr>
@@ -3000,7 +2945,7 @@
                 <w:noProof/>
                 <w:webHidden/>
               </w:rPr>
-              <w:instrText xml:space="preserve"> PAGEREF _Toc487234833 \h </w:instrText>
+              <w:instrText xml:space="preserve"> PAGEREF _Toc487408293 \h </w:instrText>
             </w:r>
             <w:r>
               <w:rPr>
@@ -3047,14 +2992,14 @@
               <w:lang w:val="ro-RO" w:eastAsia="ro-RO"/>
             </w:rPr>
           </w:pPr>
-          <w:hyperlink w:anchor="_Toc487234834" w:history="1">
+          <w:hyperlink w:anchor="_Toc487408294" w:history="1">
             <w:r>
               <w:rPr>
                 <w:rStyle w:val="Hyperlink"/>
                 <w:noProof/>
                 <w:lang w:val="x-none" w:eastAsia="x-none" w:bidi="x-none"/>
               </w:rPr>
-              <w:t>1.2</w:t>
+              <w:t>1.1</w:t>
             </w:r>
             <w:r>
               <w:rPr>
@@ -3073,6 +3018,100 @@
                 <w:noProof/>
                 <w:lang w:val="ro-RO"/>
               </w:rPr>
+              <w:t>Context general</w:t>
+            </w:r>
+            <w:r>
+              <w:rPr>
+                <w:noProof/>
+                <w:webHidden/>
+              </w:rPr>
+              <w:tab/>
+            </w:r>
+            <w:r>
+              <w:rPr>
+                <w:noProof/>
+                <w:webHidden/>
+              </w:rPr>
+              <w:fldChar w:fldCharType="begin"/>
+            </w:r>
+            <w:r>
+              <w:rPr>
+                <w:noProof/>
+                <w:webHidden/>
+              </w:rPr>
+              <w:instrText xml:space="preserve"> PAGEREF _Toc487408294 \h </w:instrText>
+            </w:r>
+            <w:r>
+              <w:rPr>
+                <w:noProof/>
+                <w:webHidden/>
+              </w:rPr>
+            </w:r>
+            <w:r>
+              <w:rPr>
+                <w:noProof/>
+                <w:webHidden/>
+              </w:rPr>
+              <w:fldChar w:fldCharType="separate"/>
+            </w:r>
+            <w:r>
+              <w:rPr>
+                <w:noProof/>
+                <w:webHidden/>
+              </w:rPr>
+              <w:t>3</w:t>
+            </w:r>
+            <w:r>
+              <w:rPr>
+                <w:noProof/>
+                <w:webHidden/>
+              </w:rPr>
+              <w:fldChar w:fldCharType="end"/>
+            </w:r>
+          </w:hyperlink>
+        </w:p>
+        <w:p>
+          <w:pPr>
+            <w:pStyle w:val="TOC2"/>
+            <w:tabs>
+              <w:tab w:val="left" w:pos="1440"/>
+              <w:tab w:val="right" w:leader="dot" w:pos="9061"/>
+            </w:tabs>
+            <w:rPr>
+              <w:rFonts w:eastAsiaTheme="minorEastAsia" w:cstheme="minorBidi"/>
+              <w:smallCaps w:val="0"/>
+              <w:noProof/>
+              <w:sz w:val="22"/>
+              <w:szCs w:val="22"/>
+              <w:lang w:val="ro-RO" w:eastAsia="ro-RO"/>
+            </w:rPr>
+          </w:pPr>
+          <w:hyperlink w:anchor="_Toc487408295" w:history="1">
+            <w:r>
+              <w:rPr>
+                <w:rStyle w:val="Hyperlink"/>
+                <w:noProof/>
+                <w:lang w:val="x-none" w:eastAsia="x-none" w:bidi="x-none"/>
+              </w:rPr>
+              <w:t>1.2</w:t>
+            </w:r>
+            <w:r>
+              <w:rPr>
+                <w:rFonts w:eastAsiaTheme="minorEastAsia" w:cstheme="minorBidi"/>
+                <w:smallCaps w:val="0"/>
+                <w:noProof/>
+                <w:sz w:val="22"/>
+                <w:szCs w:val="22"/>
+                <w:lang w:val="ro-RO" w:eastAsia="ro-RO"/>
+              </w:rPr>
+              <w:tab/>
+            </w:r>
+            <w:r>
+              <w:rPr>
+                <w:rStyle w:val="Hyperlink"/>
+                <w:noProof/>
+                <w:lang w:val="ro-RO"/>
+              </w:rPr>
               <w:t>Obiective</w:t>
             </w:r>
             <w:r>
@@ -3094,7 +3133,7 @@
                 <w:noProof/>
                 <w:webHidden/>
               </w:rPr>
-              <w:instrText xml:space="preserve"> PAGEREF _Toc487234834 \h </w:instrText>
+              <w:instrText xml:space="preserve"> PAGEREF _Toc487408295 \h </w:instrText>
             </w:r>
             <w:r>
               <w:rPr>
@@ -3142,7 +3181,7 @@
               <w:lang w:val="ro-RO" w:eastAsia="ro-RO"/>
             </w:rPr>
           </w:pPr>
-          <w:hyperlink w:anchor="_Toc487234835" w:history="1">
+          <w:hyperlink w:anchor="_Toc487408296" w:history="1">
             <w:r>
               <w:rPr>
                 <w:rStyle w:val="Hyperlink"/>
@@ -3190,7 +3229,7 @@
                 <w:noProof/>
                 <w:webHidden/>
               </w:rPr>
-              <w:instrText xml:space="preserve"> PAGEREF _Toc487234835 \h </w:instrText>
+              <w:instrText xml:space="preserve"> PAGEREF _Toc487408296 \h </w:instrText>
             </w:r>
             <w:r>
               <w:rPr>
@@ -3238,7 +3277,7 @@
               <w:lang w:val="ro-RO" w:eastAsia="ro-RO"/>
             </w:rPr>
           </w:pPr>
-          <w:hyperlink w:anchor="_Toc487234836" w:history="1">
+          <w:hyperlink w:anchor="_Toc487408297" w:history="1">
             <w:r>
               <w:rPr>
                 <w:rStyle w:val="Hyperlink"/>
@@ -3286,7 +3325,7 @@
                 <w:noProof/>
                 <w:webHidden/>
               </w:rPr>
-              <w:instrText xml:space="preserve"> PAGEREF _Toc487234836 \h </w:instrText>
+              <w:instrText xml:space="preserve"> PAGEREF _Toc487408297 \h </w:instrText>
             </w:r>
             <w:r>
               <w:rPr>
@@ -3334,7 +3373,7 @@
               <w:lang w:val="ro-RO" w:eastAsia="ro-RO"/>
             </w:rPr>
           </w:pPr>
-          <w:hyperlink w:anchor="_Toc487234837" w:history="1">
+          <w:hyperlink w:anchor="_Toc487408298" w:history="1">
             <w:r>
               <w:rPr>
                 <w:rStyle w:val="Hyperlink"/>
@@ -3382,7 +3421,7 @@
                 <w:noProof/>
                 <w:webHidden/>
               </w:rPr>
-              <w:instrText xml:space="preserve"> PAGEREF _Toc487234837 \h </w:instrText>
+              <w:instrText xml:space="preserve"> PAGEREF _Toc487408298 \h </w:instrText>
             </w:r>
             <w:r>
               <w:rPr>
@@ -3429,7 +3468,7 @@
               <w:lang w:val="ro-RO" w:eastAsia="ro-RO"/>
             </w:rPr>
           </w:pPr>
-          <w:hyperlink w:anchor="_Toc487234838" w:history="1">
+          <w:hyperlink w:anchor="_Toc487408299" w:history="1">
             <w:r>
               <w:rPr>
                 <w:rStyle w:val="Hyperlink"/>
@@ -3476,7 +3515,7 @@
                 <w:noProof/>
                 <w:webHidden/>
               </w:rPr>
-              <w:instrText xml:space="preserve"> PAGEREF _Toc487234838 \h </w:instrText>
+              <w:instrText xml:space="preserve"> PAGEREF _Toc487408299 \h </w:instrText>
             </w:r>
             <w:r>
               <w:rPr>
@@ -3521,7 +3560,7 @@
               <w:lang w:val="ro-RO" w:eastAsia="ro-RO"/>
             </w:rPr>
           </w:pPr>
-          <w:hyperlink w:anchor="_Toc487234839" w:history="1">
+          <w:hyperlink w:anchor="_Toc487408300" w:history="1">
             <w:r>
               <w:rPr>
                 <w:rStyle w:val="Hyperlink"/>
@@ -3570,7 +3609,7 @@
                 <w:noProof/>
                 <w:webHidden/>
               </w:rPr>
-              <w:instrText xml:space="preserve"> PAGEREF _Toc487234839 \h </w:instrText>
+              <w:instrText xml:space="preserve"> PAGEREF _Toc487408300 \h </w:instrText>
             </w:r>
             <w:r>
               <w:rPr>
@@ -3617,7 +3656,7 @@
               <w:lang w:val="ro-RO" w:eastAsia="ro-RO"/>
             </w:rPr>
           </w:pPr>
-          <w:hyperlink w:anchor="_Toc487234840" w:history="1">
+          <w:hyperlink w:anchor="_Toc487408301" w:history="1">
             <w:r>
               <w:rPr>
                 <w:rStyle w:val="Hyperlink"/>
@@ -3664,7 +3703,7 @@
                 <w:noProof/>
                 <w:webHidden/>
               </w:rPr>
-              <w:instrText xml:space="preserve"> PAGEREF _Toc487234840 \h </w:instrText>
+              <w:instrText xml:space="preserve"> PAGEREF _Toc487408301 \h </w:instrText>
             </w:r>
             <w:r>
               <w:rPr>
@@ -3711,7 +3750,7 @@
               <w:lang w:val="ro-RO" w:eastAsia="ro-RO"/>
             </w:rPr>
           </w:pPr>
-          <w:hyperlink w:anchor="_Toc487234841" w:history="1">
+          <w:hyperlink w:anchor="_Toc487408302" w:history="1">
             <w:r>
               <w:rPr>
                 <w:rStyle w:val="Hyperlink"/>
@@ -3758,7 +3797,7 @@
                 <w:noProof/>
                 <w:webHidden/>
               </w:rPr>
-              <w:instrText xml:space="preserve"> PAGEREF _Toc487234841 \h </w:instrText>
+              <w:instrText xml:space="preserve"> PAGEREF _Toc487408302 \h </w:instrText>
             </w:r>
             <w:r>
               <w:rPr>
@@ -3806,7 +3845,7 @@
               <w:lang w:val="ro-RO" w:eastAsia="ro-RO"/>
             </w:rPr>
           </w:pPr>
-          <w:hyperlink w:anchor="_Toc487234842" w:history="1">
+          <w:hyperlink w:anchor="_Toc487408303" w:history="1">
             <w:r>
               <w:rPr>
                 <w:rStyle w:val="Hyperlink"/>
@@ -3854,7 +3893,7 @@
                 <w:noProof/>
                 <w:webHidden/>
               </w:rPr>
-              <w:instrText xml:space="preserve"> PAGEREF _Toc487234842 \h </w:instrText>
+              <w:instrText xml:space="preserve"> PAGEREF _Toc487408303 \h </w:instrText>
             </w:r>
             <w:r>
               <w:rPr>
@@ -3901,7 +3940,7 @@
               <w:lang w:val="ro-RO" w:eastAsia="ro-RO"/>
             </w:rPr>
           </w:pPr>
-          <w:hyperlink w:anchor="_Toc487234843" w:history="1">
+          <w:hyperlink w:anchor="_Toc487408304" w:history="1">
             <w:r>
               <w:rPr>
                 <w:rStyle w:val="Hyperlink"/>
@@ -3948,7 +3987,7 @@
                 <w:noProof/>
                 <w:webHidden/>
               </w:rPr>
-              <w:instrText xml:space="preserve"> PAGEREF _Toc487234843 \h </w:instrText>
+              <w:instrText xml:space="preserve"> PAGEREF _Toc487408304 \h </w:instrText>
             </w:r>
             <w:r>
               <w:rPr>
@@ -3995,7 +4034,7 @@
               <w:lang w:val="ro-RO" w:eastAsia="ro-RO"/>
             </w:rPr>
           </w:pPr>
-          <w:hyperlink w:anchor="_Toc487234844" w:history="1">
+          <w:hyperlink w:anchor="_Toc487408305" w:history="1">
             <w:r>
               <w:rPr>
                 <w:rStyle w:val="Hyperlink"/>
@@ -4042,7 +4081,7 @@
                 <w:noProof/>
                 <w:webHidden/>
               </w:rPr>
-              <w:instrText xml:space="preserve"> PAGEREF _Toc487234844 \h </w:instrText>
+              <w:instrText xml:space="preserve"> PAGEREF _Toc487408305 \h </w:instrText>
             </w:r>
             <w:r>
               <w:rPr>
@@ -4089,7 +4128,7 @@
               <w:lang w:val="ro-RO" w:eastAsia="ro-RO"/>
             </w:rPr>
           </w:pPr>
-          <w:hyperlink w:anchor="_Toc487234845" w:history="1">
+          <w:hyperlink w:anchor="_Toc487408306" w:history="1">
             <w:r>
               <w:rPr>
                 <w:rStyle w:val="Hyperlink"/>
@@ -4136,7 +4175,7 @@
                 <w:noProof/>
                 <w:webHidden/>
               </w:rPr>
-              <w:instrText xml:space="preserve"> PAGEREF _Toc487234845 \h </w:instrText>
+              <w:instrText xml:space="preserve"> PAGEREF _Toc487408306 \h </w:instrText>
             </w:r>
             <w:r>
               <w:rPr>
@@ -4184,7 +4223,7 @@
               <w:lang w:val="ro-RO" w:eastAsia="ro-RO"/>
             </w:rPr>
           </w:pPr>
-          <w:hyperlink w:anchor="_Toc487234846" w:history="1">
+          <w:hyperlink w:anchor="_Toc487408307" w:history="1">
             <w:r>
               <w:rPr>
                 <w:rStyle w:val="Hyperlink"/>
@@ -4232,7 +4271,7 @@
                 <w:noProof/>
                 <w:webHidden/>
               </w:rPr>
-              <w:instrText xml:space="preserve"> PAGEREF _Toc487234846 \h </w:instrText>
+              <w:instrText xml:space="preserve"> PAGEREF _Toc487408307 \h </w:instrText>
             </w:r>
             <w:r>
               <w:rPr>
@@ -4280,7 +4319,7 @@
               <w:lang w:val="ro-RO" w:eastAsia="ro-RO"/>
             </w:rPr>
           </w:pPr>
-          <w:hyperlink w:anchor="_Toc487234847" w:history="1">
+          <w:hyperlink w:anchor="_Toc487408308" w:history="1">
             <w:r>
               <w:rPr>
                 <w:rStyle w:val="Hyperlink"/>
@@ -4328,7 +4367,7 @@
                 <w:noProof/>
                 <w:webHidden/>
               </w:rPr>
-              <w:instrText xml:space="preserve"> PAGEREF _Toc487234847 \h </w:instrText>
+              <w:instrText xml:space="preserve"> PAGEREF _Toc487408308 \h </w:instrText>
             </w:r>
             <w:r>
               <w:rPr>
@@ -4376,7 +4415,7 @@
               <w:lang w:val="ro-RO" w:eastAsia="ro-RO"/>
             </w:rPr>
           </w:pPr>
-          <w:hyperlink w:anchor="_Toc487234848" w:history="1">
+          <w:hyperlink w:anchor="_Toc487408309" w:history="1">
             <w:r>
               <w:rPr>
                 <w:rStyle w:val="Hyperlink"/>
@@ -4424,7 +4463,7 @@
                 <w:noProof/>
                 <w:webHidden/>
               </w:rPr>
-              <w:instrText xml:space="preserve"> PAGEREF _Toc487234848 \h </w:instrText>
+              <w:instrText xml:space="preserve"> PAGEREF _Toc487408309 \h </w:instrText>
             </w:r>
             <w:r>
               <w:rPr>
@@ -4471,7 +4510,7 @@
               <w:lang w:val="ro-RO" w:eastAsia="ro-RO"/>
             </w:rPr>
           </w:pPr>
-          <w:hyperlink w:anchor="_Toc487234849" w:history="1">
+          <w:hyperlink w:anchor="_Toc487408310" w:history="1">
             <w:r>
               <w:rPr>
                 <w:rStyle w:val="Hyperlink"/>
@@ -4518,7 +4557,7 @@
                 <w:noProof/>
                 <w:webHidden/>
               </w:rPr>
-              <w:instrText xml:space="preserve"> PAGEREF _Toc487234849 \h </w:instrText>
+              <w:instrText xml:space="preserve"> PAGEREF _Toc487408310 \h </w:instrText>
             </w:r>
             <w:r>
               <w:rPr>
@@ -4566,7 +4605,7 @@
               <w:lang w:val="ro-RO" w:eastAsia="ro-RO"/>
             </w:rPr>
           </w:pPr>
-          <w:hyperlink w:anchor="_Toc487234850" w:history="1">
+          <w:hyperlink w:anchor="_Toc487408311" w:history="1">
             <w:r>
               <w:rPr>
                 <w:rStyle w:val="Hyperlink"/>
@@ -4614,7 +4653,7 @@
                 <w:noProof/>
                 <w:webHidden/>
               </w:rPr>
-              <w:instrText xml:space="preserve"> PAGEREF _Toc487234850 \h </w:instrText>
+              <w:instrText xml:space="preserve"> PAGEREF _Toc487408311 \h </w:instrText>
             </w:r>
             <w:r>
               <w:rPr>
@@ -4662,7 +4701,7 @@
               <w:lang w:val="ro-RO" w:eastAsia="ro-RO"/>
             </w:rPr>
           </w:pPr>
-          <w:hyperlink w:anchor="_Toc487234851" w:history="1">
+          <w:hyperlink w:anchor="_Toc487408312" w:history="1">
             <w:r>
               <w:rPr>
                 <w:rStyle w:val="Hyperlink"/>
@@ -4710,7 +4749,7 @@
                 <w:noProof/>
                 <w:webHidden/>
               </w:rPr>
-              <w:instrText xml:space="preserve"> PAGEREF _Toc487234851 \h </w:instrText>
+              <w:instrText xml:space="preserve"> PAGEREF _Toc487408312 \h </w:instrText>
             </w:r>
             <w:r>
               <w:rPr>
@@ -4758,7 +4797,7 @@
               <w:lang w:val="ro-RO" w:eastAsia="ro-RO"/>
             </w:rPr>
           </w:pPr>
-          <w:hyperlink w:anchor="_Toc487234852" w:history="1">
+          <w:hyperlink w:anchor="_Toc487408313" w:history="1">
             <w:r>
               <w:rPr>
                 <w:rStyle w:val="Hyperlink"/>
@@ -4806,7 +4845,7 @@
                 <w:noProof/>
                 <w:webHidden/>
               </w:rPr>
-              <w:instrText xml:space="preserve"> PAGEREF _Toc487234852 \h </w:instrText>
+              <w:instrText xml:space="preserve"> PAGEREF _Toc487408313 \h </w:instrText>
             </w:r>
             <w:r>
               <w:rPr>
@@ -4854,7 +4893,7 @@
               <w:lang w:val="ro-RO" w:eastAsia="ro-RO"/>
             </w:rPr>
           </w:pPr>
-          <w:hyperlink w:anchor="_Toc487234853" w:history="1">
+          <w:hyperlink w:anchor="_Toc487408314" w:history="1">
             <w:r>
               <w:rPr>
                 <w:rStyle w:val="Hyperlink"/>
@@ -4902,7 +4941,7 @@
                 <w:noProof/>
                 <w:webHidden/>
               </w:rPr>
-              <w:instrText xml:space="preserve"> PAGEREF _Toc487234853 \h </w:instrText>
+              <w:instrText xml:space="preserve"> PAGEREF _Toc487408314 \h </w:instrText>
             </w:r>
             <w:r>
               <w:rPr>
@@ -4950,7 +4989,7 @@
               <w:lang w:val="ro-RO" w:eastAsia="ro-RO"/>
             </w:rPr>
           </w:pPr>
-          <w:hyperlink w:anchor="_Toc487234854" w:history="1">
+          <w:hyperlink w:anchor="_Toc487408315" w:history="1">
             <w:r>
               <w:rPr>
                 <w:rStyle w:val="Hyperlink"/>
@@ -4998,7 +5037,7 @@
                 <w:noProof/>
                 <w:webHidden/>
               </w:rPr>
-              <w:instrText xml:space="preserve"> PAGEREF _Toc487234854 \h </w:instrText>
+              <w:instrText xml:space="preserve"> PAGEREF _Toc487408315 \h </w:instrText>
             </w:r>
             <w:r>
               <w:rPr>
@@ -5046,7 +5085,7 @@
               <w:lang w:val="ro-RO" w:eastAsia="ro-RO"/>
             </w:rPr>
           </w:pPr>
-          <w:hyperlink w:anchor="_Toc487234855" w:history="1">
+          <w:hyperlink w:anchor="_Toc487408316" w:history="1">
             <w:r>
               <w:rPr>
                 <w:rStyle w:val="Hyperlink"/>
@@ -5094,7 +5133,7 @@
                 <w:noProof/>
                 <w:webHidden/>
               </w:rPr>
-              <w:instrText xml:space="preserve"> PAGEREF _Toc487234855 \h </w:instrText>
+              <w:instrText xml:space="preserve"> PAGEREF _Toc487408316 \h </w:instrText>
             </w:r>
             <w:r>
               <w:rPr>
@@ -5141,7 +5180,7 @@
               <w:lang w:val="ro-RO" w:eastAsia="ro-RO"/>
             </w:rPr>
           </w:pPr>
-          <w:hyperlink w:anchor="_Toc487234856" w:history="1">
+          <w:hyperlink w:anchor="_Toc487408317" w:history="1">
             <w:r>
               <w:rPr>
                 <w:rStyle w:val="Hyperlink"/>
@@ -5188,7 +5227,7 @@
                 <w:noProof/>
                 <w:webHidden/>
               </w:rPr>
-              <w:instrText xml:space="preserve"> PAGEREF _Toc487234856 \h </w:instrText>
+              <w:instrText xml:space="preserve"> PAGEREF _Toc487408317 \h </w:instrText>
             </w:r>
             <w:r>
               <w:rPr>
@@ -5233,7 +5272,7 @@
               <w:lang w:val="ro-RO" w:eastAsia="ro-RO"/>
             </w:rPr>
           </w:pPr>
-          <w:hyperlink w:anchor="_Toc487234857" w:history="1">
+          <w:hyperlink w:anchor="_Toc487408318" w:history="1">
             <w:r>
               <w:rPr>
                 <w:rStyle w:val="Hyperlink"/>
@@ -5282,7 +5321,7 @@
                 <w:noProof/>
                 <w:webHidden/>
               </w:rPr>
-              <w:instrText xml:space="preserve"> PAGEREF _Toc487234857 \h </w:instrText>
+              <w:instrText xml:space="preserve"> PAGEREF _Toc487408318 \h </w:instrText>
             </w:r>
             <w:r>
               <w:rPr>
@@ -5329,7 +5368,7 @@
               <w:lang w:val="ro-RO" w:eastAsia="ro-RO"/>
             </w:rPr>
           </w:pPr>
-          <w:hyperlink w:anchor="_Toc487234858" w:history="1">
+          <w:hyperlink w:anchor="_Toc487408319" w:history="1">
             <w:r>
               <w:rPr>
                 <w:rStyle w:val="Hyperlink"/>
@@ -5376,7 +5415,7 @@
                 <w:noProof/>
                 <w:webHidden/>
               </w:rPr>
-              <w:instrText xml:space="preserve"> PAGEREF _Toc487234858 \h </w:instrText>
+              <w:instrText xml:space="preserve"> PAGEREF _Toc487408319 \h </w:instrText>
             </w:r>
             <w:r>
               <w:rPr>
@@ -5424,7 +5463,7 @@
               <w:lang w:val="ro-RO" w:eastAsia="ro-RO"/>
             </w:rPr>
           </w:pPr>
-          <w:hyperlink w:anchor="_Toc487234859" w:history="1">
+          <w:hyperlink w:anchor="_Toc487408320" w:history="1">
             <w:r>
               <w:rPr>
                 <w:rStyle w:val="Hyperlink"/>
@@ -5472,7 +5511,7 @@
                 <w:noProof/>
                 <w:webHidden/>
               </w:rPr>
-              <w:instrText xml:space="preserve"> PAGEREF _Toc487234859 \h </w:instrText>
+              <w:instrText xml:space="preserve"> PAGEREF _Toc487408320 \h </w:instrText>
             </w:r>
             <w:r>
               <w:rPr>
@@ -5518,7 +5557,7 @@
               <w:lang w:val="ro-RO" w:eastAsia="ro-RO"/>
             </w:rPr>
           </w:pPr>
-          <w:hyperlink w:anchor="_Toc487234860" w:history="1">
+          <w:hyperlink w:anchor="_Toc487408321" w:history="1">
             <w:r>
               <w:rPr>
                 <w:rStyle w:val="Hyperlink"/>
@@ -5564,7 +5603,7 @@
                 <w:noProof/>
                 <w:webHidden/>
               </w:rPr>
-              <w:instrText xml:space="preserve"> PAGEREF _Toc487234860 \h </w:instrText>
+              <w:instrText xml:space="preserve"> PAGEREF _Toc487408321 \h </w:instrText>
             </w:r>
             <w:r>
               <w:rPr>
@@ -5610,7 +5649,7 @@
               <w:lang w:val="ro-RO" w:eastAsia="ro-RO"/>
             </w:rPr>
           </w:pPr>
-          <w:hyperlink w:anchor="_Toc487234861" w:history="1">
+          <w:hyperlink w:anchor="_Toc487408322" w:history="1">
             <w:r>
               <w:rPr>
                 <w:rStyle w:val="Hyperlink"/>
@@ -5656,7 +5695,7 @@
                 <w:noProof/>
                 <w:webHidden/>
               </w:rPr>
-              <w:instrText xml:space="preserve"> PAGEREF _Toc487234861 \h </w:instrText>
+              <w:instrText xml:space="preserve"> PAGEREF _Toc487408322 \h </w:instrText>
             </w:r>
             <w:r>
               <w:rPr>
@@ -5704,7 +5743,7 @@
               <w:lang w:val="ro-RO" w:eastAsia="ro-RO"/>
             </w:rPr>
           </w:pPr>
-          <w:hyperlink w:anchor="_Toc487234862" w:history="1">
+          <w:hyperlink w:anchor="_Toc487408323" w:history="1">
             <w:r>
               <w:rPr>
                 <w:rStyle w:val="Hyperlink"/>
@@ -5752,7 +5791,7 @@
                 <w:noProof/>
                 <w:webHidden/>
               </w:rPr>
-              <w:instrText xml:space="preserve"> PAGEREF _Toc487234862 \h </w:instrText>
+              <w:instrText xml:space="preserve"> PAGEREF _Toc487408323 \h </w:instrText>
             </w:r>
             <w:r>
               <w:rPr>
@@ -5798,7 +5837,7 @@
               <w:lang w:val="ro-RO" w:eastAsia="ro-RO"/>
             </w:rPr>
           </w:pPr>
-          <w:hyperlink w:anchor="_Toc487234863" w:history="1">
+          <w:hyperlink w:anchor="_Toc487408324" w:history="1">
             <w:r>
               <w:rPr>
                 <w:rStyle w:val="Hyperlink"/>
@@ -5844,7 +5883,7 @@
                 <w:noProof/>
                 <w:webHidden/>
               </w:rPr>
-              <w:instrText xml:space="preserve"> PAGEREF _Toc487234863 \h </w:instrText>
+              <w:instrText xml:space="preserve"> PAGEREF _Toc487408324 \h </w:instrText>
             </w:r>
             <w:r>
               <w:rPr>
@@ -5890,7 +5929,7 @@
               <w:lang w:val="ro-RO" w:eastAsia="ro-RO"/>
             </w:rPr>
           </w:pPr>
-          <w:hyperlink w:anchor="_Toc487234864" w:history="1">
+          <w:hyperlink w:anchor="_Toc487408325" w:history="1">
             <w:r>
               <w:rPr>
                 <w:rStyle w:val="Hyperlink"/>
@@ -5936,7 +5975,7 @@
                 <w:noProof/>
                 <w:webHidden/>
               </w:rPr>
-              <w:instrText xml:space="preserve"> PAGEREF _Toc487234864 \h </w:instrText>
+              <w:instrText xml:space="preserve"> PAGEREF _Toc487408325 \h </w:instrText>
             </w:r>
             <w:r>
               <w:rPr>
@@ -5982,7 +6021,7 @@
               <w:lang w:val="ro-RO" w:eastAsia="ro-RO"/>
             </w:rPr>
           </w:pPr>
-          <w:hyperlink w:anchor="_Toc487234865" w:history="1">
+          <w:hyperlink w:anchor="_Toc487408326" w:history="1">
             <w:r>
               <w:rPr>
                 <w:rStyle w:val="Hyperlink"/>
@@ -6028,7 +6067,7 @@
                 <w:noProof/>
                 <w:webHidden/>
               </w:rPr>
-              <w:instrText xml:space="preserve"> PAGEREF _Toc487234865 \h </w:instrText>
+              <w:instrText xml:space="preserve"> PAGEREF _Toc487408326 \h </w:instrText>
             </w:r>
             <w:r>
               <w:rPr>
@@ -6074,7 +6113,7 @@
               <w:lang w:val="ro-RO" w:eastAsia="ro-RO"/>
             </w:rPr>
           </w:pPr>
-          <w:hyperlink w:anchor="_Toc487234866" w:history="1">
+          <w:hyperlink w:anchor="_Toc487408327" w:history="1">
             <w:r>
               <w:rPr>
                 <w:rStyle w:val="Hyperlink"/>
@@ -6120,7 +6159,7 @@
                 <w:noProof/>
                 <w:webHidden/>
               </w:rPr>
-              <w:instrText xml:space="preserve"> PAGEREF _Toc487234866 \h </w:instrText>
+              <w:instrText xml:space="preserve"> PAGEREF _Toc487408327 \h </w:instrText>
             </w:r>
             <w:r>
               <w:rPr>
@@ -6166,7 +6205,7 @@
               <w:lang w:val="ro-RO" w:eastAsia="ro-RO"/>
             </w:rPr>
           </w:pPr>
-          <w:hyperlink w:anchor="_Toc487234867" w:history="1">
+          <w:hyperlink w:anchor="_Toc487408328" w:history="1">
             <w:r>
               <w:rPr>
                 <w:rStyle w:val="Hyperlink"/>
@@ -6212,7 +6251,7 @@
                 <w:noProof/>
                 <w:webHidden/>
               </w:rPr>
-              <w:instrText xml:space="preserve"> PAGEREF _Toc487234867 \h </w:instrText>
+              <w:instrText xml:space="preserve"> PAGEREF _Toc487408328 \h </w:instrText>
             </w:r>
             <w:r>
               <w:rPr>
@@ -6258,7 +6297,7 @@
               <w:lang w:val="ro-RO" w:eastAsia="ro-RO"/>
             </w:rPr>
           </w:pPr>
-          <w:hyperlink w:anchor="_Toc487234868" w:history="1">
+          <w:hyperlink w:anchor="_Toc487408329" w:history="1">
             <w:r>
               <w:rPr>
                 <w:rStyle w:val="Hyperlink"/>
@@ -6304,7 +6343,7 @@
                 <w:noProof/>
                 <w:webHidden/>
               </w:rPr>
-              <w:instrText xml:space="preserve"> PAGEREF _Toc487234868 \h </w:instrText>
+              <w:instrText xml:space="preserve"> PAGEREF _Toc487408329 \h </w:instrText>
             </w:r>
             <w:r>
               <w:rPr>
@@ -6350,7 +6389,7 @@
               <w:lang w:val="ro-RO" w:eastAsia="ro-RO"/>
             </w:rPr>
           </w:pPr>
-          <w:hyperlink w:anchor="_Toc487234869" w:history="1">
+          <w:hyperlink w:anchor="_Toc487408330" w:history="1">
             <w:r>
               <w:rPr>
                 <w:rStyle w:val="Hyperlink"/>
@@ -6396,7 +6435,7 @@
                 <w:noProof/>
                 <w:webHidden/>
               </w:rPr>
-              <w:instrText xml:space="preserve"> PAGEREF _Toc487234869 \h </w:instrText>
+              <w:instrText xml:space="preserve"> PAGEREF _Toc487408330 \h </w:instrText>
             </w:r>
             <w:r>
               <w:rPr>
@@ -6442,7 +6481,7 @@
               <w:lang w:val="ro-RO" w:eastAsia="ro-RO"/>
             </w:rPr>
           </w:pPr>
-          <w:hyperlink w:anchor="_Toc487234870" w:history="1">
+          <w:hyperlink w:anchor="_Toc487408331" w:history="1">
             <w:r>
               <w:rPr>
                 <w:rStyle w:val="Hyperlink"/>
@@ -6488,7 +6527,7 @@
                 <w:noProof/>
                 <w:webHidden/>
               </w:rPr>
-              <w:instrText xml:space="preserve"> PAGEREF _Toc487234870 \h </w:instrText>
+              <w:instrText xml:space="preserve"> PAGEREF _Toc487408331 \h </w:instrText>
             </w:r>
             <w:r>
               <w:rPr>
@@ -6535,7 +6574,7 @@
               <w:lang w:val="ro-RO" w:eastAsia="ro-RO"/>
             </w:rPr>
           </w:pPr>
-          <w:hyperlink w:anchor="_Toc487234871" w:history="1">
+          <w:hyperlink w:anchor="_Toc487408332" w:history="1">
             <w:r>
               <w:rPr>
                 <w:rStyle w:val="Hyperlink"/>
@@ -6582,7 +6621,7 @@
                 <w:noProof/>
                 <w:webHidden/>
               </w:rPr>
-              <w:instrText xml:space="preserve"> PAGEREF _Toc487234871 \h </w:instrText>
+              <w:instrText xml:space="preserve"> PAGEREF _Toc487408332 \h </w:instrText>
             </w:r>
             <w:r>
               <w:rPr>
@@ -6630,7 +6669,7 @@
               <w:lang w:val="ro-RO" w:eastAsia="ro-RO"/>
             </w:rPr>
           </w:pPr>
-          <w:hyperlink w:anchor="_Toc487234872" w:history="1">
+          <w:hyperlink w:anchor="_Toc487408333" w:history="1">
             <w:r>
               <w:rPr>
                 <w:rStyle w:val="Hyperlink"/>
@@ -6678,7 +6717,7 @@
                 <w:noProof/>
                 <w:webHidden/>
               </w:rPr>
-              <w:instrText xml:space="preserve"> PAGEREF _Toc487234872 \h </w:instrText>
+              <w:instrText xml:space="preserve"> PAGEREF _Toc487408333 \h </w:instrText>
             </w:r>
             <w:r>
               <w:rPr>
@@ -6724,7 +6763,7 @@
               <w:lang w:val="ro-RO" w:eastAsia="ro-RO"/>
             </w:rPr>
           </w:pPr>
-          <w:hyperlink w:anchor="_Toc487234873" w:history="1">
+          <w:hyperlink w:anchor="_Toc487408334" w:history="1">
             <w:r>
               <w:rPr>
                 <w:rStyle w:val="Hyperlink"/>
@@ -6770,7 +6809,7 @@
                 <w:noProof/>
                 <w:webHidden/>
               </w:rPr>
-              <w:instrText xml:space="preserve"> PAGEREF _Toc487234873 \h </w:instrText>
+              <w:instrText xml:space="preserve"> PAGEREF _Toc487408334 \h </w:instrText>
             </w:r>
             <w:r>
               <w:rPr>
@@ -6816,7 +6855,7 @@
               <w:lang w:val="ro-RO" w:eastAsia="ro-RO"/>
             </w:rPr>
           </w:pPr>
-          <w:hyperlink w:anchor="_Toc487234874" w:history="1">
+          <w:hyperlink w:anchor="_Toc487408335" w:history="1">
             <w:r>
               <w:rPr>
                 <w:rStyle w:val="Hyperlink"/>
@@ -6862,7 +6901,7 @@
                 <w:noProof/>
                 <w:webHidden/>
               </w:rPr>
-              <w:instrText xml:space="preserve"> PAGEREF _Toc487234874 \h </w:instrText>
+              <w:instrText xml:space="preserve"> PAGEREF _Toc487408335 \h </w:instrText>
             </w:r>
             <w:r>
               <w:rPr>
@@ -6908,7 +6947,7 @@
               <w:lang w:val="ro-RO" w:eastAsia="ro-RO"/>
             </w:rPr>
           </w:pPr>
-          <w:hyperlink w:anchor="_Toc487234875" w:history="1">
+          <w:hyperlink w:anchor="_Toc487408336" w:history="1">
             <w:r>
               <w:rPr>
                 <w:rStyle w:val="Hyperlink"/>
@@ -6954,7 +6993,7 @@
                 <w:noProof/>
                 <w:webHidden/>
               </w:rPr>
-              <w:instrText xml:space="preserve"> PAGEREF _Toc487234875 \h </w:instrText>
+              <w:instrText xml:space="preserve"> PAGEREF _Toc487408336 \h </w:instrText>
             </w:r>
             <w:r>
               <w:rPr>
@@ -7000,7 +7039,7 @@
               <w:lang w:val="ro-RO" w:eastAsia="ro-RO"/>
             </w:rPr>
           </w:pPr>
-          <w:hyperlink w:anchor="_Toc487234876" w:history="1">
+          <w:hyperlink w:anchor="_Toc487408337" w:history="1">
             <w:r>
               <w:rPr>
                 <w:rStyle w:val="Hyperlink"/>
@@ -7046,7 +7085,7 @@
                 <w:noProof/>
                 <w:webHidden/>
               </w:rPr>
-              <w:instrText xml:space="preserve"> PAGEREF _Toc487234876 \h </w:instrText>
+              <w:instrText xml:space="preserve"> PAGEREF _Toc487408337 \h </w:instrText>
             </w:r>
             <w:r>
               <w:rPr>
@@ -7092,7 +7131,7 @@
               <w:lang w:val="ro-RO" w:eastAsia="ro-RO"/>
             </w:rPr>
           </w:pPr>
-          <w:hyperlink w:anchor="_Toc487234877" w:history="1">
+          <w:hyperlink w:anchor="_Toc487408338" w:history="1">
             <w:r>
               <w:rPr>
                 <w:rStyle w:val="Hyperlink"/>
@@ -7138,7 +7177,7 @@
                 <w:noProof/>
                 <w:webHidden/>
               </w:rPr>
-              <w:instrText xml:space="preserve"> PAGEREF _Toc487234877 \h </w:instrText>
+              <w:instrText xml:space="preserve"> PAGEREF _Toc487408338 \h </w:instrText>
             </w:r>
             <w:r>
               <w:rPr>
@@ -7186,7 +7225,7 @@
               <w:lang w:val="ro-RO" w:eastAsia="ro-RO"/>
             </w:rPr>
           </w:pPr>
-          <w:hyperlink w:anchor="_Toc487234878" w:history="1">
+          <w:hyperlink w:anchor="_Toc487408339" w:history="1">
             <w:r>
               <w:rPr>
                 <w:rStyle w:val="Hyperlink"/>
@@ -7234,7 +7273,7 @@
                 <w:noProof/>
                 <w:webHidden/>
               </w:rPr>
-              <w:instrText xml:space="preserve"> PAGEREF _Toc487234878 \h </w:instrText>
+              <w:instrText xml:space="preserve"> PAGEREF _Toc487408339 \h </w:instrText>
             </w:r>
             <w:r>
               <w:rPr>
@@ -7280,7 +7319,7 @@
               <w:lang w:val="ro-RO" w:eastAsia="ro-RO"/>
             </w:rPr>
           </w:pPr>
-          <w:hyperlink w:anchor="_Toc487234879" w:history="1">
+          <w:hyperlink w:anchor="_Toc487408340" w:history="1">
             <w:r>
               <w:rPr>
                 <w:rStyle w:val="Hyperlink"/>
@@ -7326,7 +7365,7 @@
                 <w:noProof/>
                 <w:webHidden/>
               </w:rPr>
-              <w:instrText xml:space="preserve"> PAGEREF _Toc487234879 \h </w:instrText>
+              <w:instrText xml:space="preserve"> PAGEREF _Toc487408340 \h </w:instrText>
             </w:r>
             <w:r>
               <w:rPr>
@@ -7372,7 +7411,7 @@
               <w:lang w:val="ro-RO" w:eastAsia="ro-RO"/>
             </w:rPr>
           </w:pPr>
-          <w:hyperlink w:anchor="_Toc487234880" w:history="1">
+          <w:hyperlink w:anchor="_Toc487408341" w:history="1">
             <w:r>
               <w:rPr>
                 <w:rStyle w:val="Hyperlink"/>
@@ -7418,7 +7457,7 @@
                 <w:noProof/>
                 <w:webHidden/>
               </w:rPr>
-              <w:instrText xml:space="preserve"> PAGEREF _Toc487234880 \h </w:instrText>
+              <w:instrText xml:space="preserve"> PAGEREF _Toc487408341 \h </w:instrText>
             </w:r>
             <w:r>
               <w:rPr>
@@ -7464,7 +7503,7 @@
               <w:lang w:val="ro-RO" w:eastAsia="ro-RO"/>
             </w:rPr>
           </w:pPr>
-          <w:hyperlink w:anchor="_Toc487234881" w:history="1">
+          <w:hyperlink w:anchor="_Toc487408342" w:history="1">
             <w:r>
               <w:rPr>
                 <w:rStyle w:val="Hyperlink"/>
@@ -7510,7 +7549,7 @@
                 <w:noProof/>
                 <w:webHidden/>
               </w:rPr>
-              <w:instrText xml:space="preserve"> PAGEREF _Toc487234881 \h </w:instrText>
+              <w:instrText xml:space="preserve"> PAGEREF _Toc487408342 \h </w:instrText>
             </w:r>
             <w:r>
               <w:rPr>
@@ -7556,7 +7595,7 @@
               <w:lang w:val="ro-RO" w:eastAsia="ro-RO"/>
             </w:rPr>
           </w:pPr>
-          <w:hyperlink w:anchor="_Toc487234882" w:history="1">
+          <w:hyperlink w:anchor="_Toc487408343" w:history="1">
             <w:r>
               <w:rPr>
                 <w:rStyle w:val="Hyperlink"/>
@@ -7602,7 +7641,7 @@
                 <w:noProof/>
                 <w:webHidden/>
               </w:rPr>
-              <w:instrText xml:space="preserve"> PAGEREF _Toc487234882 \h </w:instrText>
+              <w:instrText xml:space="preserve"> PAGEREF _Toc487408343 \h </w:instrText>
             </w:r>
             <w:r>
               <w:rPr>
@@ -7648,7 +7687,7 @@
               <w:lang w:val="ro-RO" w:eastAsia="ro-RO"/>
             </w:rPr>
           </w:pPr>
-          <w:hyperlink w:anchor="_Toc487234883" w:history="1">
+          <w:hyperlink w:anchor="_Toc487408344" w:history="1">
             <w:r>
               <w:rPr>
                 <w:rStyle w:val="Hyperlink"/>
@@ -7694,7 +7733,7 @@
                 <w:noProof/>
                 <w:webHidden/>
               </w:rPr>
-              <w:instrText xml:space="preserve"> PAGEREF _Toc487234883 \h </w:instrText>
+              <w:instrText xml:space="preserve"> PAGEREF _Toc487408344 \h </w:instrText>
             </w:r>
             <w:r>
               <w:rPr>
@@ -7741,7 +7780,7 @@
               <w:lang w:val="ro-RO" w:eastAsia="ro-RO"/>
             </w:rPr>
           </w:pPr>
-          <w:hyperlink w:anchor="_Toc487234884" w:history="1">
+          <w:hyperlink w:anchor="_Toc487408345" w:history="1">
             <w:r>
               <w:rPr>
                 <w:rStyle w:val="Hyperlink"/>
@@ -7788,7 +7827,7 @@
                 <w:noProof/>
                 <w:webHidden/>
               </w:rPr>
-              <w:instrText xml:space="preserve"> PAGEREF _Toc487234884 \h </w:instrText>
+              <w:instrText xml:space="preserve"> PAGEREF _Toc487408345 \h </w:instrText>
             </w:r>
             <w:r>
               <w:rPr>
@@ -7836,7 +7875,7 @@
               <w:lang w:val="ro-RO" w:eastAsia="ro-RO"/>
             </w:rPr>
           </w:pPr>
-          <w:hyperlink w:anchor="_Toc487234885" w:history="1">
+          <w:hyperlink w:anchor="_Toc487408346" w:history="1">
             <w:r>
               <w:rPr>
                 <w:rStyle w:val="Hyperlink"/>
@@ -7884,7 +7923,7 @@
                 <w:noProof/>
                 <w:webHidden/>
               </w:rPr>
-              <w:instrText xml:space="preserve"> PAGEREF _Toc487234885 \h </w:instrText>
+              <w:instrText xml:space="preserve"> PAGEREF _Toc487408346 \h </w:instrText>
             </w:r>
             <w:r>
               <w:rPr>
@@ -7932,7 +7971,7 @@
               <w:lang w:val="ro-RO" w:eastAsia="ro-RO"/>
             </w:rPr>
           </w:pPr>
-          <w:hyperlink w:anchor="_Toc487234886" w:history="1">
+          <w:hyperlink w:anchor="_Toc487408347" w:history="1">
             <w:r>
               <w:rPr>
                 <w:rStyle w:val="Hyperlink"/>
@@ -7980,7 +8019,7 @@
                 <w:noProof/>
                 <w:webHidden/>
               </w:rPr>
-              <w:instrText xml:space="preserve"> PAGEREF _Toc487234886 \h </w:instrText>
+              <w:instrText xml:space="preserve"> PAGEREF _Toc487408347 \h </w:instrText>
             </w:r>
             <w:r>
               <w:rPr>
@@ -8028,7 +8067,7 @@
               <w:lang w:val="ro-RO" w:eastAsia="ro-RO"/>
             </w:rPr>
           </w:pPr>
-          <w:hyperlink w:anchor="_Toc487234887" w:history="1">
+          <w:hyperlink w:anchor="_Toc487408348" w:history="1">
             <w:r>
               <w:rPr>
                 <w:rStyle w:val="Hyperlink"/>
@@ -8076,7 +8115,7 @@
                 <w:noProof/>
                 <w:webHidden/>
               </w:rPr>
-              <w:instrText xml:space="preserve"> PAGEREF _Toc487234887 \h </w:instrText>
+              <w:instrText xml:space="preserve"> PAGEREF _Toc487408348 \h </w:instrText>
             </w:r>
             <w:r>
               <w:rPr>
@@ -8124,7 +8163,7 @@
               <w:lang w:val="ro-RO" w:eastAsia="ro-RO"/>
             </w:rPr>
           </w:pPr>
-          <w:hyperlink w:anchor="_Toc487234888" w:history="1">
+          <w:hyperlink w:anchor="_Toc487408349" w:history="1">
             <w:r>
               <w:rPr>
                 <w:rStyle w:val="Hyperlink"/>
@@ -8172,7 +8211,7 @@
                 <w:noProof/>
                 <w:webHidden/>
               </w:rPr>
-              <w:instrText xml:space="preserve"> PAGEREF _Toc487234888 \h </w:instrText>
+              <w:instrText xml:space="preserve"> PAGEREF _Toc487408349 \h </w:instrText>
             </w:r>
             <w:r>
               <w:rPr>
@@ -8220,7 +8259,7 @@
               <w:lang w:val="ro-RO" w:eastAsia="ro-RO"/>
             </w:rPr>
           </w:pPr>
-          <w:hyperlink w:anchor="_Toc487234889" w:history="1">
+          <w:hyperlink w:anchor="_Toc487408350" w:history="1">
             <w:r>
               <w:rPr>
                 <w:rStyle w:val="Hyperlink"/>
@@ -8268,7 +8307,7 @@
                 <w:noProof/>
                 <w:webHidden/>
               </w:rPr>
-              <w:instrText xml:space="preserve"> PAGEREF _Toc487234889 \h </w:instrText>
+              <w:instrText xml:space="preserve"> PAGEREF _Toc487408350 \h </w:instrText>
             </w:r>
             <w:r>
               <w:rPr>
@@ -8316,7 +8355,7 @@
               <w:lang w:val="ro-RO" w:eastAsia="ro-RO"/>
             </w:rPr>
           </w:pPr>
-          <w:hyperlink w:anchor="_Toc487234890" w:history="1">
+          <w:hyperlink w:anchor="_Toc487408351" w:history="1">
             <w:r>
               <w:rPr>
                 <w:rStyle w:val="Hyperlink"/>
@@ -8364,7 +8403,7 @@
                 <w:noProof/>
                 <w:webHidden/>
               </w:rPr>
-              <w:instrText xml:space="preserve"> PAGEREF _Toc487234890 \h </w:instrText>
+              <w:instrText xml:space="preserve"> PAGEREF _Toc487408351 \h </w:instrText>
             </w:r>
             <w:r>
               <w:rPr>
@@ -8409,7 +8448,7 @@
               <w:lang w:val="ro-RO" w:eastAsia="ro-RO"/>
             </w:rPr>
           </w:pPr>
-          <w:hyperlink w:anchor="_Toc487234891" w:history="1">
+          <w:hyperlink w:anchor="_Toc487408352" w:history="1">
             <w:r>
               <w:rPr>
                 <w:rStyle w:val="Hyperlink"/>
@@ -8458,7 +8497,7 @@
                 <w:noProof/>
                 <w:webHidden/>
               </w:rPr>
-              <w:instrText xml:space="preserve"> PAGEREF _Toc487234891 \h </w:instrText>
+              <w:instrText xml:space="preserve"> PAGEREF _Toc487408352 \h </w:instrText>
             </w:r>
             <w:r>
               <w:rPr>
@@ -8505,7 +8544,7 @@
               <w:lang w:val="ro-RO" w:eastAsia="ro-RO"/>
             </w:rPr>
           </w:pPr>
-          <w:hyperlink w:anchor="_Toc487234892" w:history="1">
+          <w:hyperlink w:anchor="_Toc487408353" w:history="1">
             <w:r>
               <w:rPr>
                 <w:rStyle w:val="Hyperlink"/>
@@ -8552,7 +8591,7 @@
                 <w:noProof/>
                 <w:webHidden/>
               </w:rPr>
-              <w:instrText xml:space="preserve"> PAGEREF _Toc487234892 \h </w:instrText>
+              <w:instrText xml:space="preserve"> PAGEREF _Toc487408353 \h </w:instrText>
             </w:r>
             <w:r>
               <w:rPr>
@@ -8599,7 +8638,7 @@
               <w:lang w:val="ro-RO" w:eastAsia="ro-RO"/>
             </w:rPr>
           </w:pPr>
-          <w:hyperlink w:anchor="_Toc487234893" w:history="1">
+          <w:hyperlink w:anchor="_Toc487408354" w:history="1">
             <w:r>
               <w:rPr>
                 <w:rStyle w:val="Hyperlink"/>
@@ -8646,7 +8685,7 @@
                 <w:noProof/>
                 <w:webHidden/>
               </w:rPr>
-              <w:instrText xml:space="preserve"> PAGEREF _Toc487234893 \h </w:instrText>
+              <w:instrText xml:space="preserve"> PAGEREF _Toc487408354 \h </w:instrText>
             </w:r>
             <w:r>
               <w:rPr>
@@ -8691,7 +8730,7 @@
               <w:lang w:val="ro-RO" w:eastAsia="ro-RO"/>
             </w:rPr>
           </w:pPr>
-          <w:hyperlink w:anchor="_Toc487234894" w:history="1">
+          <w:hyperlink w:anchor="_Toc487408355" w:history="1">
             <w:r>
               <w:rPr>
                 <w:rStyle w:val="Hyperlink"/>
@@ -8740,7 +8779,7 @@
                 <w:noProof/>
                 <w:webHidden/>
               </w:rPr>
-              <w:instrText xml:space="preserve"> PAGEREF _Toc487234894 \h </w:instrText>
+              <w:instrText xml:space="preserve"> PAGEREF _Toc487408355 \h </w:instrText>
             </w:r>
             <w:r>
               <w:rPr>
@@ -8785,7 +8824,7 @@
               <w:lang w:val="ro-RO" w:eastAsia="ro-RO"/>
             </w:rPr>
           </w:pPr>
-          <w:hyperlink w:anchor="_Toc487234895" w:history="1">
+          <w:hyperlink w:anchor="_Toc487408356" w:history="1">
             <w:r>
               <w:rPr>
                 <w:rStyle w:val="Hyperlink"/>
@@ -8834,7 +8873,7 @@
                 <w:noProof/>
                 <w:webHidden/>
               </w:rPr>
-              <w:instrText xml:space="preserve"> PAGEREF _Toc487234895 \h </w:instrText>
+              <w:instrText xml:space="preserve"> PAGEREF _Toc487408356 \h </w:instrText>
             </w:r>
             <w:r>
               <w:rPr>
@@ -8854,7 +8893,7 @@
                 <w:noProof/>
                 <w:webHidden/>
               </w:rPr>
-              <w:t>49</w:t>
+              <w:t>48</w:t>
             </w:r>
             <w:r>
               <w:rPr>
@@ -9017,7 +9056,7 @@
           <w:lang w:val="ro-RO"/>
         </w:rPr>
       </w:pPr>
-      <w:bookmarkStart w:id="1" w:name="_Toc487234832"/>
+      <w:bookmarkStart w:id="0" w:name="_Toc487408293"/>
       <w:r>
         <w:rPr>
           <w:lang w:val="ro-RO"/>
@@ -9025,349 +9064,349 @@
         <w:lastRenderedPageBreak/>
         <w:t>Introducere</w:t>
       </w:r>
+      <w:bookmarkEnd w:id="0"/>
+    </w:p>
+    <w:p>
+      <w:pPr>
+        <w:pStyle w:val="Heading2"/>
+        <w:rPr>
+          <w:lang w:val="ro-RO"/>
+        </w:rPr>
+      </w:pPr>
+      <w:bookmarkStart w:id="1" w:name="_Toc487408294"/>
+      <w:r>
+        <w:rPr>
+          <w:lang w:val="ro-RO"/>
+        </w:rPr>
+        <w:t>Context general</w:t>
+      </w:r>
       <w:bookmarkEnd w:id="1"/>
     </w:p>
     <w:p>
       <w:pPr>
+        <w:rPr>
+          <w:rStyle w:val="apple-style-span"/>
+          <w:lang w:val="ro-RO"/>
+        </w:rPr>
+      </w:pPr>
+      <w:r>
+        <w:rPr>
+          <w:rStyle w:val="apple-style-span"/>
+          <w:lang w:val="ro-RO"/>
+        </w:rPr>
+        <w:t xml:space="preserve">Într-o lume dependentă de acționarea aparatelor și dispozitivelor din jurul nostru prin intermediul curentului electric, dar și o lume afectată tot mai mult de </w:t>
+      </w:r>
+      <w:r>
+        <w:rPr>
+          <w:rStyle w:val="apple-style-span"/>
+          <w:lang w:val="ro-RO"/>
+        </w:rPr>
+        <w:t>un nivel tot mai ridicat al consumului de orice fel</w:t>
+      </w:r>
+      <w:r>
+        <w:rPr>
+          <w:rStyle w:val="apple-style-span"/>
+          <w:lang w:val="ro-RO"/>
+        </w:rPr>
+        <w:t>, este absolut necesară conștientizarea omului asupra nevoii de limitare, de economie.</w:t>
+      </w:r>
+      <w:r>
+        <w:rPr>
+          <w:rStyle w:val="apple-style-span"/>
+          <w:lang w:val="ro-RO"/>
+        </w:rPr>
+        <w:t xml:space="preserve"> De foarte multe ori, atunci când în cutia poștală apare factura de curent, rămânem uimiți la vederea sumelor ridicate, a costurilor și a consumului de curent. Următorul pas este acela de a </w:t>
+      </w:r>
+      <w:r>
+        <w:rPr>
+          <w:rStyle w:val="apple-style-span"/>
+          <w:lang w:val="ro-RO"/>
+        </w:rPr>
+        <w:t>întocmi un plan în vederea diminuării consumului. Aici intervine necesitatea acestei lucrări, care materializează un sistem capabil să măsoare orice consumator di</w:t>
+      </w:r>
+      <w:r>
+        <w:rPr>
+          <w:rStyle w:val="apple-style-span"/>
+          <w:lang w:val="ro-RO"/>
+        </w:rPr>
+        <w:t>n casă și să îi traducă direct î</w:t>
+      </w:r>
+      <w:r>
+        <w:rPr>
+          <w:rStyle w:val="apple-style-span"/>
+          <w:lang w:val="ro-RO"/>
+        </w:rPr>
+        <w:t>n lei consumul.</w:t>
+      </w:r>
+      <w:r>
+        <w:rPr>
+          <w:rStyle w:val="apple-style-span"/>
+          <w:lang w:val="ro-RO"/>
+        </w:rPr>
+        <w:t xml:space="preserve"> Desigur, reducerea costurilor nu va fi realizată prin scoaterea din priză a consumatorilor ce necesită conexiune perma</w:t>
+      </w:r>
+      <w:r>
+        <w:rPr>
+          <w:rStyle w:val="apple-style-span"/>
+          <w:lang w:val="ro-RO"/>
+        </w:rPr>
+        <w:t>n</w:t>
+      </w:r>
+      <w:r>
+        <w:rPr>
+          <w:rStyle w:val="apple-style-span"/>
+          <w:lang w:val="ro-RO"/>
+        </w:rPr>
+        <w:t xml:space="preserve">entă la curent, precum frigiderul, însă </w:t>
+      </w:r>
+      <w:r>
+        <w:rPr>
+          <w:rStyle w:val="apple-style-span"/>
+          <w:lang w:val="ro-RO"/>
+        </w:rPr>
+        <w:t>prin monitorizarea consumului unui cuptor cu microunde ce este conectat la priză chiar și atunci când nu este folosit sau a monitorului extern ce stă peste noapte conectat sau a încărcătorului de telefon, se poate ajunge la concluzia că pe parcursul unei întregi luni se acumulează costuri inutile.</w:t>
+      </w:r>
+      <w:r>
+        <w:rPr>
+          <w:rStyle w:val="apple-style-span"/>
+          <w:lang w:val="ro-RO"/>
+        </w:rPr>
+        <w:t xml:space="preserve"> </w:t>
+      </w:r>
+      <w:r>
+        <w:rPr>
+          <w:rStyle w:val="apple-style-span"/>
+          <w:lang w:val="ro-RO"/>
+        </w:rPr>
+        <w:t>Așadar, nu este</w:t>
+      </w:r>
+      <w:r>
+        <w:rPr>
+          <w:rStyle w:val="apple-style-span"/>
+          <w:lang w:val="ro-RO"/>
+        </w:rPr>
+        <w:t xml:space="preserve"> de ajuns ca utilizatorul să urmărească acest consum on-line</w:t>
+      </w:r>
+      <w:r>
+        <w:rPr>
+          <w:rStyle w:val="apple-style-span"/>
+          <w:lang w:val="ro-RO"/>
+        </w:rPr>
+        <w:t>, ci să fie si avertizat asupra consumului diferitelor dispozitive</w:t>
+      </w:r>
+      <w:r>
+        <w:rPr>
+          <w:rStyle w:val="apple-style-span"/>
+          <w:lang w:val="ro-RO"/>
+        </w:rPr>
+        <w:t xml:space="preserve"> pe parcursul unei perioade de timp alese</w:t>
+      </w:r>
+      <w:r>
+        <w:rPr>
+          <w:rStyle w:val="apple-style-span"/>
+          <w:lang w:val="ro-RO"/>
+        </w:rPr>
+        <w:t xml:space="preserve"> și totodată să aibă posibilitatea de a controla acest consum</w:t>
+      </w:r>
+      <w:r>
+        <w:rPr>
+          <w:rStyle w:val="apple-style-span"/>
+          <w:lang w:val="ro-RO"/>
+        </w:rPr>
+        <w:t>.</w:t>
+      </w:r>
+    </w:p>
+    <w:p>
+      <w:pPr>
+        <w:rPr>
+          <w:rStyle w:val="apple-style-span"/>
+          <w:lang w:val="ro-RO"/>
+        </w:rPr>
+      </w:pPr>
+      <w:r>
+        <w:rPr>
+          <w:rStyle w:val="apple-style-span"/>
+          <w:lang w:val="ro-RO"/>
+        </w:rPr>
+        <w:t xml:space="preserve">Ideea există de mult timp și totodată se găsesc diferite implementări ale ei, însă varianta în care vine acest proiect a pornit de la necesitatea portabilității si a </w:t>
+      </w:r>
+      <w:r>
+        <w:rPr>
+          <w:rStyle w:val="apple-style-span"/>
+          <w:lang w:val="ro-RO"/>
+        </w:rPr>
+        <w:t>uș</w:t>
+      </w:r>
+      <w:r>
+        <w:rPr>
+          <w:rStyle w:val="apple-style-span"/>
+          <w:lang w:val="ro-RO"/>
+        </w:rPr>
+        <w:t>urinței de configurare a conexiunii la internet. Sistemul poate fi conectat printr-o conexiune hot</w:t>
+      </w:r>
+      <w:r>
+        <w:rPr>
+          <w:rStyle w:val="apple-style-span"/>
+          <w:lang w:val="ro-RO"/>
+        </w:rPr>
+        <w:t>-</w:t>
+      </w:r>
+      <w:r>
+        <w:rPr>
+          <w:rStyle w:val="apple-style-span"/>
+          <w:lang w:val="ro-RO"/>
+        </w:rPr>
+        <w:t>spot de la telefon distribuită prin intermediul unui laptop, așa încât utilizatorul să poate monitoriza consumului de oriunde</w:t>
+      </w:r>
+      <w:r>
+        <w:rPr>
+          <w:rStyle w:val="apple-style-span"/>
+          <w:lang w:val="ro-RO"/>
+        </w:rPr>
+        <w:t>, atât timp cât există acoperire de semnal pentru telefon.</w:t>
+      </w:r>
+      <w:r>
+        <w:rPr>
+          <w:rStyle w:val="apple-style-span"/>
+          <w:lang w:val="ro-RO"/>
+        </w:rPr>
+        <w:t xml:space="preserve"> Spre exemplu, se poate monitoriza consumul unui laptop lăsat peste noapte în priză, pornit fiind și în timp ce procesează niște informații grafice.</w:t>
+      </w:r>
+      <w:r>
+        <w:rPr>
+          <w:rStyle w:val="apple-style-span"/>
+          <w:lang w:val="ro-RO"/>
+        </w:rPr>
+        <w:t xml:space="preserve"> Se poate ajunge la concluzia că </w:t>
+      </w:r>
+      <w:r>
+        <w:rPr>
+          <w:rStyle w:val="apple-style-span"/>
+          <w:lang w:val="ro-RO"/>
+        </w:rPr>
+        <w:t>această operațiune va genera un cost de până la un leu.</w:t>
+      </w:r>
+    </w:p>
+    <w:p>
+      <w:pPr>
         <w:pStyle w:val="Heading2"/>
         <w:rPr>
-          <w:lang w:val="ro-RO"/>
-        </w:rPr>
-      </w:pPr>
-      <w:bookmarkStart w:id="2" w:name="_Toc487234833"/>
-      <w:r>
-        <w:rPr>
-          <w:lang w:val="ro-RO"/>
-        </w:rPr>
-        <w:t>Context general</w:t>
+          <w:rStyle w:val="apple-style-span"/>
+          <w:lang w:val="ro-RO"/>
+        </w:rPr>
+      </w:pPr>
+      <w:bookmarkStart w:id="2" w:name="_Toc487408295"/>
+      <w:r>
+        <w:rPr>
+          <w:rStyle w:val="apple-style-span"/>
+          <w:lang w:val="ro-RO"/>
+        </w:rPr>
+        <w:t>Obiective</w:t>
       </w:r>
       <w:bookmarkEnd w:id="2"/>
-    </w:p>
-    <w:p>
-      <w:pPr>
+      <w:r>
         <w:rPr>
           <w:rStyle w:val="apple-style-span"/>
           <w:lang w:val="ro-RO"/>
         </w:rPr>
-      </w:pPr>
-      <w:r>
+        <w:t xml:space="preserve"> </w:t>
+      </w:r>
+    </w:p>
+    <w:p>
+      <w:pPr>
+        <w:rPr>
+          <w:lang w:val="ro-RO"/>
+        </w:rPr>
+      </w:pPr>
+      <w:r>
+        <w:rPr>
+          <w:lang w:val="ro-RO"/>
+        </w:rPr>
+        <w:t>În vederea implementării proiectului s-au definit o serie de o</w:t>
+      </w:r>
+      <w:r>
+        <w:rPr>
+          <w:lang w:val="ro-RO"/>
+        </w:rPr>
+        <w:t>b</w:t>
+      </w:r>
+      <w:r>
+        <w:rPr>
+          <w:lang w:val="ro-RO"/>
+        </w:rPr>
+        <w:t>iective și cerințe, atât funcționale, cât și non-funcționale.</w:t>
+      </w:r>
+    </w:p>
+    <w:p>
+      <w:pPr>
+        <w:pStyle w:val="Heading3"/>
         <w:rPr>
           <w:rStyle w:val="apple-style-span"/>
           <w:lang w:val="ro-RO"/>
         </w:rPr>
-        <w:t xml:space="preserve">Într-o lume dependentă de acționarea aparatelor și dispozitivelor din jurul nostru prin intermediul curentului electric, dar și o lume afectată tot mai mult de </w:t>
-      </w:r>
+      </w:pPr>
+      <w:bookmarkStart w:id="3" w:name="_Toc487408296"/>
       <w:r>
         <w:rPr>
           <w:rStyle w:val="apple-style-span"/>
           <w:lang w:val="ro-RO"/>
         </w:rPr>
-        <w:t>un nivel tot mai ridicat al consumului de orice fel</w:t>
-      </w:r>
-      <w:r>
-        <w:rPr>
-          <w:rStyle w:val="apple-style-span"/>
-          <w:lang w:val="ro-RO"/>
-        </w:rPr>
-        <w:t>, este absolut necesară conștientizarea omului asupra nevoii de limitare, de economie.</w:t>
-      </w:r>
-      <w:r>
-        <w:rPr>
-          <w:rStyle w:val="apple-style-span"/>
-          <w:lang w:val="ro-RO"/>
-        </w:rPr>
-        <w:t xml:space="preserve"> De foarte multe ori, atunci când în cutia poștală apare factura de curent, rămânem uimiți la vederea sumelor ridicate, a costurilor și a consumului de curent. Următorul pas este acela de a </w:t>
-      </w:r>
-      <w:r>
-        <w:rPr>
-          <w:rStyle w:val="apple-style-span"/>
-          <w:lang w:val="ro-RO"/>
-        </w:rPr>
-        <w:t>întocmi un plan în vederea diminuării consumului. Aici intervine necesitatea acestei lucrări, care materializează un sistem capabil să măsoare orice consumator di</w:t>
-      </w:r>
-      <w:r>
-        <w:rPr>
-          <w:rStyle w:val="apple-style-span"/>
-          <w:lang w:val="ro-RO"/>
-        </w:rPr>
-        <w:t>n casă și să îi traducă direct î</w:t>
-      </w:r>
-      <w:r>
-        <w:rPr>
-          <w:rStyle w:val="apple-style-span"/>
-          <w:lang w:val="ro-RO"/>
-        </w:rPr>
-        <w:t>n lei consumul.</w:t>
-      </w:r>
-      <w:r>
-        <w:rPr>
-          <w:rStyle w:val="apple-style-span"/>
-          <w:lang w:val="ro-RO"/>
-        </w:rPr>
-        <w:t xml:space="preserve"> Desigur, reducerea costurilor nu va fi realizată prin scoaterea din priză a consumatorilor ce necesită conexiune perma</w:t>
-      </w:r>
-      <w:r>
-        <w:rPr>
-          <w:rStyle w:val="apple-style-span"/>
-          <w:lang w:val="ro-RO"/>
-        </w:rPr>
-        <w:t>n</w:t>
-      </w:r>
-      <w:r>
-        <w:rPr>
-          <w:rStyle w:val="apple-style-span"/>
-          <w:lang w:val="ro-RO"/>
-        </w:rPr>
-        <w:t xml:space="preserve">entă la curent, precum frigiderul, însă </w:t>
-      </w:r>
-      <w:r>
-        <w:rPr>
-          <w:rStyle w:val="apple-style-span"/>
-          <w:lang w:val="ro-RO"/>
-        </w:rPr>
-        <w:t>prin monitorizarea consumului unui cuptor cu microunde ce este conectat la priză chiar și atunci când nu este folosit sau a monitorului extern ce stă peste noapte conectat sau a încărcătorului de telefon, se poate ajunge la concluzia că pe parcursul unei întregi luni se acumulează costuri inutile.</w:t>
-      </w:r>
-      <w:r>
-        <w:rPr>
-          <w:rStyle w:val="apple-style-span"/>
+        <w:t>Obiective hardware</w:t>
+      </w:r>
+      <w:bookmarkEnd w:id="3"/>
+    </w:p>
+    <w:p>
+      <w:pPr>
+        <w:rPr>
+          <w:lang w:val="ro-RO"/>
+        </w:rPr>
+      </w:pPr>
+      <w:r>
+        <w:rPr>
+          <w:lang w:val="ro-RO"/>
+        </w:rPr>
+        <w:t xml:space="preserve">Componentele hardware trebuie să asigure o măsurare </w:t>
+      </w:r>
+      <w:r>
+        <w:rPr>
+          <w:lang w:val="ro-RO"/>
+        </w:rPr>
+        <w:t>precisă a datelor și o consistență a lor.</w:t>
+      </w:r>
+      <w:r>
+        <w:rPr>
+          <w:lang w:val="ro-RO"/>
+        </w:rPr>
+        <w:t xml:space="preserve"> Acest lucru este posibil printr-o arhitectură bine pusă la punct, fără existența unor pericole la întrebuințare, precum cele de electrocutare.</w:t>
+      </w:r>
+      <w:r>
+        <w:rPr>
           <w:lang w:val="ro-RO"/>
         </w:rPr>
         <w:t xml:space="preserve"> </w:t>
       </w:r>
       <w:r>
         <w:rPr>
-          <w:rStyle w:val="apple-style-span"/>
-          <w:lang w:val="ro-RO"/>
-        </w:rPr>
-        <w:t>Așadar, nu este</w:t>
-      </w:r>
-      <w:r>
-        <w:rPr>
-          <w:rStyle w:val="apple-style-span"/>
-          <w:lang w:val="ro-RO"/>
-        </w:rPr>
-        <w:t xml:space="preserve"> de ajuns ca utilizatorul să urmărească acest consum on-line</w:t>
-      </w:r>
-      <w:r>
-        <w:rPr>
-          <w:rStyle w:val="apple-style-span"/>
-          <w:lang w:val="ro-RO"/>
-        </w:rPr>
-        <w:t>, ci să fie si avertizat asupra consumului diferitelor dispozitive</w:t>
-      </w:r>
-      <w:r>
-        <w:rPr>
-          <w:rStyle w:val="apple-style-span"/>
-          <w:lang w:val="ro-RO"/>
-        </w:rPr>
-        <w:t xml:space="preserve"> pe parcursul unei perioade de timp alese</w:t>
-      </w:r>
-      <w:r>
-        <w:rPr>
-          <w:rStyle w:val="apple-style-span"/>
-          <w:lang w:val="ro-RO"/>
-        </w:rPr>
-        <w:t xml:space="preserve"> și totodată să aibă posibilitatea de a controla acest consum</w:t>
-      </w:r>
-      <w:r>
-        <w:rPr>
-          <w:rStyle w:val="apple-style-span"/>
-          <w:lang w:val="ro-RO"/>
-        </w:rPr>
-        <w:t>.</w:t>
-      </w:r>
-    </w:p>
-    <w:p>
-      <w:pPr>
-        <w:rPr>
-          <w:rStyle w:val="apple-style-span"/>
-          <w:lang w:val="ro-RO"/>
-        </w:rPr>
-      </w:pPr>
-      <w:r>
-        <w:rPr>
-          <w:rStyle w:val="apple-style-span"/>
-          <w:lang w:val="ro-RO"/>
-        </w:rPr>
-        <w:t xml:space="preserve">Ideea există de mult timp și totodată se găsesc diferite implementări ale ei, însă varianta în care vine acest proiect a pornit de la necesitatea portabilității si a </w:t>
-      </w:r>
-      <w:r>
-        <w:rPr>
-          <w:rStyle w:val="apple-style-span"/>
-          <w:lang w:val="ro-RO"/>
-        </w:rPr>
-        <w:t>uș</w:t>
-      </w:r>
-      <w:r>
-        <w:rPr>
-          <w:rStyle w:val="apple-style-span"/>
-          <w:lang w:val="ro-RO"/>
-        </w:rPr>
-        <w:t>urinței de configurare a conexiunii la internet. Sistemul poate fi conectat printr-o conexiune hot</w:t>
-      </w:r>
-      <w:r>
-        <w:rPr>
-          <w:rStyle w:val="apple-style-span"/>
-          <w:lang w:val="ro-RO"/>
-        </w:rPr>
-        <w:t>-</w:t>
-      </w:r>
-      <w:r>
-        <w:rPr>
-          <w:rStyle w:val="apple-style-span"/>
-          <w:lang w:val="ro-RO"/>
-        </w:rPr>
-        <w:t>spot de la telefon distribuită prin intermediul unui laptop, așa încât utilizatorul să poate monitoriza consumului de oriunde</w:t>
-      </w:r>
-      <w:r>
-        <w:rPr>
-          <w:rStyle w:val="apple-style-span"/>
-          <w:lang w:val="ro-RO"/>
-        </w:rPr>
-        <w:t>, atât timp cât există acoperire de semnal pentru telefon.</w:t>
-      </w:r>
-      <w:r>
-        <w:rPr>
-          <w:rStyle w:val="apple-style-span"/>
-          <w:lang w:val="ro-RO"/>
-        </w:rPr>
-        <w:t xml:space="preserve"> Spre exemplu, se poate monitoriza consumul unui laptop lăsat peste noapte în priză, pornit fiind și în timp ce procesează niște informații grafice.</w:t>
-      </w:r>
-      <w:r>
-        <w:rPr>
-          <w:rStyle w:val="apple-style-span"/>
-          <w:lang w:val="ro-RO"/>
-        </w:rPr>
-        <w:t xml:space="preserve"> Se poate ajunge la concluzia că </w:t>
-      </w:r>
-      <w:r>
-        <w:rPr>
-          <w:rStyle w:val="apple-style-span"/>
-          <w:lang w:val="ro-RO"/>
-        </w:rPr>
-        <w:t>această operațiune va genera un cost de până la un leu.</w:t>
-      </w:r>
-    </w:p>
-    <w:p>
-      <w:pPr>
-        <w:pStyle w:val="Heading2"/>
-        <w:rPr>
-          <w:rStyle w:val="apple-style-span"/>
-          <w:lang w:val="ro-RO"/>
-        </w:rPr>
-      </w:pPr>
-      <w:bookmarkStart w:id="3" w:name="_Toc487234834"/>
-      <w:r>
-        <w:rPr>
-          <w:rStyle w:val="apple-style-span"/>
-          <w:lang w:val="ro-RO"/>
-        </w:rPr>
-        <w:t>Obiective</w:t>
-      </w:r>
-      <w:bookmarkEnd w:id="3"/>
-      <w:r>
-        <w:rPr>
-          <w:rStyle w:val="apple-style-span"/>
-          <w:lang w:val="ro-RO"/>
-        </w:rPr>
-        <w:t xml:space="preserve"> </w:t>
-      </w:r>
-    </w:p>
-    <w:p>
-      <w:pPr>
-        <w:rPr>
-          <w:lang w:val="ro-RO"/>
-        </w:rPr>
-      </w:pPr>
-      <w:r>
-        <w:rPr>
-          <w:lang w:val="ro-RO"/>
-        </w:rPr>
-        <w:t>În vederea implementării proiectului s-au definit o serie de o</w:t>
-      </w:r>
-      <w:r>
-        <w:rPr>
-          <w:lang w:val="ro-RO"/>
-        </w:rPr>
-        <w:t>b</w:t>
-      </w:r>
-      <w:r>
-        <w:rPr>
-          <w:lang w:val="ro-RO"/>
-        </w:rPr>
-        <w:t>iective și cerințe, atât funcționale, cât și non-funcționale.</w:t>
+          <w:lang w:val="ro-RO"/>
+        </w:rPr>
+        <w:t>Sistemul trebuie să fie ușor configurabil și să asigure ușurință în utilizare.</w:t>
       </w:r>
     </w:p>
     <w:p>
       <w:pPr>
         <w:pStyle w:val="Heading3"/>
         <w:rPr>
-          <w:rStyle w:val="apple-style-span"/>
-          <w:lang w:val="ro-RO"/>
-        </w:rPr>
-      </w:pPr>
-      <w:bookmarkStart w:id="4" w:name="_Toc487234835"/>
-      <w:r>
-        <w:rPr>
-          <w:rStyle w:val="apple-style-span"/>
-          <w:lang w:val="ro-RO"/>
-        </w:rPr>
-        <w:t>Obiective hardware</w:t>
+          <w:lang w:val="ro-RO"/>
+        </w:rPr>
+      </w:pPr>
+      <w:bookmarkStart w:id="4" w:name="_Toc487408297"/>
+      <w:r>
+        <w:rPr>
+          <w:lang w:val="ro-RO"/>
+        </w:rPr>
+        <w:t>Obiective software</w:t>
       </w:r>
       <w:bookmarkEnd w:id="4"/>
-    </w:p>
-    <w:p>
-      <w:pPr>
-        <w:rPr>
-          <w:lang w:val="ro-RO"/>
-        </w:rPr>
-      </w:pPr>
-      <w:r>
-        <w:rPr>
-          <w:lang w:val="ro-RO"/>
-        </w:rPr>
-        <w:t xml:space="preserve">Componentele hardware trebuie să asigure o măsurare </w:t>
-      </w:r>
-      <w:r>
-        <w:rPr>
-          <w:lang w:val="ro-RO"/>
-        </w:rPr>
-        <w:t>precisă a datelor și o consistență a lor.</w:t>
-      </w:r>
-      <w:r>
-        <w:rPr>
-          <w:lang w:val="ro-RO"/>
-        </w:rPr>
-        <w:t xml:space="preserve"> Acest lucru este posibil printr-o arhitectură bine pusă la punct, fără existența unor pericole la întrebuințare, precum cele de electrocutare.</w:t>
-      </w:r>
-      <w:r>
-        <w:rPr>
-          <w:lang w:val="ro-RO"/>
-        </w:rPr>
-        <w:t xml:space="preserve"> </w:t>
-      </w:r>
-      <w:r>
-        <w:rPr>
-          <w:lang w:val="ro-RO"/>
-        </w:rPr>
-        <w:t>Sistemul trebuie să fie ușor configurabil și să asigure ușurință în utilizare.</w:t>
-      </w:r>
-    </w:p>
-    <w:p>
-      <w:pPr>
-        <w:pStyle w:val="Heading3"/>
-        <w:rPr>
-          <w:lang w:val="ro-RO"/>
-        </w:rPr>
-      </w:pPr>
-      <w:bookmarkStart w:id="5" w:name="_Toc487234836"/>
-      <w:r>
-        <w:rPr>
-          <w:lang w:val="ro-RO"/>
-        </w:rPr>
-        <w:t>Obiective software</w:t>
-      </w:r>
-      <w:bookmarkEnd w:id="5"/>
     </w:p>
     <w:p>
       <w:pPr>
@@ -9473,69 +9512,69 @@
           <w:lang w:val="ro-RO"/>
         </w:rPr>
       </w:pPr>
-      <w:bookmarkStart w:id="6" w:name="_Toc487234837"/>
+      <w:bookmarkStart w:id="5" w:name="_Toc487408298"/>
       <w:r>
         <w:rPr>
           <w:lang w:val="ro-RO"/>
         </w:rPr>
         <w:t>Obiective Generale</w:t>
       </w:r>
+      <w:bookmarkEnd w:id="5"/>
+    </w:p>
+    <w:p>
+      <w:pPr>
+        <w:rPr>
+          <w:lang w:val="ro-RO"/>
+        </w:rPr>
+      </w:pPr>
+      <w:r>
+        <w:rPr>
+          <w:lang w:val="ro-RO"/>
+        </w:rPr>
+        <w:t>Întreg ansamblul are ca țintă, pe lângă monitorizarea consumului de energie, atragerea atenției utilizatorului asupra consumului inutil și educarea acestuia, în sensul de a-l convinge să</w:t>
+      </w:r>
+      <w:r>
+        <w:rPr>
+          <w:lang w:val="ro-RO"/>
+        </w:rPr>
+        <w:t xml:space="preserve"> î</w:t>
+      </w:r>
+      <w:r>
+        <w:rPr>
+          <w:lang w:val="ro-RO"/>
+        </w:rPr>
+        <w:t>și</w:t>
+      </w:r>
+      <w:r>
+        <w:rPr>
+          <w:lang w:val="ro-RO"/>
+        </w:rPr>
+        <w:t xml:space="preserve"> </w:t>
+      </w:r>
+      <w:r>
+        <w:rPr>
+          <w:lang w:val="ro-RO"/>
+        </w:rPr>
+        <w:t>controleze mai bine resursele.</w:t>
+      </w:r>
+    </w:p>
+    <w:p>
+      <w:pPr>
+        <w:pStyle w:val="Heading2"/>
+        <w:rPr>
+          <w:rStyle w:val="apple-style-span"/>
+          <w:lang w:val="ro-RO"/>
+        </w:rPr>
+      </w:pPr>
+      <w:bookmarkStart w:id="6" w:name="_Toc487408299"/>
+      <w:r>
+        <w:rPr>
+          <w:rStyle w:val="apple-style-span"/>
+          <w:lang w:val="ro-RO"/>
+        </w:rPr>
+        <w:t>Specificații</w:t>
+      </w:r>
       <w:bookmarkEnd w:id="6"/>
-    </w:p>
-    <w:p>
-      <w:pPr>
-        <w:rPr>
-          <w:lang w:val="ro-RO"/>
-        </w:rPr>
-      </w:pPr>
-      <w:r>
-        <w:rPr>
-          <w:lang w:val="ro-RO"/>
-        </w:rPr>
-        <w:t>Întreg ansamblul are ca țintă, pe lângă monitorizarea consumului de energie, atragerea atenției utilizatorului asupra consumului inutil și educarea acestuia, în sensul de a-l convinge să</w:t>
-      </w:r>
-      <w:r>
-        <w:rPr>
-          <w:lang w:val="ro-RO"/>
-        </w:rPr>
-        <w:t xml:space="preserve"> î</w:t>
-      </w:r>
-      <w:r>
-        <w:rPr>
-          <w:lang w:val="ro-RO"/>
-        </w:rPr>
-        <w:t>și</w:t>
-      </w:r>
-      <w:r>
-        <w:rPr>
-          <w:lang w:val="ro-RO"/>
-        </w:rPr>
-        <w:t xml:space="preserve"> </w:t>
-      </w:r>
-      <w:r>
-        <w:rPr>
-          <w:lang w:val="ro-RO"/>
-        </w:rPr>
-        <w:t>controleze mai bine resursele.</w:t>
-      </w:r>
-    </w:p>
-    <w:p>
-      <w:pPr>
-        <w:pStyle w:val="Heading2"/>
-        <w:rPr>
-          <w:rStyle w:val="apple-style-span"/>
-          <w:lang w:val="ro-RO"/>
-        </w:rPr>
-      </w:pPr>
-      <w:bookmarkStart w:id="7" w:name="_Toc487234838"/>
-      <w:r>
-        <w:rPr>
-          <w:rStyle w:val="apple-style-span"/>
-          <w:lang w:val="ro-RO"/>
-        </w:rPr>
-        <w:t>Specificații</w:t>
-      </w:r>
-      <w:bookmarkEnd w:id="7"/>
     </w:p>
     <w:p>
       <w:pPr>
@@ -10227,7 +10266,7 @@
           <w:lang w:val="ro-RO"/>
         </w:rPr>
       </w:pPr>
-      <w:bookmarkStart w:id="8" w:name="_Toc487234839"/>
+      <w:bookmarkStart w:id="7" w:name="_Toc487408300"/>
       <w:r>
         <w:rPr>
           <w:lang w:val="ro-RO"/>
@@ -10235,25 +10274,25 @@
         <w:lastRenderedPageBreak/>
         <w:t>Studiu bibliografic</w:t>
       </w:r>
+      <w:bookmarkEnd w:id="7"/>
+    </w:p>
+    <w:p>
+      <w:pPr>
+        <w:pStyle w:val="Heading2"/>
+        <w:rPr>
+          <w:rStyle w:val="apple-style-span"/>
+          <w:lang w:val="ro-RO"/>
+        </w:rPr>
+      </w:pPr>
+      <w:bookmarkStart w:id="8" w:name="_Toc487408301"/>
+      <w:r>
+        <w:rPr>
+          <w:rStyle w:val="apple-style-span"/>
+          <w:lang w:val="ro-RO"/>
+        </w:rPr>
+        <w:t>Pierderi de energie</w:t>
+      </w:r>
       <w:bookmarkEnd w:id="8"/>
-    </w:p>
-    <w:p>
-      <w:pPr>
-        <w:pStyle w:val="Heading2"/>
-        <w:rPr>
-          <w:rStyle w:val="apple-style-span"/>
-          <w:lang w:val="ro-RO"/>
-        </w:rPr>
-      </w:pPr>
-      <w:bookmarkStart w:id="9" w:name="_Toc487234840"/>
-      <w:r>
-        <w:rPr>
-          <w:rStyle w:val="apple-style-span"/>
-          <w:lang w:val="ro-RO"/>
-        </w:rPr>
-        <w:t>Pierderi de energie</w:t>
-      </w:r>
-      <w:bookmarkEnd w:id="9"/>
     </w:p>
     <w:p>
       <w:pPr>
@@ -10668,7 +10707,7 @@
           <w:lang w:val="ro-RO"/>
         </w:rPr>
       </w:pPr>
-      <w:bookmarkStart w:id="10" w:name="_Toc487234841"/>
+      <w:bookmarkStart w:id="9" w:name="_Toc487408302"/>
       <w:r>
         <w:rPr>
           <w:rStyle w:val="apple-style-span"/>
@@ -10676,7 +10715,7 @@
         </w:rPr>
         <w:t>Tarife</w:t>
       </w:r>
-      <w:bookmarkEnd w:id="10"/>
+      <w:bookmarkEnd w:id="9"/>
     </w:p>
     <w:p>
       <w:pPr>
@@ -10789,14 +10828,14 @@
           <w:lang w:val="ro-RO"/>
         </w:rPr>
       </w:pPr>
-      <w:bookmarkStart w:id="11" w:name="_Toc487234842"/>
+      <w:bookmarkStart w:id="10" w:name="_Toc487408303"/>
       <w:r>
         <w:rPr>
           <w:lang w:val="ro-RO"/>
         </w:rPr>
         <w:t>Clasificarea tarifelor</w:t>
       </w:r>
-      <w:bookmarkEnd w:id="11"/>
+      <w:bookmarkEnd w:id="10"/>
     </w:p>
     <w:p>
       <w:pPr>
@@ -11126,14 +11165,14 @@
           <w:lang w:val="ro-RO"/>
         </w:rPr>
       </w:pPr>
-      <w:bookmarkStart w:id="12" w:name="_Toc487234843"/>
+      <w:bookmarkStart w:id="11" w:name="_Toc487408304"/>
       <w:r>
         <w:rPr>
           <w:lang w:val="ro-RO"/>
         </w:rPr>
         <w:t>Consumator rezistiv versus consumator inductiv</w:t>
       </w:r>
-      <w:bookmarkEnd w:id="12"/>
+      <w:bookmarkEnd w:id="11"/>
     </w:p>
     <w:p>
       <w:pPr>
@@ -11450,7 +11489,7 @@
           <w:lang w:val="ro-RO"/>
         </w:rPr>
       </w:pPr>
-      <w:bookmarkStart w:id="13" w:name="_Toc487234844"/>
+      <w:bookmarkStart w:id="12" w:name="_Toc487408305"/>
       <w:r>
         <w:rPr>
           <w:lang w:val="ro-RO"/>
@@ -11458,7 +11497,7 @@
         <w:lastRenderedPageBreak/>
         <w:t>Studiu teoretic</w:t>
       </w:r>
-      <w:bookmarkEnd w:id="13"/>
+      <w:bookmarkEnd w:id="12"/>
     </w:p>
     <w:p>
       <w:pPr>
@@ -11851,7 +11890,7 @@
               </w:rPr>
               <w:fldChar w:fldCharType="separate"/>
             </w:r>
-            <w:bookmarkStart w:id="14" w:name="_Toc487234162"/>
+            <w:bookmarkStart w:id="13" w:name="_Toc487234162"/>
             <w:r>
               <w:rPr>
                 <w:rStyle w:val="apple-style-span"/>
@@ -11903,7 +11942,7 @@
               </w:rPr>
               <w:t>1</w:t>
             </w:r>
-            <w:bookmarkEnd w:id="14"/>
+            <w:bookmarkEnd w:id="13"/>
             <w:r>
               <w:rPr>
                 <w:rStyle w:val="apple-style-span"/>
@@ -12159,7 +12198,7 @@
               </w:rPr>
               <w:fldChar w:fldCharType="separate"/>
             </w:r>
-            <w:bookmarkStart w:id="15" w:name="_Toc487234163"/>
+            <w:bookmarkStart w:id="14" w:name="_Toc487234163"/>
             <w:r>
               <w:rPr>
                 <w:rStyle w:val="apple-style-span"/>
@@ -12218,7 +12257,7 @@
               </w:rPr>
               <w:t>2</w:t>
             </w:r>
-            <w:bookmarkEnd w:id="15"/>
+            <w:bookmarkEnd w:id="14"/>
             <w:r>
               <w:rPr>
                 <w:rStyle w:val="apple-style-span"/>
@@ -12384,53 +12423,33 @@
           <w:lang w:val="ro-RO"/>
         </w:rPr>
       </w:pPr>
-      <w:bookmarkStart w:id="16" w:name="_Toc487234017"/>
+      <w:bookmarkStart w:id="15" w:name="_Toc487234017"/>
       <w:r>
         <w:t xml:space="preserve">Figură </w:t>
       </w:r>
-      <w:r>
-        <w:fldChar w:fldCharType="begin"/>
-      </w:r>
-      <w:r>
-        <w:instrText xml:space="preserve"> STYLEREF 1 \s </w:instrText>
-      </w:r>
-      <w:r>
-        <w:fldChar w:fldCharType="separate"/>
-      </w:r>
-      <w:r>
-        <w:rPr>
-          <w:noProof/>
-        </w:rPr>
-        <w:t>2</w:t>
-      </w:r>
-      <w:r>
-        <w:fldChar w:fldCharType="end"/>
-      </w:r>
+      <w:fldSimple w:instr=" STYLEREF 1 \s ">
+        <w:r>
+          <w:rPr>
+            <w:noProof/>
+          </w:rPr>
+          <w:t>2</w:t>
+        </w:r>
+      </w:fldSimple>
       <w:r>
         <w:t>.</w:t>
       </w:r>
-      <w:r>
-        <w:fldChar w:fldCharType="begin"/>
-      </w:r>
-      <w:r>
-        <w:instrText xml:space="preserve"> SEQ Figură \* ARABIC \s 1 </w:instrText>
-      </w:r>
-      <w:r>
-        <w:fldChar w:fldCharType="separate"/>
-      </w:r>
-      <w:r>
-        <w:rPr>
-          <w:noProof/>
-        </w:rPr>
-        <w:t>1</w:t>
-      </w:r>
-      <w:r>
-        <w:fldChar w:fldCharType="end"/>
-      </w:r>
+      <w:fldSimple w:instr=" SEQ Figură \* ARABIC \s 1 ">
+        <w:r>
+          <w:rPr>
+            <w:noProof/>
+          </w:rPr>
+          <w:t>1</w:t>
+        </w:r>
+      </w:fldSimple>
       <w:r>
         <w:t xml:space="preserve"> Reprezentarea grafică a unei funcții periodice de timp</w:t>
       </w:r>
-      <w:bookmarkEnd w:id="16"/>
+      <w:bookmarkEnd w:id="15"/>
     </w:p>
     <w:p/>
     <w:p>
@@ -12753,7 +12772,7 @@
               </w:rPr>
               <w:fldChar w:fldCharType="separate"/>
             </w:r>
-            <w:bookmarkStart w:id="17" w:name="_Toc487234164"/>
+            <w:bookmarkStart w:id="16" w:name="_Toc487234164"/>
             <w:r>
               <w:rPr>
                 <w:rStyle w:val="apple-style-span"/>
@@ -12812,7 +12831,7 @@
               </w:rPr>
               <w:t>3</w:t>
             </w:r>
-            <w:bookmarkEnd w:id="17"/>
+            <w:bookmarkEnd w:id="16"/>
             <w:r>
               <w:rPr>
                 <w:rStyle w:val="apple-style-span"/>
@@ -13176,7 +13195,7 @@
               </w:rPr>
               <w:fldChar w:fldCharType="separate"/>
             </w:r>
-            <w:bookmarkStart w:id="18" w:name="_Toc487234165"/>
+            <w:bookmarkStart w:id="17" w:name="_Toc487234165"/>
             <w:r>
               <w:rPr>
                 <w:rStyle w:val="apple-style-span"/>
@@ -13235,7 +13254,7 @@
               </w:rPr>
               <w:t>4</w:t>
             </w:r>
-            <w:bookmarkEnd w:id="18"/>
+            <w:bookmarkEnd w:id="17"/>
             <w:r>
               <w:rPr>
                 <w:rStyle w:val="apple-style-span"/>
@@ -13416,7 +13435,7 @@
               </w:rPr>
               <w:fldChar w:fldCharType="separate"/>
             </w:r>
-            <w:bookmarkStart w:id="19" w:name="_Toc487234166"/>
+            <w:bookmarkStart w:id="18" w:name="_Toc487234166"/>
             <w:r>
               <w:rPr>
                 <w:rStyle w:val="apple-style-span"/>
@@ -13475,7 +13494,7 @@
               </w:rPr>
               <w:t>5</w:t>
             </w:r>
-            <w:bookmarkEnd w:id="19"/>
+            <w:bookmarkEnd w:id="18"/>
             <w:r>
               <w:rPr>
                 <w:rStyle w:val="apple-style-span"/>
@@ -13504,7 +13523,7 @@
         </w:rPr>
         <w:t xml:space="preserve">Unde </w:t>
       </w:r>
-      <w:bookmarkStart w:id="20" w:name="_Hlk486523998"/>
+      <w:bookmarkStart w:id="19" w:name="_Hlk486523998"/>
       <m:oMath>
         <m:r>
           <w:rPr>
@@ -13512,7 +13531,7 @@
           </w:rPr>
           <m:t>ω</m:t>
         </m:r>
-        <w:bookmarkEnd w:id="20"/>
+        <w:bookmarkEnd w:id="19"/>
         <m:r>
           <w:rPr>
             <w:rFonts w:ascii="Cambria Math" w:eastAsiaTheme="minorEastAsia" w:hAnsi="Cambria Math"/>
@@ -13730,7 +13749,7 @@
               </w:rPr>
               <w:fldChar w:fldCharType="separate"/>
             </w:r>
-            <w:bookmarkStart w:id="21" w:name="_Toc487234167"/>
+            <w:bookmarkStart w:id="20" w:name="_Toc487234167"/>
             <w:r>
               <w:rPr>
                 <w:rStyle w:val="apple-style-span"/>
@@ -13789,7 +13808,7 @@
               </w:rPr>
               <w:t>6</w:t>
             </w:r>
-            <w:bookmarkEnd w:id="21"/>
+            <w:bookmarkEnd w:id="20"/>
             <w:r>
               <w:rPr>
                 <w:rStyle w:val="apple-style-span"/>
@@ -13886,7 +13905,7 @@
           <w:rFonts w:eastAsiaTheme="minorEastAsia"/>
           <w:lang w:val="ro-RO"/>
         </w:rPr>
-        <w:t xml:space="preserve">(pg 228), atunci cand </w:t>
+        <w:t xml:space="preserve">, atunci cand </w:t>
       </w:r>
       <w:r>
         <w:rPr>
@@ -14188,7 +14207,7 @@
               </w:rPr>
               <w:fldChar w:fldCharType="separate"/>
             </w:r>
-            <w:bookmarkStart w:id="22" w:name="_Toc487234168"/>
+            <w:bookmarkStart w:id="21" w:name="_Toc487234168"/>
             <w:r>
               <w:rPr>
                 <w:rStyle w:val="apple-style-span"/>
@@ -14247,7 +14266,7 @@
               </w:rPr>
               <w:t>7</w:t>
             </w:r>
-            <w:bookmarkEnd w:id="22"/>
+            <w:bookmarkEnd w:id="21"/>
             <w:r>
               <w:rPr>
                 <w:rStyle w:val="apple-style-span"/>
@@ -14448,7 +14467,7 @@
               </w:rPr>
               <w:fldChar w:fldCharType="separate"/>
             </w:r>
-            <w:bookmarkStart w:id="23" w:name="_Toc487234169"/>
+            <w:bookmarkStart w:id="22" w:name="_Toc487234169"/>
             <w:r>
               <w:rPr>
                 <w:rStyle w:val="apple-style-span"/>
@@ -14507,7 +14526,7 @@
               </w:rPr>
               <w:t>8</w:t>
             </w:r>
-            <w:bookmarkEnd w:id="23"/>
+            <w:bookmarkEnd w:id="22"/>
             <w:r>
               <w:rPr>
                 <w:rStyle w:val="apple-style-span"/>
@@ -14753,7 +14772,7 @@
           <w:lang w:val="ro-RO"/>
         </w:rPr>
       </w:pPr>
-      <w:bookmarkStart w:id="24" w:name="_Toc487234845"/>
+      <w:bookmarkStart w:id="23" w:name="_Toc487408306"/>
       <w:r>
         <w:rPr>
           <w:rStyle w:val="apple-style-span"/>
@@ -14761,7 +14780,7 @@
         </w:rPr>
         <w:t>Instrumente numerice</w:t>
       </w:r>
-      <w:bookmarkEnd w:id="24"/>
+      <w:bookmarkEnd w:id="23"/>
     </w:p>
     <w:p>
       <w:pPr>
@@ -15117,6 +15136,14 @@
     </w:p>
     <w:p>
       <w:pPr>
+        <w:rPr>
+          <w:rStyle w:val="apple-style-span"/>
+          <w:lang w:val="ro-RO"/>
+        </w:rPr>
+      </w:pPr>
+    </w:p>
+    <w:p>
+      <w:pPr>
         <w:jc w:val="center"/>
         <w:rPr>
           <w:rStyle w:val="apple-style-span"/>
@@ -15176,49 +15203,29 @@
         <w:pStyle w:val="Caption"/>
         <w:jc w:val="center"/>
       </w:pPr>
-      <w:bookmarkStart w:id="25" w:name="_Toc487234018"/>
+      <w:bookmarkStart w:id="24" w:name="_Toc487234018"/>
       <w:r>
         <w:t xml:space="preserve">Figură </w:t>
       </w:r>
-      <w:r>
-        <w:fldChar w:fldCharType="begin"/>
-      </w:r>
-      <w:r>
-        <w:instrText xml:space="preserve"> STYLEREF 1 \s </w:instrText>
-      </w:r>
-      <w:r>
-        <w:fldChar w:fldCharType="separate"/>
-      </w:r>
-      <w:r>
-        <w:rPr>
-          <w:noProof/>
-        </w:rPr>
-        <w:t>2</w:t>
-      </w:r>
-      <w:r>
-        <w:fldChar w:fldCharType="end"/>
-      </w:r>
+      <w:fldSimple w:instr=" STYLEREF 1 \s ">
+        <w:r>
+          <w:rPr>
+            <w:noProof/>
+          </w:rPr>
+          <w:t>2</w:t>
+        </w:r>
+      </w:fldSimple>
       <w:r>
         <w:t>.</w:t>
       </w:r>
-      <w:r>
-        <w:fldChar w:fldCharType="begin"/>
-      </w:r>
-      <w:r>
-        <w:instrText xml:space="preserve"> SEQ Figură \* ARABIC \s 1 </w:instrText>
-      </w:r>
-      <w:r>
-        <w:fldChar w:fldCharType="separate"/>
-      </w:r>
-      <w:r>
-        <w:rPr>
-          <w:noProof/>
-        </w:rPr>
-        <w:t>2</w:t>
-      </w:r>
-      <w:r>
-        <w:fldChar w:fldCharType="end"/>
-      </w:r>
+      <w:fldSimple w:instr=" SEQ Figură \* ARABIC \s 1 ">
+        <w:r>
+          <w:rPr>
+            <w:noProof/>
+          </w:rPr>
+          <w:t>2</w:t>
+        </w:r>
+      </w:fldSimple>
       <w:r>
         <w:t xml:space="preserve"> Cu</w:t>
       </w:r>
@@ -15267,41 +15274,41 @@
       <w:r>
         <w:t xml:space="preserve"> pg 79</w:t>
       </w:r>
+      <w:bookmarkEnd w:id="24"/>
+    </w:p>
+    <w:p/>
+    <w:p>
+      <w:r>
+        <w:t>Totodată, se definește teorema eșantionării Nyquist-Shannon</w:t>
+      </w:r>
+      <w:r>
+        <w:t>, pe baza căreia se poate reconstitui un semnal  din eșantioane, daca eșantionarea se efetueaza cu o frecve</w:t>
+      </w:r>
+      <w:r>
+        <w:t>n</w:t>
+      </w:r>
+      <w:r>
+        <w:t>ță dublă față de cea mai mare frecvență de semnal.</w:t>
+      </w:r>
+    </w:p>
+    <w:p/>
+    <w:p>
+      <w:pPr>
+        <w:pStyle w:val="Heading3"/>
+        <w:rPr>
+          <w:rStyle w:val="apple-style-span"/>
+          <w:lang w:val="ro-RO"/>
+        </w:rPr>
+      </w:pPr>
+      <w:bookmarkStart w:id="25" w:name="_Toc487408307"/>
+      <w:r>
+        <w:rPr>
+          <w:rStyle w:val="apple-style-span"/>
+          <w:lang w:val="ro-RO"/>
+        </w:rPr>
+        <w:t>Clase de precizie</w:t>
+      </w:r>
       <w:bookmarkEnd w:id="25"/>
-    </w:p>
-    <w:p/>
-    <w:p>
-      <w:r>
-        <w:t>Totodată, se definește teorema eșantionării Nyquist-Shannon</w:t>
-      </w:r>
-      <w:r>
-        <w:t>, pe baza căreia se poate reconstitui un semnal  din eșantioane, daca eșantionarea se efetueaza cu o frecve</w:t>
-      </w:r>
-      <w:r>
-        <w:t>n</w:t>
-      </w:r>
-      <w:r>
-        <w:t>ță dublă față de cea mai mare frecvență de semnal.</w:t>
-      </w:r>
-    </w:p>
-    <w:p/>
-    <w:p>
-      <w:pPr>
-        <w:pStyle w:val="Heading3"/>
-        <w:rPr>
-          <w:rStyle w:val="apple-style-span"/>
-          <w:lang w:val="ro-RO"/>
-        </w:rPr>
-      </w:pPr>
-      <w:bookmarkStart w:id="26" w:name="_Toc487234846"/>
-      <w:r>
-        <w:rPr>
-          <w:rStyle w:val="apple-style-span"/>
-          <w:lang w:val="ro-RO"/>
-        </w:rPr>
-        <w:t>Clase de precizie</w:t>
-      </w:r>
-      <w:bookmarkEnd w:id="26"/>
     </w:p>
     <w:p>
       <w:pPr>
@@ -15737,7 +15744,7 @@
           <w:lang w:val="ro-RO"/>
         </w:rPr>
       </w:pPr>
-      <w:bookmarkStart w:id="27" w:name="_Toc487234847"/>
+      <w:bookmarkStart w:id="26" w:name="_Toc487408308"/>
       <w:r>
         <w:rPr>
           <w:lang w:val="ro-RO"/>
@@ -15745,7 +15752,7 @@
         <w:lastRenderedPageBreak/>
         <w:t>Consum propriu</w:t>
       </w:r>
-      <w:bookmarkEnd w:id="27"/>
+      <w:bookmarkEnd w:id="26"/>
     </w:p>
     <w:p>
       <w:pPr>
@@ -15840,33 +15847,25 @@
           <w:lang w:val="ro-RO"/>
         </w:rPr>
       </w:pPr>
+      <w:bookmarkStart w:id="27" w:name="_Toc487235215"/>
       <w:r>
         <w:t xml:space="preserve">Tabel </w:t>
       </w:r>
-      <w:r>
-        <w:fldChar w:fldCharType="begin"/>
-      </w:r>
-      <w:r>
-        <w:instrText xml:space="preserve"> SEQ Tabel \* ARABIC </w:instrText>
-      </w:r>
-      <w:r>
-        <w:fldChar w:fldCharType="separate"/>
-      </w:r>
-      <w:r>
-        <w:rPr>
-          <w:noProof/>
-        </w:rPr>
-        <w:t>1</w:t>
-      </w:r>
-      <w:r>
-        <w:fldChar w:fldCharType="end"/>
-      </w:r>
+      <w:fldSimple w:instr=" SEQ Tabel \* ARABIC ">
+        <w:r>
+          <w:rPr>
+            <w:noProof/>
+          </w:rPr>
+          <w:t>1</w:t>
+        </w:r>
+      </w:fldSimple>
       <w:r>
         <w:t xml:space="preserve"> </w:t>
       </w:r>
       <w:r>
         <w:t>Consum instrumente de măsurare</w:t>
       </w:r>
+      <w:bookmarkEnd w:id="27"/>
     </w:p>
     <w:tbl>
       <w:tblPr>
@@ -16322,12 +16321,6 @@
           </w:r>
         </w:sdtContent>
       </w:sdt>
-      <w:r>
-        <w:rPr>
-          <w:lang w:val="ro-RO"/>
-        </w:rPr>
-        <w:t xml:space="preserve"> (pg 28)</w:t>
-      </w:r>
     </w:p>
     <w:p>
       <w:pPr>
@@ -16345,7 +16338,7 @@
           <w:lang w:val="ro-RO"/>
         </w:rPr>
       </w:pPr>
-      <w:bookmarkStart w:id="28" w:name="_Toc487234848"/>
+      <w:bookmarkStart w:id="28" w:name="_Toc487408309"/>
       <w:r>
         <w:rPr>
           <w:rStyle w:val="apple-style-span"/>
@@ -16448,7 +16441,7 @@
           <w:lang w:val="ro-RO"/>
         </w:rPr>
       </w:pPr>
-      <w:bookmarkStart w:id="29" w:name="_Toc487234849"/>
+      <w:bookmarkStart w:id="29" w:name="_Toc487408310"/>
       <w:r>
         <w:rPr>
           <w:rStyle w:val="apple-style-span"/>
@@ -16530,7 +16523,7 @@
           <w:lang w:val="ro-RO"/>
         </w:rPr>
       </w:pPr>
-      <w:bookmarkStart w:id="30" w:name="_Toc487234850"/>
+      <w:bookmarkStart w:id="30" w:name="_Toc487408311"/>
       <w:r>
         <w:rPr>
           <w:rStyle w:val="apple-style-span"/>
@@ -17134,7 +17127,7 @@
           <w:lang w:val="ro-RO"/>
         </w:rPr>
       </w:pPr>
-      <w:bookmarkStart w:id="31" w:name="_Toc487234851"/>
+      <w:bookmarkStart w:id="31" w:name="_Toc487408312"/>
       <w:r>
         <w:rPr>
           <w:lang w:val="ro-RO"/>
@@ -17187,7 +17180,7 @@
           <w:lang w:val="ro-RO"/>
         </w:rPr>
       </w:pPr>
-      <w:bookmarkStart w:id="32" w:name="_Toc487234852"/>
+      <w:bookmarkStart w:id="32" w:name="_Toc487408313"/>
       <w:r>
         <w:rPr>
           <w:lang w:val="ro-RO"/>
@@ -17354,7 +17347,7 @@
           <w:lang w:val="ro-RO"/>
         </w:rPr>
       </w:pPr>
-      <w:bookmarkStart w:id="33" w:name="_Toc487234853"/>
+      <w:bookmarkStart w:id="33" w:name="_Toc487408314"/>
       <w:r>
         <w:rPr>
           <w:lang w:val="ro-RO"/>
@@ -17498,7 +17491,7 @@
           <w:lang w:val="ro-RO"/>
         </w:rPr>
       </w:pPr>
-      <w:bookmarkStart w:id="34" w:name="_Toc487234854"/>
+      <w:bookmarkStart w:id="34" w:name="_Toc487408315"/>
       <w:r>
         <w:rPr>
           <w:lang w:val="ro-RO"/>
@@ -17710,7 +17703,7 @@
           <w:lang w:val="ro-RO"/>
         </w:rPr>
       </w:pPr>
-      <w:bookmarkStart w:id="35" w:name="_Toc487234855"/>
+      <w:bookmarkStart w:id="35" w:name="_Toc487408316"/>
       <w:r>
         <w:rPr>
           <w:lang w:val="ro-RO"/>
@@ -17829,7 +17822,7 @@
           <w:lang w:val="ro-RO"/>
         </w:rPr>
       </w:pPr>
-      <w:bookmarkStart w:id="36" w:name="_Toc487234856"/>
+      <w:bookmarkStart w:id="36" w:name="_Toc487408317"/>
       <w:r>
         <w:rPr>
           <w:lang w:val="ro-RO"/>
@@ -18069,45 +18062,25 @@
       <w:r>
         <w:t xml:space="preserve">Figură </w:t>
       </w:r>
-      <w:r>
-        <w:fldChar w:fldCharType="begin"/>
-      </w:r>
-      <w:r>
-        <w:instrText xml:space="preserve"> STYLEREF 1 \s </w:instrText>
-      </w:r>
-      <w:r>
-        <w:fldChar w:fldCharType="separate"/>
-      </w:r>
-      <w:r>
-        <w:rPr>
-          <w:noProof/>
-        </w:rPr>
-        <w:t>2</w:t>
-      </w:r>
-      <w:r>
-        <w:fldChar w:fldCharType="end"/>
-      </w:r>
+      <w:fldSimple w:instr=" STYLEREF 1 \s ">
+        <w:r>
+          <w:rPr>
+            <w:noProof/>
+          </w:rPr>
+          <w:t>2</w:t>
+        </w:r>
+      </w:fldSimple>
       <w:r>
         <w:t>.</w:t>
       </w:r>
-      <w:r>
-        <w:fldChar w:fldCharType="begin"/>
-      </w:r>
-      <w:r>
-        <w:instrText xml:space="preserve"> SEQ Figură \* ARABIC \s 1 </w:instrText>
-      </w:r>
-      <w:r>
-        <w:fldChar w:fldCharType="separate"/>
-      </w:r>
-      <w:r>
-        <w:rPr>
-          <w:noProof/>
-        </w:rPr>
-        <w:t>3</w:t>
-      </w:r>
-      <w:r>
-        <w:fldChar w:fldCharType="end"/>
-      </w:r>
+      <w:fldSimple w:instr=" SEQ Figură \* ARABIC \s 1 ">
+        <w:r>
+          <w:rPr>
+            <w:noProof/>
+          </w:rPr>
+          <w:t>3</w:t>
+        </w:r>
+      </w:fldSimple>
       <w:r>
         <w:t xml:space="preserve"> Priză Fibaro de tip F</w:t>
       </w:r>
@@ -18212,45 +18185,25 @@
       <w:r>
         <w:t xml:space="preserve">Figură </w:t>
       </w:r>
-      <w:r>
-        <w:fldChar w:fldCharType="begin"/>
-      </w:r>
-      <w:r>
-        <w:instrText xml:space="preserve"> STYLEREF 1 \s </w:instrText>
-      </w:r>
-      <w:r>
-        <w:fldChar w:fldCharType="separate"/>
-      </w:r>
-      <w:r>
-        <w:rPr>
-          <w:noProof/>
-        </w:rPr>
-        <w:t>2</w:t>
-      </w:r>
-      <w:r>
-        <w:fldChar w:fldCharType="end"/>
-      </w:r>
+      <w:fldSimple w:instr=" STYLEREF 1 \s ">
+        <w:r>
+          <w:rPr>
+            <w:noProof/>
+          </w:rPr>
+          <w:t>2</w:t>
+        </w:r>
+      </w:fldSimple>
       <w:r>
         <w:t>.</w:t>
       </w:r>
-      <w:r>
-        <w:fldChar w:fldCharType="begin"/>
-      </w:r>
-      <w:r>
-        <w:instrText xml:space="preserve"> SEQ Figură \* ARABIC \s 1 </w:instrText>
-      </w:r>
-      <w:r>
-        <w:fldChar w:fldCharType="separate"/>
-      </w:r>
-      <w:r>
-        <w:rPr>
-          <w:noProof/>
-        </w:rPr>
-        <w:t>4</w:t>
-      </w:r>
-      <w:r>
-        <w:fldChar w:fldCharType="end"/>
-      </w:r>
+      <w:fldSimple w:instr=" SEQ Figură \* ARABIC \s 1 ">
+        <w:r>
+          <w:rPr>
+            <w:noProof/>
+          </w:rPr>
+          <w:t>4</w:t>
+        </w:r>
+      </w:fldSimple>
       <w:r>
         <w:t xml:space="preserve"> Inte</w:t>
       </w:r>
@@ -18304,7 +18257,7 @@
           <w:lang w:val="ro-RO"/>
         </w:rPr>
       </w:pPr>
-      <w:bookmarkStart w:id="39" w:name="_Toc487234857"/>
+      <w:bookmarkStart w:id="39" w:name="_Toc487408318"/>
       <w:r>
         <w:rPr>
           <w:lang w:val="ro-RO"/>
@@ -18352,7 +18305,7 @@
           <w:lang w:val="ro-RO"/>
         </w:rPr>
       </w:pPr>
-      <w:bookmarkStart w:id="40" w:name="_Toc487234858"/>
+      <w:bookmarkStart w:id="40" w:name="_Toc487408319"/>
       <w:r>
         <w:rPr>
           <w:lang w:val="ro-RO"/>
@@ -18374,7 +18327,7 @@
           <w:lang w:val="ro-RO"/>
         </w:rPr>
       </w:pPr>
-      <w:bookmarkStart w:id="41" w:name="_Toc487234859"/>
+      <w:bookmarkStart w:id="41" w:name="_Toc487408320"/>
       <w:r>
         <w:rPr>
           <w:lang w:val="ro-RO"/>
@@ -18591,45 +18544,25 @@
       <w:r>
         <w:t xml:space="preserve">Figură </w:t>
       </w:r>
-      <w:r>
-        <w:fldChar w:fldCharType="begin"/>
-      </w:r>
-      <w:r>
-        <w:instrText xml:space="preserve"> STYLEREF 1 \s </w:instrText>
-      </w:r>
-      <w:r>
-        <w:fldChar w:fldCharType="separate"/>
-      </w:r>
-      <w:r>
-        <w:rPr>
-          <w:noProof/>
-        </w:rPr>
-        <w:t>3</w:t>
-      </w:r>
-      <w:r>
-        <w:fldChar w:fldCharType="end"/>
-      </w:r>
+      <w:fldSimple w:instr=" STYLEREF 1 \s ">
+        <w:r>
+          <w:rPr>
+            <w:noProof/>
+          </w:rPr>
+          <w:t>3</w:t>
+        </w:r>
+      </w:fldSimple>
       <w:r>
         <w:t>.</w:t>
       </w:r>
-      <w:r>
-        <w:fldChar w:fldCharType="begin"/>
-      </w:r>
-      <w:r>
-        <w:instrText xml:space="preserve"> SEQ Figură \* ARABIC \s 1 </w:instrText>
-      </w:r>
-      <w:r>
-        <w:fldChar w:fldCharType="separate"/>
-      </w:r>
-      <w:r>
-        <w:rPr>
-          <w:noProof/>
-        </w:rPr>
-        <w:t>1</w:t>
-      </w:r>
-      <w:r>
-        <w:fldChar w:fldCharType="end"/>
-      </w:r>
+      <w:fldSimple w:instr=" SEQ Figură \* ARABIC \s 1 ">
+        <w:r>
+          <w:rPr>
+            <w:noProof/>
+          </w:rPr>
+          <w:t>1</w:t>
+        </w:r>
+      </w:fldSimple>
       <w:r>
         <w:t xml:space="preserve"> Fluxul de date</w:t>
       </w:r>
@@ -18658,7 +18591,7 @@
           <w:lang w:val="ro-RO"/>
         </w:rPr>
       </w:pPr>
-      <w:bookmarkStart w:id="43" w:name="_Toc487234860"/>
+      <w:bookmarkStart w:id="43" w:name="_Toc487408321"/>
       <w:r>
         <w:rPr>
           <w:lang w:val="ro-RO"/>
@@ -19007,12 +18940,6 @@
           </w:r>
         </w:sdtContent>
       </w:sdt>
-      <w:r>
-        <w:rPr>
-          <w:lang w:val="ro-RO"/>
-        </w:rPr>
-        <w:t xml:space="preserve"> (pg 98)</w:t>
-      </w:r>
       <w:r>
         <w:rPr>
           <w:lang w:val="ro-RO"/>
@@ -19102,45 +19029,25 @@
       <w:r>
         <w:t xml:space="preserve">Figură </w:t>
       </w:r>
-      <w:r>
-        <w:fldChar w:fldCharType="begin"/>
-      </w:r>
-      <w:r>
-        <w:instrText xml:space="preserve"> STYLEREF 1 \s </w:instrText>
-      </w:r>
-      <w:r>
-        <w:fldChar w:fldCharType="separate"/>
-      </w:r>
-      <w:r>
-        <w:rPr>
-          <w:noProof/>
-        </w:rPr>
-        <w:t>3</w:t>
-      </w:r>
-      <w:r>
-        <w:fldChar w:fldCharType="end"/>
-      </w:r>
+      <w:fldSimple w:instr=" STYLEREF 1 \s ">
+        <w:r>
+          <w:rPr>
+            <w:noProof/>
+          </w:rPr>
+          <w:t>3</w:t>
+        </w:r>
+      </w:fldSimple>
       <w:r>
         <w:t>.</w:t>
       </w:r>
-      <w:r>
-        <w:fldChar w:fldCharType="begin"/>
-      </w:r>
-      <w:r>
-        <w:instrText xml:space="preserve"> SEQ Figură \* ARABIC \s 1 </w:instrText>
-      </w:r>
-      <w:r>
-        <w:fldChar w:fldCharType="separate"/>
-      </w:r>
-      <w:r>
-        <w:rPr>
-          <w:noProof/>
-        </w:rPr>
-        <w:t>2</w:t>
-      </w:r>
-      <w:r>
-        <w:fldChar w:fldCharType="end"/>
-      </w:r>
+      <w:fldSimple w:instr=" SEQ Figură \* ARABIC \s 1 ">
+        <w:r>
+          <w:rPr>
+            <w:noProof/>
+          </w:rPr>
+          <w:t>2</w:t>
+        </w:r>
+      </w:fldSimple>
       <w:r>
         <w:t xml:space="preserve"> </w:t>
       </w:r>
@@ -19478,7 +19385,7 @@
           <w:lang w:val="ro-RO"/>
         </w:rPr>
       </w:pPr>
-      <w:bookmarkStart w:id="46" w:name="_Toc487234861"/>
+      <w:bookmarkStart w:id="46" w:name="_Toc487408322"/>
       <w:r>
         <w:rPr>
           <w:lang w:val="ro-RO"/>
@@ -19615,45 +19522,25 @@
       <w:r>
         <w:t xml:space="preserve">Figură </w:t>
       </w:r>
-      <w:r>
-        <w:fldChar w:fldCharType="begin"/>
-      </w:r>
-      <w:r>
-        <w:instrText xml:space="preserve"> STYLEREF 1 \s </w:instrText>
-      </w:r>
-      <w:r>
-        <w:fldChar w:fldCharType="separate"/>
-      </w:r>
-      <w:r>
-        <w:rPr>
-          <w:noProof/>
-        </w:rPr>
-        <w:t>3</w:t>
-      </w:r>
-      <w:r>
-        <w:fldChar w:fldCharType="end"/>
-      </w:r>
+      <w:fldSimple w:instr=" STYLEREF 1 \s ">
+        <w:r>
+          <w:rPr>
+            <w:noProof/>
+          </w:rPr>
+          <w:t>3</w:t>
+        </w:r>
+      </w:fldSimple>
       <w:r>
         <w:t>.</w:t>
       </w:r>
-      <w:r>
-        <w:fldChar w:fldCharType="begin"/>
-      </w:r>
-      <w:r>
-        <w:instrText xml:space="preserve"> SEQ Figură \* ARABIC \s 1 </w:instrText>
-      </w:r>
-      <w:r>
-        <w:fldChar w:fldCharType="separate"/>
-      </w:r>
-      <w:r>
-        <w:rPr>
-          <w:noProof/>
-        </w:rPr>
-        <w:t>3</w:t>
-      </w:r>
-      <w:r>
-        <w:fldChar w:fldCharType="end"/>
-      </w:r>
+      <w:fldSimple w:instr=" SEQ Figură \* ARABIC \s 1 ">
+        <w:r>
+          <w:rPr>
+            <w:noProof/>
+          </w:rPr>
+          <w:t>3</w:t>
+        </w:r>
+      </w:fldSimple>
       <w:r>
         <w:t xml:space="preserve"> Distribuirea rețelei hotspot prin portul ethernet</w:t>
       </w:r>
@@ -19780,7 +19667,7 @@
           <w:lang w:val="ro-RO"/>
         </w:rPr>
       </w:pPr>
-      <w:bookmarkStart w:id="48" w:name="_Toc487234862"/>
+      <w:bookmarkStart w:id="48" w:name="_Toc487408323"/>
       <w:r>
         <w:rPr>
           <w:lang w:val="ro-RO"/>
@@ -19803,7 +19690,7 @@
           <w:lang w:val="ro-RO"/>
         </w:rPr>
       </w:pPr>
-      <w:bookmarkStart w:id="49" w:name="_Toc487234863"/>
+      <w:bookmarkStart w:id="49" w:name="_Toc487408324"/>
       <w:r>
         <w:rPr>
           <w:lang w:val="ro-RO"/>
@@ -20248,45 +20135,25 @@
       <w:r>
         <w:t xml:space="preserve">Figură </w:t>
       </w:r>
-      <w:r>
-        <w:fldChar w:fldCharType="begin"/>
-      </w:r>
-      <w:r>
-        <w:instrText xml:space="preserve"> STYLEREF 1 \s </w:instrText>
-      </w:r>
-      <w:r>
-        <w:fldChar w:fldCharType="separate"/>
-      </w:r>
-      <w:r>
-        <w:rPr>
-          <w:noProof/>
-        </w:rPr>
-        <w:t>3</w:t>
-      </w:r>
-      <w:r>
-        <w:fldChar w:fldCharType="end"/>
-      </w:r>
+      <w:fldSimple w:instr=" STYLEREF 1 \s ">
+        <w:r>
+          <w:rPr>
+            <w:noProof/>
+          </w:rPr>
+          <w:t>3</w:t>
+        </w:r>
+      </w:fldSimple>
       <w:r>
         <w:t>.</w:t>
       </w:r>
-      <w:r>
-        <w:fldChar w:fldCharType="begin"/>
-      </w:r>
-      <w:r>
-        <w:instrText xml:space="preserve"> SEQ Figură \* ARABIC \s 1 </w:instrText>
-      </w:r>
-      <w:r>
-        <w:fldChar w:fldCharType="separate"/>
-      </w:r>
-      <w:r>
-        <w:rPr>
-          <w:noProof/>
-        </w:rPr>
-        <w:t>4</w:t>
-      </w:r>
-      <w:r>
-        <w:fldChar w:fldCharType="end"/>
-      </w:r>
+      <w:fldSimple w:instr=" SEQ Figură \* ARABIC \s 1 ">
+        <w:r>
+          <w:rPr>
+            <w:noProof/>
+          </w:rPr>
+          <w:t>4</w:t>
+        </w:r>
+      </w:fldSimple>
       <w:r>
         <w:t xml:space="preserve"> Client PuTTy</w:t>
       </w:r>
@@ -20395,45 +20262,25 @@
       <w:r>
         <w:t xml:space="preserve">Figură </w:t>
       </w:r>
-      <w:r>
-        <w:fldChar w:fldCharType="begin"/>
-      </w:r>
-      <w:r>
-        <w:instrText xml:space="preserve"> STYLEREF 1 \s </w:instrText>
-      </w:r>
-      <w:r>
-        <w:fldChar w:fldCharType="separate"/>
-      </w:r>
-      <w:r>
-        <w:rPr>
-          <w:noProof/>
-        </w:rPr>
-        <w:t>3</w:t>
-      </w:r>
-      <w:r>
-        <w:fldChar w:fldCharType="end"/>
-      </w:r>
+      <w:fldSimple w:instr=" STYLEREF 1 \s ">
+        <w:r>
+          <w:rPr>
+            <w:noProof/>
+          </w:rPr>
+          <w:t>3</w:t>
+        </w:r>
+      </w:fldSimple>
       <w:r>
         <w:t>.</w:t>
       </w:r>
-      <w:r>
-        <w:fldChar w:fldCharType="begin"/>
-      </w:r>
-      <w:r>
-        <w:instrText xml:space="preserve"> SEQ Figură \* ARABIC \s 1 </w:instrText>
-      </w:r>
-      <w:r>
-        <w:fldChar w:fldCharType="separate"/>
-      </w:r>
-      <w:r>
-        <w:rPr>
-          <w:noProof/>
-        </w:rPr>
-        <w:t>5</w:t>
-      </w:r>
-      <w:r>
-        <w:fldChar w:fldCharType="end"/>
-      </w:r>
+      <w:fldSimple w:instr=" SEQ Figură \* ARABIC \s 1 ">
+        <w:r>
+          <w:rPr>
+            <w:noProof/>
+          </w:rPr>
+          <w:t>5</w:t>
+        </w:r>
+      </w:fldSimple>
       <w:r>
         <w:t xml:space="preserve"> Detalii SSH ale serverului</w:t>
       </w:r>
@@ -20541,45 +20388,25 @@
       <w:r>
         <w:t xml:space="preserve">Figură </w:t>
       </w:r>
-      <w:r>
-        <w:fldChar w:fldCharType="begin"/>
-      </w:r>
-      <w:r>
-        <w:instrText xml:space="preserve"> STYLEREF 1 \s </w:instrText>
-      </w:r>
-      <w:r>
-        <w:fldChar w:fldCharType="separate"/>
-      </w:r>
-      <w:r>
-        <w:rPr>
-          <w:noProof/>
-        </w:rPr>
-        <w:t>3</w:t>
-      </w:r>
-      <w:r>
-        <w:fldChar w:fldCharType="end"/>
-      </w:r>
+      <w:fldSimple w:instr=" STYLEREF 1 \s ">
+        <w:r>
+          <w:rPr>
+            <w:noProof/>
+          </w:rPr>
+          <w:t>3</w:t>
+        </w:r>
+      </w:fldSimple>
       <w:r>
         <w:t>.</w:t>
       </w:r>
-      <w:r>
-        <w:fldChar w:fldCharType="begin"/>
-      </w:r>
-      <w:r>
-        <w:instrText xml:space="preserve"> SEQ Figură \* ARABIC \s 1 </w:instrText>
-      </w:r>
-      <w:r>
-        <w:fldChar w:fldCharType="separate"/>
-      </w:r>
-      <w:r>
-        <w:rPr>
-          <w:noProof/>
-        </w:rPr>
-        <w:t>6</w:t>
-      </w:r>
-      <w:r>
-        <w:fldChar w:fldCharType="end"/>
-      </w:r>
+      <w:fldSimple w:instr=" SEQ Figură \* ARABIC \s 1 ">
+        <w:r>
+          <w:rPr>
+            <w:noProof/>
+          </w:rPr>
+          <w:t>6</w:t>
+        </w:r>
+      </w:fldSimple>
       <w:r>
         <w:t xml:space="preserve"> Autentificare PuTTy</w:t>
       </w:r>
@@ -21640,45 +21467,25 @@
       <w:r>
         <w:t xml:space="preserve">Figură </w:t>
       </w:r>
-      <w:r>
-        <w:fldChar w:fldCharType="begin"/>
-      </w:r>
-      <w:r>
-        <w:instrText xml:space="preserve"> STYLEREF 1 \s </w:instrText>
-      </w:r>
-      <w:r>
-        <w:fldChar w:fldCharType="separate"/>
-      </w:r>
-      <w:r>
-        <w:rPr>
-          <w:noProof/>
-        </w:rPr>
-        <w:t>3</w:t>
-      </w:r>
-      <w:r>
-        <w:fldChar w:fldCharType="end"/>
-      </w:r>
+      <w:fldSimple w:instr=" STYLEREF 1 \s ">
+        <w:r>
+          <w:rPr>
+            <w:noProof/>
+          </w:rPr>
+          <w:t>3</w:t>
+        </w:r>
+      </w:fldSimple>
       <w:r>
         <w:t>.</w:t>
       </w:r>
-      <w:r>
-        <w:fldChar w:fldCharType="begin"/>
-      </w:r>
-      <w:r>
-        <w:instrText xml:space="preserve"> SEQ Figură \* ARABIC \s 1 </w:instrText>
-      </w:r>
-      <w:r>
-        <w:fldChar w:fldCharType="separate"/>
-      </w:r>
-      <w:r>
-        <w:rPr>
-          <w:noProof/>
-        </w:rPr>
-        <w:t>7</w:t>
-      </w:r>
-      <w:r>
-        <w:fldChar w:fldCharType="end"/>
-      </w:r>
+      <w:fldSimple w:instr=" SEQ Figură \* ARABIC \s 1 ">
+        <w:r>
+          <w:rPr>
+            <w:noProof/>
+          </w:rPr>
+          <w:t>7</w:t>
+        </w:r>
+      </w:fldSimple>
       <w:r>
         <w:t xml:space="preserve"> Rata utilizării PHP</w:t>
       </w:r>
@@ -21780,45 +21587,25 @@
       <w:r>
         <w:t xml:space="preserve">Figură </w:t>
       </w:r>
-      <w:r>
-        <w:fldChar w:fldCharType="begin"/>
-      </w:r>
-      <w:r>
-        <w:instrText xml:space="preserve"> STYLEREF 1 \s </w:instrText>
-      </w:r>
-      <w:r>
-        <w:fldChar w:fldCharType="separate"/>
-      </w:r>
-      <w:r>
-        <w:rPr>
-          <w:noProof/>
-        </w:rPr>
-        <w:t>3</w:t>
-      </w:r>
-      <w:r>
-        <w:fldChar w:fldCharType="end"/>
-      </w:r>
+      <w:fldSimple w:instr=" STYLEREF 1 \s ">
+        <w:r>
+          <w:rPr>
+            <w:noProof/>
+          </w:rPr>
+          <w:t>3</w:t>
+        </w:r>
+      </w:fldSimple>
       <w:r>
         <w:t>.</w:t>
       </w:r>
-      <w:r>
-        <w:fldChar w:fldCharType="begin"/>
-      </w:r>
-      <w:r>
-        <w:instrText xml:space="preserve"> SEQ Figură \* ARABIC \s 1 </w:instrText>
-      </w:r>
-      <w:r>
-        <w:fldChar w:fldCharType="separate"/>
-      </w:r>
-      <w:r>
-        <w:rPr>
-          <w:noProof/>
-        </w:rPr>
-        <w:t>8</w:t>
-      </w:r>
-      <w:r>
-        <w:fldChar w:fldCharType="end"/>
-      </w:r>
+      <w:fldSimple w:instr=" SEQ Figură \* ARABIC \s 1 ">
+        <w:r>
+          <w:rPr>
+            <w:noProof/>
+          </w:rPr>
+          <w:t>8</w:t>
+        </w:r>
+      </w:fldSimple>
       <w:r>
         <w:t xml:space="preserve"> Solicitări client – server</w:t>
       </w:r>
@@ -22026,45 +21813,25 @@
       <w:r>
         <w:t xml:space="preserve">Figură </w:t>
       </w:r>
-      <w:r>
-        <w:fldChar w:fldCharType="begin"/>
-      </w:r>
-      <w:r>
-        <w:instrText xml:space="preserve"> STYLEREF 1 \s </w:instrText>
-      </w:r>
-      <w:r>
-        <w:fldChar w:fldCharType="separate"/>
-      </w:r>
-      <w:r>
-        <w:rPr>
-          <w:noProof/>
-        </w:rPr>
-        <w:t>3</w:t>
-      </w:r>
-      <w:r>
-        <w:fldChar w:fldCharType="end"/>
-      </w:r>
+      <w:fldSimple w:instr=" STYLEREF 1 \s ">
+        <w:r>
+          <w:rPr>
+            <w:noProof/>
+          </w:rPr>
+          <w:t>3</w:t>
+        </w:r>
+      </w:fldSimple>
       <w:r>
         <w:t>.</w:t>
       </w:r>
-      <w:r>
-        <w:fldChar w:fldCharType="begin"/>
-      </w:r>
-      <w:r>
-        <w:instrText xml:space="preserve"> SEQ Figură \* ARABIC \s 1 </w:instrText>
-      </w:r>
-      <w:r>
-        <w:fldChar w:fldCharType="separate"/>
-      </w:r>
-      <w:r>
-        <w:rPr>
-          <w:noProof/>
-        </w:rPr>
-        <w:t>9</w:t>
-      </w:r>
-      <w:r>
-        <w:fldChar w:fldCharType="end"/>
-      </w:r>
+      <w:fldSimple w:instr=" SEQ Figură \* ARABIC \s 1 ">
+        <w:r>
+          <w:rPr>
+            <w:noProof/>
+          </w:rPr>
+          <w:t>9</w:t>
+        </w:r>
+      </w:fldSimple>
       <w:r>
         <w:t xml:space="preserve"> Aplicație FTP (FileZilla)</w:t>
       </w:r>
@@ -22119,7 +21886,7 @@
           <w:lang w:val="ro-RO"/>
         </w:rPr>
       </w:pPr>
-      <w:bookmarkStart w:id="56" w:name="_Toc487234864"/>
+      <w:bookmarkStart w:id="56" w:name="_Toc487408325"/>
       <w:r>
         <w:rPr>
           <w:lang w:val="ro-RO"/>
@@ -22942,45 +22709,25 @@
       <w:r>
         <w:t xml:space="preserve">Figură </w:t>
       </w:r>
-      <w:r>
-        <w:fldChar w:fldCharType="begin"/>
-      </w:r>
-      <w:r>
-        <w:instrText xml:space="preserve"> STYLEREF 1 \s </w:instrText>
-      </w:r>
-      <w:r>
-        <w:fldChar w:fldCharType="separate"/>
-      </w:r>
-      <w:r>
-        <w:rPr>
-          <w:noProof/>
-        </w:rPr>
-        <w:t>3</w:t>
-      </w:r>
-      <w:r>
-        <w:fldChar w:fldCharType="end"/>
-      </w:r>
+      <w:fldSimple w:instr=" STYLEREF 1 \s ">
+        <w:r>
+          <w:rPr>
+            <w:noProof/>
+          </w:rPr>
+          <w:t>3</w:t>
+        </w:r>
+      </w:fldSimple>
       <w:r>
         <w:t>.</w:t>
       </w:r>
-      <w:r>
-        <w:fldChar w:fldCharType="begin"/>
-      </w:r>
-      <w:r>
-        <w:instrText xml:space="preserve"> SEQ Figură \* ARABIC \s 1 </w:instrText>
-      </w:r>
-      <w:r>
-        <w:fldChar w:fldCharType="separate"/>
-      </w:r>
-      <w:r>
-        <w:rPr>
-          <w:noProof/>
-        </w:rPr>
-        <w:t>10</w:t>
-      </w:r>
-      <w:r>
-        <w:fldChar w:fldCharType="end"/>
-      </w:r>
+      <w:fldSimple w:instr=" SEQ Figură \* ARABIC \s 1 ">
+        <w:r>
+          <w:rPr>
+            <w:noProof/>
+          </w:rPr>
+          <w:t>10</w:t>
+        </w:r>
+      </w:fldSimple>
       <w:r>
         <w:t xml:space="preserve"> Tabelul "device"</w:t>
       </w:r>
@@ -23137,45 +22884,25 @@
       <w:r>
         <w:t xml:space="preserve">Figură </w:t>
       </w:r>
-      <w:r>
-        <w:fldChar w:fldCharType="begin"/>
-      </w:r>
-      <w:r>
-        <w:instrText xml:space="preserve"> STYLEREF 1 \s </w:instrText>
-      </w:r>
-      <w:r>
-        <w:fldChar w:fldCharType="separate"/>
-      </w:r>
-      <w:r>
-        <w:rPr>
-          <w:noProof/>
-        </w:rPr>
-        <w:t>3</w:t>
-      </w:r>
-      <w:r>
-        <w:fldChar w:fldCharType="end"/>
-      </w:r>
+      <w:fldSimple w:instr=" STYLEREF 1 \s ">
+        <w:r>
+          <w:rPr>
+            <w:noProof/>
+          </w:rPr>
+          <w:t>3</w:t>
+        </w:r>
+      </w:fldSimple>
       <w:r>
         <w:t>.</w:t>
       </w:r>
-      <w:r>
-        <w:fldChar w:fldCharType="begin"/>
-      </w:r>
-      <w:r>
-        <w:instrText xml:space="preserve"> SEQ Figură \* ARABIC \s 1 </w:instrText>
-      </w:r>
-      <w:r>
-        <w:fldChar w:fldCharType="separate"/>
-      </w:r>
-      <w:r>
-        <w:rPr>
-          <w:noProof/>
-        </w:rPr>
-        <w:t>11</w:t>
-      </w:r>
-      <w:r>
-        <w:fldChar w:fldCharType="end"/>
-      </w:r>
+      <w:fldSimple w:instr=" SEQ Figură \* ARABIC \s 1 ">
+        <w:r>
+          <w:rPr>
+            <w:noProof/>
+          </w:rPr>
+          <w:t>11</w:t>
+        </w:r>
+      </w:fldSimple>
       <w:r>
         <w:t xml:space="preserve"> Tabelul "sensor"</w:t>
       </w:r>
@@ -23354,45 +23081,25 @@
       <w:r>
         <w:t xml:space="preserve">Figură </w:t>
       </w:r>
-      <w:r>
-        <w:fldChar w:fldCharType="begin"/>
-      </w:r>
-      <w:r>
-        <w:instrText xml:space="preserve"> STYLEREF 1 \s </w:instrText>
-      </w:r>
-      <w:r>
-        <w:fldChar w:fldCharType="separate"/>
-      </w:r>
-      <w:r>
-        <w:rPr>
-          <w:noProof/>
-        </w:rPr>
-        <w:t>3</w:t>
-      </w:r>
-      <w:r>
-        <w:fldChar w:fldCharType="end"/>
-      </w:r>
+      <w:fldSimple w:instr=" STYLEREF 1 \s ">
+        <w:r>
+          <w:rPr>
+            <w:noProof/>
+          </w:rPr>
+          <w:t>3</w:t>
+        </w:r>
+      </w:fldSimple>
       <w:r>
         <w:t>.</w:t>
       </w:r>
-      <w:r>
-        <w:fldChar w:fldCharType="begin"/>
-      </w:r>
-      <w:r>
-        <w:instrText xml:space="preserve"> SEQ Figură \* ARABIC \s 1 </w:instrText>
-      </w:r>
-      <w:r>
-        <w:fldChar w:fldCharType="separate"/>
-      </w:r>
-      <w:r>
-        <w:rPr>
-          <w:noProof/>
-        </w:rPr>
-        <w:t>12</w:t>
-      </w:r>
-      <w:r>
-        <w:fldChar w:fldCharType="end"/>
-      </w:r>
+      <w:fldSimple w:instr=" SEQ Figură \* ARABIC \s 1 ">
+        <w:r>
+          <w:rPr>
+            <w:noProof/>
+          </w:rPr>
+          <w:t>12</w:t>
+        </w:r>
+      </w:fldSimple>
       <w:r>
         <w:t xml:space="preserve"> Tabelul "users"</w:t>
       </w:r>
@@ -23483,45 +23190,25 @@
       <w:r>
         <w:t xml:space="preserve">Figură </w:t>
       </w:r>
-      <w:r>
-        <w:fldChar w:fldCharType="begin"/>
-      </w:r>
-      <w:r>
-        <w:instrText xml:space="preserve"> STYLEREF 1 \s </w:instrText>
-      </w:r>
-      <w:r>
-        <w:fldChar w:fldCharType="separate"/>
-      </w:r>
-      <w:r>
-        <w:rPr>
-          <w:noProof/>
-        </w:rPr>
-        <w:t>3</w:t>
-      </w:r>
-      <w:r>
-        <w:fldChar w:fldCharType="end"/>
-      </w:r>
+      <w:fldSimple w:instr=" STYLEREF 1 \s ">
+        <w:r>
+          <w:rPr>
+            <w:noProof/>
+          </w:rPr>
+          <w:t>3</w:t>
+        </w:r>
+      </w:fldSimple>
       <w:r>
         <w:t>.</w:t>
       </w:r>
-      <w:r>
-        <w:fldChar w:fldCharType="begin"/>
-      </w:r>
-      <w:r>
-        <w:instrText xml:space="preserve"> SEQ Figură \* ARABIC \s 1 </w:instrText>
-      </w:r>
-      <w:r>
-        <w:fldChar w:fldCharType="separate"/>
-      </w:r>
-      <w:r>
-        <w:rPr>
-          <w:noProof/>
-        </w:rPr>
-        <w:t>13</w:t>
-      </w:r>
-      <w:r>
-        <w:fldChar w:fldCharType="end"/>
-      </w:r>
+      <w:fldSimple w:instr=" SEQ Figură \* ARABIC \s 1 ">
+        <w:r>
+          <w:rPr>
+            <w:noProof/>
+          </w:rPr>
+          <w:t>13</w:t>
+        </w:r>
+      </w:fldSimple>
       <w:r>
         <w:t xml:space="preserve"> Comunicare client - server bazat</w:t>
       </w:r>
@@ -23544,7 +23231,7 @@
           <w:lang w:val="ro-RO"/>
         </w:rPr>
       </w:pPr>
-      <w:bookmarkStart w:id="61" w:name="_Toc487234865"/>
+      <w:bookmarkStart w:id="61" w:name="_Toc487408326"/>
       <w:r>
         <w:rPr>
           <w:lang w:val="ro-RO"/>
@@ -23654,45 +23341,25 @@
       <w:r>
         <w:t xml:space="preserve">Figură </w:t>
       </w:r>
-      <w:r>
-        <w:fldChar w:fldCharType="begin"/>
-      </w:r>
-      <w:r>
-        <w:instrText xml:space="preserve"> STYLEREF 1 \s </w:instrText>
-      </w:r>
-      <w:r>
-        <w:fldChar w:fldCharType="separate"/>
-      </w:r>
-      <w:r>
-        <w:rPr>
-          <w:noProof/>
-        </w:rPr>
-        <w:t>3</w:t>
-      </w:r>
-      <w:r>
-        <w:fldChar w:fldCharType="end"/>
-      </w:r>
+      <w:fldSimple w:instr=" STYLEREF 1 \s ">
+        <w:r>
+          <w:rPr>
+            <w:noProof/>
+          </w:rPr>
+          <w:t>3</w:t>
+        </w:r>
+      </w:fldSimple>
       <w:r>
         <w:t>.</w:t>
       </w:r>
-      <w:r>
-        <w:fldChar w:fldCharType="begin"/>
-      </w:r>
-      <w:r>
-        <w:instrText xml:space="preserve"> SEQ Figură \* ARABIC \s 1 </w:instrText>
-      </w:r>
-      <w:r>
-        <w:fldChar w:fldCharType="separate"/>
-      </w:r>
-      <w:r>
-        <w:rPr>
-          <w:noProof/>
-        </w:rPr>
-        <w:t>14</w:t>
-      </w:r>
-      <w:r>
-        <w:fldChar w:fldCharType="end"/>
-      </w:r>
+      <w:fldSimple w:instr=" SEQ Figură \* ARABIC \s 1 ">
+        <w:r>
+          <w:rPr>
+            <w:noProof/>
+          </w:rPr>
+          <w:t>14</w:t>
+        </w:r>
+      </w:fldSimple>
       <w:r>
         <w:t xml:space="preserve"> Diagrama de </w:t>
       </w:r>
@@ -23712,7 +23379,7 @@
           <w:lang w:val="ro-RO"/>
         </w:rPr>
       </w:pPr>
-      <w:bookmarkStart w:id="63" w:name="_Toc487234866"/>
+      <w:bookmarkStart w:id="63" w:name="_Toc487408327"/>
       <w:r>
         <w:rPr>
           <w:lang w:val="ro-RO"/>
@@ -23771,7 +23438,7 @@
           <w:lang w:val="ro-RO"/>
         </w:rPr>
       </w:pPr>
-      <w:bookmarkStart w:id="64" w:name="_Toc487234867"/>
+      <w:bookmarkStart w:id="64" w:name="_Toc487408328"/>
       <w:r>
         <w:rPr>
           <w:lang w:val="ro-RO"/>
@@ -23831,7 +23498,7 @@
           <w:lang w:val="ro-RO"/>
         </w:rPr>
       </w:pPr>
-      <w:bookmarkStart w:id="65" w:name="_Toc487234868"/>
+      <w:bookmarkStart w:id="65" w:name="_Toc487408329"/>
       <w:r>
         <w:rPr>
           <w:lang w:val="ro-RO"/>
@@ -23951,7 +23618,7 @@
           <w:lang w:val="ro-RO"/>
         </w:rPr>
       </w:pPr>
-      <w:bookmarkStart w:id="66" w:name="_Toc487234869"/>
+      <w:bookmarkStart w:id="66" w:name="_Toc487408330"/>
       <w:r>
         <w:rPr>
           <w:lang w:val="ro-RO"/>
@@ -24004,7 +23671,7 @@
           <w:lang w:val="ro-RO"/>
         </w:rPr>
       </w:pPr>
-      <w:bookmarkStart w:id="67" w:name="_Toc487234870"/>
+      <w:bookmarkStart w:id="67" w:name="_Toc487408331"/>
       <w:r>
         <w:rPr>
           <w:lang w:val="ro-RO"/>
@@ -24063,7 +23730,7 @@
           <w:lang w:val="ro-RO"/>
         </w:rPr>
       </w:pPr>
-      <w:bookmarkStart w:id="68" w:name="_Toc487234871"/>
+      <w:bookmarkStart w:id="68" w:name="_Toc487408332"/>
       <w:r>
         <w:rPr>
           <w:lang w:val="ro-RO"/>
@@ -24130,7 +23797,7 @@
           <w:lang w:val="ro-RO"/>
         </w:rPr>
       </w:pPr>
-      <w:bookmarkStart w:id="69" w:name="_Toc487234872"/>
+      <w:bookmarkStart w:id="69" w:name="_Toc487408333"/>
       <w:r>
         <w:rPr>
           <w:lang w:val="ro-RO"/>
@@ -24159,7 +23826,7 @@
           <w:lang w:val="ro-RO"/>
         </w:rPr>
       </w:pPr>
-      <w:bookmarkStart w:id="70" w:name="_Toc487234873"/>
+      <w:bookmarkStart w:id="70" w:name="_Toc487408334"/>
       <w:r>
         <w:rPr>
           <w:lang w:val="ro-RO"/>
@@ -24540,45 +24207,25 @@
       <w:r>
         <w:t xml:space="preserve">Figură </w:t>
       </w:r>
-      <w:r>
-        <w:fldChar w:fldCharType="begin"/>
-      </w:r>
-      <w:r>
-        <w:instrText xml:space="preserve"> STYLEREF 1 \s </w:instrText>
-      </w:r>
-      <w:r>
-        <w:fldChar w:fldCharType="separate"/>
-      </w:r>
-      <w:r>
-        <w:rPr>
-          <w:noProof/>
-        </w:rPr>
-        <w:t>3</w:t>
-      </w:r>
-      <w:r>
-        <w:fldChar w:fldCharType="end"/>
-      </w:r>
+      <w:fldSimple w:instr=" STYLEREF 1 \s ">
+        <w:r>
+          <w:rPr>
+            <w:noProof/>
+          </w:rPr>
+          <w:t>3</w:t>
+        </w:r>
+      </w:fldSimple>
       <w:r>
         <w:t>.</w:t>
       </w:r>
-      <w:r>
-        <w:fldChar w:fldCharType="begin"/>
-      </w:r>
-      <w:r>
-        <w:instrText xml:space="preserve"> SEQ Figură \* ARABIC \s 1 </w:instrText>
-      </w:r>
-      <w:r>
-        <w:fldChar w:fldCharType="separate"/>
-      </w:r>
-      <w:r>
-        <w:rPr>
-          <w:noProof/>
-        </w:rPr>
-        <w:t>15</w:t>
-      </w:r>
-      <w:r>
-        <w:fldChar w:fldCharType="end"/>
-      </w:r>
+      <w:fldSimple w:instr=" SEQ Figură \* ARABIC \s 1 ">
+        <w:r>
+          <w:rPr>
+            <w:noProof/>
+          </w:rPr>
+          <w:t>15</w:t>
+        </w:r>
+      </w:fldSimple>
       <w:r>
         <w:t xml:space="preserve"> Cod pentru funcția de prelucrare a datelor citite de </w:t>
       </w:r>
@@ -24950,45 +24597,25 @@
       <w:r>
         <w:t xml:space="preserve">Figură </w:t>
       </w:r>
-      <w:r>
-        <w:fldChar w:fldCharType="begin"/>
-      </w:r>
-      <w:r>
-        <w:instrText xml:space="preserve"> STYLEREF 1 \s </w:instrText>
-      </w:r>
-      <w:r>
-        <w:fldChar w:fldCharType="separate"/>
-      </w:r>
-      <w:r>
-        <w:rPr>
-          <w:noProof/>
-        </w:rPr>
-        <w:t>3</w:t>
-      </w:r>
-      <w:r>
-        <w:fldChar w:fldCharType="end"/>
-      </w:r>
+      <w:fldSimple w:instr=" STYLEREF 1 \s ">
+        <w:r>
+          <w:rPr>
+            <w:noProof/>
+          </w:rPr>
+          <w:t>3</w:t>
+        </w:r>
+      </w:fldSimple>
       <w:r>
         <w:t>.</w:t>
       </w:r>
-      <w:r>
-        <w:fldChar w:fldCharType="begin"/>
-      </w:r>
-      <w:r>
-        <w:instrText xml:space="preserve"> SEQ Figură \* ARABIC \s 1 </w:instrText>
-      </w:r>
-      <w:r>
-        <w:fldChar w:fldCharType="separate"/>
-      </w:r>
-      <w:r>
-        <w:rPr>
-          <w:noProof/>
-        </w:rPr>
-        <w:t>16</w:t>
-      </w:r>
-      <w:r>
-        <w:fldChar w:fldCharType="end"/>
-      </w:r>
+      <w:fldSimple w:instr=" SEQ Figură \* ARABIC \s 1 ">
+        <w:r>
+          <w:rPr>
+            <w:noProof/>
+          </w:rPr>
+          <w:t>16</w:t>
+        </w:r>
+      </w:fldSimple>
       <w:r>
         <w:t xml:space="preserve"> Apelul funcției de citire curent</w:t>
       </w:r>
@@ -25015,7 +24642,7 @@
           <w:lang w:val="ro-RO"/>
         </w:rPr>
       </w:pPr>
-      <w:bookmarkStart w:id="73" w:name="_Toc487234874"/>
+      <w:bookmarkStart w:id="73" w:name="_Toc487408335"/>
       <w:r>
         <w:rPr>
           <w:lang w:val="ro-RO"/>
@@ -25300,45 +24927,25 @@
       <w:r>
         <w:t xml:space="preserve">Figură </w:t>
       </w:r>
-      <w:r>
-        <w:fldChar w:fldCharType="begin"/>
-      </w:r>
-      <w:r>
-        <w:instrText xml:space="preserve"> STYLEREF 1 \s </w:instrText>
-      </w:r>
-      <w:r>
-        <w:fldChar w:fldCharType="separate"/>
-      </w:r>
-      <w:r>
-        <w:rPr>
-          <w:noProof/>
-        </w:rPr>
-        <w:t>3</w:t>
-      </w:r>
-      <w:r>
-        <w:fldChar w:fldCharType="end"/>
-      </w:r>
+      <w:fldSimple w:instr=" STYLEREF 1 \s ">
+        <w:r>
+          <w:rPr>
+            <w:noProof/>
+          </w:rPr>
+          <w:t>3</w:t>
+        </w:r>
+      </w:fldSimple>
       <w:r>
         <w:t>.</w:t>
       </w:r>
-      <w:r>
-        <w:fldChar w:fldCharType="begin"/>
-      </w:r>
-      <w:r>
-        <w:instrText xml:space="preserve"> SEQ Figură \* ARABIC \s 1 </w:instrText>
-      </w:r>
-      <w:r>
-        <w:fldChar w:fldCharType="separate"/>
-      </w:r>
-      <w:r>
-        <w:rPr>
-          <w:noProof/>
-        </w:rPr>
-        <w:t>17</w:t>
-      </w:r>
-      <w:r>
-        <w:fldChar w:fldCharType="end"/>
-      </w:r>
+      <w:fldSimple w:instr=" SEQ Figură \* ARABIC \s 1 ">
+        <w:r>
+          <w:rPr>
+            <w:noProof/>
+          </w:rPr>
+          <w:t>17</w:t>
+        </w:r>
+      </w:fldSimple>
       <w:r>
         <w:t xml:space="preserve"> Configurare Display LCD</w:t>
       </w:r>
@@ -25449,45 +25056,25 @@
       <w:r>
         <w:t xml:space="preserve">Figură </w:t>
       </w:r>
-      <w:r>
-        <w:fldChar w:fldCharType="begin"/>
-      </w:r>
-      <w:r>
-        <w:instrText xml:space="preserve"> STYLEREF 1 \s </w:instrText>
-      </w:r>
-      <w:r>
-        <w:fldChar w:fldCharType="separate"/>
-      </w:r>
-      <w:r>
-        <w:rPr>
-          <w:noProof/>
-        </w:rPr>
-        <w:t>3</w:t>
-      </w:r>
-      <w:r>
-        <w:fldChar w:fldCharType="end"/>
-      </w:r>
+      <w:fldSimple w:instr=" STYLEREF 1 \s ">
+        <w:r>
+          <w:rPr>
+            <w:noProof/>
+          </w:rPr>
+          <w:t>3</w:t>
+        </w:r>
+      </w:fldSimple>
       <w:r>
         <w:t>.</w:t>
       </w:r>
-      <w:r>
-        <w:fldChar w:fldCharType="begin"/>
-      </w:r>
-      <w:r>
-        <w:instrText xml:space="preserve"> SEQ Figură \* ARABIC \s 1 </w:instrText>
-      </w:r>
-      <w:r>
-        <w:fldChar w:fldCharType="separate"/>
-      </w:r>
-      <w:r>
-        <w:rPr>
-          <w:noProof/>
-        </w:rPr>
-        <w:t>18</w:t>
-      </w:r>
-      <w:r>
-        <w:fldChar w:fldCharType="end"/>
-      </w:r>
+      <w:fldSimple w:instr=" SEQ Figură \* ARABIC \s 1 ">
+        <w:r>
+          <w:rPr>
+            <w:noProof/>
+          </w:rPr>
+          <w:t>18</w:t>
+        </w:r>
+      </w:fldSimple>
       <w:r>
         <w:t xml:space="preserve"> Setare pentru displayul LCD</w:t>
       </w:r>
@@ -25508,7 +25095,7 @@
           <w:lang w:val="ro-RO"/>
         </w:rPr>
       </w:pPr>
-      <w:bookmarkStart w:id="76" w:name="_Toc487234875"/>
+      <w:bookmarkStart w:id="76" w:name="_Toc487408336"/>
       <w:r>
         <w:rPr>
           <w:lang w:val="ro-RO"/>
@@ -25706,45 +25293,25 @@
       <w:r>
         <w:t xml:space="preserve">Figură </w:t>
       </w:r>
-      <w:r>
-        <w:fldChar w:fldCharType="begin"/>
-      </w:r>
-      <w:r>
-        <w:instrText xml:space="preserve"> STYLEREF 1 \s </w:instrText>
-      </w:r>
-      <w:r>
-        <w:fldChar w:fldCharType="separate"/>
-      </w:r>
-      <w:r>
-        <w:rPr>
-          <w:noProof/>
-        </w:rPr>
-        <w:t>3</w:t>
-      </w:r>
-      <w:r>
-        <w:fldChar w:fldCharType="end"/>
-      </w:r>
+      <w:fldSimple w:instr=" STYLEREF 1 \s ">
+        <w:r>
+          <w:rPr>
+            <w:noProof/>
+          </w:rPr>
+          <w:t>3</w:t>
+        </w:r>
+      </w:fldSimple>
       <w:r>
         <w:t>.</w:t>
       </w:r>
-      <w:r>
-        <w:fldChar w:fldCharType="begin"/>
-      </w:r>
-      <w:r>
-        <w:instrText xml:space="preserve"> SEQ Figură \* ARABIC \s 1 </w:instrText>
-      </w:r>
-      <w:r>
-        <w:fldChar w:fldCharType="separate"/>
-      </w:r>
-      <w:r>
-        <w:rPr>
-          <w:noProof/>
-        </w:rPr>
-        <w:t>19</w:t>
-      </w:r>
-      <w:r>
-        <w:fldChar w:fldCharType="end"/>
-      </w:r>
+      <w:fldSimple w:instr=" SEQ Figură \* ARABIC \s 1 ">
+        <w:r>
+          <w:rPr>
+            <w:noProof/>
+          </w:rPr>
+          <w:t>19</w:t>
+        </w:r>
+      </w:fldSimple>
       <w:r>
         <w:t xml:space="preserve"> Comunicare serială</w:t>
       </w:r>
@@ -25868,7 +25435,7 @@
           <w:lang w:val="ro-RO"/>
         </w:rPr>
       </w:pPr>
-      <w:bookmarkStart w:id="78" w:name="_Toc487234876"/>
+      <w:bookmarkStart w:id="78" w:name="_Toc487408337"/>
       <w:r>
         <w:rPr>
           <w:lang w:val="ro-RO"/>
@@ -26069,45 +25636,25 @@
       <w:r>
         <w:t xml:space="preserve">Figură </w:t>
       </w:r>
-      <w:r>
-        <w:fldChar w:fldCharType="begin"/>
-      </w:r>
-      <w:r>
-        <w:instrText xml:space="preserve"> STYLEREF 1 \s </w:instrText>
-      </w:r>
-      <w:r>
-        <w:fldChar w:fldCharType="separate"/>
-      </w:r>
-      <w:r>
-        <w:rPr>
-          <w:noProof/>
-        </w:rPr>
-        <w:t>3</w:t>
-      </w:r>
-      <w:r>
-        <w:fldChar w:fldCharType="end"/>
-      </w:r>
+      <w:fldSimple w:instr=" STYLEREF 1 \s ">
+        <w:r>
+          <w:rPr>
+            <w:noProof/>
+          </w:rPr>
+          <w:t>3</w:t>
+        </w:r>
+      </w:fldSimple>
       <w:r>
         <w:t>.</w:t>
       </w:r>
-      <w:r>
-        <w:fldChar w:fldCharType="begin"/>
-      </w:r>
-      <w:r>
-        <w:instrText xml:space="preserve"> SEQ Figură \* ARABIC \s 1 </w:instrText>
-      </w:r>
-      <w:r>
-        <w:fldChar w:fldCharType="separate"/>
-      </w:r>
-      <w:r>
-        <w:rPr>
-          <w:noProof/>
-        </w:rPr>
-        <w:t>20</w:t>
-      </w:r>
-      <w:r>
-        <w:fldChar w:fldCharType="end"/>
-      </w:r>
+      <w:fldSimple w:instr=" SEQ Figură \* ARABIC \s 1 ">
+        <w:r>
+          <w:rPr>
+            <w:noProof/>
+          </w:rPr>
+          <w:t>20</w:t>
+        </w:r>
+      </w:fldSimple>
       <w:r>
         <w:t xml:space="preserve"> Conexiune client Arduino - server</w:t>
       </w:r>
@@ -26147,7 +25694,7 @@
           <w:lang w:val="ro-RO"/>
         </w:rPr>
       </w:pPr>
-      <w:bookmarkStart w:id="80" w:name="_Toc487234877"/>
+      <w:bookmarkStart w:id="80" w:name="_Toc487408338"/>
       <w:r>
         <w:rPr>
           <w:lang w:val="ro-RO"/>
@@ -26273,45 +25820,25 @@
       <w:r>
         <w:t xml:space="preserve">Figură </w:t>
       </w:r>
-      <w:r>
-        <w:fldChar w:fldCharType="begin"/>
-      </w:r>
-      <w:r>
-        <w:instrText xml:space="preserve"> STYLEREF 1 \s </w:instrText>
-      </w:r>
-      <w:r>
-        <w:fldChar w:fldCharType="separate"/>
-      </w:r>
-      <w:r>
-        <w:rPr>
-          <w:noProof/>
-        </w:rPr>
-        <w:t>3</w:t>
-      </w:r>
-      <w:r>
-        <w:fldChar w:fldCharType="end"/>
-      </w:r>
+      <w:fldSimple w:instr=" STYLEREF 1 \s ">
+        <w:r>
+          <w:rPr>
+            <w:noProof/>
+          </w:rPr>
+          <w:t>3</w:t>
+        </w:r>
+      </w:fldSimple>
       <w:r>
         <w:t>.</w:t>
       </w:r>
-      <w:r>
-        <w:fldChar w:fldCharType="begin"/>
-      </w:r>
-      <w:r>
-        <w:instrText xml:space="preserve"> SEQ Figură \* ARABIC \s 1 </w:instrText>
-      </w:r>
-      <w:r>
-        <w:fldChar w:fldCharType="separate"/>
-      </w:r>
-      <w:r>
-        <w:rPr>
-          <w:noProof/>
-        </w:rPr>
-        <w:t>21</w:t>
-      </w:r>
-      <w:r>
-        <w:fldChar w:fldCharType="end"/>
-      </w:r>
+      <w:fldSimple w:instr=" SEQ Figură \* ARABIC \s 1 ">
+        <w:r>
+          <w:rPr>
+            <w:noProof/>
+          </w:rPr>
+          <w:t>21</w:t>
+        </w:r>
+      </w:fldSimple>
       <w:r>
         <w:t xml:space="preserve"> Acționarea releului</w:t>
       </w:r>
@@ -26324,7 +25851,7 @@
           <w:lang w:val="ro-RO"/>
         </w:rPr>
       </w:pPr>
-      <w:bookmarkStart w:id="82" w:name="_Toc487234878"/>
+      <w:bookmarkStart w:id="82" w:name="_Toc487408339"/>
       <w:r>
         <w:rPr>
           <w:lang w:val="ro-RO"/>
@@ -26371,7 +25898,7 @@
           <w:lang w:val="ro-RO"/>
         </w:rPr>
       </w:pPr>
-      <w:bookmarkStart w:id="83" w:name="_Toc487234879"/>
+      <w:bookmarkStart w:id="83" w:name="_Toc487408340"/>
       <w:r>
         <w:rPr>
           <w:lang w:val="ro-RO"/>
@@ -26461,45 +25988,25 @@
       <w:r>
         <w:t xml:space="preserve">Figură </w:t>
       </w:r>
-      <w:r>
-        <w:fldChar w:fldCharType="begin"/>
-      </w:r>
-      <w:r>
-        <w:instrText xml:space="preserve"> STYLEREF 1 \s </w:instrText>
-      </w:r>
-      <w:r>
-        <w:fldChar w:fldCharType="separate"/>
-      </w:r>
-      <w:r>
-        <w:rPr>
-          <w:noProof/>
-        </w:rPr>
-        <w:t>3</w:t>
-      </w:r>
-      <w:r>
-        <w:fldChar w:fldCharType="end"/>
-      </w:r>
+      <w:fldSimple w:instr=" STYLEREF 1 \s ">
+        <w:r>
+          <w:rPr>
+            <w:noProof/>
+          </w:rPr>
+          <w:t>3</w:t>
+        </w:r>
+      </w:fldSimple>
       <w:r>
         <w:t>.</w:t>
       </w:r>
-      <w:r>
-        <w:fldChar w:fldCharType="begin"/>
-      </w:r>
-      <w:r>
-        <w:instrText xml:space="preserve"> SEQ Figură \* ARABIC \s 1 </w:instrText>
-      </w:r>
-      <w:r>
-        <w:fldChar w:fldCharType="separate"/>
-      </w:r>
-      <w:r>
-        <w:rPr>
-          <w:noProof/>
-        </w:rPr>
-        <w:t>22</w:t>
-      </w:r>
-      <w:r>
-        <w:fldChar w:fldCharType="end"/>
-      </w:r>
+      <w:fldSimple w:instr=" SEQ Figură \* ARABIC \s 1 ">
+        <w:r>
+          <w:rPr>
+            <w:noProof/>
+          </w:rPr>
+          <w:t>22</w:t>
+        </w:r>
+      </w:fldSimple>
       <w:r>
         <w:t xml:space="preserve"> Pagina de autentificare</w:t>
       </w:r>
@@ -26632,45 +26139,25 @@
       <w:r>
         <w:t xml:space="preserve">Figură </w:t>
       </w:r>
-      <w:r>
-        <w:fldChar w:fldCharType="begin"/>
-      </w:r>
-      <w:r>
-        <w:instrText xml:space="preserve"> STYLEREF 1 \s </w:instrText>
-      </w:r>
-      <w:r>
-        <w:fldChar w:fldCharType="separate"/>
-      </w:r>
-      <w:r>
-        <w:rPr>
-          <w:noProof/>
-        </w:rPr>
-        <w:t>3</w:t>
-      </w:r>
-      <w:r>
-        <w:fldChar w:fldCharType="end"/>
-      </w:r>
+      <w:fldSimple w:instr=" STYLEREF 1 \s ">
+        <w:r>
+          <w:rPr>
+            <w:noProof/>
+          </w:rPr>
+          <w:t>3</w:t>
+        </w:r>
+      </w:fldSimple>
       <w:r>
         <w:t>.</w:t>
       </w:r>
-      <w:r>
-        <w:fldChar w:fldCharType="begin"/>
-      </w:r>
-      <w:r>
-        <w:instrText xml:space="preserve"> SEQ Figură \* ARABIC \s 1 </w:instrText>
-      </w:r>
-      <w:r>
-        <w:fldChar w:fldCharType="separate"/>
-      </w:r>
-      <w:r>
-        <w:rPr>
-          <w:noProof/>
-        </w:rPr>
-        <w:t>23</w:t>
-      </w:r>
-      <w:r>
-        <w:fldChar w:fldCharType="end"/>
-      </w:r>
+      <w:fldSimple w:instr=" SEQ Figură \* ARABIC \s 1 ">
+        <w:r>
+          <w:rPr>
+            <w:noProof/>
+          </w:rPr>
+          <w:t>23</w:t>
+        </w:r>
+      </w:fldSimple>
       <w:r>
         <w:t xml:space="preserve"> Librării web</w:t>
       </w:r>
@@ -26740,7 +26227,7 @@
         <w:rPr>
           <w:lang w:val="ro-RO"/>
         </w:rPr>
-        <w:t xml:space="preserve"> (pg 28), se poate spune că gestionarea unui formular HTMP în PHP </w:t>
+        <w:t xml:space="preserve">, se poate spune că gestionarea unui formular HTMP în PHP </w:t>
       </w:r>
       <w:r>
         <w:rPr>
@@ -26927,45 +26414,25 @@
       <w:r>
         <w:t xml:space="preserve">Figură </w:t>
       </w:r>
-      <w:r>
-        <w:fldChar w:fldCharType="begin"/>
-      </w:r>
-      <w:r>
-        <w:instrText xml:space="preserve"> STYLEREF 1 \s </w:instrText>
-      </w:r>
-      <w:r>
-        <w:fldChar w:fldCharType="separate"/>
-      </w:r>
-      <w:r>
-        <w:rPr>
-          <w:noProof/>
-        </w:rPr>
-        <w:t>3</w:t>
-      </w:r>
-      <w:r>
-        <w:fldChar w:fldCharType="end"/>
-      </w:r>
+      <w:fldSimple w:instr=" STYLEREF 1 \s ">
+        <w:r>
+          <w:rPr>
+            <w:noProof/>
+          </w:rPr>
+          <w:t>3</w:t>
+        </w:r>
+      </w:fldSimple>
       <w:r>
         <w:t>.</w:t>
       </w:r>
-      <w:r>
-        <w:fldChar w:fldCharType="begin"/>
-      </w:r>
-      <w:r>
-        <w:instrText xml:space="preserve"> SEQ Figură \* ARABIC \s 1 </w:instrText>
-      </w:r>
-      <w:r>
-        <w:fldChar w:fldCharType="separate"/>
-      </w:r>
-      <w:r>
-        <w:rPr>
-          <w:noProof/>
-        </w:rPr>
-        <w:t>24</w:t>
-      </w:r>
-      <w:r>
-        <w:fldChar w:fldCharType="end"/>
-      </w:r>
+      <w:fldSimple w:instr=" SEQ Figură \* ARABIC \s 1 ">
+        <w:r>
+          <w:rPr>
+            <w:noProof/>
+          </w:rPr>
+          <w:t>24</w:t>
+        </w:r>
+      </w:fldSimple>
       <w:r>
         <w:t xml:space="preserve"> Sugestie în formular sub formă de text</w:t>
       </w:r>
@@ -27118,45 +26585,25 @@
       <w:r>
         <w:t xml:space="preserve">Figură </w:t>
       </w:r>
-      <w:r>
-        <w:fldChar w:fldCharType="begin"/>
-      </w:r>
-      <w:r>
-        <w:instrText xml:space="preserve"> STYLEREF 1 \s </w:instrText>
-      </w:r>
-      <w:r>
-        <w:fldChar w:fldCharType="separate"/>
-      </w:r>
-      <w:r>
-        <w:rPr>
-          <w:noProof/>
-        </w:rPr>
-        <w:t>3</w:t>
-      </w:r>
-      <w:r>
-        <w:fldChar w:fldCharType="end"/>
-      </w:r>
+      <w:fldSimple w:instr=" STYLEREF 1 \s ">
+        <w:r>
+          <w:rPr>
+            <w:noProof/>
+          </w:rPr>
+          <w:t>3</w:t>
+        </w:r>
+      </w:fldSimple>
       <w:r>
         <w:t>.</w:t>
       </w:r>
-      <w:r>
-        <w:fldChar w:fldCharType="begin"/>
-      </w:r>
-      <w:r>
-        <w:instrText xml:space="preserve"> SEQ Figură \* ARABIC \s 1 </w:instrText>
-      </w:r>
-      <w:r>
-        <w:fldChar w:fldCharType="separate"/>
-      </w:r>
-      <w:r>
-        <w:rPr>
-          <w:noProof/>
-        </w:rPr>
-        <w:t>25</w:t>
-      </w:r>
-      <w:r>
-        <w:fldChar w:fldCharType="end"/>
-      </w:r>
+      <w:fldSimple w:instr=" SEQ Figură \* ARABIC \s 1 ">
+        <w:r>
+          <w:rPr>
+            <w:noProof/>
+          </w:rPr>
+          <w:t>25</w:t>
+        </w:r>
+      </w:fldSimple>
       <w:r>
         <w:t xml:space="preserve"> Setarea variabilelor de sesiune</w:t>
       </w:r>
@@ -27264,12 +26711,6 @@
           </w:r>
         </w:sdtContent>
       </w:sdt>
-      <w:r>
-        <w:rPr>
-          <w:lang w:val="ro-RO"/>
-        </w:rPr>
-        <w:t xml:space="preserve"> (pg 195)</w:t>
-      </w:r>
       <w:r>
         <w:rPr>
           <w:lang w:val="ro-RO"/>
@@ -27350,45 +26791,25 @@
       <w:r>
         <w:t xml:space="preserve">Figură </w:t>
       </w:r>
-      <w:r>
-        <w:fldChar w:fldCharType="begin"/>
-      </w:r>
-      <w:r>
-        <w:instrText xml:space="preserve"> STYLEREF 1 \s </w:instrText>
-      </w:r>
-      <w:r>
-        <w:fldChar w:fldCharType="separate"/>
-      </w:r>
-      <w:r>
-        <w:rPr>
-          <w:noProof/>
-        </w:rPr>
-        <w:t>3</w:t>
-      </w:r>
-      <w:r>
-        <w:fldChar w:fldCharType="end"/>
-      </w:r>
+      <w:fldSimple w:instr=" STYLEREF 1 \s ">
+        <w:r>
+          <w:rPr>
+            <w:noProof/>
+          </w:rPr>
+          <w:t>3</w:t>
+        </w:r>
+      </w:fldSimple>
       <w:r>
         <w:t>.</w:t>
       </w:r>
-      <w:r>
-        <w:fldChar w:fldCharType="begin"/>
-      </w:r>
-      <w:r>
-        <w:instrText xml:space="preserve"> SEQ Figură \* ARABIC \s 1 </w:instrText>
-      </w:r>
-      <w:r>
-        <w:fldChar w:fldCharType="separate"/>
-      </w:r>
-      <w:r>
-        <w:rPr>
-          <w:noProof/>
-        </w:rPr>
-        <w:t>26</w:t>
-      </w:r>
-      <w:r>
-        <w:fldChar w:fldCharType="end"/>
-      </w:r>
+      <w:fldSimple w:instr=" SEQ Figură \* ARABIC \s 1 ">
+        <w:r>
+          <w:rPr>
+            <w:noProof/>
+          </w:rPr>
+          <w:t>26</w:t>
+        </w:r>
+      </w:fldSimple>
       <w:r>
         <w:t xml:space="preserve"> Datele de conexiune pentru server și baza de date</w:t>
       </w:r>
@@ -27509,45 +26930,25 @@
       <w:r>
         <w:t xml:space="preserve">Figură </w:t>
       </w:r>
-      <w:r>
-        <w:fldChar w:fldCharType="begin"/>
-      </w:r>
-      <w:r>
-        <w:instrText xml:space="preserve"> STYLEREF 1 \s </w:instrText>
-      </w:r>
-      <w:r>
-        <w:fldChar w:fldCharType="separate"/>
-      </w:r>
-      <w:r>
-        <w:rPr>
-          <w:noProof/>
-        </w:rPr>
-        <w:t>3</w:t>
-      </w:r>
-      <w:r>
-        <w:fldChar w:fldCharType="end"/>
-      </w:r>
+      <w:fldSimple w:instr=" STYLEREF 1 \s ">
+        <w:r>
+          <w:rPr>
+            <w:noProof/>
+          </w:rPr>
+          <w:t>3</w:t>
+        </w:r>
+      </w:fldSimple>
       <w:r>
         <w:t>.</w:t>
       </w:r>
-      <w:r>
-        <w:fldChar w:fldCharType="begin"/>
-      </w:r>
-      <w:r>
-        <w:instrText xml:space="preserve"> SEQ Figură \* ARABIC \s 1 </w:instrText>
-      </w:r>
-      <w:r>
-        <w:fldChar w:fldCharType="separate"/>
-      </w:r>
-      <w:r>
-        <w:rPr>
-          <w:noProof/>
-        </w:rPr>
-        <w:t>27</w:t>
-      </w:r>
-      <w:r>
-        <w:fldChar w:fldCharType="end"/>
-      </w:r>
+      <w:fldSimple w:instr=" SEQ Figură \* ARABIC \s 1 ">
+        <w:r>
+          <w:rPr>
+            <w:noProof/>
+          </w:rPr>
+          <w:t>27</w:t>
+        </w:r>
+      </w:fldSimple>
       <w:r>
         <w:t xml:space="preserve"> Query pentru extragerea datelor de autentificare</w:t>
       </w:r>
@@ -27639,7 +27040,7 @@
         <w:rPr>
           <w:lang w:val="ro-RO"/>
         </w:rPr>
-        <w:t xml:space="preserve"> (pg 213), al cărei rezultat l-am comparat cu valoare 1. Dacă această cond</w:t>
+        <w:t>, al cărei rezultat l-am comparat cu valoare 1. Dacă această cond</w:t>
       </w:r>
       <w:r>
         <w:rPr>
@@ -27752,45 +27153,25 @@
       <w:r>
         <w:t xml:space="preserve">Figură </w:t>
       </w:r>
-      <w:r>
-        <w:fldChar w:fldCharType="begin"/>
-      </w:r>
-      <w:r>
-        <w:instrText xml:space="preserve"> STYLEREF 1 \s </w:instrText>
-      </w:r>
-      <w:r>
-        <w:fldChar w:fldCharType="separate"/>
-      </w:r>
-      <w:r>
-        <w:rPr>
-          <w:noProof/>
-        </w:rPr>
-        <w:t>3</w:t>
-      </w:r>
-      <w:r>
-        <w:fldChar w:fldCharType="end"/>
-      </w:r>
+      <w:fldSimple w:instr=" STYLEREF 1 \s ">
+        <w:r>
+          <w:rPr>
+            <w:noProof/>
+          </w:rPr>
+          <w:t>3</w:t>
+        </w:r>
+      </w:fldSimple>
       <w:r>
         <w:t>.</w:t>
       </w:r>
-      <w:r>
-        <w:fldChar w:fldCharType="begin"/>
-      </w:r>
-      <w:r>
-        <w:instrText xml:space="preserve"> SEQ Figură \* ARABIC \s 1 </w:instrText>
-      </w:r>
-      <w:r>
-        <w:fldChar w:fldCharType="separate"/>
-      </w:r>
-      <w:r>
-        <w:rPr>
-          <w:noProof/>
-        </w:rPr>
-        <w:t>28</w:t>
-      </w:r>
-      <w:r>
-        <w:fldChar w:fldCharType="end"/>
-      </w:r>
+      <w:fldSimple w:instr=" SEQ Figură \* ARABIC \s 1 ">
+        <w:r>
+          <w:rPr>
+            <w:noProof/>
+          </w:rPr>
+          <w:t>28</w:t>
+        </w:r>
+      </w:fldSimple>
       <w:r>
         <w:t xml:space="preserve"> Sintaxă pentru trimiterea forțată către o adresă</w:t>
       </w:r>
@@ -27803,7 +27184,7 @@
           <w:lang w:val="ro-RO"/>
         </w:rPr>
       </w:pPr>
-      <w:bookmarkStart w:id="91" w:name="_Toc487234880"/>
+      <w:bookmarkStart w:id="91" w:name="_Toc487408341"/>
       <w:r>
         <w:rPr>
           <w:lang w:val="ro-RO"/>
@@ -27916,45 +27297,25 @@
       <w:r>
         <w:t xml:space="preserve">Figură </w:t>
       </w:r>
-      <w:r>
-        <w:fldChar w:fldCharType="begin"/>
-      </w:r>
-      <w:r>
-        <w:instrText xml:space="preserve"> STYLEREF 1 \s </w:instrText>
-      </w:r>
-      <w:r>
-        <w:fldChar w:fldCharType="separate"/>
-      </w:r>
-      <w:r>
-        <w:rPr>
-          <w:noProof/>
-        </w:rPr>
-        <w:t>3</w:t>
-      </w:r>
-      <w:r>
-        <w:fldChar w:fldCharType="end"/>
-      </w:r>
+      <w:fldSimple w:instr=" STYLEREF 1 \s ">
+        <w:r>
+          <w:rPr>
+            <w:noProof/>
+          </w:rPr>
+          <w:t>3</w:t>
+        </w:r>
+      </w:fldSimple>
       <w:r>
         <w:t>.</w:t>
       </w:r>
-      <w:r>
-        <w:fldChar w:fldCharType="begin"/>
-      </w:r>
-      <w:r>
-        <w:instrText xml:space="preserve"> SEQ Figură \* ARABIC \s 1 </w:instrText>
-      </w:r>
-      <w:r>
-        <w:fldChar w:fldCharType="separate"/>
-      </w:r>
-      <w:r>
-        <w:rPr>
-          <w:noProof/>
-        </w:rPr>
-        <w:t>29</w:t>
-      </w:r>
-      <w:r>
-        <w:fldChar w:fldCharType="end"/>
-      </w:r>
+      <w:fldSimple w:instr=" SEQ Figură \* ARABIC \s 1 ">
+        <w:r>
+          <w:rPr>
+            <w:noProof/>
+          </w:rPr>
+          <w:t>29</w:t>
+        </w:r>
+      </w:fldSimple>
       <w:r>
         <w:t xml:space="preserve"> Utilizarea variabilelor de sesiune</w:t>
       </w:r>
@@ -28155,7 +27516,7 @@
           <w:lang w:val="ro-RO"/>
         </w:rPr>
       </w:pPr>
-      <w:bookmarkStart w:id="93" w:name="_Toc487234881"/>
+      <w:bookmarkStart w:id="93" w:name="_Toc487408342"/>
       <w:r>
         <w:rPr>
           <w:lang w:val="ro-RO"/>
@@ -28348,45 +27709,25 @@
       <w:r>
         <w:t xml:space="preserve">Figură </w:t>
       </w:r>
-      <w:r>
-        <w:fldChar w:fldCharType="begin"/>
-      </w:r>
-      <w:r>
-        <w:instrText xml:space="preserve"> STYLEREF 1 \s </w:instrText>
-      </w:r>
-      <w:r>
-        <w:fldChar w:fldCharType="separate"/>
-      </w:r>
-      <w:r>
-        <w:rPr>
-          <w:noProof/>
-        </w:rPr>
-        <w:t>3</w:t>
-      </w:r>
-      <w:r>
-        <w:fldChar w:fldCharType="end"/>
-      </w:r>
+      <w:fldSimple w:instr=" STYLEREF 1 \s ">
+        <w:r>
+          <w:rPr>
+            <w:noProof/>
+          </w:rPr>
+          <w:t>3</w:t>
+        </w:r>
+      </w:fldSimple>
       <w:r>
         <w:t>.</w:t>
       </w:r>
-      <w:r>
-        <w:fldChar w:fldCharType="begin"/>
-      </w:r>
-      <w:r>
-        <w:instrText xml:space="preserve"> SEQ Figură \* ARABIC \s 1 </w:instrText>
-      </w:r>
-      <w:r>
-        <w:fldChar w:fldCharType="separate"/>
-      </w:r>
-      <w:r>
-        <w:rPr>
-          <w:noProof/>
-        </w:rPr>
-        <w:t>30</w:t>
-      </w:r>
-      <w:r>
-        <w:fldChar w:fldCharType="end"/>
-      </w:r>
+      <w:fldSimple w:instr=" SEQ Figură \* ARABIC \s 1 ">
+        <w:r>
+          <w:rPr>
+            <w:noProof/>
+          </w:rPr>
+          <w:t>30</w:t>
+        </w:r>
+      </w:fldSimple>
       <w:r>
         <w:t xml:space="preserve"> Popularea unui tabel HTML cu un script PHP</w:t>
       </w:r>
@@ -28600,45 +27941,25 @@
       <w:r>
         <w:t xml:space="preserve">Figură </w:t>
       </w:r>
-      <w:r>
-        <w:fldChar w:fldCharType="begin"/>
-      </w:r>
-      <w:r>
-        <w:instrText xml:space="preserve"> STYLEREF 1 \s </w:instrText>
-      </w:r>
-      <w:r>
-        <w:fldChar w:fldCharType="separate"/>
-      </w:r>
-      <w:r>
-        <w:rPr>
-          <w:noProof/>
-        </w:rPr>
-        <w:t>3</w:t>
-      </w:r>
-      <w:r>
-        <w:fldChar w:fldCharType="end"/>
-      </w:r>
+      <w:fldSimple w:instr=" STYLEREF 1 \s ">
+        <w:r>
+          <w:rPr>
+            <w:noProof/>
+          </w:rPr>
+          <w:t>3</w:t>
+        </w:r>
+      </w:fldSimple>
       <w:r>
         <w:t>.</w:t>
       </w:r>
-      <w:r>
-        <w:fldChar w:fldCharType="begin"/>
-      </w:r>
-      <w:r>
-        <w:instrText xml:space="preserve"> SEQ Figură \* ARABIC \s 1 </w:instrText>
-      </w:r>
-      <w:r>
-        <w:fldChar w:fldCharType="separate"/>
-      </w:r>
-      <w:r>
-        <w:rPr>
-          <w:noProof/>
-        </w:rPr>
-        <w:t>31</w:t>
-      </w:r>
-      <w:r>
-        <w:fldChar w:fldCharType="end"/>
-      </w:r>
+      <w:fldSimple w:instr=" SEQ Figură \* ARABIC \s 1 ">
+        <w:r>
+          <w:rPr>
+            <w:noProof/>
+          </w:rPr>
+          <w:t>31</w:t>
+        </w:r>
+      </w:fldSimple>
       <w:r>
         <w:t xml:space="preserve"> Query multiplu pentru inserare în două tabele</w:t>
       </w:r>
@@ -28797,45 +28118,25 @@
       <w:r>
         <w:t xml:space="preserve">Figură </w:t>
       </w:r>
-      <w:r>
-        <w:fldChar w:fldCharType="begin"/>
-      </w:r>
-      <w:r>
-        <w:instrText xml:space="preserve"> STYLEREF 1 \s </w:instrText>
-      </w:r>
-      <w:r>
-        <w:fldChar w:fldCharType="separate"/>
-      </w:r>
-      <w:r>
-        <w:rPr>
-          <w:noProof/>
-        </w:rPr>
-        <w:t>3</w:t>
-      </w:r>
-      <w:r>
-        <w:fldChar w:fldCharType="end"/>
-      </w:r>
+      <w:fldSimple w:instr=" STYLEREF 1 \s ">
+        <w:r>
+          <w:rPr>
+            <w:noProof/>
+          </w:rPr>
+          <w:t>3</w:t>
+        </w:r>
+      </w:fldSimple>
       <w:r>
         <w:t>.</w:t>
       </w:r>
-      <w:r>
-        <w:fldChar w:fldCharType="begin"/>
-      </w:r>
-      <w:r>
-        <w:instrText xml:space="preserve"> SEQ Figură \* ARABIC \s 1 </w:instrText>
-      </w:r>
-      <w:r>
-        <w:fldChar w:fldCharType="separate"/>
-      </w:r>
-      <w:r>
-        <w:rPr>
-          <w:noProof/>
-        </w:rPr>
-        <w:t>32</w:t>
-      </w:r>
-      <w:r>
-        <w:fldChar w:fldCharType="end"/>
-      </w:r>
+      <w:fldSimple w:instr=" SEQ Figură \* ARABIC \s 1 ">
+        <w:r>
+          <w:rPr>
+            <w:noProof/>
+          </w:rPr>
+          <w:t>32</w:t>
+        </w:r>
+      </w:fldSimple>
       <w:r>
         <w:t xml:space="preserve"> Script Ajax pentru scenariul butoanelor</w:t>
       </w:r>
@@ -29267,45 +28568,25 @@
       <w:r>
         <w:t xml:space="preserve">Figură </w:t>
       </w:r>
-      <w:r>
-        <w:fldChar w:fldCharType="begin"/>
-      </w:r>
-      <w:r>
-        <w:instrText xml:space="preserve"> STYLEREF 1 \s </w:instrText>
-      </w:r>
-      <w:r>
-        <w:fldChar w:fldCharType="separate"/>
-      </w:r>
-      <w:r>
-        <w:rPr>
-          <w:noProof/>
-        </w:rPr>
-        <w:t>3</w:t>
-      </w:r>
-      <w:r>
-        <w:fldChar w:fldCharType="end"/>
-      </w:r>
+      <w:fldSimple w:instr=" STYLEREF 1 \s ">
+        <w:r>
+          <w:rPr>
+            <w:noProof/>
+          </w:rPr>
+          <w:t>3</w:t>
+        </w:r>
+      </w:fldSimple>
       <w:r>
         <w:t>.</w:t>
       </w:r>
-      <w:r>
-        <w:fldChar w:fldCharType="begin"/>
-      </w:r>
-      <w:r>
-        <w:instrText xml:space="preserve"> SEQ Figură \* ARABIC \s 1 </w:instrText>
-      </w:r>
-      <w:r>
-        <w:fldChar w:fldCharType="separate"/>
-      </w:r>
-      <w:r>
-        <w:rPr>
-          <w:noProof/>
-        </w:rPr>
-        <w:t>33</w:t>
-      </w:r>
-      <w:r>
-        <w:fldChar w:fldCharType="end"/>
-      </w:r>
+      <w:fldSimple w:instr=" SEQ Figură \* ARABIC \s 1 ">
+        <w:r>
+          <w:rPr>
+            <w:noProof/>
+          </w:rPr>
+          <w:t>33</w:t>
+        </w:r>
+      </w:fldSimple>
       <w:r>
         <w:t xml:space="preserve"> Apel către un serviciu PHP</w:t>
       </w:r>
@@ -29476,45 +28757,25 @@
       <w:r>
         <w:t xml:space="preserve">Figură </w:t>
       </w:r>
-      <w:r>
-        <w:fldChar w:fldCharType="begin"/>
-      </w:r>
-      <w:r>
-        <w:instrText xml:space="preserve"> STYLEREF 1 \s </w:instrText>
-      </w:r>
-      <w:r>
-        <w:fldChar w:fldCharType="separate"/>
-      </w:r>
-      <w:r>
-        <w:rPr>
-          <w:noProof/>
-        </w:rPr>
-        <w:t>3</w:t>
-      </w:r>
-      <w:r>
-        <w:fldChar w:fldCharType="end"/>
-      </w:r>
+      <w:fldSimple w:instr=" STYLEREF 1 \s ">
+        <w:r>
+          <w:rPr>
+            <w:noProof/>
+          </w:rPr>
+          <w:t>3</w:t>
+        </w:r>
+      </w:fldSimple>
       <w:r>
         <w:t>.</w:t>
       </w:r>
-      <w:r>
-        <w:fldChar w:fldCharType="begin"/>
-      </w:r>
-      <w:r>
-        <w:instrText xml:space="preserve"> SEQ Figură \* ARABIC \s 1 </w:instrText>
-      </w:r>
-      <w:r>
-        <w:fldChar w:fldCharType="separate"/>
-      </w:r>
-      <w:r>
-        <w:rPr>
-          <w:noProof/>
-        </w:rPr>
-        <w:t>34</w:t>
-      </w:r>
-      <w:r>
-        <w:fldChar w:fldCharType="end"/>
-      </w:r>
+      <w:fldSimple w:instr=" SEQ Figură \* ARABIC \s 1 ">
+        <w:r>
+          <w:rPr>
+            <w:noProof/>
+          </w:rPr>
+          <w:t>34</w:t>
+        </w:r>
+      </w:fldSimple>
       <w:r>
         <w:t xml:space="preserve"> Selectarea ultimei intrări dintr-un tabel</w:t>
       </w:r>
@@ -29630,45 +28891,25 @@
       <w:r>
         <w:t xml:space="preserve">Figură </w:t>
       </w:r>
-      <w:r>
-        <w:fldChar w:fldCharType="begin"/>
-      </w:r>
-      <w:r>
-        <w:instrText xml:space="preserve"> STYLEREF 1 \s </w:instrText>
-      </w:r>
-      <w:r>
-        <w:fldChar w:fldCharType="separate"/>
-      </w:r>
-      <w:r>
-        <w:rPr>
-          <w:noProof/>
-        </w:rPr>
-        <w:t>3</w:t>
-      </w:r>
-      <w:r>
-        <w:fldChar w:fldCharType="end"/>
-      </w:r>
+      <w:fldSimple w:instr=" STYLEREF 1 \s ">
+        <w:r>
+          <w:rPr>
+            <w:noProof/>
+          </w:rPr>
+          <w:t>3</w:t>
+        </w:r>
+      </w:fldSimple>
       <w:r>
         <w:t>.</w:t>
       </w:r>
-      <w:r>
-        <w:fldChar w:fldCharType="begin"/>
-      </w:r>
-      <w:r>
-        <w:instrText xml:space="preserve"> SEQ Figură \* ARABIC \s 1 </w:instrText>
-      </w:r>
-      <w:r>
-        <w:fldChar w:fldCharType="separate"/>
-      </w:r>
-      <w:r>
-        <w:rPr>
-          <w:noProof/>
-        </w:rPr>
-        <w:t>35</w:t>
-      </w:r>
-      <w:r>
-        <w:fldChar w:fldCharType="end"/>
-      </w:r>
+      <w:fldSimple w:instr=" SEQ Figură \* ARABIC \s 1 ">
+        <w:r>
+          <w:rPr>
+            <w:noProof/>
+          </w:rPr>
+          <w:t>35</w:t>
+        </w:r>
+      </w:fldSimple>
       <w:r>
         <w:t xml:space="preserve"> Setarea variabilei de timp pentru oprirea înregistrării</w:t>
       </w:r>
@@ -29786,45 +29027,25 @@
       <w:r>
         <w:t xml:space="preserve">Figură </w:t>
       </w:r>
-      <w:r>
-        <w:fldChar w:fldCharType="begin"/>
-      </w:r>
-      <w:r>
-        <w:instrText xml:space="preserve"> STYLEREF 1 \s </w:instrText>
-      </w:r>
-      <w:r>
-        <w:fldChar w:fldCharType="separate"/>
-      </w:r>
-      <w:r>
-        <w:rPr>
-          <w:noProof/>
-        </w:rPr>
-        <w:t>3</w:t>
-      </w:r>
-      <w:r>
-        <w:fldChar w:fldCharType="end"/>
-      </w:r>
+      <w:fldSimple w:instr=" STYLEREF 1 \s ">
+        <w:r>
+          <w:rPr>
+            <w:noProof/>
+          </w:rPr>
+          <w:t>3</w:t>
+        </w:r>
+      </w:fldSimple>
       <w:r>
         <w:t>.</w:t>
       </w:r>
-      <w:r>
-        <w:fldChar w:fldCharType="begin"/>
-      </w:r>
-      <w:r>
-        <w:instrText xml:space="preserve"> SEQ Figură \* ARABIC \s 1 </w:instrText>
-      </w:r>
-      <w:r>
-        <w:fldChar w:fldCharType="separate"/>
-      </w:r>
-      <w:r>
-        <w:rPr>
-          <w:noProof/>
-        </w:rPr>
-        <w:t>36</w:t>
-      </w:r>
-      <w:r>
-        <w:fldChar w:fldCharType="end"/>
-      </w:r>
+      <w:fldSimple w:instr=" SEQ Figură \* ARABIC \s 1 ">
+        <w:r>
+          <w:rPr>
+            <w:noProof/>
+          </w:rPr>
+          <w:t>36</w:t>
+        </w:r>
+      </w:fldSimple>
       <w:r>
         <w:t xml:space="preserve"> Query JOIN pentru calcularea consumului și costului</w:t>
       </w:r>
@@ -30068,45 +29289,25 @@
       <w:r>
         <w:t xml:space="preserve">Figură </w:t>
       </w:r>
-      <w:r>
-        <w:fldChar w:fldCharType="begin"/>
-      </w:r>
-      <w:r>
-        <w:instrText xml:space="preserve"> STYLEREF 1 \s </w:instrText>
-      </w:r>
-      <w:r>
-        <w:fldChar w:fldCharType="separate"/>
-      </w:r>
-      <w:r>
-        <w:rPr>
-          <w:noProof/>
-        </w:rPr>
-        <w:t>3</w:t>
-      </w:r>
-      <w:r>
-        <w:fldChar w:fldCharType="end"/>
-      </w:r>
+      <w:fldSimple w:instr=" STYLEREF 1 \s ">
+        <w:r>
+          <w:rPr>
+            <w:noProof/>
+          </w:rPr>
+          <w:t>3</w:t>
+        </w:r>
+      </w:fldSimple>
       <w:r>
         <w:t>.</w:t>
       </w:r>
-      <w:r>
-        <w:fldChar w:fldCharType="begin"/>
-      </w:r>
-      <w:r>
-        <w:instrText xml:space="preserve"> SEQ Figură \* ARABIC \s 1 </w:instrText>
-      </w:r>
-      <w:r>
-        <w:fldChar w:fldCharType="separate"/>
-      </w:r>
-      <w:r>
-        <w:rPr>
-          <w:noProof/>
-        </w:rPr>
-        <w:t>37</w:t>
-      </w:r>
-      <w:r>
-        <w:fldChar w:fldCharType="end"/>
-      </w:r>
+      <w:fldSimple w:instr=" SEQ Figură \* ARABIC \s 1 ">
+        <w:r>
+          <w:rPr>
+            <w:noProof/>
+          </w:rPr>
+          <w:t>37</w:t>
+        </w:r>
+      </w:fldSimple>
       <w:r>
         <w:t xml:space="preserve"> Calculul costului</w:t>
       </w:r>
@@ -30200,7 +29401,7 @@
           <w:lang w:val="ro-RO"/>
         </w:rPr>
       </w:pPr>
-      <w:bookmarkStart w:id="102" w:name="_Toc487234882"/>
+      <w:bookmarkStart w:id="102" w:name="_Toc487408343"/>
       <w:r>
         <w:rPr>
           <w:lang w:val="ro-RO"/>
@@ -30362,45 +29563,25 @@
       <w:r>
         <w:t xml:space="preserve">Figură </w:t>
       </w:r>
-      <w:r>
-        <w:fldChar w:fldCharType="begin"/>
-      </w:r>
-      <w:r>
-        <w:instrText xml:space="preserve"> STYLEREF 1 \s </w:instrText>
-      </w:r>
-      <w:r>
-        <w:fldChar w:fldCharType="separate"/>
-      </w:r>
-      <w:r>
-        <w:rPr>
-          <w:noProof/>
-        </w:rPr>
-        <w:t>3</w:t>
-      </w:r>
-      <w:r>
-        <w:fldChar w:fldCharType="end"/>
-      </w:r>
+      <w:fldSimple w:instr=" STYLEREF 1 \s ">
+        <w:r>
+          <w:rPr>
+            <w:noProof/>
+          </w:rPr>
+          <w:t>3</w:t>
+        </w:r>
+      </w:fldSimple>
       <w:r>
         <w:t>.</w:t>
       </w:r>
-      <w:r>
-        <w:fldChar w:fldCharType="begin"/>
-      </w:r>
-      <w:r>
-        <w:instrText xml:space="preserve"> SEQ Figură \* ARABIC \s 1 </w:instrText>
-      </w:r>
-      <w:r>
-        <w:fldChar w:fldCharType="separate"/>
-      </w:r>
-      <w:r>
-        <w:rPr>
-          <w:noProof/>
-        </w:rPr>
-        <w:t>38</w:t>
-      </w:r>
-      <w:r>
-        <w:fldChar w:fldCharType="end"/>
-      </w:r>
+      <w:fldSimple w:instr=" SEQ Figură \* ARABIC \s 1 ">
+        <w:r>
+          <w:rPr>
+            <w:noProof/>
+          </w:rPr>
+          <w:t>38</w:t>
+        </w:r>
+      </w:fldSimple>
       <w:r>
         <w:t xml:space="preserve"> Grafic pentru cost și consum</w:t>
       </w:r>
@@ -30426,7 +29607,7 @@
           <w:lang w:val="ro-RO"/>
         </w:rPr>
       </w:pPr>
-      <w:bookmarkStart w:id="104" w:name="_Toc487234883"/>
+      <w:bookmarkStart w:id="104" w:name="_Toc487408344"/>
       <w:r>
         <w:rPr>
           <w:lang w:val="ro-RO"/>
@@ -30511,7 +29692,7 @@
           <w:lang w:val="ro-RO"/>
         </w:rPr>
       </w:pPr>
-      <w:bookmarkStart w:id="105" w:name="_Toc487234884"/>
+      <w:bookmarkStart w:id="105" w:name="_Toc487408345"/>
       <w:r>
         <w:rPr>
           <w:lang w:val="ro-RO"/>
@@ -30546,7 +29727,7 @@
           <w:lang w:val="ro-RO"/>
         </w:rPr>
       </w:pPr>
-      <w:bookmarkStart w:id="106" w:name="_Toc487234885"/>
+      <w:bookmarkStart w:id="106" w:name="_Toc487408346"/>
       <w:r>
         <w:rPr>
           <w:lang w:val="ro-RO"/>
@@ -30623,7 +29804,7 @@
           <w:lang w:val="ro-RO"/>
         </w:rPr>
       </w:pPr>
-      <w:bookmarkStart w:id="107" w:name="_Toc487234886"/>
+      <w:bookmarkStart w:id="107" w:name="_Toc487408347"/>
       <w:r>
         <w:rPr>
           <w:lang w:val="ro-RO"/>
@@ -30682,7 +29863,7 @@
           <w:lang w:val="ro-RO"/>
         </w:rPr>
       </w:pPr>
-      <w:bookmarkStart w:id="108" w:name="_Toc487234887"/>
+      <w:bookmarkStart w:id="108" w:name="_Toc487408348"/>
       <w:r>
         <w:rPr>
           <w:lang w:val="ro-RO"/>
@@ -30778,7 +29959,7 @@
           <w:lang w:val="ro-RO"/>
         </w:rPr>
       </w:pPr>
-      <w:bookmarkStart w:id="109" w:name="_Toc487234888"/>
+      <w:bookmarkStart w:id="109" w:name="_Toc487408349"/>
       <w:r>
         <w:rPr>
           <w:lang w:val="ro-RO"/>
@@ -30849,7 +30030,7 @@
           <w:lang w:val="ro-RO"/>
         </w:rPr>
       </w:pPr>
-      <w:bookmarkStart w:id="110" w:name="_Toc487234889"/>
+      <w:bookmarkStart w:id="110" w:name="_Toc487408350"/>
       <w:r>
         <w:rPr>
           <w:lang w:val="ro-RO"/>
@@ -30909,7 +30090,7 @@
           <w:lang w:val="ro-RO"/>
         </w:rPr>
       </w:pPr>
-      <w:bookmarkStart w:id="111" w:name="_Toc487234890"/>
+      <w:bookmarkStart w:id="111" w:name="_Toc487408351"/>
       <w:r>
         <w:rPr>
           <w:lang w:val="ro-RO"/>
@@ -30992,7 +30173,7 @@
           <w:lang w:val="ro-RO"/>
         </w:rPr>
       </w:pPr>
-      <w:bookmarkStart w:id="112" w:name="_Toc487234891"/>
+      <w:bookmarkStart w:id="112" w:name="_Toc487408352"/>
       <w:r>
         <w:rPr>
           <w:lang w:val="ro-RO"/>
@@ -31239,7 +30420,7 @@
           <w:lang w:val="ro-RO"/>
         </w:rPr>
       </w:pPr>
-      <w:bookmarkStart w:id="113" w:name="_Toc487234892"/>
+      <w:bookmarkStart w:id="113" w:name="_Toc487408353"/>
       <w:r>
         <w:rPr>
           <w:lang w:val="ro-RO"/>
@@ -31389,7 +30570,7 @@
           <w:lang w:val="ro-RO"/>
         </w:rPr>
       </w:pPr>
-      <w:bookmarkStart w:id="114" w:name="_Toc487234893"/>
+      <w:bookmarkStart w:id="114" w:name="_Toc487408354"/>
       <w:r>
         <w:rPr>
           <w:lang w:val="ro-RO"/>
@@ -31579,6 +30760,31 @@
           <w:lang w:val="ro-RO"/>
         </w:rPr>
         <w:t xml:space="preserve"> Trecerea de la utilizarea unui senzor la celălalt se va face simplu din cod.</w:t>
+      </w:r>
+    </w:p>
+    <w:p>
+      <w:pPr>
+        <w:rPr>
+          <w:lang w:val="ro-RO"/>
+        </w:rPr>
+      </w:pPr>
+      <w:r>
+        <w:rPr>
+          <w:lang w:val="ro-RO"/>
+        </w:rPr>
+        <w:t xml:space="preserve">Ce s-ar putea implementa ulterior, ar fi </w:t>
+      </w:r>
+      <w:r>
+        <w:rPr>
+          <w:lang w:val="ro-RO"/>
+        </w:rPr>
+        <w:t>adăugarea unui modul GSM prin intermediul căruia să se poată acționa priza în cazul unei probleme de conexiune la internet. Astfel, prin trimiterea unui singur mesaj, utilizatorul ar putea acționa de la distanță priza.</w:t>
+      </w:r>
+      <w:r>
+        <w:rPr>
+          <w:lang w:val="ro-RO"/>
+        </w:rPr>
+        <w:t xml:space="preserve"> Tot în cazul acestei situații, dacă avem o eroare de conexiune la internet, datele ar trebui salvate temporar într-o zonă de memorie, astfel încât în momentul reconectării, datele să poată fi trimise către server.</w:t>
       </w:r>
     </w:p>
     <w:p>
@@ -31679,14 +30885,7 @@
         <w:br w:type="page"/>
       </w:r>
     </w:p>
-    <w:p>
-      <w:pPr>
-        <w:rPr>
-          <w:lang w:val="ro-RO"/>
-        </w:rPr>
-      </w:pPr>
-    </w:p>
-    <w:bookmarkStart w:id="115" w:name="_Toc487234894" w:displacedByCustomXml="next"/>
+    <w:bookmarkStart w:id="115" w:name="_Toc487408355" w:displacedByCustomXml="next"/>
     <w:sdt>
       <w:sdtPr>
         <w:rPr>
@@ -31772,7 +30971,7 @@
               </w:tblGrid>
               <w:tr>
                 <w:trPr>
-                  <w:divId w:val="1623027584"/>
+                  <w:divId w:val="467091901"/>
                   <w:tblCellSpacing w:w="15" w:type="dxa"/>
                 </w:trPr>
                 <w:tc>
@@ -31818,7 +31017,7 @@
               </w:tr>
               <w:tr>
                 <w:trPr>
-                  <w:divId w:val="1623027584"/>
+                  <w:divId w:val="467091901"/>
                   <w:tblCellSpacing w:w="15" w:type="dxa"/>
                 </w:trPr>
                 <w:tc>
@@ -31864,7 +31063,7 @@
               </w:tr>
               <w:tr>
                 <w:trPr>
-                  <w:divId w:val="1623027584"/>
+                  <w:divId w:val="467091901"/>
                   <w:tblCellSpacing w:w="15" w:type="dxa"/>
                 </w:trPr>
                 <w:tc>
@@ -31910,7 +31109,7 @@
               </w:tr>
               <w:tr>
                 <w:trPr>
-                  <w:divId w:val="1623027584"/>
+                  <w:divId w:val="467091901"/>
                   <w:tblCellSpacing w:w="15" w:type="dxa"/>
                 </w:trPr>
                 <w:tc>
@@ -31956,7 +31155,7 @@
               </w:tr>
               <w:tr>
                 <w:trPr>
-                  <w:divId w:val="1623027584"/>
+                  <w:divId w:val="467091901"/>
                   <w:tblCellSpacing w:w="15" w:type="dxa"/>
                 </w:trPr>
                 <w:tc>
@@ -32002,7 +31201,7 @@
               </w:tr>
               <w:tr>
                 <w:trPr>
-                  <w:divId w:val="1623027584"/>
+                  <w:divId w:val="467091901"/>
                   <w:tblCellSpacing w:w="15" w:type="dxa"/>
                 </w:trPr>
                 <w:tc>
@@ -32048,7 +31247,7 @@
               </w:tr>
               <w:tr>
                 <w:trPr>
-                  <w:divId w:val="1623027584"/>
+                  <w:divId w:val="467091901"/>
                   <w:tblCellSpacing w:w="15" w:type="dxa"/>
                 </w:trPr>
                 <w:tc>
@@ -32094,7 +31293,7 @@
               </w:tr>
               <w:tr>
                 <w:trPr>
-                  <w:divId w:val="1623027584"/>
+                  <w:divId w:val="467091901"/>
                   <w:tblCellSpacing w:w="15" w:type="dxa"/>
                 </w:trPr>
                 <w:tc>
@@ -32140,7 +31339,7 @@
               </w:tr>
               <w:tr>
                 <w:trPr>
-                  <w:divId w:val="1623027584"/>
+                  <w:divId w:val="467091901"/>
                   <w:tblCellSpacing w:w="15" w:type="dxa"/>
                 </w:trPr>
                 <w:tc>
@@ -32186,7 +31385,7 @@
               </w:tr>
               <w:tr>
                 <w:trPr>
-                  <w:divId w:val="1623027584"/>
+                  <w:divId w:val="467091901"/>
                   <w:tblCellSpacing w:w="15" w:type="dxa"/>
                 </w:trPr>
                 <w:tc>
@@ -32232,7 +31431,7 @@
               </w:tr>
               <w:tr>
                 <w:trPr>
-                  <w:divId w:val="1623027584"/>
+                  <w:divId w:val="467091901"/>
                   <w:tblCellSpacing w:w="15" w:type="dxa"/>
                 </w:trPr>
                 <w:tc>
@@ -32278,7 +31477,7 @@
               </w:tr>
               <w:tr>
                 <w:trPr>
-                  <w:divId w:val="1623027584"/>
+                  <w:divId w:val="467091901"/>
                   <w:tblCellSpacing w:w="15" w:type="dxa"/>
                 </w:trPr>
                 <w:tc>
@@ -32324,7 +31523,7 @@
               </w:tr>
               <w:tr>
                 <w:trPr>
-                  <w:divId w:val="1623027584"/>
+                  <w:divId w:val="467091901"/>
                   <w:tblCellSpacing w:w="15" w:type="dxa"/>
                 </w:trPr>
                 <w:tc>
@@ -32370,7 +31569,7 @@
               </w:tr>
               <w:tr>
                 <w:trPr>
-                  <w:divId w:val="1623027584"/>
+                  <w:divId w:val="467091901"/>
                   <w:tblCellSpacing w:w="15" w:type="dxa"/>
                 </w:trPr>
                 <w:tc>
@@ -32389,7 +31588,6 @@
                       <w:rPr>
                         <w:noProof/>
                       </w:rPr>
-                      <w:lastRenderedPageBreak/>
                       <w:t xml:space="preserve">[14] </w:t>
                     </w:r>
                   </w:p>
@@ -32417,7 +31615,7 @@
               </w:tr>
               <w:tr>
                 <w:trPr>
-                  <w:divId w:val="1623027584"/>
+                  <w:divId w:val="467091901"/>
                   <w:tblCellSpacing w:w="15" w:type="dxa"/>
                 </w:trPr>
                 <w:tc>
@@ -32436,6 +31634,7 @@
                       <w:rPr>
                         <w:noProof/>
                       </w:rPr>
+                      <w:lastRenderedPageBreak/>
                       <w:t xml:space="preserve">[15] </w:t>
                     </w:r>
                   </w:p>
@@ -32463,7 +31662,7 @@
               </w:tr>
               <w:tr>
                 <w:trPr>
-                  <w:divId w:val="1623027584"/>
+                  <w:divId w:val="467091901"/>
                   <w:tblCellSpacing w:w="15" w:type="dxa"/>
                 </w:trPr>
                 <w:tc>
@@ -32509,7 +31708,7 @@
               </w:tr>
               <w:tr>
                 <w:trPr>
-                  <w:divId w:val="1623027584"/>
+                  <w:divId w:val="467091901"/>
                   <w:tblCellSpacing w:w="15" w:type="dxa"/>
                 </w:trPr>
                 <w:tc>
@@ -32555,7 +31754,7 @@
               </w:tr>
               <w:tr>
                 <w:trPr>
-                  <w:divId w:val="1623027584"/>
+                  <w:divId w:val="467091901"/>
                   <w:tblCellSpacing w:w="15" w:type="dxa"/>
                 </w:trPr>
                 <w:tc>
@@ -32601,7 +31800,7 @@
               </w:tr>
               <w:tr>
                 <w:trPr>
-                  <w:divId w:val="1623027584"/>
+                  <w:divId w:val="467091901"/>
                   <w:tblCellSpacing w:w="15" w:type="dxa"/>
                 </w:trPr>
                 <w:tc>
@@ -32647,7 +31846,7 @@
               </w:tr>
               <w:tr>
                 <w:trPr>
-                  <w:divId w:val="1623027584"/>
+                  <w:divId w:val="467091901"/>
                   <w:tblCellSpacing w:w="15" w:type="dxa"/>
                 </w:trPr>
                 <w:tc>
@@ -32693,7 +31892,7 @@
               </w:tr>
               <w:tr>
                 <w:trPr>
-                  <w:divId w:val="1623027584"/>
+                  <w:divId w:val="467091901"/>
                   <w:tblCellSpacing w:w="15" w:type="dxa"/>
                 </w:trPr>
                 <w:tc>
@@ -32739,7 +31938,7 @@
               </w:tr>
               <w:tr>
                 <w:trPr>
-                  <w:divId w:val="1623027584"/>
+                  <w:divId w:val="467091901"/>
                   <w:tblCellSpacing w:w="15" w:type="dxa"/>
                 </w:trPr>
                 <w:tc>
@@ -32785,7 +31984,7 @@
               </w:tr>
               <w:tr>
                 <w:trPr>
-                  <w:divId w:val="1623027584"/>
+                  <w:divId w:val="467091901"/>
                   <w:tblCellSpacing w:w="15" w:type="dxa"/>
                 </w:trPr>
                 <w:tc>
@@ -32831,7 +32030,7 @@
               </w:tr>
               <w:tr>
                 <w:trPr>
-                  <w:divId w:val="1623027584"/>
+                  <w:divId w:val="467091901"/>
                   <w:tblCellSpacing w:w="15" w:type="dxa"/>
                 </w:trPr>
                 <w:tc>
@@ -32877,7 +32076,7 @@
               </w:tr>
               <w:tr>
                 <w:trPr>
-                  <w:divId w:val="1623027584"/>
+                  <w:divId w:val="467091901"/>
                   <w:tblCellSpacing w:w="15" w:type="dxa"/>
                 </w:trPr>
                 <w:tc>
@@ -32923,7 +32122,7 @@
               </w:tr>
               <w:tr>
                 <w:trPr>
-                  <w:divId w:val="1623027584"/>
+                  <w:divId w:val="467091901"/>
                   <w:tblCellSpacing w:w="15" w:type="dxa"/>
                 </w:trPr>
                 <w:tc>
@@ -32969,7 +32168,7 @@
               </w:tr>
               <w:tr>
                 <w:trPr>
-                  <w:divId w:val="1623027584"/>
+                  <w:divId w:val="467091901"/>
                   <w:tblCellSpacing w:w="15" w:type="dxa"/>
                 </w:trPr>
                 <w:tc>
@@ -33015,7 +32214,7 @@
               </w:tr>
               <w:tr>
                 <w:trPr>
-                  <w:divId w:val="1623027584"/>
+                  <w:divId w:val="467091901"/>
                   <w:tblCellSpacing w:w="15" w:type="dxa"/>
                 </w:trPr>
                 <w:tc>
@@ -33035,67 +32234,6 @@
                         <w:noProof/>
                       </w:rPr>
                       <w:t xml:space="preserve">[28] </w:t>
-                    </w:r>
-                  </w:p>
-                </w:tc>
-                <w:tc>
-                  <w:tcPr>
-                    <w:tcW w:w="0" w:type="auto"/>
-                    <w:hideMark/>
-                  </w:tcPr>
-                  <w:p>
-                    <w:pPr>
-                      <w:pStyle w:val="Bibliography"/>
-                      <w:rPr>
-                        <w:noProof/>
-                      </w:rPr>
-                    </w:pPr>
-                    <w:r>
-                      <w:rPr>
-                        <w:noProof/>
-                      </w:rPr>
-                      <w:t xml:space="preserve">P. Nume, „Titlul capitolului,” în </w:t>
-                    </w:r>
-                    <w:r>
-                      <w:rPr>
-                        <w:i/>
-                        <w:iCs/>
-                        <w:noProof/>
-                      </w:rPr>
-                      <w:t>Titlul cartii</w:t>
-                    </w:r>
-                    <w:r>
-                      <w:rPr>
-                        <w:noProof/>
-                      </w:rPr>
-                      <w:t>, Oras, Editura, 2016, pp. 1-24.</w:t>
-                    </w:r>
-                  </w:p>
-                </w:tc>
-              </w:tr>
-              <w:tr>
-                <w:trPr>
-                  <w:divId w:val="1623027584"/>
-                  <w:tblCellSpacing w:w="15" w:type="dxa"/>
-                </w:trPr>
-                <w:tc>
-                  <w:tcPr>
-                    <w:tcW w:w="50" w:type="pct"/>
-                    <w:hideMark/>
-                  </w:tcPr>
-                  <w:p>
-                    <w:pPr>
-                      <w:pStyle w:val="Bibliography"/>
-                      <w:rPr>
-                        <w:noProof/>
-                      </w:rPr>
-                    </w:pPr>
-                    <w:r>
-                      <w:rPr>
-                        <w:noProof/>
-                      </w:rPr>
-                      <w:lastRenderedPageBreak/>
-                      <w:t xml:space="preserve">[29] </w:t>
                     </w:r>
                   </w:p>
                 </w:tc>
@@ -33136,7 +32274,7 @@
               </w:tr>
               <w:tr>
                 <w:trPr>
-                  <w:divId w:val="1623027584"/>
+                  <w:divId w:val="467091901"/>
                   <w:tblCellSpacing w:w="15" w:type="dxa"/>
                 </w:trPr>
                 <w:tc>
@@ -33155,7 +32293,7 @@
                       <w:rPr>
                         <w:noProof/>
                       </w:rPr>
-                      <w:t xml:space="preserve">[30] </w:t>
+                      <w:t xml:space="preserve">[29] </w:t>
                     </w:r>
                   </w:p>
                 </w:tc>
@@ -33183,7 +32321,7 @@
             </w:tbl>
             <w:p>
               <w:pPr>
-                <w:divId w:val="1623027584"/>
+                <w:divId w:val="467091901"/>
                 <w:rPr>
                   <w:rFonts w:eastAsia="Times New Roman"/>
                   <w:noProof/>
@@ -33212,178 +32350,16 @@
     </w:sdt>
     <w:p>
       <w:pPr>
-        <w:rPr>
-          <w:lang w:val="ro-RO"/>
-        </w:rPr>
-      </w:pPr>
-    </w:p>
-    <w:p>
-      <w:pPr>
-        <w:rPr>
-          <w:lang w:val="ro-RO"/>
-        </w:rPr>
-      </w:pPr>
-    </w:p>
-    <w:p>
-      <w:pPr>
-        <w:rPr>
-          <w:lang w:val="ro-RO"/>
-        </w:rPr>
-      </w:pPr>
-    </w:p>
-    <w:p>
-      <w:pPr>
-        <w:rPr>
-          <w:lang w:val="ro-RO"/>
-        </w:rPr>
-      </w:pPr>
-    </w:p>
-    <w:p>
-      <w:pPr>
-        <w:rPr>
-          <w:lang w:val="ro-RO"/>
-        </w:rPr>
-      </w:pPr>
-    </w:p>
-    <w:p>
-      <w:pPr>
-        <w:rPr>
-          <w:lang w:val="ro-RO"/>
-        </w:rPr>
-      </w:pPr>
-    </w:p>
-    <w:p>
-      <w:pPr>
-        <w:rPr>
-          <w:lang w:val="ro-RO"/>
-        </w:rPr>
-      </w:pPr>
-    </w:p>
-    <w:p>
-      <w:pPr>
-        <w:rPr>
-          <w:lang w:val="ro-RO"/>
-        </w:rPr>
-      </w:pPr>
-    </w:p>
-    <w:p>
-      <w:pPr>
-        <w:rPr>
-          <w:lang w:val="ro-RO"/>
-        </w:rPr>
-      </w:pPr>
-    </w:p>
-    <w:p>
-      <w:pPr>
-        <w:rPr>
-          <w:lang w:val="ro-RO"/>
-        </w:rPr>
-      </w:pPr>
-    </w:p>
-    <w:p>
-      <w:pPr>
-        <w:rPr>
-          <w:lang w:val="ro-RO"/>
-        </w:rPr>
-      </w:pPr>
-    </w:p>
-    <w:p>
-      <w:pPr>
-        <w:rPr>
-          <w:lang w:val="ro-RO"/>
-        </w:rPr>
-      </w:pPr>
-    </w:p>
-    <w:p>
-      <w:pPr>
-        <w:rPr>
-          <w:lang w:val="ro-RO"/>
-        </w:rPr>
-      </w:pPr>
-    </w:p>
-    <w:p>
-      <w:pPr>
-        <w:rPr>
-          <w:lang w:val="ro-RO"/>
-        </w:rPr>
-      </w:pPr>
-    </w:p>
-    <w:p>
-      <w:pPr>
-        <w:rPr>
-          <w:lang w:val="ro-RO"/>
-        </w:rPr>
-      </w:pPr>
-    </w:p>
-    <w:p>
-      <w:pPr>
-        <w:rPr>
-          <w:lang w:val="ro-RO"/>
-        </w:rPr>
-      </w:pPr>
-    </w:p>
-    <w:p>
-      <w:pPr>
-        <w:rPr>
-          <w:lang w:val="ro-RO"/>
-        </w:rPr>
-      </w:pPr>
-    </w:p>
-    <w:p>
-      <w:pPr>
-        <w:rPr>
-          <w:lang w:val="ro-RO"/>
-        </w:rPr>
-      </w:pPr>
-    </w:p>
-    <w:p>
-      <w:pPr>
-        <w:rPr>
-          <w:lang w:val="ro-RO"/>
-        </w:rPr>
-      </w:pPr>
-    </w:p>
-    <w:p>
-      <w:pPr>
-        <w:rPr>
-          <w:lang w:val="ro-RO"/>
-        </w:rPr>
-      </w:pPr>
-    </w:p>
-    <w:p>
-      <w:pPr>
-        <w:rPr>
-          <w:lang w:val="ro-RO"/>
-        </w:rPr>
-      </w:pPr>
-    </w:p>
-    <w:p>
-      <w:pPr>
-        <w:rPr>
-          <w:lang w:val="ro-RO"/>
-        </w:rPr>
-      </w:pPr>
-    </w:p>
-    <w:p>
-      <w:pPr>
-        <w:rPr>
-          <w:lang w:val="ro-RO"/>
-        </w:rPr>
-      </w:pPr>
-    </w:p>
-    <w:p>
-      <w:pPr>
         <w:pStyle w:val="Heading1"/>
         <w:rPr>
           <w:lang w:val="ro-RO"/>
         </w:rPr>
       </w:pPr>
-      <w:bookmarkStart w:id="116" w:name="_Toc487234895"/>
-      <w:r>
-        <w:rPr>
-          <w:lang w:val="ro-RO"/>
-        </w:rPr>
-        <w:lastRenderedPageBreak/>
+      <w:bookmarkStart w:id="116" w:name="_Toc487408356"/>
+      <w:r>
+        <w:rPr>
+          <w:lang w:val="ro-RO"/>
+        </w:rPr>
         <w:t>Anexe</w:t>
       </w:r>
       <w:bookmarkEnd w:id="116"/>
@@ -36470,7 +35446,6 @@
         <w:rPr>
           <w:lang w:val="ro-RO"/>
         </w:rPr>
-        <w:lastRenderedPageBreak/>
         <w:fldChar w:fldCharType="end"/>
       </w:r>
       <w:r>
@@ -37142,6 +36117,111 @@
         </w:rPr>
         <w:fldChar w:fldCharType="end"/>
       </w:r>
+    </w:p>
+    <w:p>
+      <w:pPr>
+        <w:pStyle w:val="TableofFigures"/>
+        <w:tabs>
+          <w:tab w:val="right" w:leader="dot" w:pos="9061"/>
+        </w:tabs>
+        <w:rPr>
+          <w:rFonts w:asciiTheme="minorHAnsi" w:eastAsiaTheme="minorEastAsia" w:hAnsiTheme="minorHAnsi"/>
+          <w:noProof/>
+          <w:sz w:val="22"/>
+          <w:szCs w:val="22"/>
+          <w:lang w:val="ro-RO" w:eastAsia="ro-RO"/>
+        </w:rPr>
+      </w:pPr>
+      <w:r>
+        <w:rPr>
+          <w:lang w:val="ro-RO"/>
+        </w:rPr>
+        <w:fldChar w:fldCharType="begin"/>
+      </w:r>
+      <w:r>
+        <w:rPr>
+          <w:lang w:val="ro-RO"/>
+        </w:rPr>
+        <w:instrText xml:space="preserve"> TOC \h \z \c "Tabel" </w:instrText>
+      </w:r>
+      <w:r>
+        <w:rPr>
+          <w:lang w:val="ro-RO"/>
+        </w:rPr>
+        <w:fldChar w:fldCharType="separate"/>
+      </w:r>
+      <w:hyperlink w:anchor="_Toc487235215" w:history="1">
+        <w:r>
+          <w:rPr>
+            <w:rStyle w:val="Hyperlink"/>
+            <w:noProof/>
+          </w:rPr>
+          <w:t>Tabel 1 Consum instrumente de măsurare</w:t>
+        </w:r>
+        <w:r>
+          <w:rPr>
+            <w:noProof/>
+            <w:webHidden/>
+          </w:rPr>
+          <w:tab/>
+        </w:r>
+        <w:r>
+          <w:rPr>
+            <w:noProof/>
+            <w:webHidden/>
+          </w:rPr>
+          <w:fldChar w:fldCharType="begin"/>
+        </w:r>
+        <w:r>
+          <w:rPr>
+            <w:noProof/>
+            <w:webHidden/>
+          </w:rPr>
+          <w:instrText xml:space="preserve"> PAGEREF _Toc487235215 \h </w:instrText>
+        </w:r>
+        <w:r>
+          <w:rPr>
+            <w:noProof/>
+            <w:webHidden/>
+          </w:rPr>
+        </w:r>
+        <w:r>
+          <w:rPr>
+            <w:noProof/>
+            <w:webHidden/>
+          </w:rPr>
+          <w:fldChar w:fldCharType="separate"/>
+        </w:r>
+        <w:r>
+          <w:rPr>
+            <w:noProof/>
+            <w:webHidden/>
+          </w:rPr>
+          <w:t>12</w:t>
+        </w:r>
+        <w:r>
+          <w:rPr>
+            <w:noProof/>
+            <w:webHidden/>
+          </w:rPr>
+          <w:fldChar w:fldCharType="end"/>
+        </w:r>
+      </w:hyperlink>
+    </w:p>
+    <w:p>
+      <w:pPr>
+        <w:rPr>
+          <w:lang w:val="ro-RO"/>
+        </w:rPr>
+      </w:pPr>
+      <w:r>
+        <w:rPr>
+          <w:lang w:val="ro-RO"/>
+        </w:rPr>
+        <w:fldChar w:fldCharType="end"/>
+      </w:r>
+      <w:bookmarkStart w:id="117" w:name="_GoBack"/>
+      <w:bookmarkEnd w:id="117"/>
     </w:p>
     <w:sectPr>
       <w:headerReference w:type="default" r:id="rId53"/>
@@ -37248,7 +36328,7 @@
           <w:rPr>
             <w:noProof/>
           </w:rPr>
-          <w:t>2</w:t>
+          <w:t>28</w:t>
         </w:r>
         <w:r>
           <w:rPr>
@@ -37593,7 +36673,7 @@
         <w:rPr>
           <w:noProof/>
         </w:rPr>
-        <w:t>Introducere</w:t>
+        <w:t>Analiză, proiectare, implementare</w:t>
       </w:r>
     </w:fldSimple>
   </w:p>
@@ -39971,6 +39051,7 @@
   <w:style w:type="character" w:default="1" w:styleId="DefaultParagraphFont">
     <w:name w:val="Default Paragraph Font"/>
     <w:uiPriority w:val="1"/>
+    <w:semiHidden/>
     <w:unhideWhenUsed/>
   </w:style>
   <w:style w:type="table" w:default="1" w:styleId="TableNormal">
@@ -40801,7 +39882,7 @@
     <w:charset w:val="EE"/>
     <w:family w:val="roman"/>
     <w:pitch w:val="variable"/>
-    <w:sig w:usb0="E0002AFF" w:usb1="C0007843" w:usb2="00000009" w:usb3="00000000" w:csb0="000001FF" w:csb1="00000000"/>
+    <w:sig w:usb0="E0002EFF" w:usb1="C000785B" w:usb2="00000009" w:usb3="00000000" w:csb0="000001FF" w:csb1="00000000"/>
   </w:font>
   <w:font w:name="Courier New">
     <w:panose1 w:val="02070309020205020404"/>
@@ -40830,7 +39911,7 @@
     <w:charset w:val="EE"/>
     <w:family w:val="swiss"/>
     <w:pitch w:val="variable"/>
-    <w:sig w:usb0="E0002AFF" w:usb1="4000ACFF" w:usb2="00000001" w:usb3="00000000" w:csb0="000001FF" w:csb1="00000000"/>
+    <w:sig w:usb0="E0002AFF" w:usb1="C000247B" w:usb2="00000009" w:usb3="00000000" w:csb0="000001FF" w:csb1="00000000"/>
   </w:font>
   <w:font w:name="Cambria">
     <w:panose1 w:val="02040503050406030204"/>
@@ -40844,14 +39925,14 @@
     <w:charset w:val="EE"/>
     <w:family w:val="swiss"/>
     <w:pitch w:val="variable"/>
-    <w:sig w:usb0="A0002AEF" w:usb1="4000207B" w:usb2="00000000" w:usb3="00000000" w:csb0="000001FF" w:csb1="00000000"/>
+    <w:sig w:usb0="E0002AFF" w:usb1="C000247B" w:usb2="00000009" w:usb3="00000000" w:csb0="000001FF" w:csb1="00000000"/>
   </w:font>
   <w:font w:name="Arial">
     <w:panose1 w:val="020B0604020202020204"/>
     <w:charset w:val="EE"/>
     <w:family w:val="swiss"/>
     <w:pitch w:val="variable"/>
-    <w:sig w:usb0="E0002AFF" w:usb1="C0007843" w:usb2="00000009" w:usb3="00000000" w:csb0="000001FF" w:csb1="00000000"/>
+    <w:sig w:usb0="E0002EFF" w:usb1="C0007843" w:usb2="00000009" w:usb3="00000000" w:csb0="000001FF" w:csb1="00000000"/>
   </w:font>
   <w:font w:name="Cambria Math">
     <w:panose1 w:val="02040503050406030204"/>
@@ -40881,6 +39962,7 @@
     <w:rsidRoot w:val="00812971"/>
     <w:rsid w:val="00095223"/>
     <w:rsid w:val="000F2B22"/>
+    <w:rsid w:val="00111072"/>
     <w:rsid w:val="00190FD3"/>
     <w:rsid w:val="00201097"/>
     <w:rsid w:val="00201EA6"/>
@@ -40903,6 +39985,7 @@
     <w:rsid w:val="008B303D"/>
     <w:rsid w:val="00921CCB"/>
     <w:rsid w:val="009B17D1"/>
+    <w:rsid w:val="009E345F"/>
     <w:rsid w:val="00A803C2"/>
     <w:rsid w:val="00B22FA9"/>
     <w:rsid w:val="00B41ADE"/>
@@ -41693,28 +40776,6 @@
 <file path=customXml/item1.xml><?xml version="1.0" encoding="utf-8"?>
 <b:Sources xmlns:b="http://schemas.openxmlformats.org/officeDocument/2006/bibliography" xmlns="http://schemas.openxmlformats.org/officeDocument/2006/bibliography" SelectedStyle="\IEEE2006OfficeOnline.xsl" StyleName="IEEE" Version="2006">
   <b:Source>
-    <b:Tag>Han89</b:Tag>
-    <b:SourceType>BookSection</b:SourceType>
-    <b:Guid>{6632316E-1591-42FE-A03C-20AE01C9B72A}</b:Guid>
-    <b:Author>
-      <b:Author>
-        <b:NameList>
-          <b:Person>
-            <b:Last>Nume</b:Last>
-            <b:First>Prenume</b:First>
-          </b:Person>
-        </b:NameList>
-      </b:Author>
-    </b:Author>
-    <b:Title>Titlul capitolului</b:Title>
-    <b:Year>2016</b:Year>
-    <b:City>Oras</b:City>
-    <b:Publisher>Editura</b:Publisher>
-    <b:BookTitle>Titlul cartii</b:BookTitle>
-    <b:Pages>1-24</b:Pages>
-    <b:RefOrder>28</b:RefOrder>
-  </b:Source>
-  <b:Source>
     <b:Tag>Ins</b:Tag>
     <b:SourceType>DocumentFromInternetSite</b:SourceType>
     <b:Guid>{1A509B1A-DE08-4A8D-816D-392E24C8E6E1}</b:Guid>
@@ -41799,7 +40860,7 @@
     </b:Author>
     <b:BookTitle>Programming interactivity</b:BookTitle>
     <b:Pages>693</b:Pages>
-    <b:RefOrder>29</b:RefOrder>
+    <b:RefOrder>28</b:RefOrder>
   </b:Source>
   <b:Source>
     <b:Tag>phy</b:Tag>
@@ -42222,13 +41283,13 @@
     <b:MonthAccessed>Iunie</b:MonthAccessed>
     <b:DayAccessed>16</b:DayAccessed>
     <b:URL>http://www.webslesson.info/2017/03/morrisjs-chart-with-php-mysql.html</b:URL>
-    <b:RefOrder>30</b:RefOrder>
+    <b:RefOrder>29</b:RefOrder>
   </b:Source>
 </b:Sources>
 </file>
 
 <file path=customXml/itemProps1.xml><?xml version="1.0" encoding="utf-8"?>
-<ds:datastoreItem xmlns:ds="http://schemas.openxmlformats.org/officeDocument/2006/customXml" ds:itemID="{7E656E3C-DC71-451B-85DE-3488D712C35C}">
+<ds:datastoreItem xmlns:ds="http://schemas.openxmlformats.org/officeDocument/2006/customXml" ds:itemID="{7D42C2E7-9167-4AAB-8A9F-47B4FBFD3E7F}">
   <ds:schemaRefs>
     <ds:schemaRef ds:uri="http://schemas.openxmlformats.org/officeDocument/2006/bibliography"/>
   </ds:schemaRefs>
